--- a/Documentacion/de Producto/Trazo Fino 1.2.docx
+++ b/Documentacion/de Producto/Trazo Fino 1.2.docx
@@ -3169,6 +3169,14 @@
               </w:rPr>
               <w:t xml:space="preserve">: </w:t>
             </w:r>
+            <w:r>
+              <w:rPr>
+                <w:rFonts w:asciiTheme="minorHAnsi" w:hAnsiTheme="minorHAnsi" w:cstheme="minorHAnsi"/>
+                <w:sz w:val="22"/>
+                <w:szCs w:val="22"/>
+              </w:rPr>
+              <w:t>21</w:t>
+            </w:r>
           </w:p>
         </w:tc>
       </w:tr>
@@ -3264,9 +3272,65 @@
                 <w:sz w:val="22"/>
                 <w:szCs w:val="22"/>
               </w:rPr>
-              <w:t xml:space="preserve"> Alta                                </w:t>
-            </w:r>
-            <w:bookmarkStart w:id="0" w:name="Casilla5"/>
+              <w:t xml:space="preserve"> Alta                             </w:t>
+            </w:r>
+            <w:r>
+              <w:rPr>
+                <w:rFonts w:asciiTheme="minorHAnsi" w:hAnsiTheme="minorHAnsi" w:cstheme="minorHAnsi"/>
+                <w:sz w:val="22"/>
+                <w:szCs w:val="22"/>
+              </w:rPr>
+              <w:fldChar w:fldCharType="begin">
+                <w:ffData>
+                  <w:name w:val="Casilla5"/>
+                  <w:enabled/>
+                  <w:calcOnExit w:val="0"/>
+                  <w:checkBox>
+                    <w:sizeAuto/>
+                    <w:default w:val="0"/>
+                  </w:checkBox>
+                </w:ffData>
+              </w:fldChar>
+            </w:r>
+            <w:r>
+              <w:rPr>
+                <w:rFonts w:asciiTheme="minorHAnsi" w:hAnsiTheme="minorHAnsi" w:cstheme="minorHAnsi"/>
+                <w:sz w:val="22"/>
+                <w:szCs w:val="22"/>
+              </w:rPr>
+              <w:instrText xml:space="preserve"> FORMCHECKBOX </w:instrText>
+            </w:r>
+            <w:r>
+              <w:rPr>
+                <w:rFonts w:asciiTheme="minorHAnsi" w:hAnsiTheme="minorHAnsi" w:cstheme="minorHAnsi"/>
+                <w:sz w:val="22"/>
+                <w:szCs w:val="22"/>
+              </w:rPr>
+            </w:r>
+            <w:r>
+              <w:rPr>
+                <w:rFonts w:asciiTheme="minorHAnsi" w:hAnsiTheme="minorHAnsi" w:cstheme="minorHAnsi"/>
+                <w:sz w:val="22"/>
+                <w:szCs w:val="22"/>
+              </w:rPr>
+              <w:fldChar w:fldCharType="end"/>
+            </w:r>
+            <w:r>
+              <w:rPr>
+                <w:rFonts w:asciiTheme="minorHAnsi" w:hAnsiTheme="minorHAnsi" w:cstheme="minorHAnsi"/>
+                <w:sz w:val="22"/>
+                <w:szCs w:val="22"/>
+              </w:rPr>
+              <w:t xml:space="preserve"> </w:t>
+            </w:r>
+            <w:r>
+              <w:rPr>
+                <w:rFonts w:asciiTheme="minorHAnsi" w:hAnsiTheme="minorHAnsi" w:cstheme="minorHAnsi"/>
+                <w:sz w:val="22"/>
+                <w:szCs w:val="22"/>
+              </w:rPr>
+              <w:t xml:space="preserve">  Media                                 </w:t>
+            </w:r>
             <w:r>
               <w:rPr>
                 <w:rFonts w:asciiTheme="minorHAnsi" w:hAnsiTheme="minorHAnsi" w:cstheme="minorHAnsi"/>
@@ -3308,14 +3372,206 @@
               </w:rPr>
               <w:fldChar w:fldCharType="end"/>
             </w:r>
-            <w:bookmarkEnd w:id="0"/>
-            <w:r>
-              <w:rPr>
-                <w:rFonts w:asciiTheme="minorHAnsi" w:hAnsiTheme="minorHAnsi" w:cstheme="minorHAnsi"/>
-                <w:sz w:val="22"/>
-                <w:szCs w:val="22"/>
-              </w:rPr>
-              <w:t xml:space="preserve"> Media                                  </w:t>
+            <w:r>
+              <w:rPr>
+                <w:rFonts w:asciiTheme="minorHAnsi" w:hAnsiTheme="minorHAnsi" w:cstheme="minorHAnsi"/>
+                <w:sz w:val="22"/>
+                <w:szCs w:val="22"/>
+              </w:rPr>
+              <w:t xml:space="preserve"> </w:t>
+            </w:r>
+            <w:r>
+              <w:rPr>
+                <w:rFonts w:asciiTheme="minorHAnsi" w:hAnsiTheme="minorHAnsi" w:cstheme="minorHAnsi"/>
+                <w:sz w:val="22"/>
+                <w:szCs w:val="22"/>
+              </w:rPr>
+              <w:t xml:space="preserve">  Baja           </w:t>
+            </w:r>
+          </w:p>
+        </w:tc>
+      </w:tr>
+      <w:tr>
+        <w:trPr>
+          <w:cantSplit/>
+          <w:trHeight w:val="385"/>
+          <w:tblCellSpacing w:w="20" w:type="dxa"/>
+          <w:jc w:val="center"/>
+        </w:trPr>
+        <w:tc>
+          <w:tcPr>
+            <w:tcW w:w="5548" w:type="dxa"/>
+            <w:gridSpan w:val="3"/>
+            <w:tcBorders>
+              <w:top w:val="outset" w:sz="6" w:space="0" w:color="auto"/>
+              <w:left w:val="outset" w:sz="6" w:space="0" w:color="auto"/>
+              <w:bottom w:val="outset" w:sz="6" w:space="0" w:color="auto"/>
+              <w:right w:val="outset" w:sz="6" w:space="0" w:color="auto"/>
+            </w:tcBorders>
+            <w:hideMark/>
+          </w:tcPr>
+          <w:p>
+            <w:pPr>
+              <w:rPr>
+                <w:rFonts w:asciiTheme="minorHAnsi" w:hAnsiTheme="minorHAnsi" w:cstheme="minorHAnsi"/>
+                <w:sz w:val="22"/>
+                <w:szCs w:val="22"/>
+              </w:rPr>
+            </w:pPr>
+            <w:r>
+              <w:rPr>
+                <w:rFonts w:asciiTheme="minorHAnsi" w:hAnsiTheme="minorHAnsi" w:cstheme="minorHAnsi"/>
+                <w:b/>
+                <w:bCs/>
+                <w:sz w:val="22"/>
+                <w:szCs w:val="22"/>
+              </w:rPr>
+              <w:t>Categoría</w:t>
+            </w:r>
+            <w:r>
+              <w:rPr>
+                <w:rFonts w:asciiTheme="minorHAnsi" w:hAnsiTheme="minorHAnsi" w:cstheme="minorHAnsi"/>
+                <w:sz w:val="22"/>
+                <w:szCs w:val="22"/>
+              </w:rPr>
+              <w:t xml:space="preserve">:      </w:t>
+            </w:r>
+            <w:r>
+              <w:rPr>
+                <w:rFonts w:asciiTheme="minorHAnsi" w:hAnsiTheme="minorHAnsi" w:cstheme="minorHAnsi"/>
+                <w:sz w:val="22"/>
+                <w:szCs w:val="22"/>
+              </w:rPr>
+              <w:fldChar w:fldCharType="begin">
+                <w:ffData>
+                  <w:name w:val=""/>
+                  <w:enabled/>
+                  <w:calcOnExit w:val="0"/>
+                  <w:checkBox>
+                    <w:sizeAuto/>
+                    <w:default w:val="0"/>
+                  </w:checkBox>
+                </w:ffData>
+              </w:fldChar>
+            </w:r>
+            <w:r>
+              <w:rPr>
+                <w:rFonts w:asciiTheme="minorHAnsi" w:hAnsiTheme="minorHAnsi" w:cstheme="minorHAnsi"/>
+                <w:sz w:val="22"/>
+                <w:szCs w:val="22"/>
+              </w:rPr>
+              <w:instrText xml:space="preserve"> FORMCHECKBOX </w:instrText>
+            </w:r>
+            <w:r>
+              <w:rPr>
+                <w:rFonts w:asciiTheme="minorHAnsi" w:hAnsiTheme="minorHAnsi" w:cstheme="minorHAnsi"/>
+                <w:sz w:val="22"/>
+                <w:szCs w:val="22"/>
+              </w:rPr>
+            </w:r>
+            <w:r>
+              <w:rPr>
+                <w:rFonts w:asciiTheme="minorHAnsi" w:hAnsiTheme="minorHAnsi" w:cstheme="minorHAnsi"/>
+                <w:sz w:val="22"/>
+                <w:szCs w:val="22"/>
+              </w:rPr>
+              <w:fldChar w:fldCharType="end"/>
+            </w:r>
+            <w:r>
+              <w:rPr>
+                <w:rFonts w:asciiTheme="minorHAnsi" w:hAnsiTheme="minorHAnsi" w:cstheme="minorHAnsi"/>
+                <w:sz w:val="22"/>
+                <w:szCs w:val="22"/>
+              </w:rPr>
+              <w:t xml:space="preserve"> Esencial              </w:t>
+            </w:r>
+            <w:r>
+              <w:rPr>
+                <w:rFonts w:asciiTheme="minorHAnsi" w:hAnsiTheme="minorHAnsi" w:cstheme="minorHAnsi"/>
+                <w:sz w:val="22"/>
+                <w:szCs w:val="22"/>
+              </w:rPr>
+              <w:fldChar w:fldCharType="begin">
+                <w:ffData>
+                  <w:name w:val=""/>
+                  <w:enabled/>
+                  <w:calcOnExit w:val="0"/>
+                  <w:checkBox>
+                    <w:sizeAuto/>
+                    <w:default w:val="1"/>
+                  </w:checkBox>
+                </w:ffData>
+              </w:fldChar>
+            </w:r>
+            <w:r>
+              <w:rPr>
+                <w:rFonts w:asciiTheme="minorHAnsi" w:hAnsiTheme="minorHAnsi" w:cstheme="minorHAnsi"/>
+                <w:sz w:val="22"/>
+                <w:szCs w:val="22"/>
+              </w:rPr>
+              <w:instrText xml:space="preserve"> FORMCHECKBOX </w:instrText>
+            </w:r>
+            <w:r>
+              <w:rPr>
+                <w:rFonts w:asciiTheme="minorHAnsi" w:hAnsiTheme="minorHAnsi" w:cstheme="minorHAnsi"/>
+                <w:sz w:val="22"/>
+                <w:szCs w:val="22"/>
+              </w:rPr>
+            </w:r>
+            <w:r>
+              <w:rPr>
+                <w:rFonts w:asciiTheme="minorHAnsi" w:hAnsiTheme="minorHAnsi" w:cstheme="minorHAnsi"/>
+                <w:sz w:val="22"/>
+                <w:szCs w:val="22"/>
+              </w:rPr>
+              <w:fldChar w:fldCharType="end"/>
+            </w:r>
+            <w:r>
+              <w:rPr>
+                <w:rFonts w:asciiTheme="minorHAnsi" w:hAnsiTheme="minorHAnsi" w:cstheme="minorHAnsi"/>
+                <w:sz w:val="22"/>
+                <w:szCs w:val="22"/>
+              </w:rPr>
+              <w:t xml:space="preserve">  Soporte           </w:t>
+            </w:r>
+          </w:p>
+        </w:tc>
+        <w:tc>
+          <w:tcPr>
+            <w:tcW w:w="5567" w:type="dxa"/>
+            <w:gridSpan w:val="4"/>
+            <w:tcBorders>
+              <w:top w:val="outset" w:sz="6" w:space="0" w:color="auto"/>
+              <w:left w:val="outset" w:sz="6" w:space="0" w:color="auto"/>
+              <w:bottom w:val="outset" w:sz="6" w:space="0" w:color="auto"/>
+              <w:right w:val="outset" w:sz="6" w:space="0" w:color="auto"/>
+            </w:tcBorders>
+            <w:hideMark/>
+          </w:tcPr>
+          <w:p>
+            <w:pPr>
+              <w:rPr>
+                <w:rFonts w:asciiTheme="minorHAnsi" w:hAnsiTheme="minorHAnsi" w:cstheme="minorHAnsi"/>
+                <w:sz w:val="22"/>
+                <w:szCs w:val="22"/>
+              </w:rPr>
+            </w:pPr>
+            <w:r>
+              <w:rPr>
+                <w:rFonts w:asciiTheme="minorHAnsi" w:hAnsiTheme="minorHAnsi" w:cstheme="minorHAnsi"/>
+                <w:b/>
+                <w:sz w:val="22"/>
+                <w:szCs w:val="22"/>
+              </w:rPr>
+              <w:t>Significativo para la Arquitectura</w:t>
+            </w:r>
+            <w:r>
+              <w:rPr>
+                <w:rFonts w:asciiTheme="minorHAnsi" w:hAnsiTheme="minorHAnsi" w:cstheme="minorHAnsi"/>
+                <w:sz w:val="22"/>
+                <w:szCs w:val="22"/>
+              </w:rPr>
+              <w:t xml:space="preserve">:  </w:t>
             </w:r>
             <w:r>
               <w:rPr>
@@ -3364,55 +3620,7 @@
                 <w:sz w:val="22"/>
                 <w:szCs w:val="22"/>
               </w:rPr>
-              <w:t xml:space="preserve">  Baja           </w:t>
-            </w:r>
-          </w:p>
-        </w:tc>
-      </w:tr>
-      <w:tr>
-        <w:trPr>
-          <w:cantSplit/>
-          <w:trHeight w:val="385"/>
-          <w:tblCellSpacing w:w="20" w:type="dxa"/>
-          <w:jc w:val="center"/>
-        </w:trPr>
-        <w:tc>
-          <w:tcPr>
-            <w:tcW w:w="5548" w:type="dxa"/>
-            <w:gridSpan w:val="3"/>
-            <w:tcBorders>
-              <w:top w:val="outset" w:sz="6" w:space="0" w:color="auto"/>
-              <w:left w:val="outset" w:sz="6" w:space="0" w:color="auto"/>
-              <w:bottom w:val="outset" w:sz="6" w:space="0" w:color="auto"/>
-              <w:right w:val="outset" w:sz="6" w:space="0" w:color="auto"/>
-            </w:tcBorders>
-            <w:hideMark/>
-          </w:tcPr>
-          <w:p>
-            <w:pPr>
-              <w:rPr>
-                <w:rFonts w:asciiTheme="minorHAnsi" w:hAnsiTheme="minorHAnsi" w:cstheme="minorHAnsi"/>
-                <w:sz w:val="22"/>
-                <w:szCs w:val="22"/>
-              </w:rPr>
-            </w:pPr>
-            <w:r>
-              <w:rPr>
-                <w:rFonts w:asciiTheme="minorHAnsi" w:hAnsiTheme="minorHAnsi" w:cstheme="minorHAnsi"/>
-                <w:b/>
-                <w:bCs/>
-                <w:sz w:val="22"/>
-                <w:szCs w:val="22"/>
-              </w:rPr>
-              <w:t>Categoría</w:t>
-            </w:r>
-            <w:r>
-              <w:rPr>
-                <w:rFonts w:asciiTheme="minorHAnsi" w:hAnsiTheme="minorHAnsi" w:cstheme="minorHAnsi"/>
-                <w:sz w:val="22"/>
-                <w:szCs w:val="22"/>
-              </w:rPr>
-              <w:t xml:space="preserve">:      </w:t>
+              <w:t xml:space="preserve"> Si   </w:t>
             </w:r>
             <w:r>
               <w:rPr>
@@ -3461,7 +3669,104 @@
                 <w:sz w:val="22"/>
                 <w:szCs w:val="22"/>
               </w:rPr>
-              <w:t xml:space="preserve"> Esencial              </w:t>
+              <w:t>No</w:t>
+            </w:r>
+          </w:p>
+        </w:tc>
+      </w:tr>
+      <w:tr>
+        <w:trPr>
+          <w:cantSplit/>
+          <w:trHeight w:val="385"/>
+          <w:tblCellSpacing w:w="20" w:type="dxa"/>
+          <w:jc w:val="center"/>
+        </w:trPr>
+        <w:tc>
+          <w:tcPr>
+            <w:tcW w:w="11155" w:type="dxa"/>
+            <w:gridSpan w:val="7"/>
+            <w:tcBorders>
+              <w:top w:val="outset" w:sz="6" w:space="0" w:color="auto"/>
+              <w:left w:val="outset" w:sz="6" w:space="0" w:color="auto"/>
+              <w:bottom w:val="outset" w:sz="6" w:space="0" w:color="auto"/>
+              <w:right w:val="outset" w:sz="6" w:space="0" w:color="auto"/>
+            </w:tcBorders>
+            <w:hideMark/>
+          </w:tcPr>
+          <w:p>
+            <w:pPr>
+              <w:rPr>
+                <w:rFonts w:asciiTheme="minorHAnsi" w:hAnsiTheme="minorHAnsi" w:cstheme="minorHAnsi"/>
+                <w:sz w:val="22"/>
+                <w:szCs w:val="22"/>
+              </w:rPr>
+            </w:pPr>
+            <w:r>
+              <w:rPr>
+                <w:rFonts w:asciiTheme="minorHAnsi" w:hAnsiTheme="minorHAnsi" w:cstheme="minorHAnsi"/>
+                <w:b/>
+                <w:bCs/>
+                <w:sz w:val="22"/>
+                <w:szCs w:val="22"/>
+              </w:rPr>
+              <w:t>Complejidad</w:t>
+            </w:r>
+            <w:r>
+              <w:rPr>
+                <w:rFonts w:asciiTheme="minorHAnsi" w:hAnsiTheme="minorHAnsi" w:cstheme="minorHAnsi"/>
+                <w:sz w:val="22"/>
+                <w:szCs w:val="22"/>
+              </w:rPr>
+              <w:t xml:space="preserve">:   </w:t>
+            </w:r>
+            <w:r>
+              <w:rPr>
+                <w:rFonts w:asciiTheme="minorHAnsi" w:hAnsiTheme="minorHAnsi" w:cstheme="minorHAnsi"/>
+                <w:sz w:val="22"/>
+                <w:szCs w:val="22"/>
+              </w:rPr>
+              <w:fldChar w:fldCharType="begin">
+                <w:ffData>
+                  <w:name w:val="Casilla5"/>
+                  <w:enabled/>
+                  <w:calcOnExit w:val="0"/>
+                  <w:checkBox>
+                    <w:sizeAuto/>
+                    <w:default w:val="0"/>
+                  </w:checkBox>
+                </w:ffData>
+              </w:fldChar>
+            </w:r>
+            <w:r>
+              <w:rPr>
+                <w:rFonts w:asciiTheme="minorHAnsi" w:hAnsiTheme="minorHAnsi" w:cstheme="minorHAnsi"/>
+                <w:sz w:val="22"/>
+                <w:szCs w:val="22"/>
+              </w:rPr>
+              <w:instrText xml:space="preserve"> FORMCHECKBOX </w:instrText>
+            </w:r>
+            <w:r>
+              <w:rPr>
+                <w:rFonts w:asciiTheme="minorHAnsi" w:hAnsiTheme="minorHAnsi" w:cstheme="minorHAnsi"/>
+                <w:sz w:val="22"/>
+                <w:szCs w:val="22"/>
+              </w:rPr>
+            </w:r>
+            <w:r>
+              <w:rPr>
+                <w:rFonts w:asciiTheme="minorHAnsi" w:hAnsiTheme="minorHAnsi" w:cstheme="minorHAnsi"/>
+                <w:sz w:val="22"/>
+                <w:szCs w:val="22"/>
+              </w:rPr>
+              <w:fldChar w:fldCharType="end"/>
+            </w:r>
+            <w:r>
+              <w:rPr>
+                <w:rFonts w:asciiTheme="minorHAnsi" w:hAnsiTheme="minorHAnsi" w:cstheme="minorHAnsi"/>
+                <w:sz w:val="22"/>
+                <w:szCs w:val="22"/>
+              </w:rPr>
+              <w:t xml:space="preserve"> Simple     </w:t>
             </w:r>
             <w:r>
               <w:rPr>
@@ -3510,46 +3815,7 @@
                 <w:sz w:val="22"/>
                 <w:szCs w:val="22"/>
               </w:rPr>
-              <w:t xml:space="preserve">  Soporte           </w:t>
-            </w:r>
-          </w:p>
-        </w:tc>
-        <w:tc>
-          <w:tcPr>
-            <w:tcW w:w="5567" w:type="dxa"/>
-            <w:gridSpan w:val="4"/>
-            <w:tcBorders>
-              <w:top w:val="outset" w:sz="6" w:space="0" w:color="auto"/>
-              <w:left w:val="outset" w:sz="6" w:space="0" w:color="auto"/>
-              <w:bottom w:val="outset" w:sz="6" w:space="0" w:color="auto"/>
-              <w:right w:val="outset" w:sz="6" w:space="0" w:color="auto"/>
-            </w:tcBorders>
-            <w:hideMark/>
-          </w:tcPr>
-          <w:p>
-            <w:pPr>
-              <w:rPr>
-                <w:rFonts w:asciiTheme="minorHAnsi" w:hAnsiTheme="minorHAnsi" w:cstheme="minorHAnsi"/>
-                <w:sz w:val="22"/>
-                <w:szCs w:val="22"/>
-              </w:rPr>
-            </w:pPr>
-            <w:r>
-              <w:rPr>
-                <w:rFonts w:asciiTheme="minorHAnsi" w:hAnsiTheme="minorHAnsi" w:cstheme="minorHAnsi"/>
-                <w:b/>
-                <w:sz w:val="22"/>
-                <w:szCs w:val="22"/>
-              </w:rPr>
-              <w:t>Significativo para la Arquitectura</w:t>
-            </w:r>
-            <w:r>
-              <w:rPr>
-                <w:rFonts w:asciiTheme="minorHAnsi" w:hAnsiTheme="minorHAnsi" w:cstheme="minorHAnsi"/>
-                <w:sz w:val="22"/>
-                <w:szCs w:val="22"/>
-              </w:rPr>
-              <w:t xml:space="preserve">:  </w:t>
+              <w:t xml:space="preserve"> Mediano    </w:t>
             </w:r>
             <w:r>
               <w:rPr>
@@ -3598,104 +3864,7 @@
                 <w:sz w:val="22"/>
                 <w:szCs w:val="22"/>
               </w:rPr>
-              <w:t xml:space="preserve"> Si   </w:t>
-            </w:r>
-            <w:r>
-              <w:rPr>
-                <w:rFonts w:asciiTheme="minorHAnsi" w:hAnsiTheme="minorHAnsi" w:cstheme="minorHAnsi"/>
-                <w:sz w:val="22"/>
-                <w:szCs w:val="22"/>
-              </w:rPr>
-              <w:fldChar w:fldCharType="begin">
-                <w:ffData>
-                  <w:name w:val=""/>
-                  <w:enabled/>
-                  <w:calcOnExit w:val="0"/>
-                  <w:checkBox>
-                    <w:sizeAuto/>
-                    <w:default w:val="0"/>
-                  </w:checkBox>
-                </w:ffData>
-              </w:fldChar>
-            </w:r>
-            <w:r>
-              <w:rPr>
-                <w:rFonts w:asciiTheme="minorHAnsi" w:hAnsiTheme="minorHAnsi" w:cstheme="minorHAnsi"/>
-                <w:sz w:val="22"/>
-                <w:szCs w:val="22"/>
-              </w:rPr>
-              <w:instrText xml:space="preserve"> FORMCHECKBOX </w:instrText>
-            </w:r>
-            <w:r>
-              <w:rPr>
-                <w:rFonts w:asciiTheme="minorHAnsi" w:hAnsiTheme="minorHAnsi" w:cstheme="minorHAnsi"/>
-                <w:sz w:val="22"/>
-                <w:szCs w:val="22"/>
-              </w:rPr>
-            </w:r>
-            <w:r>
-              <w:rPr>
-                <w:rFonts w:asciiTheme="minorHAnsi" w:hAnsiTheme="minorHAnsi" w:cstheme="minorHAnsi"/>
-                <w:sz w:val="22"/>
-                <w:szCs w:val="22"/>
-              </w:rPr>
-              <w:fldChar w:fldCharType="end"/>
-            </w:r>
-            <w:r>
-              <w:rPr>
-                <w:rFonts w:asciiTheme="minorHAnsi" w:hAnsiTheme="minorHAnsi" w:cstheme="minorHAnsi"/>
-                <w:sz w:val="22"/>
-                <w:szCs w:val="22"/>
-              </w:rPr>
-              <w:t>No</w:t>
-            </w:r>
-          </w:p>
-        </w:tc>
-      </w:tr>
-      <w:tr>
-        <w:trPr>
-          <w:cantSplit/>
-          <w:trHeight w:val="385"/>
-          <w:tblCellSpacing w:w="20" w:type="dxa"/>
-          <w:jc w:val="center"/>
-        </w:trPr>
-        <w:tc>
-          <w:tcPr>
-            <w:tcW w:w="11155" w:type="dxa"/>
-            <w:gridSpan w:val="7"/>
-            <w:tcBorders>
-              <w:top w:val="outset" w:sz="6" w:space="0" w:color="auto"/>
-              <w:left w:val="outset" w:sz="6" w:space="0" w:color="auto"/>
-              <w:bottom w:val="outset" w:sz="6" w:space="0" w:color="auto"/>
-              <w:right w:val="outset" w:sz="6" w:space="0" w:color="auto"/>
-            </w:tcBorders>
-            <w:hideMark/>
-          </w:tcPr>
-          <w:p>
-            <w:pPr>
-              <w:rPr>
-                <w:rFonts w:asciiTheme="minorHAnsi" w:hAnsiTheme="minorHAnsi" w:cstheme="minorHAnsi"/>
-                <w:sz w:val="22"/>
-                <w:szCs w:val="22"/>
-              </w:rPr>
-            </w:pPr>
-            <w:r>
-              <w:rPr>
-                <w:rFonts w:asciiTheme="minorHAnsi" w:hAnsiTheme="minorHAnsi" w:cstheme="minorHAnsi"/>
-                <w:b/>
-                <w:bCs/>
-                <w:sz w:val="22"/>
-                <w:szCs w:val="22"/>
-              </w:rPr>
-              <w:t>Complejidad</w:t>
-            </w:r>
-            <w:r>
-              <w:rPr>
-                <w:rFonts w:asciiTheme="minorHAnsi" w:hAnsiTheme="minorHAnsi" w:cstheme="minorHAnsi"/>
-                <w:sz w:val="22"/>
-                <w:szCs w:val="22"/>
-              </w:rPr>
-              <w:t xml:space="preserve">:   </w:t>
+              <w:t xml:space="preserve">  Complejo  </w:t>
             </w:r>
             <w:r>
               <w:rPr>
@@ -3744,7 +3913,191 @@
                 <w:sz w:val="22"/>
                 <w:szCs w:val="22"/>
               </w:rPr>
-              <w:t xml:space="preserve"> Simple     </w:t>
+              <w:t xml:space="preserve">  Muy Complejo   </w:t>
+            </w:r>
+            <w:r>
+              <w:rPr>
+                <w:rFonts w:asciiTheme="minorHAnsi" w:hAnsiTheme="minorHAnsi" w:cstheme="minorHAnsi"/>
+                <w:sz w:val="22"/>
+                <w:szCs w:val="22"/>
+              </w:rPr>
+              <w:fldChar w:fldCharType="begin">
+                <w:ffData>
+                  <w:name w:val="Casilla5"/>
+                  <w:enabled/>
+                  <w:calcOnExit w:val="0"/>
+                  <w:checkBox>
+                    <w:sizeAuto/>
+                    <w:default w:val="0"/>
+                  </w:checkBox>
+                </w:ffData>
+              </w:fldChar>
+            </w:r>
+            <w:r>
+              <w:rPr>
+                <w:rFonts w:asciiTheme="minorHAnsi" w:hAnsiTheme="minorHAnsi" w:cstheme="minorHAnsi"/>
+                <w:sz w:val="22"/>
+                <w:szCs w:val="22"/>
+              </w:rPr>
+              <w:instrText xml:space="preserve"> FORMCHECKBOX </w:instrText>
+            </w:r>
+            <w:r>
+              <w:rPr>
+                <w:rFonts w:asciiTheme="minorHAnsi" w:hAnsiTheme="minorHAnsi" w:cstheme="minorHAnsi"/>
+                <w:sz w:val="22"/>
+                <w:szCs w:val="22"/>
+              </w:rPr>
+            </w:r>
+            <w:r>
+              <w:rPr>
+                <w:rFonts w:asciiTheme="minorHAnsi" w:hAnsiTheme="minorHAnsi" w:cstheme="minorHAnsi"/>
+                <w:sz w:val="22"/>
+                <w:szCs w:val="22"/>
+              </w:rPr>
+              <w:fldChar w:fldCharType="end"/>
+            </w:r>
+            <w:r>
+              <w:rPr>
+                <w:rFonts w:asciiTheme="minorHAnsi" w:hAnsiTheme="minorHAnsi" w:cstheme="minorHAnsi"/>
+                <w:sz w:val="22"/>
+                <w:szCs w:val="22"/>
+              </w:rPr>
+              <w:t xml:space="preserve">  Extremadamente Complejo  </w:t>
+            </w:r>
+          </w:p>
+        </w:tc>
+      </w:tr>
+      <w:tr>
+        <w:trPr>
+          <w:cantSplit/>
+          <w:trHeight w:val="385"/>
+          <w:tblCellSpacing w:w="20" w:type="dxa"/>
+          <w:jc w:val="center"/>
+        </w:trPr>
+        <w:tc>
+          <w:tcPr>
+            <w:tcW w:w="4809" w:type="dxa"/>
+            <w:gridSpan w:val="2"/>
+            <w:tcBorders>
+              <w:top w:val="outset" w:sz="6" w:space="0" w:color="auto"/>
+              <w:left w:val="outset" w:sz="6" w:space="0" w:color="auto"/>
+              <w:bottom w:val="outset" w:sz="6" w:space="0" w:color="auto"/>
+              <w:right w:val="outset" w:sz="6" w:space="0" w:color="auto"/>
+            </w:tcBorders>
+            <w:hideMark/>
+          </w:tcPr>
+          <w:p>
+            <w:pPr>
+              <w:rPr>
+                <w:rFonts w:asciiTheme="minorHAnsi" w:hAnsiTheme="minorHAnsi" w:cstheme="minorHAnsi"/>
+                <w:sz w:val="22"/>
+                <w:szCs w:val="22"/>
+              </w:rPr>
+            </w:pPr>
+            <w:r>
+              <w:rPr>
+                <w:rFonts w:asciiTheme="minorHAnsi" w:hAnsiTheme="minorHAnsi" w:cstheme="minorHAnsi"/>
+                <w:b/>
+                <w:bCs/>
+                <w:sz w:val="22"/>
+                <w:szCs w:val="22"/>
+              </w:rPr>
+              <w:t>Actor Principal</w:t>
+            </w:r>
+            <w:r>
+              <w:rPr>
+                <w:rFonts w:asciiTheme="minorHAnsi" w:hAnsiTheme="minorHAnsi" w:cstheme="minorHAnsi"/>
+                <w:sz w:val="22"/>
+                <w:szCs w:val="22"/>
+              </w:rPr>
+              <w:t>: Dueño</w:t>
+            </w:r>
+          </w:p>
+        </w:tc>
+        <w:tc>
+          <w:tcPr>
+            <w:tcW w:w="6306" w:type="dxa"/>
+            <w:gridSpan w:val="5"/>
+            <w:tcBorders>
+              <w:top w:val="outset" w:sz="6" w:space="0" w:color="auto"/>
+              <w:left w:val="outset" w:sz="6" w:space="0" w:color="auto"/>
+              <w:bottom w:val="outset" w:sz="6" w:space="0" w:color="auto"/>
+              <w:right w:val="outset" w:sz="6" w:space="0" w:color="auto"/>
+            </w:tcBorders>
+            <w:hideMark/>
+          </w:tcPr>
+          <w:p>
+            <w:pPr>
+              <w:rPr>
+                <w:rFonts w:asciiTheme="minorHAnsi" w:hAnsiTheme="minorHAnsi" w:cstheme="minorHAnsi"/>
+                <w:sz w:val="22"/>
+                <w:szCs w:val="22"/>
+              </w:rPr>
+            </w:pPr>
+            <w:r>
+              <w:rPr>
+                <w:rFonts w:asciiTheme="minorHAnsi" w:hAnsiTheme="minorHAnsi" w:cstheme="minorHAnsi"/>
+                <w:b/>
+                <w:bCs/>
+                <w:sz w:val="22"/>
+                <w:szCs w:val="22"/>
+              </w:rPr>
+              <w:t>Actor Secundario</w:t>
+            </w:r>
+            <w:r>
+              <w:rPr>
+                <w:rFonts w:asciiTheme="minorHAnsi" w:hAnsiTheme="minorHAnsi" w:cstheme="minorHAnsi"/>
+                <w:sz w:val="22"/>
+                <w:szCs w:val="22"/>
+              </w:rPr>
+              <w:t>: no aplica</w:t>
+            </w:r>
+          </w:p>
+        </w:tc>
+      </w:tr>
+      <w:tr>
+        <w:trPr>
+          <w:cantSplit/>
+          <w:tblCellSpacing w:w="20" w:type="dxa"/>
+          <w:jc w:val="center"/>
+        </w:trPr>
+        <w:tc>
+          <w:tcPr>
+            <w:tcW w:w="11155" w:type="dxa"/>
+            <w:gridSpan w:val="7"/>
+            <w:tcBorders>
+              <w:top w:val="outset" w:sz="6" w:space="0" w:color="auto"/>
+              <w:left w:val="outset" w:sz="6" w:space="0" w:color="auto"/>
+              <w:bottom w:val="outset" w:sz="6" w:space="0" w:color="auto"/>
+              <w:right w:val="outset" w:sz="6" w:space="0" w:color="auto"/>
+            </w:tcBorders>
+            <w:hideMark/>
+          </w:tcPr>
+          <w:p>
+            <w:pPr>
+              <w:rPr>
+                <w:rFonts w:asciiTheme="minorHAnsi" w:hAnsiTheme="minorHAnsi" w:cstheme="minorHAnsi"/>
+                <w:sz w:val="22"/>
+                <w:szCs w:val="22"/>
+              </w:rPr>
+            </w:pPr>
+            <w:r>
+              <w:rPr>
+                <w:rFonts w:asciiTheme="minorHAnsi" w:hAnsiTheme="minorHAnsi" w:cstheme="minorHAnsi"/>
+                <w:b/>
+                <w:bCs/>
+                <w:sz w:val="22"/>
+                <w:szCs w:val="22"/>
+              </w:rPr>
+              <w:t>Tipo de Use Case</w:t>
+            </w:r>
+            <w:r>
+              <w:rPr>
+                <w:rFonts w:asciiTheme="minorHAnsi" w:hAnsiTheme="minorHAnsi" w:cstheme="minorHAnsi"/>
+                <w:sz w:val="22"/>
+                <w:szCs w:val="22"/>
+              </w:rPr>
+              <w:t xml:space="preserve">:                   </w:t>
             </w:r>
             <w:r>
               <w:rPr>
@@ -3793,7 +4146,7 @@
                 <w:sz w:val="22"/>
                 <w:szCs w:val="22"/>
               </w:rPr>
-              <w:t xml:space="preserve"> Mediano    </w:t>
+              <w:t xml:space="preserve">  Concreto                                       </w:t>
             </w:r>
             <w:r>
               <w:rPr>
@@ -3842,193 +4195,7 @@
                 <w:sz w:val="22"/>
                 <w:szCs w:val="22"/>
               </w:rPr>
-              <w:t xml:space="preserve">  Complejo  </w:t>
-            </w:r>
-            <w:r>
-              <w:rPr>
-                <w:rFonts w:asciiTheme="minorHAnsi" w:hAnsiTheme="minorHAnsi" w:cstheme="minorHAnsi"/>
-                <w:sz w:val="22"/>
-                <w:szCs w:val="22"/>
-              </w:rPr>
-              <w:fldChar w:fldCharType="begin">
-                <w:ffData>
-                  <w:name w:val="Casilla5"/>
-                  <w:enabled/>
-                  <w:calcOnExit w:val="0"/>
-                  <w:checkBox>
-                    <w:sizeAuto/>
-                    <w:default w:val="0"/>
-                  </w:checkBox>
-                </w:ffData>
-              </w:fldChar>
-            </w:r>
-            <w:r>
-              <w:rPr>
-                <w:rFonts w:asciiTheme="minorHAnsi" w:hAnsiTheme="minorHAnsi" w:cstheme="minorHAnsi"/>
-                <w:sz w:val="22"/>
-                <w:szCs w:val="22"/>
-              </w:rPr>
-              <w:instrText xml:space="preserve"> FORMCHECKBOX </w:instrText>
-            </w:r>
-            <w:r>
-              <w:rPr>
-                <w:rFonts w:asciiTheme="minorHAnsi" w:hAnsiTheme="minorHAnsi" w:cstheme="minorHAnsi"/>
-                <w:sz w:val="22"/>
-                <w:szCs w:val="22"/>
-              </w:rPr>
-            </w:r>
-            <w:r>
-              <w:rPr>
-                <w:rFonts w:asciiTheme="minorHAnsi" w:hAnsiTheme="minorHAnsi" w:cstheme="minorHAnsi"/>
-                <w:sz w:val="22"/>
-                <w:szCs w:val="22"/>
-              </w:rPr>
-              <w:fldChar w:fldCharType="end"/>
-            </w:r>
-            <w:r>
-              <w:rPr>
-                <w:rFonts w:asciiTheme="minorHAnsi" w:hAnsiTheme="minorHAnsi" w:cstheme="minorHAnsi"/>
-                <w:sz w:val="22"/>
-                <w:szCs w:val="22"/>
-              </w:rPr>
-              <w:t xml:space="preserve">  Muy Complejo   </w:t>
-            </w:r>
-            <w:r>
-              <w:rPr>
-                <w:rFonts w:asciiTheme="minorHAnsi" w:hAnsiTheme="minorHAnsi" w:cstheme="minorHAnsi"/>
-                <w:sz w:val="22"/>
-                <w:szCs w:val="22"/>
-              </w:rPr>
-              <w:fldChar w:fldCharType="begin">
-                <w:ffData>
-                  <w:name w:val="Casilla5"/>
-                  <w:enabled/>
-                  <w:calcOnExit w:val="0"/>
-                  <w:checkBox>
-                    <w:sizeAuto/>
-                    <w:default w:val="0"/>
-                  </w:checkBox>
-                </w:ffData>
-              </w:fldChar>
-            </w:r>
-            <w:r>
-              <w:rPr>
-                <w:rFonts w:asciiTheme="minorHAnsi" w:hAnsiTheme="minorHAnsi" w:cstheme="minorHAnsi"/>
-                <w:sz w:val="22"/>
-                <w:szCs w:val="22"/>
-              </w:rPr>
-              <w:instrText xml:space="preserve"> FORMCHECKBOX </w:instrText>
-            </w:r>
-            <w:r>
-              <w:rPr>
-                <w:rFonts w:asciiTheme="minorHAnsi" w:hAnsiTheme="minorHAnsi" w:cstheme="minorHAnsi"/>
-                <w:sz w:val="22"/>
-                <w:szCs w:val="22"/>
-              </w:rPr>
-            </w:r>
-            <w:r>
-              <w:rPr>
-                <w:rFonts w:asciiTheme="minorHAnsi" w:hAnsiTheme="minorHAnsi" w:cstheme="minorHAnsi"/>
-                <w:sz w:val="22"/>
-                <w:szCs w:val="22"/>
-              </w:rPr>
-              <w:fldChar w:fldCharType="end"/>
-            </w:r>
-            <w:r>
-              <w:rPr>
-                <w:rFonts w:asciiTheme="minorHAnsi" w:hAnsiTheme="minorHAnsi" w:cstheme="minorHAnsi"/>
-                <w:sz w:val="22"/>
-                <w:szCs w:val="22"/>
-              </w:rPr>
-              <w:t xml:space="preserve">  Extremadamente Complejo  </w:t>
-            </w:r>
-          </w:p>
-        </w:tc>
-      </w:tr>
-      <w:tr>
-        <w:trPr>
-          <w:cantSplit/>
-          <w:trHeight w:val="385"/>
-          <w:tblCellSpacing w:w="20" w:type="dxa"/>
-          <w:jc w:val="center"/>
-        </w:trPr>
-        <w:tc>
-          <w:tcPr>
-            <w:tcW w:w="4809" w:type="dxa"/>
-            <w:gridSpan w:val="2"/>
-            <w:tcBorders>
-              <w:top w:val="outset" w:sz="6" w:space="0" w:color="auto"/>
-              <w:left w:val="outset" w:sz="6" w:space="0" w:color="auto"/>
-              <w:bottom w:val="outset" w:sz="6" w:space="0" w:color="auto"/>
-              <w:right w:val="outset" w:sz="6" w:space="0" w:color="auto"/>
-            </w:tcBorders>
-            <w:hideMark/>
-          </w:tcPr>
-          <w:p>
-            <w:pPr>
-              <w:rPr>
-                <w:rFonts w:asciiTheme="minorHAnsi" w:hAnsiTheme="minorHAnsi" w:cstheme="minorHAnsi"/>
-                <w:sz w:val="22"/>
-                <w:szCs w:val="22"/>
-              </w:rPr>
-            </w:pPr>
-            <w:r>
-              <w:rPr>
-                <w:rFonts w:asciiTheme="minorHAnsi" w:hAnsiTheme="minorHAnsi" w:cstheme="minorHAnsi"/>
-                <w:b/>
-                <w:bCs/>
-                <w:sz w:val="22"/>
-                <w:szCs w:val="22"/>
-              </w:rPr>
-              <w:t>Actor Principal</w:t>
-            </w:r>
-            <w:r>
-              <w:rPr>
-                <w:rFonts w:asciiTheme="minorHAnsi" w:hAnsiTheme="minorHAnsi" w:cstheme="minorHAnsi"/>
-                <w:sz w:val="22"/>
-                <w:szCs w:val="22"/>
-              </w:rPr>
-              <w:t>: Dueño</w:t>
-            </w:r>
-          </w:p>
-        </w:tc>
-        <w:tc>
-          <w:tcPr>
-            <w:tcW w:w="6306" w:type="dxa"/>
-            <w:gridSpan w:val="5"/>
-            <w:tcBorders>
-              <w:top w:val="outset" w:sz="6" w:space="0" w:color="auto"/>
-              <w:left w:val="outset" w:sz="6" w:space="0" w:color="auto"/>
-              <w:bottom w:val="outset" w:sz="6" w:space="0" w:color="auto"/>
-              <w:right w:val="outset" w:sz="6" w:space="0" w:color="auto"/>
-            </w:tcBorders>
-            <w:hideMark/>
-          </w:tcPr>
-          <w:p>
-            <w:pPr>
-              <w:rPr>
-                <w:rFonts w:asciiTheme="minorHAnsi" w:hAnsiTheme="minorHAnsi" w:cstheme="minorHAnsi"/>
-                <w:sz w:val="22"/>
-                <w:szCs w:val="22"/>
-              </w:rPr>
-            </w:pPr>
-            <w:r>
-              <w:rPr>
-                <w:rFonts w:asciiTheme="minorHAnsi" w:hAnsiTheme="minorHAnsi" w:cstheme="minorHAnsi"/>
-                <w:b/>
-                <w:bCs/>
-                <w:sz w:val="22"/>
-                <w:szCs w:val="22"/>
-              </w:rPr>
-              <w:t>Actor Secundario</w:t>
-            </w:r>
-            <w:r>
-              <w:rPr>
-                <w:rFonts w:asciiTheme="minorHAnsi" w:hAnsiTheme="minorHAnsi" w:cstheme="minorHAnsi"/>
-                <w:sz w:val="22"/>
-                <w:szCs w:val="22"/>
-              </w:rPr>
-              <w:t>: no aplica</w:t>
+              <w:t xml:space="preserve">   Abstracto</w:t>
             </w:r>
           </w:p>
         </w:tc>
@@ -4049,7 +4216,6 @@
               <w:bottom w:val="outset" w:sz="6" w:space="0" w:color="auto"/>
               <w:right w:val="outset" w:sz="6" w:space="0" w:color="auto"/>
             </w:tcBorders>
-            <w:hideMark/>
           </w:tcPr>
           <w:p>
             <w:pPr>
@@ -4067,114 +4233,34 @@
                 <w:sz w:val="22"/>
                 <w:szCs w:val="22"/>
               </w:rPr>
-              <w:t>Tipo de Use Case</w:t>
-            </w:r>
-            <w:r>
-              <w:rPr>
-                <w:rFonts w:asciiTheme="minorHAnsi" w:hAnsiTheme="minorHAnsi" w:cstheme="minorHAnsi"/>
-                <w:sz w:val="22"/>
-                <w:szCs w:val="22"/>
-              </w:rPr>
-              <w:t xml:space="preserve">:                   </w:t>
-            </w:r>
-            <w:r>
-              <w:rPr>
-                <w:rFonts w:asciiTheme="minorHAnsi" w:hAnsiTheme="minorHAnsi" w:cstheme="minorHAnsi"/>
-                <w:sz w:val="22"/>
-                <w:szCs w:val="22"/>
-              </w:rPr>
-              <w:fldChar w:fldCharType="begin">
-                <w:ffData>
-                  <w:name w:val=""/>
-                  <w:enabled/>
-                  <w:calcOnExit w:val="0"/>
-                  <w:checkBox>
-                    <w:sizeAuto/>
-                    <w:default w:val="1"/>
-                  </w:checkBox>
-                </w:ffData>
-              </w:fldChar>
-            </w:r>
-            <w:r>
-              <w:rPr>
-                <w:rFonts w:asciiTheme="minorHAnsi" w:hAnsiTheme="minorHAnsi" w:cstheme="minorHAnsi"/>
-                <w:sz w:val="22"/>
-                <w:szCs w:val="22"/>
-              </w:rPr>
-              <w:instrText xml:space="preserve"> FORMCHECKBOX </w:instrText>
-            </w:r>
-            <w:r>
-              <w:rPr>
-                <w:rFonts w:asciiTheme="minorHAnsi" w:hAnsiTheme="minorHAnsi" w:cstheme="minorHAnsi"/>
-                <w:sz w:val="22"/>
-                <w:szCs w:val="22"/>
-              </w:rPr>
-            </w:r>
-            <w:r>
-              <w:rPr>
-                <w:rFonts w:asciiTheme="minorHAnsi" w:hAnsiTheme="minorHAnsi" w:cstheme="minorHAnsi"/>
-                <w:sz w:val="22"/>
-                <w:szCs w:val="22"/>
-              </w:rPr>
-              <w:fldChar w:fldCharType="end"/>
-            </w:r>
-            <w:r>
-              <w:rPr>
-                <w:rFonts w:asciiTheme="minorHAnsi" w:hAnsiTheme="minorHAnsi" w:cstheme="minorHAnsi"/>
-                <w:sz w:val="22"/>
-                <w:szCs w:val="22"/>
-              </w:rPr>
-              <w:t xml:space="preserve">  Concreto                                       </w:t>
-            </w:r>
-            <w:r>
-              <w:rPr>
-                <w:rFonts w:asciiTheme="minorHAnsi" w:hAnsiTheme="minorHAnsi" w:cstheme="minorHAnsi"/>
-                <w:sz w:val="22"/>
-                <w:szCs w:val="22"/>
-              </w:rPr>
-              <w:fldChar w:fldCharType="begin">
-                <w:ffData>
-                  <w:name w:val="Casilla5"/>
-                  <w:enabled/>
-                  <w:calcOnExit w:val="0"/>
-                  <w:checkBox>
-                    <w:sizeAuto/>
-                    <w:default w:val="0"/>
-                  </w:checkBox>
-                </w:ffData>
-              </w:fldChar>
-            </w:r>
-            <w:r>
-              <w:rPr>
-                <w:rFonts w:asciiTheme="minorHAnsi" w:hAnsiTheme="minorHAnsi" w:cstheme="minorHAnsi"/>
-                <w:sz w:val="22"/>
-                <w:szCs w:val="22"/>
-              </w:rPr>
-              <w:instrText xml:space="preserve"> FORMCHECKBOX </w:instrText>
-            </w:r>
-            <w:r>
-              <w:rPr>
-                <w:rFonts w:asciiTheme="minorHAnsi" w:hAnsiTheme="minorHAnsi" w:cstheme="minorHAnsi"/>
-                <w:sz w:val="22"/>
-                <w:szCs w:val="22"/>
-              </w:rPr>
-            </w:r>
-            <w:r>
-              <w:rPr>
-                <w:rFonts w:asciiTheme="minorHAnsi" w:hAnsiTheme="minorHAnsi" w:cstheme="minorHAnsi"/>
-                <w:sz w:val="22"/>
-                <w:szCs w:val="22"/>
-              </w:rPr>
-              <w:fldChar w:fldCharType="end"/>
-            </w:r>
-            <w:r>
-              <w:rPr>
-                <w:rFonts w:asciiTheme="minorHAnsi" w:hAnsiTheme="minorHAnsi" w:cstheme="minorHAnsi"/>
-                <w:sz w:val="22"/>
-                <w:szCs w:val="22"/>
-              </w:rPr>
-              <w:t xml:space="preserve">   Abstracto</w:t>
-            </w:r>
+              <w:t>Objetivo</w:t>
+            </w:r>
+            <w:r>
+              <w:rPr>
+                <w:rFonts w:asciiTheme="minorHAnsi" w:hAnsiTheme="minorHAnsi" w:cstheme="minorHAnsi"/>
+                <w:sz w:val="22"/>
+                <w:szCs w:val="22"/>
+              </w:rPr>
+              <w:t>: Generar código QR de una mascota con sus datos descriptivos pertinentes</w:t>
+            </w:r>
+            <w:r>
+              <w:rPr>
+                <w:rFonts w:asciiTheme="minorHAnsi" w:hAnsiTheme="minorHAnsi" w:cstheme="minorHAnsi"/>
+                <w:sz w:val="22"/>
+                <w:szCs w:val="22"/>
+              </w:rPr>
+              <w:t xml:space="preserve"> seleccionados por el dueño.</w:t>
+            </w:r>
+          </w:p>
+          <w:p>
+            <w:pPr>
+              <w:jc w:val="center"/>
+              <w:rPr>
+                <w:rFonts w:asciiTheme="minorHAnsi" w:hAnsiTheme="minorHAnsi" w:cstheme="minorHAnsi"/>
+                <w:sz w:val="22"/>
+                <w:szCs w:val="22"/>
+              </w:rPr>
+            </w:pPr>
           </w:p>
         </w:tc>
       </w:tr>
@@ -4211,62 +4297,6 @@
                 <w:sz w:val="22"/>
                 <w:szCs w:val="22"/>
               </w:rPr>
-              <w:t>Objetivo</w:t>
-            </w:r>
-            <w:r>
-              <w:rPr>
-                <w:rFonts w:asciiTheme="minorHAnsi" w:hAnsiTheme="minorHAnsi" w:cstheme="minorHAnsi"/>
-                <w:sz w:val="22"/>
-                <w:szCs w:val="22"/>
-              </w:rPr>
-              <w:t>: Generar código QR de una mascota con sus datos descriptivos pertinentes</w:t>
-            </w:r>
-          </w:p>
-          <w:p>
-            <w:pPr>
-              <w:jc w:val="center"/>
-              <w:rPr>
-                <w:rFonts w:asciiTheme="minorHAnsi" w:hAnsiTheme="minorHAnsi" w:cstheme="minorHAnsi"/>
-                <w:sz w:val="22"/>
-                <w:szCs w:val="22"/>
-              </w:rPr>
-            </w:pPr>
-          </w:p>
-        </w:tc>
-      </w:tr>
-      <w:tr>
-        <w:trPr>
-          <w:cantSplit/>
-          <w:tblCellSpacing w:w="20" w:type="dxa"/>
-          <w:jc w:val="center"/>
-        </w:trPr>
-        <w:tc>
-          <w:tcPr>
-            <w:tcW w:w="11155" w:type="dxa"/>
-            <w:gridSpan w:val="7"/>
-            <w:tcBorders>
-              <w:top w:val="outset" w:sz="6" w:space="0" w:color="auto"/>
-              <w:left w:val="outset" w:sz="6" w:space="0" w:color="auto"/>
-              <w:bottom w:val="outset" w:sz="6" w:space="0" w:color="auto"/>
-              <w:right w:val="outset" w:sz="6" w:space="0" w:color="auto"/>
-            </w:tcBorders>
-          </w:tcPr>
-          <w:p>
-            <w:pPr>
-              <w:rPr>
-                <w:rFonts w:asciiTheme="minorHAnsi" w:hAnsiTheme="minorHAnsi" w:cstheme="minorHAnsi"/>
-                <w:sz w:val="22"/>
-                <w:szCs w:val="22"/>
-              </w:rPr>
-            </w:pPr>
-            <w:r>
-              <w:rPr>
-                <w:rFonts w:asciiTheme="minorHAnsi" w:hAnsiTheme="minorHAnsi" w:cstheme="minorHAnsi"/>
-                <w:b/>
-                <w:bCs/>
-                <w:sz w:val="22"/>
-                <w:szCs w:val="22"/>
-              </w:rPr>
               <w:t>Precondiciones</w:t>
             </w:r>
             <w:r>
@@ -4276,6 +4306,14 @@
                 <w:szCs w:val="22"/>
               </w:rPr>
               <w:t>: Sesión de usuario activa en el sistema y permisos validados</w:t>
+            </w:r>
+            <w:r>
+              <w:rPr>
+                <w:rFonts w:asciiTheme="minorHAnsi" w:hAnsiTheme="minorHAnsi" w:cstheme="minorHAnsi"/>
+                <w:sz w:val="22"/>
+                <w:szCs w:val="22"/>
+              </w:rPr>
+              <w:t>, además se selecciono la mascota anteriormente.</w:t>
             </w:r>
           </w:p>
           <w:p>
@@ -4384,6 +4422,15 @@
               </w:rPr>
               <w:t>Se generó el código QR de una nueva mascota</w:t>
             </w:r>
+            <w:r>
+              <w:rPr>
+                <w:rFonts w:asciiTheme="minorHAnsi" w:hAnsiTheme="minorHAnsi" w:cstheme="minorHAnsi"/>
+                <w:bCs/>
+                <w:sz w:val="22"/>
+                <w:szCs w:val="22"/>
+              </w:rPr>
+              <w:t xml:space="preserve"> con los datos seleccionados y se descargo a la computadora.</w:t>
+            </w:r>
           </w:p>
         </w:tc>
       </w:tr>
@@ -4457,20 +4504,93 @@
               </w:rPr>
               <w:t>El caso de uso se cancela cuando</w:t>
             </w:r>
-          </w:p>
-          <w:p>
-            <w:pPr>
-              <w:rPr>
-                <w:rFonts w:asciiTheme="minorHAnsi" w:hAnsiTheme="minorHAnsi" w:cstheme="minorHAnsi"/>
-                <w:bCs/>
-                <w:sz w:val="22"/>
-                <w:szCs w:val="22"/>
-              </w:rPr>
-            </w:pPr>
-            <w:r>
-              <w:rPr>
-                <w:rFonts w:asciiTheme="minorHAnsi" w:hAnsiTheme="minorHAnsi" w:cstheme="minorHAnsi"/>
-                <w:b/>
+            <w:r>
+              <w:rPr>
+                <w:rFonts w:asciiTheme="minorHAnsi" w:hAnsiTheme="minorHAnsi" w:cstheme="minorHAnsi"/>
+                <w:bCs/>
+                <w:sz w:val="22"/>
+                <w:szCs w:val="22"/>
+              </w:rPr>
+              <w:t>.</w:t>
+            </w:r>
+          </w:p>
+          <w:p>
+            <w:pPr>
+              <w:rPr>
+                <w:rFonts w:asciiTheme="minorHAnsi" w:hAnsiTheme="minorHAnsi" w:cstheme="minorHAnsi"/>
+                <w:bCs/>
+                <w:sz w:val="22"/>
+                <w:szCs w:val="22"/>
+              </w:rPr>
+            </w:pPr>
+            <w:r>
+              <w:rPr>
+                <w:rFonts w:asciiTheme="minorHAnsi" w:hAnsiTheme="minorHAnsi" w:cstheme="minorHAnsi"/>
+                <w:bCs/>
+                <w:sz w:val="22"/>
+                <w:szCs w:val="22"/>
+              </w:rPr>
+              <w:t xml:space="preserve">                El dueño</w:t>
+            </w:r>
+            <w:r>
+              <w:rPr>
+                <w:rFonts w:asciiTheme="minorHAnsi" w:hAnsiTheme="minorHAnsi" w:cstheme="minorHAnsi"/>
+                <w:bCs/>
+                <w:sz w:val="22"/>
+                <w:szCs w:val="22"/>
+              </w:rPr>
+              <w:t xml:space="preserve"> no confirma la generación del código QR de la mascota.</w:t>
+            </w:r>
+          </w:p>
+          <w:p>
+            <w:pPr>
+              <w:rPr>
+                <w:rFonts w:asciiTheme="minorHAnsi" w:hAnsiTheme="minorHAnsi" w:cstheme="minorHAnsi"/>
+                <w:bCs/>
+                <w:sz w:val="22"/>
+                <w:szCs w:val="22"/>
+              </w:rPr>
+            </w:pPr>
+            <w:r>
+              <w:rPr>
+                <w:rFonts w:asciiTheme="minorHAnsi" w:hAnsiTheme="minorHAnsi" w:cstheme="minorHAnsi"/>
+                <w:bCs/>
+                <w:sz w:val="22"/>
+                <w:szCs w:val="22"/>
+              </w:rPr>
+              <w:t xml:space="preserve">   </w:t>
+            </w:r>
+            <w:r>
+              <w:rPr>
+                <w:rFonts w:asciiTheme="minorHAnsi" w:hAnsiTheme="minorHAnsi" w:cstheme="minorHAnsi"/>
+                <w:bCs/>
+                <w:sz w:val="22"/>
+                <w:szCs w:val="22"/>
+              </w:rPr>
+              <w:t xml:space="preserve">             El dueño no selecciona ningún tipo de  dato</w:t>
+            </w:r>
+            <w:r>
+              <w:rPr>
+                <w:rFonts w:asciiTheme="minorHAnsi" w:hAnsiTheme="minorHAnsi" w:cstheme="minorHAnsi"/>
+                <w:bCs/>
+                <w:sz w:val="22"/>
+                <w:szCs w:val="22"/>
+              </w:rPr>
+              <w:t xml:space="preserve"> para la </w:t>
+            </w:r>
+          </w:p>
+          <w:p>
+            <w:pPr>
+              <w:rPr>
+                <w:rFonts w:asciiTheme="minorHAnsi" w:hAnsiTheme="minorHAnsi" w:cstheme="minorHAnsi"/>
+                <w:bCs/>
+                <w:sz w:val="22"/>
+                <w:szCs w:val="22"/>
+              </w:rPr>
+            </w:pPr>
+            <w:r>
+              <w:rPr>
+                <w:rFonts w:asciiTheme="minorHAnsi" w:hAnsiTheme="minorHAnsi" w:cstheme="minorHAnsi"/>
                 <w:bCs/>
                 <w:sz w:val="22"/>
                 <w:szCs w:val="22"/>
@@ -4484,7 +4604,25 @@
                 <w:sz w:val="22"/>
                 <w:szCs w:val="22"/>
               </w:rPr>
-              <w:t>La mascota ya se le había generado anteriormente un código QR</w:t>
+              <w:t>g</w:t>
+            </w:r>
+            <w:r>
+              <w:rPr>
+                <w:rFonts w:asciiTheme="minorHAnsi" w:hAnsiTheme="minorHAnsi" w:cstheme="minorHAnsi"/>
+                <w:bCs/>
+                <w:sz w:val="22"/>
+                <w:szCs w:val="22"/>
+              </w:rPr>
+              <w:t>eneración del código QR</w:t>
+            </w:r>
+            <w:r>
+              <w:rPr>
+                <w:rFonts w:asciiTheme="minorHAnsi" w:hAnsiTheme="minorHAnsi" w:cstheme="minorHAnsi"/>
+                <w:bCs/>
+                <w:sz w:val="22"/>
+                <w:szCs w:val="22"/>
+              </w:rPr>
+              <w:t xml:space="preserve">.                   </w:t>
             </w:r>
           </w:p>
           <w:p>
@@ -4512,91 +4650,25 @@
                 <w:sz w:val="22"/>
                 <w:szCs w:val="22"/>
               </w:rPr>
-              <w:t xml:space="preserve"> no confirma la generación del código QR de la mascota.</w:t>
-            </w:r>
-          </w:p>
-          <w:p>
-            <w:pPr>
-              <w:rPr>
-                <w:rFonts w:asciiTheme="minorHAnsi" w:hAnsiTheme="minorHAnsi" w:cstheme="minorHAnsi"/>
-                <w:bCs/>
-                <w:sz w:val="22"/>
-                <w:szCs w:val="22"/>
-              </w:rPr>
-            </w:pPr>
-            <w:r>
-              <w:rPr>
-                <w:rFonts w:asciiTheme="minorHAnsi" w:hAnsiTheme="minorHAnsi" w:cstheme="minorHAnsi"/>
-                <w:bCs/>
-                <w:sz w:val="22"/>
-                <w:szCs w:val="22"/>
-              </w:rPr>
-              <w:t xml:space="preserve">                El dueño no ingresa los datos mínimos requeridos para la </w:t>
-            </w:r>
-          </w:p>
-          <w:p>
-            <w:pPr>
-              <w:rPr>
-                <w:rFonts w:asciiTheme="minorHAnsi" w:hAnsiTheme="minorHAnsi" w:cstheme="minorHAnsi"/>
-                <w:bCs/>
-                <w:sz w:val="22"/>
-                <w:szCs w:val="22"/>
-              </w:rPr>
-            </w:pPr>
-            <w:r>
-              <w:rPr>
-                <w:rFonts w:asciiTheme="minorHAnsi" w:hAnsiTheme="minorHAnsi" w:cstheme="minorHAnsi"/>
-                <w:bCs/>
-                <w:sz w:val="22"/>
-                <w:szCs w:val="22"/>
-              </w:rPr>
-              <w:t xml:space="preserve">                </w:t>
-            </w:r>
-            <w:r>
-              <w:rPr>
-                <w:rFonts w:asciiTheme="minorHAnsi" w:hAnsiTheme="minorHAnsi" w:cstheme="minorHAnsi"/>
-                <w:bCs/>
-                <w:sz w:val="22"/>
-                <w:szCs w:val="22"/>
-              </w:rPr>
-              <w:t>Generación del código QR</w:t>
-            </w:r>
-            <w:r>
-              <w:rPr>
-                <w:rFonts w:asciiTheme="minorHAnsi" w:hAnsiTheme="minorHAnsi" w:cstheme="minorHAnsi"/>
-                <w:bCs/>
-                <w:sz w:val="22"/>
-                <w:szCs w:val="22"/>
-              </w:rPr>
-              <w:t xml:space="preserve">.                   </w:t>
-            </w:r>
-          </w:p>
-          <w:p>
-            <w:pPr>
-              <w:rPr>
-                <w:rFonts w:asciiTheme="minorHAnsi" w:hAnsiTheme="minorHAnsi" w:cstheme="minorHAnsi"/>
-                <w:bCs/>
-                <w:sz w:val="22"/>
-                <w:szCs w:val="22"/>
-              </w:rPr>
-            </w:pPr>
-            <w:r>
-              <w:rPr>
-                <w:rFonts w:asciiTheme="minorHAnsi" w:hAnsiTheme="minorHAnsi" w:cstheme="minorHAnsi"/>
-                <w:bCs/>
-                <w:sz w:val="22"/>
-                <w:szCs w:val="22"/>
-              </w:rPr>
-              <w:t xml:space="preserve">                El dueño</w:t>
-            </w:r>
-            <w:r>
-              <w:rPr>
-                <w:rFonts w:asciiTheme="minorHAnsi" w:hAnsiTheme="minorHAnsi" w:cstheme="minorHAnsi"/>
-                <w:bCs/>
-                <w:sz w:val="22"/>
-                <w:szCs w:val="22"/>
-              </w:rPr>
-              <w:t xml:space="preserve"> decide cancelar la ejecución del caso de uso.</w:t>
+              <w:t xml:space="preserve"> decide no generar </w:t>
+            </w:r>
+            <w:r>
+              <w:rPr>
+                <w:rFonts w:asciiTheme="minorHAnsi" w:hAnsiTheme="minorHAnsi" w:cstheme="minorHAnsi"/>
+                <w:bCs/>
+                <w:sz w:val="22"/>
+                <w:szCs w:val="22"/>
+              </w:rPr>
+              <w:t>el código QR</w:t>
+            </w:r>
+            <w:r>
+              <w:rPr>
+                <w:rFonts w:asciiTheme="minorHAnsi" w:hAnsiTheme="minorHAnsi" w:cstheme="minorHAnsi"/>
+                <w:bCs/>
+                <w:sz w:val="22"/>
+                <w:szCs w:val="22"/>
+              </w:rPr>
+              <w:t>.</w:t>
             </w:r>
           </w:p>
         </w:tc>
@@ -4798,23 +4870,15 @@
                 <w:sz w:val="22"/>
                 <w:szCs w:val="22"/>
               </w:rPr>
-              <w:t xml:space="preserve"> El sistema le so</w:t>
-            </w:r>
-            <w:r>
-              <w:rPr>
-                <w:rFonts w:asciiTheme="minorHAnsi" w:hAnsiTheme="minorHAnsi" w:cstheme="minorHAnsi"/>
-                <w:sz w:val="22"/>
-                <w:szCs w:val="22"/>
-              </w:rPr>
-              <w:t>licita que ingrese el login y la</w:t>
-            </w:r>
-            <w:r>
-              <w:rPr>
-                <w:rFonts w:asciiTheme="minorHAnsi" w:hAnsiTheme="minorHAnsi" w:cstheme="minorHAnsi"/>
-                <w:sz w:val="22"/>
-                <w:szCs w:val="22"/>
-              </w:rPr>
-              <w:t xml:space="preserve"> password</w:t>
+              <w:t xml:space="preserve"> </w:t>
+            </w:r>
+            <w:r>
+              <w:rPr>
+                <w:rFonts w:asciiTheme="minorHAnsi" w:hAnsiTheme="minorHAnsi" w:cstheme="minorHAnsi"/>
+                <w:sz w:val="22"/>
+                <w:szCs w:val="22"/>
+              </w:rPr>
+              <w:t>El dueño selecciona alguno de los criterios disponibles para la generación del código QR.</w:t>
             </w:r>
           </w:p>
         </w:tc>
@@ -4888,7 +4952,15 @@
                 <w:sz w:val="22"/>
                 <w:szCs w:val="22"/>
               </w:rPr>
-              <w:t xml:space="preserve"> El sistema verifica si existe el login y la password ingresada.</w:t>
+              <w:t xml:space="preserve"> </w:t>
+            </w:r>
+            <w:r>
+              <w:rPr>
+                <w:rFonts w:asciiTheme="minorHAnsi" w:hAnsiTheme="minorHAnsi" w:cstheme="minorHAnsi"/>
+                <w:sz w:val="22"/>
+                <w:szCs w:val="22"/>
+              </w:rPr>
+              <w:t>El sistema va mostrando el código QR a medida que se van seleccionando los criterios.</w:t>
             </w:r>
           </w:p>
         </w:tc>
@@ -4913,32 +4985,6 @@
                 <w:szCs w:val="22"/>
               </w:rPr>
             </w:pPr>
-            <w:r>
-              <w:rPr>
-                <w:rFonts w:asciiTheme="minorHAnsi" w:hAnsiTheme="minorHAnsi" w:cstheme="minorHAnsi"/>
-                <w:sz w:val="22"/>
-                <w:szCs w:val="22"/>
-              </w:rPr>
-              <w:t xml:space="preserve"> 3.A.El sistema verifica que no existe un dueño con el login y la password ingresada.</w:t>
-            </w:r>
-          </w:p>
-          <w:p>
-            <w:pPr>
-              <w:jc w:val="both"/>
-              <w:rPr>
-                <w:rFonts w:asciiTheme="minorHAnsi" w:hAnsiTheme="minorHAnsi" w:cstheme="minorHAnsi"/>
-                <w:sz w:val="22"/>
-                <w:szCs w:val="22"/>
-              </w:rPr>
-            </w:pPr>
-            <w:r>
-              <w:rPr>
-                <w:rFonts w:asciiTheme="minorHAnsi" w:hAnsiTheme="minorHAnsi" w:cstheme="minorHAnsi"/>
-                <w:sz w:val="22"/>
-                <w:szCs w:val="22"/>
-              </w:rPr>
-              <w:t>3.A.1.Se cancela el caso de uso.</w:t>
-            </w:r>
           </w:p>
         </w:tc>
       </w:tr>
@@ -4978,23 +5024,7 @@
                 <w:sz w:val="22"/>
                 <w:szCs w:val="22"/>
               </w:rPr>
-              <w:t xml:space="preserve"> El sistema muestra por pantal</w:t>
-            </w:r>
-            <w:r>
-              <w:rPr>
-                <w:rFonts w:asciiTheme="minorHAnsi" w:hAnsiTheme="minorHAnsi" w:cstheme="minorHAnsi"/>
-                <w:sz w:val="22"/>
-                <w:szCs w:val="22"/>
-              </w:rPr>
-              <w:t>la los datos del dueño(apellido, nombre, tipo de documento, número de documento, dirección , mail, teléfono fijo, teléfono celular, fecha de nacimiento, etc)</w:t>
-            </w:r>
-            <w:r>
-              <w:rPr>
-                <w:rFonts w:asciiTheme="minorHAnsi" w:hAnsiTheme="minorHAnsi" w:cstheme="minorHAnsi"/>
-                <w:sz w:val="22"/>
-                <w:szCs w:val="22"/>
-              </w:rPr>
-              <w:t>)</w:t>
+              <w:t>El dueño oprime el botón de descargar para confirma la generación del código QR.</w:t>
             </w:r>
           </w:p>
         </w:tc>
@@ -5019,6 +5049,32 @@
                 <w:szCs w:val="22"/>
               </w:rPr>
             </w:pPr>
+            <w:r>
+              <w:rPr>
+                <w:rFonts w:asciiTheme="minorHAnsi" w:hAnsiTheme="minorHAnsi" w:cstheme="minorHAnsi"/>
+                <w:sz w:val="22"/>
+                <w:szCs w:val="22"/>
+              </w:rPr>
+              <w:t>4.A- El dueño no oprime el botón.</w:t>
+            </w:r>
+          </w:p>
+          <w:p>
+            <w:pPr>
+              <w:jc w:val="both"/>
+              <w:rPr>
+                <w:rFonts w:asciiTheme="minorHAnsi" w:hAnsiTheme="minorHAnsi" w:cstheme="minorHAnsi"/>
+                <w:sz w:val="22"/>
+                <w:szCs w:val="22"/>
+              </w:rPr>
+            </w:pPr>
+            <w:r>
+              <w:rPr>
+                <w:rFonts w:asciiTheme="minorHAnsi" w:hAnsiTheme="minorHAnsi" w:cstheme="minorHAnsi"/>
+                <w:sz w:val="22"/>
+                <w:szCs w:val="22"/>
+              </w:rPr>
+              <w:t>4.A.1- SE Cancela el CU.</w:t>
+            </w:r>
             <w:r>
               <w:rPr>
                 <w:rFonts w:asciiTheme="minorHAnsi" w:hAnsiTheme="minorHAnsi" w:cstheme="minorHAnsi"/>
@@ -5066,15 +5122,23 @@
                 <w:sz w:val="22"/>
                 <w:szCs w:val="22"/>
               </w:rPr>
-              <w:t>El sistema solicita que</w:t>
-            </w:r>
-            <w:r>
-              <w:rPr>
-                <w:rFonts w:asciiTheme="minorHAnsi" w:hAnsiTheme="minorHAnsi" w:cstheme="minorHAnsi"/>
-                <w:sz w:val="22"/>
-                <w:szCs w:val="22"/>
-              </w:rPr>
-              <w:t xml:space="preserve"> seleccione la mascota</w:t>
+              <w:t>El sistema verifica si</w:t>
+            </w:r>
+            <w:r>
+              <w:rPr>
+                <w:rFonts w:asciiTheme="minorHAnsi" w:hAnsiTheme="minorHAnsi" w:cstheme="minorHAnsi"/>
+                <w:sz w:val="22"/>
+                <w:szCs w:val="22"/>
+              </w:rPr>
+              <w:t xml:space="preserve"> selecciono un criterio como minimo</w:t>
+            </w:r>
+            <w:r>
+              <w:rPr>
+                <w:rFonts w:asciiTheme="minorHAnsi" w:hAnsiTheme="minorHAnsi" w:cstheme="minorHAnsi"/>
+                <w:sz w:val="22"/>
+                <w:szCs w:val="22"/>
+              </w:rPr>
+              <w:t xml:space="preserve"> y si se selecciono</w:t>
             </w:r>
             <w:r>
               <w:rPr>
@@ -5112,80 +5176,7 @@
                 <w:sz w:val="22"/>
                 <w:szCs w:val="22"/>
               </w:rPr>
-              <w:t>5.A. El dueño no selecciona ninguna mascota.</w:t>
-            </w:r>
-          </w:p>
-          <w:p>
-            <w:pPr>
-              <w:jc w:val="both"/>
-              <w:rPr>
-                <w:rFonts w:asciiTheme="minorHAnsi" w:hAnsiTheme="minorHAnsi" w:cstheme="minorHAnsi"/>
-                <w:sz w:val="22"/>
-                <w:szCs w:val="22"/>
-              </w:rPr>
-            </w:pPr>
-            <w:r>
-              <w:rPr>
-                <w:rFonts w:asciiTheme="minorHAnsi" w:hAnsiTheme="minorHAnsi" w:cstheme="minorHAnsi"/>
-                <w:sz w:val="22"/>
-                <w:szCs w:val="22"/>
-              </w:rPr>
-              <w:t>5.A.1. Se cancela el caso de uso.</w:t>
-            </w:r>
-          </w:p>
-          <w:p>
-            <w:pPr>
-              <w:jc w:val="both"/>
-              <w:rPr>
-                <w:rFonts w:asciiTheme="minorHAnsi" w:hAnsiTheme="minorHAnsi" w:cstheme="minorHAnsi"/>
-                <w:sz w:val="22"/>
-                <w:szCs w:val="22"/>
-              </w:rPr>
-            </w:pPr>
-            <w:r>
-              <w:rPr>
-                <w:rFonts w:asciiTheme="minorHAnsi" w:hAnsiTheme="minorHAnsi" w:cstheme="minorHAnsi"/>
-                <w:sz w:val="22"/>
-                <w:szCs w:val="22"/>
-              </w:rPr>
-              <w:lastRenderedPageBreak/>
-              <w:t>5.A.2. La mascota no ha sido registrada anteriormente</w:t>
-            </w:r>
-          </w:p>
-          <w:p>
-            <w:pPr>
-              <w:jc w:val="both"/>
-              <w:rPr>
-                <w:rFonts w:asciiTheme="minorHAnsi" w:hAnsiTheme="minorHAnsi" w:cstheme="minorHAnsi"/>
-                <w:sz w:val="22"/>
-                <w:szCs w:val="22"/>
-              </w:rPr>
-            </w:pPr>
-            <w:r>
-              <w:rPr>
-                <w:rFonts w:asciiTheme="minorHAnsi" w:hAnsiTheme="minorHAnsi" w:cstheme="minorHAnsi"/>
-                <w:sz w:val="22"/>
-                <w:szCs w:val="22"/>
-              </w:rPr>
-              <w:t>5.A.2.A. El sistema muestra un mensaje informando tal situación</w:t>
-            </w:r>
-          </w:p>
-          <w:p>
-            <w:pPr>
-              <w:jc w:val="both"/>
-              <w:rPr>
-                <w:rFonts w:asciiTheme="minorHAnsi" w:hAnsiTheme="minorHAnsi" w:cstheme="minorHAnsi"/>
-                <w:sz w:val="22"/>
-                <w:szCs w:val="22"/>
-              </w:rPr>
-            </w:pPr>
-            <w:r>
-              <w:rPr>
-                <w:rFonts w:asciiTheme="minorHAnsi" w:hAnsiTheme="minorHAnsi" w:cstheme="minorHAnsi"/>
-                <w:sz w:val="22"/>
-                <w:szCs w:val="22"/>
-              </w:rPr>
-              <w:t>5.A.3 El sistema llama al CU “Registrar mascota”</w:t>
+              <w:t>EL sistema verifica que no se selecciono ningún criterio y lo informa con un mensaje.</w:t>
             </w:r>
           </w:p>
         </w:tc>
@@ -5226,8 +5217,24 @@
                 <w:sz w:val="22"/>
                 <w:szCs w:val="22"/>
               </w:rPr>
+              <w:t xml:space="preserve">El sistema </w:t>
+            </w:r>
+            <w:r>
+              <w:rPr>
+                <w:rFonts w:asciiTheme="minorHAnsi" w:hAnsiTheme="minorHAnsi" w:cstheme="minorHAnsi"/>
+                <w:sz w:val="22"/>
+                <w:szCs w:val="22"/>
+              </w:rPr>
+              <w:t xml:space="preserve">abre el cuadro para seleccionar la ubicación donde el </w:t>
+            </w:r>
+            <w:r>
+              <w:rPr>
+                <w:rFonts w:asciiTheme="minorHAnsi" w:hAnsiTheme="minorHAnsi" w:cstheme="minorHAnsi"/>
+                <w:sz w:val="22"/>
+                <w:szCs w:val="22"/>
+              </w:rPr>
               <w:lastRenderedPageBreak/>
-              <w:t>El sistema visualiza los datos de la mascota y solicita la confirmación de la generación del código QR</w:t>
+              <w:t>código generado se guardara.</w:t>
             </w:r>
           </w:p>
         </w:tc>
@@ -5258,6 +5265,7 @@
                 <w:sz w:val="22"/>
                 <w:szCs w:val="22"/>
               </w:rPr>
+              <w:lastRenderedPageBreak/>
               <w:t xml:space="preserve"> </w:t>
             </w:r>
           </w:p>
@@ -5299,7 +5307,8 @@
                 <w:sz w:val="22"/>
                 <w:szCs w:val="22"/>
               </w:rPr>
-              <w:t>El dueño confirma los datos ingresados.</w:t>
+              <w:lastRenderedPageBreak/>
+              <w:t>El dueño selecciona la ubicación y confirma.</w:t>
             </w:r>
           </w:p>
         </w:tc>
@@ -5323,32 +5332,6 @@
                 <w:szCs w:val="22"/>
               </w:rPr>
             </w:pPr>
-            <w:r>
-              <w:rPr>
-                <w:rFonts w:asciiTheme="minorHAnsi" w:hAnsiTheme="minorHAnsi" w:cstheme="minorHAnsi"/>
-                <w:sz w:val="22"/>
-                <w:szCs w:val="22"/>
-              </w:rPr>
-              <w:t>7.A El dueño no confirma la generación del código QR.</w:t>
-            </w:r>
-          </w:p>
-          <w:p>
-            <w:pPr>
-              <w:jc w:val="both"/>
-              <w:rPr>
-                <w:rFonts w:asciiTheme="minorHAnsi" w:hAnsiTheme="minorHAnsi" w:cstheme="minorHAnsi"/>
-                <w:sz w:val="22"/>
-                <w:szCs w:val="22"/>
-              </w:rPr>
-            </w:pPr>
-            <w:r>
-              <w:rPr>
-                <w:rFonts w:asciiTheme="minorHAnsi" w:hAnsiTheme="minorHAnsi" w:cstheme="minorHAnsi"/>
-                <w:sz w:val="22"/>
-                <w:szCs w:val="22"/>
-              </w:rPr>
-              <w:t>7.A.1. Se cancela el caso de uso.</w:t>
-            </w:r>
           </w:p>
         </w:tc>
       </w:tr>
@@ -5388,15 +5371,79 @@
                 <w:sz w:val="22"/>
                 <w:szCs w:val="22"/>
               </w:rPr>
-              <w:t>El sistema genera un código QR</w:t>
-            </w:r>
-            <w:r>
-              <w:rPr>
-                <w:rFonts w:asciiTheme="minorHAnsi" w:hAnsiTheme="minorHAnsi" w:cstheme="minorHAnsi"/>
-                <w:sz w:val="22"/>
-                <w:szCs w:val="22"/>
-              </w:rPr>
-              <w:t xml:space="preserve"> donde almacena todos los datos de la mascota(nombre de mascota, edad, especie, raza, color, alimentación especial, fecha de nacimiento, sexo, etc) y lo guarda en la base de datos</w:t>
+              <w:t>El sistema guarda</w:t>
+            </w:r>
+            <w:r>
+              <w:rPr>
+                <w:rFonts w:asciiTheme="minorHAnsi" w:hAnsiTheme="minorHAnsi" w:cstheme="minorHAnsi"/>
+                <w:sz w:val="22"/>
+                <w:szCs w:val="22"/>
+              </w:rPr>
+              <w:t xml:space="preserve"> un código QR</w:t>
+            </w:r>
+            <w:r>
+              <w:rPr>
+                <w:rFonts w:asciiTheme="minorHAnsi" w:hAnsiTheme="minorHAnsi" w:cstheme="minorHAnsi"/>
+                <w:sz w:val="22"/>
+                <w:szCs w:val="22"/>
+              </w:rPr>
+              <w:t xml:space="preserve"> que</w:t>
+            </w:r>
+            <w:r>
+              <w:rPr>
+                <w:rFonts w:asciiTheme="minorHAnsi" w:hAnsiTheme="minorHAnsi" w:cstheme="minorHAnsi"/>
+                <w:sz w:val="22"/>
+                <w:szCs w:val="22"/>
+              </w:rPr>
+              <w:t xml:space="preserve"> contiene</w:t>
+            </w:r>
+            <w:r>
+              <w:rPr>
+                <w:rFonts w:asciiTheme="minorHAnsi" w:hAnsiTheme="minorHAnsi" w:cstheme="minorHAnsi"/>
+                <w:sz w:val="22"/>
+                <w:szCs w:val="22"/>
+              </w:rPr>
+              <w:t xml:space="preserve"> todos los datos </w:t>
+            </w:r>
+            <w:r>
+              <w:rPr>
+                <w:rFonts w:asciiTheme="minorHAnsi" w:hAnsiTheme="minorHAnsi" w:cstheme="minorHAnsi"/>
+                <w:sz w:val="22"/>
+                <w:szCs w:val="22"/>
+              </w:rPr>
+              <w:t xml:space="preserve">seleccionados de </w:t>
+            </w:r>
+            <w:r>
+              <w:rPr>
+                <w:rFonts w:asciiTheme="minorHAnsi" w:hAnsiTheme="minorHAnsi" w:cstheme="minorHAnsi"/>
+                <w:sz w:val="22"/>
+                <w:szCs w:val="22"/>
+              </w:rPr>
+              <w:t>la mascota</w:t>
+            </w:r>
+            <w:r>
+              <w:rPr>
+                <w:rFonts w:asciiTheme="minorHAnsi" w:hAnsiTheme="minorHAnsi" w:cstheme="minorHAnsi"/>
+                <w:sz w:val="22"/>
+                <w:szCs w:val="22"/>
+              </w:rPr>
+              <w:t xml:space="preserve"> </w:t>
+            </w:r>
+            <w:r>
+              <w:rPr>
+                <w:rFonts w:asciiTheme="minorHAnsi" w:hAnsiTheme="minorHAnsi" w:cstheme="minorHAnsi"/>
+                <w:sz w:val="22"/>
+                <w:szCs w:val="22"/>
+              </w:rPr>
+              <w:t>(nombre de mascota, edad, especie, raza, color, alimentación especial, fecha de nacimiento, sexo, etc</w:t>
+            </w:r>
+            <w:r>
+              <w:rPr>
+                <w:rFonts w:asciiTheme="minorHAnsi" w:hAnsiTheme="minorHAnsi" w:cstheme="minorHAnsi"/>
+                <w:sz w:val="22"/>
+                <w:szCs w:val="22"/>
+              </w:rPr>
+              <w:t>.) y lo guarda en la computadora del dueño</w:t>
             </w:r>
             <w:r>
               <w:rPr>
@@ -5679,11 +5726,12 @@
             <w:r>
               <w:rPr>
                 <w:rFonts w:asciiTheme="minorHAnsi" w:hAnsiTheme="minorHAnsi" w:cstheme="minorHAnsi"/>
-                <w:bCs/>
-                <w:sz w:val="22"/>
-                <w:szCs w:val="22"/>
-              </w:rPr>
-              <w:t>Registrar mascota</w:t>
+                <w:b/>
+                <w:bCs/>
+                <w:sz w:val="22"/>
+                <w:szCs w:val="22"/>
+              </w:rPr>
+              <w:t>no aplica.</w:t>
             </w:r>
           </w:p>
         </w:tc>
@@ -5833,7 +5881,17 @@
                 <w:sz w:val="22"/>
                 <w:szCs w:val="22"/>
               </w:rPr>
-              <w:t>Use Case al que extiende: no aplica</w:t>
+              <w:t xml:space="preserve">Use Case al que extiende: </w:t>
+            </w:r>
+            <w:r>
+              <w:rPr>
+                <w:rFonts w:asciiTheme="minorHAnsi" w:hAnsiTheme="minorHAnsi" w:cstheme="minorHAnsi"/>
+                <w:b/>
+                <w:bCs/>
+                <w:sz w:val="22"/>
+                <w:szCs w:val="22"/>
+              </w:rPr>
+              <w:t>CU 15.Consultar Mascota.</w:t>
             </w:r>
           </w:p>
         </w:tc>
@@ -6099,6 +6157,22 @@
               </w:rPr>
               <w:t xml:space="preserve">: </w:t>
             </w:r>
+            <w:r>
+              <w:rPr>
+                <w:rFonts w:asciiTheme="minorHAnsi" w:hAnsiTheme="minorHAnsi" w:cstheme="minorHAnsi"/>
+                <w:sz w:val="22"/>
+                <w:szCs w:val="22"/>
+              </w:rPr>
+              <w:t>2</w:t>
+            </w:r>
+            <w:r>
+              <w:rPr>
+                <w:rFonts w:asciiTheme="minorHAnsi" w:hAnsiTheme="minorHAnsi" w:cstheme="minorHAnsi"/>
+                <w:sz w:val="22"/>
+                <w:szCs w:val="22"/>
+              </w:rPr>
+              <w:t>2</w:t>
+            </w:r>
           </w:p>
         </w:tc>
       </w:tr>
@@ -7149,6 +7223,14 @@
               </w:rPr>
               <w:t>: Registrar hallazgo de una mascota</w:t>
             </w:r>
+            <w:r>
+              <w:rPr>
+                <w:rFonts w:asciiTheme="minorHAnsi" w:hAnsiTheme="minorHAnsi" w:cstheme="minorHAnsi"/>
+                <w:sz w:val="22"/>
+                <w:szCs w:val="22"/>
+              </w:rPr>
+              <w:t>.</w:t>
+            </w:r>
           </w:p>
           <w:p>
             <w:pPr>
@@ -7204,6 +7286,14 @@
                 <w:szCs w:val="22"/>
               </w:rPr>
               <w:t>: Sesión de usuario activa en el sistema y permisos validados</w:t>
+            </w:r>
+            <w:r>
+              <w:rPr>
+                <w:rFonts w:asciiTheme="minorHAnsi" w:hAnsiTheme="minorHAnsi" w:cstheme="minorHAnsi"/>
+                <w:sz w:val="22"/>
+                <w:szCs w:val="22"/>
+              </w:rPr>
+              <w:t xml:space="preserve"> y la mascota registrada en el sistema.</w:t>
             </w:r>
           </w:p>
           <w:p>
@@ -7403,6 +7493,15 @@
               </w:rPr>
               <w:t>El caso de uso se cancela cuando</w:t>
             </w:r>
+            <w:r>
+              <w:rPr>
+                <w:rFonts w:asciiTheme="minorHAnsi" w:hAnsiTheme="minorHAnsi" w:cstheme="minorHAnsi"/>
+                <w:bCs/>
+                <w:sz w:val="22"/>
+                <w:szCs w:val="22"/>
+              </w:rPr>
+              <w:t>.</w:t>
+            </w:r>
           </w:p>
           <w:p>
             <w:pPr>
@@ -7450,6 +7549,33 @@
               </w:rPr>
               <w:t xml:space="preserve">atos mínimos requeridos para </w:t>
             </w:r>
+            <w:r>
+              <w:rPr>
+                <w:rFonts w:asciiTheme="minorHAnsi" w:hAnsiTheme="minorHAnsi" w:cstheme="minorHAnsi"/>
+                <w:bCs/>
+                <w:sz w:val="22"/>
+                <w:szCs w:val="22"/>
+              </w:rPr>
+              <w:t>r</w:t>
+            </w:r>
+            <w:r>
+              <w:rPr>
+                <w:rFonts w:asciiTheme="minorHAnsi" w:hAnsiTheme="minorHAnsi" w:cstheme="minorHAnsi"/>
+                <w:bCs/>
+                <w:sz w:val="22"/>
+                <w:szCs w:val="22"/>
+              </w:rPr>
+              <w:t>egistrar el hallazgo</w:t>
+            </w:r>
+            <w:r>
+              <w:rPr>
+                <w:rFonts w:asciiTheme="minorHAnsi" w:hAnsiTheme="minorHAnsi" w:cstheme="minorHAnsi"/>
+                <w:bCs/>
+                <w:sz w:val="22"/>
+                <w:szCs w:val="22"/>
+              </w:rPr>
+              <w:t xml:space="preserve">.                   </w:t>
+            </w:r>
           </w:p>
           <w:p>
             <w:pPr>
@@ -7476,43 +7602,6 @@
                 <w:sz w:val="22"/>
                 <w:szCs w:val="22"/>
               </w:rPr>
-              <w:t>Registrar el hallazgo</w:t>
-            </w:r>
-            <w:r>
-              <w:rPr>
-                <w:rFonts w:asciiTheme="minorHAnsi" w:hAnsiTheme="minorHAnsi" w:cstheme="minorHAnsi"/>
-                <w:bCs/>
-                <w:sz w:val="22"/>
-                <w:szCs w:val="22"/>
-              </w:rPr>
-              <w:t xml:space="preserve">.                   </w:t>
-            </w:r>
-          </w:p>
-          <w:p>
-            <w:pPr>
-              <w:rPr>
-                <w:rFonts w:asciiTheme="minorHAnsi" w:hAnsiTheme="minorHAnsi" w:cstheme="minorHAnsi"/>
-                <w:bCs/>
-                <w:sz w:val="22"/>
-                <w:szCs w:val="22"/>
-              </w:rPr>
-            </w:pPr>
-            <w:r>
-              <w:rPr>
-                <w:rFonts w:asciiTheme="minorHAnsi" w:hAnsiTheme="minorHAnsi" w:cstheme="minorHAnsi"/>
-                <w:bCs/>
-                <w:sz w:val="22"/>
-                <w:szCs w:val="22"/>
-              </w:rPr>
-              <w:t xml:space="preserve">                </w:t>
-            </w:r>
-            <w:r>
-              <w:rPr>
-                <w:rFonts w:asciiTheme="minorHAnsi" w:hAnsiTheme="minorHAnsi" w:cstheme="minorHAnsi"/>
-                <w:bCs/>
-                <w:sz w:val="22"/>
-                <w:szCs w:val="22"/>
-              </w:rPr>
               <w:t>El voluntario</w:t>
             </w:r>
             <w:r>
@@ -7522,7 +7611,16 @@
                 <w:sz w:val="22"/>
                 <w:szCs w:val="22"/>
               </w:rPr>
-              <w:t xml:space="preserve"> decide cancelar la ejecución del caso de uso.</w:t>
+              <w:t xml:space="preserve"> decide cancelar </w:t>
+            </w:r>
+            <w:r>
+              <w:rPr>
+                <w:rFonts w:asciiTheme="minorHAnsi" w:hAnsiTheme="minorHAnsi" w:cstheme="minorHAnsi"/>
+                <w:bCs/>
+                <w:sz w:val="22"/>
+                <w:szCs w:val="22"/>
+              </w:rPr>
+              <w:t>el registro de un hallazgo.</w:t>
             </w:r>
           </w:p>
         </w:tc>
@@ -7561,7 +7659,6 @@
                 <w:sz w:val="22"/>
                 <w:szCs w:val="22"/>
               </w:rPr>
-              <w:lastRenderedPageBreak/>
               <w:t>Curso Normal</w:t>
             </w:r>
           </w:p>
@@ -7749,23 +7846,23 @@
                 <w:sz w:val="22"/>
                 <w:szCs w:val="22"/>
               </w:rPr>
-              <w:t xml:space="preserve"> El sistema le so</w:t>
-            </w:r>
-            <w:r>
-              <w:rPr>
-                <w:rFonts w:asciiTheme="minorHAnsi" w:hAnsiTheme="minorHAnsi" w:cstheme="minorHAnsi"/>
-                <w:sz w:val="22"/>
-                <w:szCs w:val="22"/>
-              </w:rPr>
-              <w:t>licita que ingrese el login y la</w:t>
-            </w:r>
-            <w:r>
-              <w:rPr>
-                <w:rFonts w:asciiTheme="minorHAnsi" w:hAnsiTheme="minorHAnsi" w:cstheme="minorHAnsi"/>
-                <w:sz w:val="22"/>
-                <w:szCs w:val="22"/>
-              </w:rPr>
-              <w:t xml:space="preserve"> password</w:t>
+              <w:t xml:space="preserve"> </w:t>
+            </w:r>
+            <w:r>
+              <w:rPr>
+                <w:rFonts w:asciiTheme="minorHAnsi" w:hAnsiTheme="minorHAnsi" w:cstheme="minorHAnsi"/>
+                <w:sz w:val="22"/>
+                <w:szCs w:val="22"/>
+              </w:rPr>
+              <w:t>El voluntario</w:t>
+            </w:r>
+            <w:r>
+              <w:rPr>
+                <w:rFonts w:asciiTheme="minorHAnsi" w:hAnsiTheme="minorHAnsi" w:cstheme="minorHAnsi"/>
+                <w:sz w:val="22"/>
+                <w:szCs w:val="22"/>
+              </w:rPr>
+              <w:t xml:space="preserve"> selecciona el tipo de hallazgo.</w:t>
             </w:r>
           </w:p>
         </w:tc>
@@ -7843,7 +7940,47 @@
                 <w:sz w:val="22"/>
                 <w:szCs w:val="22"/>
               </w:rPr>
-              <w:t xml:space="preserve"> El sistema verifica si existe el login y la password ingresada.</w:t>
+              <w:t xml:space="preserve"> </w:t>
+            </w:r>
+            <w:r>
+              <w:rPr>
+                <w:rFonts w:asciiTheme="minorHAnsi" w:hAnsiTheme="minorHAnsi" w:cstheme="minorHAnsi"/>
+                <w:sz w:val="22"/>
+                <w:szCs w:val="22"/>
+              </w:rPr>
+              <w:t xml:space="preserve">Si el </w:t>
+            </w:r>
+            <w:r>
+              <w:rPr>
+                <w:rFonts w:asciiTheme="minorHAnsi" w:hAnsiTheme="minorHAnsi" w:cstheme="minorHAnsi"/>
+                <w:sz w:val="22"/>
+                <w:szCs w:val="22"/>
+              </w:rPr>
+              <w:t xml:space="preserve">voluntario </w:t>
+            </w:r>
+            <w:r>
+              <w:rPr>
+                <w:rFonts w:asciiTheme="minorHAnsi" w:hAnsiTheme="minorHAnsi" w:cstheme="minorHAnsi"/>
+                <w:sz w:val="22"/>
+                <w:szCs w:val="22"/>
+              </w:rPr>
+              <w:t>selec</w:t>
+            </w:r>
+            <w:r>
+              <w:rPr>
+                <w:rFonts w:asciiTheme="minorHAnsi" w:hAnsiTheme="minorHAnsi" w:cstheme="minorHAnsi"/>
+                <w:sz w:val="22"/>
+                <w:szCs w:val="22"/>
+              </w:rPr>
+              <w:t>ciono el tipo de hallazgo mascota hallada</w:t>
+            </w:r>
+            <w:r>
+              <w:rPr>
+                <w:rFonts w:asciiTheme="minorHAnsi" w:hAnsiTheme="minorHAnsi" w:cstheme="minorHAnsi"/>
+                <w:sz w:val="22"/>
+                <w:szCs w:val="22"/>
+              </w:rPr>
+              <w:t xml:space="preserve"> el sistema muestra los filtros para buscar las mascotas que estén registradas como perdidas.</w:t>
             </w:r>
           </w:p>
         </w:tc>
@@ -7874,41 +8011,71 @@
                 <w:sz w:val="22"/>
                 <w:szCs w:val="22"/>
               </w:rPr>
-              <w:t xml:space="preserve"> 3.A.El sistema</w:t>
-            </w:r>
-            <w:r>
-              <w:rPr>
-                <w:rFonts w:asciiTheme="minorHAnsi" w:hAnsiTheme="minorHAnsi" w:cstheme="minorHAnsi"/>
-                <w:sz w:val="22"/>
-                <w:szCs w:val="22"/>
-              </w:rPr>
-              <w:t xml:space="preserve"> verifica que no existe un voluntario</w:t>
-            </w:r>
-            <w:r>
-              <w:rPr>
-                <w:rFonts w:asciiTheme="minorHAnsi" w:hAnsiTheme="minorHAnsi" w:cstheme="minorHAnsi"/>
-                <w:sz w:val="22"/>
-                <w:szCs w:val="22"/>
-              </w:rPr>
-              <w:t xml:space="preserve"> con el login y la password ingresada.</w:t>
-            </w:r>
-          </w:p>
-          <w:p>
-            <w:pPr>
-              <w:jc w:val="both"/>
-              <w:rPr>
-                <w:rFonts w:asciiTheme="minorHAnsi" w:hAnsiTheme="minorHAnsi" w:cstheme="minorHAnsi"/>
-                <w:sz w:val="22"/>
-                <w:szCs w:val="22"/>
-              </w:rPr>
-            </w:pPr>
-            <w:r>
-              <w:rPr>
-                <w:rFonts w:asciiTheme="minorHAnsi" w:hAnsiTheme="minorHAnsi" w:cstheme="minorHAnsi"/>
-                <w:sz w:val="22"/>
-                <w:szCs w:val="22"/>
-              </w:rPr>
-              <w:t>3.A.1.Se cancela el caso de uso.</w:t>
+              <w:t xml:space="preserve"> 3.A- </w:t>
+            </w:r>
+            <w:r>
+              <w:rPr>
+                <w:rFonts w:asciiTheme="minorHAnsi" w:hAnsiTheme="minorHAnsi" w:cstheme="minorHAnsi"/>
+                <w:sz w:val="22"/>
+                <w:szCs w:val="22"/>
+              </w:rPr>
+              <w:t xml:space="preserve">Si el </w:t>
+            </w:r>
+            <w:r>
+              <w:rPr>
+                <w:rFonts w:asciiTheme="minorHAnsi" w:hAnsiTheme="minorHAnsi" w:cstheme="minorHAnsi"/>
+                <w:sz w:val="22"/>
+                <w:szCs w:val="22"/>
+              </w:rPr>
+              <w:t>volunta</w:t>
+            </w:r>
+            <w:r>
+              <w:rPr>
+                <w:rFonts w:asciiTheme="minorHAnsi" w:hAnsiTheme="minorHAnsi" w:cstheme="minorHAnsi"/>
+                <w:sz w:val="22"/>
+                <w:szCs w:val="22"/>
+              </w:rPr>
+              <w:t>rio s</w:t>
+            </w:r>
+            <w:r>
+              <w:rPr>
+                <w:rFonts w:asciiTheme="minorHAnsi" w:hAnsiTheme="minorHAnsi" w:cstheme="minorHAnsi"/>
+                <w:sz w:val="22"/>
+                <w:szCs w:val="22"/>
+              </w:rPr>
+              <w:t>elecciono el tipo</w:t>
+            </w:r>
+            <w:r>
+              <w:rPr>
+                <w:rFonts w:asciiTheme="minorHAnsi" w:hAnsiTheme="minorHAnsi" w:cstheme="minorHAnsi"/>
+                <w:sz w:val="22"/>
+                <w:szCs w:val="22"/>
+              </w:rPr>
+              <w:t xml:space="preserve"> de hallazgo</w:t>
+            </w:r>
+            <w:r>
+              <w:rPr>
+                <w:rFonts w:asciiTheme="minorHAnsi" w:hAnsiTheme="minorHAnsi" w:cstheme="minorHAnsi"/>
+                <w:sz w:val="22"/>
+                <w:szCs w:val="22"/>
+              </w:rPr>
+              <w:t xml:space="preserve"> mascota rescatada el sistema muestra el formulario para </w:t>
+            </w:r>
+            <w:r>
+              <w:rPr>
+                <w:rFonts w:asciiTheme="minorHAnsi" w:hAnsiTheme="minorHAnsi" w:cstheme="minorHAnsi"/>
+                <w:sz w:val="22"/>
+                <w:szCs w:val="22"/>
+              </w:rPr>
+              <w:t>ingresar los datos de el hallazgo y de la mascota continua en el paso 8</w:t>
+            </w:r>
+            <w:r>
+              <w:rPr>
+                <w:rFonts w:asciiTheme="minorHAnsi" w:hAnsiTheme="minorHAnsi" w:cstheme="minorHAnsi"/>
+                <w:sz w:val="22"/>
+                <w:szCs w:val="22"/>
+              </w:rPr>
+              <w:t>.</w:t>
             </w:r>
           </w:p>
         </w:tc>
@@ -7945,23 +8112,48 @@
                 <w:sz w:val="22"/>
                 <w:szCs w:val="22"/>
               </w:rPr>
-              <w:t>4-</w:t>
-            </w:r>
-            <w:r>
-              <w:rPr>
-                <w:rFonts w:asciiTheme="minorHAnsi" w:hAnsiTheme="minorHAnsi" w:cstheme="minorHAnsi"/>
-                <w:sz w:val="22"/>
-                <w:szCs w:val="22"/>
-              </w:rPr>
-              <w:t xml:space="preserve"> El sistema mues</w:t>
-            </w:r>
-            <w:r>
-              <w:rPr>
-                <w:rFonts w:asciiTheme="minorHAnsi" w:hAnsiTheme="minorHAnsi" w:cstheme="minorHAnsi"/>
-                <w:sz w:val="22"/>
-                <w:szCs w:val="22"/>
-              </w:rPr>
-              <w:t>tra los datos del voluntario y solicita que ingrese el número de solicitud de búsqueda</w:t>
+              <w:t>4</w:t>
+            </w:r>
+            <w:r>
+              <w:rPr>
+                <w:rFonts w:asciiTheme="minorHAnsi" w:hAnsiTheme="minorHAnsi" w:cstheme="minorHAnsi"/>
+                <w:sz w:val="22"/>
+                <w:szCs w:val="22"/>
+              </w:rPr>
+              <w:t>-</w:t>
+            </w:r>
+            <w:r>
+              <w:rPr>
+                <w:rFonts w:asciiTheme="minorHAnsi" w:hAnsiTheme="minorHAnsi" w:cstheme="minorHAnsi"/>
+                <w:sz w:val="22"/>
+                <w:szCs w:val="22"/>
+              </w:rPr>
+              <w:t xml:space="preserve"> </w:t>
+            </w:r>
+            <w:r>
+              <w:rPr>
+                <w:rFonts w:asciiTheme="minorHAnsi" w:hAnsiTheme="minorHAnsi" w:cstheme="minorHAnsi"/>
+                <w:sz w:val="22"/>
+                <w:szCs w:val="22"/>
+              </w:rPr>
+              <w:t xml:space="preserve">El voluntario </w:t>
+            </w:r>
+            <w:r>
+              <w:rPr>
+                <w:rFonts w:asciiTheme="minorHAnsi" w:hAnsiTheme="minorHAnsi" w:cstheme="minorHAnsi"/>
+                <w:sz w:val="22"/>
+                <w:szCs w:val="22"/>
+              </w:rPr>
+              <w:t xml:space="preserve">selecciona 0 o varios criterios y oprime el botón </w:t>
+            </w:r>
+            <w:r>
+              <w:rPr>
+                <w:rFonts w:asciiTheme="minorHAnsi" w:hAnsiTheme="minorHAnsi" w:cstheme="minorHAnsi"/>
+                <w:sz w:val="22"/>
+                <w:szCs w:val="22"/>
+              </w:rPr>
+              <w:lastRenderedPageBreak/>
+              <w:t>buscar.</w:t>
             </w:r>
           </w:p>
         </w:tc>
@@ -7992,6 +8184,7 @@
                 <w:sz w:val="22"/>
                 <w:szCs w:val="22"/>
               </w:rPr>
+              <w:lastRenderedPageBreak/>
               <w:t xml:space="preserve"> </w:t>
             </w:r>
           </w:p>
@@ -8029,6 +8222,7 @@
                 <w:sz w:val="22"/>
                 <w:szCs w:val="22"/>
               </w:rPr>
+              <w:lastRenderedPageBreak/>
               <w:t xml:space="preserve">5- </w:t>
             </w:r>
             <w:r>
@@ -8037,23 +8231,15 @@
                 <w:sz w:val="22"/>
                 <w:szCs w:val="22"/>
               </w:rPr>
-              <w:t>El</w:t>
-            </w:r>
-            <w:r>
-              <w:rPr>
-                <w:rFonts w:asciiTheme="minorHAnsi" w:hAnsiTheme="minorHAnsi" w:cstheme="minorHAnsi"/>
-                <w:sz w:val="22"/>
-                <w:szCs w:val="22"/>
-              </w:rPr>
-              <w:t xml:space="preserve"> voluntario ingresa el número de solicitud de búsqueda </w:t>
-            </w:r>
-            <w:r>
-              <w:rPr>
-                <w:rFonts w:asciiTheme="minorHAnsi" w:hAnsiTheme="minorHAnsi" w:cstheme="minorHAnsi"/>
-                <w:sz w:val="22"/>
-                <w:szCs w:val="22"/>
-              </w:rPr>
-              <w:t>.</w:t>
+              <w:t>E</w:t>
+            </w:r>
+            <w:r>
+              <w:rPr>
+                <w:rFonts w:asciiTheme="minorHAnsi" w:hAnsiTheme="minorHAnsi" w:cstheme="minorHAnsi"/>
+                <w:sz w:val="22"/>
+                <w:szCs w:val="22"/>
+              </w:rPr>
+              <w:t>l sistema busca las mascotas en estado de perdida que concuerden con los criterios y las muestra.</w:t>
             </w:r>
           </w:p>
         </w:tc>
@@ -8077,296 +8263,6 @@
                 <w:szCs w:val="22"/>
               </w:rPr>
             </w:pPr>
-            <w:r>
-              <w:rPr>
-                <w:rFonts w:asciiTheme="minorHAnsi" w:hAnsiTheme="minorHAnsi" w:cstheme="minorHAnsi"/>
-                <w:sz w:val="22"/>
-                <w:szCs w:val="22"/>
-              </w:rPr>
-              <w:t>5.A. El</w:t>
-            </w:r>
-            <w:r>
-              <w:rPr>
-                <w:rFonts w:asciiTheme="minorHAnsi" w:hAnsiTheme="minorHAnsi" w:cstheme="minorHAnsi"/>
-                <w:sz w:val="22"/>
-                <w:szCs w:val="22"/>
-              </w:rPr>
-              <w:t xml:space="preserve"> voluntario no ingresa ningún número</w:t>
-            </w:r>
-            <w:r>
-              <w:rPr>
-                <w:rFonts w:asciiTheme="minorHAnsi" w:hAnsiTheme="minorHAnsi" w:cstheme="minorHAnsi"/>
-                <w:sz w:val="22"/>
-                <w:szCs w:val="22"/>
-              </w:rPr>
-              <w:t>.</w:t>
-            </w:r>
-          </w:p>
-          <w:p>
-            <w:pPr>
-              <w:jc w:val="both"/>
-              <w:rPr>
-                <w:rFonts w:asciiTheme="minorHAnsi" w:hAnsiTheme="minorHAnsi" w:cstheme="minorHAnsi"/>
-                <w:sz w:val="22"/>
-                <w:szCs w:val="22"/>
-              </w:rPr>
-            </w:pPr>
-            <w:r>
-              <w:rPr>
-                <w:rFonts w:asciiTheme="minorHAnsi" w:hAnsiTheme="minorHAnsi" w:cstheme="minorHAnsi"/>
-                <w:sz w:val="22"/>
-                <w:szCs w:val="22"/>
-              </w:rPr>
-              <w:t>5.A.1. Se cancela el caso de uso.</w:t>
-            </w:r>
-          </w:p>
-          <w:p>
-            <w:pPr>
-              <w:jc w:val="both"/>
-              <w:rPr>
-                <w:rFonts w:asciiTheme="minorHAnsi" w:hAnsiTheme="minorHAnsi" w:cstheme="minorHAnsi"/>
-                <w:sz w:val="22"/>
-                <w:szCs w:val="22"/>
-              </w:rPr>
-            </w:pPr>
-            <w:r>
-              <w:rPr>
-                <w:rFonts w:asciiTheme="minorHAnsi" w:hAnsiTheme="minorHAnsi" w:cstheme="minorHAnsi"/>
-                <w:sz w:val="22"/>
-                <w:szCs w:val="22"/>
-              </w:rPr>
-              <w:t>5.A.1 El pedido no está registrado.</w:t>
-            </w:r>
-          </w:p>
-          <w:p>
-            <w:pPr>
-              <w:jc w:val="both"/>
-              <w:rPr>
-                <w:rFonts w:asciiTheme="minorHAnsi" w:hAnsiTheme="minorHAnsi" w:cstheme="minorHAnsi"/>
-                <w:sz w:val="22"/>
-                <w:szCs w:val="22"/>
-              </w:rPr>
-            </w:pPr>
-            <w:r>
-              <w:rPr>
-                <w:rFonts w:asciiTheme="minorHAnsi" w:hAnsiTheme="minorHAnsi" w:cstheme="minorHAnsi"/>
-                <w:sz w:val="22"/>
-                <w:szCs w:val="22"/>
-              </w:rPr>
-              <w:t>5.A.2 El sistema llama al CU “Registrar Pérdida”</w:t>
-            </w:r>
-          </w:p>
-          <w:p>
-            <w:pPr>
-              <w:jc w:val="both"/>
-              <w:rPr>
-                <w:rFonts w:asciiTheme="minorHAnsi" w:hAnsiTheme="minorHAnsi" w:cstheme="minorHAnsi"/>
-                <w:sz w:val="22"/>
-                <w:szCs w:val="22"/>
-              </w:rPr>
-            </w:pPr>
-            <w:r>
-              <w:rPr>
-                <w:rFonts w:asciiTheme="minorHAnsi" w:hAnsiTheme="minorHAnsi" w:cstheme="minorHAnsi"/>
-                <w:sz w:val="22"/>
-                <w:szCs w:val="22"/>
-              </w:rPr>
-              <w:t>5.A.3</w:t>
-            </w:r>
-            <w:r>
-              <w:rPr>
-                <w:rFonts w:asciiTheme="minorHAnsi" w:hAnsiTheme="minorHAnsi" w:cstheme="minorHAnsi"/>
-                <w:sz w:val="22"/>
-                <w:szCs w:val="22"/>
-              </w:rPr>
-              <w:t>.El sistema solicita se ingresen los datos de la nueva mascota</w:t>
-            </w:r>
-            <w:r>
-              <w:rPr>
-                <w:rFonts w:asciiTheme="minorHAnsi" w:hAnsiTheme="minorHAnsi" w:cstheme="minorHAnsi"/>
-                <w:sz w:val="22"/>
-                <w:szCs w:val="22"/>
-              </w:rPr>
-              <w:t xml:space="preserve"> encontrada</w:t>
-            </w:r>
-            <w:r>
-              <w:rPr>
-                <w:rFonts w:asciiTheme="minorHAnsi" w:hAnsiTheme="minorHAnsi" w:cstheme="minorHAnsi"/>
-                <w:sz w:val="22"/>
-                <w:szCs w:val="22"/>
-              </w:rPr>
-              <w:t>.</w:t>
-            </w:r>
-          </w:p>
-          <w:p>
-            <w:pPr>
-              <w:jc w:val="both"/>
-              <w:rPr>
-                <w:rFonts w:asciiTheme="minorHAnsi" w:hAnsiTheme="minorHAnsi" w:cstheme="minorHAnsi"/>
-                <w:sz w:val="22"/>
-                <w:szCs w:val="22"/>
-              </w:rPr>
-            </w:pPr>
-            <w:r>
-              <w:rPr>
-                <w:rFonts w:asciiTheme="minorHAnsi" w:hAnsiTheme="minorHAnsi" w:cstheme="minorHAnsi"/>
-                <w:sz w:val="22"/>
-                <w:szCs w:val="22"/>
-              </w:rPr>
-              <w:t>5.A</w:t>
-            </w:r>
-            <w:r>
-              <w:rPr>
-                <w:rFonts w:asciiTheme="minorHAnsi" w:hAnsiTheme="minorHAnsi" w:cstheme="minorHAnsi"/>
-                <w:sz w:val="22"/>
-                <w:szCs w:val="22"/>
-              </w:rPr>
-              <w:t>.4</w:t>
-            </w:r>
-            <w:r>
-              <w:rPr>
-                <w:rFonts w:asciiTheme="minorHAnsi" w:hAnsiTheme="minorHAnsi" w:cstheme="minorHAnsi"/>
-                <w:sz w:val="22"/>
-                <w:szCs w:val="22"/>
-              </w:rPr>
-              <w:t xml:space="preserve"> El voluntario</w:t>
-            </w:r>
-            <w:r>
-              <w:rPr>
-                <w:rFonts w:asciiTheme="minorHAnsi" w:hAnsiTheme="minorHAnsi" w:cstheme="minorHAnsi"/>
-                <w:sz w:val="22"/>
-                <w:szCs w:val="22"/>
-              </w:rPr>
-              <w:t xml:space="preserve"> ingresa los datos.</w:t>
-            </w:r>
-          </w:p>
-          <w:p>
-            <w:pPr>
-              <w:jc w:val="both"/>
-              <w:rPr>
-                <w:rFonts w:asciiTheme="minorHAnsi" w:hAnsiTheme="minorHAnsi" w:cstheme="minorHAnsi"/>
-                <w:sz w:val="22"/>
-                <w:szCs w:val="22"/>
-              </w:rPr>
-            </w:pPr>
-            <w:r>
-              <w:rPr>
-                <w:rFonts w:asciiTheme="minorHAnsi" w:hAnsiTheme="minorHAnsi" w:cstheme="minorHAnsi"/>
-                <w:sz w:val="22"/>
-                <w:szCs w:val="22"/>
-              </w:rPr>
-              <w:t>5.A.5</w:t>
-            </w:r>
-            <w:r>
-              <w:rPr>
-                <w:rFonts w:asciiTheme="minorHAnsi" w:hAnsiTheme="minorHAnsi" w:cstheme="minorHAnsi"/>
-                <w:sz w:val="22"/>
-                <w:szCs w:val="22"/>
-              </w:rPr>
-              <w:t xml:space="preserve"> El sistema solicita que confirme los datos para la registración.</w:t>
-            </w:r>
-          </w:p>
-          <w:p>
-            <w:pPr>
-              <w:jc w:val="both"/>
-              <w:rPr>
-                <w:rFonts w:asciiTheme="minorHAnsi" w:hAnsiTheme="minorHAnsi" w:cstheme="minorHAnsi"/>
-                <w:sz w:val="22"/>
-                <w:szCs w:val="22"/>
-              </w:rPr>
-            </w:pPr>
-            <w:r>
-              <w:rPr>
-                <w:rFonts w:asciiTheme="minorHAnsi" w:hAnsiTheme="minorHAnsi" w:cstheme="minorHAnsi"/>
-                <w:sz w:val="22"/>
-                <w:szCs w:val="22"/>
-              </w:rPr>
-              <w:t>5.A.6</w:t>
-            </w:r>
-            <w:r>
-              <w:rPr>
-                <w:rFonts w:asciiTheme="minorHAnsi" w:hAnsiTheme="minorHAnsi" w:cstheme="minorHAnsi"/>
-                <w:sz w:val="22"/>
-                <w:szCs w:val="22"/>
-              </w:rPr>
-              <w:t xml:space="preserve"> El voluntario confirma los datos.</w:t>
-            </w:r>
-          </w:p>
-          <w:p>
-            <w:pPr>
-              <w:jc w:val="both"/>
-              <w:rPr>
-                <w:rFonts w:asciiTheme="minorHAnsi" w:hAnsiTheme="minorHAnsi" w:cstheme="minorHAnsi"/>
-                <w:sz w:val="22"/>
-                <w:szCs w:val="22"/>
-              </w:rPr>
-            </w:pPr>
-            <w:r>
-              <w:rPr>
-                <w:rFonts w:asciiTheme="minorHAnsi" w:hAnsiTheme="minorHAnsi" w:cstheme="minorHAnsi"/>
-                <w:sz w:val="22"/>
-                <w:szCs w:val="22"/>
-              </w:rPr>
-              <w:t>5</w:t>
-            </w:r>
-            <w:r>
-              <w:rPr>
-                <w:rFonts w:asciiTheme="minorHAnsi" w:hAnsiTheme="minorHAnsi" w:cstheme="minorHAnsi"/>
-                <w:sz w:val="22"/>
-                <w:szCs w:val="22"/>
-              </w:rPr>
-              <w:t>.A.7</w:t>
-            </w:r>
-            <w:r>
-              <w:rPr>
-                <w:rFonts w:asciiTheme="minorHAnsi" w:hAnsiTheme="minorHAnsi" w:cstheme="minorHAnsi"/>
-                <w:sz w:val="22"/>
-                <w:szCs w:val="22"/>
-              </w:rPr>
-              <w:t>.A El voluntario</w:t>
-            </w:r>
-            <w:r>
-              <w:rPr>
-                <w:rFonts w:asciiTheme="minorHAnsi" w:hAnsiTheme="minorHAnsi" w:cstheme="minorHAnsi"/>
-                <w:sz w:val="22"/>
-                <w:szCs w:val="22"/>
-              </w:rPr>
-              <w:t xml:space="preserve"> no confirma los datos.</w:t>
-            </w:r>
-          </w:p>
-          <w:p>
-            <w:pPr>
-              <w:jc w:val="both"/>
-              <w:rPr>
-                <w:rFonts w:asciiTheme="minorHAnsi" w:hAnsiTheme="minorHAnsi" w:cstheme="minorHAnsi"/>
-                <w:sz w:val="22"/>
-                <w:szCs w:val="22"/>
-              </w:rPr>
-            </w:pPr>
-            <w:r>
-              <w:rPr>
-                <w:rFonts w:asciiTheme="minorHAnsi" w:hAnsiTheme="minorHAnsi" w:cstheme="minorHAnsi"/>
-                <w:sz w:val="22"/>
-                <w:szCs w:val="22"/>
-              </w:rPr>
-              <w:t>5</w:t>
-            </w:r>
-            <w:r>
-              <w:rPr>
-                <w:rFonts w:asciiTheme="minorHAnsi" w:hAnsiTheme="minorHAnsi" w:cstheme="minorHAnsi"/>
-                <w:sz w:val="22"/>
-                <w:szCs w:val="22"/>
-              </w:rPr>
-              <w:t>.A.7</w:t>
-            </w:r>
-            <w:r>
-              <w:rPr>
-                <w:rFonts w:asciiTheme="minorHAnsi" w:hAnsiTheme="minorHAnsi" w:cstheme="minorHAnsi"/>
-                <w:sz w:val="22"/>
-                <w:szCs w:val="22"/>
-              </w:rPr>
-              <w:t>.A.1 Se cancela el caso de uso.</w:t>
-            </w:r>
           </w:p>
         </w:tc>
       </w:tr>
@@ -8410,23 +8306,23 @@
                 <w:sz w:val="22"/>
                 <w:szCs w:val="22"/>
               </w:rPr>
-              <w:t xml:space="preserve">El sistema visualiza los datos de la </w:t>
-            </w:r>
-            <w:r>
-              <w:rPr>
-                <w:rFonts w:asciiTheme="minorHAnsi" w:hAnsiTheme="minorHAnsi" w:cstheme="minorHAnsi"/>
-                <w:sz w:val="22"/>
-                <w:szCs w:val="22"/>
-              </w:rPr>
-              <w:t>solicitud de búsqueda</w:t>
-            </w:r>
-            <w:r>
-              <w:rPr>
-                <w:rFonts w:asciiTheme="minorHAnsi" w:hAnsiTheme="minorHAnsi" w:cstheme="minorHAnsi"/>
-                <w:sz w:val="22"/>
-                <w:szCs w:val="22"/>
-              </w:rPr>
-              <w:t>(nombre mascota, edad, raza, color, sexo, fecha y hora de la pérdida, ubicación de la pérdida, etc)</w:t>
+              <w:t xml:space="preserve">El </w:t>
+            </w:r>
+            <w:r>
+              <w:rPr>
+                <w:rFonts w:asciiTheme="minorHAnsi" w:hAnsiTheme="minorHAnsi" w:cstheme="minorHAnsi"/>
+                <w:sz w:val="22"/>
+                <w:szCs w:val="22"/>
+              </w:rPr>
+              <w:t>voluntario selecciona una mascota de la lista</w:t>
+            </w:r>
+            <w:r>
+              <w:rPr>
+                <w:rFonts w:asciiTheme="minorHAnsi" w:hAnsiTheme="minorHAnsi" w:cstheme="minorHAnsi"/>
+                <w:sz w:val="22"/>
+                <w:szCs w:val="22"/>
+              </w:rPr>
+              <w:t>.</w:t>
             </w:r>
           </w:p>
         </w:tc>
@@ -8494,74 +8390,7 @@
                 <w:sz w:val="22"/>
                 <w:szCs w:val="22"/>
               </w:rPr>
-              <w:t xml:space="preserve">7- </w:t>
-            </w:r>
-            <w:r>
-              <w:rPr>
-                <w:rFonts w:asciiTheme="minorHAnsi" w:hAnsiTheme="minorHAnsi" w:cstheme="minorHAnsi"/>
-                <w:sz w:val="22"/>
-                <w:szCs w:val="22"/>
-              </w:rPr>
-              <w:t xml:space="preserve">El voluntario </w:t>
-            </w:r>
-            <w:r>
-              <w:rPr>
-                <w:rFonts w:asciiTheme="minorHAnsi" w:hAnsiTheme="minorHAnsi" w:cstheme="minorHAnsi"/>
-                <w:sz w:val="22"/>
-                <w:szCs w:val="22"/>
-              </w:rPr>
-              <w:t>ingresa los datos de la ubicación de</w:t>
-            </w:r>
-            <w:r>
-              <w:rPr>
-                <w:rFonts w:asciiTheme="minorHAnsi" w:hAnsiTheme="minorHAnsi" w:cstheme="minorHAnsi"/>
-                <w:sz w:val="22"/>
-                <w:szCs w:val="22"/>
-              </w:rPr>
-              <w:t xml:space="preserve">l hallazgo y cambia el estado de búsqueda a </w:t>
-            </w:r>
-            <w:r>
-              <w:rPr>
-                <w:rFonts w:asciiTheme="minorHAnsi" w:hAnsiTheme="minorHAnsi" w:cstheme="minorHAnsi"/>
-                <w:sz w:val="22"/>
-                <w:szCs w:val="22"/>
-              </w:rPr>
-              <w:t>“</w:t>
-            </w:r>
-            <w:r>
-              <w:rPr>
-                <w:rFonts w:asciiTheme="minorHAnsi" w:hAnsiTheme="minorHAnsi" w:cstheme="minorHAnsi"/>
-                <w:b/>
-                <w:sz w:val="22"/>
-                <w:szCs w:val="22"/>
-              </w:rPr>
-              <w:t>E</w:t>
-            </w:r>
-            <w:r>
-              <w:rPr>
-                <w:rFonts w:asciiTheme="minorHAnsi" w:hAnsiTheme="minorHAnsi" w:cstheme="minorHAnsi"/>
-                <w:b/>
-                <w:sz w:val="22"/>
-                <w:szCs w:val="22"/>
-              </w:rPr>
-              <w:t>ncontrado</w:t>
-            </w:r>
-            <w:r>
-              <w:rPr>
-                <w:rFonts w:asciiTheme="minorHAnsi" w:hAnsiTheme="minorHAnsi" w:cstheme="minorHAnsi"/>
-                <w:b/>
-                <w:sz w:val="22"/>
-                <w:szCs w:val="22"/>
-              </w:rPr>
-              <w:t>”</w:t>
-            </w:r>
-            <w:r>
-              <w:rPr>
-                <w:rFonts w:asciiTheme="minorHAnsi" w:hAnsiTheme="minorHAnsi" w:cstheme="minorHAnsi"/>
-                <w:sz w:val="22"/>
-                <w:szCs w:val="22"/>
-              </w:rPr>
-              <w:t>.</w:t>
+              <w:t>7-El sistema busca y muestra los datos de la mascota seleccionada.</w:t>
             </w:r>
           </w:p>
         </w:tc>
@@ -8575,6 +8404,7 @@
               <w:bottom w:val="outset" w:sz="6" w:space="0" w:color="auto"/>
               <w:right w:val="outset" w:sz="6" w:space="0" w:color="auto"/>
             </w:tcBorders>
+            <w:hideMark/>
           </w:tcPr>
           <w:p>
             <w:pPr>
@@ -8620,15 +8450,31 @@
                 <w:sz w:val="22"/>
                 <w:szCs w:val="22"/>
               </w:rPr>
-              <w:t xml:space="preserve">8- </w:t>
-            </w:r>
-            <w:r>
-              <w:rPr>
-                <w:rFonts w:asciiTheme="minorHAnsi" w:hAnsiTheme="minorHAnsi" w:cstheme="minorHAnsi"/>
-                <w:sz w:val="22"/>
-                <w:szCs w:val="22"/>
-              </w:rPr>
-              <w:t>El sistema solicita que confirme el hallazgo</w:t>
+              <w:t xml:space="preserve">7- </w:t>
+            </w:r>
+            <w:r>
+              <w:rPr>
+                <w:rFonts w:asciiTheme="minorHAnsi" w:hAnsiTheme="minorHAnsi" w:cstheme="minorHAnsi"/>
+                <w:sz w:val="22"/>
+                <w:szCs w:val="22"/>
+              </w:rPr>
+              <w:t xml:space="preserve">El voluntario </w:t>
+            </w:r>
+            <w:r>
+              <w:rPr>
+                <w:rFonts w:asciiTheme="minorHAnsi" w:hAnsiTheme="minorHAnsi" w:cstheme="minorHAnsi"/>
+                <w:sz w:val="22"/>
+                <w:szCs w:val="22"/>
+              </w:rPr>
+              <w:t>ingresa los datos de la ubicación de</w:t>
+            </w:r>
+            <w:r>
+              <w:rPr>
+                <w:rFonts w:asciiTheme="minorHAnsi" w:hAnsiTheme="minorHAnsi" w:cstheme="minorHAnsi"/>
+                <w:sz w:val="22"/>
+                <w:szCs w:val="22"/>
+              </w:rPr>
+              <w:t>l hallazgo</w:t>
             </w:r>
             <w:r>
               <w:rPr>
@@ -8650,7 +8496,6 @@
               <w:bottom w:val="outset" w:sz="6" w:space="0" w:color="auto"/>
               <w:right w:val="outset" w:sz="6" w:space="0" w:color="auto"/>
             </w:tcBorders>
-            <w:hideMark/>
           </w:tcPr>
           <w:p>
             <w:pPr>
@@ -8661,48 +8506,6 @@
                 <w:szCs w:val="22"/>
               </w:rPr>
             </w:pPr>
-            <w:r>
-              <w:rPr>
-                <w:rFonts w:asciiTheme="minorHAnsi" w:hAnsiTheme="minorHAnsi" w:cstheme="minorHAnsi"/>
-                <w:sz w:val="22"/>
-                <w:szCs w:val="22"/>
-              </w:rPr>
-              <w:t>8</w:t>
-            </w:r>
-            <w:r>
-              <w:rPr>
-                <w:rFonts w:asciiTheme="minorHAnsi" w:hAnsiTheme="minorHAnsi" w:cstheme="minorHAnsi"/>
-                <w:sz w:val="22"/>
-                <w:szCs w:val="22"/>
-              </w:rPr>
-              <w:t>.A El voluntario no confirma el hallazgo.</w:t>
-            </w:r>
-          </w:p>
-          <w:p>
-            <w:pPr>
-              <w:jc w:val="both"/>
-              <w:rPr>
-                <w:rFonts w:asciiTheme="minorHAnsi" w:hAnsiTheme="minorHAnsi" w:cstheme="minorHAnsi"/>
-                <w:sz w:val="22"/>
-                <w:szCs w:val="22"/>
-              </w:rPr>
-            </w:pPr>
-            <w:r>
-              <w:rPr>
-                <w:rFonts w:asciiTheme="minorHAnsi" w:hAnsiTheme="minorHAnsi" w:cstheme="minorHAnsi"/>
-                <w:sz w:val="22"/>
-                <w:szCs w:val="22"/>
-              </w:rPr>
-              <w:t>8</w:t>
-            </w:r>
-            <w:r>
-              <w:rPr>
-                <w:rFonts w:asciiTheme="minorHAnsi" w:hAnsiTheme="minorHAnsi" w:cstheme="minorHAnsi"/>
-                <w:sz w:val="22"/>
-                <w:szCs w:val="22"/>
-              </w:rPr>
-              <w:t>.A.1. Se cancela el caso de uso.</w:t>
-            </w:r>
           </w:p>
         </w:tc>
       </w:tr>
@@ -8738,7 +8541,39 @@
                 <w:sz w:val="22"/>
                 <w:szCs w:val="22"/>
               </w:rPr>
-              <w:t>9-El voluntario confirma el hallazgo.</w:t>
+              <w:t xml:space="preserve">8- </w:t>
+            </w:r>
+            <w:r>
+              <w:rPr>
+                <w:rFonts w:asciiTheme="minorHAnsi" w:hAnsiTheme="minorHAnsi" w:cstheme="minorHAnsi"/>
+                <w:sz w:val="22"/>
+                <w:szCs w:val="22"/>
+              </w:rPr>
+              <w:t>El volun</w:t>
+            </w:r>
+            <w:r>
+              <w:rPr>
+                <w:rFonts w:asciiTheme="minorHAnsi" w:hAnsiTheme="minorHAnsi" w:cstheme="minorHAnsi"/>
+                <w:sz w:val="22"/>
+                <w:szCs w:val="22"/>
+              </w:rPr>
+              <w:t>ta</w:t>
+            </w:r>
+            <w:r>
+              <w:rPr>
+                <w:rFonts w:asciiTheme="minorHAnsi" w:hAnsiTheme="minorHAnsi" w:cstheme="minorHAnsi"/>
+                <w:sz w:val="22"/>
+                <w:szCs w:val="22"/>
+              </w:rPr>
+              <w:t>rio</w:t>
+            </w:r>
+            <w:r>
+              <w:rPr>
+                <w:rFonts w:asciiTheme="minorHAnsi" w:hAnsiTheme="minorHAnsi" w:cstheme="minorHAnsi"/>
+                <w:sz w:val="22"/>
+                <w:szCs w:val="22"/>
+              </w:rPr>
+              <w:t xml:space="preserve"> no selecciona la opción de publicar en twitter.</w:t>
             </w:r>
           </w:p>
         </w:tc>
@@ -8752,6 +8587,7 @@
               <w:bottom w:val="outset" w:sz="6" w:space="0" w:color="auto"/>
               <w:right w:val="outset" w:sz="6" w:space="0" w:color="auto"/>
             </w:tcBorders>
+            <w:hideMark/>
           </w:tcPr>
           <w:p>
             <w:pPr>
@@ -8762,6 +8598,62 @@
                 <w:szCs w:val="22"/>
               </w:rPr>
             </w:pPr>
+            <w:r>
+              <w:rPr>
+                <w:rFonts w:asciiTheme="minorHAnsi" w:hAnsiTheme="minorHAnsi" w:cstheme="minorHAnsi"/>
+                <w:sz w:val="22"/>
+                <w:szCs w:val="22"/>
+              </w:rPr>
+              <w:t xml:space="preserve">8.A- </w:t>
+            </w:r>
+            <w:r>
+              <w:rPr>
+                <w:rFonts w:asciiTheme="minorHAnsi" w:hAnsiTheme="minorHAnsi" w:cstheme="minorHAnsi"/>
+                <w:sz w:val="22"/>
+                <w:szCs w:val="22"/>
+              </w:rPr>
+              <w:t>El voluntario</w:t>
+            </w:r>
+            <w:r>
+              <w:rPr>
+                <w:rFonts w:asciiTheme="minorHAnsi" w:hAnsiTheme="minorHAnsi" w:cstheme="minorHAnsi"/>
+                <w:sz w:val="22"/>
+                <w:szCs w:val="22"/>
+              </w:rPr>
+              <w:t xml:space="preserve"> selecciona la opción de publicar en twitter</w:t>
+            </w:r>
+            <w:r>
+              <w:rPr>
+                <w:rFonts w:asciiTheme="minorHAnsi" w:hAnsiTheme="minorHAnsi" w:cstheme="minorHAnsi"/>
+                <w:sz w:val="22"/>
+                <w:szCs w:val="22"/>
+              </w:rPr>
+              <w:t xml:space="preserve"> continua por el</w:t>
+            </w:r>
+            <w:r>
+              <w:rPr>
+                <w:rFonts w:asciiTheme="minorHAnsi" w:hAnsiTheme="minorHAnsi" w:cstheme="minorHAnsi"/>
+                <w:sz w:val="22"/>
+                <w:szCs w:val="22"/>
+              </w:rPr>
+              <w:t xml:space="preserve"> </w:t>
+            </w:r>
+            <w:r>
+              <w:rPr>
+                <w:rFonts w:asciiTheme="minorHAnsi" w:hAnsiTheme="minorHAnsi" w:cstheme="minorHAnsi"/>
+                <w:sz w:val="22"/>
+                <w:szCs w:val="22"/>
+              </w:rPr>
+              <w:t>curso normal</w:t>
+            </w:r>
+            <w:r>
+              <w:rPr>
+                <w:rFonts w:asciiTheme="minorHAnsi" w:hAnsiTheme="minorHAnsi" w:cstheme="minorHAnsi"/>
+                <w:sz w:val="22"/>
+                <w:szCs w:val="22"/>
+              </w:rPr>
+              <w:t>.</w:t>
+            </w:r>
           </w:p>
         </w:tc>
       </w:tr>
@@ -8784,28 +8676,25 @@
           </w:tcPr>
           <w:p>
             <w:pPr>
-              <w:jc w:val="both"/>
-              <w:rPr>
-                <w:rFonts w:asciiTheme="minorHAnsi" w:hAnsiTheme="minorHAnsi" w:cstheme="minorHAnsi"/>
-                <w:sz w:val="22"/>
-                <w:szCs w:val="22"/>
-              </w:rPr>
-            </w:pPr>
-            <w:r>
-              <w:rPr>
-                <w:rFonts w:asciiTheme="minorHAnsi" w:hAnsiTheme="minorHAnsi" w:cstheme="minorHAnsi"/>
-                <w:sz w:val="22"/>
-                <w:szCs w:val="22"/>
-              </w:rPr>
-              <w:t>10.- El sistema registra en la base de datos el hallazgo, cambiando el estado de la búsqueda a encontrado</w:t>
-            </w:r>
-            <w:r>
-              <w:rPr>
-                <w:rFonts w:asciiTheme="minorHAnsi" w:hAnsiTheme="minorHAnsi" w:cstheme="minorHAnsi"/>
-                <w:sz w:val="22"/>
-                <w:szCs w:val="22"/>
-              </w:rPr>
-              <w:t>.</w:t>
+              <w:pStyle w:val="Prrafodelista"/>
+              <w:numPr>
+                <w:ilvl w:val="0"/>
+                <w:numId w:val="22"/>
+              </w:numPr>
+              <w:ind w:left="248" w:hanging="284"/>
+              <w:rPr>
+                <w:rFonts w:asciiTheme="minorHAnsi" w:hAnsiTheme="minorHAnsi" w:cstheme="minorHAnsi"/>
+                <w:sz w:val="22"/>
+                <w:szCs w:val="22"/>
+              </w:rPr>
+            </w:pPr>
+            <w:r>
+              <w:rPr>
+                <w:rFonts w:asciiTheme="minorHAnsi" w:hAnsiTheme="minorHAnsi" w:cstheme="minorHAnsi"/>
+                <w:sz w:val="22"/>
+                <w:szCs w:val="22"/>
+              </w:rPr>
+              <w:t>El voluntario confirma.</w:t>
             </w:r>
           </w:p>
         </w:tc>
@@ -8819,6 +8708,7 @@
               <w:bottom w:val="outset" w:sz="6" w:space="0" w:color="auto"/>
               <w:right w:val="outset" w:sz="6" w:space="0" w:color="auto"/>
             </w:tcBorders>
+            <w:hideMark/>
           </w:tcPr>
           <w:p>
             <w:pPr>
@@ -8851,11 +8741,6 @@
           </w:tcPr>
           <w:p>
             <w:pPr>
-              <w:pStyle w:val="Prrafodelista"/>
-              <w:numPr>
-                <w:ilvl w:val="0"/>
-                <w:numId w:val="17"/>
-              </w:numPr>
               <w:jc w:val="both"/>
               <w:rPr>
                 <w:rFonts w:asciiTheme="minorHAnsi" w:hAnsiTheme="minorHAnsi" w:cstheme="minorHAnsi"/>
@@ -8869,7 +8754,31 @@
                 <w:sz w:val="22"/>
                 <w:szCs w:val="22"/>
               </w:rPr>
-              <w:t>El sistema llama al CU “Registrar devolución a dueño”</w:t>
+              <w:t>10</w:t>
+            </w:r>
+            <w:r>
+              <w:rPr>
+                <w:rFonts w:asciiTheme="minorHAnsi" w:hAnsiTheme="minorHAnsi" w:cstheme="minorHAnsi"/>
+                <w:sz w:val="22"/>
+                <w:szCs w:val="22"/>
+              </w:rPr>
+              <w:t>-</w:t>
+            </w:r>
+            <w:r>
+              <w:rPr>
+                <w:rFonts w:asciiTheme="minorHAnsi" w:hAnsiTheme="minorHAnsi" w:cstheme="minorHAnsi"/>
+                <w:sz w:val="22"/>
+                <w:szCs w:val="22"/>
+              </w:rPr>
+              <w:t xml:space="preserve"> El sistema registra los datos del hallazgo y cambia el estado de la mascota a “Encontrada”</w:t>
+            </w:r>
+            <w:r>
+              <w:rPr>
+                <w:rFonts w:asciiTheme="minorHAnsi" w:hAnsiTheme="minorHAnsi" w:cstheme="minorHAnsi"/>
+                <w:sz w:val="22"/>
+                <w:szCs w:val="22"/>
+              </w:rPr>
+              <w:t>.</w:t>
             </w:r>
           </w:p>
         </w:tc>
@@ -8893,6 +8802,64 @@
                 <w:szCs w:val="22"/>
               </w:rPr>
             </w:pPr>
+            <w:r>
+              <w:rPr>
+                <w:rFonts w:asciiTheme="minorHAnsi" w:hAnsiTheme="minorHAnsi" w:cstheme="minorHAnsi"/>
+                <w:sz w:val="22"/>
+                <w:szCs w:val="22"/>
+              </w:rPr>
+              <w:t>10.A-</w:t>
+            </w:r>
+            <w:r>
+              <w:rPr>
+                <w:rFonts w:asciiTheme="minorHAnsi" w:hAnsiTheme="minorHAnsi" w:cstheme="minorHAnsi"/>
+                <w:sz w:val="22"/>
+                <w:szCs w:val="22"/>
+              </w:rPr>
+              <w:t xml:space="preserve"> </w:t>
+            </w:r>
+            <w:r>
+              <w:rPr>
+                <w:rFonts w:asciiTheme="minorHAnsi" w:hAnsiTheme="minorHAnsi" w:cstheme="minorHAnsi"/>
+                <w:sz w:val="22"/>
+                <w:szCs w:val="22"/>
+              </w:rPr>
+              <w:t>El sistema registra los datos del hallazgo, cambia el estado de la mascota a “Encontrada” y cambia el estado de la perdida.</w:t>
+            </w:r>
+          </w:p>
+          <w:p>
+            <w:pPr>
+              <w:jc w:val="both"/>
+              <w:rPr>
+                <w:rFonts w:asciiTheme="minorHAnsi" w:hAnsiTheme="minorHAnsi" w:cstheme="minorHAnsi"/>
+                <w:sz w:val="22"/>
+                <w:szCs w:val="22"/>
+              </w:rPr>
+            </w:pPr>
+            <w:r>
+              <w:rPr>
+                <w:rFonts w:asciiTheme="minorHAnsi" w:hAnsiTheme="minorHAnsi" w:cstheme="minorHAnsi"/>
+                <w:sz w:val="22"/>
+                <w:szCs w:val="22"/>
+              </w:rPr>
+              <w:t>10.A.1</w:t>
+            </w:r>
+            <w:r>
+              <w:rPr>
+                <w:rFonts w:asciiTheme="minorHAnsi" w:hAnsiTheme="minorHAnsi" w:cstheme="minorHAnsi"/>
+                <w:sz w:val="22"/>
+                <w:szCs w:val="22"/>
+              </w:rPr>
+              <w:t xml:space="preserve">- </w:t>
+            </w:r>
+            <w:r>
+              <w:rPr>
+                <w:rFonts w:asciiTheme="minorHAnsi" w:hAnsiTheme="minorHAnsi" w:cstheme="minorHAnsi"/>
+                <w:sz w:val="22"/>
+                <w:szCs w:val="22"/>
+              </w:rPr>
+              <w:t>Fin del CU.</w:t>
+            </w:r>
           </w:p>
         </w:tc>
       </w:tr>
@@ -8915,11 +8882,6 @@
           </w:tcPr>
           <w:p>
             <w:pPr>
-              <w:pStyle w:val="Prrafodelista"/>
-              <w:numPr>
-                <w:ilvl w:val="0"/>
-                <w:numId w:val="17"/>
-              </w:numPr>
               <w:jc w:val="both"/>
               <w:rPr>
                 <w:rFonts w:asciiTheme="minorHAnsi" w:hAnsiTheme="minorHAnsi" w:cstheme="minorHAnsi"/>
@@ -8927,6 +8889,148 @@
                 <w:szCs w:val="22"/>
               </w:rPr>
             </w:pPr>
+            <w:r>
+              <w:rPr>
+                <w:rFonts w:asciiTheme="minorHAnsi" w:hAnsiTheme="minorHAnsi" w:cstheme="minorHAnsi"/>
+                <w:sz w:val="22"/>
+                <w:szCs w:val="22"/>
+              </w:rPr>
+              <w:t>11-El sistema no publica en twitter el hallazgo.</w:t>
+            </w:r>
+          </w:p>
+        </w:tc>
+        <w:tc>
+          <w:tcPr>
+            <w:tcW w:w="4757" w:type="dxa"/>
+            <w:gridSpan w:val="2"/>
+            <w:tcBorders>
+              <w:top w:val="outset" w:sz="6" w:space="0" w:color="auto"/>
+              <w:left w:val="outset" w:sz="6" w:space="0" w:color="auto"/>
+              <w:bottom w:val="outset" w:sz="6" w:space="0" w:color="auto"/>
+              <w:right w:val="outset" w:sz="6" w:space="0" w:color="auto"/>
+            </w:tcBorders>
+          </w:tcPr>
+          <w:p>
+            <w:pPr>
+              <w:jc w:val="both"/>
+              <w:rPr>
+                <w:rFonts w:asciiTheme="minorHAnsi" w:hAnsiTheme="minorHAnsi" w:cstheme="minorHAnsi"/>
+                <w:sz w:val="22"/>
+                <w:szCs w:val="22"/>
+              </w:rPr>
+            </w:pPr>
+            <w:r>
+              <w:rPr>
+                <w:rFonts w:asciiTheme="minorHAnsi" w:hAnsiTheme="minorHAnsi" w:cstheme="minorHAnsi"/>
+                <w:sz w:val="22"/>
+                <w:szCs w:val="22"/>
+              </w:rPr>
+              <w:t>11.A- El sistema publica el hallazgo en twitter continua en el paso 12.</w:t>
+            </w:r>
+          </w:p>
+        </w:tc>
+      </w:tr>
+      <w:tr>
+        <w:trPr>
+          <w:tblCellSpacing w:w="20" w:type="dxa"/>
+          <w:jc w:val="center"/>
+        </w:trPr>
+        <w:tc>
+          <w:tcPr>
+            <w:tcW w:w="6358" w:type="dxa"/>
+            <w:gridSpan w:val="5"/>
+            <w:tcBorders>
+              <w:top w:val="outset" w:sz="6" w:space="0" w:color="auto"/>
+              <w:left w:val="outset" w:sz="6" w:space="0" w:color="auto"/>
+              <w:bottom w:val="outset" w:sz="6" w:space="0" w:color="auto"/>
+              <w:right w:val="outset" w:sz="6" w:space="0" w:color="auto"/>
+            </w:tcBorders>
+            <w:hideMark/>
+          </w:tcPr>
+          <w:p>
+            <w:pPr>
+              <w:jc w:val="both"/>
+              <w:rPr>
+                <w:rFonts w:asciiTheme="minorHAnsi" w:hAnsiTheme="minorHAnsi" w:cstheme="minorHAnsi"/>
+                <w:sz w:val="22"/>
+                <w:szCs w:val="22"/>
+              </w:rPr>
+            </w:pPr>
+            <w:r>
+              <w:rPr>
+                <w:rFonts w:asciiTheme="minorHAnsi" w:hAnsiTheme="minorHAnsi" w:cstheme="minorHAnsi"/>
+                <w:sz w:val="22"/>
+                <w:szCs w:val="22"/>
+              </w:rPr>
+              <w:t>11-</w:t>
+            </w:r>
+            <w:r>
+              <w:rPr>
+                <w:rFonts w:asciiTheme="minorHAnsi" w:hAnsiTheme="minorHAnsi" w:cstheme="minorHAnsi"/>
+                <w:sz w:val="22"/>
+                <w:szCs w:val="22"/>
+              </w:rPr>
+              <w:t>El sistema llama al CU “Registrar devolución a dueño”</w:t>
+            </w:r>
+          </w:p>
+        </w:tc>
+        <w:tc>
+          <w:tcPr>
+            <w:tcW w:w="4757" w:type="dxa"/>
+            <w:gridSpan w:val="2"/>
+            <w:tcBorders>
+              <w:top w:val="outset" w:sz="6" w:space="0" w:color="auto"/>
+              <w:left w:val="outset" w:sz="6" w:space="0" w:color="auto"/>
+              <w:bottom w:val="outset" w:sz="6" w:space="0" w:color="auto"/>
+              <w:right w:val="outset" w:sz="6" w:space="0" w:color="auto"/>
+            </w:tcBorders>
+          </w:tcPr>
+          <w:p>
+            <w:pPr>
+              <w:jc w:val="both"/>
+              <w:rPr>
+                <w:rFonts w:asciiTheme="minorHAnsi" w:hAnsiTheme="minorHAnsi" w:cstheme="minorHAnsi"/>
+                <w:sz w:val="22"/>
+                <w:szCs w:val="22"/>
+              </w:rPr>
+            </w:pPr>
+          </w:p>
+        </w:tc>
+      </w:tr>
+      <w:tr>
+        <w:trPr>
+          <w:tblCellSpacing w:w="20" w:type="dxa"/>
+          <w:jc w:val="center"/>
+        </w:trPr>
+        <w:tc>
+          <w:tcPr>
+            <w:tcW w:w="6358" w:type="dxa"/>
+            <w:gridSpan w:val="5"/>
+            <w:tcBorders>
+              <w:top w:val="outset" w:sz="6" w:space="0" w:color="auto"/>
+              <w:left w:val="outset" w:sz="6" w:space="0" w:color="auto"/>
+              <w:bottom w:val="outset" w:sz="6" w:space="0" w:color="auto"/>
+              <w:right w:val="outset" w:sz="6" w:space="0" w:color="auto"/>
+            </w:tcBorders>
+            <w:hideMark/>
+          </w:tcPr>
+          <w:p>
+            <w:pPr>
+              <w:jc w:val="both"/>
+              <w:rPr>
+                <w:rFonts w:asciiTheme="minorHAnsi" w:hAnsiTheme="minorHAnsi" w:cstheme="minorHAnsi"/>
+                <w:sz w:val="22"/>
+                <w:szCs w:val="22"/>
+              </w:rPr>
+            </w:pPr>
+            <w:r>
+              <w:rPr>
+                <w:rFonts w:asciiTheme="minorHAnsi" w:hAnsiTheme="minorHAnsi" w:cstheme="minorHAnsi"/>
+                <w:sz w:val="22"/>
+                <w:szCs w:val="22"/>
+              </w:rPr>
+              <w:t>12-</w:t>
+            </w:r>
             <w:r>
               <w:rPr>
                 <w:rFonts w:asciiTheme="minorHAnsi" w:hAnsiTheme="minorHAnsi" w:cstheme="minorHAnsi"/>
@@ -9041,6 +9145,16 @@
               </w:rPr>
               <w:t>Reglas de Negocio Asociadas:</w:t>
             </w:r>
+            <w:r>
+              <w:rPr>
+                <w:rFonts w:asciiTheme="minorHAnsi" w:hAnsiTheme="minorHAnsi" w:cstheme="minorHAnsi"/>
+                <w:b/>
+                <w:bCs/>
+                <w:sz w:val="22"/>
+                <w:szCs w:val="22"/>
+              </w:rPr>
+              <w:t xml:space="preserve"> no aplica.</w:t>
+            </w:r>
           </w:p>
         </w:tc>
       </w:tr>
@@ -9083,6 +9197,16 @@
               </w:rPr>
               <w:t>Requerimientos no Funcionales Asociados:</w:t>
             </w:r>
+            <w:r>
+              <w:rPr>
+                <w:rFonts w:asciiTheme="minorHAnsi" w:hAnsiTheme="minorHAnsi" w:cstheme="minorHAnsi"/>
+                <w:b/>
+                <w:bCs/>
+                <w:sz w:val="22"/>
+                <w:szCs w:val="22"/>
+              </w:rPr>
+              <w:t xml:space="preserve"> no aplica.</w:t>
+            </w:r>
           </w:p>
         </w:tc>
       </w:tr>
@@ -9125,6 +9249,25 @@
               </w:rPr>
               <w:t xml:space="preserve">Asociaciones de Extensión: </w:t>
             </w:r>
+            <w:r>
+              <w:rPr>
+                <w:rFonts w:asciiTheme="minorHAnsi" w:hAnsiTheme="minorHAnsi" w:cstheme="minorHAnsi"/>
+                <w:bCs/>
+                <w:sz w:val="22"/>
+                <w:szCs w:val="22"/>
+              </w:rPr>
+              <w:t>Registrar devolución a dueño</w:t>
+            </w:r>
+            <w:r>
+              <w:rPr>
+                <w:rFonts w:asciiTheme="minorHAnsi" w:hAnsiTheme="minorHAnsi" w:cstheme="minorHAnsi"/>
+                <w:b/>
+                <w:bCs/>
+                <w:sz w:val="22"/>
+                <w:szCs w:val="22"/>
+              </w:rPr>
+              <w:t>.</w:t>
+            </w:r>
           </w:p>
         </w:tc>
         <w:tc>
@@ -9282,16 +9425,7 @@
                 <w:sz w:val="22"/>
                 <w:szCs w:val="22"/>
               </w:rPr>
-              <w:t>Actualizar Hallazgo, Consultar Hallazgo</w:t>
-            </w:r>
-            <w:r>
-              <w:rPr>
-                <w:rFonts w:asciiTheme="minorHAnsi" w:hAnsiTheme="minorHAnsi" w:cstheme="minorHAnsi"/>
-                <w:bCs/>
-                <w:sz w:val="22"/>
-                <w:szCs w:val="22"/>
-              </w:rPr>
-              <w:t>, Registrar devolución a dueño</w:t>
+              <w:t>no aplica.</w:t>
             </w:r>
           </w:p>
         </w:tc>
@@ -9480,7 +9614,6 @@
                 <w:sz w:val="22"/>
                 <w:szCs w:val="22"/>
               </w:rPr>
-              <w:lastRenderedPageBreak/>
               <w:t>Paquete: Módulo de Mascotas</w:t>
             </w:r>
           </w:p>
@@ -9571,6 +9704,14 @@
                 <w:szCs w:val="22"/>
               </w:rPr>
               <w:t xml:space="preserve">: </w:t>
+            </w:r>
+            <w:r>
+              <w:rPr>
+                <w:rFonts w:asciiTheme="minorHAnsi" w:hAnsiTheme="minorHAnsi" w:cstheme="minorHAnsi"/>
+                <w:sz w:val="22"/>
+                <w:szCs w:val="22"/>
+              </w:rPr>
+              <w:t>27</w:t>
             </w:r>
           </w:p>
         </w:tc>
@@ -10445,7 +10586,7 @@
                 <w:sz w:val="22"/>
                 <w:szCs w:val="22"/>
               </w:rPr>
-              <w:t>Encargado de Difusión</w:t>
+              <w:t>Voluntario</w:t>
             </w:r>
           </w:p>
         </w:tc>
@@ -10694,6 +10835,14 @@
               </w:rPr>
               <w:t>: Sesión de usuario activa en el sistema y permisos validados</w:t>
             </w:r>
+            <w:r>
+              <w:rPr>
+                <w:rFonts w:asciiTheme="minorHAnsi" w:hAnsiTheme="minorHAnsi" w:cstheme="minorHAnsi"/>
+                <w:sz w:val="22"/>
+                <w:szCs w:val="22"/>
+              </w:rPr>
+              <w:t xml:space="preserve"> y la mascota registrada en el sistema.</w:t>
+            </w:r>
           </w:p>
           <w:p>
             <w:pPr>
@@ -10790,6 +10939,7 @@
                 <w:sz w:val="22"/>
                 <w:szCs w:val="22"/>
               </w:rPr>
+              <w:lastRenderedPageBreak/>
               <w:t xml:space="preserve">Éxito: </w:t>
             </w:r>
             <w:r>
@@ -11003,7 +11153,25 @@
                 <w:sz w:val="22"/>
                 <w:szCs w:val="22"/>
               </w:rPr>
-              <w:t xml:space="preserve"> decide cancelar la ejecución del caso de uso.</w:t>
+              <w:t xml:space="preserve"> decide cance</w:t>
+            </w:r>
+            <w:r>
+              <w:rPr>
+                <w:rFonts w:asciiTheme="minorHAnsi" w:hAnsiTheme="minorHAnsi" w:cstheme="minorHAnsi"/>
+                <w:bCs/>
+                <w:sz w:val="22"/>
+                <w:szCs w:val="22"/>
+              </w:rPr>
+              <w:t>lar el registro</w:t>
+            </w:r>
+            <w:r>
+              <w:rPr>
+                <w:rFonts w:asciiTheme="minorHAnsi" w:hAnsiTheme="minorHAnsi" w:cstheme="minorHAnsi"/>
+                <w:bCs/>
+                <w:sz w:val="22"/>
+                <w:szCs w:val="22"/>
+              </w:rPr>
+              <w:t>.</w:t>
             </w:r>
           </w:p>
           <w:p>
@@ -11061,6 +11229,7 @@
                 <w:sz w:val="22"/>
                 <w:szCs w:val="22"/>
               </w:rPr>
+              <w:lastRenderedPageBreak/>
               <w:t>Curso Normal</w:t>
             </w:r>
           </w:p>
@@ -11232,31 +11401,15 @@
                 <w:sz w:val="22"/>
                 <w:szCs w:val="22"/>
               </w:rPr>
-              <w:t>2- El sistema le</w:t>
-            </w:r>
-            <w:r>
-              <w:rPr>
-                <w:rFonts w:asciiTheme="minorHAnsi" w:hAnsiTheme="minorHAnsi" w:cstheme="minorHAnsi"/>
-                <w:sz w:val="22"/>
-                <w:szCs w:val="22"/>
-              </w:rPr>
-              <w:t xml:space="preserve"> so</w:t>
-            </w:r>
-            <w:r>
-              <w:rPr>
-                <w:rFonts w:asciiTheme="minorHAnsi" w:hAnsiTheme="minorHAnsi" w:cstheme="minorHAnsi"/>
-                <w:sz w:val="22"/>
-                <w:szCs w:val="22"/>
-              </w:rPr>
-              <w:t>licita que ingrese el login y la</w:t>
-            </w:r>
-            <w:r>
-              <w:rPr>
-                <w:rFonts w:asciiTheme="minorHAnsi" w:hAnsiTheme="minorHAnsi" w:cstheme="minorHAnsi"/>
-                <w:sz w:val="22"/>
-                <w:szCs w:val="22"/>
-              </w:rPr>
-              <w:t xml:space="preserve"> password</w:t>
+              <w:t xml:space="preserve">2- </w:t>
+            </w:r>
+            <w:r>
+              <w:rPr>
+                <w:rFonts w:asciiTheme="minorHAnsi" w:hAnsiTheme="minorHAnsi" w:cstheme="minorHAnsi"/>
+                <w:sz w:val="22"/>
+                <w:szCs w:val="22"/>
+              </w:rPr>
+              <w:t xml:space="preserve">El dueño ingresa parte o el nombre completo como filtro para la búsqueda de las mascotas que coincidan y confirma la búsqueda. </w:t>
             </w:r>
           </w:p>
         </w:tc>
@@ -11326,7 +11479,23 @@
                 <w:sz w:val="22"/>
                 <w:szCs w:val="22"/>
               </w:rPr>
-              <w:t>3- El sistema verifica si existe el login y la password ingresada.</w:t>
+              <w:t>3- El sistema</w:t>
+            </w:r>
+            <w:r>
+              <w:rPr>
+                <w:rFonts w:asciiTheme="minorHAnsi" w:hAnsiTheme="minorHAnsi" w:cstheme="minorHAnsi"/>
+                <w:sz w:val="22"/>
+                <w:szCs w:val="22"/>
+              </w:rPr>
+              <w:t xml:space="preserve"> muestra el listado de las mascotas</w:t>
+            </w:r>
+            <w:r>
+              <w:rPr>
+                <w:rFonts w:asciiTheme="minorHAnsi" w:hAnsiTheme="minorHAnsi" w:cstheme="minorHAnsi"/>
+                <w:sz w:val="22"/>
+                <w:szCs w:val="22"/>
+              </w:rPr>
+              <w:t>.</w:t>
             </w:r>
           </w:p>
         </w:tc>
@@ -11357,23 +11526,31 @@
                 <w:sz w:val="22"/>
                 <w:szCs w:val="22"/>
               </w:rPr>
-              <w:t xml:space="preserve"> 3.A.El sistema veri</w:t>
-            </w:r>
-            <w:r>
-              <w:rPr>
-                <w:rFonts w:asciiTheme="minorHAnsi" w:hAnsiTheme="minorHAnsi" w:cstheme="minorHAnsi"/>
-                <w:sz w:val="22"/>
-                <w:szCs w:val="22"/>
-              </w:rPr>
-              <w:t>fica que no existe un dueño</w:t>
-            </w:r>
-            <w:r>
-              <w:rPr>
-                <w:rFonts w:asciiTheme="minorHAnsi" w:hAnsiTheme="minorHAnsi" w:cstheme="minorHAnsi"/>
-                <w:sz w:val="22"/>
-                <w:szCs w:val="22"/>
-              </w:rPr>
-              <w:t xml:space="preserve"> con el login y la password ingresada.</w:t>
+              <w:t xml:space="preserve"> 3.A.El sistema</w:t>
+            </w:r>
+            <w:r>
+              <w:rPr>
+                <w:rFonts w:asciiTheme="minorHAnsi" w:hAnsiTheme="minorHAnsi" w:cstheme="minorHAnsi"/>
+                <w:sz w:val="22"/>
+                <w:szCs w:val="22"/>
+              </w:rPr>
+              <w:t xml:space="preserve"> No encontró ninguna mascota que coincida y </w:t>
+            </w:r>
+            <w:r>
+              <w:rPr>
+                <w:rFonts w:asciiTheme="minorHAnsi" w:hAnsiTheme="minorHAnsi" w:cstheme="minorHAnsi"/>
+                <w:sz w:val="22"/>
+                <w:szCs w:val="22"/>
+              </w:rPr>
+              <w:t>lo informa</w:t>
+            </w:r>
+            <w:r>
+              <w:rPr>
+                <w:rFonts w:asciiTheme="minorHAnsi" w:hAnsiTheme="minorHAnsi" w:cstheme="minorHAnsi"/>
+                <w:sz w:val="22"/>
+                <w:szCs w:val="22"/>
+              </w:rPr>
+              <w:t>.</w:t>
             </w:r>
           </w:p>
           <w:p>
@@ -11391,7 +11568,15 @@
                 <w:sz w:val="22"/>
                 <w:szCs w:val="22"/>
               </w:rPr>
-              <w:t>3.A.1.Se cancela el caso de uso.</w:t>
+              <w:t>3.A.1.Fin del CU</w:t>
+            </w:r>
+            <w:r>
+              <w:rPr>
+                <w:rFonts w:asciiTheme="minorHAnsi" w:hAnsiTheme="minorHAnsi" w:cstheme="minorHAnsi"/>
+                <w:sz w:val="22"/>
+                <w:szCs w:val="22"/>
+              </w:rPr>
+              <w:t>.</w:t>
             </w:r>
           </w:p>
         </w:tc>
@@ -11428,39 +11613,15 @@
                 <w:sz w:val="22"/>
                 <w:szCs w:val="22"/>
               </w:rPr>
-              <w:t xml:space="preserve">4- El sistema </w:t>
-            </w:r>
-            <w:r>
-              <w:rPr>
-                <w:rFonts w:asciiTheme="minorHAnsi" w:hAnsiTheme="minorHAnsi" w:cstheme="minorHAnsi"/>
-                <w:sz w:val="22"/>
-                <w:szCs w:val="22"/>
-              </w:rPr>
-              <w:t>muestra los datos del dueño</w:t>
-            </w:r>
-            <w:r>
-              <w:rPr>
-                <w:rFonts w:asciiTheme="minorHAnsi" w:hAnsiTheme="minorHAnsi" w:cstheme="minorHAnsi"/>
-                <w:sz w:val="22"/>
-                <w:szCs w:val="22"/>
-              </w:rPr>
-              <w:t xml:space="preserve"> y </w:t>
-            </w:r>
-            <w:r>
-              <w:rPr>
-                <w:rFonts w:asciiTheme="minorHAnsi" w:hAnsiTheme="minorHAnsi" w:cstheme="minorHAnsi"/>
-                <w:sz w:val="22"/>
-                <w:szCs w:val="22"/>
-              </w:rPr>
-              <w:t xml:space="preserve">de sus mascotas y </w:t>
-            </w:r>
-            <w:r>
-              <w:rPr>
-                <w:rFonts w:asciiTheme="minorHAnsi" w:hAnsiTheme="minorHAnsi" w:cstheme="minorHAnsi"/>
-                <w:sz w:val="22"/>
-                <w:szCs w:val="22"/>
-              </w:rPr>
-              <w:t>solicita la selección de la misma en la grilla</w:t>
+              <w:t xml:space="preserve">4- </w:t>
+            </w:r>
+            <w:r>
+              <w:rPr>
+                <w:rFonts w:asciiTheme="minorHAnsi" w:hAnsiTheme="minorHAnsi" w:cstheme="minorHAnsi"/>
+                <w:sz w:val="22"/>
+                <w:szCs w:val="22"/>
+              </w:rPr>
+              <w:t>El dueño selecciona una mascota de la lista.</w:t>
             </w:r>
           </w:p>
         </w:tc>
@@ -11499,7 +11660,15 @@
                 <w:sz w:val="22"/>
                 <w:szCs w:val="22"/>
               </w:rPr>
-              <w:t>4.A. El dueño no</w:t>
+              <w:t xml:space="preserve">4.A- </w:t>
+            </w:r>
+            <w:r>
+              <w:rPr>
+                <w:rFonts w:asciiTheme="minorHAnsi" w:hAnsiTheme="minorHAnsi" w:cstheme="minorHAnsi"/>
+                <w:sz w:val="22"/>
+                <w:szCs w:val="22"/>
+              </w:rPr>
+              <w:t>El dueño no</w:t>
             </w:r>
             <w:r>
               <w:rPr>
@@ -11533,139 +11702,7 @@
                 <w:sz w:val="22"/>
                 <w:szCs w:val="22"/>
               </w:rPr>
-              <w:t xml:space="preserve">4.A.1 </w:t>
-            </w:r>
-            <w:r>
-              <w:rPr>
-                <w:rFonts w:asciiTheme="minorHAnsi" w:hAnsiTheme="minorHAnsi" w:cstheme="minorHAnsi"/>
-                <w:sz w:val="22"/>
-                <w:szCs w:val="22"/>
-              </w:rPr>
-              <w:t>La mascota no está registrada.</w:t>
-            </w:r>
-          </w:p>
-          <w:p>
-            <w:pPr>
-              <w:jc w:val="both"/>
-              <w:rPr>
-                <w:rFonts w:asciiTheme="minorHAnsi" w:hAnsiTheme="minorHAnsi" w:cstheme="minorHAnsi"/>
-                <w:sz w:val="22"/>
-                <w:szCs w:val="22"/>
-              </w:rPr>
-            </w:pPr>
-            <w:r>
-              <w:rPr>
-                <w:rFonts w:asciiTheme="minorHAnsi" w:hAnsiTheme="minorHAnsi" w:cstheme="minorHAnsi"/>
-                <w:sz w:val="22"/>
-                <w:szCs w:val="22"/>
-              </w:rPr>
-              <w:t>4.A.2.El sistema solicita se ingresen los datos de la nueva mascota.</w:t>
-            </w:r>
-          </w:p>
-          <w:p>
-            <w:pPr>
-              <w:jc w:val="both"/>
-              <w:rPr>
-                <w:rFonts w:asciiTheme="minorHAnsi" w:hAnsiTheme="minorHAnsi" w:cstheme="minorHAnsi"/>
-                <w:sz w:val="22"/>
-                <w:szCs w:val="22"/>
-              </w:rPr>
-            </w:pPr>
-            <w:r>
-              <w:rPr>
-                <w:rFonts w:asciiTheme="minorHAnsi" w:hAnsiTheme="minorHAnsi" w:cstheme="minorHAnsi"/>
-                <w:sz w:val="22"/>
-                <w:szCs w:val="22"/>
-              </w:rPr>
-              <w:t>4.A.3 El dueño ingresa los datos.</w:t>
-            </w:r>
-          </w:p>
-          <w:p>
-            <w:pPr>
-              <w:jc w:val="both"/>
-              <w:rPr>
-                <w:rFonts w:asciiTheme="minorHAnsi" w:hAnsiTheme="minorHAnsi" w:cstheme="minorHAnsi"/>
-                <w:sz w:val="22"/>
-                <w:szCs w:val="22"/>
-              </w:rPr>
-            </w:pPr>
-            <w:r>
-              <w:rPr>
-                <w:rFonts w:asciiTheme="minorHAnsi" w:hAnsiTheme="minorHAnsi" w:cstheme="minorHAnsi"/>
-                <w:sz w:val="22"/>
-                <w:szCs w:val="22"/>
-              </w:rPr>
-              <w:t>4.A.4 El sistema solicita que confirme los datos para la registración.</w:t>
-            </w:r>
-          </w:p>
-          <w:p>
-            <w:pPr>
-              <w:jc w:val="both"/>
-              <w:rPr>
-                <w:rFonts w:asciiTheme="minorHAnsi" w:hAnsiTheme="minorHAnsi" w:cstheme="minorHAnsi"/>
-                <w:sz w:val="22"/>
-                <w:szCs w:val="22"/>
-              </w:rPr>
-            </w:pPr>
-            <w:r>
-              <w:rPr>
-                <w:rFonts w:asciiTheme="minorHAnsi" w:hAnsiTheme="minorHAnsi" w:cstheme="minorHAnsi"/>
-                <w:sz w:val="22"/>
-                <w:szCs w:val="22"/>
-              </w:rPr>
-              <w:t>4.A.5 El dueño confirma los datos.</w:t>
-            </w:r>
-          </w:p>
-          <w:p>
-            <w:pPr>
-              <w:jc w:val="both"/>
-              <w:rPr>
-                <w:rFonts w:asciiTheme="minorHAnsi" w:hAnsiTheme="minorHAnsi" w:cstheme="minorHAnsi"/>
-                <w:sz w:val="22"/>
-                <w:szCs w:val="22"/>
-              </w:rPr>
-            </w:pPr>
-            <w:r>
-              <w:rPr>
-                <w:rFonts w:asciiTheme="minorHAnsi" w:hAnsiTheme="minorHAnsi" w:cstheme="minorHAnsi"/>
-                <w:sz w:val="22"/>
-                <w:szCs w:val="22"/>
-              </w:rPr>
-              <w:t>4.A.6</w:t>
-            </w:r>
-            <w:r>
-              <w:rPr>
-                <w:rFonts w:asciiTheme="minorHAnsi" w:hAnsiTheme="minorHAnsi" w:cstheme="minorHAnsi"/>
-                <w:sz w:val="22"/>
-                <w:szCs w:val="22"/>
-              </w:rPr>
-              <w:t>.A El dueño no confirma los datos.</w:t>
-            </w:r>
-          </w:p>
-          <w:p>
-            <w:pPr>
-              <w:jc w:val="both"/>
-              <w:rPr>
-                <w:rFonts w:asciiTheme="minorHAnsi" w:hAnsiTheme="minorHAnsi" w:cstheme="minorHAnsi"/>
-                <w:sz w:val="22"/>
-                <w:szCs w:val="22"/>
-              </w:rPr>
-            </w:pPr>
-            <w:r>
-              <w:rPr>
-                <w:rFonts w:asciiTheme="minorHAnsi" w:hAnsiTheme="minorHAnsi" w:cstheme="minorHAnsi"/>
-                <w:sz w:val="22"/>
-                <w:szCs w:val="22"/>
-              </w:rPr>
-              <w:t>4.A.6</w:t>
-            </w:r>
-            <w:r>
-              <w:rPr>
-                <w:rFonts w:asciiTheme="minorHAnsi" w:hAnsiTheme="minorHAnsi" w:cstheme="minorHAnsi"/>
-                <w:sz w:val="22"/>
-                <w:szCs w:val="22"/>
-              </w:rPr>
-              <w:t>.A.1 Se cancela el caso de uso.</w:t>
+              <w:t>4.A.1- Fin del CU.</w:t>
             </w:r>
           </w:p>
         </w:tc>
@@ -11718,23 +11755,7 @@
                 <w:sz w:val="22"/>
                 <w:szCs w:val="22"/>
               </w:rPr>
-              <w:t>solicita que ingrese los datos del extravío(</w:t>
-            </w:r>
-            <w:r>
-              <w:rPr>
-                <w:rFonts w:asciiTheme="minorHAnsi" w:hAnsiTheme="minorHAnsi" w:cstheme="minorHAnsi"/>
-                <w:sz w:val="22"/>
-                <w:szCs w:val="22"/>
-              </w:rPr>
-              <w:t xml:space="preserve">nombre mascota, edad, raza, color, sexo, fecha y hora de la pérdida, ubicación de la pérdida, etc </w:t>
-            </w:r>
-            <w:r>
-              <w:rPr>
-                <w:rFonts w:asciiTheme="minorHAnsi" w:hAnsiTheme="minorHAnsi" w:cstheme="minorHAnsi"/>
-                <w:sz w:val="22"/>
-                <w:szCs w:val="22"/>
-              </w:rPr>
-              <w:t>)</w:t>
+              <w:t>muestra los datos de la mascota y habilita los campos parar completar los datos de la perdida.</w:t>
             </w:r>
           </w:p>
         </w:tc>
@@ -11758,40 +11779,6 @@
                 <w:szCs w:val="22"/>
               </w:rPr>
             </w:pPr>
-            <w:r>
-              <w:rPr>
-                <w:rFonts w:asciiTheme="minorHAnsi" w:hAnsiTheme="minorHAnsi" w:cstheme="minorHAnsi"/>
-                <w:sz w:val="22"/>
-                <w:szCs w:val="22"/>
-              </w:rPr>
-              <w:t xml:space="preserve">5.A. El </w:t>
-            </w:r>
-            <w:r>
-              <w:rPr>
-                <w:rFonts w:asciiTheme="minorHAnsi" w:hAnsiTheme="minorHAnsi" w:cstheme="minorHAnsi"/>
-                <w:sz w:val="22"/>
-                <w:szCs w:val="22"/>
-              </w:rPr>
-              <w:t>dueño no ingresa los datos.</w:t>
-            </w:r>
-          </w:p>
-          <w:p>
-            <w:pPr>
-              <w:jc w:val="both"/>
-              <w:rPr>
-                <w:rFonts w:asciiTheme="minorHAnsi" w:hAnsiTheme="minorHAnsi" w:cstheme="minorHAnsi"/>
-                <w:sz w:val="22"/>
-                <w:szCs w:val="22"/>
-              </w:rPr>
-            </w:pPr>
-            <w:r>
-              <w:rPr>
-                <w:rFonts w:asciiTheme="minorHAnsi" w:hAnsiTheme="minorHAnsi" w:cstheme="minorHAnsi"/>
-                <w:sz w:val="22"/>
-                <w:szCs w:val="22"/>
-              </w:rPr>
-              <w:t>5.A.1. Se cancela el caso de uso.</w:t>
-            </w:r>
           </w:p>
         </w:tc>
       </w:tr>
@@ -11827,15 +11814,15 @@
                 <w:sz w:val="22"/>
                 <w:szCs w:val="22"/>
               </w:rPr>
-              <w:t xml:space="preserve">6- El sistema visualiza los datos de la </w:t>
-            </w:r>
-            <w:r>
-              <w:rPr>
-                <w:rFonts w:asciiTheme="minorHAnsi" w:hAnsiTheme="minorHAnsi" w:cstheme="minorHAnsi"/>
-                <w:sz w:val="22"/>
-                <w:szCs w:val="22"/>
-              </w:rPr>
-              <w:t>pérdida y solicita la confirmación del dueño</w:t>
+              <w:t xml:space="preserve">6- El </w:t>
+            </w:r>
+            <w:r>
+              <w:rPr>
+                <w:rFonts w:asciiTheme="minorHAnsi" w:hAnsiTheme="minorHAnsi" w:cstheme="minorHAnsi"/>
+                <w:sz w:val="22"/>
+                <w:szCs w:val="22"/>
+              </w:rPr>
+              <w:t>dueño ingresa los datos de la perdida.</w:t>
             </w:r>
           </w:p>
         </w:tc>
@@ -11867,6 +11854,48 @@
                 <w:szCs w:val="22"/>
               </w:rPr>
               <w:t xml:space="preserve"> </w:t>
+            </w:r>
+            <w:r>
+              <w:rPr>
+                <w:rFonts w:asciiTheme="minorHAnsi" w:hAnsiTheme="minorHAnsi" w:cstheme="minorHAnsi"/>
+                <w:sz w:val="22"/>
+                <w:szCs w:val="22"/>
+              </w:rPr>
+              <w:t>6</w:t>
+            </w:r>
+            <w:r>
+              <w:rPr>
+                <w:rFonts w:asciiTheme="minorHAnsi" w:hAnsiTheme="minorHAnsi" w:cstheme="minorHAnsi"/>
+                <w:sz w:val="22"/>
+                <w:szCs w:val="22"/>
+              </w:rPr>
+              <w:t>.A. El dueño no ingresa los datos.</w:t>
+            </w:r>
+          </w:p>
+          <w:p>
+            <w:pPr>
+              <w:jc w:val="both"/>
+              <w:rPr>
+                <w:rFonts w:asciiTheme="minorHAnsi" w:hAnsiTheme="minorHAnsi" w:cstheme="minorHAnsi"/>
+                <w:sz w:val="22"/>
+                <w:szCs w:val="22"/>
+              </w:rPr>
+            </w:pPr>
+            <w:r>
+              <w:rPr>
+                <w:rFonts w:asciiTheme="minorHAnsi" w:hAnsiTheme="minorHAnsi" w:cstheme="minorHAnsi"/>
+                <w:sz w:val="22"/>
+                <w:szCs w:val="22"/>
+              </w:rPr>
+              <w:t>6</w:t>
+            </w:r>
+            <w:r>
+              <w:rPr>
+                <w:rFonts w:asciiTheme="minorHAnsi" w:hAnsiTheme="minorHAnsi" w:cstheme="minorHAnsi"/>
+                <w:sz w:val="22"/>
+                <w:szCs w:val="22"/>
+              </w:rPr>
+              <w:t>.A.1. Se cancela el caso de uso.</w:t>
             </w:r>
           </w:p>
         </w:tc>
@@ -11959,7 +11988,15 @@
                 <w:sz w:val="22"/>
                 <w:szCs w:val="22"/>
               </w:rPr>
-              <w:t>7.A.1. Se cancela el caso de uso.</w:t>
+              <w:t>7.A.1. Se cancela el CU</w:t>
+            </w:r>
+            <w:r>
+              <w:rPr>
+                <w:rFonts w:asciiTheme="minorHAnsi" w:hAnsiTheme="minorHAnsi" w:cstheme="minorHAnsi"/>
+                <w:sz w:val="22"/>
+                <w:szCs w:val="22"/>
+              </w:rPr>
+              <w:t>.</w:t>
             </w:r>
           </w:p>
         </w:tc>
@@ -11996,15 +12033,39 @@
                 <w:sz w:val="22"/>
                 <w:szCs w:val="22"/>
               </w:rPr>
-              <w:t>8- El sistema registra en la base de datos la pérdida(</w:t>
-            </w:r>
-            <w:r>
-              <w:rPr>
-                <w:rFonts w:asciiTheme="minorHAnsi" w:hAnsiTheme="minorHAnsi" w:cstheme="minorHAnsi"/>
-                <w:sz w:val="22"/>
-                <w:szCs w:val="22"/>
-              </w:rPr>
-              <w:t>(nombre mascota, edad, raza, color, sexo, fecha y hora de la pérdida, ubicación de la pérdida, etc )</w:t>
+              <w:t>8- El sist</w:t>
+            </w:r>
+            <w:r>
+              <w:rPr>
+                <w:rFonts w:asciiTheme="minorHAnsi" w:hAnsiTheme="minorHAnsi" w:cstheme="minorHAnsi"/>
+                <w:sz w:val="22"/>
+                <w:szCs w:val="22"/>
+              </w:rPr>
+              <w:t xml:space="preserve">ema registra en la  pérdida </w:t>
+            </w:r>
+            <w:r>
+              <w:rPr>
+                <w:rFonts w:asciiTheme="minorHAnsi" w:hAnsiTheme="minorHAnsi" w:cstheme="minorHAnsi"/>
+                <w:sz w:val="22"/>
+                <w:szCs w:val="22"/>
+              </w:rPr>
+              <w:t>(fecha y hora de la pérdida, ubicación de la pérdida, etc</w:t>
+            </w:r>
+            <w:r>
+              <w:rPr>
+                <w:rFonts w:asciiTheme="minorHAnsi" w:hAnsiTheme="minorHAnsi" w:cstheme="minorHAnsi"/>
+                <w:sz w:val="22"/>
+                <w:szCs w:val="22"/>
+              </w:rPr>
+              <w:t>.</w:t>
+            </w:r>
+            <w:r>
+              <w:rPr>
+                <w:rFonts w:asciiTheme="minorHAnsi" w:hAnsiTheme="minorHAnsi" w:cstheme="minorHAnsi"/>
+                <w:sz w:val="22"/>
+                <w:szCs w:val="22"/>
+              </w:rPr>
+              <w:t xml:space="preserve"> )</w:t>
             </w:r>
           </w:p>
         </w:tc>
@@ -12064,7 +12125,6 @@
                 <w:sz w:val="22"/>
                 <w:szCs w:val="22"/>
               </w:rPr>
-              <w:lastRenderedPageBreak/>
               <w:t>9-Fin del CU.</w:t>
             </w:r>
           </w:p>
@@ -12132,6 +12192,16 @@
               </w:rPr>
               <w:t>Observaciones: no aplica</w:t>
             </w:r>
+            <w:r>
+              <w:rPr>
+                <w:rFonts w:asciiTheme="minorHAnsi" w:hAnsiTheme="minorHAnsi" w:cstheme="minorHAnsi"/>
+                <w:b/>
+                <w:bCs/>
+                <w:sz w:val="22"/>
+                <w:szCs w:val="22"/>
+              </w:rPr>
+              <w:t>.</w:t>
+            </w:r>
           </w:p>
         </w:tc>
       </w:tr>
@@ -12174,6 +12244,16 @@
               </w:rPr>
               <w:t>Reglas de Negocio Asociadas:</w:t>
             </w:r>
+            <w:r>
+              <w:rPr>
+                <w:rFonts w:asciiTheme="minorHAnsi" w:hAnsiTheme="minorHAnsi" w:cstheme="minorHAnsi"/>
+                <w:b/>
+                <w:bCs/>
+                <w:sz w:val="22"/>
+                <w:szCs w:val="22"/>
+              </w:rPr>
+              <w:t>no aplica.</w:t>
+            </w:r>
           </w:p>
         </w:tc>
       </w:tr>
@@ -12216,6 +12296,16 @@
               </w:rPr>
               <w:t>Requerimientos no Funcionales Asociados:</w:t>
             </w:r>
+            <w:r>
+              <w:rPr>
+                <w:rFonts w:asciiTheme="minorHAnsi" w:hAnsiTheme="minorHAnsi" w:cstheme="minorHAnsi"/>
+                <w:b/>
+                <w:bCs/>
+                <w:sz w:val="22"/>
+                <w:szCs w:val="22"/>
+              </w:rPr>
+              <w:t xml:space="preserve"> no aplica.</w:t>
+            </w:r>
           </w:p>
         </w:tc>
       </w:tr>
@@ -12257,6 +12347,16 @@
                 <w:szCs w:val="22"/>
               </w:rPr>
               <w:t xml:space="preserve">Asociaciones de Extensión: </w:t>
+            </w:r>
+            <w:r>
+              <w:rPr>
+                <w:rFonts w:asciiTheme="minorHAnsi" w:hAnsiTheme="minorHAnsi" w:cstheme="minorHAnsi"/>
+                <w:b/>
+                <w:bCs/>
+                <w:sz w:val="22"/>
+                <w:szCs w:val="22"/>
+              </w:rPr>
+              <w:t>no aplica.</w:t>
             </w:r>
           </w:p>
         </w:tc>
@@ -12669,6 +12769,14 @@
               </w:rPr>
               <w:t xml:space="preserve">: </w:t>
             </w:r>
+            <w:r>
+              <w:rPr>
+                <w:rFonts w:asciiTheme="minorHAnsi" w:hAnsiTheme="minorHAnsi" w:cstheme="minorHAnsi"/>
+                <w:sz w:val="22"/>
+                <w:szCs w:val="22"/>
+              </w:rPr>
+              <w:t>30</w:t>
+            </w:r>
           </w:p>
         </w:tc>
       </w:tr>
@@ -13536,14 +13644,6 @@
               </w:rPr>
               <w:t xml:space="preserve">: </w:t>
             </w:r>
-            <w:r>
-              <w:rPr>
-                <w:rFonts w:asciiTheme="minorHAnsi" w:hAnsiTheme="minorHAnsi" w:cstheme="minorHAnsi"/>
-                <w:sz w:val="22"/>
-                <w:szCs w:val="22"/>
-              </w:rPr>
-              <w:t>Dueño</w:t>
-            </w:r>
           </w:p>
         </w:tc>
       </w:tr>
@@ -13725,6 +13825,7 @@
                 <w:sz w:val="22"/>
                 <w:szCs w:val="22"/>
               </w:rPr>
+              <w:lastRenderedPageBreak/>
               <w:t>Objetivo</w:t>
             </w:r>
             <w:r>
@@ -13742,6 +13843,14 @@
                 <w:szCs w:val="22"/>
               </w:rPr>
               <w:t xml:space="preserve"> de una mascota</w:t>
+            </w:r>
+            <w:r>
+              <w:rPr>
+                <w:rFonts w:asciiTheme="minorHAnsi" w:hAnsiTheme="minorHAnsi" w:cstheme="minorHAnsi"/>
+                <w:sz w:val="22"/>
+                <w:szCs w:val="22"/>
+              </w:rPr>
+              <w:t>-</w:t>
             </w:r>
           </w:p>
           <w:p>
@@ -13798,6 +13907,14 @@
                 <w:szCs w:val="22"/>
               </w:rPr>
               <w:t>: Sesión de usuario activa en el sistema y permisos validados</w:t>
+            </w:r>
+            <w:r>
+              <w:rPr>
+                <w:rFonts w:asciiTheme="minorHAnsi" w:hAnsiTheme="minorHAnsi" w:cstheme="minorHAnsi"/>
+                <w:sz w:val="22"/>
+                <w:szCs w:val="22"/>
+              </w:rPr>
+              <w:t xml:space="preserve"> y la mascota registrada.</w:t>
             </w:r>
           </w:p>
           <w:p>
@@ -13988,6 +14105,15 @@
               </w:rPr>
               <w:t>El caso de uso se cancela cuando</w:t>
             </w:r>
+            <w:r>
+              <w:rPr>
+                <w:rFonts w:asciiTheme="minorHAnsi" w:hAnsiTheme="minorHAnsi" w:cstheme="minorHAnsi"/>
+                <w:bCs/>
+                <w:sz w:val="22"/>
+                <w:szCs w:val="22"/>
+              </w:rPr>
+              <w:t>.</w:t>
+            </w:r>
           </w:p>
           <w:p>
             <w:pPr>
@@ -14098,18 +14224,17 @@
                 <w:sz w:val="22"/>
                 <w:szCs w:val="22"/>
               </w:rPr>
-              <w:t xml:space="preserve"> decide cancelar la ejecución del caso de uso.</w:t>
-            </w:r>
-          </w:p>
-          <w:p>
-            <w:pPr>
-              <w:rPr>
-                <w:rFonts w:asciiTheme="minorHAnsi" w:hAnsiTheme="minorHAnsi" w:cstheme="minorHAnsi"/>
-                <w:bCs/>
-                <w:sz w:val="22"/>
-                <w:szCs w:val="22"/>
-              </w:rPr>
-            </w:pPr>
+              <w:t xml:space="preserve"> decide cancel</w:t>
+            </w:r>
+            <w:r>
+              <w:rPr>
+                <w:rFonts w:asciiTheme="minorHAnsi" w:hAnsiTheme="minorHAnsi" w:cstheme="minorHAnsi"/>
+                <w:bCs/>
+                <w:sz w:val="22"/>
+                <w:szCs w:val="22"/>
+              </w:rPr>
+              <w:t>arel registro de la adopción.</w:t>
+            </w:r>
             <w:r>
               <w:rPr>
                 <w:rFonts w:asciiTheme="minorHAnsi" w:hAnsiTheme="minorHAnsi" w:cstheme="minorHAnsi"/>
@@ -14327,31 +14452,23 @@
                 <w:sz w:val="22"/>
                 <w:szCs w:val="22"/>
               </w:rPr>
-              <w:t>2- El sistema le</w:t>
-            </w:r>
-            <w:r>
-              <w:rPr>
-                <w:rFonts w:asciiTheme="minorHAnsi" w:hAnsiTheme="minorHAnsi" w:cstheme="minorHAnsi"/>
-                <w:sz w:val="22"/>
-                <w:szCs w:val="22"/>
-              </w:rPr>
-              <w:t xml:space="preserve"> so</w:t>
-            </w:r>
-            <w:r>
-              <w:rPr>
-                <w:rFonts w:asciiTheme="minorHAnsi" w:hAnsiTheme="minorHAnsi" w:cstheme="minorHAnsi"/>
-                <w:sz w:val="22"/>
-                <w:szCs w:val="22"/>
-              </w:rPr>
-              <w:t>licita que ingrese el login y la</w:t>
-            </w:r>
-            <w:r>
-              <w:rPr>
-                <w:rFonts w:asciiTheme="minorHAnsi" w:hAnsiTheme="minorHAnsi" w:cstheme="minorHAnsi"/>
-                <w:sz w:val="22"/>
-                <w:szCs w:val="22"/>
-              </w:rPr>
-              <w:t xml:space="preserve"> password</w:t>
+              <w:t>2- El</w:t>
+            </w:r>
+            <w:r>
+              <w:rPr>
+                <w:rFonts w:asciiTheme="minorHAnsi" w:hAnsiTheme="minorHAnsi" w:cstheme="minorHAnsi"/>
+                <w:sz w:val="22"/>
+                <w:szCs w:val="22"/>
+              </w:rPr>
+              <w:t xml:space="preserve"> voluntario selecciona la opción por </w:t>
+            </w:r>
+            <w:r>
+              <w:rPr>
+                <w:rFonts w:asciiTheme="minorHAnsi" w:hAnsiTheme="minorHAnsi" w:cstheme="minorHAnsi"/>
+                <w:sz w:val="22"/>
+                <w:szCs w:val="22"/>
+              </w:rPr>
+              <w:t>DNI y selecciona un tipo de documento e ingresa un número. Luego oprime el botón buscar.</w:t>
             </w:r>
           </w:p>
         </w:tc>
@@ -14375,6 +14492,38 @@
                 <w:szCs w:val="22"/>
               </w:rPr>
             </w:pPr>
+            <w:r>
+              <w:rPr>
+                <w:rFonts w:asciiTheme="minorHAnsi" w:hAnsiTheme="minorHAnsi" w:cstheme="minorHAnsi"/>
+                <w:sz w:val="22"/>
+                <w:szCs w:val="22"/>
+              </w:rPr>
+              <w:t>2</w:t>
+            </w:r>
+            <w:r>
+              <w:rPr>
+                <w:rFonts w:asciiTheme="minorHAnsi" w:hAnsiTheme="minorHAnsi" w:cstheme="minorHAnsi"/>
+                <w:sz w:val="22"/>
+                <w:szCs w:val="22"/>
+              </w:rPr>
+              <w:t>.A</w:t>
+            </w:r>
+            <w:r>
+              <w:rPr>
+                <w:rFonts w:asciiTheme="minorHAnsi" w:hAnsiTheme="minorHAnsi" w:cstheme="minorHAnsi"/>
+                <w:sz w:val="22"/>
+                <w:szCs w:val="22"/>
+              </w:rPr>
+              <w:t>- El</w:t>
+            </w:r>
+            <w:r>
+              <w:rPr>
+                <w:rFonts w:asciiTheme="minorHAnsi" w:hAnsiTheme="minorHAnsi" w:cstheme="minorHAnsi"/>
+                <w:sz w:val="22"/>
+                <w:szCs w:val="22"/>
+              </w:rPr>
+              <w:t xml:space="preserve"> voluntario selecciona la opción por nombre y ingresa un nombre. Luego oprime el botón buscar.</w:t>
+            </w:r>
           </w:p>
           <w:p>
             <w:pPr>
@@ -14421,7 +14570,31 @@
                 <w:sz w:val="22"/>
                 <w:szCs w:val="22"/>
               </w:rPr>
-              <w:t>3- El sistema verifica si existe el login y la password ingresada.</w:t>
+              <w:t>3- El sistema verifica si existe</w:t>
+            </w:r>
+            <w:r>
+              <w:rPr>
+                <w:rFonts w:asciiTheme="minorHAnsi" w:hAnsiTheme="minorHAnsi" w:cstheme="minorHAnsi"/>
+                <w:sz w:val="22"/>
+                <w:szCs w:val="22"/>
+              </w:rPr>
+              <w:t xml:space="preserve"> el dueño con ese documento</w:t>
+            </w:r>
+            <w:r>
+              <w:rPr>
+                <w:rFonts w:asciiTheme="minorHAnsi" w:hAnsiTheme="minorHAnsi" w:cstheme="minorHAnsi"/>
+                <w:sz w:val="22"/>
+                <w:szCs w:val="22"/>
+              </w:rPr>
+              <w:t xml:space="preserve"> y lo muestra</w:t>
+            </w:r>
+            <w:r>
+              <w:rPr>
+                <w:rFonts w:asciiTheme="minorHAnsi" w:hAnsiTheme="minorHAnsi" w:cstheme="minorHAnsi"/>
+                <w:sz w:val="22"/>
+                <w:szCs w:val="22"/>
+              </w:rPr>
+              <w:t>.</w:t>
             </w:r>
           </w:p>
         </w:tc>
@@ -14452,23 +14625,15 @@
                 <w:sz w:val="22"/>
                 <w:szCs w:val="22"/>
               </w:rPr>
-              <w:t xml:space="preserve"> 3.A.El sistema veri</w:t>
-            </w:r>
-            <w:r>
-              <w:rPr>
-                <w:rFonts w:asciiTheme="minorHAnsi" w:hAnsiTheme="minorHAnsi" w:cstheme="minorHAnsi"/>
-                <w:sz w:val="22"/>
-                <w:szCs w:val="22"/>
-              </w:rPr>
-              <w:t>fica que no existe un voluntario</w:t>
-            </w:r>
-            <w:r>
-              <w:rPr>
-                <w:rFonts w:asciiTheme="minorHAnsi" w:hAnsiTheme="minorHAnsi" w:cstheme="minorHAnsi"/>
-                <w:sz w:val="22"/>
-                <w:szCs w:val="22"/>
-              </w:rPr>
-              <w:t xml:space="preserve"> con el login y la password ingresada.</w:t>
+              <w:t xml:space="preserve"> 3.A.El sistema </w:t>
+            </w:r>
+            <w:r>
+              <w:rPr>
+                <w:rFonts w:asciiTheme="minorHAnsi" w:hAnsiTheme="minorHAnsi" w:cstheme="minorHAnsi"/>
+                <w:sz w:val="22"/>
+                <w:szCs w:val="22"/>
+              </w:rPr>
+              <w:t>muestra un listado con los usuarios que coinciden con ese criterio.</w:t>
             </w:r>
           </w:p>
           <w:p>
@@ -14486,7 +14651,104 @@
                 <w:sz w:val="22"/>
                 <w:szCs w:val="22"/>
               </w:rPr>
-              <w:t>3.A.1.Se cancela el caso de uso.</w:t>
+              <w:t>3.A.1- El voluntario selecciona un dueño.</w:t>
+            </w:r>
+          </w:p>
+          <w:p>
+            <w:pPr>
+              <w:jc w:val="both"/>
+              <w:rPr>
+                <w:rFonts w:asciiTheme="minorHAnsi" w:hAnsiTheme="minorHAnsi" w:cstheme="minorHAnsi"/>
+                <w:sz w:val="22"/>
+                <w:szCs w:val="22"/>
+              </w:rPr>
+            </w:pPr>
+            <w:r>
+              <w:rPr>
+                <w:rFonts w:asciiTheme="minorHAnsi" w:hAnsiTheme="minorHAnsi" w:cstheme="minorHAnsi"/>
+                <w:sz w:val="22"/>
+                <w:szCs w:val="22"/>
+              </w:rPr>
+              <w:t>3.A.1-</w:t>
+            </w:r>
+            <w:r>
+              <w:rPr>
+                <w:rFonts w:asciiTheme="minorHAnsi" w:hAnsiTheme="minorHAnsi" w:cstheme="minorHAnsi"/>
+                <w:sz w:val="22"/>
+                <w:szCs w:val="22"/>
+              </w:rPr>
+              <w:t xml:space="preserve"> El sistema muestra los datos del</w:t>
+            </w:r>
+            <w:r>
+              <w:rPr>
+                <w:rFonts w:asciiTheme="minorHAnsi" w:hAnsiTheme="minorHAnsi" w:cstheme="minorHAnsi"/>
+                <w:sz w:val="22"/>
+                <w:szCs w:val="22"/>
+              </w:rPr>
+              <w:t xml:space="preserve"> dueño</w:t>
+            </w:r>
+            <w:r>
+              <w:rPr>
+                <w:rFonts w:asciiTheme="minorHAnsi" w:hAnsiTheme="minorHAnsi" w:cstheme="minorHAnsi"/>
+                <w:sz w:val="22"/>
+                <w:szCs w:val="22"/>
+              </w:rPr>
+              <w:t>, continua por el curso normal.</w:t>
+            </w:r>
+          </w:p>
+          <w:p>
+            <w:pPr>
+              <w:jc w:val="both"/>
+              <w:rPr>
+                <w:rFonts w:asciiTheme="minorHAnsi" w:hAnsiTheme="minorHAnsi" w:cstheme="minorHAnsi"/>
+                <w:sz w:val="22"/>
+                <w:szCs w:val="22"/>
+              </w:rPr>
+            </w:pPr>
+            <w:r>
+              <w:rPr>
+                <w:rFonts w:asciiTheme="minorHAnsi" w:hAnsiTheme="minorHAnsi" w:cstheme="minorHAnsi"/>
+                <w:sz w:val="22"/>
+                <w:szCs w:val="22"/>
+              </w:rPr>
+              <w:t>3.B</w:t>
+            </w:r>
+            <w:r>
+              <w:rPr>
+                <w:rFonts w:asciiTheme="minorHAnsi" w:hAnsiTheme="minorHAnsi" w:cstheme="minorHAnsi"/>
+                <w:sz w:val="22"/>
+                <w:szCs w:val="22"/>
+              </w:rPr>
+              <w:t>.1- No se encontraron dueños y lo informa</w:t>
+            </w:r>
+            <w:r>
+              <w:rPr>
+                <w:rFonts w:asciiTheme="minorHAnsi" w:hAnsiTheme="minorHAnsi" w:cstheme="minorHAnsi"/>
+                <w:sz w:val="22"/>
+                <w:szCs w:val="22"/>
+              </w:rPr>
+              <w:t>.</w:t>
+            </w:r>
+          </w:p>
+          <w:p>
+            <w:pPr>
+              <w:tabs>
+                <w:tab w:val="left" w:pos="1502"/>
+              </w:tabs>
+              <w:jc w:val="both"/>
+              <w:rPr>
+                <w:rFonts w:asciiTheme="minorHAnsi" w:hAnsiTheme="minorHAnsi" w:cstheme="minorHAnsi"/>
+                <w:sz w:val="22"/>
+                <w:szCs w:val="22"/>
+              </w:rPr>
+            </w:pPr>
+            <w:r>
+              <w:rPr>
+                <w:rFonts w:asciiTheme="minorHAnsi" w:hAnsiTheme="minorHAnsi" w:cstheme="minorHAnsi"/>
+                <w:sz w:val="22"/>
+                <w:szCs w:val="22"/>
+              </w:rPr>
+              <w:t>3.B.2- Se cancela el caso de uso.</w:t>
             </w:r>
           </w:p>
         </w:tc>
@@ -14523,15 +14785,23 @@
                 <w:sz w:val="22"/>
                 <w:szCs w:val="22"/>
               </w:rPr>
-              <w:t xml:space="preserve">4- El sistema </w:t>
-            </w:r>
-            <w:r>
-              <w:rPr>
-                <w:rFonts w:asciiTheme="minorHAnsi" w:hAnsiTheme="minorHAnsi" w:cstheme="minorHAnsi"/>
-                <w:sz w:val="22"/>
-                <w:szCs w:val="22"/>
-              </w:rPr>
-              <w:t>solicita que ingrese el DNI del interesado en adoptar</w:t>
+              <w:t xml:space="preserve">4- </w:t>
+            </w:r>
+            <w:r>
+              <w:rPr>
+                <w:rFonts w:asciiTheme="minorHAnsi" w:hAnsiTheme="minorHAnsi" w:cstheme="minorHAnsi"/>
+                <w:sz w:val="22"/>
+                <w:szCs w:val="22"/>
+              </w:rPr>
+              <w:t xml:space="preserve">El sistema </w:t>
+            </w:r>
+            <w:r>
+              <w:rPr>
+                <w:rFonts w:asciiTheme="minorHAnsi" w:hAnsiTheme="minorHAnsi" w:cstheme="minorHAnsi"/>
+                <w:sz w:val="22"/>
+                <w:szCs w:val="22"/>
+              </w:rPr>
+              <w:t>muestra los filtros para buscar  mascotas.</w:t>
             </w:r>
           </w:p>
         </w:tc>
@@ -14617,7 +14887,15 @@
                 <w:sz w:val="22"/>
                 <w:szCs w:val="22"/>
               </w:rPr>
-              <w:t>voluntario ingresa el DNI del adoptante.</w:t>
+              <w:t>volunta</w:t>
+            </w:r>
+            <w:r>
+              <w:rPr>
+                <w:rFonts w:asciiTheme="minorHAnsi" w:hAnsiTheme="minorHAnsi" w:cstheme="minorHAnsi"/>
+                <w:sz w:val="22"/>
+                <w:szCs w:val="22"/>
+              </w:rPr>
+              <w:t>rio selecciona 0 o varios filtros y oprime el botón buscar.</w:t>
             </w:r>
           </w:p>
         </w:tc>
@@ -14641,345 +14919,6 @@
                 <w:szCs w:val="22"/>
               </w:rPr>
             </w:pPr>
-            <w:r>
-              <w:rPr>
-                <w:rFonts w:asciiTheme="minorHAnsi" w:hAnsiTheme="minorHAnsi" w:cstheme="minorHAnsi"/>
-                <w:sz w:val="22"/>
-                <w:szCs w:val="22"/>
-              </w:rPr>
-              <w:t xml:space="preserve">5.A. El </w:t>
-            </w:r>
-            <w:r>
-              <w:rPr>
-                <w:rFonts w:asciiTheme="minorHAnsi" w:hAnsiTheme="minorHAnsi" w:cstheme="minorHAnsi"/>
-                <w:sz w:val="22"/>
-                <w:szCs w:val="22"/>
-              </w:rPr>
-              <w:t>voluntario</w:t>
-            </w:r>
-            <w:r>
-              <w:rPr>
-                <w:rFonts w:asciiTheme="minorHAnsi" w:hAnsiTheme="minorHAnsi" w:cstheme="minorHAnsi"/>
-                <w:sz w:val="22"/>
-                <w:szCs w:val="22"/>
-              </w:rPr>
-              <w:t xml:space="preserve"> no ingresa los datos.</w:t>
-            </w:r>
-          </w:p>
-          <w:p>
-            <w:pPr>
-              <w:jc w:val="both"/>
-              <w:rPr>
-                <w:rFonts w:asciiTheme="minorHAnsi" w:hAnsiTheme="minorHAnsi" w:cstheme="minorHAnsi"/>
-                <w:sz w:val="22"/>
-                <w:szCs w:val="22"/>
-              </w:rPr>
-            </w:pPr>
-            <w:r>
-              <w:rPr>
-                <w:rFonts w:asciiTheme="minorHAnsi" w:hAnsiTheme="minorHAnsi" w:cstheme="minorHAnsi"/>
-                <w:sz w:val="22"/>
-                <w:szCs w:val="22"/>
-              </w:rPr>
-              <w:t>5.A.1. Se cancela el caso de uso.</w:t>
-            </w:r>
-          </w:p>
-          <w:p>
-            <w:pPr>
-              <w:jc w:val="both"/>
-              <w:rPr>
-                <w:rFonts w:asciiTheme="minorHAnsi" w:hAnsiTheme="minorHAnsi" w:cstheme="minorHAnsi"/>
-                <w:sz w:val="22"/>
-                <w:szCs w:val="22"/>
-              </w:rPr>
-            </w:pPr>
-            <w:r>
-              <w:rPr>
-                <w:rFonts w:asciiTheme="minorHAnsi" w:hAnsiTheme="minorHAnsi" w:cstheme="minorHAnsi"/>
-                <w:sz w:val="22"/>
-                <w:szCs w:val="22"/>
-              </w:rPr>
-              <w:t>5</w:t>
-            </w:r>
-            <w:r>
-              <w:rPr>
-                <w:rFonts w:asciiTheme="minorHAnsi" w:hAnsiTheme="minorHAnsi" w:cstheme="minorHAnsi"/>
-                <w:sz w:val="22"/>
-                <w:szCs w:val="22"/>
-              </w:rPr>
-              <w:t>.A.</w:t>
-            </w:r>
-            <w:r>
-              <w:rPr>
-                <w:rFonts w:asciiTheme="minorHAnsi" w:hAnsiTheme="minorHAnsi" w:cstheme="minorHAnsi"/>
-                <w:sz w:val="22"/>
-                <w:szCs w:val="22"/>
-              </w:rPr>
-              <w:t>2</w:t>
-            </w:r>
-            <w:r>
-              <w:rPr>
-                <w:rFonts w:asciiTheme="minorHAnsi" w:hAnsiTheme="minorHAnsi" w:cstheme="minorHAnsi"/>
-                <w:sz w:val="22"/>
-                <w:szCs w:val="22"/>
-              </w:rPr>
-              <w:t xml:space="preserve"> </w:t>
-            </w:r>
-            <w:r>
-              <w:rPr>
-                <w:rFonts w:asciiTheme="minorHAnsi" w:hAnsiTheme="minorHAnsi" w:cstheme="minorHAnsi"/>
-                <w:sz w:val="22"/>
-                <w:szCs w:val="22"/>
-              </w:rPr>
-              <w:t>El adoptante</w:t>
-            </w:r>
-            <w:r>
-              <w:rPr>
-                <w:rFonts w:asciiTheme="minorHAnsi" w:hAnsiTheme="minorHAnsi" w:cstheme="minorHAnsi"/>
-                <w:sz w:val="22"/>
-                <w:szCs w:val="22"/>
-              </w:rPr>
-              <w:t xml:space="preserve"> no está registrado.</w:t>
-            </w:r>
-          </w:p>
-          <w:p>
-            <w:pPr>
-              <w:jc w:val="both"/>
-              <w:rPr>
-                <w:rFonts w:asciiTheme="minorHAnsi" w:hAnsiTheme="minorHAnsi" w:cstheme="minorHAnsi"/>
-                <w:sz w:val="22"/>
-                <w:szCs w:val="22"/>
-              </w:rPr>
-            </w:pPr>
-            <w:r>
-              <w:rPr>
-                <w:rFonts w:asciiTheme="minorHAnsi" w:hAnsiTheme="minorHAnsi" w:cstheme="minorHAnsi"/>
-                <w:sz w:val="22"/>
-                <w:szCs w:val="22"/>
-              </w:rPr>
-              <w:t>5.A.3. El sistema llama al CU “Registrar dueño”</w:t>
-            </w:r>
-          </w:p>
-          <w:p>
-            <w:pPr>
-              <w:jc w:val="both"/>
-              <w:rPr>
-                <w:rFonts w:asciiTheme="minorHAnsi" w:hAnsiTheme="minorHAnsi" w:cstheme="minorHAnsi"/>
-                <w:sz w:val="22"/>
-                <w:szCs w:val="22"/>
-              </w:rPr>
-            </w:pPr>
-            <w:r>
-              <w:rPr>
-                <w:rFonts w:asciiTheme="minorHAnsi" w:hAnsiTheme="minorHAnsi" w:cstheme="minorHAnsi"/>
-                <w:sz w:val="22"/>
-                <w:szCs w:val="22"/>
-              </w:rPr>
-              <w:lastRenderedPageBreak/>
-              <w:t>5.A.3</w:t>
-            </w:r>
-            <w:r>
-              <w:rPr>
-                <w:rFonts w:asciiTheme="minorHAnsi" w:hAnsiTheme="minorHAnsi" w:cstheme="minorHAnsi"/>
-                <w:sz w:val="22"/>
-                <w:szCs w:val="22"/>
-              </w:rPr>
-              <w:t>.</w:t>
-            </w:r>
-            <w:r>
-              <w:rPr>
-                <w:rFonts w:asciiTheme="minorHAnsi" w:hAnsiTheme="minorHAnsi" w:cstheme="minorHAnsi"/>
-                <w:sz w:val="22"/>
-                <w:szCs w:val="22"/>
-              </w:rPr>
-              <w:t>A</w:t>
-            </w:r>
-            <w:r>
-              <w:rPr>
-                <w:rFonts w:asciiTheme="minorHAnsi" w:hAnsiTheme="minorHAnsi" w:cstheme="minorHAnsi"/>
-                <w:sz w:val="22"/>
-                <w:szCs w:val="22"/>
-              </w:rPr>
-              <w:t xml:space="preserve"> El sistema solicita se ingresen los datos del adoptante.</w:t>
-            </w:r>
-          </w:p>
-          <w:p>
-            <w:pPr>
-              <w:jc w:val="both"/>
-              <w:rPr>
-                <w:rFonts w:asciiTheme="minorHAnsi" w:hAnsiTheme="minorHAnsi" w:cstheme="minorHAnsi"/>
-                <w:sz w:val="22"/>
-                <w:szCs w:val="22"/>
-              </w:rPr>
-            </w:pPr>
-            <w:r>
-              <w:rPr>
-                <w:rFonts w:asciiTheme="minorHAnsi" w:hAnsiTheme="minorHAnsi" w:cstheme="minorHAnsi"/>
-                <w:sz w:val="22"/>
-                <w:szCs w:val="22"/>
-              </w:rPr>
-              <w:t>5</w:t>
-            </w:r>
-            <w:r>
-              <w:rPr>
-                <w:rFonts w:asciiTheme="minorHAnsi" w:hAnsiTheme="minorHAnsi" w:cstheme="minorHAnsi"/>
-                <w:sz w:val="22"/>
-                <w:szCs w:val="22"/>
-              </w:rPr>
-              <w:t>.A.2.</w:t>
-            </w:r>
-            <w:r>
-              <w:rPr>
-                <w:rFonts w:asciiTheme="minorHAnsi" w:hAnsiTheme="minorHAnsi" w:cstheme="minorHAnsi"/>
-                <w:sz w:val="22"/>
-                <w:szCs w:val="22"/>
-              </w:rPr>
-              <w:t>A.1</w:t>
-            </w:r>
-            <w:r>
-              <w:rPr>
-                <w:rFonts w:asciiTheme="minorHAnsi" w:hAnsiTheme="minorHAnsi" w:cstheme="minorHAnsi"/>
-                <w:sz w:val="22"/>
-                <w:szCs w:val="22"/>
-              </w:rPr>
-              <w:t xml:space="preserve"> El voluntario ingresa los datos.</w:t>
-            </w:r>
-          </w:p>
-          <w:p>
-            <w:pPr>
-              <w:jc w:val="both"/>
-              <w:rPr>
-                <w:rFonts w:asciiTheme="minorHAnsi" w:hAnsiTheme="minorHAnsi" w:cstheme="minorHAnsi"/>
-                <w:sz w:val="22"/>
-                <w:szCs w:val="22"/>
-              </w:rPr>
-            </w:pPr>
-            <w:r>
-              <w:rPr>
-                <w:rFonts w:asciiTheme="minorHAnsi" w:hAnsiTheme="minorHAnsi" w:cstheme="minorHAnsi"/>
-                <w:sz w:val="22"/>
-                <w:szCs w:val="22"/>
-              </w:rPr>
-              <w:t>5.A.2.A.2</w:t>
-            </w:r>
-            <w:r>
-              <w:rPr>
-                <w:rFonts w:asciiTheme="minorHAnsi" w:hAnsiTheme="minorHAnsi" w:cstheme="minorHAnsi"/>
-                <w:sz w:val="22"/>
-                <w:szCs w:val="22"/>
-              </w:rPr>
-              <w:t xml:space="preserve"> El sistema solicita que confirme los datos para la registración.</w:t>
-            </w:r>
-          </w:p>
-          <w:p>
-            <w:pPr>
-              <w:jc w:val="both"/>
-              <w:rPr>
-                <w:rFonts w:asciiTheme="minorHAnsi" w:hAnsiTheme="minorHAnsi" w:cstheme="minorHAnsi"/>
-                <w:sz w:val="22"/>
-                <w:szCs w:val="22"/>
-              </w:rPr>
-            </w:pPr>
-            <w:r>
-              <w:rPr>
-                <w:rFonts w:asciiTheme="minorHAnsi" w:hAnsiTheme="minorHAnsi" w:cstheme="minorHAnsi"/>
-                <w:sz w:val="22"/>
-                <w:szCs w:val="22"/>
-              </w:rPr>
-              <w:t>5.A.2.A.3 El voluntario confirma los datos</w:t>
-            </w:r>
-          </w:p>
-          <w:p>
-            <w:pPr>
-              <w:jc w:val="both"/>
-              <w:rPr>
-                <w:rFonts w:asciiTheme="minorHAnsi" w:hAnsiTheme="minorHAnsi" w:cstheme="minorHAnsi"/>
-                <w:sz w:val="22"/>
-                <w:szCs w:val="22"/>
-              </w:rPr>
-            </w:pPr>
-            <w:r>
-              <w:rPr>
-                <w:rFonts w:asciiTheme="minorHAnsi" w:hAnsiTheme="minorHAnsi" w:cstheme="minorHAnsi"/>
-                <w:sz w:val="22"/>
-                <w:szCs w:val="22"/>
-              </w:rPr>
-              <w:t>5</w:t>
-            </w:r>
-            <w:r>
-              <w:rPr>
-                <w:rFonts w:asciiTheme="minorHAnsi" w:hAnsiTheme="minorHAnsi" w:cstheme="minorHAnsi"/>
-                <w:sz w:val="22"/>
-                <w:szCs w:val="22"/>
-              </w:rPr>
-              <w:t>.A</w:t>
-            </w:r>
-            <w:r>
-              <w:rPr>
-                <w:rFonts w:asciiTheme="minorHAnsi" w:hAnsiTheme="minorHAnsi" w:cstheme="minorHAnsi"/>
-                <w:sz w:val="22"/>
-                <w:szCs w:val="22"/>
-              </w:rPr>
-              <w:t>.2</w:t>
-            </w:r>
-            <w:r>
-              <w:rPr>
-                <w:rFonts w:asciiTheme="minorHAnsi" w:hAnsiTheme="minorHAnsi" w:cstheme="minorHAnsi"/>
-                <w:sz w:val="22"/>
-                <w:szCs w:val="22"/>
-              </w:rPr>
-              <w:t>.A</w:t>
-            </w:r>
-            <w:r>
-              <w:rPr>
-                <w:rFonts w:asciiTheme="minorHAnsi" w:hAnsiTheme="minorHAnsi" w:cstheme="minorHAnsi"/>
-                <w:sz w:val="22"/>
-                <w:szCs w:val="22"/>
-              </w:rPr>
-              <w:t>.4</w:t>
-            </w:r>
-            <w:r>
-              <w:rPr>
-                <w:rFonts w:asciiTheme="minorHAnsi" w:hAnsiTheme="minorHAnsi" w:cstheme="minorHAnsi"/>
-                <w:sz w:val="22"/>
-                <w:szCs w:val="22"/>
-              </w:rPr>
-              <w:t xml:space="preserve"> El voluntario no confirma los datos.</w:t>
-            </w:r>
-          </w:p>
-          <w:p>
-            <w:pPr>
-              <w:jc w:val="both"/>
-              <w:rPr>
-                <w:rFonts w:asciiTheme="minorHAnsi" w:hAnsiTheme="minorHAnsi" w:cstheme="minorHAnsi"/>
-                <w:sz w:val="22"/>
-                <w:szCs w:val="22"/>
-              </w:rPr>
-            </w:pPr>
-            <w:r>
-              <w:rPr>
-                <w:rFonts w:asciiTheme="minorHAnsi" w:hAnsiTheme="minorHAnsi" w:cstheme="minorHAnsi"/>
-                <w:sz w:val="22"/>
-                <w:szCs w:val="22"/>
-              </w:rPr>
-              <w:t>5.A.2.A.4</w:t>
-            </w:r>
-            <w:r>
-              <w:rPr>
-                <w:rFonts w:asciiTheme="minorHAnsi" w:hAnsiTheme="minorHAnsi" w:cstheme="minorHAnsi"/>
-                <w:sz w:val="22"/>
-                <w:szCs w:val="22"/>
-              </w:rPr>
-              <w:t>.A</w:t>
-            </w:r>
-            <w:r>
-              <w:rPr>
-                <w:rFonts w:asciiTheme="minorHAnsi" w:hAnsiTheme="minorHAnsi" w:cstheme="minorHAnsi"/>
-                <w:sz w:val="22"/>
-                <w:szCs w:val="22"/>
-              </w:rPr>
-              <w:t xml:space="preserve"> Se cancela el caso de uso.</w:t>
-            </w:r>
           </w:p>
         </w:tc>
       </w:tr>
@@ -15015,32 +14954,15 @@
                 <w:sz w:val="22"/>
                 <w:szCs w:val="22"/>
               </w:rPr>
-              <w:lastRenderedPageBreak/>
-              <w:t>6- El sistema visualiza los datos de</w:t>
-            </w:r>
-            <w:r>
-              <w:rPr>
-                <w:rFonts w:asciiTheme="minorHAnsi" w:hAnsiTheme="minorHAnsi" w:cstheme="minorHAnsi"/>
-                <w:sz w:val="22"/>
-                <w:szCs w:val="22"/>
-              </w:rPr>
-              <w:t>l adoptante y en una grilla las mascotas en adopción con sus características (</w:t>
-            </w:r>
-            <w:r>
-              <w:rPr>
-                <w:rFonts w:asciiTheme="minorHAnsi" w:hAnsiTheme="minorHAnsi" w:cstheme="minorHAnsi"/>
-                <w:sz w:val="22"/>
-                <w:szCs w:val="22"/>
-              </w:rPr>
-              <w:t>nombre de mascota, edad, especie, raza, color, alimentación especial, fecha de nacimiento, sexo, etc</w:t>
-            </w:r>
-            <w:r>
-              <w:rPr>
-                <w:rFonts w:asciiTheme="minorHAnsi" w:hAnsiTheme="minorHAnsi" w:cstheme="minorHAnsi"/>
-                <w:sz w:val="22"/>
-                <w:szCs w:val="22"/>
-              </w:rPr>
-              <w:t>).</w:t>
+              <w:t xml:space="preserve">6- </w:t>
+            </w:r>
+            <w:r>
+              <w:rPr>
+                <w:rFonts w:asciiTheme="minorHAnsi" w:hAnsiTheme="minorHAnsi" w:cstheme="minorHAnsi"/>
+                <w:sz w:val="22"/>
+                <w:szCs w:val="22"/>
+              </w:rPr>
+              <w:t>El sistema muestra las mascotas encontradas.</w:t>
             </w:r>
           </w:p>
         </w:tc>
@@ -15072,6 +14994,32 @@
                 <w:szCs w:val="22"/>
               </w:rPr>
               <w:t xml:space="preserve"> </w:t>
+            </w:r>
+            <w:r>
+              <w:rPr>
+                <w:rFonts w:asciiTheme="minorHAnsi" w:hAnsiTheme="minorHAnsi" w:cstheme="minorHAnsi"/>
+                <w:sz w:val="22"/>
+                <w:szCs w:val="22"/>
+              </w:rPr>
+              <w:t>6.A- El sistema no encontró ninguna mascota.</w:t>
+            </w:r>
+          </w:p>
+          <w:p>
+            <w:pPr>
+              <w:jc w:val="both"/>
+              <w:rPr>
+                <w:rFonts w:asciiTheme="minorHAnsi" w:hAnsiTheme="minorHAnsi" w:cstheme="minorHAnsi"/>
+                <w:sz w:val="22"/>
+                <w:szCs w:val="22"/>
+              </w:rPr>
+            </w:pPr>
+            <w:r>
+              <w:rPr>
+                <w:rFonts w:asciiTheme="minorHAnsi" w:hAnsiTheme="minorHAnsi" w:cstheme="minorHAnsi"/>
+                <w:sz w:val="22"/>
+                <w:szCs w:val="22"/>
+              </w:rPr>
+              <w:t>6.A.1- Fin del CU.</w:t>
             </w:r>
           </w:p>
         </w:tc>
@@ -15116,15 +15064,15 @@
                 <w:sz w:val="22"/>
                 <w:szCs w:val="22"/>
               </w:rPr>
-              <w:t>El voluntario selecciona la mascota a adoptar</w:t>
-            </w:r>
-            <w:r>
-              <w:rPr>
-                <w:rFonts w:asciiTheme="minorHAnsi" w:hAnsiTheme="minorHAnsi" w:cstheme="minorHAnsi"/>
-                <w:sz w:val="22"/>
-                <w:szCs w:val="22"/>
-              </w:rPr>
-              <w:t>.</w:t>
+              <w:t>El</w:t>
+            </w:r>
+            <w:r>
+              <w:rPr>
+                <w:rFonts w:asciiTheme="minorHAnsi" w:hAnsiTheme="minorHAnsi" w:cstheme="minorHAnsi"/>
+                <w:sz w:val="22"/>
+                <w:szCs w:val="22"/>
+              </w:rPr>
+              <w:t xml:space="preserve"> voluntario selecciona una mascota.</w:t>
             </w:r>
           </w:p>
         </w:tc>
@@ -15233,7 +15181,15 @@
                 <w:sz w:val="22"/>
                 <w:szCs w:val="22"/>
               </w:rPr>
-              <w:t>El sistema solicita la confirmación de la adopción</w:t>
+              <w:t>El</w:t>
+            </w:r>
+            <w:r>
+              <w:rPr>
+                <w:rFonts w:asciiTheme="minorHAnsi" w:hAnsiTheme="minorHAnsi" w:cstheme="minorHAnsi"/>
+                <w:sz w:val="22"/>
+                <w:szCs w:val="22"/>
+              </w:rPr>
+              <w:t xml:space="preserve"> voluntario selecciona generar contrato.</w:t>
             </w:r>
           </w:p>
         </w:tc>
@@ -15293,7 +15249,15 @@
                 <w:sz w:val="22"/>
                 <w:szCs w:val="22"/>
               </w:rPr>
-              <w:t>9- El voluntario confirma la adopción</w:t>
+              <w:t>9- El</w:t>
+            </w:r>
+            <w:r>
+              <w:rPr>
+                <w:rFonts w:asciiTheme="minorHAnsi" w:hAnsiTheme="minorHAnsi" w:cstheme="minorHAnsi"/>
+                <w:sz w:val="22"/>
+                <w:szCs w:val="22"/>
+              </w:rPr>
+              <w:t xml:space="preserve"> sistema genera el contrato.</w:t>
             </w:r>
           </w:p>
         </w:tc>
@@ -15318,15 +15282,26 @@
                 <w:szCs w:val="22"/>
               </w:rPr>
             </w:pPr>
-            <w:r>
-              <w:rPr>
-                <w:rFonts w:asciiTheme="minorHAnsi" w:hAnsiTheme="minorHAnsi" w:cstheme="minorHAnsi"/>
-                <w:sz w:val="22"/>
-                <w:szCs w:val="22"/>
-              </w:rPr>
-              <w:t>9.A El voluntario no confirma la adopción</w:t>
-            </w:r>
-          </w:p>
+          </w:p>
+        </w:tc>
+      </w:tr>
+      <w:tr>
+        <w:trPr>
+          <w:tblCellSpacing w:w="20" w:type="dxa"/>
+          <w:jc w:val="center"/>
+        </w:trPr>
+        <w:tc>
+          <w:tcPr>
+            <w:tcW w:w="6358" w:type="dxa"/>
+            <w:gridSpan w:val="5"/>
+            <w:tcBorders>
+              <w:top w:val="outset" w:sz="6" w:space="0" w:color="auto"/>
+              <w:left w:val="outset" w:sz="6" w:space="0" w:color="auto"/>
+              <w:bottom w:val="outset" w:sz="6" w:space="0" w:color="auto"/>
+              <w:right w:val="outset" w:sz="6" w:space="0" w:color="auto"/>
+            </w:tcBorders>
+            <w:hideMark/>
+          </w:tcPr>
           <w:p>
             <w:pPr>
               <w:jc w:val="both"/>
@@ -15342,7 +15317,88 @@
                 <w:sz w:val="22"/>
                 <w:szCs w:val="22"/>
               </w:rPr>
-              <w:t>9.A.1 Se cancela el caso de uso</w:t>
+              <w:t>10- El voluntario confirma.</w:t>
+            </w:r>
+          </w:p>
+        </w:tc>
+        <w:tc>
+          <w:tcPr>
+            <w:tcW w:w="4757" w:type="dxa"/>
+            <w:gridSpan w:val="2"/>
+            <w:tcBorders>
+              <w:top w:val="outset" w:sz="6" w:space="0" w:color="auto"/>
+              <w:left w:val="outset" w:sz="6" w:space="0" w:color="auto"/>
+              <w:bottom w:val="outset" w:sz="6" w:space="0" w:color="auto"/>
+              <w:right w:val="outset" w:sz="6" w:space="0" w:color="auto"/>
+            </w:tcBorders>
+            <w:hideMark/>
+          </w:tcPr>
+          <w:p>
+            <w:pPr>
+              <w:jc w:val="both"/>
+              <w:rPr>
+                <w:rFonts w:asciiTheme="minorHAnsi" w:hAnsiTheme="minorHAnsi" w:cstheme="minorHAnsi"/>
+                <w:sz w:val="22"/>
+                <w:szCs w:val="22"/>
+              </w:rPr>
+            </w:pPr>
+            <w:r>
+              <w:rPr>
+                <w:rFonts w:asciiTheme="minorHAnsi" w:hAnsiTheme="minorHAnsi" w:cstheme="minorHAnsi"/>
+                <w:sz w:val="22"/>
+                <w:szCs w:val="22"/>
+              </w:rPr>
+              <w:t>10</w:t>
+            </w:r>
+            <w:r>
+              <w:rPr>
+                <w:rFonts w:asciiTheme="minorHAnsi" w:hAnsiTheme="minorHAnsi" w:cstheme="minorHAnsi"/>
+                <w:sz w:val="22"/>
+                <w:szCs w:val="22"/>
+              </w:rPr>
+              <w:t>.A El voluntario no confirma la adopción</w:t>
+            </w:r>
+            <w:r>
+              <w:rPr>
+                <w:rFonts w:asciiTheme="minorHAnsi" w:hAnsiTheme="minorHAnsi" w:cstheme="minorHAnsi"/>
+                <w:sz w:val="22"/>
+                <w:szCs w:val="22"/>
+              </w:rPr>
+              <w:t>-</w:t>
+            </w:r>
+          </w:p>
+          <w:p>
+            <w:pPr>
+              <w:jc w:val="both"/>
+              <w:rPr>
+                <w:rFonts w:asciiTheme="minorHAnsi" w:hAnsiTheme="minorHAnsi" w:cstheme="minorHAnsi"/>
+                <w:sz w:val="22"/>
+                <w:szCs w:val="22"/>
+              </w:rPr>
+            </w:pPr>
+            <w:r>
+              <w:rPr>
+                <w:rFonts w:asciiTheme="minorHAnsi" w:hAnsiTheme="minorHAnsi" w:cstheme="minorHAnsi"/>
+                <w:sz w:val="22"/>
+                <w:szCs w:val="22"/>
+              </w:rPr>
+              <w:t>10</w:t>
+            </w:r>
+            <w:r>
+              <w:rPr>
+                <w:rFonts w:asciiTheme="minorHAnsi" w:hAnsiTheme="minorHAnsi" w:cstheme="minorHAnsi"/>
+                <w:sz w:val="22"/>
+                <w:szCs w:val="22"/>
+              </w:rPr>
+              <w:t>.A.1 Se cancela el caso de uso</w:t>
+            </w:r>
+            <w:r>
+              <w:rPr>
+                <w:rFonts w:asciiTheme="minorHAnsi" w:hAnsiTheme="minorHAnsi" w:cstheme="minorHAnsi"/>
+                <w:sz w:val="22"/>
+                <w:szCs w:val="22"/>
+              </w:rPr>
+              <w:t>.</w:t>
             </w:r>
           </w:p>
         </w:tc>
@@ -15556,6 +15612,16 @@
               </w:rPr>
               <w:t>Reglas de Negocio Asociadas:</w:t>
             </w:r>
+            <w:r>
+              <w:rPr>
+                <w:rFonts w:asciiTheme="minorHAnsi" w:hAnsiTheme="minorHAnsi" w:cstheme="minorHAnsi"/>
+                <w:b/>
+                <w:bCs/>
+                <w:sz w:val="22"/>
+                <w:szCs w:val="22"/>
+              </w:rPr>
+              <w:t>no aplica.</w:t>
+            </w:r>
           </w:p>
         </w:tc>
       </w:tr>
@@ -15596,7 +15662,37 @@
                 <w:sz w:val="22"/>
                 <w:szCs w:val="22"/>
               </w:rPr>
-              <w:t>Requerimientos no Funcionales Asociados:</w:t>
+              <w:t>Requerimientos no Funcionales Asocia</w:t>
+            </w:r>
+            <w:r>
+              <w:rPr>
+                <w:rFonts w:asciiTheme="minorHAnsi" w:hAnsiTheme="minorHAnsi" w:cstheme="minorHAnsi"/>
+                <w:b/>
+                <w:bCs/>
+                <w:sz w:val="22"/>
+                <w:szCs w:val="22"/>
+              </w:rPr>
+              <w:t>no</w:t>
+            </w:r>
+            <w:r>
+              <w:rPr>
+                <w:rFonts w:asciiTheme="minorHAnsi" w:hAnsiTheme="minorHAnsi" w:cstheme="minorHAnsi"/>
+                <w:b/>
+                <w:bCs/>
+                <w:sz w:val="22"/>
+                <w:szCs w:val="22"/>
+              </w:rPr>
+              <w:t>dos:</w:t>
+            </w:r>
+            <w:r>
+              <w:rPr>
+                <w:rFonts w:asciiTheme="minorHAnsi" w:hAnsiTheme="minorHAnsi" w:cstheme="minorHAnsi"/>
+                <w:b/>
+                <w:bCs/>
+                <w:sz w:val="22"/>
+                <w:szCs w:val="22"/>
+              </w:rPr>
+              <w:t xml:space="preserve"> no aplica.</w:t>
             </w:r>
           </w:p>
         </w:tc>
@@ -15640,6 +15736,16 @@
               </w:rPr>
               <w:t xml:space="preserve">Asociaciones de Extensión: </w:t>
             </w:r>
+            <w:r>
+              <w:rPr>
+                <w:rFonts w:asciiTheme="minorHAnsi" w:hAnsiTheme="minorHAnsi" w:cstheme="minorHAnsi"/>
+                <w:b/>
+                <w:bCs/>
+                <w:sz w:val="22"/>
+                <w:szCs w:val="22"/>
+              </w:rPr>
+              <w:t>no aplica.</w:t>
+            </w:r>
           </w:p>
         </w:tc>
         <w:tc>
@@ -15706,6 +15812,16 @@
               </w:rPr>
               <w:t>Asociaciones de Inclusión: no aplica</w:t>
             </w:r>
+            <w:r>
+              <w:rPr>
+                <w:rFonts w:asciiTheme="minorHAnsi" w:hAnsiTheme="minorHAnsi" w:cstheme="minorHAnsi"/>
+                <w:b/>
+                <w:bCs/>
+                <w:sz w:val="22"/>
+                <w:szCs w:val="22"/>
+              </w:rPr>
+              <w:t>.</w:t>
+            </w:r>
           </w:p>
         </w:tc>
       </w:tr>
@@ -15748,6 +15864,16 @@
               </w:rPr>
               <w:t>Use Case donde se incluye: no aplica</w:t>
             </w:r>
+            <w:r>
+              <w:rPr>
+                <w:rFonts w:asciiTheme="minorHAnsi" w:hAnsiTheme="minorHAnsi" w:cstheme="minorHAnsi"/>
+                <w:b/>
+                <w:bCs/>
+                <w:sz w:val="22"/>
+                <w:szCs w:val="22"/>
+              </w:rPr>
+              <w:t>.</w:t>
+            </w:r>
           </w:p>
         </w:tc>
       </w:tr>
@@ -15803,29 +15929,12 @@
             <w:r>
               <w:rPr>
                 <w:rFonts w:asciiTheme="minorHAnsi" w:hAnsiTheme="minorHAnsi" w:cstheme="minorHAnsi"/>
-                <w:bCs/>
-                <w:sz w:val="22"/>
-                <w:szCs w:val="22"/>
-              </w:rPr>
-              <w:t>Modificar Adopción, Consultar Adopción</w:t>
-            </w:r>
-            <w:r>
-              <w:rPr>
-                <w:rFonts w:asciiTheme="minorHAnsi" w:hAnsiTheme="minorHAnsi" w:cstheme="minorHAnsi"/>
-                <w:bCs/>
-                <w:sz w:val="22"/>
-                <w:szCs w:val="22"/>
-              </w:rPr>
-              <w:t xml:space="preserve">, Registrar </w:t>
-            </w:r>
-            <w:r>
-              <w:rPr>
-                <w:rFonts w:asciiTheme="minorHAnsi" w:hAnsiTheme="minorHAnsi" w:cstheme="minorHAnsi"/>
-                <w:bCs/>
-                <w:sz w:val="22"/>
-                <w:szCs w:val="22"/>
-              </w:rPr>
-              <w:t>para adopción</w:t>
+                <w:b/>
+                <w:bCs/>
+                <w:sz w:val="22"/>
+                <w:szCs w:val="22"/>
+              </w:rPr>
+              <w:t>no aplica.</w:t>
             </w:r>
           </w:p>
         </w:tc>
@@ -15911,14 +16020,14 @@
 
 <file path=word/endnotes.xml><?xml version="1.0" encoding="utf-8"?>
 <w:endnotes xmlns:ve="http://schemas.openxmlformats.org/markup-compatibility/2006" xmlns:o="urn:schemas-microsoft-com:office:office" xmlns:r="http://schemas.openxmlformats.org/officeDocument/2006/relationships" xmlns:m="http://schemas.openxmlformats.org/officeDocument/2006/math" xmlns:v="urn:schemas-microsoft-com:vml" xmlns:wp="http://schemas.openxmlformats.org/drawingml/2006/wordprocessingDrawing" xmlns:w10="urn:schemas-microsoft-com:office:word" xmlns:w="http://schemas.openxmlformats.org/wordprocessingml/2006/main" xmlns:wne="http://schemas.microsoft.com/office/word/2006/wordml">
-  <w:endnote w:type="separator" w:id="-1">
+  <w:endnote w:type="separator" w:id="0">
     <w:p>
       <w:r>
         <w:separator/>
       </w:r>
     </w:p>
   </w:endnote>
-  <w:endnote w:type="continuationSeparator" w:id="0">
+  <w:endnote w:type="continuationSeparator" w:id="1">
     <w:p>
       <w:r>
         <w:continuationSeparator/>
@@ -15965,14 +16074,14 @@
 
 <file path=word/footnotes.xml><?xml version="1.0" encoding="utf-8"?>
 <w:footnotes xmlns:ve="http://schemas.openxmlformats.org/markup-compatibility/2006" xmlns:o="urn:schemas-microsoft-com:office:office" xmlns:r="http://schemas.openxmlformats.org/officeDocument/2006/relationships" xmlns:m="http://schemas.openxmlformats.org/officeDocument/2006/math" xmlns:v="urn:schemas-microsoft-com:vml" xmlns:wp="http://schemas.openxmlformats.org/drawingml/2006/wordprocessingDrawing" xmlns:w10="urn:schemas-microsoft-com:office:word" xmlns:w="http://schemas.openxmlformats.org/wordprocessingml/2006/main" xmlns:wne="http://schemas.microsoft.com/office/word/2006/wordml">
-  <w:footnote w:type="separator" w:id="-1">
+  <w:footnote w:type="separator" w:id="0">
     <w:p>
       <w:r>
         <w:separator/>
       </w:r>
     </w:p>
   </w:footnote>
-  <w:footnote w:type="continuationSeparator" w:id="0">
+  <w:footnote w:type="continuationSeparator" w:id="1">
     <w:p>
       <w:r>
         <w:continuationSeparator/>
@@ -16033,7 +16142,7 @@
                   <a:blip r:embed="rId1">
                     <a:extLst>
                       <a:ext uri="{28A0092B-C50C-407E-A947-70E740481C1C}">
-                        <a14:useLocalDpi xmlns:a14="http://schemas.microsoft.com/office/drawing/2010/main" xmlns:wps="http://schemas.microsoft.com/office/word/2010/wordprocessingShape" xmlns:wpi="http://schemas.microsoft.com/office/word/2010/wordprocessingInk" xmlns:wpg="http://schemas.microsoft.com/office/word/2010/wordprocessingGroup" xmlns:w15="http://schemas.microsoft.com/office/word/2012/wordml" xmlns:w14="http://schemas.microsoft.com/office/word/2010/wordml" xmlns:w="http://schemas.openxmlformats.org/wordprocessingml/2006/main" xmlns:w10="urn:schemas-microsoft-com:office:word" xmlns:wp14="http://schemas.microsoft.com/office/word/2010/wordprocessingDrawing" xmlns:v="urn:schemas-microsoft-com:vml" xmlns:o="urn:schemas-microsoft-com:office:office" xmlns:mc="http://schemas.openxmlformats.org/markup-compatibility/2006" xmlns:wpc="http://schemas.microsoft.com/office/word/2010/wordprocessingCanvas" xmlns="" val="0"/>
+                        <a14:useLocalDpi xmlns="" xmlns:wpc="http://schemas.microsoft.com/office/word/2010/wordprocessingCanvas" xmlns:mc="http://schemas.openxmlformats.org/markup-compatibility/2006" xmlns:o="urn:schemas-microsoft-com:office:office" xmlns:v="urn:schemas-microsoft-com:vml" xmlns:wp14="http://schemas.microsoft.com/office/word/2010/wordprocessingDrawing" xmlns:w10="urn:schemas-microsoft-com:office:word" xmlns:w="http://schemas.openxmlformats.org/wordprocessingml/2006/main" xmlns:w14="http://schemas.microsoft.com/office/word/2010/wordml" xmlns:w15="http://schemas.microsoft.com/office/word/2012/wordml" xmlns:wpg="http://schemas.microsoft.com/office/word/2010/wordprocessingGroup" xmlns:wpi="http://schemas.microsoft.com/office/word/2010/wordprocessingInk" xmlns:wps="http://schemas.microsoft.com/office/word/2010/wordprocessingShape" xmlns:a14="http://schemas.microsoft.com/office/drawing/2010/main" val="0"/>
                       </a:ext>
                     </a:extLst>
                   </a:blip>
@@ -16067,15 +16176,7 @@
         <w:sz w:val="22"/>
         <w:szCs w:val="22"/>
       </w:rPr>
-      <w:t xml:space="preserve">              </w:t>
-    </w:r>
-    <w:r>
-      <w:rPr>
-        <w:rFonts w:asciiTheme="minorHAnsi" w:hAnsiTheme="minorHAnsi" w:cstheme="minorHAnsi"/>
-        <w:sz w:val="22"/>
-        <w:szCs w:val="22"/>
-      </w:rPr>
-      <w:t xml:space="preserve">                Universidad Tecnológica Nacional</w:t>
+      <w:t xml:space="preserve">                              Universidad Tecnológica Nacional</w:t>
     </w:r>
     <w:r>
       <w:rPr>
@@ -16114,31 +16215,7 @@
         <w:sz w:val="22"/>
         <w:szCs w:val="22"/>
       </w:rPr>
-      <w:t xml:space="preserve">                                </w:t>
-    </w:r>
-    <w:r>
-      <w:rPr>
-        <w:rFonts w:asciiTheme="minorHAnsi" w:hAnsiTheme="minorHAnsi" w:cstheme="minorHAnsi"/>
-        <w:sz w:val="22"/>
-        <w:szCs w:val="22"/>
-      </w:rPr>
-      <w:t xml:space="preserve"> </w:t>
-    </w:r>
-    <w:r>
-      <w:rPr>
-        <w:rFonts w:asciiTheme="minorHAnsi" w:hAnsiTheme="minorHAnsi" w:cstheme="minorHAnsi"/>
-        <w:sz w:val="22"/>
-        <w:szCs w:val="22"/>
-      </w:rPr>
-      <w:t xml:space="preserve"> </w:t>
-    </w:r>
-    <w:r>
-      <w:rPr>
-        <w:rFonts w:asciiTheme="minorHAnsi" w:hAnsiTheme="minorHAnsi" w:cstheme="minorHAnsi"/>
-        <w:sz w:val="22"/>
-        <w:szCs w:val="22"/>
-      </w:rPr>
-      <w:t>Facultad Regional Córdoba</w:t>
+      <w:t xml:space="preserve">                                  Facultad Regional Córdoba</w:t>
     </w:r>
     <w:r>
       <w:rPr>
@@ -16147,15 +16224,7 @@
         <w:szCs w:val="22"/>
       </w:rPr>
       <w:tab/>
-      <w:t xml:space="preserve">                     </w:t>
-    </w:r>
-    <w:r>
-      <w:rPr>
-        <w:rFonts w:asciiTheme="minorHAnsi" w:hAnsiTheme="minorHAnsi" w:cstheme="minorHAnsi"/>
-        <w:sz w:val="22"/>
-        <w:szCs w:val="22"/>
-      </w:rPr>
-      <w:t xml:space="preserve">                                                  </w:t>
+      <w:t xml:space="preserve">                                                                       </w:t>
     </w:r>
     <w:r>
       <w:rPr>
@@ -16171,31 +16240,7 @@
         <w:sz w:val="22"/>
         <w:szCs w:val="22"/>
       </w:rPr>
-      <w:t xml:space="preserve"> </w:t>
-    </w:r>
-    <w:r>
-      <w:rPr>
-        <w:rFonts w:asciiTheme="minorHAnsi" w:hAnsiTheme="minorHAnsi" w:cstheme="minorHAnsi"/>
-        <w:sz w:val="22"/>
-        <w:szCs w:val="22"/>
-      </w:rPr>
-      <w:t xml:space="preserve"> </w:t>
-    </w:r>
-    <w:r>
-      <w:rPr>
-        <w:rFonts w:asciiTheme="minorHAnsi" w:hAnsiTheme="minorHAnsi" w:cstheme="minorHAnsi"/>
-        <w:sz w:val="22"/>
-        <w:szCs w:val="22"/>
-      </w:rPr>
-      <w:t>5</w:t>
-    </w:r>
-    <w:r>
-      <w:rPr>
-        <w:rFonts w:asciiTheme="minorHAnsi" w:hAnsiTheme="minorHAnsi" w:cstheme="minorHAnsi"/>
-        <w:sz w:val="22"/>
-        <w:szCs w:val="22"/>
-      </w:rPr>
-      <w:t xml:space="preserve">K2 - 2014            </w:t>
+      <w:t xml:space="preserve">  5K2 - 2014            </w:t>
     </w:r>
   </w:p>
 </w:hdr>
@@ -16954,6 +16999,95 @@
     </w:lvl>
   </w:abstractNum>
   <w:abstractNum w:abstractNumId="7">
+    <w:nsid w:val="30346E4B"/>
+    <w:multiLevelType w:val="hybridMultilevel"/>
+    <w:tmpl w:val="B5843736"/>
+    <w:lvl w:ilvl="0" w:tplc="C4BAAD60">
+      <w:start w:val="9"/>
+      <w:numFmt w:val="decimal"/>
+      <w:lvlText w:val="%1-"/>
+      <w:lvlJc w:val="left"/>
+      <w:pPr>
+        <w:ind w:left="720" w:hanging="360"/>
+      </w:pPr>
+      <w:rPr>
+        <w:rFonts w:hint="default"/>
+      </w:rPr>
+    </w:lvl>
+    <w:lvl w:ilvl="1" w:tplc="2C0A0019" w:tentative="1">
+      <w:start w:val="1"/>
+      <w:numFmt w:val="lowerLetter"/>
+      <w:lvlText w:val="%2."/>
+      <w:lvlJc w:val="left"/>
+      <w:pPr>
+        <w:ind w:left="1440" w:hanging="360"/>
+      </w:pPr>
+    </w:lvl>
+    <w:lvl w:ilvl="2" w:tplc="2C0A001B" w:tentative="1">
+      <w:start w:val="1"/>
+      <w:numFmt w:val="lowerRoman"/>
+      <w:lvlText w:val="%3."/>
+      <w:lvlJc w:val="right"/>
+      <w:pPr>
+        <w:ind w:left="2160" w:hanging="180"/>
+      </w:pPr>
+    </w:lvl>
+    <w:lvl w:ilvl="3" w:tplc="2C0A000F" w:tentative="1">
+      <w:start w:val="1"/>
+      <w:numFmt w:val="decimal"/>
+      <w:lvlText w:val="%4."/>
+      <w:lvlJc w:val="left"/>
+      <w:pPr>
+        <w:ind w:left="2880" w:hanging="360"/>
+      </w:pPr>
+    </w:lvl>
+    <w:lvl w:ilvl="4" w:tplc="2C0A0019" w:tentative="1">
+      <w:start w:val="1"/>
+      <w:numFmt w:val="lowerLetter"/>
+      <w:lvlText w:val="%5."/>
+      <w:lvlJc w:val="left"/>
+      <w:pPr>
+        <w:ind w:left="3600" w:hanging="360"/>
+      </w:pPr>
+    </w:lvl>
+    <w:lvl w:ilvl="5" w:tplc="2C0A001B" w:tentative="1">
+      <w:start w:val="1"/>
+      <w:numFmt w:val="lowerRoman"/>
+      <w:lvlText w:val="%6."/>
+      <w:lvlJc w:val="right"/>
+      <w:pPr>
+        <w:ind w:left="4320" w:hanging="180"/>
+      </w:pPr>
+    </w:lvl>
+    <w:lvl w:ilvl="6" w:tplc="2C0A000F" w:tentative="1">
+      <w:start w:val="1"/>
+      <w:numFmt w:val="decimal"/>
+      <w:lvlText w:val="%7."/>
+      <w:lvlJc w:val="left"/>
+      <w:pPr>
+        <w:ind w:left="5040" w:hanging="360"/>
+      </w:pPr>
+    </w:lvl>
+    <w:lvl w:ilvl="7" w:tplc="2C0A0019" w:tentative="1">
+      <w:start w:val="1"/>
+      <w:numFmt w:val="lowerLetter"/>
+      <w:lvlText w:val="%8."/>
+      <w:lvlJc w:val="left"/>
+      <w:pPr>
+        <w:ind w:left="5760" w:hanging="360"/>
+      </w:pPr>
+    </w:lvl>
+    <w:lvl w:ilvl="8" w:tplc="2C0A001B" w:tentative="1">
+      <w:start w:val="1"/>
+      <w:numFmt w:val="lowerRoman"/>
+      <w:lvlText w:val="%9."/>
+      <w:lvlJc w:val="right"/>
+      <w:pPr>
+        <w:ind w:left="6480" w:hanging="180"/>
+      </w:pPr>
+    </w:lvl>
+  </w:abstractNum>
+  <w:abstractNum w:abstractNumId="8">
     <w:nsid w:val="319C6F63"/>
     <w:multiLevelType w:val="hybridMultilevel"/>
     <w:tmpl w:val="CCBA94B2"/>
@@ -17069,7 +17203,7 @@
       </w:pPr>
     </w:lvl>
   </w:abstractNum>
-  <w:abstractNum w:abstractNumId="8">
+  <w:abstractNum w:abstractNumId="9">
     <w:nsid w:val="34E619EC"/>
     <w:multiLevelType w:val="hybridMultilevel"/>
     <w:tmpl w:val="38C2D2A2"/>
@@ -17182,7 +17316,7 @@
       </w:pPr>
     </w:lvl>
   </w:abstractNum>
-  <w:abstractNum w:abstractNumId="9">
+  <w:abstractNum w:abstractNumId="10">
     <w:nsid w:val="39B92720"/>
     <w:multiLevelType w:val="hybridMultilevel"/>
     <w:tmpl w:val="6A689EC0"/>
@@ -17295,7 +17429,7 @@
       </w:pPr>
     </w:lvl>
   </w:abstractNum>
-  <w:abstractNum w:abstractNumId="10">
+  <w:abstractNum w:abstractNumId="11">
     <w:nsid w:val="39CA45A5"/>
     <w:multiLevelType w:val="hybridMultilevel"/>
     <w:tmpl w:val="48040E46"/>
@@ -17384,7 +17518,7 @@
       </w:pPr>
     </w:lvl>
   </w:abstractNum>
-  <w:abstractNum w:abstractNumId="11">
+  <w:abstractNum w:abstractNumId="12">
     <w:nsid w:val="4A8C1EFA"/>
     <w:multiLevelType w:val="hybridMultilevel"/>
     <w:tmpl w:val="41F60D3A"/>
@@ -17525,7 +17659,7 @@
       </w:rPr>
     </w:lvl>
   </w:abstractNum>
-  <w:abstractNum w:abstractNumId="12">
+  <w:abstractNum w:abstractNumId="13">
     <w:nsid w:val="4D852339"/>
     <w:multiLevelType w:val="hybridMultilevel"/>
     <w:tmpl w:val="41F60D3A"/>
@@ -17666,7 +17800,7 @@
       </w:rPr>
     </w:lvl>
   </w:abstractNum>
-  <w:abstractNum w:abstractNumId="13">
+  <w:abstractNum w:abstractNumId="14">
     <w:nsid w:val="4E3F09D5"/>
     <w:multiLevelType w:val="multilevel"/>
     <w:tmpl w:val="C4F8D34C"/>
@@ -17806,7 +17940,7 @@
       </w:rPr>
     </w:lvl>
   </w:abstractNum>
-  <w:abstractNum w:abstractNumId="14">
+  <w:abstractNum w:abstractNumId="15">
     <w:nsid w:val="5999178F"/>
     <w:multiLevelType w:val="hybridMultilevel"/>
     <w:tmpl w:val="1A36013A"/>
@@ -17919,7 +18053,7 @@
       </w:pPr>
     </w:lvl>
   </w:abstractNum>
-  <w:abstractNum w:abstractNumId="15">
+  <w:abstractNum w:abstractNumId="16">
     <w:nsid w:val="64DD3EB7"/>
     <w:multiLevelType w:val="hybridMultilevel"/>
     <w:tmpl w:val="6C86BE48"/>
@@ -18035,7 +18169,7 @@
       </w:pPr>
     </w:lvl>
   </w:abstractNum>
-  <w:abstractNum w:abstractNumId="16">
+  <w:abstractNum w:abstractNumId="17">
     <w:nsid w:val="694D75AB"/>
     <w:multiLevelType w:val="hybridMultilevel"/>
     <w:tmpl w:val="03FAEE30"/>
@@ -18148,7 +18282,7 @@
       </w:pPr>
     </w:lvl>
   </w:abstractNum>
-  <w:abstractNum w:abstractNumId="17">
+  <w:abstractNum w:abstractNumId="18">
     <w:nsid w:val="716755B9"/>
     <w:multiLevelType w:val="multilevel"/>
     <w:tmpl w:val="C4F8D34C"/>
@@ -18288,7 +18422,7 @@
       </w:rPr>
     </w:lvl>
   </w:abstractNum>
-  <w:abstractNum w:abstractNumId="18">
+  <w:abstractNum w:abstractNumId="19">
     <w:nsid w:val="78274D1C"/>
     <w:multiLevelType w:val="hybridMultilevel"/>
     <w:tmpl w:val="EAC08FD0"/>
@@ -18429,7 +18563,7 @@
       </w:rPr>
     </w:lvl>
   </w:abstractNum>
-  <w:abstractNum w:abstractNumId="19">
+  <w:abstractNum w:abstractNumId="20">
     <w:nsid w:val="7F373D94"/>
     <w:multiLevelType w:val="hybridMultilevel"/>
     <w:tmpl w:val="8F6CAAD8"/>
@@ -18519,25 +18653,25 @@
     </w:lvl>
   </w:abstractNum>
   <w:num w:numId="1">
-    <w:abstractNumId w:val="7"/>
+    <w:abstractNumId w:val="8"/>
   </w:num>
   <w:num w:numId="2">
-    <w:abstractNumId w:val="17"/>
+    <w:abstractNumId w:val="18"/>
   </w:num>
   <w:num w:numId="3">
-    <w:abstractNumId w:val="18"/>
+    <w:abstractNumId w:val="19"/>
   </w:num>
   <w:num w:numId="4">
-    <w:abstractNumId w:val="11"/>
+    <w:abstractNumId w:val="12"/>
   </w:num>
   <w:num w:numId="5">
-    <w:abstractNumId w:val="13"/>
+    <w:abstractNumId w:val="14"/>
   </w:num>
   <w:num w:numId="6">
-    <w:abstractNumId w:val="14"/>
+    <w:abstractNumId w:val="15"/>
   </w:num>
   <w:num w:numId="7">
-    <w:abstractNumId w:val="8"/>
+    <w:abstractNumId w:val="9"/>
   </w:num>
   <w:num w:numId="8">
     <w:abstractNumId w:val="2"/>
@@ -18546,7 +18680,7 @@
     <w:abstractNumId w:val="5"/>
   </w:num>
   <w:num w:numId="10">
-    <w:abstractNumId w:val="16"/>
+    <w:abstractNumId w:val="17"/>
   </w:num>
   <w:num w:numId="11">
     <w:abstractNumId w:val="6"/>
@@ -18555,19 +18689,19 @@
     <w:abstractNumId w:val="3"/>
   </w:num>
   <w:num w:numId="13">
-    <w:abstractNumId w:val="9"/>
+    <w:abstractNumId w:val="10"/>
   </w:num>
   <w:num w:numId="14">
-    <w:abstractNumId w:val="12"/>
+    <w:abstractNumId w:val="13"/>
   </w:num>
   <w:num w:numId="15">
     <w:abstractNumId w:val="1"/>
   </w:num>
   <w:num w:numId="16">
-    <w:abstractNumId w:val="15"/>
+    <w:abstractNumId w:val="16"/>
   </w:num>
   <w:num w:numId="17">
-    <w:abstractNumId w:val="15"/>
+    <w:abstractNumId w:val="16"/>
     <w:lvlOverride w:ilvl="0">
       <w:startOverride w:val="1"/>
     </w:lvlOverride>
@@ -18600,13 +18734,16 @@
     <w:abstractNumId w:val="0"/>
   </w:num>
   <w:num w:numId="19">
-    <w:abstractNumId w:val="10"/>
+    <w:abstractNumId w:val="11"/>
   </w:num>
   <w:num w:numId="20">
-    <w:abstractNumId w:val="19"/>
+    <w:abstractNumId w:val="20"/>
   </w:num>
   <w:num w:numId="21">
     <w:abstractNumId w:val="4"/>
+  </w:num>
+  <w:num w:numId="22">
+    <w:abstractNumId w:val="7"/>
   </w:num>
 </w:numbering>
 </file>
@@ -19007,319 +19144,6 @@
 </w:styles>
 </file>
 
-<file path=word/glossary/document.xml><?xml version="1.0" encoding="utf-8"?>
-<w:glossaryDocument xmlns:ve="http://schemas.openxmlformats.org/markup-compatibility/2006" xmlns:o="urn:schemas-microsoft-com:office:office" xmlns:r="http://schemas.openxmlformats.org/officeDocument/2006/relationships" xmlns:m="http://schemas.openxmlformats.org/officeDocument/2006/math" xmlns:v="urn:schemas-microsoft-com:vml" xmlns:wp="http://schemas.openxmlformats.org/drawingml/2006/wordprocessingDrawing" xmlns:w10="urn:schemas-microsoft-com:office:word" xmlns:w="http://schemas.openxmlformats.org/wordprocessingml/2006/main" xmlns:wne="http://schemas.microsoft.com/office/word/2006/wordml">
-  <w:docParts/>
-</w:glossaryDocument>
-</file>
-
-<file path=word/glossary/fontTable.xml><?xml version="1.0" encoding="utf-8"?>
-<w:fonts xmlns:r="http://schemas.openxmlformats.org/officeDocument/2006/relationships" xmlns:w="http://schemas.openxmlformats.org/wordprocessingml/2006/main">
-  <w:font w:name="Times New Roman">
-    <w:panose1 w:val="02020603050405020304"/>
-    <w:charset w:val="00"/>
-    <w:family w:val="roman"/>
-    <w:pitch w:val="variable"/>
-    <w:sig w:usb0="E0002AFF" w:usb1="C0007841" w:usb2="00000009" w:usb3="00000000" w:csb0="000001FF" w:csb1="00000000"/>
-  </w:font>
-  <w:font w:name="Wingdings">
-    <w:panose1 w:val="05000000000000000000"/>
-    <w:charset w:val="02"/>
-    <w:family w:val="auto"/>
-    <w:pitch w:val="variable"/>
-    <w:sig w:usb0="00000000" w:usb1="10000000" w:usb2="00000000" w:usb3="00000000" w:csb0="80000000" w:csb1="00000000"/>
-  </w:font>
-  <w:font w:name="Monotype Sorts">
-    <w:altName w:val="Symbol"/>
-    <w:charset w:val="02"/>
-    <w:family w:val="auto"/>
-    <w:pitch w:val="variable"/>
-    <w:sig w:usb0="00000000" w:usb1="10000000" w:usb2="00000000" w:usb3="00000000" w:csb0="80000000" w:csb1="00000000"/>
-  </w:font>
-  <w:font w:name="Courier New">
-    <w:panose1 w:val="02070309020205020404"/>
-    <w:charset w:val="00"/>
-    <w:family w:val="modern"/>
-    <w:pitch w:val="fixed"/>
-    <w:sig w:usb0="E0002AFF" w:usb1="C0007843" w:usb2="00000009" w:usb3="00000000" w:csb0="000001FF" w:csb1="00000000"/>
-  </w:font>
-  <w:font w:name="Symbol">
-    <w:panose1 w:val="05050102010706020507"/>
-    <w:charset w:val="02"/>
-    <w:family w:val="roman"/>
-    <w:pitch w:val="variable"/>
-    <w:sig w:usb0="00000000" w:usb1="10000000" w:usb2="00000000" w:usb3="00000000" w:csb0="80000000" w:csb1="00000000"/>
-  </w:font>
-  <w:font w:name="Tahoma">
-    <w:panose1 w:val="020B0604030504040204"/>
-    <w:charset w:val="00"/>
-    <w:family w:val="swiss"/>
-    <w:pitch w:val="variable"/>
-    <w:sig w:usb0="E1002EFF" w:usb1="C000605B" w:usb2="00000029" w:usb3="00000000" w:csb0="000101FF" w:csb1="00000000"/>
-  </w:font>
-  <w:font w:name="Futura Lt BT">
-    <w:altName w:val="Century Gothic"/>
-    <w:charset w:val="00"/>
-    <w:family w:val="swiss"/>
-    <w:pitch w:val="variable"/>
-    <w:sig w:usb0="00000087" w:usb1="00000000" w:usb2="00000000" w:usb3="00000000" w:csb0="0000001B" w:csb1="00000000"/>
-  </w:font>
-  <w:font w:name="Calibri">
-    <w:panose1 w:val="020F0502020204030204"/>
-    <w:charset w:val="00"/>
-    <w:family w:val="swiss"/>
-    <w:pitch w:val="variable"/>
-    <w:sig w:usb0="E10002FF" w:usb1="4000ACFF" w:usb2="00000009" w:usb3="00000000" w:csb0="0000019F" w:csb1="00000000"/>
-  </w:font>
-  <w:font w:name="Cambria">
-    <w:panose1 w:val="02040503050406030204"/>
-    <w:charset w:val="00"/>
-    <w:family w:val="roman"/>
-    <w:pitch w:val="variable"/>
-    <w:sig w:usb0="A00002EF" w:usb1="4000004B" w:usb2="00000000" w:usb3="00000000" w:csb0="0000019F" w:csb1="00000000"/>
-  </w:font>
-</w:fonts>
-</file>
-
-<file path=word/glossary/settings.xml><?xml version="1.0" encoding="utf-8"?>
-<w:settings xmlns:o="urn:schemas-microsoft-com:office:office" xmlns:r="http://schemas.openxmlformats.org/officeDocument/2006/relationships" xmlns:m="http://schemas.openxmlformats.org/officeDocument/2006/math" xmlns:v="urn:schemas-microsoft-com:vml" xmlns:w10="urn:schemas-microsoft-com:office:word" xmlns:w="http://schemas.openxmlformats.org/wordprocessingml/2006/main" xmlns:sl="http://schemas.openxmlformats.org/schemaLibrary/2006/main">
-  <w:view w:val="normal"/>
-  <w:defaultTabStop w:val="708"/>
-  <w:hyphenationZone w:val="425"/>
-  <w:characterSpacingControl w:val="doNotCompress"/>
-  <w:compat>
-    <w:useFELayout/>
-  </w:compat>
-  <w:rsids>
-    <w:rsidRoot w:val="00630874"/>
-    <w:rsid w:val="00630874"/>
-    <w:rsid w:val="00D15CC7"/>
-  </w:rsids>
-  <m:mathPr>
-    <m:mathFont m:val="Cambria Math"/>
-    <m:brkBin m:val="before"/>
-    <m:brkBinSub m:val="--"/>
-    <m:smallFrac m:val="off"/>
-    <m:dispDef/>
-    <m:lMargin m:val="0"/>
-    <m:rMargin m:val="0"/>
-    <m:defJc m:val="centerGroup"/>
-    <m:wrapIndent m:val="1440"/>
-    <m:intLim m:val="subSup"/>
-    <m:naryLim m:val="undOvr"/>
-  </m:mathPr>
-  <w:themeFontLang w:val="es-AR"/>
-  <w:clrSchemeMapping w:bg1="light1" w:t1="dark1" w:bg2="light2" w:t2="dark2" w:accent1="accent1" w:accent2="accent2" w:accent3="accent3" w:accent4="accent4" w:accent5="accent5" w:accent6="accent6" w:hyperlink="hyperlink" w:followedHyperlink="followedHyperlink"/>
-  <w:decimalSymbol w:val=","/>
-  <w:listSeparator w:val=";"/>
-</w:settings>
-</file>
-
-<file path=word/glossary/styles.xml><?xml version="1.0" encoding="utf-8"?>
-<w:styles xmlns:r="http://schemas.openxmlformats.org/officeDocument/2006/relationships" xmlns:w="http://schemas.openxmlformats.org/wordprocessingml/2006/main">
-  <w:docDefaults>
-    <w:rPrDefault>
-      <w:rPr>
-        <w:rFonts w:asciiTheme="minorHAnsi" w:eastAsiaTheme="minorEastAsia" w:hAnsiTheme="minorHAnsi" w:cstheme="minorBidi"/>
-        <w:sz w:val="22"/>
-        <w:szCs w:val="22"/>
-        <w:lang w:val="es-AR" w:eastAsia="es-AR" w:bidi="ar-SA"/>
-      </w:rPr>
-    </w:rPrDefault>
-    <w:pPrDefault>
-      <w:pPr>
-        <w:spacing w:after="200" w:line="276" w:lineRule="auto"/>
-      </w:pPr>
-    </w:pPrDefault>
-  </w:docDefaults>
-  <w:latentStyles w:defLockedState="0" w:defUIPriority="99" w:defSemiHidden="1" w:defUnhideWhenUsed="1" w:defQFormat="0" w:count="267">
-    <w:lsdException w:name="Normal" w:semiHidden="0" w:uiPriority="0" w:unhideWhenUsed="0" w:qFormat="1"/>
-    <w:lsdException w:name="heading 1" w:semiHidden="0" w:uiPriority="9" w:unhideWhenUsed="0" w:qFormat="1"/>
-    <w:lsdException w:name="heading 2" w:uiPriority="9" w:qFormat="1"/>
-    <w:lsdException w:name="heading 3" w:uiPriority="9" w:qFormat="1"/>
-    <w:lsdException w:name="heading 4" w:uiPriority="9" w:qFormat="1"/>
-    <w:lsdException w:name="heading 5" w:uiPriority="9" w:qFormat="1"/>
-    <w:lsdException w:name="heading 6" w:uiPriority="9" w:qFormat="1"/>
-    <w:lsdException w:name="heading 7" w:uiPriority="9" w:qFormat="1"/>
-    <w:lsdException w:name="heading 8" w:uiPriority="9" w:qFormat="1"/>
-    <w:lsdException w:name="heading 9" w:uiPriority="9" w:qFormat="1"/>
-    <w:lsdException w:name="toc 1" w:uiPriority="39"/>
-    <w:lsdException w:name="toc 2" w:uiPriority="39"/>
-    <w:lsdException w:name="toc 3" w:uiPriority="39"/>
-    <w:lsdException w:name="toc 4" w:uiPriority="39"/>
-    <w:lsdException w:name="toc 5" w:uiPriority="39"/>
-    <w:lsdException w:name="toc 6" w:uiPriority="39"/>
-    <w:lsdException w:name="toc 7" w:uiPriority="39"/>
-    <w:lsdException w:name="toc 8" w:uiPriority="39"/>
-    <w:lsdException w:name="toc 9" w:uiPriority="39"/>
-    <w:lsdException w:name="caption" w:uiPriority="35" w:qFormat="1"/>
-    <w:lsdException w:name="Title" w:semiHidden="0" w:uiPriority="10" w:unhideWhenUsed="0" w:qFormat="1"/>
-    <w:lsdException w:name="Default Paragraph Font" w:uiPriority="1"/>
-    <w:lsdException w:name="Subtitle" w:semiHidden="0" w:uiPriority="11" w:unhideWhenUsed="0" w:qFormat="1"/>
-    <w:lsdException w:name="Strong" w:semiHidden="0" w:uiPriority="22" w:unhideWhenUsed="0" w:qFormat="1"/>
-    <w:lsdException w:name="Emphasis" w:semiHidden="0" w:uiPriority="20" w:unhideWhenUsed="0" w:qFormat="1"/>
-    <w:lsdException w:name="Table Grid" w:semiHidden="0" w:uiPriority="59" w:unhideWhenUsed="0"/>
-    <w:lsdException w:name="Placeholder Text" w:unhideWhenUsed="0"/>
-    <w:lsdException w:name="No Spacing" w:semiHidden="0" w:uiPriority="1" w:unhideWhenUsed="0" w:qFormat="1"/>
-    <w:lsdException w:name="Light Shading" w:semiHidden="0" w:uiPriority="60" w:unhideWhenUsed="0"/>
-    <w:lsdException w:name="Light List" w:semiHidden="0" w:uiPriority="61" w:unhideWhenUsed="0"/>
-    <w:lsdException w:name="Light Grid" w:semiHidden="0" w:uiPriority="62" w:unhideWhenUsed="0"/>
-    <w:lsdException w:name="Medium Shading 1" w:semiHidden="0" w:uiPriority="63" w:unhideWhenUsed="0"/>
-    <w:lsdException w:name="Medium Shading 2" w:semiHidden="0" w:uiPriority="64" w:unhideWhenUsed="0"/>
-    <w:lsdException w:name="Medium List 1" w:semiHidden="0" w:uiPriority="65" w:unhideWhenUsed="0"/>
-    <w:lsdException w:name="Medium List 2" w:semiHidden="0" w:uiPriority="66" w:unhideWhenUsed="0"/>
-    <w:lsdException w:name="Medium Grid 1" w:semiHidden="0" w:uiPriority="67" w:unhideWhenUsed="0"/>
-    <w:lsdException w:name="Medium Grid 2" w:semiHidden="0" w:uiPriority="68" w:unhideWhenUsed="0"/>
-    <w:lsdException w:name="Medium Grid 3" w:semiHidden="0" w:uiPriority="69" w:unhideWhenUsed="0"/>
-    <w:lsdException w:name="Dark List" w:semiHidden="0" w:uiPriority="70" w:unhideWhenUsed="0"/>
-    <w:lsdException w:name="Colorful Shading" w:semiHidden="0" w:uiPriority="71" w:unhideWhenUsed="0"/>
-    <w:lsdException w:name="Colorful List" w:semiHidden="0" w:uiPriority="72" w:unhideWhenUsed="0"/>
-    <w:lsdException w:name="Colorful Grid" w:semiHidden="0" w:uiPriority="73" w:unhideWhenUsed="0"/>
-    <w:lsdException w:name="Light Shading Accent 1" w:semiHidden="0" w:uiPriority="60" w:unhideWhenUsed="0"/>
-    <w:lsdException w:name="Light List Accent 1" w:semiHidden="0" w:uiPriority="61" w:unhideWhenUsed="0"/>
-    <w:lsdException w:name="Light Grid Accent 1" w:semiHidden="0" w:uiPriority="62" w:unhideWhenUsed="0"/>
-    <w:lsdException w:name="Medium Shading 1 Accent 1" w:semiHidden="0" w:uiPriority="63" w:unhideWhenUsed="0"/>
-    <w:lsdException w:name="Medium Shading 2 Accent 1" w:semiHidden="0" w:uiPriority="64" w:unhideWhenUsed="0"/>
-    <w:lsdException w:name="Medium List 1 Accent 1" w:semiHidden="0" w:uiPriority="65" w:unhideWhenUsed="0"/>
-    <w:lsdException w:name="Revision" w:unhideWhenUsed="0"/>
-    <w:lsdException w:name="List Paragraph" w:semiHidden="0" w:uiPriority="34" w:unhideWhenUsed="0" w:qFormat="1"/>
-    <w:lsdException w:name="Quote" w:semiHidden="0" w:uiPriority="29" w:unhideWhenUsed="0" w:qFormat="1"/>
-    <w:lsdException w:name="Intense Quote" w:semiHidden="0" w:uiPriority="30" w:unhideWhenUsed="0" w:qFormat="1"/>
-    <w:lsdException w:name="Medium List 2 Accent 1" w:semiHidden="0" w:uiPriority="66" w:unhideWhenUsed="0"/>
-    <w:lsdException w:name="Medium Grid 1 Accent 1" w:semiHidden="0" w:uiPriority="67" w:unhideWhenUsed="0"/>
-    <w:lsdException w:name="Medium Grid 2 Accent 1" w:semiHidden="0" w:uiPriority="68" w:unhideWhenUsed="0"/>
-    <w:lsdException w:name="Medium Grid 3 Accent 1" w:semiHidden="0" w:uiPriority="69" w:unhideWhenUsed="0"/>
-    <w:lsdException w:name="Dark List Accent 1" w:semiHidden="0" w:uiPriority="70" w:unhideWhenUsed="0"/>
-    <w:lsdException w:name="Colorful Shading Accent 1" w:semiHidden="0" w:uiPriority="71" w:unhideWhenUsed="0"/>
-    <w:lsdException w:name="Colorful List Accent 1" w:semiHidden="0" w:uiPriority="72" w:unhideWhenUsed="0"/>
-    <w:lsdException w:name="Colorful Grid Accent 1" w:semiHidden="0" w:uiPriority="73" w:unhideWhenUsed="0"/>
-    <w:lsdException w:name="Light Shading Accent 2" w:semiHidden="0" w:uiPriority="60" w:unhideWhenUsed="0"/>
-    <w:lsdException w:name="Light List Accent 2" w:semiHidden="0" w:uiPriority="61" w:unhideWhenUsed="0"/>
-    <w:lsdException w:name="Light Grid Accent 2" w:semiHidden="0" w:uiPriority="62" w:unhideWhenUsed="0"/>
-    <w:lsdException w:name="Medium Shading 1 Accent 2" w:semiHidden="0" w:uiPriority="63" w:unhideWhenUsed="0"/>
-    <w:lsdException w:name="Medium Shading 2 Accent 2" w:semiHidden="0" w:uiPriority="64" w:unhideWhenUsed="0"/>
-    <w:lsdException w:name="Medium List 1 Accent 2" w:semiHidden="0" w:uiPriority="65" w:unhideWhenUsed="0"/>
-    <w:lsdException w:name="Medium List 2 Accent 2" w:semiHidden="0" w:uiPriority="66" w:unhideWhenUsed="0"/>
-    <w:lsdException w:name="Medium Grid 1 Accent 2" w:semiHidden="0" w:uiPriority="67" w:unhideWhenUsed="0"/>
-    <w:lsdException w:name="Medium Grid 2 Accent 2" w:semiHidden="0" w:uiPriority="68" w:unhideWhenUsed="0"/>
-    <w:lsdException w:name="Medium Grid 3 Accent 2" w:semiHidden="0" w:uiPriority="69" w:unhideWhenUsed="0"/>
-    <w:lsdException w:name="Dark List Accent 2" w:semiHidden="0" w:uiPriority="70" w:unhideWhenUsed="0"/>
-    <w:lsdException w:name="Colorful Shading Accent 2" w:semiHidden="0" w:uiPriority="71" w:unhideWhenUsed="0"/>
-    <w:lsdException w:name="Colorful List Accent 2" w:semiHidden="0" w:uiPriority="72" w:unhideWhenUsed="0"/>
-    <w:lsdException w:name="Colorful Grid Accent 2" w:semiHidden="0" w:uiPriority="73" w:unhideWhenUsed="0"/>
-    <w:lsdException w:name="Light Shading Accent 3" w:semiHidden="0" w:uiPriority="60" w:unhideWhenUsed="0"/>
-    <w:lsdException w:name="Light List Accent 3" w:semiHidden="0" w:uiPriority="61" w:unhideWhenUsed="0"/>
-    <w:lsdException w:name="Light Grid Accent 3" w:semiHidden="0" w:uiPriority="62" w:unhideWhenUsed="0"/>
-    <w:lsdException w:name="Medium Shading 1 Accent 3" w:semiHidden="0" w:uiPriority="63" w:unhideWhenUsed="0"/>
-    <w:lsdException w:name="Medium Shading 2 Accent 3" w:semiHidden="0" w:uiPriority="64" w:unhideWhenUsed="0"/>
-    <w:lsdException w:name="Medium List 1 Accent 3" w:semiHidden="0" w:uiPriority="65" w:unhideWhenUsed="0"/>
-    <w:lsdException w:name="Medium List 2 Accent 3" w:semiHidden="0" w:uiPriority="66" w:unhideWhenUsed="0"/>
-    <w:lsdException w:name="Medium Grid 1 Accent 3" w:semiHidden="0" w:uiPriority="67" w:unhideWhenUsed="0"/>
-    <w:lsdException w:name="Medium Grid 2 Accent 3" w:semiHidden="0" w:uiPriority="68" w:unhideWhenUsed="0"/>
-    <w:lsdException w:name="Medium Grid 3 Accent 3" w:semiHidden="0" w:uiPriority="69" w:unhideWhenUsed="0"/>
-    <w:lsdException w:name="Dark List Accent 3" w:semiHidden="0" w:uiPriority="70" w:unhideWhenUsed="0"/>
-    <w:lsdException w:name="Colorful Shading Accent 3" w:semiHidden="0" w:uiPriority="71" w:unhideWhenUsed="0"/>
-    <w:lsdException w:name="Colorful List Accent 3" w:semiHidden="0" w:uiPriority="72" w:unhideWhenUsed="0"/>
-    <w:lsdException w:name="Colorful Grid Accent 3" w:semiHidden="0" w:uiPriority="73" w:unhideWhenUsed="0"/>
-    <w:lsdException w:name="Light Shading Accent 4" w:semiHidden="0" w:uiPriority="60" w:unhideWhenUsed="0"/>
-    <w:lsdException w:name="Light List Accent 4" w:semiHidden="0" w:uiPriority="61" w:unhideWhenUsed="0"/>
-    <w:lsdException w:name="Light Grid Accent 4" w:semiHidden="0" w:uiPriority="62" w:unhideWhenUsed="0"/>
-    <w:lsdException w:name="Medium Shading 1 Accent 4" w:semiHidden="0" w:uiPriority="63" w:unhideWhenUsed="0"/>
-    <w:lsdException w:name="Medium Shading 2 Accent 4" w:semiHidden="0" w:uiPriority="64" w:unhideWhenUsed="0"/>
-    <w:lsdException w:name="Medium List 1 Accent 4" w:semiHidden="0" w:uiPriority="65" w:unhideWhenUsed="0"/>
-    <w:lsdException w:name="Medium List 2 Accent 4" w:semiHidden="0" w:uiPriority="66" w:unhideWhenUsed="0"/>
-    <w:lsdException w:name="Medium Grid 1 Accent 4" w:semiHidden="0" w:uiPriority="67" w:unhideWhenUsed="0"/>
-    <w:lsdException w:name="Medium Grid 2 Accent 4" w:semiHidden="0" w:uiPriority="68" w:unhideWhenUsed="0"/>
-    <w:lsdException w:name="Medium Grid 3 Accent 4" w:semiHidden="0" w:uiPriority="69" w:unhideWhenUsed="0"/>
-    <w:lsdException w:name="Dark List Accent 4" w:semiHidden="0" w:uiPriority="70" w:unhideWhenUsed="0"/>
-    <w:lsdException w:name="Colorful Shading Accent 4" w:semiHidden="0" w:uiPriority="71" w:unhideWhenUsed="0"/>
-    <w:lsdException w:name="Colorful List Accent 4" w:semiHidden="0" w:uiPriority="72" w:unhideWhenUsed="0"/>
-    <w:lsdException w:name="Colorful Grid Accent 4" w:semiHidden="0" w:uiPriority="73" w:unhideWhenUsed="0"/>
-    <w:lsdException w:name="Light Shading Accent 5" w:semiHidden="0" w:uiPriority="60" w:unhideWhenUsed="0"/>
-    <w:lsdException w:name="Light List Accent 5" w:semiHidden="0" w:uiPriority="61" w:unhideWhenUsed="0"/>
-    <w:lsdException w:name="Light Grid Accent 5" w:semiHidden="0" w:uiPriority="62" w:unhideWhenUsed="0"/>
-    <w:lsdException w:name="Medium Shading 1 Accent 5" w:semiHidden="0" w:uiPriority="63" w:unhideWhenUsed="0"/>
-    <w:lsdException w:name="Medium Shading 2 Accent 5" w:semiHidden="0" w:uiPriority="64" w:unhideWhenUsed="0"/>
-    <w:lsdException w:name="Medium List 1 Accent 5" w:semiHidden="0" w:uiPriority="65" w:unhideWhenUsed="0"/>
-    <w:lsdException w:name="Medium List 2 Accent 5" w:semiHidden="0" w:uiPriority="66" w:unhideWhenUsed="0"/>
-    <w:lsdException w:name="Medium Grid 1 Accent 5" w:semiHidden="0" w:uiPriority="67" w:unhideWhenUsed="0"/>
-    <w:lsdException w:name="Medium Grid 2 Accent 5" w:semiHidden="0" w:uiPriority="68" w:unhideWhenUsed="0"/>
-    <w:lsdException w:name="Medium Grid 3 Accent 5" w:semiHidden="0" w:uiPriority="69" w:unhideWhenUsed="0"/>
-    <w:lsdException w:name="Dark List Accent 5" w:semiHidden="0" w:uiPriority="70" w:unhideWhenUsed="0"/>
-    <w:lsdException w:name="Colorful Shading Accent 5" w:semiHidden="0" w:uiPriority="71" w:unhideWhenUsed="0"/>
-    <w:lsdException w:name="Colorful List Accent 5" w:semiHidden="0" w:uiPriority="72" w:unhideWhenUsed="0"/>
-    <w:lsdException w:name="Colorful Grid Accent 5" w:semiHidden="0" w:uiPriority="73" w:unhideWhenUsed="0"/>
-    <w:lsdException w:name="Light Shading Accent 6" w:semiHidden="0" w:uiPriority="60" w:unhideWhenUsed="0"/>
-    <w:lsdException w:name="Light List Accent 6" w:semiHidden="0" w:uiPriority="61" w:unhideWhenUsed="0"/>
-    <w:lsdException w:name="Light Grid Accent 6" w:semiHidden="0" w:uiPriority="62" w:unhideWhenUsed="0"/>
-    <w:lsdException w:name="Medium Shading 1 Accent 6" w:semiHidden="0" w:uiPriority="63" w:unhideWhenUsed="0"/>
-    <w:lsdException w:name="Medium Shading 2 Accent 6" w:semiHidden="0" w:uiPriority="64" w:unhideWhenUsed="0"/>
-    <w:lsdException w:name="Medium List 1 Accent 6" w:semiHidden="0" w:uiPriority="65" w:unhideWhenUsed="0"/>
-    <w:lsdException w:name="Medium List 2 Accent 6" w:semiHidden="0" w:uiPriority="66" w:unhideWhenUsed="0"/>
-    <w:lsdException w:name="Medium Grid 1 Accent 6" w:semiHidden="0" w:uiPriority="67" w:unhideWhenUsed="0"/>
-    <w:lsdException w:name="Medium Grid 2 Accent 6" w:semiHidden="0" w:uiPriority="68" w:unhideWhenUsed="0"/>
-    <w:lsdException w:name="Medium Grid 3 Accent 6" w:semiHidden="0" w:uiPriority="69" w:unhideWhenUsed="0"/>
-    <w:lsdException w:name="Dark List Accent 6" w:semiHidden="0" w:uiPriority="70" w:unhideWhenUsed="0"/>
-    <w:lsdException w:name="Colorful Shading Accent 6" w:semiHidden="0" w:uiPriority="71" w:unhideWhenUsed="0"/>
-    <w:lsdException w:name="Colorful List Accent 6" w:semiHidden="0" w:uiPriority="72" w:unhideWhenUsed="0"/>
-    <w:lsdException w:name="Colorful Grid Accent 6" w:semiHidden="0" w:uiPriority="73" w:unhideWhenUsed="0"/>
-    <w:lsdException w:name="Subtle Emphasis" w:semiHidden="0" w:uiPriority="19" w:unhideWhenUsed="0" w:qFormat="1"/>
-    <w:lsdException w:name="Intense Emphasis" w:semiHidden="0" w:uiPriority="21" w:unhideWhenUsed="0" w:qFormat="1"/>
-    <w:lsdException w:name="Subtle Reference" w:semiHidden="0" w:uiPriority="31" w:unhideWhenUsed="0" w:qFormat="1"/>
-    <w:lsdException w:name="Intense Reference" w:semiHidden="0" w:uiPriority="32" w:unhideWhenUsed="0" w:qFormat="1"/>
-    <w:lsdException w:name="Book Title" w:semiHidden="0" w:uiPriority="33" w:unhideWhenUsed="0" w:qFormat="1"/>
-    <w:lsdException w:name="Bibliography" w:uiPriority="37"/>
-    <w:lsdException w:name="TOC Heading" w:uiPriority="39" w:qFormat="1"/>
-  </w:latentStyles>
-  <w:style w:type="paragraph" w:default="1" w:styleId="Normal">
-    <w:name w:val="Normal"/>
-    <w:qFormat/>
-  </w:style>
-  <w:style w:type="character" w:default="1" w:styleId="Fuentedeprrafopredeter">
-    <w:name w:val="Default Paragraph Font"/>
-    <w:uiPriority w:val="1"/>
-    <w:semiHidden/>
-    <w:unhideWhenUsed/>
-  </w:style>
-  <w:style w:type="table" w:default="1" w:styleId="Tablanormal">
-    <w:name w:val="Normal Table"/>
-    <w:uiPriority w:val="99"/>
-    <w:semiHidden/>
-    <w:unhideWhenUsed/>
-    <w:qFormat/>
-    <w:tblPr>
-      <w:tblInd w:w="0" w:type="dxa"/>
-      <w:tblCellMar>
-        <w:top w:w="0" w:type="dxa"/>
-        <w:left w:w="108" w:type="dxa"/>
-        <w:bottom w:w="0" w:type="dxa"/>
-        <w:right w:w="108" w:type="dxa"/>
-      </w:tblCellMar>
-    </w:tblPr>
-  </w:style>
-  <w:style w:type="numbering" w:default="1" w:styleId="Sinlista">
-    <w:name w:val="No List"/>
-    <w:uiPriority w:val="99"/>
-    <w:semiHidden/>
-    <w:unhideWhenUsed/>
-  </w:style>
-  <w:style w:type="paragraph" w:customStyle="1" w:styleId="1A0435B79D114B19A2CE9EC8C7D74521">
-    <w:name w:val="1A0435B79D114B19A2CE9EC8C7D74521"/>
-    <w:rsid w:val="00630874"/>
-  </w:style>
-  <w:style w:type="paragraph" w:customStyle="1" w:styleId="6B0A49649A864FF1B1ED53CD56A51CCB">
-    <w:name w:val="6B0A49649A864FF1B1ED53CD56A51CCB"/>
-    <w:rsid w:val="00630874"/>
-  </w:style>
-</w:styles>
-</file>
-
-<file path=word/glossary/webSettings.xml><?xml version="1.0" encoding="utf-8"?>
-<w:webSettings xmlns:r="http://schemas.openxmlformats.org/officeDocument/2006/relationships" xmlns:w="http://schemas.openxmlformats.org/wordprocessingml/2006/main">
-  <w:optimizeForBrowser/>
-</w:webSettings>
-</file>
-
 <file path=word/theme/theme1.xml><?xml version="1.0" encoding="utf-8"?>
 <a:theme xmlns:a="http://schemas.openxmlformats.org/drawingml/2006/main" name="Tema de Office">
   <a:themeElements>

--- a/Documentacion/de Producto/Trazo Fino 1.2.docx
+++ b/Documentacion/de Producto/Trazo Fino 1.2.docx
@@ -1,6 +1,6 @@
 
 <file path=word/document.xml><?xml version="1.0" encoding="utf-8"?>
-<w:document xmlns:ve="http://schemas.openxmlformats.org/markup-compatibility/2006" xmlns:o="urn:schemas-microsoft-com:office:office" xmlns:r="http://schemas.openxmlformats.org/officeDocument/2006/relationships" xmlns:m="http://schemas.openxmlformats.org/officeDocument/2006/math" xmlns:v="urn:schemas-microsoft-com:vml" xmlns:wp="http://schemas.openxmlformats.org/drawingml/2006/wordprocessingDrawing" xmlns:w10="urn:schemas-microsoft-com:office:word" xmlns:w="http://schemas.openxmlformats.org/wordprocessingml/2006/main" xmlns:wne="http://schemas.microsoft.com/office/word/2006/wordml">
+<w:document xmlns:wpc="http://schemas.microsoft.com/office/word/2010/wordprocessingCanvas" xmlns:mc="http://schemas.openxmlformats.org/markup-compatibility/2006" xmlns:o="urn:schemas-microsoft-com:office:office" xmlns:r="http://schemas.openxmlformats.org/officeDocument/2006/relationships" xmlns:m="http://schemas.openxmlformats.org/officeDocument/2006/math" xmlns:v="urn:schemas-microsoft-com:vml" xmlns:wp14="http://schemas.microsoft.com/office/word/2010/wordprocessingDrawing" xmlns:wp="http://schemas.openxmlformats.org/drawingml/2006/wordprocessingDrawing" xmlns:w10="urn:schemas-microsoft-com:office:word" xmlns:w="http://schemas.openxmlformats.org/wordprocessingml/2006/main" xmlns:w14="http://schemas.microsoft.com/office/word/2010/wordml" xmlns:w15="http://schemas.microsoft.com/office/word/2012/wordml" xmlns:wpg="http://schemas.microsoft.com/office/word/2010/wordprocessingGroup" xmlns:wpi="http://schemas.microsoft.com/office/word/2010/wordprocessingInk" xmlns:wne="http://schemas.microsoft.com/office/word/2006/wordml" xmlns:wps="http://schemas.microsoft.com/office/word/2010/wordprocessingShape" mc:Ignorable="w14 w15 wp14">
   <w:body>
     <w:p>
       <w:pPr>
@@ -38,7 +38,7 @@
           <w:left w:w="70" w:type="dxa"/>
           <w:right w:w="70" w:type="dxa"/>
         </w:tblCellMar>
-        <w:tblLook w:val="00AF"/>
+        <w:tblLook w:val="00AF" w:firstRow="1" w:lastRow="0" w:firstColumn="1" w:lastColumn="0" w:noHBand="0" w:noVBand="0"/>
       </w:tblPr>
       <w:tblGrid>
         <w:gridCol w:w="2450"/>
@@ -255,6 +255,14 @@
                 <w:sz w:val="22"/>
                 <w:szCs w:val="22"/>
               </w:rPr>
+              <w:fldChar w:fldCharType="separate"/>
+            </w:r>
+            <w:r>
+              <w:rPr>
+                <w:rFonts w:asciiTheme="minorHAnsi" w:hAnsiTheme="minorHAnsi" w:cstheme="minorHAnsi"/>
+                <w:sz w:val="22"/>
+                <w:szCs w:val="22"/>
+              </w:rPr>
               <w:fldChar w:fldCharType="end"/>
             </w:r>
             <w:r>
@@ -304,6 +312,14 @@
                 <w:sz w:val="22"/>
                 <w:szCs w:val="22"/>
               </w:rPr>
+              <w:fldChar w:fldCharType="separate"/>
+            </w:r>
+            <w:r>
+              <w:rPr>
+                <w:rFonts w:asciiTheme="minorHAnsi" w:hAnsiTheme="minorHAnsi" w:cstheme="minorHAnsi"/>
+                <w:sz w:val="22"/>
+                <w:szCs w:val="22"/>
+              </w:rPr>
               <w:fldChar w:fldCharType="end"/>
             </w:r>
             <w:r>
@@ -353,6 +369,14 @@
                 <w:sz w:val="22"/>
                 <w:szCs w:val="22"/>
               </w:rPr>
+              <w:fldChar w:fldCharType="separate"/>
+            </w:r>
+            <w:r>
+              <w:rPr>
+                <w:rFonts w:asciiTheme="minorHAnsi" w:hAnsiTheme="minorHAnsi" w:cstheme="minorHAnsi"/>
+                <w:sz w:val="22"/>
+                <w:szCs w:val="22"/>
+              </w:rPr>
               <w:fldChar w:fldCharType="end"/>
             </w:r>
             <w:r>
@@ -451,6 +475,14 @@
                 <w:sz w:val="22"/>
                 <w:szCs w:val="22"/>
               </w:rPr>
+              <w:fldChar w:fldCharType="separate"/>
+            </w:r>
+            <w:r>
+              <w:rPr>
+                <w:rFonts w:asciiTheme="minorHAnsi" w:hAnsiTheme="minorHAnsi" w:cstheme="minorHAnsi"/>
+                <w:sz w:val="22"/>
+                <w:szCs w:val="22"/>
+              </w:rPr>
               <w:fldChar w:fldCharType="end"/>
             </w:r>
             <w:r>
@@ -516,6 +548,14 @@
                 <w:sz w:val="22"/>
                 <w:szCs w:val="22"/>
               </w:rPr>
+              <w:fldChar w:fldCharType="separate"/>
+            </w:r>
+            <w:r>
+              <w:rPr>
+                <w:rFonts w:asciiTheme="minorHAnsi" w:hAnsiTheme="minorHAnsi" w:cstheme="minorHAnsi"/>
+                <w:sz w:val="22"/>
+                <w:szCs w:val="22"/>
+              </w:rPr>
               <w:fldChar w:fldCharType="end"/>
             </w:r>
             <w:r>
@@ -597,6 +637,14 @@
                 <w:sz w:val="22"/>
                 <w:szCs w:val="22"/>
               </w:rPr>
+              <w:fldChar w:fldCharType="separate"/>
+            </w:r>
+            <w:r>
+              <w:rPr>
+                <w:rFonts w:asciiTheme="minorHAnsi" w:hAnsiTheme="minorHAnsi" w:cstheme="minorHAnsi"/>
+                <w:sz w:val="22"/>
+                <w:szCs w:val="22"/>
+              </w:rPr>
               <w:fldChar w:fldCharType="end"/>
             </w:r>
             <w:r>
@@ -646,6 +694,14 @@
                 <w:sz w:val="22"/>
                 <w:szCs w:val="22"/>
               </w:rPr>
+              <w:fldChar w:fldCharType="separate"/>
+            </w:r>
+            <w:r>
+              <w:rPr>
+                <w:rFonts w:asciiTheme="minorHAnsi" w:hAnsiTheme="minorHAnsi" w:cstheme="minorHAnsi"/>
+                <w:sz w:val="22"/>
+                <w:szCs w:val="22"/>
+              </w:rPr>
               <w:fldChar w:fldCharType="end"/>
             </w:r>
             <w:r>
@@ -744,6 +800,14 @@
                 <w:sz w:val="22"/>
                 <w:szCs w:val="22"/>
               </w:rPr>
+              <w:fldChar w:fldCharType="separate"/>
+            </w:r>
+            <w:r>
+              <w:rPr>
+                <w:rFonts w:asciiTheme="minorHAnsi" w:hAnsiTheme="minorHAnsi" w:cstheme="minorHAnsi"/>
+                <w:sz w:val="22"/>
+                <w:szCs w:val="22"/>
+              </w:rPr>
               <w:fldChar w:fldCharType="end"/>
             </w:r>
             <w:r>
@@ -817,6 +881,14 @@
                 <w:sz w:val="22"/>
                 <w:szCs w:val="22"/>
               </w:rPr>
+              <w:fldChar w:fldCharType="separate"/>
+            </w:r>
+            <w:r>
+              <w:rPr>
+                <w:rFonts w:asciiTheme="minorHAnsi" w:hAnsiTheme="minorHAnsi" w:cstheme="minorHAnsi"/>
+                <w:sz w:val="22"/>
+                <w:szCs w:val="22"/>
+              </w:rPr>
               <w:fldChar w:fldCharType="end"/>
             </w:r>
             <w:r>
@@ -882,6 +954,14 @@
                 <w:sz w:val="22"/>
                 <w:szCs w:val="22"/>
               </w:rPr>
+              <w:fldChar w:fldCharType="separate"/>
+            </w:r>
+            <w:r>
+              <w:rPr>
+                <w:rFonts w:asciiTheme="minorHAnsi" w:hAnsiTheme="minorHAnsi" w:cstheme="minorHAnsi"/>
+                <w:sz w:val="22"/>
+                <w:szCs w:val="22"/>
+              </w:rPr>
               <w:fldChar w:fldCharType="end"/>
             </w:r>
             <w:r>
@@ -939,6 +1019,14 @@
                 <w:sz w:val="22"/>
                 <w:szCs w:val="22"/>
               </w:rPr>
+              <w:fldChar w:fldCharType="separate"/>
+            </w:r>
+            <w:r>
+              <w:rPr>
+                <w:rFonts w:asciiTheme="minorHAnsi" w:hAnsiTheme="minorHAnsi" w:cstheme="minorHAnsi"/>
+                <w:sz w:val="22"/>
+                <w:szCs w:val="22"/>
+              </w:rPr>
               <w:fldChar w:fldCharType="end"/>
             </w:r>
             <w:r>
@@ -988,6 +1076,14 @@
                 <w:sz w:val="22"/>
                 <w:szCs w:val="22"/>
               </w:rPr>
+              <w:fldChar w:fldCharType="separate"/>
+            </w:r>
+            <w:r>
+              <w:rPr>
+                <w:rFonts w:asciiTheme="minorHAnsi" w:hAnsiTheme="minorHAnsi" w:cstheme="minorHAnsi"/>
+                <w:sz w:val="22"/>
+                <w:szCs w:val="22"/>
+              </w:rPr>
               <w:fldChar w:fldCharType="end"/>
             </w:r>
             <w:r>
@@ -1167,6 +1263,14 @@
                 <w:sz w:val="22"/>
                 <w:szCs w:val="22"/>
               </w:rPr>
+              <w:fldChar w:fldCharType="separate"/>
+            </w:r>
+            <w:r>
+              <w:rPr>
+                <w:rFonts w:asciiTheme="minorHAnsi" w:hAnsiTheme="minorHAnsi" w:cstheme="minorHAnsi"/>
+                <w:sz w:val="22"/>
+                <w:szCs w:val="22"/>
+              </w:rPr>
               <w:fldChar w:fldCharType="end"/>
             </w:r>
             <w:r>
@@ -1216,6 +1320,14 @@
                 <w:sz w:val="22"/>
                 <w:szCs w:val="22"/>
               </w:rPr>
+              <w:fldChar w:fldCharType="separate"/>
+            </w:r>
+            <w:r>
+              <w:rPr>
+                <w:rFonts w:asciiTheme="minorHAnsi" w:hAnsiTheme="minorHAnsi" w:cstheme="minorHAnsi"/>
+                <w:sz w:val="22"/>
+                <w:szCs w:val="22"/>
+              </w:rPr>
               <w:fldChar w:fldCharType="end"/>
             </w:r>
             <w:r>
@@ -1608,16 +1720,36 @@
                 <w:sz w:val="22"/>
                 <w:szCs w:val="22"/>
               </w:rPr>
-              <w:t xml:space="preserve">                r</w:t>
-            </w:r>
-            <w:r>
-              <w:rPr>
-                <w:rFonts w:asciiTheme="minorHAnsi" w:hAnsiTheme="minorHAnsi" w:cstheme="minorHAnsi"/>
-                <w:bCs/>
-                <w:sz w:val="22"/>
-                <w:szCs w:val="22"/>
-              </w:rPr>
-              <w:t xml:space="preserve">egistración de la nueva mascota en el sistema.                   </w:t>
+              <w:t xml:space="preserve">                </w:t>
+            </w:r>
+            <w:proofErr w:type="gramStart"/>
+            <w:r>
+              <w:rPr>
+                <w:rFonts w:asciiTheme="minorHAnsi" w:hAnsiTheme="minorHAnsi" w:cstheme="minorHAnsi"/>
+                <w:bCs/>
+                <w:sz w:val="22"/>
+                <w:szCs w:val="22"/>
+              </w:rPr>
+              <w:t>r</w:t>
+            </w:r>
+            <w:r>
+              <w:rPr>
+                <w:rFonts w:asciiTheme="minorHAnsi" w:hAnsiTheme="minorHAnsi" w:cstheme="minorHAnsi"/>
+                <w:bCs/>
+                <w:sz w:val="22"/>
+                <w:szCs w:val="22"/>
+              </w:rPr>
+              <w:t>egistración</w:t>
+            </w:r>
+            <w:proofErr w:type="gramEnd"/>
+            <w:r>
+              <w:rPr>
+                <w:rFonts w:asciiTheme="minorHAnsi" w:hAnsiTheme="minorHAnsi" w:cstheme="minorHAnsi"/>
+                <w:bCs/>
+                <w:sz w:val="22"/>
+                <w:szCs w:val="22"/>
+              </w:rPr>
+              <w:t xml:space="preserve"> de la nueva mascota en el sistema.                   </w:t>
             </w:r>
           </w:p>
           <w:p>
@@ -1837,8 +1969,36 @@
                 <w:sz w:val="22"/>
                 <w:szCs w:val="22"/>
               </w:rPr>
-              <w:t>El sistema le solicita que ingrese el login y el password</w:t>
-            </w:r>
+              <w:t xml:space="preserve">El sistema le solicita que ingrese el </w:t>
+            </w:r>
+            <w:proofErr w:type="spellStart"/>
+            <w:r>
+              <w:rPr>
+                <w:rFonts w:asciiTheme="minorHAnsi" w:hAnsiTheme="minorHAnsi" w:cstheme="minorHAnsi"/>
+                <w:sz w:val="22"/>
+                <w:szCs w:val="22"/>
+              </w:rPr>
+              <w:t>login</w:t>
+            </w:r>
+            <w:proofErr w:type="spellEnd"/>
+            <w:r>
+              <w:rPr>
+                <w:rFonts w:asciiTheme="minorHAnsi" w:hAnsiTheme="minorHAnsi" w:cstheme="minorHAnsi"/>
+                <w:sz w:val="22"/>
+                <w:szCs w:val="22"/>
+              </w:rPr>
+              <w:t xml:space="preserve"> y el </w:t>
+            </w:r>
+            <w:proofErr w:type="spellStart"/>
+            <w:r>
+              <w:rPr>
+                <w:rFonts w:asciiTheme="minorHAnsi" w:hAnsiTheme="minorHAnsi" w:cstheme="minorHAnsi"/>
+                <w:sz w:val="22"/>
+                <w:szCs w:val="22"/>
+              </w:rPr>
+              <w:t>password</w:t>
+            </w:r>
+            <w:proofErr w:type="spellEnd"/>
           </w:p>
         </w:tc>
         <w:tc>
@@ -1906,7 +2066,43 @@
                 <w:sz w:val="22"/>
                 <w:szCs w:val="22"/>
               </w:rPr>
-              <w:t>El sistema verifica si existe el login y la password ingresada</w:t>
+              <w:t xml:space="preserve">El sistema verifica si existe el </w:t>
+            </w:r>
+            <w:proofErr w:type="spellStart"/>
+            <w:r>
+              <w:rPr>
+                <w:rFonts w:asciiTheme="minorHAnsi" w:hAnsiTheme="minorHAnsi" w:cstheme="minorHAnsi"/>
+                <w:sz w:val="22"/>
+                <w:szCs w:val="22"/>
+              </w:rPr>
+              <w:t>login</w:t>
+            </w:r>
+            <w:proofErr w:type="spellEnd"/>
+            <w:r>
+              <w:rPr>
+                <w:rFonts w:asciiTheme="minorHAnsi" w:hAnsiTheme="minorHAnsi" w:cstheme="minorHAnsi"/>
+                <w:sz w:val="22"/>
+                <w:szCs w:val="22"/>
+              </w:rPr>
+              <w:t xml:space="preserve"> y la </w:t>
+            </w:r>
+            <w:proofErr w:type="spellStart"/>
+            <w:r>
+              <w:rPr>
+                <w:rFonts w:asciiTheme="minorHAnsi" w:hAnsiTheme="minorHAnsi" w:cstheme="minorHAnsi"/>
+                <w:sz w:val="22"/>
+                <w:szCs w:val="22"/>
+              </w:rPr>
+              <w:t>password</w:t>
+            </w:r>
+            <w:proofErr w:type="spellEnd"/>
+            <w:r>
+              <w:rPr>
+                <w:rFonts w:asciiTheme="minorHAnsi" w:hAnsiTheme="minorHAnsi" w:cstheme="minorHAnsi"/>
+                <w:sz w:val="22"/>
+                <w:szCs w:val="22"/>
+              </w:rPr>
+              <w:t xml:space="preserve"> ingresada</w:t>
             </w:r>
             <w:r>
               <w:rPr>
@@ -1940,13 +2136,59 @@
               </w:rPr>
               <w:t xml:space="preserve"> </w:t>
             </w:r>
-            <w:r>
-              <w:rPr>
-                <w:rFonts w:asciiTheme="minorHAnsi" w:hAnsiTheme="minorHAnsi" w:cstheme="minorHAnsi"/>
-                <w:sz w:val="22"/>
-                <w:szCs w:val="22"/>
-              </w:rPr>
-              <w:t>3.A.El sistema verifica que no existe un dueño con el login y la password ingresada.</w:t>
+            <w:proofErr w:type="gramStart"/>
+            <w:r>
+              <w:rPr>
+                <w:rFonts w:asciiTheme="minorHAnsi" w:hAnsiTheme="minorHAnsi" w:cstheme="minorHAnsi"/>
+                <w:sz w:val="22"/>
+                <w:szCs w:val="22"/>
+              </w:rPr>
+              <w:t>3.A.El</w:t>
+            </w:r>
+            <w:proofErr w:type="gramEnd"/>
+            <w:r>
+              <w:rPr>
+                <w:rFonts w:asciiTheme="minorHAnsi" w:hAnsiTheme="minorHAnsi" w:cstheme="minorHAnsi"/>
+                <w:sz w:val="22"/>
+                <w:szCs w:val="22"/>
+              </w:rPr>
+              <w:t xml:space="preserve"> sistema verifica que no existe un dueño con el </w:t>
+            </w:r>
+            <w:proofErr w:type="spellStart"/>
+            <w:r>
+              <w:rPr>
+                <w:rFonts w:asciiTheme="minorHAnsi" w:hAnsiTheme="minorHAnsi" w:cstheme="minorHAnsi"/>
+                <w:sz w:val="22"/>
+                <w:szCs w:val="22"/>
+              </w:rPr>
+              <w:t>login</w:t>
+            </w:r>
+            <w:proofErr w:type="spellEnd"/>
+            <w:r>
+              <w:rPr>
+                <w:rFonts w:asciiTheme="minorHAnsi" w:hAnsiTheme="minorHAnsi" w:cstheme="minorHAnsi"/>
+                <w:sz w:val="22"/>
+                <w:szCs w:val="22"/>
+              </w:rPr>
+              <w:t xml:space="preserve"> y la </w:t>
+            </w:r>
+            <w:proofErr w:type="spellStart"/>
+            <w:r>
+              <w:rPr>
+                <w:rFonts w:asciiTheme="minorHAnsi" w:hAnsiTheme="minorHAnsi" w:cstheme="minorHAnsi"/>
+                <w:sz w:val="22"/>
+                <w:szCs w:val="22"/>
+              </w:rPr>
+              <w:t>password</w:t>
+            </w:r>
+            <w:proofErr w:type="spellEnd"/>
+            <w:r>
+              <w:rPr>
+                <w:rFonts w:asciiTheme="minorHAnsi" w:hAnsiTheme="minorHAnsi" w:cstheme="minorHAnsi"/>
+                <w:sz w:val="22"/>
+                <w:szCs w:val="22"/>
+              </w:rPr>
+              <w:t xml:space="preserve"> ingresada.</w:t>
             </w:r>
           </w:p>
           <w:p>
@@ -1958,13 +2200,23 @@
                 <w:szCs w:val="22"/>
               </w:rPr>
             </w:pPr>
-            <w:r>
-              <w:rPr>
-                <w:rFonts w:asciiTheme="minorHAnsi" w:hAnsiTheme="minorHAnsi" w:cstheme="minorHAnsi"/>
-                <w:sz w:val="22"/>
-                <w:szCs w:val="22"/>
-              </w:rPr>
-              <w:t>3.A.1.Se cancela el caso de uso</w:t>
+            <w:proofErr w:type="gramStart"/>
+            <w:r>
+              <w:rPr>
+                <w:rFonts w:asciiTheme="minorHAnsi" w:hAnsiTheme="minorHAnsi" w:cstheme="minorHAnsi"/>
+                <w:sz w:val="22"/>
+                <w:szCs w:val="22"/>
+              </w:rPr>
+              <w:t>3.A.1.Se</w:t>
+            </w:r>
+            <w:proofErr w:type="gramEnd"/>
+            <w:r>
+              <w:rPr>
+                <w:rFonts w:asciiTheme="minorHAnsi" w:hAnsiTheme="minorHAnsi" w:cstheme="minorHAnsi"/>
+                <w:sz w:val="22"/>
+                <w:szCs w:val="22"/>
+              </w:rPr>
+              <w:t xml:space="preserve"> cancela el caso de uso</w:t>
             </w:r>
             <w:r>
               <w:rPr>
@@ -2072,13 +2324,23 @@
               </w:rPr>
               <w:t xml:space="preserve"> teléfono fijo, teléfono celular, fecha de nacimiento, </w:t>
             </w:r>
-            <w:r>
-              <w:rPr>
-                <w:rFonts w:asciiTheme="minorHAnsi" w:hAnsiTheme="minorHAnsi" w:cstheme="minorHAnsi"/>
-                <w:sz w:val="22"/>
-                <w:szCs w:val="22"/>
-              </w:rPr>
-              <w:t>etc)</w:t>
+            <w:proofErr w:type="spellStart"/>
+            <w:r>
+              <w:rPr>
+                <w:rFonts w:asciiTheme="minorHAnsi" w:hAnsiTheme="minorHAnsi" w:cstheme="minorHAnsi"/>
+                <w:sz w:val="22"/>
+                <w:szCs w:val="22"/>
+              </w:rPr>
+              <w:t>etc</w:t>
+            </w:r>
+            <w:proofErr w:type="spellEnd"/>
+            <w:r>
+              <w:rPr>
+                <w:rFonts w:asciiTheme="minorHAnsi" w:hAnsiTheme="minorHAnsi" w:cstheme="minorHAnsi"/>
+                <w:sz w:val="22"/>
+                <w:szCs w:val="22"/>
+              </w:rPr>
+              <w:t>)</w:t>
             </w:r>
           </w:p>
         </w:tc>
@@ -2194,7 +2456,16 @@
                 <w:sz w:val="22"/>
                 <w:szCs w:val="22"/>
               </w:rPr>
-              <w:t>El cliente ingresa los datos de la mascota</w:t>
+              <w:t xml:space="preserve">El cliente ingresa los datos de la </w:t>
+            </w:r>
+            <w:proofErr w:type="gramStart"/>
+            <w:r>
+              <w:rPr>
+                <w:rFonts w:asciiTheme="minorHAnsi" w:hAnsiTheme="minorHAnsi" w:cstheme="minorHAnsi"/>
+                <w:sz w:val="22"/>
+                <w:szCs w:val="22"/>
+              </w:rPr>
+              <w:t>mascota</w:t>
             </w:r>
             <w:r>
               <w:rPr>
@@ -2204,6 +2475,7 @@
               </w:rPr>
               <w:t>(</w:t>
             </w:r>
+            <w:proofErr w:type="gramEnd"/>
             <w:r>
               <w:rPr>
                 <w:rFonts w:asciiTheme="minorHAnsi" w:hAnsiTheme="minorHAnsi" w:cstheme="minorHAnsi"/>
@@ -2228,13 +2500,23 @@
               </w:rPr>
               <w:t xml:space="preserve"> alimentación especial, fecha de nacimiento, sexo, </w:t>
             </w:r>
-            <w:r>
-              <w:rPr>
-                <w:rFonts w:asciiTheme="minorHAnsi" w:hAnsiTheme="minorHAnsi" w:cstheme="minorHAnsi"/>
-                <w:sz w:val="22"/>
-                <w:szCs w:val="22"/>
-              </w:rPr>
-              <w:t>etc)</w:t>
+            <w:proofErr w:type="spellStart"/>
+            <w:r>
+              <w:rPr>
+                <w:rFonts w:asciiTheme="minorHAnsi" w:hAnsiTheme="minorHAnsi" w:cstheme="minorHAnsi"/>
+                <w:sz w:val="22"/>
+                <w:szCs w:val="22"/>
+              </w:rPr>
+              <w:t>etc</w:t>
+            </w:r>
+            <w:proofErr w:type="spellEnd"/>
+            <w:r>
+              <w:rPr>
+                <w:rFonts w:asciiTheme="minorHAnsi" w:hAnsiTheme="minorHAnsi" w:cstheme="minorHAnsi"/>
+                <w:sz w:val="22"/>
+                <w:szCs w:val="22"/>
+              </w:rPr>
+              <w:t>)</w:t>
             </w:r>
             <w:r>
               <w:rPr>
@@ -2260,13 +2542,23 @@
                 <w:szCs w:val="22"/>
               </w:rPr>
             </w:pPr>
-            <w:r>
-              <w:rPr>
-                <w:rFonts w:asciiTheme="minorHAnsi" w:hAnsiTheme="minorHAnsi" w:cstheme="minorHAnsi"/>
-                <w:sz w:val="22"/>
-                <w:szCs w:val="22"/>
-              </w:rPr>
-              <w:t xml:space="preserve">6.A. </w:t>
+            <w:proofErr w:type="gramStart"/>
+            <w:r>
+              <w:rPr>
+                <w:rFonts w:asciiTheme="minorHAnsi" w:hAnsiTheme="minorHAnsi" w:cstheme="minorHAnsi"/>
+                <w:sz w:val="22"/>
+                <w:szCs w:val="22"/>
+              </w:rPr>
+              <w:t>6.A</w:t>
+            </w:r>
+            <w:proofErr w:type="gramEnd"/>
+            <w:r>
+              <w:rPr>
+                <w:rFonts w:asciiTheme="minorHAnsi" w:hAnsiTheme="minorHAnsi" w:cstheme="minorHAnsi"/>
+                <w:sz w:val="22"/>
+                <w:szCs w:val="22"/>
+              </w:rPr>
+              <w:t xml:space="preserve">. </w:t>
             </w:r>
             <w:r>
               <w:rPr>
@@ -2286,13 +2578,23 @@
                 <w:szCs w:val="22"/>
               </w:rPr>
             </w:pPr>
-            <w:r>
-              <w:rPr>
-                <w:rFonts w:asciiTheme="minorHAnsi" w:hAnsiTheme="minorHAnsi" w:cstheme="minorHAnsi"/>
-                <w:sz w:val="22"/>
-                <w:szCs w:val="22"/>
-              </w:rPr>
-              <w:t>6.A.1 El sistema muestra un mensaje informando tal situación.</w:t>
+            <w:proofErr w:type="gramStart"/>
+            <w:r>
+              <w:rPr>
+                <w:rFonts w:asciiTheme="minorHAnsi" w:hAnsiTheme="minorHAnsi" w:cstheme="minorHAnsi"/>
+                <w:sz w:val="22"/>
+                <w:szCs w:val="22"/>
+              </w:rPr>
+              <w:t>6.A.1</w:t>
+            </w:r>
+            <w:proofErr w:type="gramEnd"/>
+            <w:r>
+              <w:rPr>
+                <w:rFonts w:asciiTheme="minorHAnsi" w:hAnsiTheme="minorHAnsi" w:cstheme="minorHAnsi"/>
+                <w:sz w:val="22"/>
+                <w:szCs w:val="22"/>
+              </w:rPr>
+              <w:t xml:space="preserve"> El sistema muestra un mensaje informando tal situación.</w:t>
             </w:r>
           </w:p>
           <w:p>
@@ -2304,13 +2606,23 @@
                 <w:szCs w:val="22"/>
               </w:rPr>
             </w:pPr>
-            <w:r>
-              <w:rPr>
-                <w:rFonts w:asciiTheme="minorHAnsi" w:hAnsiTheme="minorHAnsi" w:cstheme="minorHAnsi"/>
-                <w:sz w:val="22"/>
-                <w:szCs w:val="22"/>
-              </w:rPr>
-              <w:t>6.A.1.A Se cancela el caso de uso.</w:t>
+            <w:proofErr w:type="gramStart"/>
+            <w:r>
+              <w:rPr>
+                <w:rFonts w:asciiTheme="minorHAnsi" w:hAnsiTheme="minorHAnsi" w:cstheme="minorHAnsi"/>
+                <w:sz w:val="22"/>
+                <w:szCs w:val="22"/>
+              </w:rPr>
+              <w:t>6.A.1.A</w:t>
+            </w:r>
+            <w:proofErr w:type="gramEnd"/>
+            <w:r>
+              <w:rPr>
+                <w:rFonts w:asciiTheme="minorHAnsi" w:hAnsiTheme="minorHAnsi" w:cstheme="minorHAnsi"/>
+                <w:sz w:val="22"/>
+                <w:szCs w:val="22"/>
+              </w:rPr>
+              <w:t xml:space="preserve"> Se cancela el caso de uso.</w:t>
             </w:r>
           </w:p>
           <w:p>
@@ -2322,13 +2634,23 @@
                 <w:szCs w:val="22"/>
               </w:rPr>
             </w:pPr>
-            <w:r>
-              <w:rPr>
-                <w:rFonts w:asciiTheme="minorHAnsi" w:hAnsiTheme="minorHAnsi" w:cstheme="minorHAnsi"/>
-                <w:sz w:val="22"/>
-                <w:szCs w:val="22"/>
-              </w:rPr>
-              <w:t xml:space="preserve">6.A.2 </w:t>
+            <w:proofErr w:type="gramStart"/>
+            <w:r>
+              <w:rPr>
+                <w:rFonts w:asciiTheme="minorHAnsi" w:hAnsiTheme="minorHAnsi" w:cstheme="minorHAnsi"/>
+                <w:sz w:val="22"/>
+                <w:szCs w:val="22"/>
+              </w:rPr>
+              <w:t>6.A.2</w:t>
+            </w:r>
+            <w:proofErr w:type="gramEnd"/>
+            <w:r>
+              <w:rPr>
+                <w:rFonts w:asciiTheme="minorHAnsi" w:hAnsiTheme="minorHAnsi" w:cstheme="minorHAnsi"/>
+                <w:sz w:val="22"/>
+                <w:szCs w:val="22"/>
+              </w:rPr>
+              <w:t xml:space="preserve"> </w:t>
             </w:r>
             <w:r>
               <w:rPr>
@@ -2356,6 +2678,7 @@
                 <w:szCs w:val="22"/>
               </w:rPr>
             </w:pPr>
+            <w:proofErr w:type="gramStart"/>
             <w:r>
               <w:rPr>
                 <w:rFonts w:asciiTheme="minorHAnsi" w:hAnsiTheme="minorHAnsi" w:cstheme="minorHAnsi"/>
@@ -2364,6 +2687,7 @@
               </w:rPr>
               <w:t>6.A.2.A</w:t>
             </w:r>
+            <w:proofErr w:type="gramEnd"/>
             <w:r>
               <w:rPr>
                 <w:rFonts w:asciiTheme="minorHAnsi" w:hAnsiTheme="minorHAnsi" w:cstheme="minorHAnsi"/>
@@ -2488,13 +2812,23 @@
                 <w:szCs w:val="22"/>
               </w:rPr>
             </w:pPr>
-            <w:r>
-              <w:rPr>
-                <w:rFonts w:asciiTheme="minorHAnsi" w:hAnsiTheme="minorHAnsi" w:cstheme="minorHAnsi"/>
-                <w:sz w:val="22"/>
-                <w:szCs w:val="22"/>
-              </w:rPr>
-              <w:t>8.A El dueño no confirma el registro.</w:t>
+            <w:proofErr w:type="gramStart"/>
+            <w:r>
+              <w:rPr>
+                <w:rFonts w:asciiTheme="minorHAnsi" w:hAnsiTheme="minorHAnsi" w:cstheme="minorHAnsi"/>
+                <w:sz w:val="22"/>
+                <w:szCs w:val="22"/>
+              </w:rPr>
+              <w:t>8.A</w:t>
+            </w:r>
+            <w:proofErr w:type="gramEnd"/>
+            <w:r>
+              <w:rPr>
+                <w:rFonts w:asciiTheme="minorHAnsi" w:hAnsiTheme="minorHAnsi" w:cstheme="minorHAnsi"/>
+                <w:sz w:val="22"/>
+                <w:szCs w:val="22"/>
+              </w:rPr>
+              <w:t xml:space="preserve"> El dueño no confirma el registro.</w:t>
             </w:r>
           </w:p>
           <w:p>
@@ -2506,13 +2840,23 @@
                 <w:szCs w:val="22"/>
               </w:rPr>
             </w:pPr>
-            <w:r>
-              <w:rPr>
-                <w:rFonts w:asciiTheme="minorHAnsi" w:hAnsiTheme="minorHAnsi" w:cstheme="minorHAnsi"/>
-                <w:sz w:val="22"/>
-                <w:szCs w:val="22"/>
-              </w:rPr>
-              <w:t>8.A.1. Se cancela el caso de uso.</w:t>
+            <w:proofErr w:type="gramStart"/>
+            <w:r>
+              <w:rPr>
+                <w:rFonts w:asciiTheme="minorHAnsi" w:hAnsiTheme="minorHAnsi" w:cstheme="minorHAnsi"/>
+                <w:sz w:val="22"/>
+                <w:szCs w:val="22"/>
+              </w:rPr>
+              <w:t>8.A.1</w:t>
+            </w:r>
+            <w:proofErr w:type="gramEnd"/>
+            <w:r>
+              <w:rPr>
+                <w:rFonts w:asciiTheme="minorHAnsi" w:hAnsiTheme="minorHAnsi" w:cstheme="minorHAnsi"/>
+                <w:sz w:val="22"/>
+                <w:szCs w:val="22"/>
+              </w:rPr>
+              <w:t>. Se cancela el caso de uso.</w:t>
             </w:r>
           </w:p>
         </w:tc>
@@ -2562,7 +2906,25 @@
                 <w:sz w:val="22"/>
                 <w:szCs w:val="22"/>
               </w:rPr>
-              <w:t xml:space="preserve">en la base de datos(nombre de mascota, edad, especie, raza, color, alimentación especial, </w:t>
+              <w:t xml:space="preserve">en la base de </w:t>
+            </w:r>
+            <w:proofErr w:type="gramStart"/>
+            <w:r>
+              <w:rPr>
+                <w:rFonts w:asciiTheme="minorHAnsi" w:hAnsiTheme="minorHAnsi" w:cstheme="minorHAnsi"/>
+                <w:sz w:val="22"/>
+                <w:szCs w:val="22"/>
+              </w:rPr>
+              <w:t>datos(</w:t>
+            </w:r>
+            <w:proofErr w:type="gramEnd"/>
+            <w:r>
+              <w:rPr>
+                <w:rFonts w:asciiTheme="minorHAnsi" w:hAnsiTheme="minorHAnsi" w:cstheme="minorHAnsi"/>
+                <w:sz w:val="22"/>
+                <w:szCs w:val="22"/>
+              </w:rPr>
+              <w:t xml:space="preserve">nombre de mascota, edad, especie, raza, color, alimentación especial, </w:t>
             </w:r>
             <w:r>
               <w:rPr>
@@ -2571,7 +2933,25 @@
                 <w:szCs w:val="22"/>
               </w:rPr>
               <w:lastRenderedPageBreak/>
-              <w:t>fecha de nacimiento, sexo, etc).</w:t>
+              <w:t xml:space="preserve">fecha de nacimiento, sexo, </w:t>
+            </w:r>
+            <w:proofErr w:type="spellStart"/>
+            <w:r>
+              <w:rPr>
+                <w:rFonts w:asciiTheme="minorHAnsi" w:hAnsiTheme="minorHAnsi" w:cstheme="minorHAnsi"/>
+                <w:sz w:val="22"/>
+                <w:szCs w:val="22"/>
+              </w:rPr>
+              <w:t>etc</w:t>
+            </w:r>
+            <w:proofErr w:type="spellEnd"/>
+            <w:r>
+              <w:rPr>
+                <w:rFonts w:asciiTheme="minorHAnsi" w:hAnsiTheme="minorHAnsi" w:cstheme="minorHAnsi"/>
+                <w:sz w:val="22"/>
+                <w:szCs w:val="22"/>
+              </w:rPr>
+              <w:t>).</w:t>
             </w:r>
           </w:p>
         </w:tc>
@@ -3030,7 +3410,7 @@
           <w:left w:w="70" w:type="dxa"/>
           <w:right w:w="70" w:type="dxa"/>
         </w:tblCellMar>
-        <w:tblLook w:val="00AF"/>
+        <w:tblLook w:val="00AF" w:firstRow="1" w:lastRow="0" w:firstColumn="1" w:lastColumn="0" w:noHBand="0" w:noVBand="0"/>
       </w:tblPr>
       <w:tblGrid>
         <w:gridCol w:w="2450"/>
@@ -3264,6 +3644,14 @@
                 <w:sz w:val="22"/>
                 <w:szCs w:val="22"/>
               </w:rPr>
+              <w:fldChar w:fldCharType="separate"/>
+            </w:r>
+            <w:r>
+              <w:rPr>
+                <w:rFonts w:asciiTheme="minorHAnsi" w:hAnsiTheme="minorHAnsi" w:cstheme="minorHAnsi"/>
+                <w:sz w:val="22"/>
+                <w:szCs w:val="22"/>
+              </w:rPr>
               <w:fldChar w:fldCharType="end"/>
             </w:r>
             <w:r>
@@ -3313,6 +3701,14 @@
                 <w:sz w:val="22"/>
                 <w:szCs w:val="22"/>
               </w:rPr>
+              <w:fldChar w:fldCharType="separate"/>
+            </w:r>
+            <w:r>
+              <w:rPr>
+                <w:rFonts w:asciiTheme="minorHAnsi" w:hAnsiTheme="minorHAnsi" w:cstheme="minorHAnsi"/>
+                <w:sz w:val="22"/>
+                <w:szCs w:val="22"/>
+              </w:rPr>
               <w:fldChar w:fldCharType="end"/>
             </w:r>
             <w:r>
@@ -3370,6 +3766,14 @@
                 <w:sz w:val="22"/>
                 <w:szCs w:val="22"/>
               </w:rPr>
+              <w:fldChar w:fldCharType="separate"/>
+            </w:r>
+            <w:r>
+              <w:rPr>
+                <w:rFonts w:asciiTheme="minorHAnsi" w:hAnsiTheme="minorHAnsi" w:cstheme="minorHAnsi"/>
+                <w:sz w:val="22"/>
+                <w:szCs w:val="22"/>
+              </w:rPr>
               <w:fldChar w:fldCharType="end"/>
             </w:r>
             <w:r>
@@ -3475,6 +3879,14 @@
                 <w:sz w:val="22"/>
                 <w:szCs w:val="22"/>
               </w:rPr>
+              <w:fldChar w:fldCharType="separate"/>
+            </w:r>
+            <w:r>
+              <w:rPr>
+                <w:rFonts w:asciiTheme="minorHAnsi" w:hAnsiTheme="minorHAnsi" w:cstheme="minorHAnsi"/>
+                <w:sz w:val="22"/>
+                <w:szCs w:val="22"/>
+              </w:rPr>
               <w:fldChar w:fldCharType="end"/>
             </w:r>
             <w:r>
@@ -3524,6 +3936,14 @@
                 <w:sz w:val="22"/>
                 <w:szCs w:val="22"/>
               </w:rPr>
+              <w:fldChar w:fldCharType="separate"/>
+            </w:r>
+            <w:r>
+              <w:rPr>
+                <w:rFonts w:asciiTheme="minorHAnsi" w:hAnsiTheme="minorHAnsi" w:cstheme="minorHAnsi"/>
+                <w:sz w:val="22"/>
+                <w:szCs w:val="22"/>
+              </w:rPr>
               <w:fldChar w:fldCharType="end"/>
             </w:r>
             <w:r>
@@ -3612,6 +4032,14 @@
                 <w:sz w:val="22"/>
                 <w:szCs w:val="22"/>
               </w:rPr>
+              <w:fldChar w:fldCharType="separate"/>
+            </w:r>
+            <w:r>
+              <w:rPr>
+                <w:rFonts w:asciiTheme="minorHAnsi" w:hAnsiTheme="minorHAnsi" w:cstheme="minorHAnsi"/>
+                <w:sz w:val="22"/>
+                <w:szCs w:val="22"/>
+              </w:rPr>
               <w:fldChar w:fldCharType="end"/>
             </w:r>
             <w:r>
@@ -3661,6 +4089,14 @@
                 <w:sz w:val="22"/>
                 <w:szCs w:val="22"/>
               </w:rPr>
+              <w:fldChar w:fldCharType="separate"/>
+            </w:r>
+            <w:r>
+              <w:rPr>
+                <w:rFonts w:asciiTheme="minorHAnsi" w:hAnsiTheme="minorHAnsi" w:cstheme="minorHAnsi"/>
+                <w:sz w:val="22"/>
+                <w:szCs w:val="22"/>
+              </w:rPr>
               <w:fldChar w:fldCharType="end"/>
             </w:r>
             <w:r>
@@ -3758,6 +4194,14 @@
                 <w:sz w:val="22"/>
                 <w:szCs w:val="22"/>
               </w:rPr>
+              <w:fldChar w:fldCharType="separate"/>
+            </w:r>
+            <w:r>
+              <w:rPr>
+                <w:rFonts w:asciiTheme="minorHAnsi" w:hAnsiTheme="minorHAnsi" w:cstheme="minorHAnsi"/>
+                <w:sz w:val="22"/>
+                <w:szCs w:val="22"/>
+              </w:rPr>
               <w:fldChar w:fldCharType="end"/>
             </w:r>
             <w:r>
@@ -3807,6 +4251,14 @@
                 <w:sz w:val="22"/>
                 <w:szCs w:val="22"/>
               </w:rPr>
+              <w:fldChar w:fldCharType="separate"/>
+            </w:r>
+            <w:r>
+              <w:rPr>
+                <w:rFonts w:asciiTheme="minorHAnsi" w:hAnsiTheme="minorHAnsi" w:cstheme="minorHAnsi"/>
+                <w:sz w:val="22"/>
+                <w:szCs w:val="22"/>
+              </w:rPr>
               <w:fldChar w:fldCharType="end"/>
             </w:r>
             <w:r>
@@ -3856,6 +4308,14 @@
                 <w:sz w:val="22"/>
                 <w:szCs w:val="22"/>
               </w:rPr>
+              <w:fldChar w:fldCharType="separate"/>
+            </w:r>
+            <w:r>
+              <w:rPr>
+                <w:rFonts w:asciiTheme="minorHAnsi" w:hAnsiTheme="minorHAnsi" w:cstheme="minorHAnsi"/>
+                <w:sz w:val="22"/>
+                <w:szCs w:val="22"/>
+              </w:rPr>
               <w:fldChar w:fldCharType="end"/>
             </w:r>
             <w:r>
@@ -3905,6 +4365,14 @@
                 <w:sz w:val="22"/>
                 <w:szCs w:val="22"/>
               </w:rPr>
+              <w:fldChar w:fldCharType="separate"/>
+            </w:r>
+            <w:r>
+              <w:rPr>
+                <w:rFonts w:asciiTheme="minorHAnsi" w:hAnsiTheme="minorHAnsi" w:cstheme="minorHAnsi"/>
+                <w:sz w:val="22"/>
+                <w:szCs w:val="22"/>
+              </w:rPr>
               <w:fldChar w:fldCharType="end"/>
             </w:r>
             <w:r>
@@ -3954,6 +4422,14 @@
                 <w:sz w:val="22"/>
                 <w:szCs w:val="22"/>
               </w:rPr>
+              <w:fldChar w:fldCharType="separate"/>
+            </w:r>
+            <w:r>
+              <w:rPr>
+                <w:rFonts w:asciiTheme="minorHAnsi" w:hAnsiTheme="minorHAnsi" w:cstheme="minorHAnsi"/>
+                <w:sz w:val="22"/>
+                <w:szCs w:val="22"/>
+              </w:rPr>
               <w:fldChar w:fldCharType="end"/>
             </w:r>
             <w:r>
@@ -4138,6 +4614,14 @@
                 <w:sz w:val="22"/>
                 <w:szCs w:val="22"/>
               </w:rPr>
+              <w:fldChar w:fldCharType="separate"/>
+            </w:r>
+            <w:r>
+              <w:rPr>
+                <w:rFonts w:asciiTheme="minorHAnsi" w:hAnsiTheme="minorHAnsi" w:cstheme="minorHAnsi"/>
+                <w:sz w:val="22"/>
+                <w:szCs w:val="22"/>
+              </w:rPr>
               <w:fldChar w:fldCharType="end"/>
             </w:r>
             <w:r>
@@ -4187,6 +4671,14 @@
                 <w:sz w:val="22"/>
                 <w:szCs w:val="22"/>
               </w:rPr>
+              <w:fldChar w:fldCharType="separate"/>
+            </w:r>
+            <w:r>
+              <w:rPr>
+                <w:rFonts w:asciiTheme="minorHAnsi" w:hAnsiTheme="minorHAnsi" w:cstheme="minorHAnsi"/>
+                <w:sz w:val="22"/>
+                <w:szCs w:val="22"/>
+              </w:rPr>
               <w:fldChar w:fldCharType="end"/>
             </w:r>
             <w:r>
@@ -4313,7 +4805,23 @@
                 <w:sz w:val="22"/>
                 <w:szCs w:val="22"/>
               </w:rPr>
-              <w:t>, además se selecciono la mascota anteriormente.</w:t>
+              <w:t xml:space="preserve">, además se </w:t>
+            </w:r>
+            <w:r>
+              <w:rPr>
+                <w:rFonts w:asciiTheme="minorHAnsi" w:hAnsiTheme="minorHAnsi" w:cstheme="minorHAnsi"/>
+                <w:sz w:val="22"/>
+                <w:szCs w:val="22"/>
+              </w:rPr>
+              <w:t>seleccionó</w:t>
+            </w:r>
+            <w:r>
+              <w:rPr>
+                <w:rFonts w:asciiTheme="minorHAnsi" w:hAnsiTheme="minorHAnsi" w:cstheme="minorHAnsi"/>
+                <w:sz w:val="22"/>
+                <w:szCs w:val="22"/>
+              </w:rPr>
+              <w:t xml:space="preserve"> la mascota anteriormente.</w:t>
             </w:r>
           </w:p>
           <w:p>
@@ -4429,7 +4937,27 @@
                 <w:sz w:val="22"/>
                 <w:szCs w:val="22"/>
               </w:rPr>
-              <w:t xml:space="preserve"> con los datos seleccionados y se descargo a la computadora.</w:t>
+              <w:t xml:space="preserve"> con los datos seleccionados y se </w:t>
+            </w:r>
+            <w:proofErr w:type="spellStart"/>
+            <w:r>
+              <w:rPr>
+                <w:rFonts w:asciiTheme="minorHAnsi" w:hAnsiTheme="minorHAnsi" w:cstheme="minorHAnsi"/>
+                <w:bCs/>
+                <w:sz w:val="22"/>
+                <w:szCs w:val="22"/>
+              </w:rPr>
+              <w:t>descargo</w:t>
+            </w:r>
+            <w:proofErr w:type="spellEnd"/>
+            <w:r>
+              <w:rPr>
+                <w:rFonts w:asciiTheme="minorHAnsi" w:hAnsiTheme="minorHAnsi" w:cstheme="minorHAnsi"/>
+                <w:bCs/>
+                <w:sz w:val="22"/>
+                <w:szCs w:val="22"/>
+              </w:rPr>
+              <w:t xml:space="preserve"> a la computadora.</w:t>
             </w:r>
           </w:p>
         </w:tc>
@@ -4511,72 +5039,7 @@
                 <w:sz w:val="22"/>
                 <w:szCs w:val="22"/>
               </w:rPr>
-              <w:t>.</w:t>
-            </w:r>
-          </w:p>
-          <w:p>
-            <w:pPr>
-              <w:rPr>
-                <w:rFonts w:asciiTheme="minorHAnsi" w:hAnsiTheme="minorHAnsi" w:cstheme="minorHAnsi"/>
-                <w:bCs/>
-                <w:sz w:val="22"/>
-                <w:szCs w:val="22"/>
-              </w:rPr>
-            </w:pPr>
-            <w:r>
-              <w:rPr>
-                <w:rFonts w:asciiTheme="minorHAnsi" w:hAnsiTheme="minorHAnsi" w:cstheme="minorHAnsi"/>
-                <w:bCs/>
-                <w:sz w:val="22"/>
-                <w:szCs w:val="22"/>
-              </w:rPr>
-              <w:t xml:space="preserve">                El dueño</w:t>
-            </w:r>
-            <w:r>
-              <w:rPr>
-                <w:rFonts w:asciiTheme="minorHAnsi" w:hAnsiTheme="minorHAnsi" w:cstheme="minorHAnsi"/>
-                <w:bCs/>
-                <w:sz w:val="22"/>
-                <w:szCs w:val="22"/>
-              </w:rPr>
-              <w:t xml:space="preserve"> no confirma la generación del código QR de la mascota.</w:t>
-            </w:r>
-          </w:p>
-          <w:p>
-            <w:pPr>
-              <w:rPr>
-                <w:rFonts w:asciiTheme="minorHAnsi" w:hAnsiTheme="minorHAnsi" w:cstheme="minorHAnsi"/>
-                <w:bCs/>
-                <w:sz w:val="22"/>
-                <w:szCs w:val="22"/>
-              </w:rPr>
-            </w:pPr>
-            <w:r>
-              <w:rPr>
-                <w:rFonts w:asciiTheme="minorHAnsi" w:hAnsiTheme="minorHAnsi" w:cstheme="minorHAnsi"/>
-                <w:bCs/>
-                <w:sz w:val="22"/>
-                <w:szCs w:val="22"/>
-              </w:rPr>
-              <w:t xml:space="preserve">   </w:t>
-            </w:r>
-            <w:r>
-              <w:rPr>
-                <w:rFonts w:asciiTheme="minorHAnsi" w:hAnsiTheme="minorHAnsi" w:cstheme="minorHAnsi"/>
-                <w:bCs/>
-                <w:sz w:val="22"/>
-                <w:szCs w:val="22"/>
-              </w:rPr>
-              <w:t xml:space="preserve">             El dueño no selecciona ningún tipo de  dato</w:t>
-            </w:r>
-            <w:r>
-              <w:rPr>
-                <w:rFonts w:asciiTheme="minorHAnsi" w:hAnsiTheme="minorHAnsi" w:cstheme="minorHAnsi"/>
-                <w:bCs/>
-                <w:sz w:val="22"/>
-                <w:szCs w:val="22"/>
-              </w:rPr>
-              <w:t xml:space="preserve"> para la </w:t>
+              <w:t>:</w:t>
             </w:r>
           </w:p>
           <w:p>
@@ -4604,71 +5067,45 @@
                 <w:sz w:val="22"/>
                 <w:szCs w:val="22"/>
               </w:rPr>
-              <w:t>g</w:t>
-            </w:r>
-            <w:r>
-              <w:rPr>
-                <w:rFonts w:asciiTheme="minorHAnsi" w:hAnsiTheme="minorHAnsi" w:cstheme="minorHAnsi"/>
-                <w:bCs/>
-                <w:sz w:val="22"/>
-                <w:szCs w:val="22"/>
-              </w:rPr>
-              <w:t>eneración del código QR</w:t>
-            </w:r>
-            <w:r>
-              <w:rPr>
-                <w:rFonts w:asciiTheme="minorHAnsi" w:hAnsiTheme="minorHAnsi" w:cstheme="minorHAnsi"/>
-                <w:bCs/>
-                <w:sz w:val="22"/>
-                <w:szCs w:val="22"/>
-              </w:rPr>
-              <w:t xml:space="preserve">.                   </w:t>
-            </w:r>
-          </w:p>
-          <w:p>
-            <w:pPr>
-              <w:rPr>
-                <w:rFonts w:asciiTheme="minorHAnsi" w:hAnsiTheme="minorHAnsi" w:cstheme="minorHAnsi"/>
-                <w:bCs/>
-                <w:sz w:val="22"/>
-                <w:szCs w:val="22"/>
-              </w:rPr>
-            </w:pPr>
-            <w:r>
-              <w:rPr>
-                <w:rFonts w:asciiTheme="minorHAnsi" w:hAnsiTheme="minorHAnsi" w:cstheme="minorHAnsi"/>
-                <w:bCs/>
-                <w:sz w:val="22"/>
-                <w:szCs w:val="22"/>
-              </w:rPr>
-              <w:t xml:space="preserve">                El dueño</w:t>
-            </w:r>
-            <w:r>
-              <w:rPr>
-                <w:rFonts w:asciiTheme="minorHAnsi" w:hAnsiTheme="minorHAnsi" w:cstheme="minorHAnsi"/>
-                <w:bCs/>
-                <w:sz w:val="22"/>
-                <w:szCs w:val="22"/>
-              </w:rPr>
-              <w:t xml:space="preserve"> decide no generar </w:t>
-            </w:r>
-            <w:r>
-              <w:rPr>
-                <w:rFonts w:asciiTheme="minorHAnsi" w:hAnsiTheme="minorHAnsi" w:cstheme="minorHAnsi"/>
-                <w:bCs/>
-                <w:sz w:val="22"/>
-                <w:szCs w:val="22"/>
-              </w:rPr>
-              <w:t>el código QR</w:t>
-            </w:r>
-            <w:r>
-              <w:rPr>
-                <w:rFonts w:asciiTheme="minorHAnsi" w:hAnsiTheme="minorHAnsi" w:cstheme="minorHAnsi"/>
-                <w:bCs/>
-                <w:sz w:val="22"/>
-                <w:szCs w:val="22"/>
-              </w:rPr>
-              <w:t>.</w:t>
+              <w:t>El dueño no confirma la generación del código QR de la mascota.</w:t>
+            </w:r>
+          </w:p>
+          <w:p>
+            <w:pPr>
+              <w:rPr>
+                <w:rFonts w:asciiTheme="minorHAnsi" w:hAnsiTheme="minorHAnsi" w:cstheme="minorHAnsi"/>
+                <w:bCs/>
+                <w:sz w:val="22"/>
+                <w:szCs w:val="22"/>
+              </w:rPr>
+            </w:pPr>
+            <w:r>
+              <w:rPr>
+                <w:rFonts w:asciiTheme="minorHAnsi" w:hAnsiTheme="minorHAnsi" w:cstheme="minorHAnsi"/>
+                <w:bCs/>
+                <w:sz w:val="22"/>
+                <w:szCs w:val="22"/>
+              </w:rPr>
+              <w:t xml:space="preserve">                El dueño no selecciona ningún tipo de dato para la generación del código QR.                   </w:t>
+            </w:r>
+          </w:p>
+          <w:p>
+            <w:pPr>
+              <w:rPr>
+                <w:rFonts w:asciiTheme="minorHAnsi" w:hAnsiTheme="minorHAnsi" w:cstheme="minorHAnsi"/>
+                <w:bCs/>
+                <w:sz w:val="22"/>
+                <w:szCs w:val="22"/>
+              </w:rPr>
+            </w:pPr>
+            <w:r>
+              <w:rPr>
+                <w:rFonts w:asciiTheme="minorHAnsi" w:hAnsiTheme="minorHAnsi" w:cstheme="minorHAnsi"/>
+                <w:bCs/>
+                <w:sz w:val="22"/>
+                <w:szCs w:val="22"/>
+              </w:rPr>
+              <w:t xml:space="preserve">                El dueño decide no generar el código QR.</w:t>
             </w:r>
           </w:p>
         </w:tc>
@@ -5055,7 +5492,15 @@
                 <w:sz w:val="22"/>
                 <w:szCs w:val="22"/>
               </w:rPr>
-              <w:t>4.A- El dueño no oprime el botón.</w:t>
+              <w:t>4. A</w:t>
+            </w:r>
+            <w:r>
+              <w:rPr>
+                <w:rFonts w:asciiTheme="minorHAnsi" w:hAnsiTheme="minorHAnsi" w:cstheme="minorHAnsi"/>
+                <w:sz w:val="22"/>
+                <w:szCs w:val="22"/>
+              </w:rPr>
+              <w:t>- El dueño no oprime el botón.</w:t>
             </w:r>
           </w:p>
           <w:p>
@@ -5073,15 +5518,23 @@
                 <w:sz w:val="22"/>
                 <w:szCs w:val="22"/>
               </w:rPr>
-              <w:t>4.A.1- SE Cancela el CU.</w:t>
-            </w:r>
-            <w:r>
-              <w:rPr>
-                <w:rFonts w:asciiTheme="minorHAnsi" w:hAnsiTheme="minorHAnsi" w:cstheme="minorHAnsi"/>
-                <w:sz w:val="22"/>
-                <w:szCs w:val="22"/>
-              </w:rPr>
-              <w:t xml:space="preserve"> </w:t>
+              <w:t>4. A.1</w:t>
+            </w:r>
+            <w:r>
+              <w:rPr>
+                <w:rFonts w:asciiTheme="minorHAnsi" w:hAnsiTheme="minorHAnsi" w:cstheme="minorHAnsi"/>
+                <w:sz w:val="22"/>
+                <w:szCs w:val="22"/>
+              </w:rPr>
+              <w:t xml:space="preserve">- </w:t>
+            </w:r>
+            <w:r>
+              <w:rPr>
+                <w:rFonts w:asciiTheme="minorHAnsi" w:hAnsiTheme="minorHAnsi" w:cstheme="minorHAnsi"/>
+                <w:sz w:val="22"/>
+                <w:szCs w:val="22"/>
+              </w:rPr>
+              <w:t>Se cancela el CU.</w:t>
             </w:r>
           </w:p>
         </w:tc>
@@ -5130,15 +5583,31 @@
                 <w:sz w:val="22"/>
                 <w:szCs w:val="22"/>
               </w:rPr>
-              <w:t xml:space="preserve"> selecciono un criterio como minimo</w:t>
-            </w:r>
-            <w:r>
-              <w:rPr>
-                <w:rFonts w:asciiTheme="minorHAnsi" w:hAnsiTheme="minorHAnsi" w:cstheme="minorHAnsi"/>
-                <w:sz w:val="22"/>
-                <w:szCs w:val="22"/>
-              </w:rPr>
-              <w:t xml:space="preserve"> y si se selecciono</w:t>
+              <w:t xml:space="preserve"> selecciono un criterio como </w:t>
+            </w:r>
+            <w:r>
+              <w:rPr>
+                <w:rFonts w:asciiTheme="minorHAnsi" w:hAnsiTheme="minorHAnsi" w:cstheme="minorHAnsi"/>
+                <w:sz w:val="22"/>
+                <w:szCs w:val="22"/>
+              </w:rPr>
+              <w:t>mínimo</w:t>
+            </w:r>
+            <w:r>
+              <w:rPr>
+                <w:rFonts w:asciiTheme="minorHAnsi" w:hAnsiTheme="minorHAnsi" w:cstheme="minorHAnsi"/>
+                <w:sz w:val="22"/>
+                <w:szCs w:val="22"/>
+              </w:rPr>
+              <w:t xml:space="preserve"> y si se </w:t>
+            </w:r>
+            <w:r>
+              <w:rPr>
+                <w:rFonts w:asciiTheme="minorHAnsi" w:hAnsiTheme="minorHAnsi" w:cstheme="minorHAnsi"/>
+                <w:sz w:val="22"/>
+                <w:szCs w:val="22"/>
+              </w:rPr>
+              <w:t>seleccionó</w:t>
             </w:r>
             <w:r>
               <w:rPr>
@@ -5176,7 +5645,25 @@
                 <w:sz w:val="22"/>
                 <w:szCs w:val="22"/>
               </w:rPr>
-              <w:t>EL sistema verifica que no se selecciono ningún criterio y lo informa con un mensaje.</w:t>
+              <w:t xml:space="preserve">5. A- El sistema verifica que no se seleccionó ningún criterio, lo informa con un mensaje y el usuario no desea seleccionar ningún criterio. </w:t>
+            </w:r>
+          </w:p>
+          <w:p>
+            <w:pPr>
+              <w:jc w:val="both"/>
+              <w:rPr>
+                <w:rFonts w:asciiTheme="minorHAnsi" w:hAnsiTheme="minorHAnsi" w:cstheme="minorHAnsi"/>
+                <w:sz w:val="22"/>
+                <w:szCs w:val="22"/>
+              </w:rPr>
+            </w:pPr>
+            <w:r>
+              <w:rPr>
+                <w:rFonts w:asciiTheme="minorHAnsi" w:hAnsiTheme="minorHAnsi" w:cstheme="minorHAnsi"/>
+                <w:sz w:val="22"/>
+                <w:szCs w:val="22"/>
+              </w:rPr>
+              <w:t>5. A.1- Se cancela el CU.</w:t>
             </w:r>
           </w:p>
         </w:tc>
@@ -5217,6 +5704,7 @@
                 <w:sz w:val="22"/>
                 <w:szCs w:val="22"/>
               </w:rPr>
+              <w:lastRenderedPageBreak/>
               <w:t xml:space="preserve">El sistema </w:t>
             </w:r>
             <w:r>
@@ -5225,16 +5713,7 @@
                 <w:sz w:val="22"/>
                 <w:szCs w:val="22"/>
               </w:rPr>
-              <w:t xml:space="preserve">abre el cuadro para seleccionar la ubicación donde el </w:t>
-            </w:r>
-            <w:r>
-              <w:rPr>
-                <w:rFonts w:asciiTheme="minorHAnsi" w:hAnsiTheme="minorHAnsi" w:cstheme="minorHAnsi"/>
-                <w:sz w:val="22"/>
-                <w:szCs w:val="22"/>
-              </w:rPr>
-              <w:lastRenderedPageBreak/>
-              <w:t>código generado se guardara.</w:t>
+              <w:t>abre el cuadro para seleccionar la ubicación donde el código generado se guardara.</w:t>
             </w:r>
           </w:p>
         </w:tc>
@@ -5265,7 +5744,6 @@
                 <w:sz w:val="22"/>
                 <w:szCs w:val="22"/>
               </w:rPr>
-              <w:lastRenderedPageBreak/>
               <w:t xml:space="preserve"> </w:t>
             </w:r>
           </w:p>
@@ -5307,7 +5785,6 @@
                 <w:sz w:val="22"/>
                 <w:szCs w:val="22"/>
               </w:rPr>
-              <w:lastRenderedPageBreak/>
               <w:t>El dueño selecciona la ubicación y confirma.</w:t>
             </w:r>
           </w:p>
@@ -5332,6 +5809,32 @@
                 <w:szCs w:val="22"/>
               </w:rPr>
             </w:pPr>
+            <w:r>
+              <w:rPr>
+                <w:rFonts w:asciiTheme="minorHAnsi" w:hAnsiTheme="minorHAnsi" w:cstheme="minorHAnsi"/>
+                <w:sz w:val="22"/>
+                <w:szCs w:val="22"/>
+              </w:rPr>
+              <w:t>7. A. El dueño cancela la descarga.</w:t>
+            </w:r>
+          </w:p>
+          <w:p>
+            <w:pPr>
+              <w:jc w:val="both"/>
+              <w:rPr>
+                <w:rFonts w:asciiTheme="minorHAnsi" w:hAnsiTheme="minorHAnsi" w:cstheme="minorHAnsi"/>
+                <w:sz w:val="22"/>
+                <w:szCs w:val="22"/>
+              </w:rPr>
+            </w:pPr>
+            <w:r>
+              <w:rPr>
+                <w:rFonts w:asciiTheme="minorHAnsi" w:hAnsiTheme="minorHAnsi" w:cstheme="minorHAnsi"/>
+                <w:sz w:val="22"/>
+                <w:szCs w:val="22"/>
+              </w:rPr>
+              <w:t>7. A.1- Se cancela el CU.</w:t>
+            </w:r>
           </w:p>
         </w:tc>
       </w:tr>
@@ -5595,7 +6098,16 @@
                 <w:sz w:val="22"/>
                 <w:szCs w:val="22"/>
               </w:rPr>
-              <w:t>Observaciones: no aplica</w:t>
+              <w:t xml:space="preserve">Observaciones: </w:t>
+            </w:r>
+            <w:r>
+              <w:rPr>
+                <w:rFonts w:asciiTheme="minorHAnsi" w:hAnsiTheme="minorHAnsi" w:cstheme="minorHAnsi"/>
+                <w:bCs/>
+                <w:sz w:val="22"/>
+                <w:szCs w:val="22"/>
+              </w:rPr>
+              <w:t>no aplica</w:t>
             </w:r>
           </w:p>
         </w:tc>
@@ -5637,7 +6149,47 @@
                 <w:sz w:val="22"/>
                 <w:szCs w:val="22"/>
               </w:rPr>
-              <w:t>Reglas de Negocio Asociadas:</w:t>
+              <w:t>Reglas de Negocio Asociadas</w:t>
+            </w:r>
+            <w:proofErr w:type="gramStart"/>
+            <w:r>
+              <w:rPr>
+                <w:rFonts w:asciiTheme="minorHAnsi" w:hAnsiTheme="minorHAnsi" w:cstheme="minorHAnsi"/>
+                <w:b/>
+                <w:bCs/>
+                <w:sz w:val="22"/>
+                <w:szCs w:val="22"/>
+              </w:rPr>
+              <w:t>:</w:t>
+            </w:r>
+            <w:r>
+              <w:rPr>
+                <w:rFonts w:asciiTheme="minorHAnsi" w:hAnsiTheme="minorHAnsi" w:cstheme="minorHAnsi"/>
+                <w:b/>
+                <w:bCs/>
+                <w:sz w:val="22"/>
+                <w:szCs w:val="22"/>
+              </w:rPr>
+              <w:t xml:space="preserve"> </w:t>
+            </w:r>
+            <w:r>
+              <w:rPr>
+                <w:rFonts w:asciiTheme="minorHAnsi" w:hAnsiTheme="minorHAnsi" w:cstheme="minorHAnsi"/>
+                <w:bCs/>
+                <w:sz w:val="22"/>
+                <w:szCs w:val="22"/>
+              </w:rPr>
+              <w:t>:</w:t>
+            </w:r>
+            <w:proofErr w:type="gramEnd"/>
+            <w:r>
+              <w:rPr>
+                <w:rFonts w:asciiTheme="minorHAnsi" w:hAnsiTheme="minorHAnsi" w:cstheme="minorHAnsi"/>
+                <w:bCs/>
+                <w:sz w:val="22"/>
+                <w:szCs w:val="22"/>
+              </w:rPr>
+              <w:t xml:space="preserve"> no aplica.</w:t>
             </w:r>
           </w:p>
         </w:tc>
@@ -5679,7 +6231,47 @@
                 <w:sz w:val="22"/>
                 <w:szCs w:val="22"/>
               </w:rPr>
-              <w:t>Requerimientos no Funcionales Asociados:</w:t>
+              <w:t>Requerimientos no Funcionales Asociados</w:t>
+            </w:r>
+            <w:proofErr w:type="gramStart"/>
+            <w:r>
+              <w:rPr>
+                <w:rFonts w:asciiTheme="minorHAnsi" w:hAnsiTheme="minorHAnsi" w:cstheme="minorHAnsi"/>
+                <w:b/>
+                <w:bCs/>
+                <w:sz w:val="22"/>
+                <w:szCs w:val="22"/>
+              </w:rPr>
+              <w:t>:</w:t>
+            </w:r>
+            <w:r>
+              <w:rPr>
+                <w:rFonts w:asciiTheme="minorHAnsi" w:hAnsiTheme="minorHAnsi" w:cstheme="minorHAnsi"/>
+                <w:b/>
+                <w:bCs/>
+                <w:sz w:val="22"/>
+                <w:szCs w:val="22"/>
+              </w:rPr>
+              <w:t xml:space="preserve"> </w:t>
+            </w:r>
+            <w:r>
+              <w:rPr>
+                <w:rFonts w:asciiTheme="minorHAnsi" w:hAnsiTheme="minorHAnsi" w:cstheme="minorHAnsi"/>
+                <w:bCs/>
+                <w:sz w:val="22"/>
+                <w:szCs w:val="22"/>
+              </w:rPr>
+              <w:t>:</w:t>
+            </w:r>
+            <w:proofErr w:type="gramEnd"/>
+            <w:r>
+              <w:rPr>
+                <w:rFonts w:asciiTheme="minorHAnsi" w:hAnsiTheme="minorHAnsi" w:cstheme="minorHAnsi"/>
+                <w:bCs/>
+                <w:sz w:val="22"/>
+                <w:szCs w:val="22"/>
+              </w:rPr>
+              <w:t xml:space="preserve"> no aplica.</w:t>
             </w:r>
           </w:p>
         </w:tc>
@@ -5721,17 +6313,25 @@
                 <w:sz w:val="22"/>
                 <w:szCs w:val="22"/>
               </w:rPr>
-              <w:t xml:space="preserve">Asociaciones de Extensión:  </w:t>
-            </w:r>
-            <w:r>
-              <w:rPr>
-                <w:rFonts w:asciiTheme="minorHAnsi" w:hAnsiTheme="minorHAnsi" w:cstheme="minorHAnsi"/>
-                <w:b/>
-                <w:bCs/>
-                <w:sz w:val="22"/>
-                <w:szCs w:val="22"/>
-              </w:rPr>
-              <w:t>no aplica.</w:t>
+              <w:t>Asociaciones de Extensión</w:t>
+            </w:r>
+            <w:r>
+              <w:rPr>
+                <w:rFonts w:asciiTheme="minorHAnsi" w:hAnsiTheme="minorHAnsi" w:cstheme="minorHAnsi"/>
+                <w:bCs/>
+                <w:sz w:val="22"/>
+                <w:szCs w:val="22"/>
+              </w:rPr>
+              <w:t>: no</w:t>
+            </w:r>
+            <w:r>
+              <w:rPr>
+                <w:rFonts w:asciiTheme="minorHAnsi" w:hAnsiTheme="minorHAnsi" w:cstheme="minorHAnsi"/>
+                <w:bCs/>
+                <w:sz w:val="22"/>
+                <w:szCs w:val="22"/>
+              </w:rPr>
+              <w:t xml:space="preserve"> aplica.</w:t>
             </w:r>
           </w:p>
         </w:tc>
@@ -5797,7 +6397,16 @@
                 <w:sz w:val="22"/>
                 <w:szCs w:val="22"/>
               </w:rPr>
-              <w:t>Asociaciones de Inclusión: no aplica</w:t>
+              <w:t xml:space="preserve">Asociaciones de Inclusión: </w:t>
+            </w:r>
+            <w:r>
+              <w:rPr>
+                <w:rFonts w:asciiTheme="minorHAnsi" w:hAnsiTheme="minorHAnsi" w:cstheme="minorHAnsi"/>
+                <w:bCs/>
+                <w:sz w:val="22"/>
+                <w:szCs w:val="22"/>
+              </w:rPr>
+              <w:t>no aplica</w:t>
             </w:r>
           </w:p>
         </w:tc>
@@ -5839,7 +6448,16 @@
                 <w:sz w:val="22"/>
                 <w:szCs w:val="22"/>
               </w:rPr>
-              <w:t>Use Case donde se incluye: no aplica</w:t>
+              <w:t xml:space="preserve">Use Case donde se incluye: </w:t>
+            </w:r>
+            <w:r>
+              <w:rPr>
+                <w:rFonts w:asciiTheme="minorHAnsi" w:hAnsiTheme="minorHAnsi" w:cstheme="minorHAnsi"/>
+                <w:bCs/>
+                <w:sz w:val="22"/>
+                <w:szCs w:val="22"/>
+              </w:rPr>
+              <w:t>no aplica</w:t>
             </w:r>
           </w:p>
         </w:tc>
@@ -5886,7 +6504,6 @@
             <w:r>
               <w:rPr>
                 <w:rFonts w:asciiTheme="minorHAnsi" w:hAnsiTheme="minorHAnsi" w:cstheme="minorHAnsi"/>
-                <w:b/>
                 <w:bCs/>
                 <w:sz w:val="22"/>
                 <w:szCs w:val="22"/>
@@ -5937,6 +6554,7 @@
             <w:r>
               <w:rPr>
                 <w:rFonts w:asciiTheme="minorHAnsi" w:hAnsiTheme="minorHAnsi" w:cstheme="minorHAnsi"/>
+                <w:b w:val="0"/>
                 <w:sz w:val="22"/>
                 <w:szCs w:val="22"/>
               </w:rPr>
@@ -6018,7 +6636,7 @@
           <w:left w:w="70" w:type="dxa"/>
           <w:right w:w="70" w:type="dxa"/>
         </w:tblCellMar>
-        <w:tblLook w:val="00AF"/>
+        <w:tblLook w:val="00AF" w:firstRow="1" w:lastRow="0" w:firstColumn="1" w:lastColumn="0" w:noHBand="0" w:noVBand="0"/>
       </w:tblPr>
       <w:tblGrid>
         <w:gridCol w:w="2450"/>
@@ -6260,6 +6878,14 @@
                 <w:sz w:val="22"/>
                 <w:szCs w:val="22"/>
               </w:rPr>
+              <w:fldChar w:fldCharType="separate"/>
+            </w:r>
+            <w:r>
+              <w:rPr>
+                <w:rFonts w:asciiTheme="minorHAnsi" w:hAnsiTheme="minorHAnsi" w:cstheme="minorHAnsi"/>
+                <w:sz w:val="22"/>
+                <w:szCs w:val="22"/>
+              </w:rPr>
               <w:fldChar w:fldCharType="end"/>
             </w:r>
             <w:r>
@@ -6309,6 +6935,14 @@
                 <w:sz w:val="22"/>
                 <w:szCs w:val="22"/>
               </w:rPr>
+              <w:fldChar w:fldCharType="separate"/>
+            </w:r>
+            <w:r>
+              <w:rPr>
+                <w:rFonts w:asciiTheme="minorHAnsi" w:hAnsiTheme="minorHAnsi" w:cstheme="minorHAnsi"/>
+                <w:sz w:val="22"/>
+                <w:szCs w:val="22"/>
+              </w:rPr>
               <w:fldChar w:fldCharType="end"/>
             </w:r>
             <w:r>
@@ -6358,6 +6992,14 @@
                 <w:sz w:val="22"/>
                 <w:szCs w:val="22"/>
               </w:rPr>
+              <w:fldChar w:fldCharType="separate"/>
+            </w:r>
+            <w:r>
+              <w:rPr>
+                <w:rFonts w:asciiTheme="minorHAnsi" w:hAnsiTheme="minorHAnsi" w:cstheme="minorHAnsi"/>
+                <w:sz w:val="22"/>
+                <w:szCs w:val="22"/>
+              </w:rPr>
               <w:fldChar w:fldCharType="end"/>
             </w:r>
             <w:r>
@@ -6455,6 +7097,14 @@
                 <w:sz w:val="22"/>
                 <w:szCs w:val="22"/>
               </w:rPr>
+              <w:fldChar w:fldCharType="separate"/>
+            </w:r>
+            <w:r>
+              <w:rPr>
+                <w:rFonts w:asciiTheme="minorHAnsi" w:hAnsiTheme="minorHAnsi" w:cstheme="minorHAnsi"/>
+                <w:sz w:val="22"/>
+                <w:szCs w:val="22"/>
+              </w:rPr>
               <w:fldChar w:fldCharType="end"/>
             </w:r>
             <w:r>
@@ -6504,6 +7154,14 @@
                 <w:sz w:val="22"/>
                 <w:szCs w:val="22"/>
               </w:rPr>
+              <w:fldChar w:fldCharType="separate"/>
+            </w:r>
+            <w:r>
+              <w:rPr>
+                <w:rFonts w:asciiTheme="minorHAnsi" w:hAnsiTheme="minorHAnsi" w:cstheme="minorHAnsi"/>
+                <w:sz w:val="22"/>
+                <w:szCs w:val="22"/>
+              </w:rPr>
               <w:fldChar w:fldCharType="end"/>
             </w:r>
             <w:r>
@@ -6592,6 +7250,14 @@
                 <w:sz w:val="22"/>
                 <w:szCs w:val="22"/>
               </w:rPr>
+              <w:fldChar w:fldCharType="separate"/>
+            </w:r>
+            <w:r>
+              <w:rPr>
+                <w:rFonts w:asciiTheme="minorHAnsi" w:hAnsiTheme="minorHAnsi" w:cstheme="minorHAnsi"/>
+                <w:sz w:val="22"/>
+                <w:szCs w:val="22"/>
+              </w:rPr>
               <w:fldChar w:fldCharType="end"/>
             </w:r>
             <w:r>
@@ -6641,6 +7307,14 @@
                 <w:sz w:val="22"/>
                 <w:szCs w:val="22"/>
               </w:rPr>
+              <w:fldChar w:fldCharType="separate"/>
+            </w:r>
+            <w:r>
+              <w:rPr>
+                <w:rFonts w:asciiTheme="minorHAnsi" w:hAnsiTheme="minorHAnsi" w:cstheme="minorHAnsi"/>
+                <w:sz w:val="22"/>
+                <w:szCs w:val="22"/>
+              </w:rPr>
               <w:fldChar w:fldCharType="end"/>
             </w:r>
             <w:r>
@@ -6738,6 +7412,14 @@
                 <w:sz w:val="22"/>
                 <w:szCs w:val="22"/>
               </w:rPr>
+              <w:fldChar w:fldCharType="separate"/>
+            </w:r>
+            <w:r>
+              <w:rPr>
+                <w:rFonts w:asciiTheme="minorHAnsi" w:hAnsiTheme="minorHAnsi" w:cstheme="minorHAnsi"/>
+                <w:sz w:val="22"/>
+                <w:szCs w:val="22"/>
+              </w:rPr>
               <w:fldChar w:fldCharType="end"/>
             </w:r>
             <w:r>
@@ -6787,6 +7469,14 @@
                 <w:sz w:val="22"/>
                 <w:szCs w:val="22"/>
               </w:rPr>
+              <w:fldChar w:fldCharType="separate"/>
+            </w:r>
+            <w:r>
+              <w:rPr>
+                <w:rFonts w:asciiTheme="minorHAnsi" w:hAnsiTheme="minorHAnsi" w:cstheme="minorHAnsi"/>
+                <w:sz w:val="22"/>
+                <w:szCs w:val="22"/>
+              </w:rPr>
               <w:fldChar w:fldCharType="end"/>
             </w:r>
             <w:r>
@@ -6836,6 +7526,14 @@
                 <w:sz w:val="22"/>
                 <w:szCs w:val="22"/>
               </w:rPr>
+              <w:fldChar w:fldCharType="separate"/>
+            </w:r>
+            <w:r>
+              <w:rPr>
+                <w:rFonts w:asciiTheme="minorHAnsi" w:hAnsiTheme="minorHAnsi" w:cstheme="minorHAnsi"/>
+                <w:sz w:val="22"/>
+                <w:szCs w:val="22"/>
+              </w:rPr>
               <w:fldChar w:fldCharType="end"/>
             </w:r>
             <w:r>
@@ -6885,6 +7583,14 @@
                 <w:sz w:val="22"/>
                 <w:szCs w:val="22"/>
               </w:rPr>
+              <w:fldChar w:fldCharType="separate"/>
+            </w:r>
+            <w:r>
+              <w:rPr>
+                <w:rFonts w:asciiTheme="minorHAnsi" w:hAnsiTheme="minorHAnsi" w:cstheme="minorHAnsi"/>
+                <w:sz w:val="22"/>
+                <w:szCs w:val="22"/>
+              </w:rPr>
               <w:fldChar w:fldCharType="end"/>
             </w:r>
             <w:r>
@@ -6934,6 +7640,14 @@
                 <w:sz w:val="22"/>
                 <w:szCs w:val="22"/>
               </w:rPr>
+              <w:fldChar w:fldCharType="separate"/>
+            </w:r>
+            <w:r>
+              <w:rPr>
+                <w:rFonts w:asciiTheme="minorHAnsi" w:hAnsiTheme="minorHAnsi" w:cstheme="minorHAnsi"/>
+                <w:sz w:val="22"/>
+                <w:szCs w:val="22"/>
+              </w:rPr>
               <w:fldChar w:fldCharType="end"/>
             </w:r>
             <w:r>
@@ -7118,6 +7832,14 @@
                 <w:sz w:val="22"/>
                 <w:szCs w:val="22"/>
               </w:rPr>
+              <w:fldChar w:fldCharType="separate"/>
+            </w:r>
+            <w:r>
+              <w:rPr>
+                <w:rFonts w:asciiTheme="minorHAnsi" w:hAnsiTheme="minorHAnsi" w:cstheme="minorHAnsi"/>
+                <w:sz w:val="22"/>
+                <w:szCs w:val="22"/>
+              </w:rPr>
               <w:fldChar w:fldCharType="end"/>
             </w:r>
             <w:r>
@@ -7167,6 +7889,14 @@
                 <w:sz w:val="22"/>
                 <w:szCs w:val="22"/>
               </w:rPr>
+              <w:fldChar w:fldCharType="separate"/>
+            </w:r>
+            <w:r>
+              <w:rPr>
+                <w:rFonts w:asciiTheme="minorHAnsi" w:hAnsiTheme="minorHAnsi" w:cstheme="minorHAnsi"/>
+                <w:sz w:val="22"/>
+                <w:szCs w:val="22"/>
+              </w:rPr>
               <w:fldChar w:fldCharType="end"/>
             </w:r>
             <w:r>
@@ -7500,7 +8230,7 @@
                 <w:sz w:val="22"/>
                 <w:szCs w:val="22"/>
               </w:rPr>
-              <w:t>.</w:t>
+              <w:t>:</w:t>
             </w:r>
           </w:p>
           <w:p>
@@ -7729,15 +8459,15 @@
                 <w:sz w:val="22"/>
                 <w:szCs w:val="22"/>
               </w:rPr>
-              <w:t>1-</w:t>
-            </w:r>
-            <w:r>
-              <w:rPr>
-                <w:rFonts w:asciiTheme="minorHAnsi" w:hAnsiTheme="minorHAnsi" w:cstheme="minorHAnsi"/>
-                <w:sz w:val="22"/>
-                <w:szCs w:val="22"/>
-              </w:rPr>
-              <w:t xml:space="preserve">  El caso</w:t>
+              <w:t>1- El</w:t>
+            </w:r>
+            <w:r>
+              <w:rPr>
+                <w:rFonts w:asciiTheme="minorHAnsi" w:hAnsiTheme="minorHAnsi" w:cstheme="minorHAnsi"/>
+                <w:sz w:val="22"/>
+                <w:szCs w:val="22"/>
+              </w:rPr>
+              <w:t xml:space="preserve"> caso</w:t>
             </w:r>
             <w:r>
               <w:rPr>
@@ -8011,7 +8741,25 @@
                 <w:sz w:val="22"/>
                 <w:szCs w:val="22"/>
               </w:rPr>
-              <w:t xml:space="preserve"> 3.A- </w:t>
+              <w:t xml:space="preserve"> </w:t>
+            </w:r>
+            <w:proofErr w:type="gramStart"/>
+            <w:r>
+              <w:rPr>
+                <w:rFonts w:asciiTheme="minorHAnsi" w:hAnsiTheme="minorHAnsi" w:cstheme="minorHAnsi"/>
+                <w:sz w:val="22"/>
+                <w:szCs w:val="22"/>
+              </w:rPr>
+              <w:t>3.A</w:t>
+            </w:r>
+            <w:proofErr w:type="gramEnd"/>
+            <w:r>
+              <w:rPr>
+                <w:rFonts w:asciiTheme="minorHAnsi" w:hAnsiTheme="minorHAnsi" w:cstheme="minorHAnsi"/>
+                <w:sz w:val="22"/>
+                <w:szCs w:val="22"/>
+              </w:rPr>
+              <w:t xml:space="preserve">- </w:t>
             </w:r>
             <w:r>
               <w:rPr>
@@ -8067,7 +8815,32 @@
                 <w:sz w:val="22"/>
                 <w:szCs w:val="22"/>
               </w:rPr>
-              <w:t>ingresar los datos de el hallazgo y de la mascota continua en el paso 8</w:t>
+              <w:t xml:space="preserve">ingresar los datos </w:t>
+            </w:r>
+            <w:r>
+              <w:rPr>
+                <w:rFonts w:asciiTheme="minorHAnsi" w:hAnsiTheme="minorHAnsi" w:cstheme="minorHAnsi"/>
+                <w:sz w:val="22"/>
+                <w:szCs w:val="22"/>
+              </w:rPr>
+              <w:t>del</w:t>
+            </w:r>
+            <w:r>
+              <w:rPr>
+                <w:rFonts w:asciiTheme="minorHAnsi" w:hAnsiTheme="minorHAnsi" w:cstheme="minorHAnsi"/>
+                <w:sz w:val="22"/>
+                <w:szCs w:val="22"/>
+              </w:rPr>
+              <w:t xml:space="preserve"> hallazgo y de </w:t>
+            </w:r>
+            <w:r>
+              <w:rPr>
+                <w:rFonts w:asciiTheme="minorHAnsi" w:hAnsiTheme="minorHAnsi" w:cstheme="minorHAnsi"/>
+                <w:sz w:val="22"/>
+                <w:szCs w:val="22"/>
+              </w:rPr>
+              <w:lastRenderedPageBreak/>
+              <w:t>la mascota continua en el paso 8</w:t>
             </w:r>
             <w:r>
               <w:rPr>
@@ -8112,6 +8885,7 @@
                 <w:sz w:val="22"/>
                 <w:szCs w:val="22"/>
               </w:rPr>
+              <w:lastRenderedPageBreak/>
               <w:t>4</w:t>
             </w:r>
             <w:r>
@@ -8144,16 +8918,7 @@
                 <w:sz w:val="22"/>
                 <w:szCs w:val="22"/>
               </w:rPr>
-              <w:t xml:space="preserve">selecciona 0 o varios criterios y oprime el botón </w:t>
-            </w:r>
-            <w:r>
-              <w:rPr>
-                <w:rFonts w:asciiTheme="minorHAnsi" w:hAnsiTheme="minorHAnsi" w:cstheme="minorHAnsi"/>
-                <w:sz w:val="22"/>
-                <w:szCs w:val="22"/>
-              </w:rPr>
-              <w:lastRenderedPageBreak/>
-              <w:t>buscar.</w:t>
+              <w:t>selecciona 0 o varios criterios y oprime el botón buscar.</w:t>
             </w:r>
           </w:p>
         </w:tc>
@@ -8184,7 +8949,6 @@
                 <w:sz w:val="22"/>
                 <w:szCs w:val="22"/>
               </w:rPr>
-              <w:lastRenderedPageBreak/>
               <w:t xml:space="preserve"> </w:t>
             </w:r>
           </w:p>
@@ -8222,7 +8986,6 @@
                 <w:sz w:val="22"/>
                 <w:szCs w:val="22"/>
               </w:rPr>
-              <w:lastRenderedPageBreak/>
               <w:t xml:space="preserve">5- </w:t>
             </w:r>
             <w:r>
@@ -8598,13 +9361,23 @@
                 <w:szCs w:val="22"/>
               </w:rPr>
             </w:pPr>
-            <w:r>
-              <w:rPr>
-                <w:rFonts w:asciiTheme="minorHAnsi" w:hAnsiTheme="minorHAnsi" w:cstheme="minorHAnsi"/>
-                <w:sz w:val="22"/>
-                <w:szCs w:val="22"/>
-              </w:rPr>
-              <w:t xml:space="preserve">8.A- </w:t>
+            <w:proofErr w:type="gramStart"/>
+            <w:r>
+              <w:rPr>
+                <w:rFonts w:asciiTheme="minorHAnsi" w:hAnsiTheme="minorHAnsi" w:cstheme="minorHAnsi"/>
+                <w:sz w:val="22"/>
+                <w:szCs w:val="22"/>
+              </w:rPr>
+              <w:t>8.A</w:t>
+            </w:r>
+            <w:proofErr w:type="gramEnd"/>
+            <w:r>
+              <w:rPr>
+                <w:rFonts w:asciiTheme="minorHAnsi" w:hAnsiTheme="minorHAnsi" w:cstheme="minorHAnsi"/>
+                <w:sz w:val="22"/>
+                <w:szCs w:val="22"/>
+              </w:rPr>
+              <w:t xml:space="preserve">- </w:t>
             </w:r>
             <w:r>
               <w:rPr>
@@ -8808,7 +9581,25 @@
                 <w:sz w:val="22"/>
                 <w:szCs w:val="22"/>
               </w:rPr>
-              <w:t>10.A-</w:t>
+              <w:t>10</w:t>
+            </w:r>
+            <w:proofErr w:type="gramStart"/>
+            <w:r>
+              <w:rPr>
+                <w:rFonts w:asciiTheme="minorHAnsi" w:hAnsiTheme="minorHAnsi" w:cstheme="minorHAnsi"/>
+                <w:sz w:val="22"/>
+                <w:szCs w:val="22"/>
+              </w:rPr>
+              <w:t>.A</w:t>
+            </w:r>
+            <w:proofErr w:type="gramEnd"/>
+            <w:r>
+              <w:rPr>
+                <w:rFonts w:asciiTheme="minorHAnsi" w:hAnsiTheme="minorHAnsi" w:cstheme="minorHAnsi"/>
+                <w:sz w:val="22"/>
+                <w:szCs w:val="22"/>
+              </w:rPr>
+              <w:t>-</w:t>
             </w:r>
             <w:r>
               <w:rPr>
@@ -8842,8 +9633,18 @@
                 <w:sz w:val="22"/>
                 <w:szCs w:val="22"/>
               </w:rPr>
-              <w:t>10.A.1</w:t>
-            </w:r>
+              <w:t>10</w:t>
+            </w:r>
+            <w:proofErr w:type="gramStart"/>
+            <w:r>
+              <w:rPr>
+                <w:rFonts w:asciiTheme="minorHAnsi" w:hAnsiTheme="minorHAnsi" w:cstheme="minorHAnsi"/>
+                <w:sz w:val="22"/>
+                <w:szCs w:val="22"/>
+              </w:rPr>
+              <w:t>.A.1</w:t>
+            </w:r>
+            <w:proofErr w:type="gramEnd"/>
             <w:r>
               <w:rPr>
                 <w:rFonts w:asciiTheme="minorHAnsi" w:hAnsiTheme="minorHAnsi" w:cstheme="minorHAnsi"/>
@@ -8925,7 +9726,25 @@
                 <w:sz w:val="22"/>
                 <w:szCs w:val="22"/>
               </w:rPr>
-              <w:t>11.A- El sistema publica el hallazgo en twitter continua en el paso 12.</w:t>
+              <w:t>11</w:t>
+            </w:r>
+            <w:proofErr w:type="gramStart"/>
+            <w:r>
+              <w:rPr>
+                <w:rFonts w:asciiTheme="minorHAnsi" w:hAnsiTheme="minorHAnsi" w:cstheme="minorHAnsi"/>
+                <w:sz w:val="22"/>
+                <w:szCs w:val="22"/>
+              </w:rPr>
+              <w:t>.A</w:t>
+            </w:r>
+            <w:proofErr w:type="gramEnd"/>
+            <w:r>
+              <w:rPr>
+                <w:rFonts w:asciiTheme="minorHAnsi" w:hAnsiTheme="minorHAnsi" w:cstheme="minorHAnsi"/>
+                <w:sz w:val="22"/>
+                <w:szCs w:val="22"/>
+              </w:rPr>
+              <w:t>- El sistema publica el hallazgo en twitter continua en el paso 12.</w:t>
             </w:r>
           </w:p>
         </w:tc>
@@ -9101,7 +9920,16 @@
                 <w:sz w:val="22"/>
                 <w:szCs w:val="22"/>
               </w:rPr>
-              <w:t>Observaciones: no aplica</w:t>
+              <w:t xml:space="preserve">Observaciones: </w:t>
+            </w:r>
+            <w:r>
+              <w:rPr>
+                <w:rFonts w:asciiTheme="minorHAnsi" w:hAnsiTheme="minorHAnsi" w:cstheme="minorHAnsi"/>
+                <w:bCs/>
+                <w:sz w:val="22"/>
+                <w:szCs w:val="22"/>
+              </w:rPr>
+              <w:t>no aplica</w:t>
             </w:r>
           </w:p>
         </w:tc>
@@ -9153,7 +9981,16 @@
                 <w:sz w:val="22"/>
                 <w:szCs w:val="22"/>
               </w:rPr>
-              <w:t xml:space="preserve"> no aplica.</w:t>
+              <w:t xml:space="preserve"> </w:t>
+            </w:r>
+            <w:r>
+              <w:rPr>
+                <w:rFonts w:asciiTheme="minorHAnsi" w:hAnsiTheme="minorHAnsi" w:cstheme="minorHAnsi"/>
+                <w:bCs/>
+                <w:sz w:val="22"/>
+                <w:szCs w:val="22"/>
+              </w:rPr>
+              <w:t>no aplica.</w:t>
             </w:r>
           </w:p>
         </w:tc>
@@ -9205,7 +10042,16 @@
                 <w:sz w:val="22"/>
                 <w:szCs w:val="22"/>
               </w:rPr>
-              <w:t xml:space="preserve"> no aplica.</w:t>
+              <w:t xml:space="preserve"> </w:t>
+            </w:r>
+            <w:r>
+              <w:rPr>
+                <w:rFonts w:asciiTheme="minorHAnsi" w:hAnsiTheme="minorHAnsi" w:cstheme="minorHAnsi"/>
+                <w:bCs/>
+                <w:sz w:val="22"/>
+                <w:szCs w:val="22"/>
+              </w:rPr>
+              <w:t>no aplica.</w:t>
             </w:r>
           </w:p>
         </w:tc>
@@ -9256,17 +10102,7 @@
                 <w:sz w:val="22"/>
                 <w:szCs w:val="22"/>
               </w:rPr>
-              <w:t>Registrar devolución a dueño</w:t>
-            </w:r>
-            <w:r>
-              <w:rPr>
-                <w:rFonts w:asciiTheme="minorHAnsi" w:hAnsiTheme="minorHAnsi" w:cstheme="minorHAnsi"/>
-                <w:b/>
-                <w:bCs/>
-                <w:sz w:val="22"/>
-                <w:szCs w:val="22"/>
-              </w:rPr>
-              <w:t>.</w:t>
+              <w:t>CU 36. Registrar devolución a dueño.</w:t>
             </w:r>
           </w:p>
         </w:tc>
@@ -9332,7 +10168,16 @@
                 <w:sz w:val="22"/>
                 <w:szCs w:val="22"/>
               </w:rPr>
-              <w:t>Asociaciones de Inclusión: no aplica</w:t>
+              <w:t xml:space="preserve">Asociaciones de Inclusión: </w:t>
+            </w:r>
+            <w:r>
+              <w:rPr>
+                <w:rFonts w:asciiTheme="minorHAnsi" w:hAnsiTheme="minorHAnsi" w:cstheme="minorHAnsi"/>
+                <w:bCs/>
+                <w:sz w:val="22"/>
+                <w:szCs w:val="22"/>
+              </w:rPr>
+              <w:t>no aplica</w:t>
             </w:r>
           </w:p>
         </w:tc>
@@ -9374,7 +10219,16 @@
                 <w:sz w:val="22"/>
                 <w:szCs w:val="22"/>
               </w:rPr>
-              <w:t>Use Case donde se incluye: no aplica</w:t>
+              <w:t xml:space="preserve">Use Case donde se incluye: </w:t>
+            </w:r>
+            <w:r>
+              <w:rPr>
+                <w:rFonts w:asciiTheme="minorHAnsi" w:hAnsiTheme="minorHAnsi" w:cstheme="minorHAnsi"/>
+                <w:bCs/>
+                <w:sz w:val="22"/>
+                <w:szCs w:val="22"/>
+              </w:rPr>
+              <w:t>no aplica</w:t>
             </w:r>
           </w:p>
         </w:tc>
@@ -9471,6 +10325,7 @@
             <w:r>
               <w:rPr>
                 <w:rFonts w:asciiTheme="minorHAnsi" w:hAnsiTheme="minorHAnsi" w:cstheme="minorHAnsi"/>
+                <w:b w:val="0"/>
                 <w:sz w:val="22"/>
                 <w:szCs w:val="22"/>
               </w:rPr>
@@ -9566,7 +10421,7 @@
           <w:left w:w="70" w:type="dxa"/>
           <w:right w:w="70" w:type="dxa"/>
         </w:tblCellMar>
-        <w:tblLook w:val="00AF"/>
+        <w:tblLook w:val="00AF" w:firstRow="1" w:lastRow="0" w:firstColumn="1" w:lastColumn="0" w:noHBand="0" w:noVBand="0"/>
       </w:tblPr>
       <w:tblGrid>
         <w:gridCol w:w="2450"/>
@@ -9800,6 +10655,14 @@
                 <w:sz w:val="22"/>
                 <w:szCs w:val="22"/>
               </w:rPr>
+              <w:fldChar w:fldCharType="separate"/>
+            </w:r>
+            <w:r>
+              <w:rPr>
+                <w:rFonts w:asciiTheme="minorHAnsi" w:hAnsiTheme="minorHAnsi" w:cstheme="minorHAnsi"/>
+                <w:sz w:val="22"/>
+                <w:szCs w:val="22"/>
+              </w:rPr>
               <w:fldChar w:fldCharType="end"/>
             </w:r>
             <w:r>
@@ -9849,6 +10712,14 @@
                 <w:sz w:val="22"/>
                 <w:szCs w:val="22"/>
               </w:rPr>
+              <w:fldChar w:fldCharType="separate"/>
+            </w:r>
+            <w:r>
+              <w:rPr>
+                <w:rFonts w:asciiTheme="minorHAnsi" w:hAnsiTheme="minorHAnsi" w:cstheme="minorHAnsi"/>
+                <w:sz w:val="22"/>
+                <w:szCs w:val="22"/>
+              </w:rPr>
               <w:fldChar w:fldCharType="end"/>
             </w:r>
             <w:r>
@@ -9898,6 +10769,14 @@
                 <w:sz w:val="22"/>
                 <w:szCs w:val="22"/>
               </w:rPr>
+              <w:fldChar w:fldCharType="separate"/>
+            </w:r>
+            <w:r>
+              <w:rPr>
+                <w:rFonts w:asciiTheme="minorHAnsi" w:hAnsiTheme="minorHAnsi" w:cstheme="minorHAnsi"/>
+                <w:sz w:val="22"/>
+                <w:szCs w:val="22"/>
+              </w:rPr>
               <w:fldChar w:fldCharType="end"/>
             </w:r>
             <w:r>
@@ -9995,6 +10874,14 @@
                 <w:sz w:val="22"/>
                 <w:szCs w:val="22"/>
               </w:rPr>
+              <w:fldChar w:fldCharType="separate"/>
+            </w:r>
+            <w:r>
+              <w:rPr>
+                <w:rFonts w:asciiTheme="minorHAnsi" w:hAnsiTheme="minorHAnsi" w:cstheme="minorHAnsi"/>
+                <w:sz w:val="22"/>
+                <w:szCs w:val="22"/>
+              </w:rPr>
               <w:fldChar w:fldCharType="end"/>
             </w:r>
             <w:r>
@@ -10044,6 +10931,14 @@
                 <w:sz w:val="22"/>
                 <w:szCs w:val="22"/>
               </w:rPr>
+              <w:fldChar w:fldCharType="separate"/>
+            </w:r>
+            <w:r>
+              <w:rPr>
+                <w:rFonts w:asciiTheme="minorHAnsi" w:hAnsiTheme="minorHAnsi" w:cstheme="minorHAnsi"/>
+                <w:sz w:val="22"/>
+                <w:szCs w:val="22"/>
+              </w:rPr>
               <w:fldChar w:fldCharType="end"/>
             </w:r>
             <w:r>
@@ -10132,6 +11027,14 @@
                 <w:sz w:val="22"/>
                 <w:szCs w:val="22"/>
               </w:rPr>
+              <w:fldChar w:fldCharType="separate"/>
+            </w:r>
+            <w:r>
+              <w:rPr>
+                <w:rFonts w:asciiTheme="minorHAnsi" w:hAnsiTheme="minorHAnsi" w:cstheme="minorHAnsi"/>
+                <w:sz w:val="22"/>
+                <w:szCs w:val="22"/>
+              </w:rPr>
               <w:fldChar w:fldCharType="end"/>
             </w:r>
             <w:r>
@@ -10181,6 +11084,14 @@
                 <w:sz w:val="22"/>
                 <w:szCs w:val="22"/>
               </w:rPr>
+              <w:fldChar w:fldCharType="separate"/>
+            </w:r>
+            <w:r>
+              <w:rPr>
+                <w:rFonts w:asciiTheme="minorHAnsi" w:hAnsiTheme="minorHAnsi" w:cstheme="minorHAnsi"/>
+                <w:sz w:val="22"/>
+                <w:szCs w:val="22"/>
+              </w:rPr>
               <w:fldChar w:fldCharType="end"/>
             </w:r>
             <w:r>
@@ -10278,6 +11189,14 @@
                 <w:sz w:val="22"/>
                 <w:szCs w:val="22"/>
               </w:rPr>
+              <w:fldChar w:fldCharType="separate"/>
+            </w:r>
+            <w:r>
+              <w:rPr>
+                <w:rFonts w:asciiTheme="minorHAnsi" w:hAnsiTheme="minorHAnsi" w:cstheme="minorHAnsi"/>
+                <w:sz w:val="22"/>
+                <w:szCs w:val="22"/>
+              </w:rPr>
               <w:fldChar w:fldCharType="end"/>
             </w:r>
             <w:r>
@@ -10327,6 +11246,14 @@
                 <w:sz w:val="22"/>
                 <w:szCs w:val="22"/>
               </w:rPr>
+              <w:fldChar w:fldCharType="separate"/>
+            </w:r>
+            <w:r>
+              <w:rPr>
+                <w:rFonts w:asciiTheme="minorHAnsi" w:hAnsiTheme="minorHAnsi" w:cstheme="minorHAnsi"/>
+                <w:sz w:val="22"/>
+                <w:szCs w:val="22"/>
+              </w:rPr>
               <w:fldChar w:fldCharType="end"/>
             </w:r>
             <w:r>
@@ -10376,6 +11303,14 @@
                 <w:sz w:val="22"/>
                 <w:szCs w:val="22"/>
               </w:rPr>
+              <w:fldChar w:fldCharType="separate"/>
+            </w:r>
+            <w:r>
+              <w:rPr>
+                <w:rFonts w:asciiTheme="minorHAnsi" w:hAnsiTheme="minorHAnsi" w:cstheme="minorHAnsi"/>
+                <w:sz w:val="22"/>
+                <w:szCs w:val="22"/>
+              </w:rPr>
               <w:fldChar w:fldCharType="end"/>
             </w:r>
             <w:r>
@@ -10425,6 +11360,14 @@
                 <w:sz w:val="22"/>
                 <w:szCs w:val="22"/>
               </w:rPr>
+              <w:fldChar w:fldCharType="separate"/>
+            </w:r>
+            <w:r>
+              <w:rPr>
+                <w:rFonts w:asciiTheme="minorHAnsi" w:hAnsiTheme="minorHAnsi" w:cstheme="minorHAnsi"/>
+                <w:sz w:val="22"/>
+                <w:szCs w:val="22"/>
+              </w:rPr>
               <w:fldChar w:fldCharType="end"/>
             </w:r>
             <w:r>
@@ -10474,6 +11417,14 @@
                 <w:sz w:val="22"/>
                 <w:szCs w:val="22"/>
               </w:rPr>
+              <w:fldChar w:fldCharType="separate"/>
+            </w:r>
+            <w:r>
+              <w:rPr>
+                <w:rFonts w:asciiTheme="minorHAnsi" w:hAnsiTheme="minorHAnsi" w:cstheme="minorHAnsi"/>
+                <w:sz w:val="22"/>
+                <w:szCs w:val="22"/>
+              </w:rPr>
               <w:fldChar w:fldCharType="end"/>
             </w:r>
             <w:r>
@@ -10674,6 +11625,14 @@
                 <w:sz w:val="22"/>
                 <w:szCs w:val="22"/>
               </w:rPr>
+              <w:fldChar w:fldCharType="separate"/>
+            </w:r>
+            <w:r>
+              <w:rPr>
+                <w:rFonts w:asciiTheme="minorHAnsi" w:hAnsiTheme="minorHAnsi" w:cstheme="minorHAnsi"/>
+                <w:sz w:val="22"/>
+                <w:szCs w:val="22"/>
+              </w:rPr>
               <w:fldChar w:fldCharType="end"/>
             </w:r>
             <w:r>
@@ -10723,6 +11682,14 @@
                 <w:sz w:val="22"/>
                 <w:szCs w:val="22"/>
               </w:rPr>
+              <w:fldChar w:fldCharType="separate"/>
+            </w:r>
+            <w:r>
+              <w:rPr>
+                <w:rFonts w:asciiTheme="minorHAnsi" w:hAnsiTheme="minorHAnsi" w:cstheme="minorHAnsi"/>
+                <w:sz w:val="22"/>
+                <w:szCs w:val="22"/>
+              </w:rPr>
               <w:fldChar w:fldCharType="end"/>
             </w:r>
             <w:r>
@@ -10889,6 +11856,7 @@
                 <w:sz w:val="22"/>
                 <w:szCs w:val="22"/>
               </w:rPr>
+              <w:lastRenderedPageBreak/>
               <w:t>Post- Condiciones</w:t>
             </w:r>
             <w:r>
@@ -10939,7 +11907,6 @@
                 <w:sz w:val="22"/>
                 <w:szCs w:val="22"/>
               </w:rPr>
-              <w:lastRenderedPageBreak/>
               <w:t xml:space="preserve">Éxito: </w:t>
             </w:r>
             <w:r>
@@ -11042,6 +12009,15 @@
               </w:rPr>
               <w:t>El caso de uso se cancela cuando</w:t>
             </w:r>
+            <w:r>
+              <w:rPr>
+                <w:rFonts w:asciiTheme="minorHAnsi" w:hAnsiTheme="minorHAnsi" w:cstheme="minorHAnsi"/>
+                <w:bCs/>
+                <w:sz w:val="22"/>
+                <w:szCs w:val="22"/>
+              </w:rPr>
+              <w:t>:</w:t>
+            </w:r>
           </w:p>
           <w:p>
             <w:pPr>
@@ -11079,118 +12055,35 @@
                 <w:sz w:val="22"/>
                 <w:szCs w:val="22"/>
               </w:rPr>
-              <w:t xml:space="preserve">  El dueño</w:t>
-            </w:r>
-            <w:r>
-              <w:rPr>
-                <w:rFonts w:asciiTheme="minorHAnsi" w:hAnsiTheme="minorHAnsi" w:cstheme="minorHAnsi"/>
-                <w:bCs/>
-                <w:sz w:val="22"/>
-                <w:szCs w:val="22"/>
-              </w:rPr>
-              <w:t xml:space="preserve"> no ingresa los datos mínimos requeridos para </w:t>
-            </w:r>
-          </w:p>
-          <w:p>
-            <w:pPr>
-              <w:rPr>
-                <w:rFonts w:asciiTheme="minorHAnsi" w:hAnsiTheme="minorHAnsi" w:cstheme="minorHAnsi"/>
-                <w:bCs/>
-                <w:sz w:val="22"/>
-                <w:szCs w:val="22"/>
-              </w:rPr>
-            </w:pPr>
-            <w:r>
-              <w:rPr>
-                <w:rFonts w:asciiTheme="minorHAnsi" w:hAnsiTheme="minorHAnsi" w:cstheme="minorHAnsi"/>
-                <w:bCs/>
-                <w:sz w:val="22"/>
-                <w:szCs w:val="22"/>
-              </w:rPr>
-              <w:t xml:space="preserve">     </w:t>
-            </w:r>
-            <w:r>
-              <w:rPr>
-                <w:rFonts w:asciiTheme="minorHAnsi" w:hAnsiTheme="minorHAnsi" w:cstheme="minorHAnsi"/>
-                <w:bCs/>
-                <w:sz w:val="22"/>
-                <w:szCs w:val="22"/>
-              </w:rPr>
-              <w:t xml:space="preserve">           registrar la pérdida</w:t>
-            </w:r>
-            <w:r>
-              <w:rPr>
-                <w:rFonts w:asciiTheme="minorHAnsi" w:hAnsiTheme="minorHAnsi" w:cstheme="minorHAnsi"/>
-                <w:bCs/>
-                <w:sz w:val="22"/>
-                <w:szCs w:val="22"/>
-              </w:rPr>
-              <w:t xml:space="preserve">.                   </w:t>
-            </w:r>
-          </w:p>
-          <w:p>
-            <w:pPr>
-              <w:rPr>
-                <w:rFonts w:asciiTheme="minorHAnsi" w:hAnsiTheme="minorHAnsi" w:cstheme="minorHAnsi"/>
-                <w:bCs/>
-                <w:sz w:val="22"/>
-                <w:szCs w:val="22"/>
-              </w:rPr>
-            </w:pPr>
-            <w:r>
-              <w:rPr>
-                <w:rFonts w:asciiTheme="minorHAnsi" w:hAnsiTheme="minorHAnsi" w:cstheme="minorHAnsi"/>
-                <w:bCs/>
-                <w:sz w:val="22"/>
-                <w:szCs w:val="22"/>
-              </w:rPr>
-              <w:t xml:space="preserve">                El dueño</w:t>
-            </w:r>
-            <w:r>
-              <w:rPr>
-                <w:rFonts w:asciiTheme="minorHAnsi" w:hAnsiTheme="minorHAnsi" w:cstheme="minorHAnsi"/>
-                <w:bCs/>
-                <w:sz w:val="22"/>
-                <w:szCs w:val="22"/>
-              </w:rPr>
-              <w:t xml:space="preserve"> decide cance</w:t>
-            </w:r>
-            <w:r>
-              <w:rPr>
-                <w:rFonts w:asciiTheme="minorHAnsi" w:hAnsiTheme="minorHAnsi" w:cstheme="minorHAnsi"/>
-                <w:bCs/>
-                <w:sz w:val="22"/>
-                <w:szCs w:val="22"/>
-              </w:rPr>
-              <w:t>lar el registro</w:t>
-            </w:r>
-            <w:r>
-              <w:rPr>
-                <w:rFonts w:asciiTheme="minorHAnsi" w:hAnsiTheme="minorHAnsi" w:cstheme="minorHAnsi"/>
-                <w:bCs/>
-                <w:sz w:val="22"/>
-                <w:szCs w:val="22"/>
-              </w:rPr>
-              <w:t>.</w:t>
-            </w:r>
-          </w:p>
-          <w:p>
-            <w:pPr>
-              <w:rPr>
-                <w:rFonts w:asciiTheme="minorHAnsi" w:hAnsiTheme="minorHAnsi" w:cstheme="minorHAnsi"/>
-                <w:bCs/>
-                <w:sz w:val="22"/>
-                <w:szCs w:val="22"/>
-              </w:rPr>
-            </w:pPr>
-            <w:r>
-              <w:rPr>
-                <w:rFonts w:asciiTheme="minorHAnsi" w:hAnsiTheme="minorHAnsi" w:cstheme="minorHAnsi"/>
-                <w:bCs/>
-                <w:sz w:val="22"/>
-                <w:szCs w:val="22"/>
-              </w:rPr>
-              <w:t xml:space="preserve">                </w:t>
+              <w:t xml:space="preserve">  </w:t>
+            </w:r>
+            <w:r>
+              <w:rPr>
+                <w:rFonts w:asciiTheme="minorHAnsi" w:hAnsiTheme="minorHAnsi" w:cstheme="minorHAnsi"/>
+                <w:bCs/>
+                <w:sz w:val="22"/>
+                <w:szCs w:val="22"/>
+              </w:rPr>
+              <w:t xml:space="preserve">El dueño no ingresa los datos mínimos requeridos para registrar la pérdida.                   </w:t>
+            </w:r>
+          </w:p>
+          <w:p>
+            <w:pPr>
+              <w:rPr>
+                <w:rFonts w:asciiTheme="minorHAnsi" w:hAnsiTheme="minorHAnsi" w:cstheme="minorHAnsi"/>
+                <w:bCs/>
+                <w:sz w:val="22"/>
+                <w:szCs w:val="22"/>
+              </w:rPr>
+            </w:pPr>
+            <w:r>
+              <w:rPr>
+                <w:rFonts w:asciiTheme="minorHAnsi" w:hAnsiTheme="minorHAnsi" w:cstheme="minorHAnsi"/>
+                <w:bCs/>
+                <w:sz w:val="22"/>
+                <w:szCs w:val="22"/>
+              </w:rPr>
+              <w:t xml:space="preserve">                El dueño decide cancelar el registro.</w:t>
             </w:r>
           </w:p>
         </w:tc>
@@ -11229,7 +12122,6 @@
                 <w:sz w:val="22"/>
                 <w:szCs w:val="22"/>
               </w:rPr>
-              <w:lastRenderedPageBreak/>
               <w:t>Curso Normal</w:t>
             </w:r>
           </w:p>
@@ -11300,7 +12192,15 @@
                 <w:sz w:val="22"/>
                 <w:szCs w:val="22"/>
               </w:rPr>
-              <w:t xml:space="preserve">1-  El caso de </w:t>
+              <w:t>1- El</w:t>
+            </w:r>
+            <w:r>
+              <w:rPr>
+                <w:rFonts w:asciiTheme="minorHAnsi" w:hAnsiTheme="minorHAnsi" w:cstheme="minorHAnsi"/>
+                <w:sz w:val="22"/>
+                <w:szCs w:val="22"/>
+              </w:rPr>
+              <w:t xml:space="preserve"> caso de </w:t>
             </w:r>
             <w:r>
               <w:rPr>
@@ -11526,15 +12426,39 @@
                 <w:sz w:val="22"/>
                 <w:szCs w:val="22"/>
               </w:rPr>
-              <w:t xml:space="preserve"> 3.A.El sistema</w:t>
-            </w:r>
-            <w:r>
-              <w:rPr>
-                <w:rFonts w:asciiTheme="minorHAnsi" w:hAnsiTheme="minorHAnsi" w:cstheme="minorHAnsi"/>
-                <w:sz w:val="22"/>
-                <w:szCs w:val="22"/>
-              </w:rPr>
-              <w:t xml:space="preserve"> No encontró ninguna mascota que coincida y </w:t>
+              <w:t>3. A. El</w:t>
+            </w:r>
+            <w:r>
+              <w:rPr>
+                <w:rFonts w:asciiTheme="minorHAnsi" w:hAnsiTheme="minorHAnsi" w:cstheme="minorHAnsi"/>
+                <w:sz w:val="22"/>
+                <w:szCs w:val="22"/>
+              </w:rPr>
+              <w:t xml:space="preserve"> sistema</w:t>
+            </w:r>
+            <w:r>
+              <w:rPr>
+                <w:rFonts w:asciiTheme="minorHAnsi" w:hAnsiTheme="minorHAnsi" w:cstheme="minorHAnsi"/>
+                <w:sz w:val="22"/>
+                <w:szCs w:val="22"/>
+              </w:rPr>
+              <w:t xml:space="preserve"> </w:t>
+            </w:r>
+            <w:r>
+              <w:rPr>
+                <w:rFonts w:asciiTheme="minorHAnsi" w:hAnsiTheme="minorHAnsi" w:cstheme="minorHAnsi"/>
+                <w:sz w:val="22"/>
+                <w:szCs w:val="22"/>
+              </w:rPr>
+              <w:t>n</w:t>
+            </w:r>
+            <w:r>
+              <w:rPr>
+                <w:rFonts w:asciiTheme="minorHAnsi" w:hAnsiTheme="minorHAnsi" w:cstheme="minorHAnsi"/>
+                <w:sz w:val="22"/>
+                <w:szCs w:val="22"/>
+              </w:rPr>
+              <w:t xml:space="preserve">o encontró ninguna mascota que coincida y </w:t>
             </w:r>
             <w:r>
               <w:rPr>
@@ -11568,7 +12492,15 @@
                 <w:sz w:val="22"/>
                 <w:szCs w:val="22"/>
               </w:rPr>
-              <w:t>3.A.1.Fin del CU</w:t>
+              <w:t>3. A.1.Fin</w:t>
+            </w:r>
+            <w:r>
+              <w:rPr>
+                <w:rFonts w:asciiTheme="minorHAnsi" w:hAnsiTheme="minorHAnsi" w:cstheme="minorHAnsi"/>
+                <w:sz w:val="22"/>
+                <w:szCs w:val="22"/>
+              </w:rPr>
+              <w:t xml:space="preserve"> del CU</w:t>
             </w:r>
             <w:r>
               <w:rPr>
@@ -11660,7 +12592,15 @@
                 <w:sz w:val="22"/>
                 <w:szCs w:val="22"/>
               </w:rPr>
-              <w:t xml:space="preserve">4.A- </w:t>
+              <w:t>4. A</w:t>
+            </w:r>
+            <w:r>
+              <w:rPr>
+                <w:rFonts w:asciiTheme="minorHAnsi" w:hAnsiTheme="minorHAnsi" w:cstheme="minorHAnsi"/>
+                <w:sz w:val="22"/>
+                <w:szCs w:val="22"/>
+              </w:rPr>
+              <w:t xml:space="preserve">- </w:t>
             </w:r>
             <w:r>
               <w:rPr>
@@ -11702,7 +12642,15 @@
                 <w:sz w:val="22"/>
                 <w:szCs w:val="22"/>
               </w:rPr>
-              <w:t>4.A.1- Fin del CU.</w:t>
+              <w:t>4. A.1</w:t>
+            </w:r>
+            <w:r>
+              <w:rPr>
+                <w:rFonts w:asciiTheme="minorHAnsi" w:hAnsiTheme="minorHAnsi" w:cstheme="minorHAnsi"/>
+                <w:sz w:val="22"/>
+                <w:szCs w:val="22"/>
+              </w:rPr>
+              <w:t>- Fin del CU.</w:t>
             </w:r>
           </w:p>
         </w:tc>
@@ -11853,14 +12801,6 @@
                 <w:sz w:val="22"/>
                 <w:szCs w:val="22"/>
               </w:rPr>
-              <w:t xml:space="preserve"> </w:t>
-            </w:r>
-            <w:r>
-              <w:rPr>
-                <w:rFonts w:asciiTheme="minorHAnsi" w:hAnsiTheme="minorHAnsi" w:cstheme="minorHAnsi"/>
-                <w:sz w:val="22"/>
-                <w:szCs w:val="22"/>
-              </w:rPr>
               <w:t>6</w:t>
             </w:r>
             <w:r>
@@ -11869,7 +12809,15 @@
                 <w:sz w:val="22"/>
                 <w:szCs w:val="22"/>
               </w:rPr>
-              <w:t>.A. El dueño no ingresa los datos.</w:t>
+              <w:t>. A</w:t>
+            </w:r>
+            <w:r>
+              <w:rPr>
+                <w:rFonts w:asciiTheme="minorHAnsi" w:hAnsiTheme="minorHAnsi" w:cstheme="minorHAnsi"/>
+                <w:sz w:val="22"/>
+                <w:szCs w:val="22"/>
+              </w:rPr>
+              <w:t>. El dueño no ingresa los datos.</w:t>
             </w:r>
           </w:p>
           <w:p>
@@ -11895,7 +12843,15 @@
                 <w:sz w:val="22"/>
                 <w:szCs w:val="22"/>
               </w:rPr>
-              <w:t>.A.1. Se cancela el caso de uso.</w:t>
+              <w:t>. A.1</w:t>
+            </w:r>
+            <w:r>
+              <w:rPr>
+                <w:rFonts w:asciiTheme="minorHAnsi" w:hAnsiTheme="minorHAnsi" w:cstheme="minorHAnsi"/>
+                <w:sz w:val="22"/>
+                <w:szCs w:val="22"/>
+              </w:rPr>
+              <w:t>. Se cancela el caso de uso.</w:t>
             </w:r>
           </w:p>
         </w:tc>
@@ -11970,7 +12926,15 @@
                 <w:sz w:val="22"/>
                 <w:szCs w:val="22"/>
               </w:rPr>
-              <w:t>7.A El dueño no confirma la pérdida.</w:t>
+              <w:t>7. A</w:t>
+            </w:r>
+            <w:r>
+              <w:rPr>
+                <w:rFonts w:asciiTheme="minorHAnsi" w:hAnsiTheme="minorHAnsi" w:cstheme="minorHAnsi"/>
+                <w:sz w:val="22"/>
+                <w:szCs w:val="22"/>
+              </w:rPr>
+              <w:t xml:space="preserve"> El dueño no confirma la pérdida.</w:t>
             </w:r>
           </w:p>
           <w:p>
@@ -11988,7 +12952,15 @@
                 <w:sz w:val="22"/>
                 <w:szCs w:val="22"/>
               </w:rPr>
-              <w:t>7.A.1. Se cancela el CU</w:t>
+              <w:t>7. A.1</w:t>
+            </w:r>
+            <w:r>
+              <w:rPr>
+                <w:rFonts w:asciiTheme="minorHAnsi" w:hAnsiTheme="minorHAnsi" w:cstheme="minorHAnsi"/>
+                <w:sz w:val="22"/>
+                <w:szCs w:val="22"/>
+              </w:rPr>
+              <w:t>. Se cancela el CU</w:t>
             </w:r>
             <w:r>
               <w:rPr>
@@ -12041,7 +13013,23 @@
                 <w:sz w:val="22"/>
                 <w:szCs w:val="22"/>
               </w:rPr>
-              <w:t xml:space="preserve">ema registra en la  pérdida </w:t>
+              <w:t xml:space="preserve">ema registra en </w:t>
+            </w:r>
+            <w:r>
+              <w:rPr>
+                <w:rFonts w:asciiTheme="minorHAnsi" w:hAnsiTheme="minorHAnsi" w:cstheme="minorHAnsi"/>
+                <w:sz w:val="22"/>
+                <w:szCs w:val="22"/>
+              </w:rPr>
+              <w:t>la pérdida</w:t>
+            </w:r>
+            <w:r>
+              <w:rPr>
+                <w:rFonts w:asciiTheme="minorHAnsi" w:hAnsiTheme="minorHAnsi" w:cstheme="minorHAnsi"/>
+                <w:sz w:val="22"/>
+                <w:szCs w:val="22"/>
+              </w:rPr>
+              <w:t xml:space="preserve"> </w:t>
             </w:r>
             <w:r>
               <w:rPr>
@@ -12065,7 +13053,7 @@
                 <w:sz w:val="22"/>
                 <w:szCs w:val="22"/>
               </w:rPr>
-              <w:t xml:space="preserve"> )</w:t>
+              <w:t>)</w:t>
             </w:r>
           </w:p>
         </w:tc>
@@ -12190,12 +13178,20 @@
                 <w:sz w:val="22"/>
                 <w:szCs w:val="22"/>
               </w:rPr>
-              <w:t>Observaciones: no aplica</w:t>
-            </w:r>
-            <w:r>
-              <w:rPr>
-                <w:rFonts w:asciiTheme="minorHAnsi" w:hAnsiTheme="minorHAnsi" w:cstheme="minorHAnsi"/>
-                <w:b/>
+              <w:t xml:space="preserve">Observaciones: </w:t>
+            </w:r>
+            <w:r>
+              <w:rPr>
+                <w:rFonts w:asciiTheme="minorHAnsi" w:hAnsiTheme="minorHAnsi" w:cstheme="minorHAnsi"/>
+                <w:bCs/>
+                <w:sz w:val="22"/>
+                <w:szCs w:val="22"/>
+              </w:rPr>
+              <w:t>no aplica</w:t>
+            </w:r>
+            <w:r>
+              <w:rPr>
+                <w:rFonts w:asciiTheme="minorHAnsi" w:hAnsiTheme="minorHAnsi" w:cstheme="minorHAnsi"/>
                 <w:bCs/>
                 <w:sz w:val="22"/>
                 <w:szCs w:val="22"/>
@@ -12252,6 +13248,15 @@
                 <w:sz w:val="22"/>
                 <w:szCs w:val="22"/>
               </w:rPr>
+              <w:t xml:space="preserve"> </w:t>
+            </w:r>
+            <w:r>
+              <w:rPr>
+                <w:rFonts w:asciiTheme="minorHAnsi" w:hAnsiTheme="minorHAnsi" w:cstheme="minorHAnsi"/>
+                <w:bCs/>
+                <w:sz w:val="22"/>
+                <w:szCs w:val="22"/>
+              </w:rPr>
               <w:t>no aplica.</w:t>
             </w:r>
           </w:p>
@@ -12294,12 +13299,20 @@
                 <w:sz w:val="22"/>
                 <w:szCs w:val="22"/>
               </w:rPr>
-              <w:t>Requerimientos no Funcionales Asociados:</w:t>
-            </w:r>
-            <w:r>
-              <w:rPr>
-                <w:rFonts w:asciiTheme="minorHAnsi" w:hAnsiTheme="minorHAnsi" w:cstheme="minorHAnsi"/>
-                <w:b/>
+              <w:t>Requerimientos no Funcionales Asociados</w:t>
+            </w:r>
+            <w:r>
+              <w:rPr>
+                <w:rFonts w:asciiTheme="minorHAnsi" w:hAnsiTheme="minorHAnsi" w:cstheme="minorHAnsi"/>
+                <w:bCs/>
+                <w:sz w:val="22"/>
+                <w:szCs w:val="22"/>
+              </w:rPr>
+              <w:t>:</w:t>
+            </w:r>
+            <w:r>
+              <w:rPr>
+                <w:rFonts w:asciiTheme="minorHAnsi" w:hAnsiTheme="minorHAnsi" w:cstheme="minorHAnsi"/>
                 <w:bCs/>
                 <w:sz w:val="22"/>
                 <w:szCs w:val="22"/>
@@ -12351,7 +13364,6 @@
             <w:r>
               <w:rPr>
                 <w:rFonts w:asciiTheme="minorHAnsi" w:hAnsiTheme="minorHAnsi" w:cstheme="minorHAnsi"/>
-                <w:b/>
                 <w:bCs/>
                 <w:sz w:val="22"/>
                 <w:szCs w:val="22"/>
@@ -12422,7 +13434,16 @@
                 <w:sz w:val="22"/>
                 <w:szCs w:val="22"/>
               </w:rPr>
-              <w:t>Asociaciones de Inclusión: no aplica</w:t>
+              <w:t xml:space="preserve">Asociaciones de Inclusión: </w:t>
+            </w:r>
+            <w:r>
+              <w:rPr>
+                <w:rFonts w:asciiTheme="minorHAnsi" w:hAnsiTheme="minorHAnsi" w:cstheme="minorHAnsi"/>
+                <w:bCs/>
+                <w:sz w:val="22"/>
+                <w:szCs w:val="22"/>
+              </w:rPr>
+              <w:t>no aplica</w:t>
             </w:r>
           </w:p>
         </w:tc>
@@ -12464,7 +13485,16 @@
                 <w:sz w:val="22"/>
                 <w:szCs w:val="22"/>
               </w:rPr>
-              <w:t>Use Case donde se incluye: no aplica</w:t>
+              <w:t>Use Case donde se incluye</w:t>
+            </w:r>
+            <w:r>
+              <w:rPr>
+                <w:rFonts w:asciiTheme="minorHAnsi" w:hAnsiTheme="minorHAnsi" w:cstheme="minorHAnsi"/>
+                <w:bCs/>
+                <w:sz w:val="22"/>
+                <w:szCs w:val="22"/>
+              </w:rPr>
+              <w:t>: no aplica</w:t>
             </w:r>
           </w:p>
         </w:tc>
@@ -12506,7 +13536,16 @@
                 <w:sz w:val="22"/>
                 <w:szCs w:val="22"/>
               </w:rPr>
-              <w:t>Use Case al que extiende: no aplica</w:t>
+              <w:t xml:space="preserve">Use Case al que extiende: </w:t>
+            </w:r>
+            <w:r>
+              <w:rPr>
+                <w:rFonts w:asciiTheme="minorHAnsi" w:hAnsiTheme="minorHAnsi" w:cstheme="minorHAnsi"/>
+                <w:bCs/>
+                <w:sz w:val="22"/>
+                <w:szCs w:val="22"/>
+              </w:rPr>
+              <w:t>no aplica</w:t>
             </w:r>
           </w:p>
         </w:tc>
@@ -12552,6 +13591,7 @@
             <w:r>
               <w:rPr>
                 <w:rFonts w:asciiTheme="minorHAnsi" w:hAnsiTheme="minorHAnsi" w:cstheme="minorHAnsi"/>
+                <w:b w:val="0"/>
                 <w:sz w:val="22"/>
                 <w:szCs w:val="22"/>
               </w:rPr>
@@ -12630,7 +13670,7 @@
           <w:left w:w="70" w:type="dxa"/>
           <w:right w:w="70" w:type="dxa"/>
         </w:tblCellMar>
-        <w:tblLook w:val="00AF"/>
+        <w:tblLook w:val="00AF" w:firstRow="1" w:lastRow="0" w:firstColumn="1" w:lastColumn="0" w:noHBand="0" w:noVBand="0"/>
       </w:tblPr>
       <w:tblGrid>
         <w:gridCol w:w="2450"/>
@@ -12864,6 +13904,14 @@
                 <w:sz w:val="22"/>
                 <w:szCs w:val="22"/>
               </w:rPr>
+              <w:fldChar w:fldCharType="separate"/>
+            </w:r>
+            <w:r>
+              <w:rPr>
+                <w:rFonts w:asciiTheme="minorHAnsi" w:hAnsiTheme="minorHAnsi" w:cstheme="minorHAnsi"/>
+                <w:sz w:val="22"/>
+                <w:szCs w:val="22"/>
+              </w:rPr>
               <w:fldChar w:fldCharType="end"/>
             </w:r>
             <w:r>
@@ -12913,6 +13961,14 @@
                 <w:sz w:val="22"/>
                 <w:szCs w:val="22"/>
               </w:rPr>
+              <w:fldChar w:fldCharType="separate"/>
+            </w:r>
+            <w:r>
+              <w:rPr>
+                <w:rFonts w:asciiTheme="minorHAnsi" w:hAnsiTheme="minorHAnsi" w:cstheme="minorHAnsi"/>
+                <w:sz w:val="22"/>
+                <w:szCs w:val="22"/>
+              </w:rPr>
               <w:fldChar w:fldCharType="end"/>
             </w:r>
             <w:r>
@@ -12962,6 +14018,14 @@
                 <w:sz w:val="22"/>
                 <w:szCs w:val="22"/>
               </w:rPr>
+              <w:fldChar w:fldCharType="separate"/>
+            </w:r>
+            <w:r>
+              <w:rPr>
+                <w:rFonts w:asciiTheme="minorHAnsi" w:hAnsiTheme="minorHAnsi" w:cstheme="minorHAnsi"/>
+                <w:sz w:val="22"/>
+                <w:szCs w:val="22"/>
+              </w:rPr>
               <w:fldChar w:fldCharType="end"/>
             </w:r>
             <w:r>
@@ -13059,6 +14123,14 @@
                 <w:sz w:val="22"/>
                 <w:szCs w:val="22"/>
               </w:rPr>
+              <w:fldChar w:fldCharType="separate"/>
+            </w:r>
+            <w:r>
+              <w:rPr>
+                <w:rFonts w:asciiTheme="minorHAnsi" w:hAnsiTheme="minorHAnsi" w:cstheme="minorHAnsi"/>
+                <w:sz w:val="22"/>
+                <w:szCs w:val="22"/>
+              </w:rPr>
               <w:fldChar w:fldCharType="end"/>
             </w:r>
             <w:r>
@@ -13108,6 +14180,14 @@
                 <w:sz w:val="22"/>
                 <w:szCs w:val="22"/>
               </w:rPr>
+              <w:fldChar w:fldCharType="separate"/>
+            </w:r>
+            <w:r>
+              <w:rPr>
+                <w:rFonts w:asciiTheme="minorHAnsi" w:hAnsiTheme="minorHAnsi" w:cstheme="minorHAnsi"/>
+                <w:sz w:val="22"/>
+                <w:szCs w:val="22"/>
+              </w:rPr>
               <w:fldChar w:fldCharType="end"/>
             </w:r>
             <w:r>
@@ -13196,6 +14276,14 @@
                 <w:sz w:val="22"/>
                 <w:szCs w:val="22"/>
               </w:rPr>
+              <w:fldChar w:fldCharType="separate"/>
+            </w:r>
+            <w:r>
+              <w:rPr>
+                <w:rFonts w:asciiTheme="minorHAnsi" w:hAnsiTheme="minorHAnsi" w:cstheme="minorHAnsi"/>
+                <w:sz w:val="22"/>
+                <w:szCs w:val="22"/>
+              </w:rPr>
               <w:fldChar w:fldCharType="end"/>
             </w:r>
             <w:r>
@@ -13245,6 +14333,14 @@
                 <w:sz w:val="22"/>
                 <w:szCs w:val="22"/>
               </w:rPr>
+              <w:fldChar w:fldCharType="separate"/>
+            </w:r>
+            <w:r>
+              <w:rPr>
+                <w:rFonts w:asciiTheme="minorHAnsi" w:hAnsiTheme="minorHAnsi" w:cstheme="minorHAnsi"/>
+                <w:sz w:val="22"/>
+                <w:szCs w:val="22"/>
+              </w:rPr>
               <w:fldChar w:fldCharType="end"/>
             </w:r>
             <w:r>
@@ -13342,6 +14438,14 @@
                 <w:sz w:val="22"/>
                 <w:szCs w:val="22"/>
               </w:rPr>
+              <w:fldChar w:fldCharType="separate"/>
+            </w:r>
+            <w:r>
+              <w:rPr>
+                <w:rFonts w:asciiTheme="minorHAnsi" w:hAnsiTheme="minorHAnsi" w:cstheme="minorHAnsi"/>
+                <w:sz w:val="22"/>
+                <w:szCs w:val="22"/>
+              </w:rPr>
               <w:fldChar w:fldCharType="end"/>
             </w:r>
             <w:r>
@@ -13391,6 +14495,14 @@
                 <w:sz w:val="22"/>
                 <w:szCs w:val="22"/>
               </w:rPr>
+              <w:fldChar w:fldCharType="separate"/>
+            </w:r>
+            <w:r>
+              <w:rPr>
+                <w:rFonts w:asciiTheme="minorHAnsi" w:hAnsiTheme="minorHAnsi" w:cstheme="minorHAnsi"/>
+                <w:sz w:val="22"/>
+                <w:szCs w:val="22"/>
+              </w:rPr>
               <w:fldChar w:fldCharType="end"/>
             </w:r>
             <w:r>
@@ -13440,6 +14552,14 @@
                 <w:sz w:val="22"/>
                 <w:szCs w:val="22"/>
               </w:rPr>
+              <w:fldChar w:fldCharType="separate"/>
+            </w:r>
+            <w:r>
+              <w:rPr>
+                <w:rFonts w:asciiTheme="minorHAnsi" w:hAnsiTheme="minorHAnsi" w:cstheme="minorHAnsi"/>
+                <w:sz w:val="22"/>
+                <w:szCs w:val="22"/>
+              </w:rPr>
               <w:fldChar w:fldCharType="end"/>
             </w:r>
             <w:r>
@@ -13489,6 +14609,14 @@
                 <w:sz w:val="22"/>
                 <w:szCs w:val="22"/>
               </w:rPr>
+              <w:fldChar w:fldCharType="separate"/>
+            </w:r>
+            <w:r>
+              <w:rPr>
+                <w:rFonts w:asciiTheme="minorHAnsi" w:hAnsiTheme="minorHAnsi" w:cstheme="minorHAnsi"/>
+                <w:sz w:val="22"/>
+                <w:szCs w:val="22"/>
+              </w:rPr>
               <w:fldChar w:fldCharType="end"/>
             </w:r>
             <w:r>
@@ -13538,6 +14666,14 @@
                 <w:sz w:val="22"/>
                 <w:szCs w:val="22"/>
               </w:rPr>
+              <w:fldChar w:fldCharType="separate"/>
+            </w:r>
+            <w:r>
+              <w:rPr>
+                <w:rFonts w:asciiTheme="minorHAnsi" w:hAnsiTheme="minorHAnsi" w:cstheme="minorHAnsi"/>
+                <w:sz w:val="22"/>
+                <w:szCs w:val="22"/>
+              </w:rPr>
               <w:fldChar w:fldCharType="end"/>
             </w:r>
             <w:r>
@@ -13730,6 +14866,14 @@
                 <w:sz w:val="22"/>
                 <w:szCs w:val="22"/>
               </w:rPr>
+              <w:fldChar w:fldCharType="separate"/>
+            </w:r>
+            <w:r>
+              <w:rPr>
+                <w:rFonts w:asciiTheme="minorHAnsi" w:hAnsiTheme="minorHAnsi" w:cstheme="minorHAnsi"/>
+                <w:sz w:val="22"/>
+                <w:szCs w:val="22"/>
+              </w:rPr>
               <w:fldChar w:fldCharType="end"/>
             </w:r>
             <w:r>
@@ -13779,6 +14923,14 @@
                 <w:sz w:val="22"/>
                 <w:szCs w:val="22"/>
               </w:rPr>
+              <w:fldChar w:fldCharType="separate"/>
+            </w:r>
+            <w:r>
+              <w:rPr>
+                <w:rFonts w:asciiTheme="minorHAnsi" w:hAnsiTheme="minorHAnsi" w:cstheme="minorHAnsi"/>
+                <w:sz w:val="22"/>
+                <w:szCs w:val="22"/>
+              </w:rPr>
               <w:fldChar w:fldCharType="end"/>
             </w:r>
             <w:r>
@@ -13825,7 +14977,6 @@
                 <w:sz w:val="22"/>
                 <w:szCs w:val="22"/>
               </w:rPr>
-              <w:lastRenderedPageBreak/>
               <w:t>Objetivo</w:t>
             </w:r>
             <w:r>
@@ -13850,7 +15001,7 @@
                 <w:sz w:val="22"/>
                 <w:szCs w:val="22"/>
               </w:rPr>
-              <w:t>-</w:t>
+              <w:t>.</w:t>
             </w:r>
           </w:p>
           <w:p>
@@ -13898,6 +15049,7 @@
                 <w:sz w:val="22"/>
                 <w:szCs w:val="22"/>
               </w:rPr>
+              <w:lastRenderedPageBreak/>
               <w:t>Precondiciones</w:t>
             </w:r>
             <w:r>
@@ -14112,7 +15264,7 @@
                 <w:sz w:val="22"/>
                 <w:szCs w:val="22"/>
               </w:rPr>
-              <w:t>.</w:t>
+              <w:t>:</w:t>
             </w:r>
           </w:p>
           <w:p>
@@ -14141,108 +15293,73 @@
                 <w:sz w:val="22"/>
                 <w:szCs w:val="22"/>
               </w:rPr>
-              <w:t xml:space="preserve">  El voluntario</w:t>
-            </w:r>
-            <w:r>
-              <w:rPr>
-                <w:rFonts w:asciiTheme="minorHAnsi" w:hAnsiTheme="minorHAnsi" w:cstheme="minorHAnsi"/>
-                <w:bCs/>
-                <w:sz w:val="22"/>
-                <w:szCs w:val="22"/>
-              </w:rPr>
-              <w:t xml:space="preserve"> no ingresa los datos mínimos requeridos para </w:t>
-            </w:r>
-          </w:p>
-          <w:p>
-            <w:pPr>
-              <w:rPr>
-                <w:rFonts w:asciiTheme="minorHAnsi" w:hAnsiTheme="minorHAnsi" w:cstheme="minorHAnsi"/>
-                <w:bCs/>
-                <w:sz w:val="22"/>
-                <w:szCs w:val="22"/>
-              </w:rPr>
-            </w:pPr>
-            <w:r>
-              <w:rPr>
-                <w:rFonts w:asciiTheme="minorHAnsi" w:hAnsiTheme="minorHAnsi" w:cstheme="minorHAnsi"/>
-                <w:bCs/>
-                <w:sz w:val="22"/>
-                <w:szCs w:val="22"/>
-              </w:rPr>
-              <w:t xml:space="preserve">                r</w:t>
-            </w:r>
-            <w:r>
-              <w:rPr>
-                <w:rFonts w:asciiTheme="minorHAnsi" w:hAnsiTheme="minorHAnsi" w:cstheme="minorHAnsi"/>
-                <w:bCs/>
-                <w:sz w:val="22"/>
-                <w:szCs w:val="22"/>
-              </w:rPr>
-              <w:t>egistrar la adopción</w:t>
-            </w:r>
-            <w:r>
-              <w:rPr>
-                <w:rFonts w:asciiTheme="minorHAnsi" w:hAnsiTheme="minorHAnsi" w:cstheme="minorHAnsi"/>
-                <w:bCs/>
-                <w:sz w:val="22"/>
-                <w:szCs w:val="22"/>
-              </w:rPr>
-              <w:t xml:space="preserve">.                   </w:t>
-            </w:r>
-          </w:p>
-          <w:p>
-            <w:pPr>
-              <w:rPr>
-                <w:rFonts w:asciiTheme="minorHAnsi" w:hAnsiTheme="minorHAnsi" w:cstheme="minorHAnsi"/>
-                <w:bCs/>
-                <w:sz w:val="22"/>
-                <w:szCs w:val="22"/>
-              </w:rPr>
-            </w:pPr>
-            <w:r>
-              <w:rPr>
-                <w:rFonts w:asciiTheme="minorHAnsi" w:hAnsiTheme="minorHAnsi" w:cstheme="minorHAnsi"/>
-                <w:bCs/>
-                <w:sz w:val="22"/>
-                <w:szCs w:val="22"/>
-              </w:rPr>
-              <w:t xml:space="preserve">        </w:t>
-            </w:r>
-            <w:r>
-              <w:rPr>
-                <w:rFonts w:asciiTheme="minorHAnsi" w:hAnsiTheme="minorHAnsi" w:cstheme="minorHAnsi"/>
-                <w:bCs/>
-                <w:sz w:val="22"/>
-                <w:szCs w:val="22"/>
-              </w:rPr>
-              <w:t xml:space="preserve">        El voluntario</w:t>
-            </w:r>
-            <w:r>
-              <w:rPr>
-                <w:rFonts w:asciiTheme="minorHAnsi" w:hAnsiTheme="minorHAnsi" w:cstheme="minorHAnsi"/>
-                <w:bCs/>
-                <w:sz w:val="22"/>
-                <w:szCs w:val="22"/>
-              </w:rPr>
-              <w:t xml:space="preserve"> decide cancel</w:t>
-            </w:r>
-            <w:r>
-              <w:rPr>
-                <w:rFonts w:asciiTheme="minorHAnsi" w:hAnsiTheme="minorHAnsi" w:cstheme="minorHAnsi"/>
-                <w:bCs/>
-                <w:sz w:val="22"/>
-                <w:szCs w:val="22"/>
-              </w:rPr>
-              <w:t>arel registro de la adopción.</w:t>
-            </w:r>
-            <w:r>
-              <w:rPr>
-                <w:rFonts w:asciiTheme="minorHAnsi" w:hAnsiTheme="minorHAnsi" w:cstheme="minorHAnsi"/>
-                <w:bCs/>
-                <w:sz w:val="22"/>
-                <w:szCs w:val="22"/>
-              </w:rPr>
-              <w:t xml:space="preserve">                </w:t>
+              <w:t xml:space="preserve">  </w:t>
+            </w:r>
+            <w:r>
+              <w:rPr>
+                <w:rFonts w:asciiTheme="minorHAnsi" w:hAnsiTheme="minorHAnsi" w:cstheme="minorHAnsi"/>
+                <w:bCs/>
+                <w:sz w:val="22"/>
+                <w:szCs w:val="22"/>
+              </w:rPr>
+              <w:t xml:space="preserve">El voluntario no ingresa los datos mínimos requeridos para registrar la adopción.                   </w:t>
+            </w:r>
+          </w:p>
+          <w:p>
+            <w:pPr>
+              <w:rPr>
+                <w:rFonts w:asciiTheme="minorHAnsi" w:hAnsiTheme="minorHAnsi" w:cstheme="minorHAnsi"/>
+                <w:bCs/>
+                <w:sz w:val="22"/>
+                <w:szCs w:val="22"/>
+              </w:rPr>
+            </w:pPr>
+            <w:r>
+              <w:rPr>
+                <w:rFonts w:asciiTheme="minorHAnsi" w:hAnsiTheme="minorHAnsi" w:cstheme="minorHAnsi"/>
+                <w:bCs/>
+                <w:sz w:val="22"/>
+                <w:szCs w:val="22"/>
+              </w:rPr>
+              <w:t xml:space="preserve">                El voluntario decide cancelar el registro de la adopción. </w:t>
+            </w:r>
+          </w:p>
+          <w:p>
+            <w:pPr>
+              <w:rPr>
+                <w:rFonts w:asciiTheme="minorHAnsi" w:hAnsiTheme="minorHAnsi" w:cstheme="minorHAnsi"/>
+                <w:bCs/>
+                <w:sz w:val="22"/>
+                <w:szCs w:val="22"/>
+              </w:rPr>
+            </w:pPr>
+            <w:r>
+              <w:rPr>
+                <w:rFonts w:asciiTheme="minorHAnsi" w:hAnsiTheme="minorHAnsi" w:cstheme="minorHAnsi"/>
+                <w:bCs/>
+                <w:sz w:val="22"/>
+                <w:szCs w:val="22"/>
+              </w:rPr>
+              <w:t xml:space="preserve">                No se encontraron dueños que coincidan con los criterios de búsqueda.</w:t>
+            </w:r>
+          </w:p>
+          <w:p>
+            <w:pPr>
+              <w:rPr>
+                <w:rFonts w:asciiTheme="minorHAnsi" w:hAnsiTheme="minorHAnsi" w:cstheme="minorHAnsi"/>
+                <w:bCs/>
+                <w:sz w:val="22"/>
+                <w:szCs w:val="22"/>
+              </w:rPr>
+            </w:pPr>
+            <w:r>
+              <w:rPr>
+                <w:rFonts w:asciiTheme="minorHAnsi" w:hAnsiTheme="minorHAnsi" w:cstheme="minorHAnsi"/>
+                <w:bCs/>
+                <w:sz w:val="22"/>
+                <w:szCs w:val="22"/>
+              </w:rPr>
+              <w:t xml:space="preserve">                No se encontró ninguna mascota que coincida con los criterios de búsqueda.</w:t>
             </w:r>
           </w:p>
         </w:tc>
@@ -14351,7 +15468,15 @@
                 <w:sz w:val="22"/>
                 <w:szCs w:val="22"/>
               </w:rPr>
-              <w:t>1-  El caso de uso</w:t>
+              <w:t>1- El</w:t>
+            </w:r>
+            <w:r>
+              <w:rPr>
+                <w:rFonts w:asciiTheme="minorHAnsi" w:hAnsiTheme="minorHAnsi" w:cstheme="minorHAnsi"/>
+                <w:sz w:val="22"/>
+                <w:szCs w:val="22"/>
+              </w:rPr>
+              <w:t xml:space="preserve"> caso de uso</w:t>
             </w:r>
             <w:r>
               <w:rPr>
@@ -14506,7 +15631,7 @@
                 <w:sz w:val="22"/>
                 <w:szCs w:val="22"/>
               </w:rPr>
-              <w:t>.A</w:t>
+              <w:t>. A</w:t>
             </w:r>
             <w:r>
               <w:rPr>
@@ -14522,7 +15647,23 @@
                 <w:sz w:val="22"/>
                 <w:szCs w:val="22"/>
               </w:rPr>
-              <w:t xml:space="preserve"> voluntario selecciona la opción por nombre y ingresa un nombre. Luego oprime el botón buscar.</w:t>
+              <w:t xml:space="preserve"> voluntario selecciona la opción por nombre </w:t>
+            </w:r>
+            <w:r>
+              <w:rPr>
+                <w:rFonts w:asciiTheme="minorHAnsi" w:hAnsiTheme="minorHAnsi" w:cstheme="minorHAnsi"/>
+                <w:sz w:val="22"/>
+                <w:szCs w:val="22"/>
+              </w:rPr>
+              <w:t>e</w:t>
+            </w:r>
+            <w:r>
+              <w:rPr>
+                <w:rFonts w:asciiTheme="minorHAnsi" w:hAnsiTheme="minorHAnsi" w:cstheme="minorHAnsi"/>
+                <w:sz w:val="22"/>
+                <w:szCs w:val="22"/>
+              </w:rPr>
+              <w:t xml:space="preserve"> ingresa un nombre. Luego oprime el botón buscar.</w:t>
             </w:r>
           </w:p>
           <w:p>
@@ -14625,7 +15766,15 @@
                 <w:sz w:val="22"/>
                 <w:szCs w:val="22"/>
               </w:rPr>
-              <w:t xml:space="preserve"> 3.A.El sistema </w:t>
+              <w:t>3. A. El</w:t>
+            </w:r>
+            <w:r>
+              <w:rPr>
+                <w:rFonts w:asciiTheme="minorHAnsi" w:hAnsiTheme="minorHAnsi" w:cstheme="minorHAnsi"/>
+                <w:sz w:val="22"/>
+                <w:szCs w:val="22"/>
+              </w:rPr>
+              <w:t xml:space="preserve"> sistema </w:t>
             </w:r>
             <w:r>
               <w:rPr>
@@ -14651,7 +15800,15 @@
                 <w:sz w:val="22"/>
                 <w:szCs w:val="22"/>
               </w:rPr>
-              <w:t>3.A.1- El voluntario selecciona un dueño.</w:t>
+              <w:t>3. A.1</w:t>
+            </w:r>
+            <w:r>
+              <w:rPr>
+                <w:rFonts w:asciiTheme="minorHAnsi" w:hAnsiTheme="minorHAnsi" w:cstheme="minorHAnsi"/>
+                <w:sz w:val="22"/>
+                <w:szCs w:val="22"/>
+              </w:rPr>
+              <w:t>- El voluntario selecciona un dueño.</w:t>
             </w:r>
           </w:p>
           <w:p>
@@ -14669,7 +15826,15 @@
                 <w:sz w:val="22"/>
                 <w:szCs w:val="22"/>
               </w:rPr>
-              <w:t>3.A.1-</w:t>
+              <w:t>3. A.1</w:t>
+            </w:r>
+            <w:r>
+              <w:rPr>
+                <w:rFonts w:asciiTheme="minorHAnsi" w:hAnsiTheme="minorHAnsi" w:cstheme="minorHAnsi"/>
+                <w:sz w:val="22"/>
+                <w:szCs w:val="22"/>
+              </w:rPr>
+              <w:t>-</w:t>
             </w:r>
             <w:r>
               <w:rPr>
@@ -14711,15 +15876,15 @@
                 <w:sz w:val="22"/>
                 <w:szCs w:val="22"/>
               </w:rPr>
-              <w:t>3.B</w:t>
-            </w:r>
-            <w:r>
-              <w:rPr>
-                <w:rFonts w:asciiTheme="minorHAnsi" w:hAnsiTheme="minorHAnsi" w:cstheme="minorHAnsi"/>
-                <w:sz w:val="22"/>
-                <w:szCs w:val="22"/>
-              </w:rPr>
-              <w:t>.1- No se encontraron dueños y lo informa</w:t>
+              <w:t>3. B.1</w:t>
+            </w:r>
+            <w:r>
+              <w:rPr>
+                <w:rFonts w:asciiTheme="minorHAnsi" w:hAnsiTheme="minorHAnsi" w:cstheme="minorHAnsi"/>
+                <w:sz w:val="22"/>
+                <w:szCs w:val="22"/>
+              </w:rPr>
+              <w:t>- No se encontraron dueños y lo informa</w:t>
             </w:r>
             <w:r>
               <w:rPr>
@@ -14748,7 +15913,15 @@
                 <w:sz w:val="22"/>
                 <w:szCs w:val="22"/>
               </w:rPr>
-              <w:t>3.B.2- Se cancela el caso de uso.</w:t>
+              <w:t>3. B.2</w:t>
+            </w:r>
+            <w:r>
+              <w:rPr>
+                <w:rFonts w:asciiTheme="minorHAnsi" w:hAnsiTheme="minorHAnsi" w:cstheme="minorHAnsi"/>
+                <w:sz w:val="22"/>
+                <w:szCs w:val="22"/>
+              </w:rPr>
+              <w:t>- Se cancela el caso de uso.</w:t>
             </w:r>
           </w:p>
         </w:tc>
@@ -14801,7 +15974,23 @@
                 <w:sz w:val="22"/>
                 <w:szCs w:val="22"/>
               </w:rPr>
-              <w:t>muestra los filtros para buscar  mascotas.</w:t>
+              <w:t xml:space="preserve">muestra los filtros para </w:t>
+            </w:r>
+            <w:r>
+              <w:rPr>
+                <w:rFonts w:asciiTheme="minorHAnsi" w:hAnsiTheme="minorHAnsi" w:cstheme="minorHAnsi"/>
+                <w:sz w:val="22"/>
+                <w:szCs w:val="22"/>
+              </w:rPr>
+              <w:t>buscar mascotas</w:t>
+            </w:r>
+            <w:r>
+              <w:rPr>
+                <w:rFonts w:asciiTheme="minorHAnsi" w:hAnsiTheme="minorHAnsi" w:cstheme="minorHAnsi"/>
+                <w:sz w:val="22"/>
+                <w:szCs w:val="22"/>
+              </w:rPr>
+              <w:t>.</w:t>
             </w:r>
           </w:p>
         </w:tc>
@@ -14993,15 +16182,15 @@
                 <w:sz w:val="22"/>
                 <w:szCs w:val="22"/>
               </w:rPr>
-              <w:t xml:space="preserve"> </w:t>
-            </w:r>
-            <w:r>
-              <w:rPr>
-                <w:rFonts w:asciiTheme="minorHAnsi" w:hAnsiTheme="minorHAnsi" w:cstheme="minorHAnsi"/>
-                <w:sz w:val="22"/>
-                <w:szCs w:val="22"/>
-              </w:rPr>
-              <w:t>6.A- El sistema no encontró ninguna mascota.</w:t>
+              <w:t>6. A</w:t>
+            </w:r>
+            <w:r>
+              <w:rPr>
+                <w:rFonts w:asciiTheme="minorHAnsi" w:hAnsiTheme="minorHAnsi" w:cstheme="minorHAnsi"/>
+                <w:sz w:val="22"/>
+                <w:szCs w:val="22"/>
+              </w:rPr>
+              <w:t>- El sistema no encontró ninguna mascota.</w:t>
             </w:r>
           </w:p>
           <w:p>
@@ -15019,7 +16208,15 @@
                 <w:sz w:val="22"/>
                 <w:szCs w:val="22"/>
               </w:rPr>
-              <w:t>6.A.1- Fin del CU.</w:t>
+              <w:t>6. A.1</w:t>
+            </w:r>
+            <w:r>
+              <w:rPr>
+                <w:rFonts w:asciiTheme="minorHAnsi" w:hAnsiTheme="minorHAnsi" w:cstheme="minorHAnsi"/>
+                <w:sz w:val="22"/>
+                <w:szCs w:val="22"/>
+              </w:rPr>
+              <w:t>- Fin del CU.</w:t>
             </w:r>
           </w:p>
         </w:tc>
@@ -15102,7 +16299,15 @@
                 <w:sz w:val="22"/>
                 <w:szCs w:val="22"/>
               </w:rPr>
-              <w:t>7.A El</w:t>
+              <w:t>7. A</w:t>
+            </w:r>
+            <w:r>
+              <w:rPr>
+                <w:rFonts w:asciiTheme="minorHAnsi" w:hAnsiTheme="minorHAnsi" w:cstheme="minorHAnsi"/>
+                <w:sz w:val="22"/>
+                <w:szCs w:val="22"/>
+              </w:rPr>
+              <w:t xml:space="preserve"> El</w:t>
             </w:r>
             <w:r>
               <w:rPr>
@@ -15136,7 +16341,15 @@
                 <w:sz w:val="22"/>
                 <w:szCs w:val="22"/>
               </w:rPr>
-              <w:t>7.A.1. Se cancela el caso de uso.</w:t>
+              <w:t>7. A.1</w:t>
+            </w:r>
+            <w:r>
+              <w:rPr>
+                <w:rFonts w:asciiTheme="minorHAnsi" w:hAnsiTheme="minorHAnsi" w:cstheme="minorHAnsi"/>
+                <w:sz w:val="22"/>
+                <w:szCs w:val="22"/>
+              </w:rPr>
+              <w:t>. Se cancela el caso de uso.</w:t>
             </w:r>
           </w:p>
         </w:tc>
@@ -15350,21 +16563,31 @@
               </w:rPr>
               <w:t>10</w:t>
             </w:r>
-            <w:r>
-              <w:rPr>
-                <w:rFonts w:asciiTheme="minorHAnsi" w:hAnsiTheme="minorHAnsi" w:cstheme="minorHAnsi"/>
-                <w:sz w:val="22"/>
-                <w:szCs w:val="22"/>
-              </w:rPr>
-              <w:t>.A El voluntario no confirma la adopción</w:t>
-            </w:r>
-            <w:r>
-              <w:rPr>
-                <w:rFonts w:asciiTheme="minorHAnsi" w:hAnsiTheme="minorHAnsi" w:cstheme="minorHAnsi"/>
-                <w:sz w:val="22"/>
-                <w:szCs w:val="22"/>
-              </w:rPr>
-              <w:t>-</w:t>
+            <w:proofErr w:type="gramStart"/>
+            <w:r>
+              <w:rPr>
+                <w:rFonts w:asciiTheme="minorHAnsi" w:hAnsiTheme="minorHAnsi" w:cstheme="minorHAnsi"/>
+                <w:sz w:val="22"/>
+                <w:szCs w:val="22"/>
+              </w:rPr>
+              <w:t>.A</w:t>
+            </w:r>
+            <w:proofErr w:type="gramEnd"/>
+            <w:r>
+              <w:rPr>
+                <w:rFonts w:asciiTheme="minorHAnsi" w:hAnsiTheme="minorHAnsi" w:cstheme="minorHAnsi"/>
+                <w:sz w:val="22"/>
+                <w:szCs w:val="22"/>
+              </w:rPr>
+              <w:t xml:space="preserve"> El voluntario no confirma la adopción</w:t>
+            </w:r>
+            <w:r>
+              <w:rPr>
+                <w:rFonts w:asciiTheme="minorHAnsi" w:hAnsiTheme="minorHAnsi" w:cstheme="minorHAnsi"/>
+                <w:sz w:val="22"/>
+                <w:szCs w:val="22"/>
+              </w:rPr>
+              <w:t>.</w:t>
             </w:r>
           </w:p>
           <w:p>
@@ -15390,7 +16613,15 @@
                 <w:sz w:val="22"/>
                 <w:szCs w:val="22"/>
               </w:rPr>
-              <w:t>.A.1 Se cancela el caso de uso</w:t>
+              <w:t>. A.1</w:t>
+            </w:r>
+            <w:r>
+              <w:rPr>
+                <w:rFonts w:asciiTheme="minorHAnsi" w:hAnsiTheme="minorHAnsi" w:cstheme="minorHAnsi"/>
+                <w:sz w:val="22"/>
+                <w:szCs w:val="22"/>
+              </w:rPr>
+              <w:t xml:space="preserve"> Se cancela el caso de uso</w:t>
             </w:r>
             <w:r>
               <w:rPr>
@@ -15435,7 +16666,23 @@
                 <w:sz w:val="22"/>
                 <w:szCs w:val="22"/>
               </w:rPr>
-              <w:t>10-El sistema registra en la base de datos la adopción con todos sus datos para realizar luego el seguimiento(datos de la mascota, del dueño, voluntario que realizó la adopción y fecha de la adopción).</w:t>
+              <w:t xml:space="preserve">10-El sistema registra en la base de datos la adopción con todos sus datos para realizar luego el </w:t>
+            </w:r>
+            <w:r>
+              <w:rPr>
+                <w:rFonts w:asciiTheme="minorHAnsi" w:hAnsiTheme="minorHAnsi" w:cstheme="minorHAnsi"/>
+                <w:sz w:val="22"/>
+                <w:szCs w:val="22"/>
+              </w:rPr>
+              <w:t>seguimiento (</w:t>
+            </w:r>
+            <w:r>
+              <w:rPr>
+                <w:rFonts w:asciiTheme="minorHAnsi" w:hAnsiTheme="minorHAnsi" w:cstheme="minorHAnsi"/>
+                <w:sz w:val="22"/>
+                <w:szCs w:val="22"/>
+              </w:rPr>
+              <w:t>datos de la mascota, del dueño, voluntario que realizó la adopción y fecha de la adopción).</w:t>
             </w:r>
           </w:p>
         </w:tc>
@@ -15568,7 +16815,16 @@
                 <w:sz w:val="22"/>
                 <w:szCs w:val="22"/>
               </w:rPr>
-              <w:t>Observaciones: no aplica</w:t>
+              <w:t xml:space="preserve">Observaciones: </w:t>
+            </w:r>
+            <w:r>
+              <w:rPr>
+                <w:rFonts w:asciiTheme="minorHAnsi" w:hAnsiTheme="minorHAnsi" w:cstheme="minorHAnsi"/>
+                <w:bCs/>
+                <w:sz w:val="22"/>
+                <w:szCs w:val="22"/>
+              </w:rPr>
+              <w:t>no aplica</w:t>
             </w:r>
           </w:p>
         </w:tc>
@@ -15620,6 +16876,15 @@
                 <w:sz w:val="22"/>
                 <w:szCs w:val="22"/>
               </w:rPr>
+              <w:t xml:space="preserve"> </w:t>
+            </w:r>
+            <w:r>
+              <w:rPr>
+                <w:rFonts w:asciiTheme="minorHAnsi" w:hAnsiTheme="minorHAnsi" w:cstheme="minorHAnsi"/>
+                <w:bCs/>
+                <w:sz w:val="22"/>
+                <w:szCs w:val="22"/>
+              </w:rPr>
               <w:t>no aplica.</w:t>
             </w:r>
           </w:p>
@@ -15672,7 +16937,7 @@
                 <w:sz w:val="22"/>
                 <w:szCs w:val="22"/>
               </w:rPr>
-              <w:t>no</w:t>
+              <w:t>d</w:t>
             </w:r>
             <w:r>
               <w:rPr>
@@ -15682,7 +16947,7 @@
                 <w:sz w:val="22"/>
                 <w:szCs w:val="22"/>
               </w:rPr>
-              <w:t>dos:</w:t>
+              <w:t>os:</w:t>
             </w:r>
             <w:r>
               <w:rPr>
@@ -15692,7 +16957,16 @@
                 <w:sz w:val="22"/>
                 <w:szCs w:val="22"/>
               </w:rPr>
-              <w:t xml:space="preserve"> no aplica.</w:t>
+              <w:t xml:space="preserve"> </w:t>
+            </w:r>
+            <w:r>
+              <w:rPr>
+                <w:rFonts w:asciiTheme="minorHAnsi" w:hAnsiTheme="minorHAnsi" w:cstheme="minorHAnsi"/>
+                <w:bCs/>
+                <w:sz w:val="22"/>
+                <w:szCs w:val="22"/>
+              </w:rPr>
+              <w:t>no aplica.</w:t>
             </w:r>
           </w:p>
         </w:tc>
@@ -15739,7 +17013,6 @@
             <w:r>
               <w:rPr>
                 <w:rFonts w:asciiTheme="minorHAnsi" w:hAnsiTheme="minorHAnsi" w:cstheme="minorHAnsi"/>
-                <w:b/>
                 <w:bCs/>
                 <w:sz w:val="22"/>
                 <w:szCs w:val="22"/>
@@ -15810,12 +17083,20 @@
                 <w:sz w:val="22"/>
                 <w:szCs w:val="22"/>
               </w:rPr>
-              <w:t>Asociaciones de Inclusión: no aplica</w:t>
-            </w:r>
-            <w:r>
-              <w:rPr>
-                <w:rFonts w:asciiTheme="minorHAnsi" w:hAnsiTheme="minorHAnsi" w:cstheme="minorHAnsi"/>
-                <w:b/>
+              <w:t xml:space="preserve">Asociaciones de Inclusión: </w:t>
+            </w:r>
+            <w:r>
+              <w:rPr>
+                <w:rFonts w:asciiTheme="minorHAnsi" w:hAnsiTheme="minorHAnsi" w:cstheme="minorHAnsi"/>
+                <w:bCs/>
+                <w:sz w:val="22"/>
+                <w:szCs w:val="22"/>
+              </w:rPr>
+              <w:t>no aplica</w:t>
+            </w:r>
+            <w:r>
+              <w:rPr>
+                <w:rFonts w:asciiTheme="minorHAnsi" w:hAnsiTheme="minorHAnsi" w:cstheme="minorHAnsi"/>
                 <w:bCs/>
                 <w:sz w:val="22"/>
                 <w:szCs w:val="22"/>
@@ -15862,12 +17143,20 @@
                 <w:sz w:val="22"/>
                 <w:szCs w:val="22"/>
               </w:rPr>
-              <w:t>Use Case donde se incluye: no aplica</w:t>
-            </w:r>
-            <w:r>
-              <w:rPr>
-                <w:rFonts w:asciiTheme="minorHAnsi" w:hAnsiTheme="minorHAnsi" w:cstheme="minorHAnsi"/>
-                <w:b/>
+              <w:t xml:space="preserve">Use Case donde se incluye: </w:t>
+            </w:r>
+            <w:r>
+              <w:rPr>
+                <w:rFonts w:asciiTheme="minorHAnsi" w:hAnsiTheme="minorHAnsi" w:cstheme="minorHAnsi"/>
+                <w:bCs/>
+                <w:sz w:val="22"/>
+                <w:szCs w:val="22"/>
+              </w:rPr>
+              <w:t>no aplica</w:t>
+            </w:r>
+            <w:r>
+              <w:rPr>
+                <w:rFonts w:asciiTheme="minorHAnsi" w:hAnsiTheme="minorHAnsi" w:cstheme="minorHAnsi"/>
                 <w:bCs/>
                 <w:sz w:val="22"/>
                 <w:szCs w:val="22"/>
@@ -15929,7 +17218,6 @@
             <w:r>
               <w:rPr>
                 <w:rFonts w:asciiTheme="minorHAnsi" w:hAnsiTheme="minorHAnsi" w:cstheme="minorHAnsi"/>
-                <w:b/>
                 <w:bCs/>
                 <w:sz w:val="22"/>
                 <w:szCs w:val="22"/>
@@ -15977,14 +17265,17 @@
               </w:rPr>
               <w:t xml:space="preserve">Use Case de Generalización: </w:t>
             </w:r>
-            <w:r>
-              <w:rPr>
-                <w:rFonts w:asciiTheme="minorHAnsi" w:hAnsiTheme="minorHAnsi" w:cstheme="minorHAnsi"/>
+            <w:bookmarkStart w:id="0" w:name="_GoBack"/>
+            <w:r>
+              <w:rPr>
+                <w:rFonts w:asciiTheme="minorHAnsi" w:hAnsiTheme="minorHAnsi" w:cstheme="minorHAnsi"/>
+                <w:b w:val="0"/>
                 <w:sz w:val="22"/>
                 <w:szCs w:val="22"/>
               </w:rPr>
               <w:t>no aplica</w:t>
             </w:r>
+            <w:bookmarkEnd w:id="0"/>
           </w:p>
         </w:tc>
       </w:tr>
@@ -16019,15 +17310,15 @@
 </file>
 
 <file path=word/endnotes.xml><?xml version="1.0" encoding="utf-8"?>
-<w:endnotes xmlns:ve="http://schemas.openxmlformats.org/markup-compatibility/2006" xmlns:o="urn:schemas-microsoft-com:office:office" xmlns:r="http://schemas.openxmlformats.org/officeDocument/2006/relationships" xmlns:m="http://schemas.openxmlformats.org/officeDocument/2006/math" xmlns:v="urn:schemas-microsoft-com:vml" xmlns:wp="http://schemas.openxmlformats.org/drawingml/2006/wordprocessingDrawing" xmlns:w10="urn:schemas-microsoft-com:office:word" xmlns:w="http://schemas.openxmlformats.org/wordprocessingml/2006/main" xmlns:wne="http://schemas.microsoft.com/office/word/2006/wordml">
-  <w:endnote w:type="separator" w:id="0">
+<w:endnotes xmlns:wpc="http://schemas.microsoft.com/office/word/2010/wordprocessingCanvas" xmlns:mc="http://schemas.openxmlformats.org/markup-compatibility/2006" xmlns:o="urn:schemas-microsoft-com:office:office" xmlns:r="http://schemas.openxmlformats.org/officeDocument/2006/relationships" xmlns:m="http://schemas.openxmlformats.org/officeDocument/2006/math" xmlns:v="urn:schemas-microsoft-com:vml" xmlns:wp14="http://schemas.microsoft.com/office/word/2010/wordprocessingDrawing" xmlns:wp="http://schemas.openxmlformats.org/drawingml/2006/wordprocessingDrawing" xmlns:w10="urn:schemas-microsoft-com:office:word" xmlns:w="http://schemas.openxmlformats.org/wordprocessingml/2006/main" xmlns:w14="http://schemas.microsoft.com/office/word/2010/wordml" xmlns:w15="http://schemas.microsoft.com/office/word/2012/wordml" xmlns:wpg="http://schemas.microsoft.com/office/word/2010/wordprocessingGroup" xmlns:wpi="http://schemas.microsoft.com/office/word/2010/wordprocessingInk" xmlns:wne="http://schemas.microsoft.com/office/word/2006/wordml" xmlns:wps="http://schemas.microsoft.com/office/word/2010/wordprocessingShape" mc:Ignorable="w14 w15 wp14">
+  <w:endnote w:type="separator" w:id="-1">
     <w:p>
       <w:r>
         <w:separator/>
       </w:r>
     </w:p>
   </w:endnote>
-  <w:endnote w:type="continuationSeparator" w:id="1">
+  <w:endnote w:type="continuationSeparator" w:id="0">
     <w:p>
       <w:r>
         <w:continuationSeparator/>
@@ -16038,7 +17329,7 @@
 </file>
 
 <file path=word/footer1.xml><?xml version="1.0" encoding="utf-8"?>
-<w:ftr xmlns:ve="http://schemas.openxmlformats.org/markup-compatibility/2006" xmlns:o="urn:schemas-microsoft-com:office:office" xmlns:r="http://schemas.openxmlformats.org/officeDocument/2006/relationships" xmlns:m="http://schemas.openxmlformats.org/officeDocument/2006/math" xmlns:v="urn:schemas-microsoft-com:vml" xmlns:wp="http://schemas.openxmlformats.org/drawingml/2006/wordprocessingDrawing" xmlns:w10="urn:schemas-microsoft-com:office:word" xmlns:w="http://schemas.openxmlformats.org/wordprocessingml/2006/main" xmlns:wne="http://schemas.microsoft.com/office/word/2006/wordml">
+<w:ftr xmlns:wpc="http://schemas.microsoft.com/office/word/2010/wordprocessingCanvas" xmlns:mc="http://schemas.openxmlformats.org/markup-compatibility/2006" xmlns:o="urn:schemas-microsoft-com:office:office" xmlns:r="http://schemas.openxmlformats.org/officeDocument/2006/relationships" xmlns:m="http://schemas.openxmlformats.org/officeDocument/2006/math" xmlns:v="urn:schemas-microsoft-com:vml" xmlns:wp14="http://schemas.microsoft.com/office/word/2010/wordprocessingDrawing" xmlns:wp="http://schemas.openxmlformats.org/drawingml/2006/wordprocessingDrawing" xmlns:w10="urn:schemas-microsoft-com:office:word" xmlns:w="http://schemas.openxmlformats.org/wordprocessingml/2006/main" xmlns:w14="http://schemas.microsoft.com/office/word/2010/wordml" xmlns:w15="http://schemas.microsoft.com/office/word/2012/wordml" xmlns:wpg="http://schemas.microsoft.com/office/word/2010/wordprocessingGroup" xmlns:wpi="http://schemas.microsoft.com/office/word/2010/wordprocessingInk" xmlns:wne="http://schemas.microsoft.com/office/word/2006/wordml" xmlns:wps="http://schemas.microsoft.com/office/word/2010/wordprocessingShape" mc:Ignorable="w14 w15 wp14">
   <w:sdt>
     <w:sdtPr>
       <w:id w:val="6053126"/>
@@ -16053,14 +17344,27 @@
           <w:pStyle w:val="Piedepgina"/>
           <w:jc w:val="right"/>
         </w:pPr>
-        <w:fldSimple w:instr=" PAGE   \* MERGEFORMAT ">
-          <w:r>
-            <w:rPr>
-              <w:noProof/>
-            </w:rPr>
-            <w:t>7</w:t>
-          </w:r>
-        </w:fldSimple>
+        <w:r>
+          <w:fldChar w:fldCharType="begin"/>
+        </w:r>
+        <w:r>
+          <w:instrText xml:space="preserve"> PAGE   \* MERGEFORMAT </w:instrText>
+        </w:r>
+        <w:r>
+          <w:fldChar w:fldCharType="separate"/>
+        </w:r>
+        <w:r>
+          <w:rPr>
+            <w:noProof/>
+          </w:rPr>
+          <w:t>1</w:t>
+        </w:r>
+        <w:r>
+          <w:rPr>
+            <w:noProof/>
+          </w:rPr>
+          <w:fldChar w:fldCharType="end"/>
+        </w:r>
       </w:p>
     </w:sdtContent>
   </w:sdt>
@@ -16073,15 +17377,15 @@
 </file>
 
 <file path=word/footnotes.xml><?xml version="1.0" encoding="utf-8"?>
-<w:footnotes xmlns:ve="http://schemas.openxmlformats.org/markup-compatibility/2006" xmlns:o="urn:schemas-microsoft-com:office:office" xmlns:r="http://schemas.openxmlformats.org/officeDocument/2006/relationships" xmlns:m="http://schemas.openxmlformats.org/officeDocument/2006/math" xmlns:v="urn:schemas-microsoft-com:vml" xmlns:wp="http://schemas.openxmlformats.org/drawingml/2006/wordprocessingDrawing" xmlns:w10="urn:schemas-microsoft-com:office:word" xmlns:w="http://schemas.openxmlformats.org/wordprocessingml/2006/main" xmlns:wne="http://schemas.microsoft.com/office/word/2006/wordml">
-  <w:footnote w:type="separator" w:id="0">
+<w:footnotes xmlns:wpc="http://schemas.microsoft.com/office/word/2010/wordprocessingCanvas" xmlns:mc="http://schemas.openxmlformats.org/markup-compatibility/2006" xmlns:o="urn:schemas-microsoft-com:office:office" xmlns:r="http://schemas.openxmlformats.org/officeDocument/2006/relationships" xmlns:m="http://schemas.openxmlformats.org/officeDocument/2006/math" xmlns:v="urn:schemas-microsoft-com:vml" xmlns:wp14="http://schemas.microsoft.com/office/word/2010/wordprocessingDrawing" xmlns:wp="http://schemas.openxmlformats.org/drawingml/2006/wordprocessingDrawing" xmlns:w10="urn:schemas-microsoft-com:office:word" xmlns:w="http://schemas.openxmlformats.org/wordprocessingml/2006/main" xmlns:w14="http://schemas.microsoft.com/office/word/2010/wordml" xmlns:w15="http://schemas.microsoft.com/office/word/2012/wordml" xmlns:wpg="http://schemas.microsoft.com/office/word/2010/wordprocessingGroup" xmlns:wpi="http://schemas.microsoft.com/office/word/2010/wordprocessingInk" xmlns:wne="http://schemas.microsoft.com/office/word/2006/wordml" xmlns:wps="http://schemas.microsoft.com/office/word/2010/wordprocessingShape" mc:Ignorable="w14 w15 wp14">
+  <w:footnote w:type="separator" w:id="-1">
     <w:p>
       <w:r>
         <w:separator/>
       </w:r>
     </w:p>
   </w:footnote>
-  <w:footnote w:type="continuationSeparator" w:id="1">
+  <w:footnote w:type="continuationSeparator" w:id="0">
     <w:p>
       <w:r>
         <w:continuationSeparator/>
@@ -16092,7 +17396,7 @@
 </file>
 
 <file path=word/header1.xml><?xml version="1.0" encoding="utf-8"?>
-<w:hdr xmlns:ve="http://schemas.openxmlformats.org/markup-compatibility/2006" xmlns:o="urn:schemas-microsoft-com:office:office" xmlns:r="http://schemas.openxmlformats.org/officeDocument/2006/relationships" xmlns:m="http://schemas.openxmlformats.org/officeDocument/2006/math" xmlns:v="urn:schemas-microsoft-com:vml" xmlns:wp="http://schemas.openxmlformats.org/drawingml/2006/wordprocessingDrawing" xmlns:w10="urn:schemas-microsoft-com:office:word" xmlns:w="http://schemas.openxmlformats.org/wordprocessingml/2006/main" xmlns:wne="http://schemas.microsoft.com/office/word/2006/wordml">
+<w:hdr xmlns:wpc="http://schemas.microsoft.com/office/word/2010/wordprocessingCanvas" xmlns:mc="http://schemas.openxmlformats.org/markup-compatibility/2006" xmlns:o="urn:schemas-microsoft-com:office:office" xmlns:r="http://schemas.openxmlformats.org/officeDocument/2006/relationships" xmlns:m="http://schemas.openxmlformats.org/officeDocument/2006/math" xmlns:v="urn:schemas-microsoft-com:vml" xmlns:wp14="http://schemas.microsoft.com/office/word/2010/wordprocessingDrawing" xmlns:wp="http://schemas.openxmlformats.org/drawingml/2006/wordprocessingDrawing" xmlns:w10="urn:schemas-microsoft-com:office:word" xmlns:w="http://schemas.openxmlformats.org/wordprocessingml/2006/main" xmlns:w14="http://schemas.microsoft.com/office/word/2010/wordml" xmlns:w15="http://schemas.microsoft.com/office/word/2012/wordml" xmlns:wpg="http://schemas.microsoft.com/office/word/2010/wordprocessingGroup" xmlns:wpi="http://schemas.microsoft.com/office/word/2010/wordprocessingInk" xmlns:wne="http://schemas.microsoft.com/office/word/2006/wordml" xmlns:wps="http://schemas.microsoft.com/office/word/2010/wordprocessingShape" mc:Ignorable="w14 w15 wp14">
   <w:p>
     <w:pPr>
       <w:pStyle w:val="Encabezado"/>
@@ -16142,7 +17446,7 @@
                   <a:blip r:embed="rId1">
                     <a:extLst>
                       <a:ext uri="{28A0092B-C50C-407E-A947-70E740481C1C}">
-                        <a14:useLocalDpi xmlns="" xmlns:wpc="http://schemas.microsoft.com/office/word/2010/wordprocessingCanvas" xmlns:mc="http://schemas.openxmlformats.org/markup-compatibility/2006" xmlns:o="urn:schemas-microsoft-com:office:office" xmlns:v="urn:schemas-microsoft-com:vml" xmlns:wp14="http://schemas.microsoft.com/office/word/2010/wordprocessingDrawing" xmlns:w10="urn:schemas-microsoft-com:office:word" xmlns:w="http://schemas.openxmlformats.org/wordprocessingml/2006/main" xmlns:w14="http://schemas.microsoft.com/office/word/2010/wordml" xmlns:w15="http://schemas.microsoft.com/office/word/2012/wordml" xmlns:wpg="http://schemas.microsoft.com/office/word/2010/wordprocessingGroup" xmlns:wpi="http://schemas.microsoft.com/office/word/2010/wordprocessingInk" xmlns:wps="http://schemas.microsoft.com/office/word/2010/wordprocessingShape" xmlns:a14="http://schemas.microsoft.com/office/drawing/2010/main" val="0"/>
+                        <a14:useLocalDpi xmlns:a14="http://schemas.microsoft.com/office/drawing/2010/main" val="0"/>
                       </a:ext>
                     </a:extLst>
                   </a:blip>
@@ -16247,8 +17551,8 @@
 </file>
 
 <file path=word/numbering.xml><?xml version="1.0" encoding="utf-8"?>
-<w:numbering xmlns:ve="http://schemas.openxmlformats.org/markup-compatibility/2006" xmlns:o="urn:schemas-microsoft-com:office:office" xmlns:r="http://schemas.openxmlformats.org/officeDocument/2006/relationships" xmlns:m="http://schemas.openxmlformats.org/officeDocument/2006/math" xmlns:v="urn:schemas-microsoft-com:vml" xmlns:wp="http://schemas.openxmlformats.org/drawingml/2006/wordprocessingDrawing" xmlns:w10="urn:schemas-microsoft-com:office:word" xmlns:w="http://schemas.openxmlformats.org/wordprocessingml/2006/main" xmlns:wne="http://schemas.microsoft.com/office/word/2006/wordml">
-  <w:abstractNum w:abstractNumId="0">
+<w:numbering xmlns:wpc="http://schemas.microsoft.com/office/word/2010/wordprocessingCanvas" xmlns:mc="http://schemas.openxmlformats.org/markup-compatibility/2006" xmlns:o="urn:schemas-microsoft-com:office:office" xmlns:r="http://schemas.openxmlformats.org/officeDocument/2006/relationships" xmlns:m="http://schemas.openxmlformats.org/officeDocument/2006/math" xmlns:v="urn:schemas-microsoft-com:vml" xmlns:wp14="http://schemas.microsoft.com/office/word/2010/wordprocessingDrawing" xmlns:wp="http://schemas.openxmlformats.org/drawingml/2006/wordprocessingDrawing" xmlns:w10="urn:schemas-microsoft-com:office:word" xmlns:w="http://schemas.openxmlformats.org/wordprocessingml/2006/main" xmlns:w14="http://schemas.microsoft.com/office/word/2010/wordml" xmlns:w15="http://schemas.microsoft.com/office/word/2012/wordml" xmlns:wpg="http://schemas.microsoft.com/office/word/2010/wordprocessingGroup" xmlns:wpi="http://schemas.microsoft.com/office/word/2010/wordprocessingInk" xmlns:wne="http://schemas.microsoft.com/office/word/2006/wordml" xmlns:wps="http://schemas.microsoft.com/office/word/2010/wordprocessingShape" mc:Ignorable="w14 w15 wp14">
+  <w:abstractNum w:abstractNumId="0" w15:restartNumberingAfterBreak="0">
     <w:nsid w:val="03C30753"/>
     <w:multiLevelType w:val="hybridMultilevel"/>
     <w:tmpl w:val="2D7A2A34"/>
@@ -16337,7 +17641,7 @@
       </w:pPr>
     </w:lvl>
   </w:abstractNum>
-  <w:abstractNum w:abstractNumId="1">
+  <w:abstractNum w:abstractNumId="1" w15:restartNumberingAfterBreak="0">
     <w:nsid w:val="06B57C21"/>
     <w:multiLevelType w:val="hybridMultilevel"/>
     <w:tmpl w:val="CCBA94B2"/>
@@ -16457,7 +17761,7 @@
       </w:pPr>
     </w:lvl>
   </w:abstractNum>
-  <w:abstractNum w:abstractNumId="2">
+  <w:abstractNum w:abstractNumId="2" w15:restartNumberingAfterBreak="0">
     <w:nsid w:val="09193849"/>
     <w:multiLevelType w:val="hybridMultilevel"/>
     <w:tmpl w:val="EC306DFE"/>
@@ -16570,7 +17874,7 @@
       </w:pPr>
     </w:lvl>
   </w:abstractNum>
-  <w:abstractNum w:abstractNumId="3">
+  <w:abstractNum w:abstractNumId="3" w15:restartNumberingAfterBreak="0">
     <w:nsid w:val="1A0B5C59"/>
     <w:multiLevelType w:val="hybridMultilevel"/>
     <w:tmpl w:val="345E7782"/>
@@ -16683,7 +17987,7 @@
       </w:pPr>
     </w:lvl>
   </w:abstractNum>
-  <w:abstractNum w:abstractNumId="4">
+  <w:abstractNum w:abstractNumId="4" w15:restartNumberingAfterBreak="0">
     <w:nsid w:val="1FE01A45"/>
     <w:multiLevelType w:val="hybridMultilevel"/>
     <w:tmpl w:val="F40C1916"/>
@@ -16772,7 +18076,7 @@
       </w:pPr>
     </w:lvl>
   </w:abstractNum>
-  <w:abstractNum w:abstractNumId="5">
+  <w:abstractNum w:abstractNumId="5" w15:restartNumberingAfterBreak="0">
     <w:nsid w:val="205503FE"/>
     <w:multiLevelType w:val="hybridMultilevel"/>
     <w:tmpl w:val="BE36CC1C"/>
@@ -16885,7 +18189,7 @@
       </w:pPr>
     </w:lvl>
   </w:abstractNum>
-  <w:abstractNum w:abstractNumId="6">
+  <w:abstractNum w:abstractNumId="6" w15:restartNumberingAfterBreak="0">
     <w:nsid w:val="2FE65764"/>
     <w:multiLevelType w:val="hybridMultilevel"/>
     <w:tmpl w:val="A386C618"/>
@@ -16998,7 +18302,7 @@
       </w:pPr>
     </w:lvl>
   </w:abstractNum>
-  <w:abstractNum w:abstractNumId="7">
+  <w:abstractNum w:abstractNumId="7" w15:restartNumberingAfterBreak="0">
     <w:nsid w:val="30346E4B"/>
     <w:multiLevelType w:val="hybridMultilevel"/>
     <w:tmpl w:val="B5843736"/>
@@ -17087,7 +18391,7 @@
       </w:pPr>
     </w:lvl>
   </w:abstractNum>
-  <w:abstractNum w:abstractNumId="8">
+  <w:abstractNum w:abstractNumId="8" w15:restartNumberingAfterBreak="0">
     <w:nsid w:val="319C6F63"/>
     <w:multiLevelType w:val="hybridMultilevel"/>
     <w:tmpl w:val="CCBA94B2"/>
@@ -17203,7 +18507,7 @@
       </w:pPr>
     </w:lvl>
   </w:abstractNum>
-  <w:abstractNum w:abstractNumId="9">
+  <w:abstractNum w:abstractNumId="9" w15:restartNumberingAfterBreak="0">
     <w:nsid w:val="34E619EC"/>
     <w:multiLevelType w:val="hybridMultilevel"/>
     <w:tmpl w:val="38C2D2A2"/>
@@ -17316,7 +18620,7 @@
       </w:pPr>
     </w:lvl>
   </w:abstractNum>
-  <w:abstractNum w:abstractNumId="10">
+  <w:abstractNum w:abstractNumId="10" w15:restartNumberingAfterBreak="0">
     <w:nsid w:val="39B92720"/>
     <w:multiLevelType w:val="hybridMultilevel"/>
     <w:tmpl w:val="6A689EC0"/>
@@ -17429,7 +18733,7 @@
       </w:pPr>
     </w:lvl>
   </w:abstractNum>
-  <w:abstractNum w:abstractNumId="11">
+  <w:abstractNum w:abstractNumId="11" w15:restartNumberingAfterBreak="0">
     <w:nsid w:val="39CA45A5"/>
     <w:multiLevelType w:val="hybridMultilevel"/>
     <w:tmpl w:val="48040E46"/>
@@ -17518,7 +18822,7 @@
       </w:pPr>
     </w:lvl>
   </w:abstractNum>
-  <w:abstractNum w:abstractNumId="12">
+  <w:abstractNum w:abstractNumId="12" w15:restartNumberingAfterBreak="0">
     <w:nsid w:val="4A8C1EFA"/>
     <w:multiLevelType w:val="hybridMultilevel"/>
     <w:tmpl w:val="41F60D3A"/>
@@ -17659,7 +18963,7 @@
       </w:rPr>
     </w:lvl>
   </w:abstractNum>
-  <w:abstractNum w:abstractNumId="13">
+  <w:abstractNum w:abstractNumId="13" w15:restartNumberingAfterBreak="0">
     <w:nsid w:val="4D852339"/>
     <w:multiLevelType w:val="hybridMultilevel"/>
     <w:tmpl w:val="41F60D3A"/>
@@ -17800,7 +19104,7 @@
       </w:rPr>
     </w:lvl>
   </w:abstractNum>
-  <w:abstractNum w:abstractNumId="14">
+  <w:abstractNum w:abstractNumId="14" w15:restartNumberingAfterBreak="0">
     <w:nsid w:val="4E3F09D5"/>
     <w:multiLevelType w:val="multilevel"/>
     <w:tmpl w:val="C4F8D34C"/>
@@ -17940,7 +19244,7 @@
       </w:rPr>
     </w:lvl>
   </w:abstractNum>
-  <w:abstractNum w:abstractNumId="15">
+  <w:abstractNum w:abstractNumId="15" w15:restartNumberingAfterBreak="0">
     <w:nsid w:val="5999178F"/>
     <w:multiLevelType w:val="hybridMultilevel"/>
     <w:tmpl w:val="1A36013A"/>
@@ -18053,7 +19357,7 @@
       </w:pPr>
     </w:lvl>
   </w:abstractNum>
-  <w:abstractNum w:abstractNumId="16">
+  <w:abstractNum w:abstractNumId="16" w15:restartNumberingAfterBreak="0">
     <w:nsid w:val="64DD3EB7"/>
     <w:multiLevelType w:val="hybridMultilevel"/>
     <w:tmpl w:val="6C86BE48"/>
@@ -18169,7 +19473,7 @@
       </w:pPr>
     </w:lvl>
   </w:abstractNum>
-  <w:abstractNum w:abstractNumId="17">
+  <w:abstractNum w:abstractNumId="17" w15:restartNumberingAfterBreak="0">
     <w:nsid w:val="694D75AB"/>
     <w:multiLevelType w:val="hybridMultilevel"/>
     <w:tmpl w:val="03FAEE30"/>
@@ -18282,7 +19586,7 @@
       </w:pPr>
     </w:lvl>
   </w:abstractNum>
-  <w:abstractNum w:abstractNumId="18">
+  <w:abstractNum w:abstractNumId="18" w15:restartNumberingAfterBreak="0">
     <w:nsid w:val="716755B9"/>
     <w:multiLevelType w:val="multilevel"/>
     <w:tmpl w:val="C4F8D34C"/>
@@ -18422,7 +19726,7 @@
       </w:rPr>
     </w:lvl>
   </w:abstractNum>
-  <w:abstractNum w:abstractNumId="19">
+  <w:abstractNum w:abstractNumId="19" w15:restartNumberingAfterBreak="0">
     <w:nsid w:val="78274D1C"/>
     <w:multiLevelType w:val="hybridMultilevel"/>
     <w:tmpl w:val="EAC08FD0"/>
@@ -18563,7 +19867,7 @@
       </w:rPr>
     </w:lvl>
   </w:abstractNum>
-  <w:abstractNum w:abstractNumId="20">
+  <w:abstractNum w:abstractNumId="20" w15:restartNumberingAfterBreak="0">
     <w:nsid w:val="7F373D94"/>
     <w:multiLevelType w:val="hybridMultilevel"/>
     <w:tmpl w:val="8F6CAAD8"/>
@@ -18749,7 +20053,7 @@
 </file>
 
 <file path=word/styles.xml><?xml version="1.0" encoding="utf-8"?>
-<w:styles xmlns:r="http://schemas.openxmlformats.org/officeDocument/2006/relationships" xmlns:w="http://schemas.openxmlformats.org/wordprocessingml/2006/main">
+<w:styles xmlns:mc="http://schemas.openxmlformats.org/markup-compatibility/2006" xmlns:r="http://schemas.openxmlformats.org/officeDocument/2006/relationships" xmlns:w="http://schemas.openxmlformats.org/wordprocessingml/2006/main" xmlns:w14="http://schemas.microsoft.com/office/word/2010/wordml" xmlns:w15="http://schemas.microsoft.com/office/word/2012/wordml" mc:Ignorable="w14 w15">
   <w:docDefaults>
     <w:rPrDefault>
       <w:rPr>
@@ -18759,145 +20063,378 @@
     </w:rPrDefault>
     <w:pPrDefault/>
   </w:docDefaults>
-  <w:latentStyles w:defLockedState="0" w:defUIPriority="99" w:defSemiHidden="1" w:defUnhideWhenUsed="1" w:defQFormat="0" w:count="267">
-    <w:lsdException w:name="Normal" w:semiHidden="0" w:uiPriority="0" w:unhideWhenUsed="0" w:qFormat="1"/>
-    <w:lsdException w:name="heading 1" w:semiHidden="0" w:uiPriority="0" w:unhideWhenUsed="0" w:qFormat="1"/>
-    <w:lsdException w:name="heading 2" w:uiPriority="9" w:qFormat="1"/>
-    <w:lsdException w:name="heading 3" w:semiHidden="0" w:uiPriority="0" w:unhideWhenUsed="0" w:qFormat="1"/>
-    <w:lsdException w:name="heading 4" w:uiPriority="9" w:qFormat="1"/>
-    <w:lsdException w:name="heading 5" w:uiPriority="9" w:qFormat="1"/>
-    <w:lsdException w:name="heading 6" w:uiPriority="9" w:qFormat="1"/>
-    <w:lsdException w:name="heading 7" w:uiPriority="9" w:qFormat="1"/>
-    <w:lsdException w:name="heading 8" w:uiPriority="9" w:qFormat="1"/>
-    <w:lsdException w:name="heading 9" w:uiPriority="9" w:qFormat="1"/>
-    <w:lsdException w:name="toc 1" w:uiPriority="39"/>
-    <w:lsdException w:name="toc 2" w:uiPriority="39"/>
-    <w:lsdException w:name="toc 3" w:uiPriority="39"/>
-    <w:lsdException w:name="toc 4" w:uiPriority="39"/>
-    <w:lsdException w:name="toc 5" w:uiPriority="39"/>
-    <w:lsdException w:name="toc 6" w:uiPriority="39"/>
-    <w:lsdException w:name="toc 7" w:uiPriority="39"/>
-    <w:lsdException w:name="toc 8" w:uiPriority="39"/>
-    <w:lsdException w:name="toc 9" w:uiPriority="39"/>
-    <w:lsdException w:name="caption" w:uiPriority="35" w:qFormat="1"/>
-    <w:lsdException w:name="Title" w:semiHidden="0" w:uiPriority="10" w:unhideWhenUsed="0" w:qFormat="1"/>
-    <w:lsdException w:name="Default Paragraph Font" w:uiPriority="1"/>
-    <w:lsdException w:name="Body Text" w:uiPriority="0"/>
-    <w:lsdException w:name="Subtitle" w:semiHidden="0" w:uiPriority="11" w:unhideWhenUsed="0" w:qFormat="1"/>
-    <w:lsdException w:name="Strong" w:semiHidden="0" w:uiPriority="22" w:unhideWhenUsed="0" w:qFormat="1"/>
-    <w:lsdException w:name="Emphasis" w:semiHidden="0" w:uiPriority="20" w:unhideWhenUsed="0" w:qFormat="1"/>
-    <w:lsdException w:name="Table Grid" w:semiHidden="0" w:uiPriority="59" w:unhideWhenUsed="0"/>
-    <w:lsdException w:name="Placeholder Text" w:unhideWhenUsed="0"/>
-    <w:lsdException w:name="No Spacing" w:semiHidden="0" w:uiPriority="1" w:unhideWhenUsed="0" w:qFormat="1"/>
-    <w:lsdException w:name="Light Shading" w:semiHidden="0" w:uiPriority="60" w:unhideWhenUsed="0"/>
-    <w:lsdException w:name="Light List" w:semiHidden="0" w:uiPriority="61" w:unhideWhenUsed="0"/>
-    <w:lsdException w:name="Light Grid" w:semiHidden="0" w:uiPriority="62" w:unhideWhenUsed="0"/>
-    <w:lsdException w:name="Medium Shading 1" w:semiHidden="0" w:uiPriority="63" w:unhideWhenUsed="0"/>
-    <w:lsdException w:name="Medium Shading 2" w:semiHidden="0" w:uiPriority="64" w:unhideWhenUsed="0"/>
-    <w:lsdException w:name="Medium List 1" w:semiHidden="0" w:uiPriority="65" w:unhideWhenUsed="0"/>
-    <w:lsdException w:name="Medium List 2" w:semiHidden="0" w:uiPriority="66" w:unhideWhenUsed="0"/>
-    <w:lsdException w:name="Medium Grid 1" w:semiHidden="0" w:uiPriority="67" w:unhideWhenUsed="0"/>
-    <w:lsdException w:name="Medium Grid 2" w:semiHidden="0" w:uiPriority="68" w:unhideWhenUsed="0"/>
-    <w:lsdException w:name="Medium Grid 3" w:semiHidden="0" w:uiPriority="69" w:unhideWhenUsed="0"/>
-    <w:lsdException w:name="Dark List" w:semiHidden="0" w:uiPriority="70" w:unhideWhenUsed="0"/>
-    <w:lsdException w:name="Colorful Shading" w:semiHidden="0" w:uiPriority="71" w:unhideWhenUsed="0"/>
-    <w:lsdException w:name="Colorful List" w:semiHidden="0" w:uiPriority="72" w:unhideWhenUsed="0"/>
-    <w:lsdException w:name="Colorful Grid" w:semiHidden="0" w:uiPriority="73" w:unhideWhenUsed="0"/>
-    <w:lsdException w:name="Light Shading Accent 1" w:semiHidden="0" w:uiPriority="60" w:unhideWhenUsed="0"/>
-    <w:lsdException w:name="Light List Accent 1" w:semiHidden="0" w:uiPriority="61" w:unhideWhenUsed="0"/>
-    <w:lsdException w:name="Light Grid Accent 1" w:semiHidden="0" w:uiPriority="62" w:unhideWhenUsed="0"/>
-    <w:lsdException w:name="Medium Shading 1 Accent 1" w:semiHidden="0" w:uiPriority="63" w:unhideWhenUsed="0"/>
-    <w:lsdException w:name="Medium Shading 2 Accent 1" w:semiHidden="0" w:uiPriority="64" w:unhideWhenUsed="0"/>
-    <w:lsdException w:name="Medium List 1 Accent 1" w:semiHidden="0" w:uiPriority="65" w:unhideWhenUsed="0"/>
-    <w:lsdException w:name="Revision" w:unhideWhenUsed="0"/>
-    <w:lsdException w:name="List Paragraph" w:semiHidden="0" w:uiPriority="34" w:unhideWhenUsed="0" w:qFormat="1"/>
-    <w:lsdException w:name="Quote" w:semiHidden="0" w:uiPriority="29" w:unhideWhenUsed="0" w:qFormat="1"/>
-    <w:lsdException w:name="Intense Quote" w:semiHidden="0" w:uiPriority="30" w:unhideWhenUsed="0" w:qFormat="1"/>
-    <w:lsdException w:name="Medium List 2 Accent 1" w:semiHidden="0" w:uiPriority="66" w:unhideWhenUsed="0"/>
-    <w:lsdException w:name="Medium Grid 1 Accent 1" w:semiHidden="0" w:uiPriority="67" w:unhideWhenUsed="0"/>
-    <w:lsdException w:name="Medium Grid 2 Accent 1" w:semiHidden="0" w:uiPriority="68" w:unhideWhenUsed="0"/>
-    <w:lsdException w:name="Medium Grid 3 Accent 1" w:semiHidden="0" w:uiPriority="69" w:unhideWhenUsed="0"/>
-    <w:lsdException w:name="Dark List Accent 1" w:semiHidden="0" w:uiPriority="70" w:unhideWhenUsed="0"/>
-    <w:lsdException w:name="Colorful Shading Accent 1" w:semiHidden="0" w:uiPriority="71" w:unhideWhenUsed="0"/>
-    <w:lsdException w:name="Colorful List Accent 1" w:semiHidden="0" w:uiPriority="72" w:unhideWhenUsed="0"/>
-    <w:lsdException w:name="Colorful Grid Accent 1" w:semiHidden="0" w:uiPriority="73" w:unhideWhenUsed="0"/>
-    <w:lsdException w:name="Light Shading Accent 2" w:semiHidden="0" w:uiPriority="60" w:unhideWhenUsed="0"/>
-    <w:lsdException w:name="Light List Accent 2" w:semiHidden="0" w:uiPriority="61" w:unhideWhenUsed="0"/>
-    <w:lsdException w:name="Light Grid Accent 2" w:semiHidden="0" w:uiPriority="62" w:unhideWhenUsed="0"/>
-    <w:lsdException w:name="Medium Shading 1 Accent 2" w:semiHidden="0" w:uiPriority="63" w:unhideWhenUsed="0"/>
-    <w:lsdException w:name="Medium Shading 2 Accent 2" w:semiHidden="0" w:uiPriority="64" w:unhideWhenUsed="0"/>
-    <w:lsdException w:name="Medium List 1 Accent 2" w:semiHidden="0" w:uiPriority="65" w:unhideWhenUsed="0"/>
-    <w:lsdException w:name="Medium List 2 Accent 2" w:semiHidden="0" w:uiPriority="66" w:unhideWhenUsed="0"/>
-    <w:lsdException w:name="Medium Grid 1 Accent 2" w:semiHidden="0" w:uiPriority="67" w:unhideWhenUsed="0"/>
-    <w:lsdException w:name="Medium Grid 2 Accent 2" w:semiHidden="0" w:uiPriority="68" w:unhideWhenUsed="0"/>
-    <w:lsdException w:name="Medium Grid 3 Accent 2" w:semiHidden="0" w:uiPriority="69" w:unhideWhenUsed="0"/>
-    <w:lsdException w:name="Dark List Accent 2" w:semiHidden="0" w:uiPriority="70" w:unhideWhenUsed="0"/>
-    <w:lsdException w:name="Colorful Shading Accent 2" w:semiHidden="0" w:uiPriority="71" w:unhideWhenUsed="0"/>
-    <w:lsdException w:name="Colorful List Accent 2" w:semiHidden="0" w:uiPriority="72" w:unhideWhenUsed="0"/>
-    <w:lsdException w:name="Colorful Grid Accent 2" w:semiHidden="0" w:uiPriority="73" w:unhideWhenUsed="0"/>
-    <w:lsdException w:name="Light Shading Accent 3" w:semiHidden="0" w:uiPriority="60" w:unhideWhenUsed="0"/>
-    <w:lsdException w:name="Light List Accent 3" w:semiHidden="0" w:uiPriority="61" w:unhideWhenUsed="0"/>
-    <w:lsdException w:name="Light Grid Accent 3" w:semiHidden="0" w:uiPriority="62" w:unhideWhenUsed="0"/>
-    <w:lsdException w:name="Medium Shading 1 Accent 3" w:semiHidden="0" w:uiPriority="63" w:unhideWhenUsed="0"/>
-    <w:lsdException w:name="Medium Shading 2 Accent 3" w:semiHidden="0" w:uiPriority="64" w:unhideWhenUsed="0"/>
-    <w:lsdException w:name="Medium List 1 Accent 3" w:semiHidden="0" w:uiPriority="65" w:unhideWhenUsed="0"/>
-    <w:lsdException w:name="Medium List 2 Accent 3" w:semiHidden="0" w:uiPriority="66" w:unhideWhenUsed="0"/>
-    <w:lsdException w:name="Medium Grid 1 Accent 3" w:semiHidden="0" w:uiPriority="67" w:unhideWhenUsed="0"/>
-    <w:lsdException w:name="Medium Grid 2 Accent 3" w:semiHidden="0" w:uiPriority="68" w:unhideWhenUsed="0"/>
-    <w:lsdException w:name="Medium Grid 3 Accent 3" w:semiHidden="0" w:uiPriority="69" w:unhideWhenUsed="0"/>
-    <w:lsdException w:name="Dark List Accent 3" w:semiHidden="0" w:uiPriority="70" w:unhideWhenUsed="0"/>
-    <w:lsdException w:name="Colorful Shading Accent 3" w:semiHidden="0" w:uiPriority="71" w:unhideWhenUsed="0"/>
-    <w:lsdException w:name="Colorful List Accent 3" w:semiHidden="0" w:uiPriority="72" w:unhideWhenUsed="0"/>
-    <w:lsdException w:name="Colorful Grid Accent 3" w:semiHidden="0" w:uiPriority="73" w:unhideWhenUsed="0"/>
-    <w:lsdException w:name="Light Shading Accent 4" w:semiHidden="0" w:uiPriority="60" w:unhideWhenUsed="0"/>
-    <w:lsdException w:name="Light List Accent 4" w:semiHidden="0" w:uiPriority="61" w:unhideWhenUsed="0"/>
-    <w:lsdException w:name="Light Grid Accent 4" w:semiHidden="0" w:uiPriority="62" w:unhideWhenUsed="0"/>
-    <w:lsdException w:name="Medium Shading 1 Accent 4" w:semiHidden="0" w:uiPriority="63" w:unhideWhenUsed="0"/>
-    <w:lsdException w:name="Medium Shading 2 Accent 4" w:semiHidden="0" w:uiPriority="64" w:unhideWhenUsed="0"/>
-    <w:lsdException w:name="Medium List 1 Accent 4" w:semiHidden="0" w:uiPriority="65" w:unhideWhenUsed="0"/>
-    <w:lsdException w:name="Medium List 2 Accent 4" w:semiHidden="0" w:uiPriority="66" w:unhideWhenUsed="0"/>
-    <w:lsdException w:name="Medium Grid 1 Accent 4" w:semiHidden="0" w:uiPriority="67" w:unhideWhenUsed="0"/>
-    <w:lsdException w:name="Medium Grid 2 Accent 4" w:semiHidden="0" w:uiPriority="68" w:unhideWhenUsed="0"/>
-    <w:lsdException w:name="Medium Grid 3 Accent 4" w:semiHidden="0" w:uiPriority="69" w:unhideWhenUsed="0"/>
-    <w:lsdException w:name="Dark List Accent 4" w:semiHidden="0" w:uiPriority="70" w:unhideWhenUsed="0"/>
-    <w:lsdException w:name="Colorful Shading Accent 4" w:semiHidden="0" w:uiPriority="71" w:unhideWhenUsed="0"/>
-    <w:lsdException w:name="Colorful List Accent 4" w:semiHidden="0" w:uiPriority="72" w:unhideWhenUsed="0"/>
-    <w:lsdException w:name="Colorful Grid Accent 4" w:semiHidden="0" w:uiPriority="73" w:unhideWhenUsed="0"/>
-    <w:lsdException w:name="Light Shading Accent 5" w:semiHidden="0" w:uiPriority="60" w:unhideWhenUsed="0"/>
-    <w:lsdException w:name="Light List Accent 5" w:semiHidden="0" w:uiPriority="61" w:unhideWhenUsed="0"/>
-    <w:lsdException w:name="Light Grid Accent 5" w:semiHidden="0" w:uiPriority="62" w:unhideWhenUsed="0"/>
-    <w:lsdException w:name="Medium Shading 1 Accent 5" w:semiHidden="0" w:uiPriority="63" w:unhideWhenUsed="0"/>
-    <w:lsdException w:name="Medium Shading 2 Accent 5" w:semiHidden="0" w:uiPriority="64" w:unhideWhenUsed="0"/>
-    <w:lsdException w:name="Medium List 1 Accent 5" w:semiHidden="0" w:uiPriority="65" w:unhideWhenUsed="0"/>
-    <w:lsdException w:name="Medium List 2 Accent 5" w:semiHidden="0" w:uiPriority="66" w:unhideWhenUsed="0"/>
-    <w:lsdException w:name="Medium Grid 1 Accent 5" w:semiHidden="0" w:uiPriority="67" w:unhideWhenUsed="0"/>
-    <w:lsdException w:name="Medium Grid 2 Accent 5" w:semiHidden="0" w:uiPriority="68" w:unhideWhenUsed="0"/>
-    <w:lsdException w:name="Medium Grid 3 Accent 5" w:semiHidden="0" w:uiPriority="69" w:unhideWhenUsed="0"/>
-    <w:lsdException w:name="Dark List Accent 5" w:semiHidden="0" w:uiPriority="70" w:unhideWhenUsed="0"/>
-    <w:lsdException w:name="Colorful Shading Accent 5" w:semiHidden="0" w:uiPriority="71" w:unhideWhenUsed="0"/>
-    <w:lsdException w:name="Colorful List Accent 5" w:semiHidden="0" w:uiPriority="72" w:unhideWhenUsed="0"/>
-    <w:lsdException w:name="Colorful Grid Accent 5" w:semiHidden="0" w:uiPriority="73" w:unhideWhenUsed="0"/>
-    <w:lsdException w:name="Light Shading Accent 6" w:semiHidden="0" w:uiPriority="60" w:unhideWhenUsed="0"/>
-    <w:lsdException w:name="Light List Accent 6" w:semiHidden="0" w:uiPriority="61" w:unhideWhenUsed="0"/>
-    <w:lsdException w:name="Light Grid Accent 6" w:semiHidden="0" w:uiPriority="62" w:unhideWhenUsed="0"/>
-    <w:lsdException w:name="Medium Shading 1 Accent 6" w:semiHidden="0" w:uiPriority="63" w:unhideWhenUsed="0"/>
-    <w:lsdException w:name="Medium Shading 2 Accent 6" w:semiHidden="0" w:uiPriority="64" w:unhideWhenUsed="0"/>
-    <w:lsdException w:name="Medium List 1 Accent 6" w:semiHidden="0" w:uiPriority="65" w:unhideWhenUsed="0"/>
-    <w:lsdException w:name="Medium List 2 Accent 6" w:semiHidden="0" w:uiPriority="66" w:unhideWhenUsed="0"/>
-    <w:lsdException w:name="Medium Grid 1 Accent 6" w:semiHidden="0" w:uiPriority="67" w:unhideWhenUsed="0"/>
-    <w:lsdException w:name="Medium Grid 2 Accent 6" w:semiHidden="0" w:uiPriority="68" w:unhideWhenUsed="0"/>
-    <w:lsdException w:name="Medium Grid 3 Accent 6" w:semiHidden="0" w:uiPriority="69" w:unhideWhenUsed="0"/>
-    <w:lsdException w:name="Dark List Accent 6" w:semiHidden="0" w:uiPriority="70" w:unhideWhenUsed="0"/>
-    <w:lsdException w:name="Colorful Shading Accent 6" w:semiHidden="0" w:uiPriority="71" w:unhideWhenUsed="0"/>
-    <w:lsdException w:name="Colorful List Accent 6" w:semiHidden="0" w:uiPriority="72" w:unhideWhenUsed="0"/>
-    <w:lsdException w:name="Colorful Grid Accent 6" w:semiHidden="0" w:uiPriority="73" w:unhideWhenUsed="0"/>
-    <w:lsdException w:name="Subtle Emphasis" w:semiHidden="0" w:uiPriority="19" w:unhideWhenUsed="0" w:qFormat="1"/>
-    <w:lsdException w:name="Intense Emphasis" w:semiHidden="0" w:uiPriority="21" w:unhideWhenUsed="0" w:qFormat="1"/>
-    <w:lsdException w:name="Subtle Reference" w:semiHidden="0" w:uiPriority="31" w:unhideWhenUsed="0" w:qFormat="1"/>
-    <w:lsdException w:name="Intense Reference" w:semiHidden="0" w:uiPriority="32" w:unhideWhenUsed="0" w:qFormat="1"/>
-    <w:lsdException w:name="Book Title" w:semiHidden="0" w:uiPriority="33" w:unhideWhenUsed="0" w:qFormat="1"/>
-    <w:lsdException w:name="Bibliography" w:uiPriority="37"/>
-    <w:lsdException w:name="TOC Heading" w:uiPriority="39" w:qFormat="1"/>
+  <w:latentStyles w:defLockedState="0" w:defUIPriority="99" w:defSemiHidden="0" w:defUnhideWhenUsed="0" w:defQFormat="0" w:count="371">
+    <w:lsdException w:name="Normal" w:uiPriority="0" w:qFormat="1"/>
+    <w:lsdException w:name="heading 1" w:uiPriority="0" w:qFormat="1"/>
+    <w:lsdException w:name="heading 2" w:semiHidden="1" w:uiPriority="9" w:unhideWhenUsed="1" w:qFormat="1"/>
+    <w:lsdException w:name="heading 3" w:uiPriority="0" w:qFormat="1"/>
+    <w:lsdException w:name="heading 4" w:semiHidden="1" w:uiPriority="9" w:unhideWhenUsed="1" w:qFormat="1"/>
+    <w:lsdException w:name="heading 5" w:semiHidden="1" w:uiPriority="9" w:unhideWhenUsed="1" w:qFormat="1"/>
+    <w:lsdException w:name="heading 6" w:semiHidden="1" w:uiPriority="9" w:unhideWhenUsed="1" w:qFormat="1"/>
+    <w:lsdException w:name="heading 7" w:semiHidden="1" w:uiPriority="9" w:unhideWhenUsed="1" w:qFormat="1"/>
+    <w:lsdException w:name="heading 8" w:semiHidden="1" w:uiPriority="9" w:unhideWhenUsed="1" w:qFormat="1"/>
+    <w:lsdException w:name="heading 9" w:semiHidden="1" w:uiPriority="9" w:unhideWhenUsed="1" w:qFormat="1"/>
+    <w:lsdException w:name="index 1" w:semiHidden="1" w:unhideWhenUsed="1"/>
+    <w:lsdException w:name="index 2" w:semiHidden="1" w:unhideWhenUsed="1"/>
+    <w:lsdException w:name="index 3" w:semiHidden="1" w:unhideWhenUsed="1"/>
+    <w:lsdException w:name="index 4" w:semiHidden="1" w:unhideWhenUsed="1"/>
+    <w:lsdException w:name="index 5" w:semiHidden="1" w:unhideWhenUsed="1"/>
+    <w:lsdException w:name="index 6" w:semiHidden="1" w:unhideWhenUsed="1"/>
+    <w:lsdException w:name="index 7" w:semiHidden="1" w:unhideWhenUsed="1"/>
+    <w:lsdException w:name="index 8" w:semiHidden="1" w:unhideWhenUsed="1"/>
+    <w:lsdException w:name="index 9" w:semiHidden="1" w:unhideWhenUsed="1"/>
+    <w:lsdException w:name="toc 1" w:semiHidden="1" w:uiPriority="39" w:unhideWhenUsed="1"/>
+    <w:lsdException w:name="toc 2" w:semiHidden="1" w:uiPriority="39" w:unhideWhenUsed="1"/>
+    <w:lsdException w:name="toc 3" w:semiHidden="1" w:uiPriority="39" w:unhideWhenUsed="1"/>
+    <w:lsdException w:name="toc 4" w:semiHidden="1" w:uiPriority="39" w:unhideWhenUsed="1"/>
+    <w:lsdException w:name="toc 5" w:semiHidden="1" w:uiPriority="39" w:unhideWhenUsed="1"/>
+    <w:lsdException w:name="toc 6" w:semiHidden="1" w:uiPriority="39" w:unhideWhenUsed="1"/>
+    <w:lsdException w:name="toc 7" w:semiHidden="1" w:uiPriority="39" w:unhideWhenUsed="1"/>
+    <w:lsdException w:name="toc 8" w:semiHidden="1" w:uiPriority="39" w:unhideWhenUsed="1"/>
+    <w:lsdException w:name="toc 9" w:semiHidden="1" w:uiPriority="39" w:unhideWhenUsed="1"/>
+    <w:lsdException w:name="Normal Indent" w:semiHidden="1" w:unhideWhenUsed="1"/>
+    <w:lsdException w:name="footnote text" w:semiHidden="1" w:unhideWhenUsed="1"/>
+    <w:lsdException w:name="annotation text" w:semiHidden="1" w:unhideWhenUsed="1"/>
+    <w:lsdException w:name="header" w:semiHidden="1" w:unhideWhenUsed="1"/>
+    <w:lsdException w:name="footer" w:semiHidden="1" w:unhideWhenUsed="1"/>
+    <w:lsdException w:name="index heading" w:semiHidden="1" w:unhideWhenUsed="1"/>
+    <w:lsdException w:name="caption" w:semiHidden="1" w:uiPriority="35" w:unhideWhenUsed="1" w:qFormat="1"/>
+    <w:lsdException w:name="table of figures" w:semiHidden="1" w:unhideWhenUsed="1"/>
+    <w:lsdException w:name="envelope address" w:semiHidden="1" w:unhideWhenUsed="1"/>
+    <w:lsdException w:name="envelope return" w:semiHidden="1" w:unhideWhenUsed="1"/>
+    <w:lsdException w:name="footnote reference" w:semiHidden="1" w:unhideWhenUsed="1"/>
+    <w:lsdException w:name="annotation reference" w:semiHidden="1" w:unhideWhenUsed="1"/>
+    <w:lsdException w:name="line number" w:semiHidden="1" w:unhideWhenUsed="1"/>
+    <w:lsdException w:name="page number" w:semiHidden="1" w:unhideWhenUsed="1"/>
+    <w:lsdException w:name="endnote reference" w:semiHidden="1" w:unhideWhenUsed="1"/>
+    <w:lsdException w:name="endnote text" w:semiHidden="1" w:unhideWhenUsed="1"/>
+    <w:lsdException w:name="table of authorities" w:semiHidden="1" w:unhideWhenUsed="1"/>
+    <w:lsdException w:name="macro" w:semiHidden="1" w:unhideWhenUsed="1"/>
+    <w:lsdException w:name="toa heading" w:semiHidden="1" w:unhideWhenUsed="1"/>
+    <w:lsdException w:name="List" w:semiHidden="1" w:unhideWhenUsed="1"/>
+    <w:lsdException w:name="List Bullet" w:semiHidden="1" w:unhideWhenUsed="1"/>
+    <w:lsdException w:name="List Number" w:semiHidden="1" w:unhideWhenUsed="1"/>
+    <w:lsdException w:name="List 2" w:semiHidden="1" w:unhideWhenUsed="1"/>
+    <w:lsdException w:name="List 3" w:semiHidden="1" w:unhideWhenUsed="1"/>
+    <w:lsdException w:name="List 4" w:semiHidden="1" w:unhideWhenUsed="1"/>
+    <w:lsdException w:name="List 5" w:semiHidden="1" w:unhideWhenUsed="1"/>
+    <w:lsdException w:name="List Bullet 2" w:semiHidden="1" w:unhideWhenUsed="1"/>
+    <w:lsdException w:name="List Bullet 3" w:semiHidden="1" w:unhideWhenUsed="1"/>
+    <w:lsdException w:name="List Bullet 4" w:semiHidden="1" w:unhideWhenUsed="1"/>
+    <w:lsdException w:name="List Bullet 5" w:semiHidden="1" w:unhideWhenUsed="1"/>
+    <w:lsdException w:name="List Number 2" w:semiHidden="1" w:unhideWhenUsed="1"/>
+    <w:lsdException w:name="List Number 3" w:semiHidden="1" w:unhideWhenUsed="1"/>
+    <w:lsdException w:name="List Number 4" w:semiHidden="1" w:unhideWhenUsed="1"/>
+    <w:lsdException w:name="List Number 5" w:semiHidden="1" w:unhideWhenUsed="1"/>
+    <w:lsdException w:name="Title" w:uiPriority="10" w:qFormat="1"/>
+    <w:lsdException w:name="Closing" w:semiHidden="1" w:unhideWhenUsed="1"/>
+    <w:lsdException w:name="Signature" w:semiHidden="1" w:unhideWhenUsed="1"/>
+    <w:lsdException w:name="Default Paragraph Font" w:semiHidden="1" w:uiPriority="1" w:unhideWhenUsed="1"/>
+    <w:lsdException w:name="Body Text" w:semiHidden="1" w:uiPriority="0" w:unhideWhenUsed="1"/>
+    <w:lsdException w:name="Body Text Indent" w:semiHidden="1" w:unhideWhenUsed="1"/>
+    <w:lsdException w:name="List Continue" w:semiHidden="1" w:unhideWhenUsed="1"/>
+    <w:lsdException w:name="List Continue 2" w:semiHidden="1" w:unhideWhenUsed="1"/>
+    <w:lsdException w:name="List Continue 3" w:semiHidden="1" w:unhideWhenUsed="1"/>
+    <w:lsdException w:name="List Continue 4" w:semiHidden="1" w:unhideWhenUsed="1"/>
+    <w:lsdException w:name="List Continue 5" w:semiHidden="1" w:unhideWhenUsed="1"/>
+    <w:lsdException w:name="Message Header" w:semiHidden="1" w:unhideWhenUsed="1"/>
+    <w:lsdException w:name="Subtitle" w:uiPriority="11" w:qFormat="1"/>
+    <w:lsdException w:name="Salutation" w:semiHidden="1" w:unhideWhenUsed="1"/>
+    <w:lsdException w:name="Date" w:semiHidden="1" w:unhideWhenUsed="1"/>
+    <w:lsdException w:name="Body Text First Indent" w:semiHidden="1" w:unhideWhenUsed="1"/>
+    <w:lsdException w:name="Body Text First Indent 2" w:semiHidden="1" w:unhideWhenUsed="1"/>
+    <w:lsdException w:name="Note Heading" w:semiHidden="1" w:unhideWhenUsed="1"/>
+    <w:lsdException w:name="Body Text 2" w:semiHidden="1" w:unhideWhenUsed="1"/>
+    <w:lsdException w:name="Body Text 3" w:semiHidden="1" w:unhideWhenUsed="1"/>
+    <w:lsdException w:name="Body Text Indent 2" w:semiHidden="1" w:unhideWhenUsed="1"/>
+    <w:lsdException w:name="Body Text Indent 3" w:semiHidden="1" w:unhideWhenUsed="1"/>
+    <w:lsdException w:name="Block Text" w:semiHidden="1" w:unhideWhenUsed="1"/>
+    <w:lsdException w:name="Hyperlink" w:semiHidden="1" w:unhideWhenUsed="1"/>
+    <w:lsdException w:name="FollowedHyperlink" w:semiHidden="1" w:unhideWhenUsed="1"/>
+    <w:lsdException w:name="Strong" w:uiPriority="22" w:qFormat="1"/>
+    <w:lsdException w:name="Emphasis" w:uiPriority="20" w:qFormat="1"/>
+    <w:lsdException w:name="Document Map" w:semiHidden="1" w:unhideWhenUsed="1"/>
+    <w:lsdException w:name="Plain Text" w:semiHidden="1" w:unhideWhenUsed="1"/>
+    <w:lsdException w:name="E-mail Signature" w:semiHidden="1" w:unhideWhenUsed="1"/>
+    <w:lsdException w:name="HTML Top of Form" w:semiHidden="1" w:unhideWhenUsed="1"/>
+    <w:lsdException w:name="HTML Bottom of Form" w:semiHidden="1" w:unhideWhenUsed="1"/>
+    <w:lsdException w:name="Normal (Web)" w:semiHidden="1" w:unhideWhenUsed="1"/>
+    <w:lsdException w:name="HTML Acronym" w:semiHidden="1" w:unhideWhenUsed="1"/>
+    <w:lsdException w:name="HTML Address" w:semiHidden="1" w:unhideWhenUsed="1"/>
+    <w:lsdException w:name="HTML Cite" w:semiHidden="1" w:unhideWhenUsed="1"/>
+    <w:lsdException w:name="HTML Code" w:semiHidden="1" w:unhideWhenUsed="1"/>
+    <w:lsdException w:name="HTML Definition" w:semiHidden="1" w:unhideWhenUsed="1"/>
+    <w:lsdException w:name="HTML Keyboard" w:semiHidden="1" w:unhideWhenUsed="1"/>
+    <w:lsdException w:name="HTML Preformatted" w:semiHidden="1" w:unhideWhenUsed="1"/>
+    <w:lsdException w:name="HTML Sample" w:semiHidden="1" w:unhideWhenUsed="1"/>
+    <w:lsdException w:name="HTML Typewriter" w:semiHidden="1" w:unhideWhenUsed="1"/>
+    <w:lsdException w:name="HTML Variable" w:semiHidden="1" w:unhideWhenUsed="1"/>
+    <w:lsdException w:name="Normal Table" w:semiHidden="1" w:unhideWhenUsed="1"/>
+    <w:lsdException w:name="annotation subject" w:semiHidden="1" w:unhideWhenUsed="1"/>
+    <w:lsdException w:name="No List" w:semiHidden="1" w:unhideWhenUsed="1"/>
+    <w:lsdException w:name="Outline List 1" w:semiHidden="1" w:unhideWhenUsed="1"/>
+    <w:lsdException w:name="Outline List 2" w:semiHidden="1" w:unhideWhenUsed="1"/>
+    <w:lsdException w:name="Outline List 3" w:semiHidden="1" w:unhideWhenUsed="1"/>
+    <w:lsdException w:name="Table Simple 1" w:semiHidden="1" w:unhideWhenUsed="1"/>
+    <w:lsdException w:name="Table Simple 2" w:semiHidden="1" w:unhideWhenUsed="1"/>
+    <w:lsdException w:name="Table Simple 3" w:semiHidden="1" w:unhideWhenUsed="1"/>
+    <w:lsdException w:name="Table Classic 1" w:semiHidden="1" w:unhideWhenUsed="1"/>
+    <w:lsdException w:name="Table Classic 2" w:semiHidden="1" w:unhideWhenUsed="1"/>
+    <w:lsdException w:name="Table Classic 3" w:semiHidden="1" w:unhideWhenUsed="1"/>
+    <w:lsdException w:name="Table Classic 4" w:semiHidden="1" w:unhideWhenUsed="1"/>
+    <w:lsdException w:name="Table Colorful 1" w:semiHidden="1" w:unhideWhenUsed="1"/>
+    <w:lsdException w:name="Table Colorful 2" w:semiHidden="1" w:unhideWhenUsed="1"/>
+    <w:lsdException w:name="Table Colorful 3" w:semiHidden="1" w:unhideWhenUsed="1"/>
+    <w:lsdException w:name="Table Columns 1" w:semiHidden="1" w:unhideWhenUsed="1"/>
+    <w:lsdException w:name="Table Columns 2" w:semiHidden="1" w:unhideWhenUsed="1"/>
+    <w:lsdException w:name="Table Columns 3" w:semiHidden="1" w:unhideWhenUsed="1"/>
+    <w:lsdException w:name="Table Columns 4" w:semiHidden="1" w:unhideWhenUsed="1"/>
+    <w:lsdException w:name="Table Columns 5" w:semiHidden="1" w:unhideWhenUsed="1"/>
+    <w:lsdException w:name="Table Grid 1" w:semiHidden="1" w:unhideWhenUsed="1"/>
+    <w:lsdException w:name="Table Grid 2" w:semiHidden="1" w:unhideWhenUsed="1"/>
+    <w:lsdException w:name="Table Grid 3" w:semiHidden="1" w:unhideWhenUsed="1"/>
+    <w:lsdException w:name="Table Grid 4" w:semiHidden="1" w:unhideWhenUsed="1"/>
+    <w:lsdException w:name="Table Grid 5" w:semiHidden="1" w:unhideWhenUsed="1"/>
+    <w:lsdException w:name="Table Grid 6" w:semiHidden="1" w:unhideWhenUsed="1"/>
+    <w:lsdException w:name="Table Grid 7" w:semiHidden="1" w:unhideWhenUsed="1"/>
+    <w:lsdException w:name="Table Grid 8" w:semiHidden="1" w:unhideWhenUsed="1"/>
+    <w:lsdException w:name="Table List 1" w:semiHidden="1" w:unhideWhenUsed="1"/>
+    <w:lsdException w:name="Table List 2" w:semiHidden="1" w:unhideWhenUsed="1"/>
+    <w:lsdException w:name="Table List 3" w:semiHidden="1" w:unhideWhenUsed="1"/>
+    <w:lsdException w:name="Table List 4" w:semiHidden="1" w:unhideWhenUsed="1"/>
+    <w:lsdException w:name="Table List 5" w:semiHidden="1" w:unhideWhenUsed="1"/>
+    <w:lsdException w:name="Table List 6" w:semiHidden="1" w:unhideWhenUsed="1"/>
+    <w:lsdException w:name="Table List 7" w:semiHidden="1" w:unhideWhenUsed="1"/>
+    <w:lsdException w:name="Table List 8" w:semiHidden="1" w:unhideWhenUsed="1"/>
+    <w:lsdException w:name="Table 3D effects 1" w:semiHidden="1" w:unhideWhenUsed="1"/>
+    <w:lsdException w:name="Table 3D effects 2" w:semiHidden="1" w:unhideWhenUsed="1"/>
+    <w:lsdException w:name="Table 3D effects 3" w:semiHidden="1" w:unhideWhenUsed="1"/>
+    <w:lsdException w:name="Table Contemporary" w:semiHidden="1" w:unhideWhenUsed="1"/>
+    <w:lsdException w:name="Table Elegant" w:semiHidden="1" w:unhideWhenUsed="1"/>
+    <w:lsdException w:name="Table Professional" w:semiHidden="1" w:unhideWhenUsed="1"/>
+    <w:lsdException w:name="Table Subtle 1" w:semiHidden="1" w:unhideWhenUsed="1"/>
+    <w:lsdException w:name="Table Subtle 2" w:semiHidden="1" w:unhideWhenUsed="1"/>
+    <w:lsdException w:name="Table Web 1" w:semiHidden="1" w:unhideWhenUsed="1"/>
+    <w:lsdException w:name="Table Web 2" w:semiHidden="1" w:unhideWhenUsed="1"/>
+    <w:lsdException w:name="Table Web 3" w:semiHidden="1" w:unhideWhenUsed="1"/>
+    <w:lsdException w:name="Balloon Text" w:semiHidden="1" w:unhideWhenUsed="1"/>
+    <w:lsdException w:name="Table Grid" w:uiPriority="59"/>
+    <w:lsdException w:name="Table Theme" w:semiHidden="1" w:unhideWhenUsed="1"/>
+    <w:lsdException w:name="Placeholder Text" w:semiHidden="1"/>
+    <w:lsdException w:name="No Spacing" w:uiPriority="1" w:qFormat="1"/>
+    <w:lsdException w:name="Light Shading" w:uiPriority="60"/>
+    <w:lsdException w:name="Light List" w:uiPriority="61"/>
+    <w:lsdException w:name="Light Grid" w:uiPriority="62"/>
+    <w:lsdException w:name="Medium Shading 1" w:uiPriority="63"/>
+    <w:lsdException w:name="Medium Shading 2" w:uiPriority="64"/>
+    <w:lsdException w:name="Medium List 1" w:uiPriority="65"/>
+    <w:lsdException w:name="Medium List 2" w:uiPriority="66"/>
+    <w:lsdException w:name="Medium Grid 1" w:uiPriority="67"/>
+    <w:lsdException w:name="Medium Grid 2" w:uiPriority="68"/>
+    <w:lsdException w:name="Medium Grid 3" w:uiPriority="69"/>
+    <w:lsdException w:name="Dark List" w:uiPriority="70"/>
+    <w:lsdException w:name="Colorful Shading" w:uiPriority="71"/>
+    <w:lsdException w:name="Colorful List" w:uiPriority="72"/>
+    <w:lsdException w:name="Colorful Grid" w:uiPriority="73"/>
+    <w:lsdException w:name="Light Shading Accent 1" w:uiPriority="60"/>
+    <w:lsdException w:name="Light List Accent 1" w:uiPriority="61"/>
+    <w:lsdException w:name="Light Grid Accent 1" w:uiPriority="62"/>
+    <w:lsdException w:name="Medium Shading 1 Accent 1" w:uiPriority="63"/>
+    <w:lsdException w:name="Medium Shading 2 Accent 1" w:uiPriority="64"/>
+    <w:lsdException w:name="Medium List 1 Accent 1" w:uiPriority="65"/>
+    <w:lsdException w:name="Revision" w:semiHidden="1"/>
+    <w:lsdException w:name="List Paragraph" w:uiPriority="34" w:qFormat="1"/>
+    <w:lsdException w:name="Quote" w:uiPriority="29" w:qFormat="1"/>
+    <w:lsdException w:name="Intense Quote" w:uiPriority="30" w:qFormat="1"/>
+    <w:lsdException w:name="Medium List 2 Accent 1" w:uiPriority="66"/>
+    <w:lsdException w:name="Medium Grid 1 Accent 1" w:uiPriority="67"/>
+    <w:lsdException w:name="Medium Grid 2 Accent 1" w:uiPriority="68"/>
+    <w:lsdException w:name="Medium Grid 3 Accent 1" w:uiPriority="69"/>
+    <w:lsdException w:name="Dark List Accent 1" w:uiPriority="70"/>
+    <w:lsdException w:name="Colorful Shading Accent 1" w:uiPriority="71"/>
+    <w:lsdException w:name="Colorful List Accent 1" w:uiPriority="72"/>
+    <w:lsdException w:name="Colorful Grid Accent 1" w:uiPriority="73"/>
+    <w:lsdException w:name="Light Shading Accent 2" w:uiPriority="60"/>
+    <w:lsdException w:name="Light List Accent 2" w:uiPriority="61"/>
+    <w:lsdException w:name="Light Grid Accent 2" w:uiPriority="62"/>
+    <w:lsdException w:name="Medium Shading 1 Accent 2" w:uiPriority="63"/>
+    <w:lsdException w:name="Medium Shading 2 Accent 2" w:uiPriority="64"/>
+    <w:lsdException w:name="Medium List 1 Accent 2" w:uiPriority="65"/>
+    <w:lsdException w:name="Medium List 2 Accent 2" w:uiPriority="66"/>
+    <w:lsdException w:name="Medium Grid 1 Accent 2" w:uiPriority="67"/>
+    <w:lsdException w:name="Medium Grid 2 Accent 2" w:uiPriority="68"/>
+    <w:lsdException w:name="Medium Grid 3 Accent 2" w:uiPriority="69"/>
+    <w:lsdException w:name="Dark List Accent 2" w:uiPriority="70"/>
+    <w:lsdException w:name="Colorful Shading Accent 2" w:uiPriority="71"/>
+    <w:lsdException w:name="Colorful List Accent 2" w:uiPriority="72"/>
+    <w:lsdException w:name="Colorful Grid Accent 2" w:uiPriority="73"/>
+    <w:lsdException w:name="Light Shading Accent 3" w:uiPriority="60"/>
+    <w:lsdException w:name="Light List Accent 3" w:uiPriority="61"/>
+    <w:lsdException w:name="Light Grid Accent 3" w:uiPriority="62"/>
+    <w:lsdException w:name="Medium Shading 1 Accent 3" w:uiPriority="63"/>
+    <w:lsdException w:name="Medium Shading 2 Accent 3" w:uiPriority="64"/>
+    <w:lsdException w:name="Medium List 1 Accent 3" w:uiPriority="65"/>
+    <w:lsdException w:name="Medium List 2 Accent 3" w:uiPriority="66"/>
+    <w:lsdException w:name="Medium Grid 1 Accent 3" w:uiPriority="67"/>
+    <w:lsdException w:name="Medium Grid 2 Accent 3" w:uiPriority="68"/>
+    <w:lsdException w:name="Medium Grid 3 Accent 3" w:uiPriority="69"/>
+    <w:lsdException w:name="Dark List Accent 3" w:uiPriority="70"/>
+    <w:lsdException w:name="Colorful Shading Accent 3" w:uiPriority="71"/>
+    <w:lsdException w:name="Colorful List Accent 3" w:uiPriority="72"/>
+    <w:lsdException w:name="Colorful Grid Accent 3" w:uiPriority="73"/>
+    <w:lsdException w:name="Light Shading Accent 4" w:uiPriority="60"/>
+    <w:lsdException w:name="Light List Accent 4" w:uiPriority="61"/>
+    <w:lsdException w:name="Light Grid Accent 4" w:uiPriority="62"/>
+    <w:lsdException w:name="Medium Shading 1 Accent 4" w:uiPriority="63"/>
+    <w:lsdException w:name="Medium Shading 2 Accent 4" w:uiPriority="64"/>
+    <w:lsdException w:name="Medium List 1 Accent 4" w:uiPriority="65"/>
+    <w:lsdException w:name="Medium List 2 Accent 4" w:uiPriority="66"/>
+    <w:lsdException w:name="Medium Grid 1 Accent 4" w:uiPriority="67"/>
+    <w:lsdException w:name="Medium Grid 2 Accent 4" w:uiPriority="68"/>
+    <w:lsdException w:name="Medium Grid 3 Accent 4" w:uiPriority="69"/>
+    <w:lsdException w:name="Dark List Accent 4" w:uiPriority="70"/>
+    <w:lsdException w:name="Colorful Shading Accent 4" w:uiPriority="71"/>
+    <w:lsdException w:name="Colorful List Accent 4" w:uiPriority="72"/>
+    <w:lsdException w:name="Colorful Grid Accent 4" w:uiPriority="73"/>
+    <w:lsdException w:name="Light Shading Accent 5" w:uiPriority="60"/>
+    <w:lsdException w:name="Light List Accent 5" w:uiPriority="61"/>
+    <w:lsdException w:name="Light Grid Accent 5" w:uiPriority="62"/>
+    <w:lsdException w:name="Medium Shading 1 Accent 5" w:uiPriority="63"/>
+    <w:lsdException w:name="Medium Shading 2 Accent 5" w:uiPriority="64"/>
+    <w:lsdException w:name="Medium List 1 Accent 5" w:uiPriority="65"/>
+    <w:lsdException w:name="Medium List 2 Accent 5" w:uiPriority="66"/>
+    <w:lsdException w:name="Medium Grid 1 Accent 5" w:uiPriority="67"/>
+    <w:lsdException w:name="Medium Grid 2 Accent 5" w:uiPriority="68"/>
+    <w:lsdException w:name="Medium Grid 3 Accent 5" w:uiPriority="69"/>
+    <w:lsdException w:name="Dark List Accent 5" w:uiPriority="70"/>
+    <w:lsdException w:name="Colorful Shading Accent 5" w:uiPriority="71"/>
+    <w:lsdException w:name="Colorful List Accent 5" w:uiPriority="72"/>
+    <w:lsdException w:name="Colorful Grid Accent 5" w:uiPriority="73"/>
+    <w:lsdException w:name="Light Shading Accent 6" w:uiPriority="60"/>
+    <w:lsdException w:name="Light List Accent 6" w:uiPriority="61"/>
+    <w:lsdException w:name="Light Grid Accent 6" w:uiPriority="62"/>
+    <w:lsdException w:name="Medium Shading 1 Accent 6" w:uiPriority="63"/>
+    <w:lsdException w:name="Medium Shading 2 Accent 6" w:uiPriority="64"/>
+    <w:lsdException w:name="Medium List 1 Accent 6" w:uiPriority="65"/>
+    <w:lsdException w:name="Medium List 2 Accent 6" w:uiPriority="66"/>
+    <w:lsdException w:name="Medium Grid 1 Accent 6" w:uiPriority="67"/>
+    <w:lsdException w:name="Medium Grid 2 Accent 6" w:uiPriority="68"/>
+    <w:lsdException w:name="Medium Grid 3 Accent 6" w:uiPriority="69"/>
+    <w:lsdException w:name="Dark List Accent 6" w:uiPriority="70"/>
+    <w:lsdException w:name="Colorful Shading Accent 6" w:uiPriority="71"/>
+    <w:lsdException w:name="Colorful List Accent 6" w:uiPriority="72"/>
+    <w:lsdException w:name="Colorful Grid Accent 6" w:uiPriority="73"/>
+    <w:lsdException w:name="Subtle Emphasis" w:uiPriority="19" w:qFormat="1"/>
+    <w:lsdException w:name="Intense Emphasis" w:uiPriority="21" w:qFormat="1"/>
+    <w:lsdException w:name="Subtle Reference" w:uiPriority="31" w:qFormat="1"/>
+    <w:lsdException w:name="Intense Reference" w:uiPriority="32" w:qFormat="1"/>
+    <w:lsdException w:name="Book Title" w:uiPriority="33" w:qFormat="1"/>
+    <w:lsdException w:name="Bibliography" w:semiHidden="1" w:uiPriority="37" w:unhideWhenUsed="1"/>
+    <w:lsdException w:name="TOC Heading" w:semiHidden="1" w:uiPriority="39" w:unhideWhenUsed="1" w:qFormat="1"/>
+    <w:lsdException w:name="Plain Table 1" w:uiPriority="41"/>
+    <w:lsdException w:name="Plain Table 2" w:uiPriority="42"/>
+    <w:lsdException w:name="Plain Table 3" w:uiPriority="43"/>
+    <w:lsdException w:name="Plain Table 4" w:uiPriority="44"/>
+    <w:lsdException w:name="Plain Table 5" w:uiPriority="45"/>
+    <w:lsdException w:name="Grid Table Light" w:uiPriority="40"/>
+    <w:lsdException w:name="Grid Table 1 Light" w:uiPriority="46"/>
+    <w:lsdException w:name="Grid Table 2" w:uiPriority="47"/>
+    <w:lsdException w:name="Grid Table 3" w:uiPriority="48"/>
+    <w:lsdException w:name="Grid Table 4" w:uiPriority="49"/>
+    <w:lsdException w:name="Grid Table 5 Dark" w:uiPriority="50"/>
+    <w:lsdException w:name="Grid Table 6 Colorful" w:uiPriority="51"/>
+    <w:lsdException w:name="Grid Table 7 Colorful" w:uiPriority="52"/>
+    <w:lsdException w:name="Grid Table 1 Light Accent 1" w:uiPriority="46"/>
+    <w:lsdException w:name="Grid Table 2 Accent 1" w:uiPriority="47"/>
+    <w:lsdException w:name="Grid Table 3 Accent 1" w:uiPriority="48"/>
+    <w:lsdException w:name="Grid Table 4 Accent 1" w:uiPriority="49"/>
+    <w:lsdException w:name="Grid Table 5 Dark Accent 1" w:uiPriority="50"/>
+    <w:lsdException w:name="Grid Table 6 Colorful Accent 1" w:uiPriority="51"/>
+    <w:lsdException w:name="Grid Table 7 Colorful Accent 1" w:uiPriority="52"/>
+    <w:lsdException w:name="Grid Table 1 Light Accent 2" w:uiPriority="46"/>
+    <w:lsdException w:name="Grid Table 2 Accent 2" w:uiPriority="47"/>
+    <w:lsdException w:name="Grid Table 3 Accent 2" w:uiPriority="48"/>
+    <w:lsdException w:name="Grid Table 4 Accent 2" w:uiPriority="49"/>
+    <w:lsdException w:name="Grid Table 5 Dark Accent 2" w:uiPriority="50"/>
+    <w:lsdException w:name="Grid Table 6 Colorful Accent 2" w:uiPriority="51"/>
+    <w:lsdException w:name="Grid Table 7 Colorful Accent 2" w:uiPriority="52"/>
+    <w:lsdException w:name="Grid Table 1 Light Accent 3" w:uiPriority="46"/>
+    <w:lsdException w:name="Grid Table 2 Accent 3" w:uiPriority="47"/>
+    <w:lsdException w:name="Grid Table 3 Accent 3" w:uiPriority="48"/>
+    <w:lsdException w:name="Grid Table 4 Accent 3" w:uiPriority="49"/>
+    <w:lsdException w:name="Grid Table 5 Dark Accent 3" w:uiPriority="50"/>
+    <w:lsdException w:name="Grid Table 6 Colorful Accent 3" w:uiPriority="51"/>
+    <w:lsdException w:name="Grid Table 7 Colorful Accent 3" w:uiPriority="52"/>
+    <w:lsdException w:name="Grid Table 1 Light Accent 4" w:uiPriority="46"/>
+    <w:lsdException w:name="Grid Table 2 Accent 4" w:uiPriority="47"/>
+    <w:lsdException w:name="Grid Table 3 Accent 4" w:uiPriority="48"/>
+    <w:lsdException w:name="Grid Table 4 Accent 4" w:uiPriority="49"/>
+    <w:lsdException w:name="Grid Table 5 Dark Accent 4" w:uiPriority="50"/>
+    <w:lsdException w:name="Grid Table 6 Colorful Accent 4" w:uiPriority="51"/>
+    <w:lsdException w:name="Grid Table 7 Colorful Accent 4" w:uiPriority="52"/>
+    <w:lsdException w:name="Grid Table 1 Light Accent 5" w:uiPriority="46"/>
+    <w:lsdException w:name="Grid Table 2 Accent 5" w:uiPriority="47"/>
+    <w:lsdException w:name="Grid Table 3 Accent 5" w:uiPriority="48"/>
+    <w:lsdException w:name="Grid Table 4 Accent 5" w:uiPriority="49"/>
+    <w:lsdException w:name="Grid Table 5 Dark Accent 5" w:uiPriority="50"/>
+    <w:lsdException w:name="Grid Table 6 Colorful Accent 5" w:uiPriority="51"/>
+    <w:lsdException w:name="Grid Table 7 Colorful Accent 5" w:uiPriority="52"/>
+    <w:lsdException w:name="Grid Table 1 Light Accent 6" w:uiPriority="46"/>
+    <w:lsdException w:name="Grid Table 2 Accent 6" w:uiPriority="47"/>
+    <w:lsdException w:name="Grid Table 3 Accent 6" w:uiPriority="48"/>
+    <w:lsdException w:name="Grid Table 4 Accent 6" w:uiPriority="49"/>
+    <w:lsdException w:name="Grid Table 5 Dark Accent 6" w:uiPriority="50"/>
+    <w:lsdException w:name="Grid Table 6 Colorful Accent 6" w:uiPriority="51"/>
+    <w:lsdException w:name="Grid Table 7 Colorful Accent 6" w:uiPriority="52"/>
+    <w:lsdException w:name="List Table 1 Light" w:uiPriority="46"/>
+    <w:lsdException w:name="List Table 2" w:uiPriority="47"/>
+    <w:lsdException w:name="List Table 3" w:uiPriority="48"/>
+    <w:lsdException w:name="List Table 4" w:uiPriority="49"/>
+    <w:lsdException w:name="List Table 5 Dark" w:uiPriority="50"/>
+    <w:lsdException w:name="List Table 6 Colorful" w:uiPriority="51"/>
+    <w:lsdException w:name="List Table 7 Colorful" w:uiPriority="52"/>
+    <w:lsdException w:name="List Table 1 Light Accent 1" w:uiPriority="46"/>
+    <w:lsdException w:name="List Table 2 Accent 1" w:uiPriority="47"/>
+    <w:lsdException w:name="List Table 3 Accent 1" w:uiPriority="48"/>
+    <w:lsdException w:name="List Table 4 Accent 1" w:uiPriority="49"/>
+    <w:lsdException w:name="List Table 5 Dark Accent 1" w:uiPriority="50"/>
+    <w:lsdException w:name="List Table 6 Colorful Accent 1" w:uiPriority="51"/>
+    <w:lsdException w:name="List Table 7 Colorful Accent 1" w:uiPriority="52"/>
+    <w:lsdException w:name="List Table 1 Light Accent 2" w:uiPriority="46"/>
+    <w:lsdException w:name="List Table 2 Accent 2" w:uiPriority="47"/>
+    <w:lsdException w:name="List Table 3 Accent 2" w:uiPriority="48"/>
+    <w:lsdException w:name="List Table 4 Accent 2" w:uiPriority="49"/>
+    <w:lsdException w:name="List Table 5 Dark Accent 2" w:uiPriority="50"/>
+    <w:lsdException w:name="List Table 6 Colorful Accent 2" w:uiPriority="51"/>
+    <w:lsdException w:name="List Table 7 Colorful Accent 2" w:uiPriority="52"/>
+    <w:lsdException w:name="List Table 1 Light Accent 3" w:uiPriority="46"/>
+    <w:lsdException w:name="List Table 2 Accent 3" w:uiPriority="47"/>
+    <w:lsdException w:name="List Table 3 Accent 3" w:uiPriority="48"/>
+    <w:lsdException w:name="List Table 4 Accent 3" w:uiPriority="49"/>
+    <w:lsdException w:name="List Table 5 Dark Accent 3" w:uiPriority="50"/>
+    <w:lsdException w:name="List Table 6 Colorful Accent 3" w:uiPriority="51"/>
+    <w:lsdException w:name="List Table 7 Colorful Accent 3" w:uiPriority="52"/>
+    <w:lsdException w:name="List Table 1 Light Accent 4" w:uiPriority="46"/>
+    <w:lsdException w:name="List Table 2 Accent 4" w:uiPriority="47"/>
+    <w:lsdException w:name="List Table 3 Accent 4" w:uiPriority="48"/>
+    <w:lsdException w:name="List Table 4 Accent 4" w:uiPriority="49"/>
+    <w:lsdException w:name="List Table 5 Dark Accent 4" w:uiPriority="50"/>
+    <w:lsdException w:name="List Table 6 Colorful Accent 4" w:uiPriority="51"/>
+    <w:lsdException w:name="List Table 7 Colorful Accent 4" w:uiPriority="52"/>
+    <w:lsdException w:name="List Table 1 Light Accent 5" w:uiPriority="46"/>
+    <w:lsdException w:name="List Table 2 Accent 5" w:uiPriority="47"/>
+    <w:lsdException w:name="List Table 3 Accent 5" w:uiPriority="48"/>
+    <w:lsdException w:name="List Table 4 Accent 5" w:uiPriority="49"/>
+    <w:lsdException w:name="List Table 5 Dark Accent 5" w:uiPriority="50"/>
+    <w:lsdException w:name="List Table 6 Colorful Accent 5" w:uiPriority="51"/>
+    <w:lsdException w:name="List Table 7 Colorful Accent 5" w:uiPriority="52"/>
+    <w:lsdException w:name="List Table 1 Light Accent 6" w:uiPriority="46"/>
+    <w:lsdException w:name="List Table 2 Accent 6" w:uiPriority="47"/>
+    <w:lsdException w:name="List Table 3 Accent 6" w:uiPriority="48"/>
+    <w:lsdException w:name="List Table 4 Accent 6" w:uiPriority="49"/>
+    <w:lsdException w:name="List Table 5 Dark Accent 6" w:uiPriority="50"/>
+    <w:lsdException w:name="List Table 6 Colorful Accent 6" w:uiPriority="51"/>
+    <w:lsdException w:name="List Table 7 Colorful Accent 6" w:uiPriority="52"/>
   </w:latentStyles>
   <w:style w:type="paragraph" w:default="1" w:styleId="Normal">
     <w:name w:val="Normal"/>
@@ -18955,7 +20492,6 @@
     <w:uiPriority w:val="99"/>
     <w:semiHidden/>
     <w:unhideWhenUsed/>
-    <w:qFormat/>
     <w:tblPr>
       <w:tblInd w:w="0" w:type="dxa"/>
       <w:tblCellMar>

--- a/Documentacion/de Producto/Trazo Fino 1.2.docx
+++ b/Documentacion/de Producto/Trazo Fino 1.2.docx
@@ -1,6 +1,6 @@
 
 <file path=word/document.xml><?xml version="1.0" encoding="utf-8"?>
-<w:document xmlns:wpc="http://schemas.microsoft.com/office/word/2010/wordprocessingCanvas" xmlns:mc="http://schemas.openxmlformats.org/markup-compatibility/2006" xmlns:o="urn:schemas-microsoft-com:office:office" xmlns:r="http://schemas.openxmlformats.org/officeDocument/2006/relationships" xmlns:m="http://schemas.openxmlformats.org/officeDocument/2006/math" xmlns:v="urn:schemas-microsoft-com:vml" xmlns:wp14="http://schemas.microsoft.com/office/word/2010/wordprocessingDrawing" xmlns:wp="http://schemas.openxmlformats.org/drawingml/2006/wordprocessingDrawing" xmlns:w10="urn:schemas-microsoft-com:office:word" xmlns:w="http://schemas.openxmlformats.org/wordprocessingml/2006/main" xmlns:w14="http://schemas.microsoft.com/office/word/2010/wordml" xmlns:w15="http://schemas.microsoft.com/office/word/2012/wordml" xmlns:wpg="http://schemas.microsoft.com/office/word/2010/wordprocessingGroup" xmlns:wpi="http://schemas.microsoft.com/office/word/2010/wordprocessingInk" xmlns:wne="http://schemas.microsoft.com/office/word/2006/wordml" xmlns:wps="http://schemas.microsoft.com/office/word/2010/wordprocessingShape" mc:Ignorable="w14 w15 wp14">
+<w:document xmlns:ve="http://schemas.openxmlformats.org/markup-compatibility/2006" xmlns:o="urn:schemas-microsoft-com:office:office" xmlns:r="http://schemas.openxmlformats.org/officeDocument/2006/relationships" xmlns:m="http://schemas.openxmlformats.org/officeDocument/2006/math" xmlns:v="urn:schemas-microsoft-com:vml" xmlns:wp="http://schemas.openxmlformats.org/drawingml/2006/wordprocessingDrawing" xmlns:w10="urn:schemas-microsoft-com:office:word" xmlns:w="http://schemas.openxmlformats.org/wordprocessingml/2006/main" xmlns:wne="http://schemas.microsoft.com/office/word/2006/wordml">
   <w:body>
     <w:p>
       <w:pPr>
@@ -38,7 +38,7 @@
           <w:left w:w="70" w:type="dxa"/>
           <w:right w:w="70" w:type="dxa"/>
         </w:tblCellMar>
-        <w:tblLook w:val="00AF" w:firstRow="1" w:lastRow="0" w:firstColumn="1" w:lastColumn="0" w:noHBand="0" w:noVBand="0"/>
+        <w:tblLook w:val="00AF"/>
       </w:tblPr>
       <w:tblGrid>
         <w:gridCol w:w="2450"/>
@@ -175,6 +175,14 @@
               </w:rPr>
               <w:t xml:space="preserve">: </w:t>
             </w:r>
+            <w:r>
+              <w:rPr>
+                <w:rFonts w:asciiTheme="minorHAnsi" w:hAnsiTheme="minorHAnsi" w:cstheme="minorHAnsi"/>
+                <w:sz w:val="22"/>
+                <w:szCs w:val="22"/>
+              </w:rPr>
+              <w:t>13</w:t>
+            </w:r>
           </w:p>
         </w:tc>
       </w:tr>
@@ -255,14 +263,6 @@
                 <w:sz w:val="22"/>
                 <w:szCs w:val="22"/>
               </w:rPr>
-              <w:fldChar w:fldCharType="separate"/>
-            </w:r>
-            <w:r>
-              <w:rPr>
-                <w:rFonts w:asciiTheme="minorHAnsi" w:hAnsiTheme="minorHAnsi" w:cstheme="minorHAnsi"/>
-                <w:sz w:val="22"/>
-                <w:szCs w:val="22"/>
-              </w:rPr>
               <w:fldChar w:fldCharType="end"/>
             </w:r>
             <w:r>
@@ -312,14 +312,6 @@
                 <w:sz w:val="22"/>
                 <w:szCs w:val="22"/>
               </w:rPr>
-              <w:fldChar w:fldCharType="separate"/>
-            </w:r>
-            <w:r>
-              <w:rPr>
-                <w:rFonts w:asciiTheme="minorHAnsi" w:hAnsiTheme="minorHAnsi" w:cstheme="minorHAnsi"/>
-                <w:sz w:val="22"/>
-                <w:szCs w:val="22"/>
-              </w:rPr>
               <w:fldChar w:fldCharType="end"/>
             </w:r>
             <w:r>
@@ -369,14 +361,6 @@
                 <w:sz w:val="22"/>
                 <w:szCs w:val="22"/>
               </w:rPr>
-              <w:fldChar w:fldCharType="separate"/>
-            </w:r>
-            <w:r>
-              <w:rPr>
-                <w:rFonts w:asciiTheme="minorHAnsi" w:hAnsiTheme="minorHAnsi" w:cstheme="minorHAnsi"/>
-                <w:sz w:val="22"/>
-                <w:szCs w:val="22"/>
-              </w:rPr>
               <w:fldChar w:fldCharType="end"/>
             </w:r>
             <w:r>
@@ -427,14 +411,6 @@
                 <w:szCs w:val="22"/>
               </w:rPr>
               <w:t xml:space="preserve">:     </w:t>
-            </w:r>
-            <w:r>
-              <w:rPr>
-                <w:rFonts w:asciiTheme="minorHAnsi" w:hAnsiTheme="minorHAnsi" w:cstheme="minorHAnsi"/>
-                <w:sz w:val="22"/>
-                <w:szCs w:val="22"/>
-              </w:rPr>
-              <w:t xml:space="preserve"> </w:t>
             </w:r>
             <w:r>
               <w:rPr>
@@ -475,14 +451,6 @@
                 <w:sz w:val="22"/>
                 <w:szCs w:val="22"/>
               </w:rPr>
-              <w:fldChar w:fldCharType="separate"/>
-            </w:r>
-            <w:r>
-              <w:rPr>
-                <w:rFonts w:asciiTheme="minorHAnsi" w:hAnsiTheme="minorHAnsi" w:cstheme="minorHAnsi"/>
-                <w:sz w:val="22"/>
-                <w:szCs w:val="22"/>
-              </w:rPr>
               <w:fldChar w:fldCharType="end"/>
             </w:r>
             <w:r>
@@ -492,22 +460,6 @@
                 <w:szCs w:val="22"/>
               </w:rPr>
               <w:t xml:space="preserve"> Esencial </w:t>
-            </w:r>
-            <w:r>
-              <w:rPr>
-                <w:rFonts w:asciiTheme="minorHAnsi" w:hAnsiTheme="minorHAnsi" w:cstheme="minorHAnsi"/>
-                <w:sz w:val="22"/>
-                <w:szCs w:val="22"/>
-              </w:rPr>
-              <w:t xml:space="preserve">            </w:t>
-            </w:r>
-            <w:r>
-              <w:rPr>
-                <w:rFonts w:asciiTheme="minorHAnsi" w:hAnsiTheme="minorHAnsi" w:cstheme="minorHAnsi"/>
-                <w:sz w:val="22"/>
-                <w:szCs w:val="22"/>
-              </w:rPr>
-              <w:t xml:space="preserve"> </w:t>
             </w:r>
             <w:r>
               <w:rPr>
@@ -548,14 +500,6 @@
                 <w:sz w:val="22"/>
                 <w:szCs w:val="22"/>
               </w:rPr>
-              <w:fldChar w:fldCharType="separate"/>
-            </w:r>
-            <w:r>
-              <w:rPr>
-                <w:rFonts w:asciiTheme="minorHAnsi" w:hAnsiTheme="minorHAnsi" w:cstheme="minorHAnsi"/>
-                <w:sz w:val="22"/>
-                <w:szCs w:val="22"/>
-              </w:rPr>
               <w:fldChar w:fldCharType="end"/>
             </w:r>
             <w:r>
@@ -637,14 +581,6 @@
                 <w:sz w:val="22"/>
                 <w:szCs w:val="22"/>
               </w:rPr>
-              <w:fldChar w:fldCharType="separate"/>
-            </w:r>
-            <w:r>
-              <w:rPr>
-                <w:rFonts w:asciiTheme="minorHAnsi" w:hAnsiTheme="minorHAnsi" w:cstheme="minorHAnsi"/>
-                <w:sz w:val="22"/>
-                <w:szCs w:val="22"/>
-              </w:rPr>
               <w:fldChar w:fldCharType="end"/>
             </w:r>
             <w:r>
@@ -694,14 +630,6 @@
                 <w:sz w:val="22"/>
                 <w:szCs w:val="22"/>
               </w:rPr>
-              <w:fldChar w:fldCharType="separate"/>
-            </w:r>
-            <w:r>
-              <w:rPr>
-                <w:rFonts w:asciiTheme="minorHAnsi" w:hAnsiTheme="minorHAnsi" w:cstheme="minorHAnsi"/>
-                <w:sz w:val="22"/>
-                <w:szCs w:val="22"/>
-              </w:rPr>
               <w:fldChar w:fldCharType="end"/>
             </w:r>
             <w:r>
@@ -800,14 +728,6 @@
                 <w:sz w:val="22"/>
                 <w:szCs w:val="22"/>
               </w:rPr>
-              <w:fldChar w:fldCharType="separate"/>
-            </w:r>
-            <w:r>
-              <w:rPr>
-                <w:rFonts w:asciiTheme="minorHAnsi" w:hAnsiTheme="minorHAnsi" w:cstheme="minorHAnsi"/>
-                <w:sz w:val="22"/>
-                <w:szCs w:val="22"/>
-              </w:rPr>
               <w:fldChar w:fldCharType="end"/>
             </w:r>
             <w:r>
@@ -816,31 +736,7 @@
                 <w:sz w:val="22"/>
                 <w:szCs w:val="22"/>
               </w:rPr>
-              <w:t xml:space="preserve"> </w:t>
-            </w:r>
-            <w:r>
-              <w:rPr>
-                <w:rFonts w:asciiTheme="minorHAnsi" w:hAnsiTheme="minorHAnsi" w:cstheme="minorHAnsi"/>
-                <w:sz w:val="22"/>
-                <w:szCs w:val="22"/>
-              </w:rPr>
               <w:t>Simple</w:t>
-            </w:r>
-            <w:r>
-              <w:rPr>
-                <w:rFonts w:asciiTheme="minorHAnsi" w:hAnsiTheme="minorHAnsi" w:cstheme="minorHAnsi"/>
-                <w:sz w:val="22"/>
-                <w:szCs w:val="22"/>
-              </w:rPr>
-              <w:t xml:space="preserve">    </w:t>
-            </w:r>
-            <w:r>
-              <w:rPr>
-                <w:rFonts w:asciiTheme="minorHAnsi" w:hAnsiTheme="minorHAnsi" w:cstheme="minorHAnsi"/>
-                <w:sz w:val="22"/>
-                <w:szCs w:val="22"/>
-              </w:rPr>
-              <w:t xml:space="preserve"> </w:t>
             </w:r>
             <w:r>
               <w:rPr>
@@ -881,14 +777,6 @@
                 <w:sz w:val="22"/>
                 <w:szCs w:val="22"/>
               </w:rPr>
-              <w:fldChar w:fldCharType="separate"/>
-            </w:r>
-            <w:r>
-              <w:rPr>
-                <w:rFonts w:asciiTheme="minorHAnsi" w:hAnsiTheme="minorHAnsi" w:cstheme="minorHAnsi"/>
-                <w:sz w:val="22"/>
-                <w:szCs w:val="22"/>
-              </w:rPr>
               <w:fldChar w:fldCharType="end"/>
             </w:r>
             <w:r>
@@ -906,14 +794,6 @@
                 <w:szCs w:val="22"/>
               </w:rPr>
               <w:t>no</w:t>
-            </w:r>
-            <w:r>
-              <w:rPr>
-                <w:rFonts w:asciiTheme="minorHAnsi" w:hAnsiTheme="minorHAnsi" w:cstheme="minorHAnsi"/>
-                <w:sz w:val="22"/>
-                <w:szCs w:val="22"/>
-              </w:rPr>
-              <w:t xml:space="preserve">    </w:t>
             </w:r>
             <w:r>
               <w:rPr>
@@ -954,23 +834,7 @@
                 <w:sz w:val="22"/>
                 <w:szCs w:val="22"/>
               </w:rPr>
-              <w:fldChar w:fldCharType="separate"/>
-            </w:r>
-            <w:r>
-              <w:rPr>
-                <w:rFonts w:asciiTheme="minorHAnsi" w:hAnsiTheme="minorHAnsi" w:cstheme="minorHAnsi"/>
-                <w:sz w:val="22"/>
-                <w:szCs w:val="22"/>
-              </w:rPr>
               <w:fldChar w:fldCharType="end"/>
-            </w:r>
-            <w:r>
-              <w:rPr>
-                <w:rFonts w:asciiTheme="minorHAnsi" w:hAnsiTheme="minorHAnsi" w:cstheme="minorHAnsi"/>
-                <w:sz w:val="22"/>
-                <w:szCs w:val="22"/>
-              </w:rPr>
-              <w:t xml:space="preserve"> </w:t>
             </w:r>
             <w:r>
               <w:rPr>
@@ -1019,14 +883,6 @@
                 <w:sz w:val="22"/>
                 <w:szCs w:val="22"/>
               </w:rPr>
-              <w:fldChar w:fldCharType="separate"/>
-            </w:r>
-            <w:r>
-              <w:rPr>
-                <w:rFonts w:asciiTheme="minorHAnsi" w:hAnsiTheme="minorHAnsi" w:cstheme="minorHAnsi"/>
-                <w:sz w:val="22"/>
-                <w:szCs w:val="22"/>
-              </w:rPr>
               <w:fldChar w:fldCharType="end"/>
             </w:r>
             <w:r>
@@ -1076,14 +932,6 @@
                 <w:sz w:val="22"/>
                 <w:szCs w:val="22"/>
               </w:rPr>
-              <w:fldChar w:fldCharType="separate"/>
-            </w:r>
-            <w:r>
-              <w:rPr>
-                <w:rFonts w:asciiTheme="minorHAnsi" w:hAnsiTheme="minorHAnsi" w:cstheme="minorHAnsi"/>
-                <w:sz w:val="22"/>
-                <w:szCs w:val="22"/>
-              </w:rPr>
               <w:fldChar w:fldCharType="end"/>
             </w:r>
             <w:r>
@@ -1215,14 +1063,6 @@
                 <w:szCs w:val="22"/>
               </w:rPr>
               <w:t xml:space="preserve">:                  </w:t>
-            </w:r>
-            <w:r>
-              <w:rPr>
-                <w:rFonts w:asciiTheme="minorHAnsi" w:hAnsiTheme="minorHAnsi" w:cstheme="minorHAnsi"/>
-                <w:sz w:val="22"/>
-                <w:szCs w:val="22"/>
-              </w:rPr>
-              <w:t xml:space="preserve"> </w:t>
             </w:r>
             <w:r>
               <w:rPr>
@@ -1263,14 +1103,6 @@
                 <w:sz w:val="22"/>
                 <w:szCs w:val="22"/>
               </w:rPr>
-              <w:fldChar w:fldCharType="separate"/>
-            </w:r>
-            <w:r>
-              <w:rPr>
-                <w:rFonts w:asciiTheme="minorHAnsi" w:hAnsiTheme="minorHAnsi" w:cstheme="minorHAnsi"/>
-                <w:sz w:val="22"/>
-                <w:szCs w:val="22"/>
-              </w:rPr>
               <w:fldChar w:fldCharType="end"/>
             </w:r>
             <w:r>
@@ -1320,14 +1152,6 @@
                 <w:sz w:val="22"/>
                 <w:szCs w:val="22"/>
               </w:rPr>
-              <w:fldChar w:fldCharType="separate"/>
-            </w:r>
-            <w:r>
-              <w:rPr>
-                <w:rFonts w:asciiTheme="minorHAnsi" w:hAnsiTheme="minorHAnsi" w:cstheme="minorHAnsi"/>
-                <w:sz w:val="22"/>
-                <w:szCs w:val="22"/>
-              </w:rPr>
               <w:fldChar w:fldCharType="end"/>
             </w:r>
             <w:r>
@@ -1486,14 +1310,6 @@
               </w:rPr>
               <w:t>Post- Condiciones</w:t>
             </w:r>
-            <w:r>
-              <w:rPr>
-                <w:rFonts w:asciiTheme="minorHAnsi" w:hAnsiTheme="minorHAnsi" w:cstheme="minorHAnsi"/>
-                <w:sz w:val="22"/>
-                <w:szCs w:val="22"/>
-              </w:rPr>
-              <w:t xml:space="preserve"> </w:t>
-            </w:r>
           </w:p>
           <w:p>
             <w:pPr>
@@ -1528,16 +1344,6 @@
                 <w:szCs w:val="22"/>
               </w:rPr>
               <w:t>Éxito:</w:t>
-            </w:r>
-            <w:r>
-              <w:rPr>
-                <w:rFonts w:asciiTheme="minorHAnsi" w:hAnsiTheme="minorHAnsi" w:cstheme="minorHAnsi"/>
-                <w:b/>
-                <w:bCs/>
-                <w:sz w:val="22"/>
-                <w:szCs w:val="22"/>
-              </w:rPr>
-              <w:t xml:space="preserve"> </w:t>
             </w:r>
             <w:r>
               <w:rPr>
@@ -1618,26 +1424,26 @@
               </w:rPr>
               <w:t>El caso de uso se cancela cuando</w:t>
             </w:r>
-          </w:p>
-          <w:p>
-            <w:pPr>
-              <w:rPr>
-                <w:rFonts w:asciiTheme="minorHAnsi" w:hAnsiTheme="minorHAnsi" w:cstheme="minorHAnsi"/>
-                <w:bCs/>
-                <w:sz w:val="22"/>
-                <w:szCs w:val="22"/>
-              </w:rPr>
-            </w:pPr>
-            <w:r>
-              <w:rPr>
-                <w:rFonts w:asciiTheme="minorHAnsi" w:hAnsiTheme="minorHAnsi" w:cstheme="minorHAnsi"/>
-                <w:b/>
-                <w:bCs/>
-                <w:sz w:val="22"/>
-                <w:szCs w:val="22"/>
-              </w:rPr>
-              <w:t xml:space="preserve">                </w:t>
-            </w:r>
+            <w:r>
+              <w:rPr>
+                <w:rFonts w:asciiTheme="minorHAnsi" w:hAnsiTheme="minorHAnsi" w:cstheme="minorHAnsi"/>
+                <w:bCs/>
+                <w:sz w:val="22"/>
+                <w:szCs w:val="22"/>
+              </w:rPr>
+              <w:t>.</w:t>
+            </w:r>
+          </w:p>
+          <w:p>
+            <w:pPr>
+              <w:ind w:left="792"/>
+              <w:rPr>
+                <w:rFonts w:asciiTheme="minorHAnsi" w:hAnsiTheme="minorHAnsi" w:cstheme="minorHAnsi"/>
+                <w:bCs/>
+                <w:sz w:val="22"/>
+                <w:szCs w:val="22"/>
+              </w:rPr>
+            </w:pPr>
             <w:r>
               <w:rPr>
                 <w:rFonts w:asciiTheme="minorHAnsi" w:hAnsiTheme="minorHAnsi" w:cstheme="minorHAnsi"/>
@@ -1706,23 +1512,14 @@
           </w:p>
           <w:p>
             <w:pPr>
-              <w:rPr>
-                <w:rFonts w:asciiTheme="minorHAnsi" w:hAnsiTheme="minorHAnsi" w:cstheme="minorHAnsi"/>
-                <w:bCs/>
-                <w:sz w:val="22"/>
-                <w:szCs w:val="22"/>
-              </w:rPr>
-            </w:pPr>
-            <w:r>
-              <w:rPr>
-                <w:rFonts w:asciiTheme="minorHAnsi" w:hAnsiTheme="minorHAnsi" w:cstheme="minorHAnsi"/>
-                <w:bCs/>
-                <w:sz w:val="22"/>
-                <w:szCs w:val="22"/>
-              </w:rPr>
-              <w:t xml:space="preserve">                </w:t>
-            </w:r>
-            <w:proofErr w:type="gramStart"/>
+              <w:ind w:left="792"/>
+              <w:rPr>
+                <w:rFonts w:asciiTheme="minorHAnsi" w:hAnsiTheme="minorHAnsi" w:cstheme="minorHAnsi"/>
+                <w:bCs/>
+                <w:sz w:val="22"/>
+                <w:szCs w:val="22"/>
+              </w:rPr>
+            </w:pPr>
             <w:r>
               <w:rPr>
                 <w:rFonts w:asciiTheme="minorHAnsi" w:hAnsiTheme="minorHAnsi" w:cstheme="minorHAnsi"/>
@@ -1739,46 +1536,27 @@
                 <w:sz w:val="22"/>
                 <w:szCs w:val="22"/>
               </w:rPr>
-              <w:t>egistración</w:t>
-            </w:r>
-            <w:proofErr w:type="gramEnd"/>
-            <w:r>
-              <w:rPr>
-                <w:rFonts w:asciiTheme="minorHAnsi" w:hAnsiTheme="minorHAnsi" w:cstheme="minorHAnsi"/>
-                <w:bCs/>
-                <w:sz w:val="22"/>
-                <w:szCs w:val="22"/>
-              </w:rPr>
-              <w:t xml:space="preserve"> de la nueva mascota en el sistema.                   </w:t>
-            </w:r>
-          </w:p>
-          <w:p>
-            <w:pPr>
-              <w:rPr>
-                <w:rFonts w:asciiTheme="minorHAnsi" w:hAnsiTheme="minorHAnsi" w:cstheme="minorHAnsi"/>
-                <w:bCs/>
-                <w:sz w:val="22"/>
-                <w:szCs w:val="22"/>
-              </w:rPr>
-            </w:pPr>
-            <w:r>
-              <w:rPr>
-                <w:rFonts w:asciiTheme="minorHAnsi" w:hAnsiTheme="minorHAnsi" w:cstheme="minorHAnsi"/>
-                <w:bCs/>
-                <w:sz w:val="22"/>
-                <w:szCs w:val="22"/>
-              </w:rPr>
-              <w:t xml:space="preserve">                El dueño decide cancelar la ejecución del caso de uso</w:t>
-            </w:r>
-            <w:r>
-              <w:rPr>
-                <w:rFonts w:asciiTheme="minorHAnsi" w:hAnsiTheme="minorHAnsi" w:cstheme="minorHAnsi"/>
-                <w:bCs/>
-                <w:sz w:val="22"/>
-                <w:szCs w:val="22"/>
-              </w:rPr>
-              <w:t>.</w:t>
-            </w:r>
+              <w:t xml:space="preserve">egistración de la nueva </w:t>
+            </w:r>
+            <w:r>
+              <w:rPr>
+                <w:rFonts w:asciiTheme="minorHAnsi" w:hAnsiTheme="minorHAnsi" w:cstheme="minorHAnsi"/>
+                <w:bCs/>
+                <w:sz w:val="22"/>
+                <w:szCs w:val="22"/>
+              </w:rPr>
+              <w:t>mascota en el sistema.</w:t>
+            </w:r>
+          </w:p>
+          <w:p>
+            <w:pPr>
+              <w:rPr>
+                <w:rFonts w:asciiTheme="minorHAnsi" w:hAnsiTheme="minorHAnsi" w:cstheme="minorHAnsi"/>
+                <w:bCs/>
+                <w:sz w:val="22"/>
+                <w:szCs w:val="22"/>
+              </w:rPr>
+            </w:pPr>
           </w:p>
         </w:tc>
       </w:tr>
@@ -1869,14 +1647,6 @@
                 <w:sz w:val="22"/>
                 <w:szCs w:val="22"/>
               </w:rPr>
-              <w:t xml:space="preserve">  </w:t>
-            </w:r>
-            <w:r>
-              <w:rPr>
-                <w:rFonts w:asciiTheme="minorHAnsi" w:hAnsiTheme="minorHAnsi" w:cstheme="minorHAnsi"/>
-                <w:sz w:val="22"/>
-                <w:szCs w:val="22"/>
-              </w:rPr>
               <w:t>El caso de uso comienza cuando el d</w:t>
             </w:r>
             <w:r>
@@ -1961,44 +1731,16 @@
                 <w:sz w:val="22"/>
                 <w:szCs w:val="22"/>
               </w:rPr>
-              <w:t xml:space="preserve"> </w:t>
-            </w:r>
-            <w:r>
-              <w:rPr>
-                <w:rFonts w:asciiTheme="minorHAnsi" w:hAnsiTheme="minorHAnsi" w:cstheme="minorHAnsi"/>
-                <w:sz w:val="22"/>
-                <w:szCs w:val="22"/>
-              </w:rPr>
-              <w:t xml:space="preserve">El sistema le solicita que ingrese el </w:t>
-            </w:r>
-            <w:proofErr w:type="spellStart"/>
-            <w:r>
-              <w:rPr>
-                <w:rFonts w:asciiTheme="minorHAnsi" w:hAnsiTheme="minorHAnsi" w:cstheme="minorHAnsi"/>
-                <w:sz w:val="22"/>
-                <w:szCs w:val="22"/>
-              </w:rPr>
-              <w:t>login</w:t>
-            </w:r>
-            <w:proofErr w:type="spellEnd"/>
-            <w:r>
-              <w:rPr>
-                <w:rFonts w:asciiTheme="minorHAnsi" w:hAnsiTheme="minorHAnsi" w:cstheme="minorHAnsi"/>
-                <w:sz w:val="22"/>
-                <w:szCs w:val="22"/>
-              </w:rPr>
-              <w:t xml:space="preserve"> y el </w:t>
-            </w:r>
-            <w:proofErr w:type="spellStart"/>
-            <w:r>
-              <w:rPr>
-                <w:rFonts w:asciiTheme="minorHAnsi" w:hAnsiTheme="minorHAnsi" w:cstheme="minorHAnsi"/>
-                <w:sz w:val="22"/>
-                <w:szCs w:val="22"/>
-              </w:rPr>
-              <w:t>password</w:t>
-            </w:r>
-            <w:proofErr w:type="spellEnd"/>
+              <w:t>El sistema solicita que ingrese los datos de la mascota</w:t>
+            </w:r>
+            <w:r>
+              <w:rPr>
+                <w:rFonts w:asciiTheme="minorHAnsi" w:hAnsiTheme="minorHAnsi" w:cstheme="minorHAnsi"/>
+                <w:sz w:val="22"/>
+                <w:szCs w:val="22"/>
+              </w:rPr>
+              <w:t>.</w:t>
+            </w:r>
           </w:p>
         </w:tc>
         <w:tc>
@@ -2008,17 +1750,6 @@
           </w:tcPr>
           <w:p>
             <w:pPr>
-              <w:pStyle w:val="Textoindependiente"/>
-              <w:rPr>
-                <w:rFonts w:asciiTheme="minorHAnsi" w:hAnsiTheme="minorHAnsi" w:cstheme="minorHAnsi"/>
-                <w:sz w:val="22"/>
-                <w:szCs w:val="22"/>
-              </w:rPr>
-            </w:pPr>
-          </w:p>
-          <w:p>
-            <w:pPr>
-              <w:ind w:firstLine="434"/>
               <w:jc w:val="both"/>
               <w:rPr>
                 <w:rFonts w:asciiTheme="minorHAnsi" w:hAnsiTheme="minorHAnsi" w:cstheme="minorHAnsi"/>
@@ -2058,51 +1789,63 @@
                 <w:sz w:val="22"/>
                 <w:szCs w:val="22"/>
               </w:rPr>
-              <w:t xml:space="preserve"> </w:t>
-            </w:r>
-            <w:r>
-              <w:rPr>
-                <w:rFonts w:asciiTheme="minorHAnsi" w:hAnsiTheme="minorHAnsi" w:cstheme="minorHAnsi"/>
-                <w:sz w:val="22"/>
-                <w:szCs w:val="22"/>
-              </w:rPr>
-              <w:t xml:space="preserve">El sistema verifica si existe el </w:t>
-            </w:r>
-            <w:proofErr w:type="spellStart"/>
-            <w:r>
-              <w:rPr>
-                <w:rFonts w:asciiTheme="minorHAnsi" w:hAnsiTheme="minorHAnsi" w:cstheme="minorHAnsi"/>
-                <w:sz w:val="22"/>
-                <w:szCs w:val="22"/>
-              </w:rPr>
-              <w:t>login</w:t>
-            </w:r>
-            <w:proofErr w:type="spellEnd"/>
-            <w:r>
-              <w:rPr>
-                <w:rFonts w:asciiTheme="minorHAnsi" w:hAnsiTheme="minorHAnsi" w:cstheme="minorHAnsi"/>
-                <w:sz w:val="22"/>
-                <w:szCs w:val="22"/>
-              </w:rPr>
-              <w:t xml:space="preserve"> y la </w:t>
-            </w:r>
-            <w:proofErr w:type="spellStart"/>
-            <w:r>
-              <w:rPr>
-                <w:rFonts w:asciiTheme="minorHAnsi" w:hAnsiTheme="minorHAnsi" w:cstheme="minorHAnsi"/>
-                <w:sz w:val="22"/>
-                <w:szCs w:val="22"/>
-              </w:rPr>
-              <w:t>password</w:t>
-            </w:r>
-            <w:proofErr w:type="spellEnd"/>
-            <w:r>
-              <w:rPr>
-                <w:rFonts w:asciiTheme="minorHAnsi" w:hAnsiTheme="minorHAnsi" w:cstheme="minorHAnsi"/>
-                <w:sz w:val="22"/>
-                <w:szCs w:val="22"/>
-              </w:rPr>
-              <w:t xml:space="preserve"> ingresada</w:t>
+              <w:t xml:space="preserve">El </w:t>
+            </w:r>
+            <w:r>
+              <w:rPr>
+                <w:rFonts w:asciiTheme="minorHAnsi" w:hAnsiTheme="minorHAnsi" w:cstheme="minorHAnsi"/>
+                <w:sz w:val="22"/>
+                <w:szCs w:val="22"/>
+              </w:rPr>
+              <w:t xml:space="preserve">dueño </w:t>
+            </w:r>
+            <w:r>
+              <w:rPr>
+                <w:rFonts w:asciiTheme="minorHAnsi" w:hAnsiTheme="minorHAnsi" w:cstheme="minorHAnsi"/>
+                <w:sz w:val="22"/>
+                <w:szCs w:val="22"/>
+              </w:rPr>
+              <w:t>ingresa los datos de la mascota</w:t>
+            </w:r>
+            <w:r>
+              <w:rPr>
+                <w:rFonts w:asciiTheme="minorHAnsi" w:hAnsiTheme="minorHAnsi" w:cstheme="minorHAnsi"/>
+                <w:sz w:val="22"/>
+                <w:szCs w:val="22"/>
+              </w:rPr>
+              <w:t>(</w:t>
+            </w:r>
+            <w:r>
+              <w:rPr>
+                <w:rFonts w:asciiTheme="minorHAnsi" w:hAnsiTheme="minorHAnsi" w:cstheme="minorHAnsi"/>
+                <w:sz w:val="22"/>
+                <w:szCs w:val="22"/>
+              </w:rPr>
+              <w:t xml:space="preserve">nombre de mascota, edad, </w:t>
+            </w:r>
+            <w:r>
+              <w:rPr>
+                <w:rFonts w:asciiTheme="minorHAnsi" w:hAnsiTheme="minorHAnsi" w:cstheme="minorHAnsi"/>
+                <w:sz w:val="22"/>
+                <w:szCs w:val="22"/>
+              </w:rPr>
+              <w:t>especie, raza, color,</w:t>
+            </w:r>
+            <w:r>
+              <w:rPr>
+                <w:rFonts w:asciiTheme="minorHAnsi" w:hAnsiTheme="minorHAnsi" w:cstheme="minorHAnsi"/>
+                <w:sz w:val="22"/>
+                <w:szCs w:val="22"/>
+              </w:rPr>
+              <w:t xml:space="preserve"> alimentación especial, fecha de nacimiento, sexo, </w:t>
+            </w:r>
+            <w:r>
+              <w:rPr>
+                <w:rFonts w:asciiTheme="minorHAnsi" w:hAnsiTheme="minorHAnsi" w:cstheme="minorHAnsi"/>
+                <w:sz w:val="22"/>
+                <w:szCs w:val="22"/>
+              </w:rPr>
+              <w:t>etc)</w:t>
             </w:r>
             <w:r>
               <w:rPr>
@@ -2134,61 +1877,23 @@
                 <w:sz w:val="22"/>
                 <w:szCs w:val="22"/>
               </w:rPr>
-              <w:t xml:space="preserve"> </w:t>
-            </w:r>
-            <w:proofErr w:type="gramStart"/>
-            <w:r>
-              <w:rPr>
-                <w:rFonts w:asciiTheme="minorHAnsi" w:hAnsiTheme="minorHAnsi" w:cstheme="minorHAnsi"/>
-                <w:sz w:val="22"/>
-                <w:szCs w:val="22"/>
-              </w:rPr>
-              <w:t>3.A.El</w:t>
-            </w:r>
-            <w:proofErr w:type="gramEnd"/>
-            <w:r>
-              <w:rPr>
-                <w:rFonts w:asciiTheme="minorHAnsi" w:hAnsiTheme="minorHAnsi" w:cstheme="minorHAnsi"/>
-                <w:sz w:val="22"/>
-                <w:szCs w:val="22"/>
-              </w:rPr>
-              <w:t xml:space="preserve"> sistema verifica que no existe un dueño con el </w:t>
-            </w:r>
-            <w:proofErr w:type="spellStart"/>
-            <w:r>
-              <w:rPr>
-                <w:rFonts w:asciiTheme="minorHAnsi" w:hAnsiTheme="minorHAnsi" w:cstheme="minorHAnsi"/>
-                <w:sz w:val="22"/>
-                <w:szCs w:val="22"/>
-              </w:rPr>
-              <w:t>login</w:t>
-            </w:r>
-            <w:proofErr w:type="spellEnd"/>
-            <w:r>
-              <w:rPr>
-                <w:rFonts w:asciiTheme="minorHAnsi" w:hAnsiTheme="minorHAnsi" w:cstheme="minorHAnsi"/>
-                <w:sz w:val="22"/>
-                <w:szCs w:val="22"/>
-              </w:rPr>
-              <w:t xml:space="preserve"> y la </w:t>
-            </w:r>
-            <w:proofErr w:type="spellStart"/>
-            <w:r>
-              <w:rPr>
-                <w:rFonts w:asciiTheme="minorHAnsi" w:hAnsiTheme="minorHAnsi" w:cstheme="minorHAnsi"/>
-                <w:sz w:val="22"/>
-                <w:szCs w:val="22"/>
-              </w:rPr>
-              <w:t>password</w:t>
-            </w:r>
-            <w:proofErr w:type="spellEnd"/>
-            <w:r>
-              <w:rPr>
-                <w:rFonts w:asciiTheme="minorHAnsi" w:hAnsiTheme="minorHAnsi" w:cstheme="minorHAnsi"/>
-                <w:sz w:val="22"/>
-                <w:szCs w:val="22"/>
-              </w:rPr>
-              <w:t xml:space="preserve"> ingresada.</w:t>
+              <w:t>6.A.</w:t>
+            </w:r>
+            <w:r>
+              <w:rPr>
+                <w:rFonts w:asciiTheme="minorHAnsi" w:hAnsiTheme="minorHAnsi" w:cstheme="minorHAnsi"/>
+                <w:sz w:val="22"/>
+                <w:szCs w:val="22"/>
+              </w:rPr>
+              <w:t>El sistema verifica que no se han ingresado los datos mínimos requeridos</w:t>
+            </w:r>
+            <w:r>
+              <w:rPr>
+                <w:rFonts w:asciiTheme="minorHAnsi" w:hAnsiTheme="minorHAnsi" w:cstheme="minorHAnsi"/>
+                <w:sz w:val="22"/>
+                <w:szCs w:val="22"/>
+              </w:rPr>
+              <w:t>.</w:t>
             </w:r>
           </w:p>
           <w:p>
@@ -2200,23 +1905,21 @@
                 <w:szCs w:val="22"/>
               </w:rPr>
             </w:pPr>
-            <w:proofErr w:type="gramStart"/>
-            <w:r>
-              <w:rPr>
-                <w:rFonts w:asciiTheme="minorHAnsi" w:hAnsiTheme="minorHAnsi" w:cstheme="minorHAnsi"/>
-                <w:sz w:val="22"/>
-                <w:szCs w:val="22"/>
-              </w:rPr>
-              <w:t>3.A.1.Se</w:t>
-            </w:r>
-            <w:proofErr w:type="gramEnd"/>
-            <w:r>
-              <w:rPr>
-                <w:rFonts w:asciiTheme="minorHAnsi" w:hAnsiTheme="minorHAnsi" w:cstheme="minorHAnsi"/>
-                <w:sz w:val="22"/>
-                <w:szCs w:val="22"/>
-              </w:rPr>
-              <w:t xml:space="preserve"> cancela el caso de uso</w:t>
+            <w:r>
+              <w:rPr>
+                <w:rFonts w:asciiTheme="minorHAnsi" w:hAnsiTheme="minorHAnsi" w:cstheme="minorHAnsi"/>
+                <w:sz w:val="22"/>
+                <w:szCs w:val="22"/>
+              </w:rPr>
+              <w:t>6.A.1.</w:t>
+            </w:r>
+            <w:r>
+              <w:rPr>
+                <w:rFonts w:asciiTheme="minorHAnsi" w:hAnsiTheme="minorHAnsi" w:cstheme="minorHAnsi"/>
+                <w:sz w:val="22"/>
+                <w:szCs w:val="22"/>
+              </w:rPr>
+              <w:t xml:space="preserve"> Se cancela el caso de uso</w:t>
             </w:r>
             <w:r>
               <w:rPr>
@@ -2258,89 +1961,7 @@
                 <w:sz w:val="22"/>
                 <w:szCs w:val="22"/>
               </w:rPr>
-              <w:t xml:space="preserve"> </w:t>
-            </w:r>
-            <w:r>
-              <w:rPr>
-                <w:rFonts w:asciiTheme="minorHAnsi" w:hAnsiTheme="minorHAnsi" w:cstheme="minorHAnsi"/>
-                <w:sz w:val="22"/>
-                <w:szCs w:val="22"/>
-              </w:rPr>
-              <w:t xml:space="preserve">El sistema muestra por pantalla los datos del dueño( apellido, nombre, </w:t>
-            </w:r>
-            <w:r>
-              <w:rPr>
-                <w:rFonts w:asciiTheme="minorHAnsi" w:hAnsiTheme="minorHAnsi" w:cstheme="minorHAnsi"/>
-                <w:sz w:val="22"/>
-                <w:szCs w:val="22"/>
-              </w:rPr>
-              <w:t xml:space="preserve">tipo de documento, número de documento, </w:t>
-            </w:r>
-            <w:r>
-              <w:rPr>
-                <w:rFonts w:asciiTheme="minorHAnsi" w:hAnsiTheme="minorHAnsi" w:cstheme="minorHAnsi"/>
-                <w:sz w:val="22"/>
-                <w:szCs w:val="22"/>
-              </w:rPr>
-              <w:t>dirección</w:t>
-            </w:r>
-            <w:r>
-              <w:rPr>
-                <w:rFonts w:asciiTheme="minorHAnsi" w:hAnsiTheme="minorHAnsi" w:cstheme="minorHAnsi"/>
-                <w:sz w:val="22"/>
-                <w:szCs w:val="22"/>
-              </w:rPr>
-              <w:t xml:space="preserve"> </w:t>
-            </w:r>
-            <w:r>
-              <w:rPr>
-                <w:rFonts w:asciiTheme="minorHAnsi" w:hAnsiTheme="minorHAnsi" w:cstheme="minorHAnsi"/>
-                <w:sz w:val="22"/>
-                <w:szCs w:val="22"/>
-              </w:rPr>
-              <w:t>,</w:t>
-            </w:r>
-            <w:r>
-              <w:rPr>
-                <w:rFonts w:asciiTheme="minorHAnsi" w:hAnsiTheme="minorHAnsi" w:cstheme="minorHAnsi"/>
-                <w:sz w:val="22"/>
-                <w:szCs w:val="22"/>
-              </w:rPr>
-              <w:t xml:space="preserve"> </w:t>
-            </w:r>
-            <w:r>
-              <w:rPr>
-                <w:rFonts w:asciiTheme="minorHAnsi" w:hAnsiTheme="minorHAnsi" w:cstheme="minorHAnsi"/>
-                <w:sz w:val="22"/>
-                <w:szCs w:val="22"/>
-              </w:rPr>
-              <w:t>mail,</w:t>
-            </w:r>
-            <w:r>
-              <w:rPr>
-                <w:rFonts w:asciiTheme="minorHAnsi" w:hAnsiTheme="minorHAnsi" w:cstheme="minorHAnsi"/>
-                <w:sz w:val="22"/>
-                <w:szCs w:val="22"/>
-              </w:rPr>
-              <w:t xml:space="preserve"> teléfono fijo, teléfono celular, fecha de nacimiento, </w:t>
-            </w:r>
-            <w:proofErr w:type="spellStart"/>
-            <w:r>
-              <w:rPr>
-                <w:rFonts w:asciiTheme="minorHAnsi" w:hAnsiTheme="minorHAnsi" w:cstheme="minorHAnsi"/>
-                <w:sz w:val="22"/>
-                <w:szCs w:val="22"/>
-              </w:rPr>
-              <w:t>etc</w:t>
-            </w:r>
-            <w:proofErr w:type="spellEnd"/>
-            <w:r>
-              <w:rPr>
-                <w:rFonts w:asciiTheme="minorHAnsi" w:hAnsiTheme="minorHAnsi" w:cstheme="minorHAnsi"/>
-                <w:sz w:val="22"/>
-                <w:szCs w:val="22"/>
-              </w:rPr>
-              <w:t>)</w:t>
+              <w:t>El sistema muestra los datos ingresados y solicita la confirmación de los mismos.</w:t>
             </w:r>
           </w:p>
         </w:tc>
@@ -2358,14 +1979,6 @@
                 <w:szCs w:val="22"/>
               </w:rPr>
             </w:pPr>
-            <w:r>
-              <w:rPr>
-                <w:rFonts w:asciiTheme="minorHAnsi" w:hAnsiTheme="minorHAnsi" w:cstheme="minorHAnsi"/>
-                <w:sz w:val="22"/>
-                <w:szCs w:val="22"/>
-              </w:rPr>
-              <w:t xml:space="preserve"> </w:t>
-            </w:r>
           </w:p>
         </w:tc>
       </w:tr>
@@ -2398,15 +2011,7 @@
                 <w:sz w:val="22"/>
                 <w:szCs w:val="22"/>
               </w:rPr>
-              <w:t>El sistema solicita que ingrese los datos de la mascota</w:t>
-            </w:r>
-            <w:r>
-              <w:rPr>
-                <w:rFonts w:asciiTheme="minorHAnsi" w:hAnsiTheme="minorHAnsi" w:cstheme="minorHAnsi"/>
-                <w:sz w:val="22"/>
-                <w:szCs w:val="22"/>
-              </w:rPr>
-              <w:t>.</w:t>
+              <w:t>El dueño confirma los datos ingresados.</w:t>
             </w:r>
           </w:p>
         </w:tc>
@@ -2424,6 +2029,32 @@
                 <w:szCs w:val="22"/>
               </w:rPr>
             </w:pPr>
+            <w:r>
+              <w:rPr>
+                <w:rFonts w:asciiTheme="minorHAnsi" w:hAnsiTheme="minorHAnsi" w:cstheme="minorHAnsi"/>
+                <w:sz w:val="22"/>
+                <w:szCs w:val="22"/>
+              </w:rPr>
+              <w:t>8.A El dueño no confirma el registro.</w:t>
+            </w:r>
+          </w:p>
+          <w:p>
+            <w:pPr>
+              <w:jc w:val="both"/>
+              <w:rPr>
+                <w:rFonts w:asciiTheme="minorHAnsi" w:hAnsiTheme="minorHAnsi" w:cstheme="minorHAnsi"/>
+                <w:sz w:val="22"/>
+                <w:szCs w:val="22"/>
+              </w:rPr>
+            </w:pPr>
+            <w:r>
+              <w:rPr>
+                <w:rFonts w:asciiTheme="minorHAnsi" w:hAnsiTheme="minorHAnsi" w:cstheme="minorHAnsi"/>
+                <w:sz w:val="22"/>
+                <w:szCs w:val="22"/>
+              </w:rPr>
+              <w:t>8.A.1. Se cancela el caso de uso.</w:t>
+            </w:r>
           </w:p>
         </w:tc>
       </w:tr>
@@ -2456,67 +2087,31 @@
                 <w:sz w:val="22"/>
                 <w:szCs w:val="22"/>
               </w:rPr>
-              <w:t xml:space="preserve">El cliente ingresa los datos de la </w:t>
-            </w:r>
-            <w:proofErr w:type="gramStart"/>
-            <w:r>
-              <w:rPr>
-                <w:rFonts w:asciiTheme="minorHAnsi" w:hAnsiTheme="minorHAnsi" w:cstheme="minorHAnsi"/>
-                <w:sz w:val="22"/>
-                <w:szCs w:val="22"/>
-              </w:rPr>
-              <w:t>mascota</w:t>
-            </w:r>
-            <w:r>
-              <w:rPr>
-                <w:rFonts w:asciiTheme="minorHAnsi" w:hAnsiTheme="minorHAnsi" w:cstheme="minorHAnsi"/>
-                <w:sz w:val="22"/>
-                <w:szCs w:val="22"/>
-              </w:rPr>
-              <w:t>(</w:t>
-            </w:r>
-            <w:proofErr w:type="gramEnd"/>
-            <w:r>
-              <w:rPr>
-                <w:rFonts w:asciiTheme="minorHAnsi" w:hAnsiTheme="minorHAnsi" w:cstheme="minorHAnsi"/>
-                <w:sz w:val="22"/>
-                <w:szCs w:val="22"/>
-              </w:rPr>
-              <w:t xml:space="preserve">nombre de mascota, edad, </w:t>
-            </w:r>
-            <w:r>
-              <w:rPr>
-                <w:rFonts w:asciiTheme="minorHAnsi" w:hAnsiTheme="minorHAnsi" w:cstheme="minorHAnsi"/>
-                <w:sz w:val="22"/>
-                <w:szCs w:val="22"/>
-              </w:rPr>
-              <w:t>especie, raza, color,</w:t>
-            </w:r>
-            <w:r>
-              <w:rPr>
-                <w:rFonts w:asciiTheme="minorHAnsi" w:hAnsiTheme="minorHAnsi" w:cstheme="minorHAnsi"/>
-                <w:sz w:val="22"/>
-                <w:szCs w:val="22"/>
-              </w:rPr>
-              <w:t xml:space="preserve"> alimentación especial, fecha de nacimiento, sexo, </w:t>
-            </w:r>
-            <w:proofErr w:type="spellStart"/>
-            <w:r>
-              <w:rPr>
-                <w:rFonts w:asciiTheme="minorHAnsi" w:hAnsiTheme="minorHAnsi" w:cstheme="minorHAnsi"/>
-                <w:sz w:val="22"/>
-                <w:szCs w:val="22"/>
-              </w:rPr>
-              <w:t>etc</w:t>
-            </w:r>
-            <w:proofErr w:type="spellEnd"/>
-            <w:r>
-              <w:rPr>
-                <w:rFonts w:asciiTheme="minorHAnsi" w:hAnsiTheme="minorHAnsi" w:cstheme="minorHAnsi"/>
-                <w:sz w:val="22"/>
-                <w:szCs w:val="22"/>
-              </w:rPr>
-              <w:t>)</w:t>
+              <w:t xml:space="preserve">El sistema </w:t>
+            </w:r>
+            <w:r>
+              <w:rPr>
+                <w:rFonts w:asciiTheme="minorHAnsi" w:hAnsiTheme="minorHAnsi" w:cstheme="minorHAnsi"/>
+                <w:sz w:val="22"/>
+                <w:szCs w:val="22"/>
+              </w:rPr>
+              <w:t xml:space="preserve">registra la nueva mascota </w:t>
+            </w:r>
+            <w:r>
+              <w:rPr>
+                <w:rFonts w:asciiTheme="minorHAnsi" w:hAnsiTheme="minorHAnsi" w:cstheme="minorHAnsi"/>
+                <w:sz w:val="22"/>
+                <w:szCs w:val="22"/>
+              </w:rPr>
+              <w:t>en la base de datos(nombre de mascota, edad, especie, raza, color, alimentación especial, fecha de nacimiento, sexo, etc)</w:t>
+            </w:r>
+            <w:r>
+              <w:rPr>
+                <w:rFonts w:asciiTheme="minorHAnsi" w:hAnsiTheme="minorHAnsi" w:cstheme="minorHAnsi"/>
+                <w:sz w:val="22"/>
+                <w:szCs w:val="22"/>
+              </w:rPr>
+              <w:t xml:space="preserve"> y lo informa por un mensaje</w:t>
             </w:r>
             <w:r>
               <w:rPr>
@@ -2542,176 +2137,6 @@
                 <w:szCs w:val="22"/>
               </w:rPr>
             </w:pPr>
-            <w:proofErr w:type="gramStart"/>
-            <w:r>
-              <w:rPr>
-                <w:rFonts w:asciiTheme="minorHAnsi" w:hAnsiTheme="minorHAnsi" w:cstheme="minorHAnsi"/>
-                <w:sz w:val="22"/>
-                <w:szCs w:val="22"/>
-              </w:rPr>
-              <w:t>6.A</w:t>
-            </w:r>
-            <w:proofErr w:type="gramEnd"/>
-            <w:r>
-              <w:rPr>
-                <w:rFonts w:asciiTheme="minorHAnsi" w:hAnsiTheme="minorHAnsi" w:cstheme="minorHAnsi"/>
-                <w:sz w:val="22"/>
-                <w:szCs w:val="22"/>
-              </w:rPr>
-              <w:t xml:space="preserve">. </w:t>
-            </w:r>
-            <w:r>
-              <w:rPr>
-                <w:rFonts w:asciiTheme="minorHAnsi" w:hAnsiTheme="minorHAnsi" w:cstheme="minorHAnsi"/>
-                <w:sz w:val="22"/>
-                <w:szCs w:val="22"/>
-              </w:rPr>
-              <w:t>El sistema verifica que la mascota ya ha sido ingresada.</w:t>
-            </w:r>
-          </w:p>
-          <w:p>
-            <w:pPr>
-              <w:jc w:val="both"/>
-              <w:rPr>
-                <w:rFonts w:asciiTheme="minorHAnsi" w:hAnsiTheme="minorHAnsi" w:cstheme="minorHAnsi"/>
-                <w:sz w:val="22"/>
-                <w:szCs w:val="22"/>
-              </w:rPr>
-            </w:pPr>
-            <w:proofErr w:type="gramStart"/>
-            <w:r>
-              <w:rPr>
-                <w:rFonts w:asciiTheme="minorHAnsi" w:hAnsiTheme="minorHAnsi" w:cstheme="minorHAnsi"/>
-                <w:sz w:val="22"/>
-                <w:szCs w:val="22"/>
-              </w:rPr>
-              <w:t>6.A.1</w:t>
-            </w:r>
-            <w:proofErr w:type="gramEnd"/>
-            <w:r>
-              <w:rPr>
-                <w:rFonts w:asciiTheme="minorHAnsi" w:hAnsiTheme="minorHAnsi" w:cstheme="minorHAnsi"/>
-                <w:sz w:val="22"/>
-                <w:szCs w:val="22"/>
-              </w:rPr>
-              <w:t xml:space="preserve"> El sistema muestra un mensaje informando tal situación.</w:t>
-            </w:r>
-          </w:p>
-          <w:p>
-            <w:pPr>
-              <w:jc w:val="both"/>
-              <w:rPr>
-                <w:rFonts w:asciiTheme="minorHAnsi" w:hAnsiTheme="minorHAnsi" w:cstheme="minorHAnsi"/>
-                <w:sz w:val="22"/>
-                <w:szCs w:val="22"/>
-              </w:rPr>
-            </w:pPr>
-            <w:proofErr w:type="gramStart"/>
-            <w:r>
-              <w:rPr>
-                <w:rFonts w:asciiTheme="minorHAnsi" w:hAnsiTheme="minorHAnsi" w:cstheme="minorHAnsi"/>
-                <w:sz w:val="22"/>
-                <w:szCs w:val="22"/>
-              </w:rPr>
-              <w:t>6.A.1.A</w:t>
-            </w:r>
-            <w:proofErr w:type="gramEnd"/>
-            <w:r>
-              <w:rPr>
-                <w:rFonts w:asciiTheme="minorHAnsi" w:hAnsiTheme="minorHAnsi" w:cstheme="minorHAnsi"/>
-                <w:sz w:val="22"/>
-                <w:szCs w:val="22"/>
-              </w:rPr>
-              <w:t xml:space="preserve"> Se cancela el caso de uso.</w:t>
-            </w:r>
-          </w:p>
-          <w:p>
-            <w:pPr>
-              <w:jc w:val="both"/>
-              <w:rPr>
-                <w:rFonts w:asciiTheme="minorHAnsi" w:hAnsiTheme="minorHAnsi" w:cstheme="minorHAnsi"/>
-                <w:sz w:val="22"/>
-                <w:szCs w:val="22"/>
-              </w:rPr>
-            </w:pPr>
-            <w:proofErr w:type="gramStart"/>
-            <w:r>
-              <w:rPr>
-                <w:rFonts w:asciiTheme="minorHAnsi" w:hAnsiTheme="minorHAnsi" w:cstheme="minorHAnsi"/>
-                <w:sz w:val="22"/>
-                <w:szCs w:val="22"/>
-              </w:rPr>
-              <w:t>6.A.2</w:t>
-            </w:r>
-            <w:proofErr w:type="gramEnd"/>
-            <w:r>
-              <w:rPr>
-                <w:rFonts w:asciiTheme="minorHAnsi" w:hAnsiTheme="minorHAnsi" w:cstheme="minorHAnsi"/>
-                <w:sz w:val="22"/>
-                <w:szCs w:val="22"/>
-              </w:rPr>
-              <w:t xml:space="preserve"> </w:t>
-            </w:r>
-            <w:r>
-              <w:rPr>
-                <w:rFonts w:asciiTheme="minorHAnsi" w:hAnsiTheme="minorHAnsi" w:cstheme="minorHAnsi"/>
-                <w:sz w:val="22"/>
-                <w:szCs w:val="22"/>
-              </w:rPr>
-              <w:t>El sistema verifica que no se han ingresado los datos mínimos requeridos</w:t>
-            </w:r>
-            <w:r>
-              <w:rPr>
-                <w:rFonts w:asciiTheme="minorHAnsi" w:hAnsiTheme="minorHAnsi" w:cstheme="minorHAnsi"/>
-                <w:sz w:val="22"/>
-                <w:szCs w:val="22"/>
-              </w:rPr>
-              <w:t>.</w:t>
-            </w:r>
-          </w:p>
-          <w:p>
-            <w:pPr>
-              <w:jc w:val="both"/>
-              <w:rPr>
-                <w:rFonts w:asciiTheme="minorHAnsi" w:hAnsiTheme="minorHAnsi" w:cstheme="minorHAnsi"/>
-                <w:sz w:val="22"/>
-                <w:szCs w:val="22"/>
-              </w:rPr>
-            </w:pPr>
-            <w:proofErr w:type="gramStart"/>
-            <w:r>
-              <w:rPr>
-                <w:rFonts w:asciiTheme="minorHAnsi" w:hAnsiTheme="minorHAnsi" w:cstheme="minorHAnsi"/>
-                <w:sz w:val="22"/>
-                <w:szCs w:val="22"/>
-              </w:rPr>
-              <w:t>6.A.2.A</w:t>
-            </w:r>
-            <w:proofErr w:type="gramEnd"/>
-            <w:r>
-              <w:rPr>
-                <w:rFonts w:asciiTheme="minorHAnsi" w:hAnsiTheme="minorHAnsi" w:cstheme="minorHAnsi"/>
-                <w:sz w:val="22"/>
-                <w:szCs w:val="22"/>
-              </w:rPr>
-              <w:t xml:space="preserve"> Se cancela el caso de uso</w:t>
-            </w:r>
-            <w:r>
-              <w:rPr>
-                <w:rFonts w:asciiTheme="minorHAnsi" w:hAnsiTheme="minorHAnsi" w:cstheme="minorHAnsi"/>
-                <w:sz w:val="22"/>
-                <w:szCs w:val="22"/>
-              </w:rPr>
-              <w:t>.</w:t>
-            </w:r>
-            <w:r>
-              <w:rPr>
-                <w:rFonts w:asciiTheme="minorHAnsi" w:hAnsiTheme="minorHAnsi" w:cstheme="minorHAnsi"/>
-                <w:sz w:val="22"/>
-                <w:szCs w:val="22"/>
-              </w:rPr>
-              <w:t xml:space="preserve"> </w:t>
-            </w:r>
           </w:p>
         </w:tc>
       </w:tr>
@@ -2744,264 +2169,6 @@
                 <w:sz w:val="22"/>
                 <w:szCs w:val="22"/>
               </w:rPr>
-              <w:t>El sistema muestra los datos ingresados y solicita la confirmación de los mismos.</w:t>
-            </w:r>
-          </w:p>
-        </w:tc>
-        <w:tc>
-          <w:tcPr>
-            <w:tcW w:w="4754" w:type="dxa"/>
-            <w:gridSpan w:val="2"/>
-          </w:tcPr>
-          <w:p>
-            <w:pPr>
-              <w:jc w:val="both"/>
-              <w:rPr>
-                <w:rFonts w:asciiTheme="minorHAnsi" w:hAnsiTheme="minorHAnsi" w:cstheme="minorHAnsi"/>
-                <w:sz w:val="22"/>
-                <w:szCs w:val="22"/>
-              </w:rPr>
-            </w:pPr>
-          </w:p>
-        </w:tc>
-      </w:tr>
-      <w:tr>
-        <w:trPr>
-          <w:tblCellSpacing w:w="20" w:type="dxa"/>
-          <w:jc w:val="center"/>
-        </w:trPr>
-        <w:tc>
-          <w:tcPr>
-            <w:tcW w:w="6355" w:type="dxa"/>
-            <w:gridSpan w:val="5"/>
-          </w:tcPr>
-          <w:p>
-            <w:pPr>
-              <w:numPr>
-                <w:ilvl w:val="0"/>
-                <w:numId w:val="16"/>
-              </w:numPr>
-              <w:jc w:val="both"/>
-              <w:rPr>
-                <w:rFonts w:asciiTheme="minorHAnsi" w:hAnsiTheme="minorHAnsi" w:cstheme="minorHAnsi"/>
-                <w:sz w:val="22"/>
-                <w:szCs w:val="22"/>
-              </w:rPr>
-            </w:pPr>
-            <w:r>
-              <w:rPr>
-                <w:rFonts w:asciiTheme="minorHAnsi" w:hAnsiTheme="minorHAnsi" w:cstheme="minorHAnsi"/>
-                <w:sz w:val="22"/>
-                <w:szCs w:val="22"/>
-              </w:rPr>
-              <w:t>El dueño confirma los datos ingresados.</w:t>
-            </w:r>
-          </w:p>
-        </w:tc>
-        <w:tc>
-          <w:tcPr>
-            <w:tcW w:w="4754" w:type="dxa"/>
-            <w:gridSpan w:val="2"/>
-          </w:tcPr>
-          <w:p>
-            <w:pPr>
-              <w:jc w:val="both"/>
-              <w:rPr>
-                <w:rFonts w:asciiTheme="minorHAnsi" w:hAnsiTheme="minorHAnsi" w:cstheme="minorHAnsi"/>
-                <w:sz w:val="22"/>
-                <w:szCs w:val="22"/>
-              </w:rPr>
-            </w:pPr>
-            <w:proofErr w:type="gramStart"/>
-            <w:r>
-              <w:rPr>
-                <w:rFonts w:asciiTheme="minorHAnsi" w:hAnsiTheme="minorHAnsi" w:cstheme="minorHAnsi"/>
-                <w:sz w:val="22"/>
-                <w:szCs w:val="22"/>
-              </w:rPr>
-              <w:t>8.A</w:t>
-            </w:r>
-            <w:proofErr w:type="gramEnd"/>
-            <w:r>
-              <w:rPr>
-                <w:rFonts w:asciiTheme="minorHAnsi" w:hAnsiTheme="minorHAnsi" w:cstheme="minorHAnsi"/>
-                <w:sz w:val="22"/>
-                <w:szCs w:val="22"/>
-              </w:rPr>
-              <w:t xml:space="preserve"> El dueño no confirma el registro.</w:t>
-            </w:r>
-          </w:p>
-          <w:p>
-            <w:pPr>
-              <w:jc w:val="both"/>
-              <w:rPr>
-                <w:rFonts w:asciiTheme="minorHAnsi" w:hAnsiTheme="minorHAnsi" w:cstheme="minorHAnsi"/>
-                <w:sz w:val="22"/>
-                <w:szCs w:val="22"/>
-              </w:rPr>
-            </w:pPr>
-            <w:proofErr w:type="gramStart"/>
-            <w:r>
-              <w:rPr>
-                <w:rFonts w:asciiTheme="minorHAnsi" w:hAnsiTheme="minorHAnsi" w:cstheme="minorHAnsi"/>
-                <w:sz w:val="22"/>
-                <w:szCs w:val="22"/>
-              </w:rPr>
-              <w:t>8.A.1</w:t>
-            </w:r>
-            <w:proofErr w:type="gramEnd"/>
-            <w:r>
-              <w:rPr>
-                <w:rFonts w:asciiTheme="minorHAnsi" w:hAnsiTheme="minorHAnsi" w:cstheme="minorHAnsi"/>
-                <w:sz w:val="22"/>
-                <w:szCs w:val="22"/>
-              </w:rPr>
-              <w:t>. Se cancela el caso de uso.</w:t>
-            </w:r>
-          </w:p>
-        </w:tc>
-      </w:tr>
-      <w:tr>
-        <w:trPr>
-          <w:tblCellSpacing w:w="20" w:type="dxa"/>
-          <w:jc w:val="center"/>
-        </w:trPr>
-        <w:tc>
-          <w:tcPr>
-            <w:tcW w:w="6355" w:type="dxa"/>
-            <w:gridSpan w:val="5"/>
-          </w:tcPr>
-          <w:p>
-            <w:pPr>
-              <w:numPr>
-                <w:ilvl w:val="0"/>
-                <w:numId w:val="16"/>
-              </w:numPr>
-              <w:jc w:val="both"/>
-              <w:rPr>
-                <w:rFonts w:asciiTheme="minorHAnsi" w:hAnsiTheme="minorHAnsi" w:cstheme="minorHAnsi"/>
-                <w:sz w:val="22"/>
-                <w:szCs w:val="22"/>
-              </w:rPr>
-            </w:pPr>
-            <w:r>
-              <w:rPr>
-                <w:rFonts w:asciiTheme="minorHAnsi" w:hAnsiTheme="minorHAnsi" w:cstheme="minorHAnsi"/>
-                <w:sz w:val="22"/>
-                <w:szCs w:val="22"/>
-              </w:rPr>
-              <w:t xml:space="preserve">El sistema </w:t>
-            </w:r>
-            <w:r>
-              <w:rPr>
-                <w:rFonts w:asciiTheme="minorHAnsi" w:hAnsiTheme="minorHAnsi" w:cstheme="minorHAnsi"/>
-                <w:sz w:val="22"/>
-                <w:szCs w:val="22"/>
-              </w:rPr>
-              <w:t xml:space="preserve">registra la nueva mascota </w:t>
-            </w:r>
-            <w:r>
-              <w:rPr>
-                <w:rFonts w:asciiTheme="minorHAnsi" w:hAnsiTheme="minorHAnsi" w:cstheme="minorHAnsi"/>
-                <w:sz w:val="22"/>
-                <w:szCs w:val="22"/>
-              </w:rPr>
-              <w:t xml:space="preserve">en la base de </w:t>
-            </w:r>
-            <w:proofErr w:type="gramStart"/>
-            <w:r>
-              <w:rPr>
-                <w:rFonts w:asciiTheme="minorHAnsi" w:hAnsiTheme="minorHAnsi" w:cstheme="minorHAnsi"/>
-                <w:sz w:val="22"/>
-                <w:szCs w:val="22"/>
-              </w:rPr>
-              <w:t>datos(</w:t>
-            </w:r>
-            <w:proofErr w:type="gramEnd"/>
-            <w:r>
-              <w:rPr>
-                <w:rFonts w:asciiTheme="minorHAnsi" w:hAnsiTheme="minorHAnsi" w:cstheme="minorHAnsi"/>
-                <w:sz w:val="22"/>
-                <w:szCs w:val="22"/>
-              </w:rPr>
-              <w:t xml:space="preserve">nombre de mascota, edad, especie, raza, color, alimentación especial, </w:t>
-            </w:r>
-            <w:r>
-              <w:rPr>
-                <w:rFonts w:asciiTheme="minorHAnsi" w:hAnsiTheme="minorHAnsi" w:cstheme="minorHAnsi"/>
-                <w:sz w:val="22"/>
-                <w:szCs w:val="22"/>
-              </w:rPr>
-              <w:lastRenderedPageBreak/>
-              <w:t xml:space="preserve">fecha de nacimiento, sexo, </w:t>
-            </w:r>
-            <w:proofErr w:type="spellStart"/>
-            <w:r>
-              <w:rPr>
-                <w:rFonts w:asciiTheme="minorHAnsi" w:hAnsiTheme="minorHAnsi" w:cstheme="minorHAnsi"/>
-                <w:sz w:val="22"/>
-                <w:szCs w:val="22"/>
-              </w:rPr>
-              <w:t>etc</w:t>
-            </w:r>
-            <w:proofErr w:type="spellEnd"/>
-            <w:r>
-              <w:rPr>
-                <w:rFonts w:asciiTheme="minorHAnsi" w:hAnsiTheme="minorHAnsi" w:cstheme="minorHAnsi"/>
-                <w:sz w:val="22"/>
-                <w:szCs w:val="22"/>
-              </w:rPr>
-              <w:t>).</w:t>
-            </w:r>
-          </w:p>
-        </w:tc>
-        <w:tc>
-          <w:tcPr>
-            <w:tcW w:w="4754" w:type="dxa"/>
-            <w:gridSpan w:val="2"/>
-          </w:tcPr>
-          <w:p>
-            <w:pPr>
-              <w:jc w:val="both"/>
-              <w:rPr>
-                <w:rFonts w:asciiTheme="minorHAnsi" w:hAnsiTheme="minorHAnsi" w:cstheme="minorHAnsi"/>
-                <w:sz w:val="22"/>
-                <w:szCs w:val="22"/>
-              </w:rPr>
-            </w:pPr>
-          </w:p>
-        </w:tc>
-      </w:tr>
-      <w:tr>
-        <w:trPr>
-          <w:tblCellSpacing w:w="20" w:type="dxa"/>
-          <w:jc w:val="center"/>
-        </w:trPr>
-        <w:tc>
-          <w:tcPr>
-            <w:tcW w:w="6355" w:type="dxa"/>
-            <w:gridSpan w:val="5"/>
-          </w:tcPr>
-          <w:p>
-            <w:pPr>
-              <w:numPr>
-                <w:ilvl w:val="0"/>
-                <w:numId w:val="16"/>
-              </w:numPr>
-              <w:jc w:val="both"/>
-              <w:rPr>
-                <w:rFonts w:asciiTheme="minorHAnsi" w:hAnsiTheme="minorHAnsi" w:cstheme="minorHAnsi"/>
-                <w:sz w:val="22"/>
-                <w:szCs w:val="22"/>
-              </w:rPr>
-            </w:pPr>
-            <w:r>
-              <w:rPr>
-                <w:rFonts w:asciiTheme="minorHAnsi" w:hAnsiTheme="minorHAnsi" w:cstheme="minorHAnsi"/>
-                <w:sz w:val="22"/>
-                <w:szCs w:val="22"/>
-              </w:rPr>
-              <w:lastRenderedPageBreak/>
               <w:t>Fin del CU.</w:t>
             </w:r>
           </w:p>
@@ -3090,6 +2257,16 @@
               </w:rPr>
               <w:t>Reglas de Negocio Asociadas:</w:t>
             </w:r>
+            <w:r>
+              <w:rPr>
+                <w:rFonts w:asciiTheme="minorHAnsi" w:hAnsiTheme="minorHAnsi" w:cstheme="minorHAnsi"/>
+                <w:b/>
+                <w:bCs/>
+                <w:sz w:val="22"/>
+                <w:szCs w:val="22"/>
+              </w:rPr>
+              <w:t xml:space="preserve"> no aplica.</w:t>
+            </w:r>
           </w:p>
         </w:tc>
       </w:tr>
@@ -3125,6 +2302,16 @@
               </w:rPr>
               <w:t>Requerimientos no Funcionales Asociados:</w:t>
             </w:r>
+            <w:r>
+              <w:rPr>
+                <w:rFonts w:asciiTheme="minorHAnsi" w:hAnsiTheme="minorHAnsi" w:cstheme="minorHAnsi"/>
+                <w:b/>
+                <w:bCs/>
+                <w:sz w:val="22"/>
+                <w:szCs w:val="22"/>
+              </w:rPr>
+              <w:t xml:space="preserve"> no aplica.</w:t>
+            </w:r>
           </w:p>
         </w:tc>
       </w:tr>
@@ -3310,7 +2497,7 @@
                 <w:sz w:val="22"/>
                 <w:szCs w:val="22"/>
               </w:rPr>
-              <w:t>Consultar mascota</w:t>
+              <w:t>no aplica.</w:t>
             </w:r>
           </w:p>
         </w:tc>
@@ -3344,6 +2531,7 @@
                 <w:sz w:val="22"/>
                 <w:szCs w:val="22"/>
               </w:rPr>
+              <w:lastRenderedPageBreak/>
               <w:t xml:space="preserve">Use Case de Generalización: </w:t>
             </w:r>
             <w:r>
@@ -3410,7 +2598,7 @@
           <w:left w:w="70" w:type="dxa"/>
           <w:right w:w="70" w:type="dxa"/>
         </w:tblCellMar>
-        <w:tblLook w:val="00AF" w:firstRow="1" w:lastRow="0" w:firstColumn="1" w:lastColumn="0" w:noHBand="0" w:noVBand="0"/>
+        <w:tblLook w:val="00AF"/>
       </w:tblPr>
       <w:tblGrid>
         <w:gridCol w:w="2450"/>
@@ -3644,14 +2832,6 @@
                 <w:sz w:val="22"/>
                 <w:szCs w:val="22"/>
               </w:rPr>
-              <w:fldChar w:fldCharType="separate"/>
-            </w:r>
-            <w:r>
-              <w:rPr>
-                <w:rFonts w:asciiTheme="minorHAnsi" w:hAnsiTheme="minorHAnsi" w:cstheme="minorHAnsi"/>
-                <w:sz w:val="22"/>
-                <w:szCs w:val="22"/>
-              </w:rPr>
               <w:fldChar w:fldCharType="end"/>
             </w:r>
             <w:r>
@@ -3701,23 +2881,7 @@
                 <w:sz w:val="22"/>
                 <w:szCs w:val="22"/>
               </w:rPr>
-              <w:fldChar w:fldCharType="separate"/>
-            </w:r>
-            <w:r>
-              <w:rPr>
-                <w:rFonts w:asciiTheme="minorHAnsi" w:hAnsiTheme="minorHAnsi" w:cstheme="minorHAnsi"/>
-                <w:sz w:val="22"/>
-                <w:szCs w:val="22"/>
-              </w:rPr>
               <w:fldChar w:fldCharType="end"/>
-            </w:r>
-            <w:r>
-              <w:rPr>
-                <w:rFonts w:asciiTheme="minorHAnsi" w:hAnsiTheme="minorHAnsi" w:cstheme="minorHAnsi"/>
-                <w:sz w:val="22"/>
-                <w:szCs w:val="22"/>
-              </w:rPr>
-              <w:t xml:space="preserve"> </w:t>
             </w:r>
             <w:r>
               <w:rPr>
@@ -3766,23 +2930,7 @@
                 <w:sz w:val="22"/>
                 <w:szCs w:val="22"/>
               </w:rPr>
-              <w:fldChar w:fldCharType="separate"/>
-            </w:r>
-            <w:r>
-              <w:rPr>
-                <w:rFonts w:asciiTheme="minorHAnsi" w:hAnsiTheme="minorHAnsi" w:cstheme="minorHAnsi"/>
-                <w:sz w:val="22"/>
-                <w:szCs w:val="22"/>
-              </w:rPr>
               <w:fldChar w:fldCharType="end"/>
-            </w:r>
-            <w:r>
-              <w:rPr>
-                <w:rFonts w:asciiTheme="minorHAnsi" w:hAnsiTheme="minorHAnsi" w:cstheme="minorHAnsi"/>
-                <w:sz w:val="22"/>
-                <w:szCs w:val="22"/>
-              </w:rPr>
-              <w:t xml:space="preserve"> </w:t>
             </w:r>
             <w:r>
               <w:rPr>
@@ -3879,14 +3027,6 @@
                 <w:sz w:val="22"/>
                 <w:szCs w:val="22"/>
               </w:rPr>
-              <w:fldChar w:fldCharType="separate"/>
-            </w:r>
-            <w:r>
-              <w:rPr>
-                <w:rFonts w:asciiTheme="minorHAnsi" w:hAnsiTheme="minorHAnsi" w:cstheme="minorHAnsi"/>
-                <w:sz w:val="22"/>
-                <w:szCs w:val="22"/>
-              </w:rPr>
               <w:fldChar w:fldCharType="end"/>
             </w:r>
             <w:r>
@@ -3936,14 +3076,6 @@
                 <w:sz w:val="22"/>
                 <w:szCs w:val="22"/>
               </w:rPr>
-              <w:fldChar w:fldCharType="separate"/>
-            </w:r>
-            <w:r>
-              <w:rPr>
-                <w:rFonts w:asciiTheme="minorHAnsi" w:hAnsiTheme="minorHAnsi" w:cstheme="minorHAnsi"/>
-                <w:sz w:val="22"/>
-                <w:szCs w:val="22"/>
-              </w:rPr>
               <w:fldChar w:fldCharType="end"/>
             </w:r>
             <w:r>
@@ -4032,14 +3164,6 @@
                 <w:sz w:val="22"/>
                 <w:szCs w:val="22"/>
               </w:rPr>
-              <w:fldChar w:fldCharType="separate"/>
-            </w:r>
-            <w:r>
-              <w:rPr>
-                <w:rFonts w:asciiTheme="minorHAnsi" w:hAnsiTheme="minorHAnsi" w:cstheme="minorHAnsi"/>
-                <w:sz w:val="22"/>
-                <w:szCs w:val="22"/>
-              </w:rPr>
               <w:fldChar w:fldCharType="end"/>
             </w:r>
             <w:r>
@@ -4089,14 +3213,6 @@
                 <w:sz w:val="22"/>
                 <w:szCs w:val="22"/>
               </w:rPr>
-              <w:fldChar w:fldCharType="separate"/>
-            </w:r>
-            <w:r>
-              <w:rPr>
-                <w:rFonts w:asciiTheme="minorHAnsi" w:hAnsiTheme="minorHAnsi" w:cstheme="minorHAnsi"/>
-                <w:sz w:val="22"/>
-                <w:szCs w:val="22"/>
-              </w:rPr>
               <w:fldChar w:fldCharType="end"/>
             </w:r>
             <w:r>
@@ -4194,14 +3310,6 @@
                 <w:sz w:val="22"/>
                 <w:szCs w:val="22"/>
               </w:rPr>
-              <w:fldChar w:fldCharType="separate"/>
-            </w:r>
-            <w:r>
-              <w:rPr>
-                <w:rFonts w:asciiTheme="minorHAnsi" w:hAnsiTheme="minorHAnsi" w:cstheme="minorHAnsi"/>
-                <w:sz w:val="22"/>
-                <w:szCs w:val="22"/>
-              </w:rPr>
               <w:fldChar w:fldCharType="end"/>
             </w:r>
             <w:r>
@@ -4251,14 +3359,6 @@
                 <w:sz w:val="22"/>
                 <w:szCs w:val="22"/>
               </w:rPr>
-              <w:fldChar w:fldCharType="separate"/>
-            </w:r>
-            <w:r>
-              <w:rPr>
-                <w:rFonts w:asciiTheme="minorHAnsi" w:hAnsiTheme="minorHAnsi" w:cstheme="minorHAnsi"/>
-                <w:sz w:val="22"/>
-                <w:szCs w:val="22"/>
-              </w:rPr>
               <w:fldChar w:fldCharType="end"/>
             </w:r>
             <w:r>
@@ -4308,14 +3408,6 @@
                 <w:sz w:val="22"/>
                 <w:szCs w:val="22"/>
               </w:rPr>
-              <w:fldChar w:fldCharType="separate"/>
-            </w:r>
-            <w:r>
-              <w:rPr>
-                <w:rFonts w:asciiTheme="minorHAnsi" w:hAnsiTheme="minorHAnsi" w:cstheme="minorHAnsi"/>
-                <w:sz w:val="22"/>
-                <w:szCs w:val="22"/>
-              </w:rPr>
               <w:fldChar w:fldCharType="end"/>
             </w:r>
             <w:r>
@@ -4365,14 +3457,6 @@
                 <w:sz w:val="22"/>
                 <w:szCs w:val="22"/>
               </w:rPr>
-              <w:fldChar w:fldCharType="separate"/>
-            </w:r>
-            <w:r>
-              <w:rPr>
-                <w:rFonts w:asciiTheme="minorHAnsi" w:hAnsiTheme="minorHAnsi" w:cstheme="minorHAnsi"/>
-                <w:sz w:val="22"/>
-                <w:szCs w:val="22"/>
-              </w:rPr>
               <w:fldChar w:fldCharType="end"/>
             </w:r>
             <w:r>
@@ -4422,14 +3506,6 @@
                 <w:sz w:val="22"/>
                 <w:szCs w:val="22"/>
               </w:rPr>
-              <w:fldChar w:fldCharType="separate"/>
-            </w:r>
-            <w:r>
-              <w:rPr>
-                <w:rFonts w:asciiTheme="minorHAnsi" w:hAnsiTheme="minorHAnsi" w:cstheme="minorHAnsi"/>
-                <w:sz w:val="22"/>
-                <w:szCs w:val="22"/>
-              </w:rPr>
               <w:fldChar w:fldCharType="end"/>
             </w:r>
             <w:r>
@@ -4614,14 +3690,6 @@
                 <w:sz w:val="22"/>
                 <w:szCs w:val="22"/>
               </w:rPr>
-              <w:fldChar w:fldCharType="separate"/>
-            </w:r>
-            <w:r>
-              <w:rPr>
-                <w:rFonts w:asciiTheme="minorHAnsi" w:hAnsiTheme="minorHAnsi" w:cstheme="minorHAnsi"/>
-                <w:sz w:val="22"/>
-                <w:szCs w:val="22"/>
-              </w:rPr>
               <w:fldChar w:fldCharType="end"/>
             </w:r>
             <w:r>
@@ -4671,14 +3739,6 @@
                 <w:sz w:val="22"/>
                 <w:szCs w:val="22"/>
               </w:rPr>
-              <w:fldChar w:fldCharType="separate"/>
-            </w:r>
-            <w:r>
-              <w:rPr>
-                <w:rFonts w:asciiTheme="minorHAnsi" w:hAnsiTheme="minorHAnsi" w:cstheme="minorHAnsi"/>
-                <w:sz w:val="22"/>
-                <w:szCs w:val="22"/>
-              </w:rPr>
               <w:fldChar w:fldCharType="end"/>
             </w:r>
             <w:r>
@@ -4870,14 +3930,6 @@
                 <w:szCs w:val="22"/>
               </w:rPr>
               <w:t>Post- Condiciones</w:t>
-            </w:r>
-            <w:r>
-              <w:rPr>
-                <w:rFonts w:asciiTheme="minorHAnsi" w:hAnsiTheme="minorHAnsi" w:cstheme="minorHAnsi"/>
-                <w:sz w:val="22"/>
-                <w:szCs w:val="22"/>
-              </w:rPr>
-              <w:t xml:space="preserve"> </w:t>
             </w:r>
           </w:p>
           <w:p>
@@ -4937,27 +3989,7 @@
                 <w:sz w:val="22"/>
                 <w:szCs w:val="22"/>
               </w:rPr>
-              <w:t xml:space="preserve"> con los datos seleccionados y se </w:t>
-            </w:r>
-            <w:proofErr w:type="spellStart"/>
-            <w:r>
-              <w:rPr>
-                <w:rFonts w:asciiTheme="minorHAnsi" w:hAnsiTheme="minorHAnsi" w:cstheme="minorHAnsi"/>
-                <w:bCs/>
-                <w:sz w:val="22"/>
-                <w:szCs w:val="22"/>
-              </w:rPr>
-              <w:t>descargo</w:t>
-            </w:r>
-            <w:proofErr w:type="spellEnd"/>
-            <w:r>
-              <w:rPr>
-                <w:rFonts w:asciiTheme="minorHAnsi" w:hAnsiTheme="minorHAnsi" w:cstheme="minorHAnsi"/>
-                <w:bCs/>
-                <w:sz w:val="22"/>
-                <w:szCs w:val="22"/>
-              </w:rPr>
-              <w:t xml:space="preserve"> a la computadora.</w:t>
+              <w:t xml:space="preserve"> con los datos seleccionados y se descargo a la computadora.</w:t>
             </w:r>
           </w:p>
         </w:tc>
@@ -5058,15 +4090,6 @@
                 <w:sz w:val="22"/>
                 <w:szCs w:val="22"/>
               </w:rPr>
-              <w:t xml:space="preserve">                </w:t>
-            </w:r>
-            <w:r>
-              <w:rPr>
-                <w:rFonts w:asciiTheme="minorHAnsi" w:hAnsiTheme="minorHAnsi" w:cstheme="minorHAnsi"/>
-                <w:bCs/>
-                <w:sz w:val="22"/>
-                <w:szCs w:val="22"/>
-              </w:rPr>
               <w:t>El dueño no confirma la generación del código QR de la mascota.</w:t>
             </w:r>
           </w:p>
@@ -5307,14 +4330,6 @@
                 <w:sz w:val="22"/>
                 <w:szCs w:val="22"/>
               </w:rPr>
-              <w:t xml:space="preserve"> </w:t>
-            </w:r>
-            <w:r>
-              <w:rPr>
-                <w:rFonts w:asciiTheme="minorHAnsi" w:hAnsiTheme="minorHAnsi" w:cstheme="minorHAnsi"/>
-                <w:sz w:val="22"/>
-                <w:szCs w:val="22"/>
-              </w:rPr>
               <w:t>El dueño selecciona alguno de los criterios disponibles para la generación del código QR.</w:t>
             </w:r>
           </w:p>
@@ -5389,14 +4404,6 @@
                 <w:sz w:val="22"/>
                 <w:szCs w:val="22"/>
               </w:rPr>
-              <w:t xml:space="preserve"> </w:t>
-            </w:r>
-            <w:r>
-              <w:rPr>
-                <w:rFonts w:asciiTheme="minorHAnsi" w:hAnsiTheme="minorHAnsi" w:cstheme="minorHAnsi"/>
-                <w:sz w:val="22"/>
-                <w:szCs w:val="22"/>
-              </w:rPr>
               <w:t>El sistema va mostrando el código QR a medida que se van seleccionando los criterios.</w:t>
             </w:r>
           </w:p>
@@ -5704,7 +4711,6 @@
                 <w:sz w:val="22"/>
                 <w:szCs w:val="22"/>
               </w:rPr>
-              <w:lastRenderedPageBreak/>
               <w:t xml:space="preserve">El sistema </w:t>
             </w:r>
             <w:r>
@@ -5738,14 +4744,6 @@
                 <w:szCs w:val="22"/>
               </w:rPr>
             </w:pPr>
-            <w:r>
-              <w:rPr>
-                <w:rFonts w:asciiTheme="minorHAnsi" w:hAnsiTheme="minorHAnsi" w:cstheme="minorHAnsi"/>
-                <w:sz w:val="22"/>
-                <w:szCs w:val="22"/>
-              </w:rPr>
-              <w:t xml:space="preserve"> </w:t>
-            </w:r>
           </w:p>
         </w:tc>
       </w:tr>
@@ -5922,23 +4920,7 @@
                 <w:sz w:val="22"/>
                 <w:szCs w:val="22"/>
               </w:rPr>
-              <w:t>la mascota</w:t>
-            </w:r>
-            <w:r>
-              <w:rPr>
-                <w:rFonts w:asciiTheme="minorHAnsi" w:hAnsiTheme="minorHAnsi" w:cstheme="minorHAnsi"/>
-                <w:sz w:val="22"/>
-                <w:szCs w:val="22"/>
-              </w:rPr>
-              <w:t xml:space="preserve"> </w:t>
-            </w:r>
-            <w:r>
-              <w:rPr>
-                <w:rFonts w:asciiTheme="minorHAnsi" w:hAnsiTheme="minorHAnsi" w:cstheme="minorHAnsi"/>
-                <w:sz w:val="22"/>
-                <w:szCs w:val="22"/>
-              </w:rPr>
-              <w:t>(nombre de mascota, edad, especie, raza, color, alimentación especial, fecha de nacimiento, sexo, etc</w:t>
+              <w:t>la mascota(nombre de mascota, edad, especie, raza, color, alimentación especial, fecha de nacimiento, sexo, etc</w:t>
             </w:r>
             <w:r>
               <w:rPr>
@@ -6098,6 +5080,7 @@
                 <w:sz w:val="22"/>
                 <w:szCs w:val="22"/>
               </w:rPr>
+              <w:lastRenderedPageBreak/>
               <w:t xml:space="preserve">Observaciones: </w:t>
             </w:r>
             <w:r>
@@ -6149,47 +5132,16 @@
                 <w:sz w:val="22"/>
                 <w:szCs w:val="22"/>
               </w:rPr>
-              <w:t>Reglas de Negocio Asociadas</w:t>
-            </w:r>
-            <w:proofErr w:type="gramStart"/>
-            <w:r>
-              <w:rPr>
-                <w:rFonts w:asciiTheme="minorHAnsi" w:hAnsiTheme="minorHAnsi" w:cstheme="minorHAnsi"/>
-                <w:b/>
-                <w:bCs/>
-                <w:sz w:val="22"/>
-                <w:szCs w:val="22"/>
-              </w:rPr>
-              <w:t>:</w:t>
-            </w:r>
-            <w:r>
-              <w:rPr>
-                <w:rFonts w:asciiTheme="minorHAnsi" w:hAnsiTheme="minorHAnsi" w:cstheme="minorHAnsi"/>
-                <w:b/>
-                <w:bCs/>
-                <w:sz w:val="22"/>
-                <w:szCs w:val="22"/>
-              </w:rPr>
-              <w:t xml:space="preserve"> </w:t>
-            </w:r>
-            <w:r>
-              <w:rPr>
-                <w:rFonts w:asciiTheme="minorHAnsi" w:hAnsiTheme="minorHAnsi" w:cstheme="minorHAnsi"/>
-                <w:bCs/>
-                <w:sz w:val="22"/>
-                <w:szCs w:val="22"/>
-              </w:rPr>
-              <w:t>:</w:t>
-            </w:r>
-            <w:proofErr w:type="gramEnd"/>
-            <w:r>
-              <w:rPr>
-                <w:rFonts w:asciiTheme="minorHAnsi" w:hAnsiTheme="minorHAnsi" w:cstheme="minorHAnsi"/>
-                <w:bCs/>
-                <w:sz w:val="22"/>
-                <w:szCs w:val="22"/>
-              </w:rPr>
-              <w:t xml:space="preserve"> no aplica.</w:t>
+              <w:t>Reglas de Negocio Asociadas:</w:t>
+            </w:r>
+            <w:r>
+              <w:rPr>
+                <w:rFonts w:asciiTheme="minorHAnsi" w:hAnsiTheme="minorHAnsi" w:cstheme="minorHAnsi"/>
+                <w:bCs/>
+                <w:sz w:val="22"/>
+                <w:szCs w:val="22"/>
+              </w:rPr>
+              <w:t>: no aplica.</w:t>
             </w:r>
           </w:p>
         </w:tc>
@@ -6231,47 +5183,16 @@
                 <w:sz w:val="22"/>
                 <w:szCs w:val="22"/>
               </w:rPr>
-              <w:t>Requerimientos no Funcionales Asociados</w:t>
-            </w:r>
-            <w:proofErr w:type="gramStart"/>
-            <w:r>
-              <w:rPr>
-                <w:rFonts w:asciiTheme="minorHAnsi" w:hAnsiTheme="minorHAnsi" w:cstheme="minorHAnsi"/>
-                <w:b/>
-                <w:bCs/>
-                <w:sz w:val="22"/>
-                <w:szCs w:val="22"/>
-              </w:rPr>
-              <w:t>:</w:t>
-            </w:r>
-            <w:r>
-              <w:rPr>
-                <w:rFonts w:asciiTheme="minorHAnsi" w:hAnsiTheme="minorHAnsi" w:cstheme="minorHAnsi"/>
-                <w:b/>
-                <w:bCs/>
-                <w:sz w:val="22"/>
-                <w:szCs w:val="22"/>
-              </w:rPr>
-              <w:t xml:space="preserve"> </w:t>
-            </w:r>
-            <w:r>
-              <w:rPr>
-                <w:rFonts w:asciiTheme="minorHAnsi" w:hAnsiTheme="minorHAnsi" w:cstheme="minorHAnsi"/>
-                <w:bCs/>
-                <w:sz w:val="22"/>
-                <w:szCs w:val="22"/>
-              </w:rPr>
-              <w:t>:</w:t>
-            </w:r>
-            <w:proofErr w:type="gramEnd"/>
-            <w:r>
-              <w:rPr>
-                <w:rFonts w:asciiTheme="minorHAnsi" w:hAnsiTheme="minorHAnsi" w:cstheme="minorHAnsi"/>
-                <w:bCs/>
-                <w:sz w:val="22"/>
-                <w:szCs w:val="22"/>
-              </w:rPr>
-              <w:t xml:space="preserve"> no aplica.</w:t>
+              <w:t>Requerimientos no Funcionales Asociados:</w:t>
+            </w:r>
+            <w:r>
+              <w:rPr>
+                <w:rFonts w:asciiTheme="minorHAnsi" w:hAnsiTheme="minorHAnsi" w:cstheme="minorHAnsi"/>
+                <w:bCs/>
+                <w:sz w:val="22"/>
+                <w:szCs w:val="22"/>
+              </w:rPr>
+              <w:t>: no aplica.</w:t>
             </w:r>
           </w:p>
         </w:tc>
@@ -6636,7 +5557,7 @@
           <w:left w:w="70" w:type="dxa"/>
           <w:right w:w="70" w:type="dxa"/>
         </w:tblCellMar>
-        <w:tblLook w:val="00AF" w:firstRow="1" w:lastRow="0" w:firstColumn="1" w:lastColumn="0" w:noHBand="0" w:noVBand="0"/>
+        <w:tblLook w:val="00AF"/>
       </w:tblPr>
       <w:tblGrid>
         <w:gridCol w:w="2450"/>
@@ -6878,14 +5799,6 @@
                 <w:sz w:val="22"/>
                 <w:szCs w:val="22"/>
               </w:rPr>
-              <w:fldChar w:fldCharType="separate"/>
-            </w:r>
-            <w:r>
-              <w:rPr>
-                <w:rFonts w:asciiTheme="minorHAnsi" w:hAnsiTheme="minorHAnsi" w:cstheme="minorHAnsi"/>
-                <w:sz w:val="22"/>
-                <w:szCs w:val="22"/>
-              </w:rPr>
               <w:fldChar w:fldCharType="end"/>
             </w:r>
             <w:r>
@@ -6935,14 +5848,6 @@
                 <w:sz w:val="22"/>
                 <w:szCs w:val="22"/>
               </w:rPr>
-              <w:fldChar w:fldCharType="separate"/>
-            </w:r>
-            <w:r>
-              <w:rPr>
-                <w:rFonts w:asciiTheme="minorHAnsi" w:hAnsiTheme="minorHAnsi" w:cstheme="minorHAnsi"/>
-                <w:sz w:val="22"/>
-                <w:szCs w:val="22"/>
-              </w:rPr>
               <w:fldChar w:fldCharType="end"/>
             </w:r>
             <w:r>
@@ -6992,14 +5897,6 @@
                 <w:sz w:val="22"/>
                 <w:szCs w:val="22"/>
               </w:rPr>
-              <w:fldChar w:fldCharType="separate"/>
-            </w:r>
-            <w:r>
-              <w:rPr>
-                <w:rFonts w:asciiTheme="minorHAnsi" w:hAnsiTheme="minorHAnsi" w:cstheme="minorHAnsi"/>
-                <w:sz w:val="22"/>
-                <w:szCs w:val="22"/>
-              </w:rPr>
               <w:fldChar w:fldCharType="end"/>
             </w:r>
             <w:r>
@@ -7097,14 +5994,6 @@
                 <w:sz w:val="22"/>
                 <w:szCs w:val="22"/>
               </w:rPr>
-              <w:fldChar w:fldCharType="separate"/>
-            </w:r>
-            <w:r>
-              <w:rPr>
-                <w:rFonts w:asciiTheme="minorHAnsi" w:hAnsiTheme="minorHAnsi" w:cstheme="minorHAnsi"/>
-                <w:sz w:val="22"/>
-                <w:szCs w:val="22"/>
-              </w:rPr>
               <w:fldChar w:fldCharType="end"/>
             </w:r>
             <w:r>
@@ -7154,14 +6043,6 @@
                 <w:sz w:val="22"/>
                 <w:szCs w:val="22"/>
               </w:rPr>
-              <w:fldChar w:fldCharType="separate"/>
-            </w:r>
-            <w:r>
-              <w:rPr>
-                <w:rFonts w:asciiTheme="minorHAnsi" w:hAnsiTheme="minorHAnsi" w:cstheme="minorHAnsi"/>
-                <w:sz w:val="22"/>
-                <w:szCs w:val="22"/>
-              </w:rPr>
               <w:fldChar w:fldCharType="end"/>
             </w:r>
             <w:r>
@@ -7250,14 +6131,6 @@
                 <w:sz w:val="22"/>
                 <w:szCs w:val="22"/>
               </w:rPr>
-              <w:fldChar w:fldCharType="separate"/>
-            </w:r>
-            <w:r>
-              <w:rPr>
-                <w:rFonts w:asciiTheme="minorHAnsi" w:hAnsiTheme="minorHAnsi" w:cstheme="minorHAnsi"/>
-                <w:sz w:val="22"/>
-                <w:szCs w:val="22"/>
-              </w:rPr>
               <w:fldChar w:fldCharType="end"/>
             </w:r>
             <w:r>
@@ -7307,14 +6180,6 @@
                 <w:sz w:val="22"/>
                 <w:szCs w:val="22"/>
               </w:rPr>
-              <w:fldChar w:fldCharType="separate"/>
-            </w:r>
-            <w:r>
-              <w:rPr>
-                <w:rFonts w:asciiTheme="minorHAnsi" w:hAnsiTheme="minorHAnsi" w:cstheme="minorHAnsi"/>
-                <w:sz w:val="22"/>
-                <w:szCs w:val="22"/>
-              </w:rPr>
               <w:fldChar w:fldCharType="end"/>
             </w:r>
             <w:r>
@@ -7412,14 +6277,6 @@
                 <w:sz w:val="22"/>
                 <w:szCs w:val="22"/>
               </w:rPr>
-              <w:fldChar w:fldCharType="separate"/>
-            </w:r>
-            <w:r>
-              <w:rPr>
-                <w:rFonts w:asciiTheme="minorHAnsi" w:hAnsiTheme="minorHAnsi" w:cstheme="minorHAnsi"/>
-                <w:sz w:val="22"/>
-                <w:szCs w:val="22"/>
-              </w:rPr>
               <w:fldChar w:fldCharType="end"/>
             </w:r>
             <w:r>
@@ -7469,14 +6326,6 @@
                 <w:sz w:val="22"/>
                 <w:szCs w:val="22"/>
               </w:rPr>
-              <w:fldChar w:fldCharType="separate"/>
-            </w:r>
-            <w:r>
-              <w:rPr>
-                <w:rFonts w:asciiTheme="minorHAnsi" w:hAnsiTheme="minorHAnsi" w:cstheme="minorHAnsi"/>
-                <w:sz w:val="22"/>
-                <w:szCs w:val="22"/>
-              </w:rPr>
               <w:fldChar w:fldCharType="end"/>
             </w:r>
             <w:r>
@@ -7526,14 +6375,6 @@
                 <w:sz w:val="22"/>
                 <w:szCs w:val="22"/>
               </w:rPr>
-              <w:fldChar w:fldCharType="separate"/>
-            </w:r>
-            <w:r>
-              <w:rPr>
-                <w:rFonts w:asciiTheme="minorHAnsi" w:hAnsiTheme="minorHAnsi" w:cstheme="minorHAnsi"/>
-                <w:sz w:val="22"/>
-                <w:szCs w:val="22"/>
-              </w:rPr>
               <w:fldChar w:fldCharType="end"/>
             </w:r>
             <w:r>
@@ -7583,14 +6424,6 @@
                 <w:sz w:val="22"/>
                 <w:szCs w:val="22"/>
               </w:rPr>
-              <w:fldChar w:fldCharType="separate"/>
-            </w:r>
-            <w:r>
-              <w:rPr>
-                <w:rFonts w:asciiTheme="minorHAnsi" w:hAnsiTheme="minorHAnsi" w:cstheme="minorHAnsi"/>
-                <w:sz w:val="22"/>
-                <w:szCs w:val="22"/>
-              </w:rPr>
               <w:fldChar w:fldCharType="end"/>
             </w:r>
             <w:r>
@@ -7640,14 +6473,6 @@
                 <w:sz w:val="22"/>
                 <w:szCs w:val="22"/>
               </w:rPr>
-              <w:fldChar w:fldCharType="separate"/>
-            </w:r>
-            <w:r>
-              <w:rPr>
-                <w:rFonts w:asciiTheme="minorHAnsi" w:hAnsiTheme="minorHAnsi" w:cstheme="minorHAnsi"/>
-                <w:sz w:val="22"/>
-                <w:szCs w:val="22"/>
-              </w:rPr>
               <w:fldChar w:fldCharType="end"/>
             </w:r>
             <w:r>
@@ -7832,14 +6657,6 @@
                 <w:sz w:val="22"/>
                 <w:szCs w:val="22"/>
               </w:rPr>
-              <w:fldChar w:fldCharType="separate"/>
-            </w:r>
-            <w:r>
-              <w:rPr>
-                <w:rFonts w:asciiTheme="minorHAnsi" w:hAnsiTheme="minorHAnsi" w:cstheme="minorHAnsi"/>
-                <w:sz w:val="22"/>
-                <w:szCs w:val="22"/>
-              </w:rPr>
               <w:fldChar w:fldCharType="end"/>
             </w:r>
             <w:r>
@@ -7889,14 +6706,6 @@
                 <w:sz w:val="22"/>
                 <w:szCs w:val="22"/>
               </w:rPr>
-              <w:fldChar w:fldCharType="separate"/>
-            </w:r>
-            <w:r>
-              <w:rPr>
-                <w:rFonts w:asciiTheme="minorHAnsi" w:hAnsiTheme="minorHAnsi" w:cstheme="minorHAnsi"/>
-                <w:sz w:val="22"/>
-                <w:szCs w:val="22"/>
-              </w:rPr>
               <w:fldChar w:fldCharType="end"/>
             </w:r>
             <w:r>
@@ -8072,14 +6881,6 @@
                 <w:szCs w:val="22"/>
               </w:rPr>
               <w:t>Post- Condiciones</w:t>
-            </w:r>
-            <w:r>
-              <w:rPr>
-                <w:rFonts w:asciiTheme="minorHAnsi" w:hAnsiTheme="minorHAnsi" w:cstheme="minorHAnsi"/>
-                <w:sz w:val="22"/>
-                <w:szCs w:val="22"/>
-              </w:rPr>
-              <w:t xml:space="preserve"> </w:t>
             </w:r>
           </w:p>
           <w:p>
@@ -8245,16 +7046,6 @@
             <w:r>
               <w:rPr>
                 <w:rFonts w:asciiTheme="minorHAnsi" w:hAnsiTheme="minorHAnsi" w:cstheme="minorHAnsi"/>
-                <w:b/>
-                <w:bCs/>
-                <w:sz w:val="22"/>
-                <w:szCs w:val="22"/>
-              </w:rPr>
-              <w:t xml:space="preserve">                </w:t>
-            </w:r>
-            <w:r>
-              <w:rPr>
-                <w:rFonts w:asciiTheme="minorHAnsi" w:hAnsiTheme="minorHAnsi" w:cstheme="minorHAnsi"/>
                 <w:bCs/>
                 <w:sz w:val="22"/>
                 <w:szCs w:val="22"/>
@@ -8316,15 +7107,6 @@
                 <w:szCs w:val="22"/>
               </w:rPr>
             </w:pPr>
-            <w:r>
-              <w:rPr>
-                <w:rFonts w:asciiTheme="minorHAnsi" w:hAnsiTheme="minorHAnsi" w:cstheme="minorHAnsi"/>
-                <w:bCs/>
-                <w:sz w:val="22"/>
-                <w:szCs w:val="22"/>
-              </w:rPr>
-              <w:t xml:space="preserve">                </w:t>
-            </w:r>
             <w:r>
               <w:rPr>
                 <w:rFonts w:asciiTheme="minorHAnsi" w:hAnsiTheme="minorHAnsi" w:cstheme="minorHAnsi"/>
@@ -8576,14 +7358,6 @@
                 <w:sz w:val="22"/>
                 <w:szCs w:val="22"/>
               </w:rPr>
-              <w:t xml:space="preserve"> </w:t>
-            </w:r>
-            <w:r>
-              <w:rPr>
-                <w:rFonts w:asciiTheme="minorHAnsi" w:hAnsiTheme="minorHAnsi" w:cstheme="minorHAnsi"/>
-                <w:sz w:val="22"/>
-                <w:szCs w:val="22"/>
-              </w:rPr>
               <w:t>El voluntario</w:t>
             </w:r>
             <w:r>
@@ -8670,14 +7444,6 @@
                 <w:sz w:val="22"/>
                 <w:szCs w:val="22"/>
               </w:rPr>
-              <w:t xml:space="preserve"> </w:t>
-            </w:r>
-            <w:r>
-              <w:rPr>
-                <w:rFonts w:asciiTheme="minorHAnsi" w:hAnsiTheme="minorHAnsi" w:cstheme="minorHAnsi"/>
-                <w:sz w:val="22"/>
-                <w:szCs w:val="22"/>
-              </w:rPr>
               <w:t xml:space="preserve">Si el </w:t>
             </w:r>
             <w:r>
@@ -8741,25 +7507,7 @@
                 <w:sz w:val="22"/>
                 <w:szCs w:val="22"/>
               </w:rPr>
-              <w:t xml:space="preserve"> </w:t>
-            </w:r>
-            <w:proofErr w:type="gramStart"/>
-            <w:r>
-              <w:rPr>
-                <w:rFonts w:asciiTheme="minorHAnsi" w:hAnsiTheme="minorHAnsi" w:cstheme="minorHAnsi"/>
-                <w:sz w:val="22"/>
-                <w:szCs w:val="22"/>
-              </w:rPr>
-              <w:t>3.A</w:t>
-            </w:r>
-            <w:proofErr w:type="gramEnd"/>
-            <w:r>
-              <w:rPr>
-                <w:rFonts w:asciiTheme="minorHAnsi" w:hAnsiTheme="minorHAnsi" w:cstheme="minorHAnsi"/>
-                <w:sz w:val="22"/>
-                <w:szCs w:val="22"/>
-              </w:rPr>
-              <w:t xml:space="preserve">- </w:t>
+              <w:t xml:space="preserve">3.A- </w:t>
             </w:r>
             <w:r>
               <w:rPr>
@@ -8831,16 +7579,7 @@
                 <w:sz w:val="22"/>
                 <w:szCs w:val="22"/>
               </w:rPr>
-              <w:t xml:space="preserve"> hallazgo y de </w:t>
-            </w:r>
-            <w:r>
-              <w:rPr>
-                <w:rFonts w:asciiTheme="minorHAnsi" w:hAnsiTheme="minorHAnsi" w:cstheme="minorHAnsi"/>
-                <w:sz w:val="22"/>
-                <w:szCs w:val="22"/>
-              </w:rPr>
-              <w:lastRenderedPageBreak/>
-              <w:t>la mascota continua en el paso 8</w:t>
+              <w:t xml:space="preserve"> hallazgo y de la mascota continua en el paso 8</w:t>
             </w:r>
             <w:r>
               <w:rPr>
@@ -8885,7 +7624,6 @@
                 <w:sz w:val="22"/>
                 <w:szCs w:val="22"/>
               </w:rPr>
-              <w:lastRenderedPageBreak/>
               <w:t>4</w:t>
             </w:r>
             <w:r>
@@ -8894,23 +7632,7 @@
                 <w:sz w:val="22"/>
                 <w:szCs w:val="22"/>
               </w:rPr>
-              <w:t>-</w:t>
-            </w:r>
-            <w:r>
-              <w:rPr>
-                <w:rFonts w:asciiTheme="minorHAnsi" w:hAnsiTheme="minorHAnsi" w:cstheme="minorHAnsi"/>
-                <w:sz w:val="22"/>
-                <w:szCs w:val="22"/>
-              </w:rPr>
-              <w:t xml:space="preserve"> </w:t>
-            </w:r>
-            <w:r>
-              <w:rPr>
-                <w:rFonts w:asciiTheme="minorHAnsi" w:hAnsiTheme="minorHAnsi" w:cstheme="minorHAnsi"/>
-                <w:sz w:val="22"/>
-                <w:szCs w:val="22"/>
-              </w:rPr>
-              <w:t xml:space="preserve">El voluntario </w:t>
+              <w:t xml:space="preserve">-El voluntario </w:t>
             </w:r>
             <w:r>
               <w:rPr>
@@ -8943,14 +7665,6 @@
                 <w:szCs w:val="22"/>
               </w:rPr>
             </w:pPr>
-            <w:r>
-              <w:rPr>
-                <w:rFonts w:asciiTheme="minorHAnsi" w:hAnsiTheme="minorHAnsi" w:cstheme="minorHAnsi"/>
-                <w:sz w:val="22"/>
-                <w:szCs w:val="22"/>
-              </w:rPr>
-              <w:t xml:space="preserve"> </w:t>
-            </w:r>
           </w:p>
         </w:tc>
       </w:tr>
@@ -9110,14 +7824,6 @@
                 <w:szCs w:val="22"/>
               </w:rPr>
             </w:pPr>
-            <w:r>
-              <w:rPr>
-                <w:rFonts w:asciiTheme="minorHAnsi" w:hAnsiTheme="minorHAnsi" w:cstheme="minorHAnsi"/>
-                <w:sz w:val="22"/>
-                <w:szCs w:val="22"/>
-              </w:rPr>
-              <w:t xml:space="preserve"> </w:t>
-            </w:r>
           </w:p>
         </w:tc>
       </w:tr>
@@ -9304,6 +8010,7 @@
                 <w:sz w:val="22"/>
                 <w:szCs w:val="22"/>
               </w:rPr>
+              <w:lastRenderedPageBreak/>
               <w:t xml:space="preserve">8- </w:t>
             </w:r>
             <w:r>
@@ -9361,23 +8068,13 @@
                 <w:szCs w:val="22"/>
               </w:rPr>
             </w:pPr>
-            <w:proofErr w:type="gramStart"/>
-            <w:r>
-              <w:rPr>
-                <w:rFonts w:asciiTheme="minorHAnsi" w:hAnsiTheme="minorHAnsi" w:cstheme="minorHAnsi"/>
-                <w:sz w:val="22"/>
-                <w:szCs w:val="22"/>
-              </w:rPr>
-              <w:t>8.A</w:t>
-            </w:r>
-            <w:proofErr w:type="gramEnd"/>
-            <w:r>
-              <w:rPr>
-                <w:rFonts w:asciiTheme="minorHAnsi" w:hAnsiTheme="minorHAnsi" w:cstheme="minorHAnsi"/>
-                <w:sz w:val="22"/>
-                <w:szCs w:val="22"/>
-              </w:rPr>
-              <w:t xml:space="preserve">- </w:t>
+            <w:r>
+              <w:rPr>
+                <w:rFonts w:asciiTheme="minorHAnsi" w:hAnsiTheme="minorHAnsi" w:cstheme="minorHAnsi"/>
+                <w:sz w:val="22"/>
+                <w:szCs w:val="22"/>
+              </w:rPr>
+              <w:t xml:space="preserve">8.A- </w:t>
             </w:r>
             <w:r>
               <w:rPr>
@@ -9401,23 +8098,7 @@
                 <w:sz w:val="22"/>
                 <w:szCs w:val="22"/>
               </w:rPr>
-              <w:t xml:space="preserve"> continua por el</w:t>
-            </w:r>
-            <w:r>
-              <w:rPr>
-                <w:rFonts w:asciiTheme="minorHAnsi" w:hAnsiTheme="minorHAnsi" w:cstheme="minorHAnsi"/>
-                <w:sz w:val="22"/>
-                <w:szCs w:val="22"/>
-              </w:rPr>
-              <w:t xml:space="preserve"> </w:t>
-            </w:r>
-            <w:r>
-              <w:rPr>
-                <w:rFonts w:asciiTheme="minorHAnsi" w:hAnsiTheme="minorHAnsi" w:cstheme="minorHAnsi"/>
-                <w:sz w:val="22"/>
-                <w:szCs w:val="22"/>
-              </w:rPr>
-              <w:t>curso normal</w:t>
+              <w:t xml:space="preserve"> continua por elcurso normal</w:t>
             </w:r>
             <w:r>
               <w:rPr>
@@ -9581,33 +8262,7 @@
                 <w:sz w:val="22"/>
                 <w:szCs w:val="22"/>
               </w:rPr>
-              <w:t>10</w:t>
-            </w:r>
-            <w:proofErr w:type="gramStart"/>
-            <w:r>
-              <w:rPr>
-                <w:rFonts w:asciiTheme="minorHAnsi" w:hAnsiTheme="minorHAnsi" w:cstheme="minorHAnsi"/>
-                <w:sz w:val="22"/>
-                <w:szCs w:val="22"/>
-              </w:rPr>
-              <w:t>.A</w:t>
-            </w:r>
-            <w:proofErr w:type="gramEnd"/>
-            <w:r>
-              <w:rPr>
-                <w:rFonts w:asciiTheme="minorHAnsi" w:hAnsiTheme="minorHAnsi" w:cstheme="minorHAnsi"/>
-                <w:sz w:val="22"/>
-                <w:szCs w:val="22"/>
-              </w:rPr>
-              <w:t>-</w:t>
-            </w:r>
-            <w:r>
-              <w:rPr>
-                <w:rFonts w:asciiTheme="minorHAnsi" w:hAnsiTheme="minorHAnsi" w:cstheme="minorHAnsi"/>
-                <w:sz w:val="22"/>
-                <w:szCs w:val="22"/>
-              </w:rPr>
-              <w:t xml:space="preserve"> </w:t>
+              <w:t>10.A-</w:t>
             </w:r>
             <w:r>
               <w:rPr>
@@ -9633,18 +8288,8 @@
                 <w:sz w:val="22"/>
                 <w:szCs w:val="22"/>
               </w:rPr>
-              <w:t>10</w:t>
-            </w:r>
-            <w:proofErr w:type="gramStart"/>
-            <w:r>
-              <w:rPr>
-                <w:rFonts w:asciiTheme="minorHAnsi" w:hAnsiTheme="minorHAnsi" w:cstheme="minorHAnsi"/>
-                <w:sz w:val="22"/>
-                <w:szCs w:val="22"/>
-              </w:rPr>
-              <w:t>.A.1</w:t>
-            </w:r>
-            <w:proofErr w:type="gramEnd"/>
+              <w:t>10.A.1</w:t>
+            </w:r>
             <w:r>
               <w:rPr>
                 <w:rFonts w:asciiTheme="minorHAnsi" w:hAnsiTheme="minorHAnsi" w:cstheme="minorHAnsi"/>
@@ -9726,25 +8371,7 @@
                 <w:sz w:val="22"/>
                 <w:szCs w:val="22"/>
               </w:rPr>
-              <w:t>11</w:t>
-            </w:r>
-            <w:proofErr w:type="gramStart"/>
-            <w:r>
-              <w:rPr>
-                <w:rFonts w:asciiTheme="minorHAnsi" w:hAnsiTheme="minorHAnsi" w:cstheme="minorHAnsi"/>
-                <w:sz w:val="22"/>
-                <w:szCs w:val="22"/>
-              </w:rPr>
-              <w:t>.A</w:t>
-            </w:r>
-            <w:proofErr w:type="gramEnd"/>
-            <w:r>
-              <w:rPr>
-                <w:rFonts w:asciiTheme="minorHAnsi" w:hAnsiTheme="minorHAnsi" w:cstheme="minorHAnsi"/>
-                <w:sz w:val="22"/>
-                <w:szCs w:val="22"/>
-              </w:rPr>
-              <w:t>- El sistema publica el hallazgo en twitter continua en el paso 12.</w:t>
+              <w:t>11.A- El sistema publica el hallazgo en twitter continua en el paso 12.</w:t>
             </w:r>
           </w:p>
         </w:tc>
@@ -9976,16 +8603,6 @@
             <w:r>
               <w:rPr>
                 <w:rFonts w:asciiTheme="minorHAnsi" w:hAnsiTheme="minorHAnsi" w:cstheme="minorHAnsi"/>
-                <w:b/>
-                <w:bCs/>
-                <w:sz w:val="22"/>
-                <w:szCs w:val="22"/>
-              </w:rPr>
-              <w:t xml:space="preserve"> </w:t>
-            </w:r>
-            <w:r>
-              <w:rPr>
-                <w:rFonts w:asciiTheme="minorHAnsi" w:hAnsiTheme="minorHAnsi" w:cstheme="minorHAnsi"/>
                 <w:bCs/>
                 <w:sz w:val="22"/>
                 <w:szCs w:val="22"/>
@@ -10033,16 +8650,6 @@
                 <w:szCs w:val="22"/>
               </w:rPr>
               <w:t>Requerimientos no Funcionales Asociados:</w:t>
-            </w:r>
-            <w:r>
-              <w:rPr>
-                <w:rFonts w:asciiTheme="minorHAnsi" w:hAnsiTheme="minorHAnsi" w:cstheme="minorHAnsi"/>
-                <w:b/>
-                <w:bCs/>
-                <w:sz w:val="22"/>
-                <w:szCs w:val="22"/>
-              </w:rPr>
-              <w:t xml:space="preserve"> </w:t>
             </w:r>
             <w:r>
               <w:rPr>
@@ -10421,7 +9028,7 @@
           <w:left w:w="70" w:type="dxa"/>
           <w:right w:w="70" w:type="dxa"/>
         </w:tblCellMar>
-        <w:tblLook w:val="00AF" w:firstRow="1" w:lastRow="0" w:firstColumn="1" w:lastColumn="0" w:noHBand="0" w:noVBand="0"/>
+        <w:tblLook w:val="00AF"/>
       </w:tblPr>
       <w:tblGrid>
         <w:gridCol w:w="2450"/>
@@ -10655,14 +9262,6 @@
                 <w:sz w:val="22"/>
                 <w:szCs w:val="22"/>
               </w:rPr>
-              <w:fldChar w:fldCharType="separate"/>
-            </w:r>
-            <w:r>
-              <w:rPr>
-                <w:rFonts w:asciiTheme="minorHAnsi" w:hAnsiTheme="minorHAnsi" w:cstheme="minorHAnsi"/>
-                <w:sz w:val="22"/>
-                <w:szCs w:val="22"/>
-              </w:rPr>
               <w:fldChar w:fldCharType="end"/>
             </w:r>
             <w:r>
@@ -10712,14 +9311,6 @@
                 <w:sz w:val="22"/>
                 <w:szCs w:val="22"/>
               </w:rPr>
-              <w:fldChar w:fldCharType="separate"/>
-            </w:r>
-            <w:r>
-              <w:rPr>
-                <w:rFonts w:asciiTheme="minorHAnsi" w:hAnsiTheme="minorHAnsi" w:cstheme="minorHAnsi"/>
-                <w:sz w:val="22"/>
-                <w:szCs w:val="22"/>
-              </w:rPr>
               <w:fldChar w:fldCharType="end"/>
             </w:r>
             <w:r>
@@ -10769,14 +9360,6 @@
                 <w:sz w:val="22"/>
                 <w:szCs w:val="22"/>
               </w:rPr>
-              <w:fldChar w:fldCharType="separate"/>
-            </w:r>
-            <w:r>
-              <w:rPr>
-                <w:rFonts w:asciiTheme="minorHAnsi" w:hAnsiTheme="minorHAnsi" w:cstheme="minorHAnsi"/>
-                <w:sz w:val="22"/>
-                <w:szCs w:val="22"/>
-              </w:rPr>
               <w:fldChar w:fldCharType="end"/>
             </w:r>
             <w:r>
@@ -10874,14 +9457,6 @@
                 <w:sz w:val="22"/>
                 <w:szCs w:val="22"/>
               </w:rPr>
-              <w:fldChar w:fldCharType="separate"/>
-            </w:r>
-            <w:r>
-              <w:rPr>
-                <w:rFonts w:asciiTheme="minorHAnsi" w:hAnsiTheme="minorHAnsi" w:cstheme="minorHAnsi"/>
-                <w:sz w:val="22"/>
-                <w:szCs w:val="22"/>
-              </w:rPr>
               <w:fldChar w:fldCharType="end"/>
             </w:r>
             <w:r>
@@ -10931,14 +9506,6 @@
                 <w:sz w:val="22"/>
                 <w:szCs w:val="22"/>
               </w:rPr>
-              <w:fldChar w:fldCharType="separate"/>
-            </w:r>
-            <w:r>
-              <w:rPr>
-                <w:rFonts w:asciiTheme="minorHAnsi" w:hAnsiTheme="minorHAnsi" w:cstheme="minorHAnsi"/>
-                <w:sz w:val="22"/>
-                <w:szCs w:val="22"/>
-              </w:rPr>
               <w:fldChar w:fldCharType="end"/>
             </w:r>
             <w:r>
@@ -11027,14 +9594,6 @@
                 <w:sz w:val="22"/>
                 <w:szCs w:val="22"/>
               </w:rPr>
-              <w:fldChar w:fldCharType="separate"/>
-            </w:r>
-            <w:r>
-              <w:rPr>
-                <w:rFonts w:asciiTheme="minorHAnsi" w:hAnsiTheme="minorHAnsi" w:cstheme="minorHAnsi"/>
-                <w:sz w:val="22"/>
-                <w:szCs w:val="22"/>
-              </w:rPr>
               <w:fldChar w:fldCharType="end"/>
             </w:r>
             <w:r>
@@ -11084,14 +9643,6 @@
                 <w:sz w:val="22"/>
                 <w:szCs w:val="22"/>
               </w:rPr>
-              <w:fldChar w:fldCharType="separate"/>
-            </w:r>
-            <w:r>
-              <w:rPr>
-                <w:rFonts w:asciiTheme="minorHAnsi" w:hAnsiTheme="minorHAnsi" w:cstheme="minorHAnsi"/>
-                <w:sz w:val="22"/>
-                <w:szCs w:val="22"/>
-              </w:rPr>
               <w:fldChar w:fldCharType="end"/>
             </w:r>
             <w:r>
@@ -11189,14 +9740,6 @@
                 <w:sz w:val="22"/>
                 <w:szCs w:val="22"/>
               </w:rPr>
-              <w:fldChar w:fldCharType="separate"/>
-            </w:r>
-            <w:r>
-              <w:rPr>
-                <w:rFonts w:asciiTheme="minorHAnsi" w:hAnsiTheme="minorHAnsi" w:cstheme="minorHAnsi"/>
-                <w:sz w:val="22"/>
-                <w:szCs w:val="22"/>
-              </w:rPr>
               <w:fldChar w:fldCharType="end"/>
             </w:r>
             <w:r>
@@ -11246,14 +9789,6 @@
                 <w:sz w:val="22"/>
                 <w:szCs w:val="22"/>
               </w:rPr>
-              <w:fldChar w:fldCharType="separate"/>
-            </w:r>
-            <w:r>
-              <w:rPr>
-                <w:rFonts w:asciiTheme="minorHAnsi" w:hAnsiTheme="minorHAnsi" w:cstheme="minorHAnsi"/>
-                <w:sz w:val="22"/>
-                <w:szCs w:val="22"/>
-              </w:rPr>
               <w:fldChar w:fldCharType="end"/>
             </w:r>
             <w:r>
@@ -11303,14 +9838,6 @@
                 <w:sz w:val="22"/>
                 <w:szCs w:val="22"/>
               </w:rPr>
-              <w:fldChar w:fldCharType="separate"/>
-            </w:r>
-            <w:r>
-              <w:rPr>
-                <w:rFonts w:asciiTheme="minorHAnsi" w:hAnsiTheme="minorHAnsi" w:cstheme="minorHAnsi"/>
-                <w:sz w:val="22"/>
-                <w:szCs w:val="22"/>
-              </w:rPr>
               <w:fldChar w:fldCharType="end"/>
             </w:r>
             <w:r>
@@ -11360,14 +9887,6 @@
                 <w:sz w:val="22"/>
                 <w:szCs w:val="22"/>
               </w:rPr>
-              <w:fldChar w:fldCharType="separate"/>
-            </w:r>
-            <w:r>
-              <w:rPr>
-                <w:rFonts w:asciiTheme="minorHAnsi" w:hAnsiTheme="minorHAnsi" w:cstheme="minorHAnsi"/>
-                <w:sz w:val="22"/>
-                <w:szCs w:val="22"/>
-              </w:rPr>
               <w:fldChar w:fldCharType="end"/>
             </w:r>
             <w:r>
@@ -11417,14 +9936,6 @@
                 <w:sz w:val="22"/>
                 <w:szCs w:val="22"/>
               </w:rPr>
-              <w:fldChar w:fldCharType="separate"/>
-            </w:r>
-            <w:r>
-              <w:rPr>
-                <w:rFonts w:asciiTheme="minorHAnsi" w:hAnsiTheme="minorHAnsi" w:cstheme="minorHAnsi"/>
-                <w:sz w:val="22"/>
-                <w:szCs w:val="22"/>
-              </w:rPr>
               <w:fldChar w:fldCharType="end"/>
             </w:r>
             <w:r>
@@ -11625,14 +10136,6 @@
                 <w:sz w:val="22"/>
                 <w:szCs w:val="22"/>
               </w:rPr>
-              <w:fldChar w:fldCharType="separate"/>
-            </w:r>
-            <w:r>
-              <w:rPr>
-                <w:rFonts w:asciiTheme="minorHAnsi" w:hAnsiTheme="minorHAnsi" w:cstheme="minorHAnsi"/>
-                <w:sz w:val="22"/>
-                <w:szCs w:val="22"/>
-              </w:rPr>
               <w:fldChar w:fldCharType="end"/>
             </w:r>
             <w:r>
@@ -11682,14 +10185,6 @@
                 <w:sz w:val="22"/>
                 <w:szCs w:val="22"/>
               </w:rPr>
-              <w:fldChar w:fldCharType="separate"/>
-            </w:r>
-            <w:r>
-              <w:rPr>
-                <w:rFonts w:asciiTheme="minorHAnsi" w:hAnsiTheme="minorHAnsi" w:cstheme="minorHAnsi"/>
-                <w:sz w:val="22"/>
-                <w:szCs w:val="22"/>
-              </w:rPr>
               <w:fldChar w:fldCharType="end"/>
             </w:r>
             <w:r>
@@ -11856,16 +10351,7 @@
                 <w:sz w:val="22"/>
                 <w:szCs w:val="22"/>
               </w:rPr>
-              <w:lastRenderedPageBreak/>
               <w:t>Post- Condiciones</w:t>
-            </w:r>
-            <w:r>
-              <w:rPr>
-                <w:rFonts w:asciiTheme="minorHAnsi" w:hAnsiTheme="minorHAnsi" w:cstheme="minorHAnsi"/>
-                <w:sz w:val="22"/>
-                <w:szCs w:val="22"/>
-              </w:rPr>
-              <w:t xml:space="preserve"> </w:t>
             </w:r>
           </w:p>
           <w:p>
@@ -12031,35 +10517,6 @@
             <w:r>
               <w:rPr>
                 <w:rFonts w:asciiTheme="minorHAnsi" w:hAnsiTheme="minorHAnsi" w:cstheme="minorHAnsi"/>
-                <w:b/>
-                <w:bCs/>
-                <w:sz w:val="22"/>
-                <w:szCs w:val="22"/>
-              </w:rPr>
-              <w:t xml:space="preserve">             </w:t>
-            </w:r>
-            <w:r>
-              <w:rPr>
-                <w:rFonts w:asciiTheme="minorHAnsi" w:hAnsiTheme="minorHAnsi" w:cstheme="minorHAnsi"/>
-                <w:b/>
-                <w:bCs/>
-                <w:sz w:val="22"/>
-                <w:szCs w:val="22"/>
-              </w:rPr>
-              <w:t xml:space="preserve"> </w:t>
-            </w:r>
-            <w:r>
-              <w:rPr>
-                <w:rFonts w:asciiTheme="minorHAnsi" w:hAnsiTheme="minorHAnsi" w:cstheme="minorHAnsi"/>
-                <w:bCs/>
-                <w:sz w:val="22"/>
-                <w:szCs w:val="22"/>
-              </w:rPr>
-              <w:t xml:space="preserve">  </w:t>
-            </w:r>
-            <w:r>
-              <w:rPr>
-                <w:rFonts w:asciiTheme="minorHAnsi" w:hAnsiTheme="minorHAnsi" w:cstheme="minorHAnsi"/>
                 <w:bCs/>
                 <w:sz w:val="22"/>
                 <w:szCs w:val="22"/>
@@ -12379,6 +10836,7 @@
                 <w:sz w:val="22"/>
                 <w:szCs w:val="22"/>
               </w:rPr>
+              <w:lastRenderedPageBreak/>
               <w:t>3- El sistema</w:t>
             </w:r>
             <w:r>
@@ -12442,14 +10900,6 @@
                 <w:sz w:val="22"/>
                 <w:szCs w:val="22"/>
               </w:rPr>
-              <w:t xml:space="preserve"> </w:t>
-            </w:r>
-            <w:r>
-              <w:rPr>
-                <w:rFonts w:asciiTheme="minorHAnsi" w:hAnsiTheme="minorHAnsi" w:cstheme="minorHAnsi"/>
-                <w:sz w:val="22"/>
-                <w:szCs w:val="22"/>
-              </w:rPr>
               <w:t>n</w:t>
             </w:r>
             <w:r>
@@ -12584,14 +11034,6 @@
                 <w:sz w:val="22"/>
                 <w:szCs w:val="22"/>
               </w:rPr>
-              <w:t xml:space="preserve"> </w:t>
-            </w:r>
-            <w:r>
-              <w:rPr>
-                <w:rFonts w:asciiTheme="minorHAnsi" w:hAnsiTheme="minorHAnsi" w:cstheme="minorHAnsi"/>
-                <w:sz w:val="22"/>
-                <w:szCs w:val="22"/>
-              </w:rPr>
               <w:t>4. A</w:t>
             </w:r>
             <w:r>
@@ -13029,14 +11471,6 @@
                 <w:sz w:val="22"/>
                 <w:szCs w:val="22"/>
               </w:rPr>
-              <w:t xml:space="preserve"> </w:t>
-            </w:r>
-            <w:r>
-              <w:rPr>
-                <w:rFonts w:asciiTheme="minorHAnsi" w:hAnsiTheme="minorHAnsi" w:cstheme="minorHAnsi"/>
-                <w:sz w:val="22"/>
-                <w:szCs w:val="22"/>
-              </w:rPr>
               <w:t>(fecha y hora de la pérdida, ubicación de la pérdida, etc</w:t>
             </w:r>
             <w:r>
@@ -13239,16 +11673,6 @@
                 <w:szCs w:val="22"/>
               </w:rPr>
               <w:t>Reglas de Negocio Asociadas:</w:t>
-            </w:r>
-            <w:r>
-              <w:rPr>
-                <w:rFonts w:asciiTheme="minorHAnsi" w:hAnsiTheme="minorHAnsi" w:cstheme="minorHAnsi"/>
-                <w:b/>
-                <w:bCs/>
-                <w:sz w:val="22"/>
-                <w:szCs w:val="22"/>
-              </w:rPr>
-              <w:t xml:space="preserve"> </w:t>
             </w:r>
             <w:r>
               <w:rPr>
@@ -13670,7 +12094,7 @@
           <w:left w:w="70" w:type="dxa"/>
           <w:right w:w="70" w:type="dxa"/>
         </w:tblCellMar>
-        <w:tblLook w:val="00AF" w:firstRow="1" w:lastRow="0" w:firstColumn="1" w:lastColumn="0" w:noHBand="0" w:noVBand="0"/>
+        <w:tblLook w:val="00AF"/>
       </w:tblPr>
       <w:tblGrid>
         <w:gridCol w:w="2450"/>
@@ -13904,14 +12328,6 @@
                 <w:sz w:val="22"/>
                 <w:szCs w:val="22"/>
               </w:rPr>
-              <w:fldChar w:fldCharType="separate"/>
-            </w:r>
-            <w:r>
-              <w:rPr>
-                <w:rFonts w:asciiTheme="minorHAnsi" w:hAnsiTheme="minorHAnsi" w:cstheme="minorHAnsi"/>
-                <w:sz w:val="22"/>
-                <w:szCs w:val="22"/>
-              </w:rPr>
               <w:fldChar w:fldCharType="end"/>
             </w:r>
             <w:r>
@@ -13961,14 +12377,6 @@
                 <w:sz w:val="22"/>
                 <w:szCs w:val="22"/>
               </w:rPr>
-              <w:fldChar w:fldCharType="separate"/>
-            </w:r>
-            <w:r>
-              <w:rPr>
-                <w:rFonts w:asciiTheme="minorHAnsi" w:hAnsiTheme="minorHAnsi" w:cstheme="minorHAnsi"/>
-                <w:sz w:val="22"/>
-                <w:szCs w:val="22"/>
-              </w:rPr>
               <w:fldChar w:fldCharType="end"/>
             </w:r>
             <w:r>
@@ -14018,14 +12426,6 @@
                 <w:sz w:val="22"/>
                 <w:szCs w:val="22"/>
               </w:rPr>
-              <w:fldChar w:fldCharType="separate"/>
-            </w:r>
-            <w:r>
-              <w:rPr>
-                <w:rFonts w:asciiTheme="minorHAnsi" w:hAnsiTheme="minorHAnsi" w:cstheme="minorHAnsi"/>
-                <w:sz w:val="22"/>
-                <w:szCs w:val="22"/>
-              </w:rPr>
               <w:fldChar w:fldCharType="end"/>
             </w:r>
             <w:r>
@@ -14123,14 +12523,6 @@
                 <w:sz w:val="22"/>
                 <w:szCs w:val="22"/>
               </w:rPr>
-              <w:fldChar w:fldCharType="separate"/>
-            </w:r>
-            <w:r>
-              <w:rPr>
-                <w:rFonts w:asciiTheme="minorHAnsi" w:hAnsiTheme="minorHAnsi" w:cstheme="minorHAnsi"/>
-                <w:sz w:val="22"/>
-                <w:szCs w:val="22"/>
-              </w:rPr>
               <w:fldChar w:fldCharType="end"/>
             </w:r>
             <w:r>
@@ -14180,14 +12572,6 @@
                 <w:sz w:val="22"/>
                 <w:szCs w:val="22"/>
               </w:rPr>
-              <w:fldChar w:fldCharType="separate"/>
-            </w:r>
-            <w:r>
-              <w:rPr>
-                <w:rFonts w:asciiTheme="minorHAnsi" w:hAnsiTheme="minorHAnsi" w:cstheme="minorHAnsi"/>
-                <w:sz w:val="22"/>
-                <w:szCs w:val="22"/>
-              </w:rPr>
               <w:fldChar w:fldCharType="end"/>
             </w:r>
             <w:r>
@@ -14276,14 +12660,6 @@
                 <w:sz w:val="22"/>
                 <w:szCs w:val="22"/>
               </w:rPr>
-              <w:fldChar w:fldCharType="separate"/>
-            </w:r>
-            <w:r>
-              <w:rPr>
-                <w:rFonts w:asciiTheme="minorHAnsi" w:hAnsiTheme="minorHAnsi" w:cstheme="minorHAnsi"/>
-                <w:sz w:val="22"/>
-                <w:szCs w:val="22"/>
-              </w:rPr>
               <w:fldChar w:fldCharType="end"/>
             </w:r>
             <w:r>
@@ -14333,14 +12709,6 @@
                 <w:sz w:val="22"/>
                 <w:szCs w:val="22"/>
               </w:rPr>
-              <w:fldChar w:fldCharType="separate"/>
-            </w:r>
-            <w:r>
-              <w:rPr>
-                <w:rFonts w:asciiTheme="minorHAnsi" w:hAnsiTheme="minorHAnsi" w:cstheme="minorHAnsi"/>
-                <w:sz w:val="22"/>
-                <w:szCs w:val="22"/>
-              </w:rPr>
               <w:fldChar w:fldCharType="end"/>
             </w:r>
             <w:r>
@@ -14438,14 +12806,6 @@
                 <w:sz w:val="22"/>
                 <w:szCs w:val="22"/>
               </w:rPr>
-              <w:fldChar w:fldCharType="separate"/>
-            </w:r>
-            <w:r>
-              <w:rPr>
-                <w:rFonts w:asciiTheme="minorHAnsi" w:hAnsiTheme="minorHAnsi" w:cstheme="minorHAnsi"/>
-                <w:sz w:val="22"/>
-                <w:szCs w:val="22"/>
-              </w:rPr>
               <w:fldChar w:fldCharType="end"/>
             </w:r>
             <w:r>
@@ -14495,14 +12855,6 @@
                 <w:sz w:val="22"/>
                 <w:szCs w:val="22"/>
               </w:rPr>
-              <w:fldChar w:fldCharType="separate"/>
-            </w:r>
-            <w:r>
-              <w:rPr>
-                <w:rFonts w:asciiTheme="minorHAnsi" w:hAnsiTheme="minorHAnsi" w:cstheme="minorHAnsi"/>
-                <w:sz w:val="22"/>
-                <w:szCs w:val="22"/>
-              </w:rPr>
               <w:fldChar w:fldCharType="end"/>
             </w:r>
             <w:r>
@@ -14552,14 +12904,6 @@
                 <w:sz w:val="22"/>
                 <w:szCs w:val="22"/>
               </w:rPr>
-              <w:fldChar w:fldCharType="separate"/>
-            </w:r>
-            <w:r>
-              <w:rPr>
-                <w:rFonts w:asciiTheme="minorHAnsi" w:hAnsiTheme="minorHAnsi" w:cstheme="minorHAnsi"/>
-                <w:sz w:val="22"/>
-                <w:szCs w:val="22"/>
-              </w:rPr>
               <w:fldChar w:fldCharType="end"/>
             </w:r>
             <w:r>
@@ -14609,14 +12953,6 @@
                 <w:sz w:val="22"/>
                 <w:szCs w:val="22"/>
               </w:rPr>
-              <w:fldChar w:fldCharType="separate"/>
-            </w:r>
-            <w:r>
-              <w:rPr>
-                <w:rFonts w:asciiTheme="minorHAnsi" w:hAnsiTheme="minorHAnsi" w:cstheme="minorHAnsi"/>
-                <w:sz w:val="22"/>
-                <w:szCs w:val="22"/>
-              </w:rPr>
               <w:fldChar w:fldCharType="end"/>
             </w:r>
             <w:r>
@@ -14666,14 +13002,6 @@
                 <w:sz w:val="22"/>
                 <w:szCs w:val="22"/>
               </w:rPr>
-              <w:fldChar w:fldCharType="separate"/>
-            </w:r>
-            <w:r>
-              <w:rPr>
-                <w:rFonts w:asciiTheme="minorHAnsi" w:hAnsiTheme="minorHAnsi" w:cstheme="minorHAnsi"/>
-                <w:sz w:val="22"/>
-                <w:szCs w:val="22"/>
-              </w:rPr>
               <w:fldChar w:fldCharType="end"/>
             </w:r>
             <w:r>
@@ -14866,14 +13194,6 @@
                 <w:sz w:val="22"/>
                 <w:szCs w:val="22"/>
               </w:rPr>
-              <w:fldChar w:fldCharType="separate"/>
-            </w:r>
-            <w:r>
-              <w:rPr>
-                <w:rFonts w:asciiTheme="minorHAnsi" w:hAnsiTheme="minorHAnsi" w:cstheme="minorHAnsi"/>
-                <w:sz w:val="22"/>
-                <w:szCs w:val="22"/>
-              </w:rPr>
               <w:fldChar w:fldCharType="end"/>
             </w:r>
             <w:r>
@@ -14923,14 +13243,6 @@
                 <w:sz w:val="22"/>
                 <w:szCs w:val="22"/>
               </w:rPr>
-              <w:fldChar w:fldCharType="separate"/>
-            </w:r>
-            <w:r>
-              <w:rPr>
-                <w:rFonts w:asciiTheme="minorHAnsi" w:hAnsiTheme="minorHAnsi" w:cstheme="minorHAnsi"/>
-                <w:sz w:val="22"/>
-                <w:szCs w:val="22"/>
-              </w:rPr>
               <w:fldChar w:fldCharType="end"/>
             </w:r>
             <w:r>
@@ -15049,7 +13361,6 @@
                 <w:sz w:val="22"/>
                 <w:szCs w:val="22"/>
               </w:rPr>
-              <w:lastRenderedPageBreak/>
               <w:t>Precondiciones</w:t>
             </w:r>
             <w:r>
@@ -15115,14 +13426,6 @@
                 <w:szCs w:val="22"/>
               </w:rPr>
               <w:t>Post- Condiciones</w:t>
-            </w:r>
-            <w:r>
-              <w:rPr>
-                <w:rFonts w:asciiTheme="minorHAnsi" w:hAnsiTheme="minorHAnsi" w:cstheme="minorHAnsi"/>
-                <w:sz w:val="22"/>
-                <w:szCs w:val="22"/>
-              </w:rPr>
-              <w:t xml:space="preserve"> </w:t>
             </w:r>
           </w:p>
           <w:p>
@@ -15279,25 +13582,6 @@
             <w:r>
               <w:rPr>
                 <w:rFonts w:asciiTheme="minorHAnsi" w:hAnsiTheme="minorHAnsi" w:cstheme="minorHAnsi"/>
-                <w:b/>
-                <w:bCs/>
-                <w:sz w:val="22"/>
-                <w:szCs w:val="22"/>
-              </w:rPr>
-              <w:t xml:space="preserve">              </w:t>
-            </w:r>
-            <w:r>
-              <w:rPr>
-                <w:rFonts w:asciiTheme="minorHAnsi" w:hAnsiTheme="minorHAnsi" w:cstheme="minorHAnsi"/>
-                <w:bCs/>
-                <w:sz w:val="22"/>
-                <w:szCs w:val="22"/>
-              </w:rPr>
-              <w:t xml:space="preserve">  </w:t>
-            </w:r>
-            <w:r>
-              <w:rPr>
-                <w:rFonts w:asciiTheme="minorHAnsi" w:hAnsiTheme="minorHAnsi" w:cstheme="minorHAnsi"/>
                 <w:bCs/>
                 <w:sz w:val="22"/>
                 <w:szCs w:val="22"/>
@@ -15398,6 +13682,7 @@
                 <w:sz w:val="22"/>
                 <w:szCs w:val="22"/>
               </w:rPr>
+              <w:lastRenderedPageBreak/>
               <w:t>Curso Normal</w:t>
             </w:r>
           </w:p>
@@ -16015,14 +14300,6 @@
                 <w:szCs w:val="22"/>
               </w:rPr>
             </w:pPr>
-            <w:r>
-              <w:rPr>
-                <w:rFonts w:asciiTheme="minorHAnsi" w:hAnsiTheme="minorHAnsi" w:cstheme="minorHAnsi"/>
-                <w:sz w:val="22"/>
-                <w:szCs w:val="22"/>
-              </w:rPr>
-              <w:t xml:space="preserve"> </w:t>
-            </w:r>
           </w:p>
           <w:p>
             <w:pPr>
@@ -16563,23 +14840,13 @@
               </w:rPr>
               <w:t>10</w:t>
             </w:r>
-            <w:proofErr w:type="gramStart"/>
-            <w:r>
-              <w:rPr>
-                <w:rFonts w:asciiTheme="minorHAnsi" w:hAnsiTheme="minorHAnsi" w:cstheme="minorHAnsi"/>
-                <w:sz w:val="22"/>
-                <w:szCs w:val="22"/>
-              </w:rPr>
-              <w:t>.A</w:t>
-            </w:r>
-            <w:proofErr w:type="gramEnd"/>
-            <w:r>
-              <w:rPr>
-                <w:rFonts w:asciiTheme="minorHAnsi" w:hAnsiTheme="minorHAnsi" w:cstheme="minorHAnsi"/>
-                <w:sz w:val="22"/>
-                <w:szCs w:val="22"/>
-              </w:rPr>
-              <w:t xml:space="preserve"> El voluntario no confirma la adopción</w:t>
+            <w:r>
+              <w:rPr>
+                <w:rFonts w:asciiTheme="minorHAnsi" w:hAnsiTheme="minorHAnsi" w:cstheme="minorHAnsi"/>
+                <w:sz w:val="22"/>
+                <w:szCs w:val="22"/>
+              </w:rPr>
+              <w:t>.A El voluntario no confirma la adopción</w:t>
             </w:r>
             <w:r>
               <w:rPr>
@@ -16871,16 +15138,6 @@
             <w:r>
               <w:rPr>
                 <w:rFonts w:asciiTheme="minorHAnsi" w:hAnsiTheme="minorHAnsi" w:cstheme="minorHAnsi"/>
-                <w:b/>
-                <w:bCs/>
-                <w:sz w:val="22"/>
-                <w:szCs w:val="22"/>
-              </w:rPr>
-              <w:t xml:space="preserve"> </w:t>
-            </w:r>
-            <w:r>
-              <w:rPr>
-                <w:rFonts w:asciiTheme="minorHAnsi" w:hAnsiTheme="minorHAnsi" w:cstheme="minorHAnsi"/>
                 <w:bCs/>
                 <w:sz w:val="22"/>
                 <w:szCs w:val="22"/>
@@ -16952,16 +15209,6 @@
             <w:r>
               <w:rPr>
                 <w:rFonts w:asciiTheme="minorHAnsi" w:hAnsiTheme="minorHAnsi" w:cstheme="minorHAnsi"/>
-                <w:b/>
-                <w:bCs/>
-                <w:sz w:val="22"/>
-                <w:szCs w:val="22"/>
-              </w:rPr>
-              <w:t xml:space="preserve"> </w:t>
-            </w:r>
-            <w:r>
-              <w:rPr>
-                <w:rFonts w:asciiTheme="minorHAnsi" w:hAnsiTheme="minorHAnsi" w:cstheme="minorHAnsi"/>
                 <w:bCs/>
                 <w:sz w:val="22"/>
                 <w:szCs w:val="22"/>
@@ -17276,6 +15523,4595 @@
               <w:t>no aplica</w:t>
             </w:r>
             <w:bookmarkEnd w:id="0"/>
+          </w:p>
+        </w:tc>
+      </w:tr>
+    </w:tbl>
+    <w:p>
+      <w:pPr>
+        <w:pStyle w:val="Encabezado"/>
+        <w:tabs>
+          <w:tab w:val="clear" w:pos="4252"/>
+          <w:tab w:val="clear" w:pos="8504"/>
+        </w:tabs>
+        <w:rPr>
+          <w:rFonts w:asciiTheme="minorHAnsi" w:hAnsiTheme="minorHAnsi" w:cstheme="minorHAnsi"/>
+          <w:b/>
+          <w:bCs/>
+          <w:color w:val="333399"/>
+          <w:sz w:val="22"/>
+          <w:szCs w:val="22"/>
+        </w:rPr>
+      </w:pPr>
+    </w:p>
+    <w:p>
+      <w:pPr>
+        <w:pStyle w:val="Encabezado"/>
+        <w:tabs>
+          <w:tab w:val="clear" w:pos="4252"/>
+          <w:tab w:val="clear" w:pos="8504"/>
+        </w:tabs>
+        <w:rPr>
+          <w:rFonts w:asciiTheme="minorHAnsi" w:hAnsiTheme="minorHAnsi" w:cstheme="minorHAnsi"/>
+          <w:b/>
+          <w:bCs/>
+          <w:color w:val="333399"/>
+          <w:sz w:val="22"/>
+          <w:szCs w:val="22"/>
+        </w:rPr>
+      </w:pPr>
+    </w:p>
+    <w:tbl>
+      <w:tblPr>
+        <w:tblW w:w="11229" w:type="dxa"/>
+        <w:jc w:val="center"/>
+        <w:tblCellSpacing w:w="20" w:type="dxa"/>
+        <w:tblBorders>
+          <w:top w:val="outset" w:sz="6" w:space="0" w:color="auto"/>
+          <w:left w:val="outset" w:sz="6" w:space="0" w:color="auto"/>
+          <w:bottom w:val="outset" w:sz="6" w:space="0" w:color="auto"/>
+          <w:right w:val="outset" w:sz="6" w:space="0" w:color="auto"/>
+          <w:insideH w:val="outset" w:sz="6" w:space="0" w:color="auto"/>
+          <w:insideV w:val="outset" w:sz="6" w:space="0" w:color="auto"/>
+        </w:tblBorders>
+        <w:tblLayout w:type="fixed"/>
+        <w:tblCellMar>
+          <w:left w:w="70" w:type="dxa"/>
+          <w:right w:w="70" w:type="dxa"/>
+        </w:tblCellMar>
+        <w:tblLook w:val="00AF"/>
+      </w:tblPr>
+      <w:tblGrid>
+        <w:gridCol w:w="2450"/>
+        <w:gridCol w:w="2418"/>
+        <w:gridCol w:w="738"/>
+        <w:gridCol w:w="539"/>
+        <w:gridCol w:w="270"/>
+        <w:gridCol w:w="1377"/>
+        <w:gridCol w:w="3437"/>
+      </w:tblGrid>
+      <w:tr>
+        <w:trPr>
+          <w:cantSplit/>
+          <w:trHeight w:val="385"/>
+          <w:tblCellSpacing w:w="20" w:type="dxa"/>
+          <w:jc w:val="center"/>
+        </w:trPr>
+        <w:tc>
+          <w:tcPr>
+            <w:tcW w:w="11149" w:type="dxa"/>
+            <w:gridSpan w:val="7"/>
+            <w:shd w:val="clear" w:color="auto" w:fill="auto"/>
+          </w:tcPr>
+          <w:p>
+            <w:pPr>
+              <w:rPr>
+                <w:rFonts w:asciiTheme="minorHAnsi" w:hAnsiTheme="minorHAnsi" w:cstheme="minorHAnsi"/>
+                <w:b/>
+                <w:bCs/>
+                <w:sz w:val="22"/>
+                <w:szCs w:val="22"/>
+              </w:rPr>
+            </w:pPr>
+            <w:r>
+              <w:rPr>
+                <w:rFonts w:asciiTheme="minorHAnsi" w:hAnsiTheme="minorHAnsi" w:cstheme="minorHAnsi"/>
+                <w:b/>
+                <w:bCs/>
+                <w:sz w:val="22"/>
+                <w:szCs w:val="22"/>
+              </w:rPr>
+              <w:t xml:space="preserve">Paquete: </w:t>
+            </w:r>
+            <w:r>
+              <w:t>Módulo de Hogares</w:t>
+            </w:r>
+          </w:p>
+        </w:tc>
+      </w:tr>
+      <w:tr>
+        <w:trPr>
+          <w:cantSplit/>
+          <w:trHeight w:val="385"/>
+          <w:tblCellSpacing w:w="20" w:type="dxa"/>
+          <w:jc w:val="center"/>
+        </w:trPr>
+        <w:tc>
+          <w:tcPr>
+            <w:tcW w:w="7732" w:type="dxa"/>
+            <w:gridSpan w:val="6"/>
+            <w:shd w:val="clear" w:color="auto" w:fill="C0C0C0"/>
+          </w:tcPr>
+          <w:p>
+            <w:pPr>
+              <w:rPr>
+                <w:rFonts w:asciiTheme="minorHAnsi" w:hAnsiTheme="minorHAnsi" w:cstheme="minorHAnsi"/>
+                <w:sz w:val="22"/>
+                <w:szCs w:val="22"/>
+              </w:rPr>
+            </w:pPr>
+            <w:r>
+              <w:rPr>
+                <w:rFonts w:asciiTheme="minorHAnsi" w:hAnsiTheme="minorHAnsi" w:cstheme="minorHAnsi"/>
+                <w:b/>
+                <w:bCs/>
+                <w:sz w:val="22"/>
+                <w:szCs w:val="22"/>
+              </w:rPr>
+              <w:t>Nombre del Use Case</w:t>
+            </w:r>
+            <w:r>
+              <w:rPr>
+                <w:rFonts w:asciiTheme="minorHAnsi" w:hAnsiTheme="minorHAnsi" w:cstheme="minorHAnsi"/>
+                <w:sz w:val="22"/>
+                <w:szCs w:val="22"/>
+              </w:rPr>
+              <w:t xml:space="preserve">: Registrar </w:t>
+            </w:r>
+            <w:r>
+              <w:rPr>
+                <w:rFonts w:asciiTheme="minorHAnsi" w:hAnsiTheme="minorHAnsi" w:cstheme="minorHAnsi"/>
+                <w:sz w:val="22"/>
+                <w:szCs w:val="22"/>
+              </w:rPr>
+              <w:t>asignación de una mascota a un hogar provisorio</w:t>
+            </w:r>
+          </w:p>
+        </w:tc>
+        <w:tc>
+          <w:tcPr>
+            <w:tcW w:w="3377" w:type="dxa"/>
+            <w:shd w:val="clear" w:color="auto" w:fill="C0C0C0"/>
+          </w:tcPr>
+          <w:p>
+            <w:pPr>
+              <w:rPr>
+                <w:rFonts w:asciiTheme="minorHAnsi" w:hAnsiTheme="minorHAnsi" w:cstheme="minorHAnsi"/>
+                <w:sz w:val="22"/>
+                <w:szCs w:val="22"/>
+              </w:rPr>
+            </w:pPr>
+            <w:r>
+              <w:rPr>
+                <w:rFonts w:asciiTheme="minorHAnsi" w:hAnsiTheme="minorHAnsi" w:cstheme="minorHAnsi"/>
+                <w:b/>
+                <w:bCs/>
+                <w:sz w:val="22"/>
+                <w:szCs w:val="22"/>
+              </w:rPr>
+              <w:t>ID</w:t>
+            </w:r>
+            <w:r>
+              <w:rPr>
+                <w:rFonts w:asciiTheme="minorHAnsi" w:hAnsiTheme="minorHAnsi" w:cstheme="minorHAnsi"/>
+                <w:sz w:val="22"/>
+                <w:szCs w:val="22"/>
+              </w:rPr>
+              <w:t xml:space="preserve">: </w:t>
+            </w:r>
+            <w:r>
+              <w:rPr>
+                <w:rFonts w:asciiTheme="minorHAnsi" w:hAnsiTheme="minorHAnsi" w:cstheme="minorHAnsi"/>
+                <w:sz w:val="22"/>
+                <w:szCs w:val="22"/>
+              </w:rPr>
+              <w:t>54</w:t>
+            </w:r>
+          </w:p>
+        </w:tc>
+      </w:tr>
+      <w:tr>
+        <w:trPr>
+          <w:cantSplit/>
+          <w:trHeight w:val="385"/>
+          <w:tblCellSpacing w:w="20" w:type="dxa"/>
+          <w:jc w:val="center"/>
+        </w:trPr>
+        <w:tc>
+          <w:tcPr>
+            <w:tcW w:w="11149" w:type="dxa"/>
+            <w:gridSpan w:val="7"/>
+          </w:tcPr>
+          <w:p>
+            <w:pPr>
+              <w:rPr>
+                <w:rFonts w:asciiTheme="minorHAnsi" w:hAnsiTheme="minorHAnsi" w:cstheme="minorHAnsi"/>
+                <w:sz w:val="22"/>
+                <w:szCs w:val="22"/>
+              </w:rPr>
+            </w:pPr>
+            <w:r>
+              <w:rPr>
+                <w:rFonts w:asciiTheme="minorHAnsi" w:hAnsiTheme="minorHAnsi" w:cstheme="minorHAnsi"/>
+                <w:b/>
+                <w:bCs/>
+                <w:sz w:val="22"/>
+                <w:szCs w:val="22"/>
+              </w:rPr>
+              <w:t>Prioridad</w:t>
+            </w:r>
+            <w:r>
+              <w:rPr>
+                <w:rFonts w:asciiTheme="minorHAnsi" w:hAnsiTheme="minorHAnsi" w:cstheme="minorHAnsi"/>
+                <w:sz w:val="22"/>
+                <w:szCs w:val="22"/>
+              </w:rPr>
+              <w:t xml:space="preserve">:                  </w:t>
+            </w:r>
+            <w:r>
+              <w:rPr>
+                <w:rFonts w:asciiTheme="minorHAnsi" w:hAnsiTheme="minorHAnsi" w:cstheme="minorHAnsi"/>
+                <w:sz w:val="22"/>
+                <w:szCs w:val="22"/>
+              </w:rPr>
+              <w:fldChar w:fldCharType="begin">
+                <w:ffData>
+                  <w:name w:val=""/>
+                  <w:enabled/>
+                  <w:calcOnExit w:val="0"/>
+                  <w:checkBox>
+                    <w:sizeAuto/>
+                    <w:default w:val="1"/>
+                  </w:checkBox>
+                </w:ffData>
+              </w:fldChar>
+            </w:r>
+            <w:r>
+              <w:rPr>
+                <w:rFonts w:asciiTheme="minorHAnsi" w:hAnsiTheme="minorHAnsi" w:cstheme="minorHAnsi"/>
+                <w:sz w:val="22"/>
+                <w:szCs w:val="22"/>
+              </w:rPr>
+              <w:instrText xml:space="preserve"> FORMCHECKBOX </w:instrText>
+            </w:r>
+            <w:r>
+              <w:rPr>
+                <w:rFonts w:asciiTheme="minorHAnsi" w:hAnsiTheme="minorHAnsi" w:cstheme="minorHAnsi"/>
+                <w:sz w:val="22"/>
+                <w:szCs w:val="22"/>
+              </w:rPr>
+            </w:r>
+            <w:r>
+              <w:rPr>
+                <w:rFonts w:asciiTheme="minorHAnsi" w:hAnsiTheme="minorHAnsi" w:cstheme="minorHAnsi"/>
+                <w:sz w:val="22"/>
+                <w:szCs w:val="22"/>
+              </w:rPr>
+              <w:fldChar w:fldCharType="end"/>
+            </w:r>
+            <w:r>
+              <w:rPr>
+                <w:rFonts w:asciiTheme="minorHAnsi" w:hAnsiTheme="minorHAnsi" w:cstheme="minorHAnsi"/>
+                <w:sz w:val="22"/>
+                <w:szCs w:val="22"/>
+              </w:rPr>
+              <w:t xml:space="preserve"> Alta                                </w:t>
+            </w:r>
+            <w:r>
+              <w:rPr>
+                <w:rFonts w:asciiTheme="minorHAnsi" w:hAnsiTheme="minorHAnsi" w:cstheme="minorHAnsi"/>
+                <w:sz w:val="22"/>
+                <w:szCs w:val="22"/>
+              </w:rPr>
+              <w:fldChar w:fldCharType="begin">
+                <w:ffData>
+                  <w:name w:val="Casilla5"/>
+                  <w:enabled/>
+                  <w:calcOnExit w:val="0"/>
+                  <w:checkBox>
+                    <w:sizeAuto/>
+                    <w:default w:val="0"/>
+                  </w:checkBox>
+                </w:ffData>
+              </w:fldChar>
+            </w:r>
+            <w:r>
+              <w:rPr>
+                <w:rFonts w:asciiTheme="minorHAnsi" w:hAnsiTheme="minorHAnsi" w:cstheme="minorHAnsi"/>
+                <w:sz w:val="22"/>
+                <w:szCs w:val="22"/>
+              </w:rPr>
+              <w:instrText xml:space="preserve"> FORMCHECKBOX </w:instrText>
+            </w:r>
+            <w:r>
+              <w:rPr>
+                <w:rFonts w:asciiTheme="minorHAnsi" w:hAnsiTheme="minorHAnsi" w:cstheme="minorHAnsi"/>
+                <w:sz w:val="22"/>
+                <w:szCs w:val="22"/>
+              </w:rPr>
+            </w:r>
+            <w:r>
+              <w:rPr>
+                <w:rFonts w:asciiTheme="minorHAnsi" w:hAnsiTheme="minorHAnsi" w:cstheme="minorHAnsi"/>
+                <w:sz w:val="22"/>
+                <w:szCs w:val="22"/>
+              </w:rPr>
+              <w:fldChar w:fldCharType="end"/>
+            </w:r>
+            <w:r>
+              <w:rPr>
+                <w:rFonts w:asciiTheme="minorHAnsi" w:hAnsiTheme="minorHAnsi" w:cstheme="minorHAnsi"/>
+                <w:sz w:val="22"/>
+                <w:szCs w:val="22"/>
+              </w:rPr>
+              <w:t xml:space="preserve"> Media                                  </w:t>
+            </w:r>
+            <w:r>
+              <w:rPr>
+                <w:rFonts w:asciiTheme="minorHAnsi" w:hAnsiTheme="minorHAnsi" w:cstheme="minorHAnsi"/>
+                <w:sz w:val="22"/>
+                <w:szCs w:val="22"/>
+              </w:rPr>
+              <w:fldChar w:fldCharType="begin">
+                <w:ffData>
+                  <w:name w:val="Casilla5"/>
+                  <w:enabled/>
+                  <w:calcOnExit w:val="0"/>
+                  <w:checkBox>
+                    <w:sizeAuto/>
+                    <w:default w:val="0"/>
+                  </w:checkBox>
+                </w:ffData>
+              </w:fldChar>
+            </w:r>
+            <w:r>
+              <w:rPr>
+                <w:rFonts w:asciiTheme="minorHAnsi" w:hAnsiTheme="minorHAnsi" w:cstheme="minorHAnsi"/>
+                <w:sz w:val="22"/>
+                <w:szCs w:val="22"/>
+              </w:rPr>
+              <w:instrText xml:space="preserve"> FORMCHECKBOX </w:instrText>
+            </w:r>
+            <w:r>
+              <w:rPr>
+                <w:rFonts w:asciiTheme="minorHAnsi" w:hAnsiTheme="minorHAnsi" w:cstheme="minorHAnsi"/>
+                <w:sz w:val="22"/>
+                <w:szCs w:val="22"/>
+              </w:rPr>
+            </w:r>
+            <w:r>
+              <w:rPr>
+                <w:rFonts w:asciiTheme="minorHAnsi" w:hAnsiTheme="minorHAnsi" w:cstheme="minorHAnsi"/>
+                <w:sz w:val="22"/>
+                <w:szCs w:val="22"/>
+              </w:rPr>
+              <w:fldChar w:fldCharType="end"/>
+            </w:r>
+            <w:r>
+              <w:rPr>
+                <w:rFonts w:asciiTheme="minorHAnsi" w:hAnsiTheme="minorHAnsi" w:cstheme="minorHAnsi"/>
+                <w:sz w:val="22"/>
+                <w:szCs w:val="22"/>
+              </w:rPr>
+              <w:t xml:space="preserve">  Baja           </w:t>
+            </w:r>
+          </w:p>
+        </w:tc>
+      </w:tr>
+      <w:tr>
+        <w:trPr>
+          <w:cantSplit/>
+          <w:trHeight w:val="385"/>
+          <w:tblCellSpacing w:w="20" w:type="dxa"/>
+          <w:jc w:val="center"/>
+        </w:trPr>
+        <w:tc>
+          <w:tcPr>
+            <w:tcW w:w="5546" w:type="dxa"/>
+            <w:gridSpan w:val="3"/>
+          </w:tcPr>
+          <w:p>
+            <w:pPr>
+              <w:rPr>
+                <w:rFonts w:asciiTheme="minorHAnsi" w:hAnsiTheme="minorHAnsi" w:cstheme="minorHAnsi"/>
+                <w:sz w:val="22"/>
+                <w:szCs w:val="22"/>
+              </w:rPr>
+            </w:pPr>
+            <w:r>
+              <w:rPr>
+                <w:rFonts w:asciiTheme="minorHAnsi" w:hAnsiTheme="minorHAnsi" w:cstheme="minorHAnsi"/>
+                <w:b/>
+                <w:bCs/>
+                <w:sz w:val="22"/>
+                <w:szCs w:val="22"/>
+              </w:rPr>
+              <w:t>Categoría</w:t>
+            </w:r>
+            <w:r>
+              <w:rPr>
+                <w:rFonts w:asciiTheme="minorHAnsi" w:hAnsiTheme="minorHAnsi" w:cstheme="minorHAnsi"/>
+                <w:sz w:val="22"/>
+                <w:szCs w:val="22"/>
+              </w:rPr>
+              <w:t xml:space="preserve">:     </w:t>
+            </w:r>
+            <w:r>
+              <w:rPr>
+                <w:rFonts w:asciiTheme="minorHAnsi" w:hAnsiTheme="minorHAnsi" w:cstheme="minorHAnsi"/>
+                <w:sz w:val="22"/>
+                <w:szCs w:val="22"/>
+              </w:rPr>
+              <w:fldChar w:fldCharType="begin">
+                <w:ffData>
+                  <w:name w:val=""/>
+                  <w:enabled/>
+                  <w:calcOnExit w:val="0"/>
+                  <w:checkBox>
+                    <w:sizeAuto/>
+                    <w:default w:val="1"/>
+                  </w:checkBox>
+                </w:ffData>
+              </w:fldChar>
+            </w:r>
+            <w:r>
+              <w:rPr>
+                <w:rFonts w:asciiTheme="minorHAnsi" w:hAnsiTheme="minorHAnsi" w:cstheme="minorHAnsi"/>
+                <w:sz w:val="22"/>
+                <w:szCs w:val="22"/>
+              </w:rPr>
+              <w:instrText xml:space="preserve"> FORMCHECKBOX </w:instrText>
+            </w:r>
+            <w:r>
+              <w:rPr>
+                <w:rFonts w:asciiTheme="minorHAnsi" w:hAnsiTheme="minorHAnsi" w:cstheme="minorHAnsi"/>
+                <w:sz w:val="22"/>
+                <w:szCs w:val="22"/>
+              </w:rPr>
+            </w:r>
+            <w:r>
+              <w:rPr>
+                <w:rFonts w:asciiTheme="minorHAnsi" w:hAnsiTheme="minorHAnsi" w:cstheme="minorHAnsi"/>
+                <w:sz w:val="22"/>
+                <w:szCs w:val="22"/>
+              </w:rPr>
+              <w:fldChar w:fldCharType="end"/>
+            </w:r>
+            <w:r>
+              <w:rPr>
+                <w:rFonts w:asciiTheme="minorHAnsi" w:hAnsiTheme="minorHAnsi" w:cstheme="minorHAnsi"/>
+                <w:sz w:val="22"/>
+                <w:szCs w:val="22"/>
+              </w:rPr>
+              <w:t xml:space="preserve"> Esencial </w:t>
+            </w:r>
+            <w:r>
+              <w:rPr>
+                <w:rFonts w:asciiTheme="minorHAnsi" w:hAnsiTheme="minorHAnsi" w:cstheme="minorHAnsi"/>
+                <w:sz w:val="22"/>
+                <w:szCs w:val="22"/>
+              </w:rPr>
+              <w:fldChar w:fldCharType="begin">
+                <w:ffData>
+                  <w:name w:val="Casilla5"/>
+                  <w:enabled/>
+                  <w:calcOnExit w:val="0"/>
+                  <w:checkBox>
+                    <w:sizeAuto/>
+                    <w:default w:val="0"/>
+                  </w:checkBox>
+                </w:ffData>
+              </w:fldChar>
+            </w:r>
+            <w:r>
+              <w:rPr>
+                <w:rFonts w:asciiTheme="minorHAnsi" w:hAnsiTheme="minorHAnsi" w:cstheme="minorHAnsi"/>
+                <w:sz w:val="22"/>
+                <w:szCs w:val="22"/>
+              </w:rPr>
+              <w:instrText xml:space="preserve"> FORMCHECKBOX </w:instrText>
+            </w:r>
+            <w:r>
+              <w:rPr>
+                <w:rFonts w:asciiTheme="minorHAnsi" w:hAnsiTheme="minorHAnsi" w:cstheme="minorHAnsi"/>
+                <w:sz w:val="22"/>
+                <w:szCs w:val="22"/>
+              </w:rPr>
+            </w:r>
+            <w:r>
+              <w:rPr>
+                <w:rFonts w:asciiTheme="minorHAnsi" w:hAnsiTheme="minorHAnsi" w:cstheme="minorHAnsi"/>
+                <w:sz w:val="22"/>
+                <w:szCs w:val="22"/>
+              </w:rPr>
+              <w:fldChar w:fldCharType="end"/>
+            </w:r>
+            <w:r>
+              <w:rPr>
+                <w:rFonts w:asciiTheme="minorHAnsi" w:hAnsiTheme="minorHAnsi" w:cstheme="minorHAnsi"/>
+                <w:sz w:val="22"/>
+                <w:szCs w:val="22"/>
+              </w:rPr>
+              <w:t xml:space="preserve">  Soporte           </w:t>
+            </w:r>
+          </w:p>
+        </w:tc>
+        <w:tc>
+          <w:tcPr>
+            <w:tcW w:w="5563" w:type="dxa"/>
+            <w:gridSpan w:val="4"/>
+          </w:tcPr>
+          <w:p>
+            <w:pPr>
+              <w:rPr>
+                <w:rFonts w:asciiTheme="minorHAnsi" w:hAnsiTheme="minorHAnsi" w:cstheme="minorHAnsi"/>
+                <w:sz w:val="22"/>
+                <w:szCs w:val="22"/>
+              </w:rPr>
+            </w:pPr>
+            <w:r>
+              <w:rPr>
+                <w:rFonts w:asciiTheme="minorHAnsi" w:hAnsiTheme="minorHAnsi" w:cstheme="minorHAnsi"/>
+                <w:b/>
+                <w:sz w:val="22"/>
+                <w:szCs w:val="22"/>
+              </w:rPr>
+              <w:t>Significativo para la Arquitectura</w:t>
+            </w:r>
+            <w:r>
+              <w:rPr>
+                <w:rFonts w:asciiTheme="minorHAnsi" w:hAnsiTheme="minorHAnsi" w:cstheme="minorHAnsi"/>
+                <w:sz w:val="22"/>
+                <w:szCs w:val="22"/>
+              </w:rPr>
+              <w:t xml:space="preserve">:  </w:t>
+            </w:r>
+            <w:r>
+              <w:rPr>
+                <w:rFonts w:asciiTheme="minorHAnsi" w:hAnsiTheme="minorHAnsi" w:cstheme="minorHAnsi"/>
+                <w:sz w:val="22"/>
+                <w:szCs w:val="22"/>
+              </w:rPr>
+              <w:fldChar w:fldCharType="begin">
+                <w:ffData>
+                  <w:name w:val="Casilla5"/>
+                  <w:enabled/>
+                  <w:calcOnExit w:val="0"/>
+                  <w:checkBox>
+                    <w:sizeAuto/>
+                    <w:default w:val="0"/>
+                  </w:checkBox>
+                </w:ffData>
+              </w:fldChar>
+            </w:r>
+            <w:r>
+              <w:rPr>
+                <w:rFonts w:asciiTheme="minorHAnsi" w:hAnsiTheme="minorHAnsi" w:cstheme="minorHAnsi"/>
+                <w:sz w:val="22"/>
+                <w:szCs w:val="22"/>
+              </w:rPr>
+              <w:instrText xml:space="preserve"> FORMCHECKBOX </w:instrText>
+            </w:r>
+            <w:r>
+              <w:rPr>
+                <w:rFonts w:asciiTheme="minorHAnsi" w:hAnsiTheme="minorHAnsi" w:cstheme="minorHAnsi"/>
+                <w:sz w:val="22"/>
+                <w:szCs w:val="22"/>
+              </w:rPr>
+            </w:r>
+            <w:r>
+              <w:rPr>
+                <w:rFonts w:asciiTheme="minorHAnsi" w:hAnsiTheme="minorHAnsi" w:cstheme="minorHAnsi"/>
+                <w:sz w:val="22"/>
+                <w:szCs w:val="22"/>
+              </w:rPr>
+              <w:fldChar w:fldCharType="end"/>
+            </w:r>
+            <w:r>
+              <w:rPr>
+                <w:rFonts w:asciiTheme="minorHAnsi" w:hAnsiTheme="minorHAnsi" w:cstheme="minorHAnsi"/>
+                <w:sz w:val="22"/>
+                <w:szCs w:val="22"/>
+              </w:rPr>
+              <w:t xml:space="preserve"> Si   </w:t>
+            </w:r>
+            <w:r>
+              <w:rPr>
+                <w:rFonts w:asciiTheme="minorHAnsi" w:hAnsiTheme="minorHAnsi" w:cstheme="minorHAnsi"/>
+                <w:sz w:val="22"/>
+                <w:szCs w:val="22"/>
+              </w:rPr>
+              <w:fldChar w:fldCharType="begin">
+                <w:ffData>
+                  <w:name w:val=""/>
+                  <w:enabled/>
+                  <w:calcOnExit w:val="0"/>
+                  <w:checkBox>
+                    <w:sizeAuto/>
+                    <w:default w:val="0"/>
+                  </w:checkBox>
+                </w:ffData>
+              </w:fldChar>
+            </w:r>
+            <w:r>
+              <w:rPr>
+                <w:rFonts w:asciiTheme="minorHAnsi" w:hAnsiTheme="minorHAnsi" w:cstheme="minorHAnsi"/>
+                <w:sz w:val="22"/>
+                <w:szCs w:val="22"/>
+              </w:rPr>
+              <w:instrText xml:space="preserve"> FORMCHECKBOX </w:instrText>
+            </w:r>
+            <w:r>
+              <w:rPr>
+                <w:rFonts w:asciiTheme="minorHAnsi" w:hAnsiTheme="minorHAnsi" w:cstheme="minorHAnsi"/>
+                <w:sz w:val="22"/>
+                <w:szCs w:val="22"/>
+              </w:rPr>
+            </w:r>
+            <w:r>
+              <w:rPr>
+                <w:rFonts w:asciiTheme="minorHAnsi" w:hAnsiTheme="minorHAnsi" w:cstheme="minorHAnsi"/>
+                <w:sz w:val="22"/>
+                <w:szCs w:val="22"/>
+              </w:rPr>
+              <w:fldChar w:fldCharType="end"/>
+            </w:r>
+            <w:r>
+              <w:rPr>
+                <w:rFonts w:asciiTheme="minorHAnsi" w:hAnsiTheme="minorHAnsi" w:cstheme="minorHAnsi"/>
+                <w:sz w:val="22"/>
+                <w:szCs w:val="22"/>
+              </w:rPr>
+              <w:t>No</w:t>
+            </w:r>
+          </w:p>
+        </w:tc>
+      </w:tr>
+      <w:tr>
+        <w:trPr>
+          <w:cantSplit/>
+          <w:trHeight w:val="385"/>
+          <w:tblCellSpacing w:w="20" w:type="dxa"/>
+          <w:jc w:val="center"/>
+        </w:trPr>
+        <w:tc>
+          <w:tcPr>
+            <w:tcW w:w="11149" w:type="dxa"/>
+            <w:gridSpan w:val="7"/>
+          </w:tcPr>
+          <w:p>
+            <w:pPr>
+              <w:rPr>
+                <w:rFonts w:asciiTheme="minorHAnsi" w:hAnsiTheme="minorHAnsi" w:cstheme="minorHAnsi"/>
+                <w:sz w:val="22"/>
+                <w:szCs w:val="22"/>
+              </w:rPr>
+            </w:pPr>
+            <w:r>
+              <w:rPr>
+                <w:rFonts w:asciiTheme="minorHAnsi" w:hAnsiTheme="minorHAnsi" w:cstheme="minorHAnsi"/>
+                <w:b/>
+                <w:bCs/>
+                <w:sz w:val="22"/>
+                <w:szCs w:val="22"/>
+              </w:rPr>
+              <w:t>Complejidad</w:t>
+            </w:r>
+            <w:r>
+              <w:rPr>
+                <w:rFonts w:asciiTheme="minorHAnsi" w:hAnsiTheme="minorHAnsi" w:cstheme="minorHAnsi"/>
+                <w:sz w:val="22"/>
+                <w:szCs w:val="22"/>
+              </w:rPr>
+              <w:t xml:space="preserve">:   </w:t>
+            </w:r>
+            <w:r>
+              <w:rPr>
+                <w:rFonts w:asciiTheme="minorHAnsi" w:hAnsiTheme="minorHAnsi" w:cstheme="minorHAnsi"/>
+                <w:sz w:val="22"/>
+                <w:szCs w:val="22"/>
+              </w:rPr>
+              <w:fldChar w:fldCharType="begin">
+                <w:ffData>
+                  <w:name w:val="Casilla5"/>
+                  <w:enabled/>
+                  <w:calcOnExit w:val="0"/>
+                  <w:checkBox>
+                    <w:sizeAuto/>
+                    <w:default w:val="0"/>
+                  </w:checkBox>
+                </w:ffData>
+              </w:fldChar>
+            </w:r>
+            <w:r>
+              <w:rPr>
+                <w:rFonts w:asciiTheme="minorHAnsi" w:hAnsiTheme="minorHAnsi" w:cstheme="minorHAnsi"/>
+                <w:sz w:val="22"/>
+                <w:szCs w:val="22"/>
+              </w:rPr>
+              <w:instrText xml:space="preserve"> FORMCHECKBOX </w:instrText>
+            </w:r>
+            <w:r>
+              <w:rPr>
+                <w:rFonts w:asciiTheme="minorHAnsi" w:hAnsiTheme="minorHAnsi" w:cstheme="minorHAnsi"/>
+                <w:sz w:val="22"/>
+                <w:szCs w:val="22"/>
+              </w:rPr>
+            </w:r>
+            <w:r>
+              <w:rPr>
+                <w:rFonts w:asciiTheme="minorHAnsi" w:hAnsiTheme="minorHAnsi" w:cstheme="minorHAnsi"/>
+                <w:sz w:val="22"/>
+                <w:szCs w:val="22"/>
+              </w:rPr>
+              <w:fldChar w:fldCharType="end"/>
+            </w:r>
+            <w:r>
+              <w:rPr>
+                <w:rFonts w:asciiTheme="minorHAnsi" w:hAnsiTheme="minorHAnsi" w:cstheme="minorHAnsi"/>
+                <w:sz w:val="22"/>
+                <w:szCs w:val="22"/>
+              </w:rPr>
+              <w:t>Simple</w:t>
+            </w:r>
+            <w:r>
+              <w:rPr>
+                <w:rFonts w:asciiTheme="minorHAnsi" w:hAnsiTheme="minorHAnsi" w:cstheme="minorHAnsi"/>
+                <w:sz w:val="22"/>
+                <w:szCs w:val="22"/>
+              </w:rPr>
+              <w:fldChar w:fldCharType="begin">
+                <w:ffData>
+                  <w:name w:val=""/>
+                  <w:enabled/>
+                  <w:calcOnExit w:val="0"/>
+                  <w:checkBox>
+                    <w:sizeAuto/>
+                    <w:default w:val="1"/>
+                  </w:checkBox>
+                </w:ffData>
+              </w:fldChar>
+            </w:r>
+            <w:r>
+              <w:rPr>
+                <w:rFonts w:asciiTheme="minorHAnsi" w:hAnsiTheme="minorHAnsi" w:cstheme="minorHAnsi"/>
+                <w:sz w:val="22"/>
+                <w:szCs w:val="22"/>
+              </w:rPr>
+              <w:instrText xml:space="preserve"> FORMCHECKBOX </w:instrText>
+            </w:r>
+            <w:r>
+              <w:rPr>
+                <w:rFonts w:asciiTheme="minorHAnsi" w:hAnsiTheme="minorHAnsi" w:cstheme="minorHAnsi"/>
+                <w:sz w:val="22"/>
+                <w:szCs w:val="22"/>
+              </w:rPr>
+            </w:r>
+            <w:r>
+              <w:rPr>
+                <w:rFonts w:asciiTheme="minorHAnsi" w:hAnsiTheme="minorHAnsi" w:cstheme="minorHAnsi"/>
+                <w:sz w:val="22"/>
+                <w:szCs w:val="22"/>
+              </w:rPr>
+              <w:fldChar w:fldCharType="end"/>
+            </w:r>
+            <w:r>
+              <w:rPr>
+                <w:rFonts w:asciiTheme="minorHAnsi" w:hAnsiTheme="minorHAnsi" w:cstheme="minorHAnsi"/>
+                <w:sz w:val="22"/>
+                <w:szCs w:val="22"/>
+              </w:rPr>
+              <w:t xml:space="preserve"> Mediano</w:t>
+            </w:r>
+            <w:r>
+              <w:rPr>
+                <w:rFonts w:asciiTheme="minorHAnsi" w:hAnsiTheme="minorHAnsi" w:cstheme="minorHAnsi"/>
+                <w:sz w:val="22"/>
+                <w:szCs w:val="22"/>
+              </w:rPr>
+              <w:fldChar w:fldCharType="begin">
+                <w:ffData>
+                  <w:name w:val="Casilla5"/>
+                  <w:enabled/>
+                  <w:calcOnExit w:val="0"/>
+                  <w:checkBox>
+                    <w:sizeAuto/>
+                    <w:default w:val="0"/>
+                  </w:checkBox>
+                </w:ffData>
+              </w:fldChar>
+            </w:r>
+            <w:r>
+              <w:rPr>
+                <w:rFonts w:asciiTheme="minorHAnsi" w:hAnsiTheme="minorHAnsi" w:cstheme="minorHAnsi"/>
+                <w:sz w:val="22"/>
+                <w:szCs w:val="22"/>
+              </w:rPr>
+              <w:instrText xml:space="preserve"> FORMCHECKBOX </w:instrText>
+            </w:r>
+            <w:r>
+              <w:rPr>
+                <w:rFonts w:asciiTheme="minorHAnsi" w:hAnsiTheme="minorHAnsi" w:cstheme="minorHAnsi"/>
+                <w:sz w:val="22"/>
+                <w:szCs w:val="22"/>
+              </w:rPr>
+            </w:r>
+            <w:r>
+              <w:rPr>
+                <w:rFonts w:asciiTheme="minorHAnsi" w:hAnsiTheme="minorHAnsi" w:cstheme="minorHAnsi"/>
+                <w:sz w:val="22"/>
+                <w:szCs w:val="22"/>
+              </w:rPr>
+              <w:fldChar w:fldCharType="end"/>
+            </w:r>
+            <w:r>
+              <w:rPr>
+                <w:rFonts w:asciiTheme="minorHAnsi" w:hAnsiTheme="minorHAnsi" w:cstheme="minorHAnsi"/>
+                <w:sz w:val="22"/>
+                <w:szCs w:val="22"/>
+              </w:rPr>
+              <w:t xml:space="preserve"> Complejo  </w:t>
+            </w:r>
+            <w:r>
+              <w:rPr>
+                <w:rFonts w:asciiTheme="minorHAnsi" w:hAnsiTheme="minorHAnsi" w:cstheme="minorHAnsi"/>
+                <w:sz w:val="22"/>
+                <w:szCs w:val="22"/>
+              </w:rPr>
+              <w:fldChar w:fldCharType="begin">
+                <w:ffData>
+                  <w:name w:val="Casilla5"/>
+                  <w:enabled/>
+                  <w:calcOnExit w:val="0"/>
+                  <w:checkBox>
+                    <w:sizeAuto/>
+                    <w:default w:val="0"/>
+                  </w:checkBox>
+                </w:ffData>
+              </w:fldChar>
+            </w:r>
+            <w:r>
+              <w:rPr>
+                <w:rFonts w:asciiTheme="minorHAnsi" w:hAnsiTheme="minorHAnsi" w:cstheme="minorHAnsi"/>
+                <w:sz w:val="22"/>
+                <w:szCs w:val="22"/>
+              </w:rPr>
+              <w:instrText xml:space="preserve"> FORMCHECKBOX </w:instrText>
+            </w:r>
+            <w:r>
+              <w:rPr>
+                <w:rFonts w:asciiTheme="minorHAnsi" w:hAnsiTheme="minorHAnsi" w:cstheme="minorHAnsi"/>
+                <w:sz w:val="22"/>
+                <w:szCs w:val="22"/>
+              </w:rPr>
+            </w:r>
+            <w:r>
+              <w:rPr>
+                <w:rFonts w:asciiTheme="minorHAnsi" w:hAnsiTheme="minorHAnsi" w:cstheme="minorHAnsi"/>
+                <w:sz w:val="22"/>
+                <w:szCs w:val="22"/>
+              </w:rPr>
+              <w:fldChar w:fldCharType="end"/>
+            </w:r>
+            <w:r>
+              <w:rPr>
+                <w:rFonts w:asciiTheme="minorHAnsi" w:hAnsiTheme="minorHAnsi" w:cstheme="minorHAnsi"/>
+                <w:sz w:val="22"/>
+                <w:szCs w:val="22"/>
+              </w:rPr>
+              <w:t xml:space="preserve">  Muy Complejo   </w:t>
+            </w:r>
+            <w:r>
+              <w:rPr>
+                <w:rFonts w:asciiTheme="minorHAnsi" w:hAnsiTheme="minorHAnsi" w:cstheme="minorHAnsi"/>
+                <w:sz w:val="22"/>
+                <w:szCs w:val="22"/>
+              </w:rPr>
+              <w:fldChar w:fldCharType="begin">
+                <w:ffData>
+                  <w:name w:val="Casilla5"/>
+                  <w:enabled/>
+                  <w:calcOnExit w:val="0"/>
+                  <w:checkBox>
+                    <w:sizeAuto/>
+                    <w:default w:val="0"/>
+                  </w:checkBox>
+                </w:ffData>
+              </w:fldChar>
+            </w:r>
+            <w:r>
+              <w:rPr>
+                <w:rFonts w:asciiTheme="minorHAnsi" w:hAnsiTheme="minorHAnsi" w:cstheme="minorHAnsi"/>
+                <w:sz w:val="22"/>
+                <w:szCs w:val="22"/>
+              </w:rPr>
+              <w:instrText xml:space="preserve"> FORMCHECKBOX </w:instrText>
+            </w:r>
+            <w:r>
+              <w:rPr>
+                <w:rFonts w:asciiTheme="minorHAnsi" w:hAnsiTheme="minorHAnsi" w:cstheme="minorHAnsi"/>
+                <w:sz w:val="22"/>
+                <w:szCs w:val="22"/>
+              </w:rPr>
+            </w:r>
+            <w:r>
+              <w:rPr>
+                <w:rFonts w:asciiTheme="minorHAnsi" w:hAnsiTheme="minorHAnsi" w:cstheme="minorHAnsi"/>
+                <w:sz w:val="22"/>
+                <w:szCs w:val="22"/>
+              </w:rPr>
+              <w:fldChar w:fldCharType="end"/>
+            </w:r>
+            <w:r>
+              <w:rPr>
+                <w:rFonts w:asciiTheme="minorHAnsi" w:hAnsiTheme="minorHAnsi" w:cstheme="minorHAnsi"/>
+                <w:sz w:val="22"/>
+                <w:szCs w:val="22"/>
+              </w:rPr>
+              <w:t xml:space="preserve">  Extremadamente Complejo  </w:t>
+            </w:r>
+          </w:p>
+        </w:tc>
+      </w:tr>
+      <w:tr>
+        <w:trPr>
+          <w:cantSplit/>
+          <w:trHeight w:val="385"/>
+          <w:tblCellSpacing w:w="20" w:type="dxa"/>
+          <w:jc w:val="center"/>
+        </w:trPr>
+        <w:tc>
+          <w:tcPr>
+            <w:tcW w:w="4808" w:type="dxa"/>
+            <w:gridSpan w:val="2"/>
+          </w:tcPr>
+          <w:p>
+            <w:pPr>
+              <w:rPr>
+                <w:rFonts w:asciiTheme="minorHAnsi" w:hAnsiTheme="minorHAnsi" w:cstheme="minorHAnsi"/>
+                <w:sz w:val="22"/>
+                <w:szCs w:val="22"/>
+              </w:rPr>
+            </w:pPr>
+            <w:r>
+              <w:rPr>
+                <w:rFonts w:asciiTheme="minorHAnsi" w:hAnsiTheme="minorHAnsi" w:cstheme="minorHAnsi"/>
+                <w:b/>
+                <w:bCs/>
+                <w:sz w:val="22"/>
+                <w:szCs w:val="22"/>
+              </w:rPr>
+              <w:lastRenderedPageBreak/>
+              <w:t>Actor Principal</w:t>
+            </w:r>
+            <w:r>
+              <w:rPr>
+                <w:rFonts w:asciiTheme="minorHAnsi" w:hAnsiTheme="minorHAnsi" w:cstheme="minorHAnsi"/>
+                <w:sz w:val="22"/>
+                <w:szCs w:val="22"/>
+              </w:rPr>
+              <w:t>: Dueño</w:t>
+            </w:r>
+          </w:p>
+        </w:tc>
+        <w:tc>
+          <w:tcPr>
+            <w:tcW w:w="6301" w:type="dxa"/>
+            <w:gridSpan w:val="5"/>
+          </w:tcPr>
+          <w:p>
+            <w:pPr>
+              <w:rPr>
+                <w:rFonts w:asciiTheme="minorHAnsi" w:hAnsiTheme="minorHAnsi" w:cstheme="minorHAnsi"/>
+                <w:sz w:val="22"/>
+                <w:szCs w:val="22"/>
+              </w:rPr>
+            </w:pPr>
+            <w:r>
+              <w:rPr>
+                <w:rFonts w:asciiTheme="minorHAnsi" w:hAnsiTheme="minorHAnsi" w:cstheme="minorHAnsi"/>
+                <w:b/>
+                <w:bCs/>
+                <w:sz w:val="22"/>
+                <w:szCs w:val="22"/>
+              </w:rPr>
+              <w:t>Actor Secundario</w:t>
+            </w:r>
+            <w:r>
+              <w:rPr>
+                <w:rFonts w:asciiTheme="minorHAnsi" w:hAnsiTheme="minorHAnsi" w:cstheme="minorHAnsi"/>
+                <w:sz w:val="22"/>
+                <w:szCs w:val="22"/>
+              </w:rPr>
+              <w:t>: no aplica</w:t>
+            </w:r>
+          </w:p>
+        </w:tc>
+      </w:tr>
+      <w:tr>
+        <w:trPr>
+          <w:cantSplit/>
+          <w:tblCellSpacing w:w="20" w:type="dxa"/>
+          <w:jc w:val="center"/>
+        </w:trPr>
+        <w:tc>
+          <w:tcPr>
+            <w:tcW w:w="11149" w:type="dxa"/>
+            <w:gridSpan w:val="7"/>
+          </w:tcPr>
+          <w:p>
+            <w:pPr>
+              <w:rPr>
+                <w:rFonts w:asciiTheme="minorHAnsi" w:hAnsiTheme="minorHAnsi" w:cstheme="minorHAnsi"/>
+                <w:sz w:val="22"/>
+                <w:szCs w:val="22"/>
+              </w:rPr>
+            </w:pPr>
+            <w:r>
+              <w:rPr>
+                <w:rFonts w:asciiTheme="minorHAnsi" w:hAnsiTheme="minorHAnsi" w:cstheme="minorHAnsi"/>
+                <w:b/>
+                <w:bCs/>
+                <w:sz w:val="22"/>
+                <w:szCs w:val="22"/>
+              </w:rPr>
+              <w:t>Tipo de Use Case</w:t>
+            </w:r>
+            <w:r>
+              <w:rPr>
+                <w:rFonts w:asciiTheme="minorHAnsi" w:hAnsiTheme="minorHAnsi" w:cstheme="minorHAnsi"/>
+                <w:sz w:val="22"/>
+                <w:szCs w:val="22"/>
+              </w:rPr>
+              <w:t xml:space="preserve">:                  </w:t>
+            </w:r>
+            <w:r>
+              <w:rPr>
+                <w:rFonts w:asciiTheme="minorHAnsi" w:hAnsiTheme="minorHAnsi" w:cstheme="minorHAnsi"/>
+                <w:sz w:val="22"/>
+                <w:szCs w:val="22"/>
+              </w:rPr>
+              <w:fldChar w:fldCharType="begin">
+                <w:ffData>
+                  <w:name w:val=""/>
+                  <w:enabled/>
+                  <w:calcOnExit w:val="0"/>
+                  <w:checkBox>
+                    <w:sizeAuto/>
+                    <w:default w:val="1"/>
+                  </w:checkBox>
+                </w:ffData>
+              </w:fldChar>
+            </w:r>
+            <w:r>
+              <w:rPr>
+                <w:rFonts w:asciiTheme="minorHAnsi" w:hAnsiTheme="minorHAnsi" w:cstheme="minorHAnsi"/>
+                <w:sz w:val="22"/>
+                <w:szCs w:val="22"/>
+              </w:rPr>
+              <w:instrText xml:space="preserve"> FORMCHECKBOX </w:instrText>
+            </w:r>
+            <w:r>
+              <w:rPr>
+                <w:rFonts w:asciiTheme="minorHAnsi" w:hAnsiTheme="minorHAnsi" w:cstheme="minorHAnsi"/>
+                <w:sz w:val="22"/>
+                <w:szCs w:val="22"/>
+              </w:rPr>
+            </w:r>
+            <w:r>
+              <w:rPr>
+                <w:rFonts w:asciiTheme="minorHAnsi" w:hAnsiTheme="minorHAnsi" w:cstheme="minorHAnsi"/>
+                <w:sz w:val="22"/>
+                <w:szCs w:val="22"/>
+              </w:rPr>
+              <w:fldChar w:fldCharType="end"/>
+            </w:r>
+            <w:r>
+              <w:rPr>
+                <w:rFonts w:asciiTheme="minorHAnsi" w:hAnsiTheme="minorHAnsi" w:cstheme="minorHAnsi"/>
+                <w:sz w:val="22"/>
+                <w:szCs w:val="22"/>
+              </w:rPr>
+              <w:t xml:space="preserve">  Concreto                                       </w:t>
+            </w:r>
+            <w:r>
+              <w:rPr>
+                <w:rFonts w:asciiTheme="minorHAnsi" w:hAnsiTheme="minorHAnsi" w:cstheme="minorHAnsi"/>
+                <w:sz w:val="22"/>
+                <w:szCs w:val="22"/>
+              </w:rPr>
+              <w:fldChar w:fldCharType="begin">
+                <w:ffData>
+                  <w:name w:val="Casilla5"/>
+                  <w:enabled/>
+                  <w:calcOnExit w:val="0"/>
+                  <w:checkBox>
+                    <w:sizeAuto/>
+                    <w:default w:val="0"/>
+                  </w:checkBox>
+                </w:ffData>
+              </w:fldChar>
+            </w:r>
+            <w:r>
+              <w:rPr>
+                <w:rFonts w:asciiTheme="minorHAnsi" w:hAnsiTheme="minorHAnsi" w:cstheme="minorHAnsi"/>
+                <w:sz w:val="22"/>
+                <w:szCs w:val="22"/>
+              </w:rPr>
+              <w:instrText xml:space="preserve"> FORMCHECKBOX </w:instrText>
+            </w:r>
+            <w:r>
+              <w:rPr>
+                <w:rFonts w:asciiTheme="minorHAnsi" w:hAnsiTheme="minorHAnsi" w:cstheme="minorHAnsi"/>
+                <w:sz w:val="22"/>
+                <w:szCs w:val="22"/>
+              </w:rPr>
+            </w:r>
+            <w:r>
+              <w:rPr>
+                <w:rFonts w:asciiTheme="minorHAnsi" w:hAnsiTheme="minorHAnsi" w:cstheme="minorHAnsi"/>
+                <w:sz w:val="22"/>
+                <w:szCs w:val="22"/>
+              </w:rPr>
+              <w:fldChar w:fldCharType="end"/>
+            </w:r>
+            <w:r>
+              <w:rPr>
+                <w:rFonts w:asciiTheme="minorHAnsi" w:hAnsiTheme="minorHAnsi" w:cstheme="minorHAnsi"/>
+                <w:sz w:val="22"/>
+                <w:szCs w:val="22"/>
+              </w:rPr>
+              <w:t xml:space="preserve">   Abstracto</w:t>
+            </w:r>
+          </w:p>
+        </w:tc>
+      </w:tr>
+      <w:tr>
+        <w:trPr>
+          <w:cantSplit/>
+          <w:tblCellSpacing w:w="20" w:type="dxa"/>
+          <w:jc w:val="center"/>
+        </w:trPr>
+        <w:tc>
+          <w:tcPr>
+            <w:tcW w:w="11149" w:type="dxa"/>
+            <w:gridSpan w:val="7"/>
+          </w:tcPr>
+          <w:p>
+            <w:pPr>
+              <w:rPr>
+                <w:rFonts w:asciiTheme="minorHAnsi" w:hAnsiTheme="minorHAnsi" w:cstheme="minorHAnsi"/>
+                <w:sz w:val="22"/>
+                <w:szCs w:val="22"/>
+              </w:rPr>
+            </w:pPr>
+            <w:r>
+              <w:rPr>
+                <w:rFonts w:asciiTheme="minorHAnsi" w:hAnsiTheme="minorHAnsi" w:cstheme="minorHAnsi"/>
+                <w:b/>
+                <w:bCs/>
+                <w:sz w:val="22"/>
+                <w:szCs w:val="22"/>
+              </w:rPr>
+              <w:t>Objetivo</w:t>
+            </w:r>
+            <w:r>
+              <w:rPr>
+                <w:rFonts w:asciiTheme="minorHAnsi" w:hAnsiTheme="minorHAnsi" w:cstheme="minorHAnsi"/>
+                <w:sz w:val="22"/>
+                <w:szCs w:val="22"/>
+              </w:rPr>
+              <w:t>: Registrar una mascota con sus datos identificatorios y descriptivos pertinentes</w:t>
+            </w:r>
+          </w:p>
+          <w:p>
+            <w:pPr>
+              <w:jc w:val="center"/>
+              <w:rPr>
+                <w:rFonts w:asciiTheme="minorHAnsi" w:hAnsiTheme="minorHAnsi" w:cstheme="minorHAnsi"/>
+                <w:sz w:val="22"/>
+                <w:szCs w:val="22"/>
+              </w:rPr>
+            </w:pPr>
+          </w:p>
+        </w:tc>
+      </w:tr>
+      <w:tr>
+        <w:trPr>
+          <w:cantSplit/>
+          <w:tblCellSpacing w:w="20" w:type="dxa"/>
+          <w:jc w:val="center"/>
+        </w:trPr>
+        <w:tc>
+          <w:tcPr>
+            <w:tcW w:w="11149" w:type="dxa"/>
+            <w:gridSpan w:val="7"/>
+          </w:tcPr>
+          <w:p>
+            <w:pPr>
+              <w:rPr>
+                <w:rFonts w:asciiTheme="minorHAnsi" w:hAnsiTheme="minorHAnsi" w:cstheme="minorHAnsi"/>
+                <w:sz w:val="22"/>
+                <w:szCs w:val="22"/>
+              </w:rPr>
+            </w:pPr>
+            <w:r>
+              <w:rPr>
+                <w:rFonts w:asciiTheme="minorHAnsi" w:hAnsiTheme="minorHAnsi" w:cstheme="minorHAnsi"/>
+                <w:b/>
+                <w:bCs/>
+                <w:sz w:val="22"/>
+                <w:szCs w:val="22"/>
+              </w:rPr>
+              <w:t>Precondiciones</w:t>
+            </w:r>
+            <w:r>
+              <w:rPr>
+                <w:rFonts w:asciiTheme="minorHAnsi" w:hAnsiTheme="minorHAnsi" w:cstheme="minorHAnsi"/>
+                <w:sz w:val="22"/>
+                <w:szCs w:val="22"/>
+              </w:rPr>
+              <w:t>: Sesión de usuario activa en el sistema y permisos validados</w:t>
+            </w:r>
+          </w:p>
+          <w:p>
+            <w:pPr>
+              <w:rPr>
+                <w:rFonts w:asciiTheme="minorHAnsi" w:hAnsiTheme="minorHAnsi" w:cstheme="minorHAnsi"/>
+                <w:sz w:val="22"/>
+                <w:szCs w:val="22"/>
+              </w:rPr>
+            </w:pPr>
+          </w:p>
+        </w:tc>
+      </w:tr>
+      <w:tr>
+        <w:trPr>
+          <w:cantSplit/>
+          <w:trHeight w:val="243"/>
+          <w:tblCellSpacing w:w="20" w:type="dxa"/>
+          <w:jc w:val="center"/>
+        </w:trPr>
+        <w:tc>
+          <w:tcPr>
+            <w:tcW w:w="2390" w:type="dxa"/>
+            <w:vMerge w:val="restart"/>
+          </w:tcPr>
+          <w:p>
+            <w:pPr>
+              <w:rPr>
+                <w:rFonts w:asciiTheme="minorHAnsi" w:hAnsiTheme="minorHAnsi" w:cstheme="minorHAnsi"/>
+                <w:sz w:val="22"/>
+                <w:szCs w:val="22"/>
+              </w:rPr>
+            </w:pPr>
+            <w:r>
+              <w:rPr>
+                <w:rFonts w:asciiTheme="minorHAnsi" w:hAnsiTheme="minorHAnsi" w:cstheme="minorHAnsi"/>
+                <w:b/>
+                <w:bCs/>
+                <w:sz w:val="22"/>
+                <w:szCs w:val="22"/>
+              </w:rPr>
+              <w:t>Post- Condiciones</w:t>
+            </w:r>
+          </w:p>
+          <w:p>
+            <w:pPr>
+              <w:rPr>
+                <w:rFonts w:asciiTheme="minorHAnsi" w:hAnsiTheme="minorHAnsi" w:cstheme="minorHAnsi"/>
+                <w:sz w:val="22"/>
+                <w:szCs w:val="22"/>
+              </w:rPr>
+            </w:pPr>
+          </w:p>
+        </w:tc>
+        <w:tc>
+          <w:tcPr>
+            <w:tcW w:w="8719" w:type="dxa"/>
+            <w:gridSpan w:val="6"/>
+          </w:tcPr>
+          <w:p>
+            <w:pPr>
+              <w:rPr>
+                <w:rFonts w:asciiTheme="minorHAnsi" w:hAnsiTheme="minorHAnsi" w:cstheme="minorHAnsi"/>
+                <w:bCs/>
+                <w:sz w:val="22"/>
+                <w:szCs w:val="22"/>
+              </w:rPr>
+            </w:pPr>
+            <w:r>
+              <w:rPr>
+                <w:rFonts w:asciiTheme="minorHAnsi" w:hAnsiTheme="minorHAnsi" w:cstheme="minorHAnsi"/>
+                <w:b/>
+                <w:bCs/>
+                <w:sz w:val="22"/>
+                <w:szCs w:val="22"/>
+              </w:rPr>
+              <w:t>Éxito:</w:t>
+            </w:r>
+          </w:p>
+        </w:tc>
+      </w:tr>
+      <w:tr>
+        <w:trPr>
+          <w:cantSplit/>
+          <w:trHeight w:val="243"/>
+          <w:tblCellSpacing w:w="20" w:type="dxa"/>
+          <w:jc w:val="center"/>
+        </w:trPr>
+        <w:tc>
+          <w:tcPr>
+            <w:tcW w:w="2390" w:type="dxa"/>
+            <w:vMerge/>
+          </w:tcPr>
+          <w:p>
+            <w:pPr>
+              <w:rPr>
+                <w:rFonts w:asciiTheme="minorHAnsi" w:hAnsiTheme="minorHAnsi" w:cstheme="minorHAnsi"/>
+                <w:b/>
+                <w:bCs/>
+                <w:sz w:val="22"/>
+                <w:szCs w:val="22"/>
+              </w:rPr>
+            </w:pPr>
+          </w:p>
+        </w:tc>
+        <w:tc>
+          <w:tcPr>
+            <w:tcW w:w="8719" w:type="dxa"/>
+            <w:gridSpan w:val="6"/>
+          </w:tcPr>
+          <w:p>
+            <w:pPr>
+              <w:rPr>
+                <w:rFonts w:asciiTheme="minorHAnsi" w:hAnsiTheme="minorHAnsi" w:cstheme="minorHAnsi"/>
+                <w:bCs/>
+                <w:sz w:val="22"/>
+                <w:szCs w:val="22"/>
+              </w:rPr>
+            </w:pPr>
+            <w:r>
+              <w:rPr>
+                <w:rFonts w:asciiTheme="minorHAnsi" w:hAnsiTheme="minorHAnsi" w:cstheme="minorHAnsi"/>
+                <w:b/>
+                <w:bCs/>
+                <w:sz w:val="22"/>
+                <w:szCs w:val="22"/>
+              </w:rPr>
+              <w:t>Fracaso:</w:t>
+            </w:r>
+            <w:r>
+              <w:rPr>
+                <w:rFonts w:asciiTheme="minorHAnsi" w:hAnsiTheme="minorHAnsi" w:cstheme="minorHAnsi"/>
+                <w:b/>
+                <w:bCs/>
+                <w:sz w:val="22"/>
+                <w:szCs w:val="22"/>
+              </w:rPr>
+              <w:t xml:space="preserve"> </w:t>
+            </w:r>
+          </w:p>
+        </w:tc>
+      </w:tr>
+      <w:tr>
+        <w:trPr>
+          <w:tblCellSpacing w:w="20" w:type="dxa"/>
+          <w:jc w:val="center"/>
+        </w:trPr>
+        <w:tc>
+          <w:tcPr>
+            <w:tcW w:w="6355" w:type="dxa"/>
+            <w:gridSpan w:val="5"/>
+          </w:tcPr>
+          <w:p>
+            <w:pPr>
+              <w:pStyle w:val="Ttulo3"/>
+              <w:rPr>
+                <w:rFonts w:asciiTheme="minorHAnsi" w:hAnsiTheme="minorHAnsi" w:cstheme="minorHAnsi"/>
+                <w:bCs/>
+                <w:sz w:val="22"/>
+                <w:szCs w:val="22"/>
+              </w:rPr>
+            </w:pPr>
+            <w:r>
+              <w:rPr>
+                <w:rFonts w:asciiTheme="minorHAnsi" w:hAnsiTheme="minorHAnsi" w:cstheme="minorHAnsi"/>
+                <w:bCs/>
+                <w:sz w:val="22"/>
+                <w:szCs w:val="22"/>
+              </w:rPr>
+              <w:t>Curso Normal</w:t>
+            </w:r>
+          </w:p>
+        </w:tc>
+        <w:tc>
+          <w:tcPr>
+            <w:tcW w:w="4754" w:type="dxa"/>
+            <w:gridSpan w:val="2"/>
+          </w:tcPr>
+          <w:p>
+            <w:pPr>
+              <w:pStyle w:val="Ttulo3"/>
+              <w:rPr>
+                <w:rFonts w:asciiTheme="minorHAnsi" w:hAnsiTheme="minorHAnsi" w:cstheme="minorHAnsi"/>
+                <w:bCs/>
+                <w:sz w:val="22"/>
+                <w:szCs w:val="22"/>
+              </w:rPr>
+            </w:pPr>
+            <w:r>
+              <w:rPr>
+                <w:rFonts w:asciiTheme="minorHAnsi" w:hAnsiTheme="minorHAnsi" w:cstheme="minorHAnsi"/>
+                <w:bCs/>
+                <w:sz w:val="22"/>
+                <w:szCs w:val="22"/>
+              </w:rPr>
+              <w:t>Alternativas</w:t>
+            </w:r>
+          </w:p>
+        </w:tc>
+      </w:tr>
+      <w:tr>
+        <w:trPr>
+          <w:tblCellSpacing w:w="20" w:type="dxa"/>
+          <w:jc w:val="center"/>
+        </w:trPr>
+        <w:tc>
+          <w:tcPr>
+            <w:tcW w:w="6355" w:type="dxa"/>
+            <w:gridSpan w:val="5"/>
+          </w:tcPr>
+          <w:p>
+            <w:pPr>
+              <w:ind w:left="785"/>
+              <w:jc w:val="both"/>
+              <w:rPr>
+                <w:rFonts w:asciiTheme="minorHAnsi" w:hAnsiTheme="minorHAnsi" w:cstheme="minorHAnsi"/>
+                <w:sz w:val="22"/>
+                <w:szCs w:val="22"/>
+              </w:rPr>
+            </w:pPr>
+          </w:p>
+        </w:tc>
+        <w:tc>
+          <w:tcPr>
+            <w:tcW w:w="4754" w:type="dxa"/>
+            <w:gridSpan w:val="2"/>
+          </w:tcPr>
+          <w:p>
+            <w:pPr>
+              <w:jc w:val="both"/>
+              <w:rPr>
+                <w:rFonts w:asciiTheme="minorHAnsi" w:hAnsiTheme="minorHAnsi" w:cstheme="minorHAnsi"/>
+                <w:sz w:val="22"/>
+                <w:szCs w:val="22"/>
+              </w:rPr>
+            </w:pPr>
+          </w:p>
+          <w:p>
+            <w:pPr>
+              <w:jc w:val="both"/>
+              <w:rPr>
+                <w:rFonts w:asciiTheme="minorHAnsi" w:hAnsiTheme="minorHAnsi" w:cstheme="minorHAnsi"/>
+                <w:sz w:val="22"/>
+                <w:szCs w:val="22"/>
+              </w:rPr>
+            </w:pPr>
+          </w:p>
+        </w:tc>
+      </w:tr>
+      <w:tr>
+        <w:trPr>
+          <w:tblCellSpacing w:w="20" w:type="dxa"/>
+          <w:jc w:val="center"/>
+        </w:trPr>
+        <w:tc>
+          <w:tcPr>
+            <w:tcW w:w="6355" w:type="dxa"/>
+            <w:gridSpan w:val="5"/>
+          </w:tcPr>
+          <w:p>
+            <w:pPr>
+              <w:jc w:val="both"/>
+              <w:rPr>
+                <w:rFonts w:asciiTheme="minorHAnsi" w:hAnsiTheme="minorHAnsi" w:cstheme="minorHAnsi"/>
+                <w:sz w:val="22"/>
+                <w:szCs w:val="22"/>
+              </w:rPr>
+            </w:pPr>
+          </w:p>
+        </w:tc>
+        <w:tc>
+          <w:tcPr>
+            <w:tcW w:w="4754" w:type="dxa"/>
+            <w:gridSpan w:val="2"/>
+          </w:tcPr>
+          <w:p>
+            <w:pPr>
+              <w:jc w:val="both"/>
+              <w:rPr>
+                <w:rFonts w:asciiTheme="minorHAnsi" w:hAnsiTheme="minorHAnsi" w:cstheme="minorHAnsi"/>
+                <w:sz w:val="22"/>
+                <w:szCs w:val="22"/>
+              </w:rPr>
+            </w:pPr>
+          </w:p>
+        </w:tc>
+      </w:tr>
+      <w:tr>
+        <w:trPr>
+          <w:tblCellSpacing w:w="20" w:type="dxa"/>
+          <w:jc w:val="center"/>
+        </w:trPr>
+        <w:tc>
+          <w:tcPr>
+            <w:tcW w:w="6355" w:type="dxa"/>
+            <w:gridSpan w:val="5"/>
+          </w:tcPr>
+          <w:p>
+            <w:pPr>
+              <w:jc w:val="both"/>
+              <w:rPr>
+                <w:rFonts w:asciiTheme="minorHAnsi" w:hAnsiTheme="minorHAnsi" w:cstheme="minorHAnsi"/>
+                <w:sz w:val="22"/>
+                <w:szCs w:val="22"/>
+              </w:rPr>
+            </w:pPr>
+          </w:p>
+        </w:tc>
+        <w:tc>
+          <w:tcPr>
+            <w:tcW w:w="4754" w:type="dxa"/>
+            <w:gridSpan w:val="2"/>
+          </w:tcPr>
+          <w:p>
+            <w:pPr>
+              <w:jc w:val="both"/>
+              <w:rPr>
+                <w:rFonts w:asciiTheme="minorHAnsi" w:hAnsiTheme="minorHAnsi" w:cstheme="minorHAnsi"/>
+                <w:sz w:val="22"/>
+                <w:szCs w:val="22"/>
+              </w:rPr>
+            </w:pPr>
+          </w:p>
+        </w:tc>
+      </w:tr>
+      <w:tr>
+        <w:trPr>
+          <w:tblCellSpacing w:w="20" w:type="dxa"/>
+          <w:jc w:val="center"/>
+        </w:trPr>
+        <w:tc>
+          <w:tcPr>
+            <w:tcW w:w="6355" w:type="dxa"/>
+            <w:gridSpan w:val="5"/>
+          </w:tcPr>
+          <w:p>
+            <w:pPr>
+              <w:jc w:val="both"/>
+              <w:rPr>
+                <w:rFonts w:asciiTheme="minorHAnsi" w:hAnsiTheme="minorHAnsi" w:cstheme="minorHAnsi"/>
+                <w:sz w:val="22"/>
+                <w:szCs w:val="22"/>
+              </w:rPr>
+            </w:pPr>
+          </w:p>
+        </w:tc>
+        <w:tc>
+          <w:tcPr>
+            <w:tcW w:w="4754" w:type="dxa"/>
+            <w:gridSpan w:val="2"/>
+          </w:tcPr>
+          <w:p>
+            <w:pPr>
+              <w:jc w:val="both"/>
+              <w:rPr>
+                <w:rFonts w:asciiTheme="minorHAnsi" w:hAnsiTheme="minorHAnsi" w:cstheme="minorHAnsi"/>
+                <w:sz w:val="22"/>
+                <w:szCs w:val="22"/>
+              </w:rPr>
+            </w:pPr>
+          </w:p>
+        </w:tc>
+      </w:tr>
+      <w:tr>
+        <w:trPr>
+          <w:tblCellSpacing w:w="20" w:type="dxa"/>
+          <w:jc w:val="center"/>
+        </w:trPr>
+        <w:tc>
+          <w:tcPr>
+            <w:tcW w:w="6355" w:type="dxa"/>
+            <w:gridSpan w:val="5"/>
+          </w:tcPr>
+          <w:p>
+            <w:pPr>
+              <w:jc w:val="both"/>
+              <w:rPr>
+                <w:rFonts w:asciiTheme="minorHAnsi" w:hAnsiTheme="minorHAnsi" w:cstheme="minorHAnsi"/>
+                <w:sz w:val="22"/>
+                <w:szCs w:val="22"/>
+              </w:rPr>
+            </w:pPr>
+          </w:p>
+        </w:tc>
+        <w:tc>
+          <w:tcPr>
+            <w:tcW w:w="4754" w:type="dxa"/>
+            <w:gridSpan w:val="2"/>
+          </w:tcPr>
+          <w:p>
+            <w:pPr>
+              <w:jc w:val="both"/>
+              <w:rPr>
+                <w:rFonts w:asciiTheme="minorHAnsi" w:hAnsiTheme="minorHAnsi" w:cstheme="minorHAnsi"/>
+                <w:sz w:val="22"/>
+                <w:szCs w:val="22"/>
+              </w:rPr>
+            </w:pPr>
+          </w:p>
+        </w:tc>
+      </w:tr>
+      <w:tr>
+        <w:trPr>
+          <w:tblCellSpacing w:w="20" w:type="dxa"/>
+          <w:jc w:val="center"/>
+        </w:trPr>
+        <w:tc>
+          <w:tcPr>
+            <w:tcW w:w="6355" w:type="dxa"/>
+            <w:gridSpan w:val="5"/>
+          </w:tcPr>
+          <w:p>
+            <w:pPr>
+              <w:jc w:val="both"/>
+              <w:rPr>
+                <w:rFonts w:asciiTheme="minorHAnsi" w:hAnsiTheme="minorHAnsi" w:cstheme="minorHAnsi"/>
+                <w:sz w:val="22"/>
+                <w:szCs w:val="22"/>
+              </w:rPr>
+            </w:pPr>
+          </w:p>
+        </w:tc>
+        <w:tc>
+          <w:tcPr>
+            <w:tcW w:w="4754" w:type="dxa"/>
+            <w:gridSpan w:val="2"/>
+          </w:tcPr>
+          <w:p>
+            <w:pPr>
+              <w:jc w:val="both"/>
+              <w:rPr>
+                <w:rFonts w:asciiTheme="minorHAnsi" w:hAnsiTheme="minorHAnsi" w:cstheme="minorHAnsi"/>
+                <w:sz w:val="22"/>
+                <w:szCs w:val="22"/>
+              </w:rPr>
+            </w:pPr>
+          </w:p>
+        </w:tc>
+      </w:tr>
+      <w:tr>
+        <w:trPr>
+          <w:tblCellSpacing w:w="20" w:type="dxa"/>
+          <w:jc w:val="center"/>
+        </w:trPr>
+        <w:tc>
+          <w:tcPr>
+            <w:tcW w:w="6355" w:type="dxa"/>
+            <w:gridSpan w:val="5"/>
+          </w:tcPr>
+          <w:p>
+            <w:pPr>
+              <w:jc w:val="both"/>
+              <w:rPr>
+                <w:rFonts w:asciiTheme="minorHAnsi" w:hAnsiTheme="minorHAnsi" w:cstheme="minorHAnsi"/>
+                <w:sz w:val="22"/>
+                <w:szCs w:val="22"/>
+              </w:rPr>
+            </w:pPr>
+          </w:p>
+        </w:tc>
+        <w:tc>
+          <w:tcPr>
+            <w:tcW w:w="4754" w:type="dxa"/>
+            <w:gridSpan w:val="2"/>
+          </w:tcPr>
+          <w:p>
+            <w:pPr>
+              <w:jc w:val="both"/>
+              <w:rPr>
+                <w:rFonts w:asciiTheme="minorHAnsi" w:hAnsiTheme="minorHAnsi" w:cstheme="minorHAnsi"/>
+                <w:sz w:val="22"/>
+                <w:szCs w:val="22"/>
+              </w:rPr>
+            </w:pPr>
+          </w:p>
+        </w:tc>
+      </w:tr>
+      <w:tr>
+        <w:trPr>
+          <w:cantSplit/>
+          <w:tblCellSpacing w:w="20" w:type="dxa"/>
+          <w:jc w:val="center"/>
+        </w:trPr>
+        <w:tc>
+          <w:tcPr>
+            <w:tcW w:w="11149" w:type="dxa"/>
+            <w:gridSpan w:val="7"/>
+          </w:tcPr>
+          <w:p>
+            <w:pPr>
+              <w:jc w:val="both"/>
+              <w:rPr>
+                <w:rFonts w:asciiTheme="minorHAnsi" w:hAnsiTheme="minorHAnsi" w:cstheme="minorHAnsi"/>
+                <w:b/>
+                <w:bCs/>
+                <w:sz w:val="22"/>
+                <w:szCs w:val="22"/>
+              </w:rPr>
+            </w:pPr>
+            <w:r>
+              <w:rPr>
+                <w:rFonts w:asciiTheme="minorHAnsi" w:hAnsiTheme="minorHAnsi" w:cstheme="minorHAnsi"/>
+                <w:b/>
+                <w:bCs/>
+                <w:sz w:val="22"/>
+                <w:szCs w:val="22"/>
+              </w:rPr>
+              <w:t>Observaciones: no aplica</w:t>
+            </w:r>
+          </w:p>
+        </w:tc>
+      </w:tr>
+      <w:tr>
+        <w:trPr>
+          <w:cantSplit/>
+          <w:tblCellSpacing w:w="20" w:type="dxa"/>
+          <w:jc w:val="center"/>
+        </w:trPr>
+        <w:tc>
+          <w:tcPr>
+            <w:tcW w:w="11149" w:type="dxa"/>
+            <w:gridSpan w:val="7"/>
+          </w:tcPr>
+          <w:p>
+            <w:pPr>
+              <w:jc w:val="both"/>
+              <w:rPr>
+                <w:rFonts w:asciiTheme="minorHAnsi" w:hAnsiTheme="minorHAnsi" w:cstheme="minorHAnsi"/>
+                <w:b/>
+                <w:bCs/>
+                <w:sz w:val="22"/>
+                <w:szCs w:val="22"/>
+              </w:rPr>
+            </w:pPr>
+            <w:r>
+              <w:rPr>
+                <w:rFonts w:asciiTheme="minorHAnsi" w:hAnsiTheme="minorHAnsi" w:cstheme="minorHAnsi"/>
+                <w:b/>
+                <w:bCs/>
+                <w:sz w:val="22"/>
+                <w:szCs w:val="22"/>
+              </w:rPr>
+              <w:t>Reglas de Negocio Asociadas:</w:t>
+            </w:r>
+            <w:r>
+              <w:rPr>
+                <w:rFonts w:asciiTheme="minorHAnsi" w:hAnsiTheme="minorHAnsi" w:cstheme="minorHAnsi"/>
+                <w:b/>
+                <w:bCs/>
+                <w:sz w:val="22"/>
+                <w:szCs w:val="22"/>
+              </w:rPr>
+              <w:t xml:space="preserve"> no aplica.</w:t>
+            </w:r>
+          </w:p>
+        </w:tc>
+      </w:tr>
+      <w:tr>
+        <w:trPr>
+          <w:cantSplit/>
+          <w:tblCellSpacing w:w="20" w:type="dxa"/>
+          <w:jc w:val="center"/>
+        </w:trPr>
+        <w:tc>
+          <w:tcPr>
+            <w:tcW w:w="11149" w:type="dxa"/>
+            <w:gridSpan w:val="7"/>
+          </w:tcPr>
+          <w:p>
+            <w:pPr>
+              <w:jc w:val="both"/>
+              <w:rPr>
+                <w:rFonts w:asciiTheme="minorHAnsi" w:hAnsiTheme="minorHAnsi" w:cstheme="minorHAnsi"/>
+                <w:b/>
+                <w:bCs/>
+                <w:sz w:val="22"/>
+                <w:szCs w:val="22"/>
+              </w:rPr>
+            </w:pPr>
+            <w:r>
+              <w:rPr>
+                <w:rFonts w:asciiTheme="minorHAnsi" w:hAnsiTheme="minorHAnsi" w:cstheme="minorHAnsi"/>
+                <w:b/>
+                <w:bCs/>
+                <w:sz w:val="22"/>
+                <w:szCs w:val="22"/>
+              </w:rPr>
+              <w:t>Requerimientos no Funcionales Asociados:</w:t>
+            </w:r>
+            <w:r>
+              <w:rPr>
+                <w:rFonts w:asciiTheme="minorHAnsi" w:hAnsiTheme="minorHAnsi" w:cstheme="minorHAnsi"/>
+                <w:b/>
+                <w:bCs/>
+                <w:sz w:val="22"/>
+                <w:szCs w:val="22"/>
+              </w:rPr>
+              <w:t xml:space="preserve"> no aplica.</w:t>
+            </w:r>
+          </w:p>
+        </w:tc>
+      </w:tr>
+      <w:tr>
+        <w:trPr>
+          <w:cantSplit/>
+          <w:tblCellSpacing w:w="20" w:type="dxa"/>
+          <w:jc w:val="center"/>
+        </w:trPr>
+        <w:tc>
+          <w:tcPr>
+            <w:tcW w:w="6085" w:type="dxa"/>
+            <w:gridSpan w:val="4"/>
+          </w:tcPr>
+          <w:p>
+            <w:pPr>
+              <w:jc w:val="both"/>
+              <w:rPr>
+                <w:rFonts w:asciiTheme="minorHAnsi" w:hAnsiTheme="minorHAnsi" w:cstheme="minorHAnsi"/>
+                <w:b/>
+                <w:bCs/>
+                <w:sz w:val="22"/>
+                <w:szCs w:val="22"/>
+              </w:rPr>
+            </w:pPr>
+            <w:r>
+              <w:rPr>
+                <w:rFonts w:asciiTheme="minorHAnsi" w:hAnsiTheme="minorHAnsi" w:cstheme="minorHAnsi"/>
+                <w:b/>
+                <w:bCs/>
+                <w:sz w:val="22"/>
+                <w:szCs w:val="22"/>
+              </w:rPr>
+              <w:t xml:space="preserve">Asociaciones de Extensión:  no aplica </w:t>
+            </w:r>
+          </w:p>
+        </w:tc>
+        <w:tc>
+          <w:tcPr>
+            <w:tcW w:w="5024" w:type="dxa"/>
+            <w:gridSpan w:val="3"/>
+          </w:tcPr>
+          <w:p>
+            <w:pPr>
+              <w:jc w:val="both"/>
+              <w:rPr>
+                <w:rFonts w:asciiTheme="minorHAnsi" w:hAnsiTheme="minorHAnsi" w:cstheme="minorHAnsi"/>
+                <w:b/>
+                <w:bCs/>
+                <w:sz w:val="22"/>
+                <w:szCs w:val="22"/>
+              </w:rPr>
+            </w:pPr>
+          </w:p>
+        </w:tc>
+      </w:tr>
+      <w:tr>
+        <w:trPr>
+          <w:cantSplit/>
+          <w:tblCellSpacing w:w="20" w:type="dxa"/>
+          <w:jc w:val="center"/>
+        </w:trPr>
+        <w:tc>
+          <w:tcPr>
+            <w:tcW w:w="11149" w:type="dxa"/>
+            <w:gridSpan w:val="7"/>
+          </w:tcPr>
+          <w:p>
+            <w:pPr>
+              <w:jc w:val="both"/>
+              <w:rPr>
+                <w:rFonts w:asciiTheme="minorHAnsi" w:hAnsiTheme="minorHAnsi" w:cstheme="minorHAnsi"/>
+                <w:b/>
+                <w:bCs/>
+                <w:sz w:val="22"/>
+                <w:szCs w:val="22"/>
+              </w:rPr>
+            </w:pPr>
+            <w:r>
+              <w:rPr>
+                <w:rFonts w:asciiTheme="minorHAnsi" w:hAnsiTheme="minorHAnsi" w:cstheme="minorHAnsi"/>
+                <w:b/>
+                <w:bCs/>
+                <w:sz w:val="22"/>
+                <w:szCs w:val="22"/>
+              </w:rPr>
+              <w:t>Asociaciones de Inclusión: no aplica</w:t>
+            </w:r>
+          </w:p>
+        </w:tc>
+      </w:tr>
+      <w:tr>
+        <w:trPr>
+          <w:cantSplit/>
+          <w:tblCellSpacing w:w="20" w:type="dxa"/>
+          <w:jc w:val="center"/>
+        </w:trPr>
+        <w:tc>
+          <w:tcPr>
+            <w:tcW w:w="11149" w:type="dxa"/>
+            <w:gridSpan w:val="7"/>
+          </w:tcPr>
+          <w:p>
+            <w:pPr>
+              <w:jc w:val="both"/>
+              <w:rPr>
+                <w:rFonts w:asciiTheme="minorHAnsi" w:hAnsiTheme="minorHAnsi" w:cstheme="minorHAnsi"/>
+                <w:b/>
+                <w:bCs/>
+                <w:sz w:val="22"/>
+                <w:szCs w:val="22"/>
+              </w:rPr>
+            </w:pPr>
+            <w:r>
+              <w:rPr>
+                <w:rFonts w:asciiTheme="minorHAnsi" w:hAnsiTheme="minorHAnsi" w:cstheme="minorHAnsi"/>
+                <w:b/>
+                <w:bCs/>
+                <w:sz w:val="22"/>
+                <w:szCs w:val="22"/>
+              </w:rPr>
+              <w:t>Use Case donde se incluye: no aplica</w:t>
+            </w:r>
+          </w:p>
+        </w:tc>
+      </w:tr>
+      <w:tr>
+        <w:trPr>
+          <w:cantSplit/>
+          <w:tblCellSpacing w:w="20" w:type="dxa"/>
+          <w:jc w:val="center"/>
+        </w:trPr>
+        <w:tc>
+          <w:tcPr>
+            <w:tcW w:w="11149" w:type="dxa"/>
+            <w:gridSpan w:val="7"/>
+          </w:tcPr>
+          <w:p>
+            <w:pPr>
+              <w:jc w:val="both"/>
+              <w:rPr>
+                <w:rFonts w:asciiTheme="minorHAnsi" w:hAnsiTheme="minorHAnsi" w:cstheme="minorHAnsi"/>
+                <w:b/>
+                <w:bCs/>
+                <w:sz w:val="22"/>
+                <w:szCs w:val="22"/>
+              </w:rPr>
+            </w:pPr>
+            <w:r>
+              <w:rPr>
+                <w:rFonts w:asciiTheme="minorHAnsi" w:hAnsiTheme="minorHAnsi" w:cstheme="minorHAnsi"/>
+                <w:b/>
+                <w:bCs/>
+                <w:sz w:val="22"/>
+                <w:szCs w:val="22"/>
+              </w:rPr>
+              <w:t xml:space="preserve">Use Case al que extiende: </w:t>
+            </w:r>
+            <w:r>
+              <w:rPr>
+                <w:rFonts w:asciiTheme="minorHAnsi" w:hAnsiTheme="minorHAnsi" w:cstheme="minorHAnsi"/>
+                <w:bCs/>
+                <w:sz w:val="22"/>
+                <w:szCs w:val="22"/>
+              </w:rPr>
+              <w:t>no aplica.</w:t>
+            </w:r>
+          </w:p>
+        </w:tc>
+      </w:tr>
+      <w:tr>
+        <w:trPr>
+          <w:cantSplit/>
+          <w:tblCellSpacing w:w="20" w:type="dxa"/>
+          <w:jc w:val="center"/>
+        </w:trPr>
+        <w:tc>
+          <w:tcPr>
+            <w:tcW w:w="11149" w:type="dxa"/>
+            <w:gridSpan w:val="7"/>
+          </w:tcPr>
+          <w:p>
+            <w:pPr>
+              <w:pStyle w:val="Ttulo1"/>
+              <w:ind w:firstLine="0"/>
+              <w:rPr>
+                <w:rFonts w:asciiTheme="minorHAnsi" w:hAnsiTheme="minorHAnsi" w:cstheme="minorHAnsi"/>
+                <w:bCs w:val="0"/>
+                <w:sz w:val="22"/>
+                <w:szCs w:val="22"/>
+              </w:rPr>
+            </w:pPr>
+            <w:r>
+              <w:rPr>
+                <w:rFonts w:asciiTheme="minorHAnsi" w:hAnsiTheme="minorHAnsi" w:cstheme="minorHAnsi"/>
+                <w:bCs w:val="0"/>
+                <w:sz w:val="22"/>
+                <w:szCs w:val="22"/>
+              </w:rPr>
+              <w:t xml:space="preserve">Use Case de Generalización: </w:t>
+            </w:r>
+            <w:r>
+              <w:rPr>
+                <w:rFonts w:asciiTheme="minorHAnsi" w:hAnsiTheme="minorHAnsi" w:cstheme="minorHAnsi"/>
+                <w:sz w:val="22"/>
+                <w:szCs w:val="22"/>
+              </w:rPr>
+              <w:t>no aplica</w:t>
+            </w:r>
+          </w:p>
+        </w:tc>
+      </w:tr>
+    </w:tbl>
+    <w:p>
+      <w:pPr>
+        <w:pStyle w:val="Encabezado"/>
+        <w:tabs>
+          <w:tab w:val="clear" w:pos="4252"/>
+          <w:tab w:val="clear" w:pos="8504"/>
+        </w:tabs>
+        <w:rPr>
+          <w:rFonts w:asciiTheme="minorHAnsi" w:hAnsiTheme="minorHAnsi" w:cstheme="minorHAnsi"/>
+          <w:b/>
+          <w:bCs/>
+          <w:color w:val="333399"/>
+          <w:sz w:val="22"/>
+          <w:szCs w:val="22"/>
+        </w:rPr>
+      </w:pPr>
+    </w:p>
+    <w:p>
+      <w:pPr>
+        <w:pStyle w:val="Encabezado"/>
+        <w:tabs>
+          <w:tab w:val="clear" w:pos="4252"/>
+          <w:tab w:val="clear" w:pos="8504"/>
+        </w:tabs>
+        <w:rPr>
+          <w:rFonts w:asciiTheme="minorHAnsi" w:hAnsiTheme="minorHAnsi" w:cstheme="minorHAnsi"/>
+          <w:b/>
+          <w:bCs/>
+          <w:color w:val="333399"/>
+          <w:sz w:val="22"/>
+          <w:szCs w:val="22"/>
+        </w:rPr>
+      </w:pPr>
+    </w:p>
+    <w:tbl>
+      <w:tblPr>
+        <w:tblW w:w="11229" w:type="dxa"/>
+        <w:jc w:val="center"/>
+        <w:tblCellSpacing w:w="20" w:type="dxa"/>
+        <w:tblBorders>
+          <w:top w:val="outset" w:sz="6" w:space="0" w:color="auto"/>
+          <w:left w:val="outset" w:sz="6" w:space="0" w:color="auto"/>
+          <w:bottom w:val="outset" w:sz="6" w:space="0" w:color="auto"/>
+          <w:right w:val="outset" w:sz="6" w:space="0" w:color="auto"/>
+          <w:insideH w:val="outset" w:sz="6" w:space="0" w:color="auto"/>
+          <w:insideV w:val="outset" w:sz="6" w:space="0" w:color="auto"/>
+        </w:tblBorders>
+        <w:tblLayout w:type="fixed"/>
+        <w:tblCellMar>
+          <w:left w:w="70" w:type="dxa"/>
+          <w:right w:w="70" w:type="dxa"/>
+        </w:tblCellMar>
+        <w:tblLook w:val="00AF"/>
+      </w:tblPr>
+      <w:tblGrid>
+        <w:gridCol w:w="2450"/>
+        <w:gridCol w:w="2418"/>
+        <w:gridCol w:w="738"/>
+        <w:gridCol w:w="809"/>
+        <w:gridCol w:w="1377"/>
+        <w:gridCol w:w="3437"/>
+      </w:tblGrid>
+      <w:tr>
+        <w:trPr>
+          <w:cantSplit/>
+          <w:trHeight w:val="385"/>
+          <w:tblCellSpacing w:w="20" w:type="dxa"/>
+          <w:jc w:val="center"/>
+        </w:trPr>
+        <w:tc>
+          <w:tcPr>
+            <w:tcW w:w="11149" w:type="dxa"/>
+            <w:gridSpan w:val="6"/>
+            <w:shd w:val="clear" w:color="auto" w:fill="auto"/>
+          </w:tcPr>
+          <w:p>
+            <w:pPr>
+              <w:rPr>
+                <w:rFonts w:asciiTheme="minorHAnsi" w:hAnsiTheme="minorHAnsi" w:cstheme="minorHAnsi"/>
+                <w:b/>
+                <w:bCs/>
+                <w:sz w:val="22"/>
+                <w:szCs w:val="22"/>
+              </w:rPr>
+            </w:pPr>
+            <w:r>
+              <w:rPr>
+                <w:rFonts w:asciiTheme="minorHAnsi" w:hAnsiTheme="minorHAnsi" w:cstheme="minorHAnsi"/>
+                <w:b/>
+                <w:bCs/>
+                <w:sz w:val="22"/>
+                <w:szCs w:val="22"/>
+              </w:rPr>
+              <w:t xml:space="preserve">Paquete: </w:t>
+            </w:r>
+            <w:r>
+              <w:t>Módulo de Difusión</w:t>
+            </w:r>
+          </w:p>
+        </w:tc>
+      </w:tr>
+      <w:tr>
+        <w:trPr>
+          <w:cantSplit/>
+          <w:trHeight w:val="385"/>
+          <w:tblCellSpacing w:w="20" w:type="dxa"/>
+          <w:jc w:val="center"/>
+        </w:trPr>
+        <w:tc>
+          <w:tcPr>
+            <w:tcW w:w="7732" w:type="dxa"/>
+            <w:gridSpan w:val="5"/>
+            <w:shd w:val="clear" w:color="auto" w:fill="C0C0C0"/>
+          </w:tcPr>
+          <w:p>
+            <w:pPr>
+              <w:rPr>
+                <w:rFonts w:asciiTheme="minorHAnsi" w:hAnsiTheme="minorHAnsi" w:cstheme="minorHAnsi"/>
+                <w:sz w:val="22"/>
+                <w:szCs w:val="22"/>
+              </w:rPr>
+            </w:pPr>
+            <w:r>
+              <w:rPr>
+                <w:rFonts w:asciiTheme="minorHAnsi" w:hAnsiTheme="minorHAnsi" w:cstheme="minorHAnsi"/>
+                <w:b/>
+                <w:bCs/>
+                <w:sz w:val="22"/>
+                <w:szCs w:val="22"/>
+              </w:rPr>
+              <w:t>Nombre del Use Case</w:t>
+            </w:r>
+            <w:r>
+              <w:rPr>
+                <w:rFonts w:asciiTheme="minorHAnsi" w:hAnsiTheme="minorHAnsi" w:cstheme="minorHAnsi"/>
+                <w:sz w:val="22"/>
+                <w:szCs w:val="22"/>
+              </w:rPr>
+              <w:t xml:space="preserve">: Registrar </w:t>
+            </w:r>
+            <w:r>
+              <w:rPr>
+                <w:rFonts w:asciiTheme="minorHAnsi" w:hAnsiTheme="minorHAnsi" w:cstheme="minorHAnsi"/>
+                <w:sz w:val="22"/>
+                <w:szCs w:val="22"/>
+              </w:rPr>
+              <w:t>Campaña</w:t>
+            </w:r>
+          </w:p>
+        </w:tc>
+        <w:tc>
+          <w:tcPr>
+            <w:tcW w:w="3377" w:type="dxa"/>
+            <w:shd w:val="clear" w:color="auto" w:fill="C0C0C0"/>
+          </w:tcPr>
+          <w:p>
+            <w:pPr>
+              <w:rPr>
+                <w:rFonts w:asciiTheme="minorHAnsi" w:hAnsiTheme="minorHAnsi" w:cstheme="minorHAnsi"/>
+                <w:sz w:val="22"/>
+                <w:szCs w:val="22"/>
+              </w:rPr>
+            </w:pPr>
+            <w:r>
+              <w:rPr>
+                <w:rFonts w:asciiTheme="minorHAnsi" w:hAnsiTheme="minorHAnsi" w:cstheme="minorHAnsi"/>
+                <w:b/>
+                <w:bCs/>
+                <w:sz w:val="22"/>
+                <w:szCs w:val="22"/>
+              </w:rPr>
+              <w:t>ID</w:t>
+            </w:r>
+            <w:r>
+              <w:rPr>
+                <w:rFonts w:asciiTheme="minorHAnsi" w:hAnsiTheme="minorHAnsi" w:cstheme="minorHAnsi"/>
+                <w:sz w:val="22"/>
+                <w:szCs w:val="22"/>
+              </w:rPr>
+              <w:t xml:space="preserve">: </w:t>
+            </w:r>
+            <w:r>
+              <w:rPr>
+                <w:rFonts w:asciiTheme="minorHAnsi" w:hAnsiTheme="minorHAnsi" w:cstheme="minorHAnsi"/>
+                <w:sz w:val="22"/>
+                <w:szCs w:val="22"/>
+              </w:rPr>
+              <w:t>6</w:t>
+            </w:r>
+            <w:r>
+              <w:rPr>
+                <w:rFonts w:asciiTheme="minorHAnsi" w:hAnsiTheme="minorHAnsi" w:cstheme="minorHAnsi"/>
+                <w:sz w:val="22"/>
+                <w:szCs w:val="22"/>
+              </w:rPr>
+              <w:t>4</w:t>
+            </w:r>
+          </w:p>
+        </w:tc>
+      </w:tr>
+      <w:tr>
+        <w:trPr>
+          <w:cantSplit/>
+          <w:trHeight w:val="385"/>
+          <w:tblCellSpacing w:w="20" w:type="dxa"/>
+          <w:jc w:val="center"/>
+        </w:trPr>
+        <w:tc>
+          <w:tcPr>
+            <w:tcW w:w="11149" w:type="dxa"/>
+            <w:gridSpan w:val="6"/>
+          </w:tcPr>
+          <w:p>
+            <w:pPr>
+              <w:rPr>
+                <w:rFonts w:asciiTheme="minorHAnsi" w:hAnsiTheme="minorHAnsi" w:cstheme="minorHAnsi"/>
+                <w:sz w:val="22"/>
+                <w:szCs w:val="22"/>
+              </w:rPr>
+            </w:pPr>
+            <w:r>
+              <w:rPr>
+                <w:rFonts w:asciiTheme="minorHAnsi" w:hAnsiTheme="minorHAnsi" w:cstheme="minorHAnsi"/>
+                <w:b/>
+                <w:bCs/>
+                <w:sz w:val="22"/>
+                <w:szCs w:val="22"/>
+              </w:rPr>
+              <w:t>Prioridad</w:t>
+            </w:r>
+            <w:r>
+              <w:rPr>
+                <w:rFonts w:asciiTheme="minorHAnsi" w:hAnsiTheme="minorHAnsi" w:cstheme="minorHAnsi"/>
+                <w:sz w:val="22"/>
+                <w:szCs w:val="22"/>
+              </w:rPr>
+              <w:t xml:space="preserve">:                  </w:t>
+            </w:r>
+            <w:r>
+              <w:rPr>
+                <w:rFonts w:asciiTheme="minorHAnsi" w:hAnsiTheme="minorHAnsi" w:cstheme="minorHAnsi"/>
+                <w:sz w:val="22"/>
+                <w:szCs w:val="22"/>
+              </w:rPr>
+              <w:fldChar w:fldCharType="begin">
+                <w:ffData>
+                  <w:name w:val=""/>
+                  <w:enabled/>
+                  <w:calcOnExit w:val="0"/>
+                  <w:checkBox>
+                    <w:sizeAuto/>
+                    <w:default w:val="1"/>
+                  </w:checkBox>
+                </w:ffData>
+              </w:fldChar>
+            </w:r>
+            <w:r>
+              <w:rPr>
+                <w:rFonts w:asciiTheme="minorHAnsi" w:hAnsiTheme="minorHAnsi" w:cstheme="minorHAnsi"/>
+                <w:sz w:val="22"/>
+                <w:szCs w:val="22"/>
+              </w:rPr>
+              <w:instrText xml:space="preserve"> FORMCHECKBOX </w:instrText>
+            </w:r>
+            <w:r>
+              <w:rPr>
+                <w:rFonts w:asciiTheme="minorHAnsi" w:hAnsiTheme="minorHAnsi" w:cstheme="minorHAnsi"/>
+                <w:sz w:val="22"/>
+                <w:szCs w:val="22"/>
+              </w:rPr>
+            </w:r>
+            <w:r>
+              <w:rPr>
+                <w:rFonts w:asciiTheme="minorHAnsi" w:hAnsiTheme="minorHAnsi" w:cstheme="minorHAnsi"/>
+                <w:sz w:val="22"/>
+                <w:szCs w:val="22"/>
+              </w:rPr>
+              <w:fldChar w:fldCharType="end"/>
+            </w:r>
+            <w:r>
+              <w:rPr>
+                <w:rFonts w:asciiTheme="minorHAnsi" w:hAnsiTheme="minorHAnsi" w:cstheme="minorHAnsi"/>
+                <w:sz w:val="22"/>
+                <w:szCs w:val="22"/>
+              </w:rPr>
+              <w:t xml:space="preserve"> Alta                                </w:t>
+            </w:r>
+            <w:r>
+              <w:rPr>
+                <w:rFonts w:asciiTheme="minorHAnsi" w:hAnsiTheme="minorHAnsi" w:cstheme="minorHAnsi"/>
+                <w:sz w:val="22"/>
+                <w:szCs w:val="22"/>
+              </w:rPr>
+              <w:fldChar w:fldCharType="begin">
+                <w:ffData>
+                  <w:name w:val="Casilla5"/>
+                  <w:enabled/>
+                  <w:calcOnExit w:val="0"/>
+                  <w:checkBox>
+                    <w:sizeAuto/>
+                    <w:default w:val="0"/>
+                  </w:checkBox>
+                </w:ffData>
+              </w:fldChar>
+            </w:r>
+            <w:r>
+              <w:rPr>
+                <w:rFonts w:asciiTheme="minorHAnsi" w:hAnsiTheme="minorHAnsi" w:cstheme="minorHAnsi"/>
+                <w:sz w:val="22"/>
+                <w:szCs w:val="22"/>
+              </w:rPr>
+              <w:instrText xml:space="preserve"> FORMCHECKBOX </w:instrText>
+            </w:r>
+            <w:r>
+              <w:rPr>
+                <w:rFonts w:asciiTheme="minorHAnsi" w:hAnsiTheme="minorHAnsi" w:cstheme="minorHAnsi"/>
+                <w:sz w:val="22"/>
+                <w:szCs w:val="22"/>
+              </w:rPr>
+            </w:r>
+            <w:r>
+              <w:rPr>
+                <w:rFonts w:asciiTheme="minorHAnsi" w:hAnsiTheme="minorHAnsi" w:cstheme="minorHAnsi"/>
+                <w:sz w:val="22"/>
+                <w:szCs w:val="22"/>
+              </w:rPr>
+              <w:fldChar w:fldCharType="end"/>
+            </w:r>
+            <w:r>
+              <w:rPr>
+                <w:rFonts w:asciiTheme="minorHAnsi" w:hAnsiTheme="minorHAnsi" w:cstheme="minorHAnsi"/>
+                <w:sz w:val="22"/>
+                <w:szCs w:val="22"/>
+              </w:rPr>
+              <w:t xml:space="preserve"> Media                                  </w:t>
+            </w:r>
+            <w:r>
+              <w:rPr>
+                <w:rFonts w:asciiTheme="minorHAnsi" w:hAnsiTheme="minorHAnsi" w:cstheme="minorHAnsi"/>
+                <w:sz w:val="22"/>
+                <w:szCs w:val="22"/>
+              </w:rPr>
+              <w:fldChar w:fldCharType="begin">
+                <w:ffData>
+                  <w:name w:val="Casilla5"/>
+                  <w:enabled/>
+                  <w:calcOnExit w:val="0"/>
+                  <w:checkBox>
+                    <w:sizeAuto/>
+                    <w:default w:val="0"/>
+                  </w:checkBox>
+                </w:ffData>
+              </w:fldChar>
+            </w:r>
+            <w:r>
+              <w:rPr>
+                <w:rFonts w:asciiTheme="minorHAnsi" w:hAnsiTheme="minorHAnsi" w:cstheme="minorHAnsi"/>
+                <w:sz w:val="22"/>
+                <w:szCs w:val="22"/>
+              </w:rPr>
+              <w:instrText xml:space="preserve"> FORMCHECKBOX </w:instrText>
+            </w:r>
+            <w:r>
+              <w:rPr>
+                <w:rFonts w:asciiTheme="minorHAnsi" w:hAnsiTheme="minorHAnsi" w:cstheme="minorHAnsi"/>
+                <w:sz w:val="22"/>
+                <w:szCs w:val="22"/>
+              </w:rPr>
+            </w:r>
+            <w:r>
+              <w:rPr>
+                <w:rFonts w:asciiTheme="minorHAnsi" w:hAnsiTheme="minorHAnsi" w:cstheme="minorHAnsi"/>
+                <w:sz w:val="22"/>
+                <w:szCs w:val="22"/>
+              </w:rPr>
+              <w:fldChar w:fldCharType="end"/>
+            </w:r>
+            <w:r>
+              <w:rPr>
+                <w:rFonts w:asciiTheme="minorHAnsi" w:hAnsiTheme="minorHAnsi" w:cstheme="minorHAnsi"/>
+                <w:sz w:val="22"/>
+                <w:szCs w:val="22"/>
+              </w:rPr>
+              <w:t xml:space="preserve">  Baja           </w:t>
+            </w:r>
+          </w:p>
+        </w:tc>
+      </w:tr>
+      <w:tr>
+        <w:trPr>
+          <w:cantSplit/>
+          <w:trHeight w:val="385"/>
+          <w:tblCellSpacing w:w="20" w:type="dxa"/>
+          <w:jc w:val="center"/>
+        </w:trPr>
+        <w:tc>
+          <w:tcPr>
+            <w:tcW w:w="5546" w:type="dxa"/>
+            <w:gridSpan w:val="3"/>
+          </w:tcPr>
+          <w:p>
+            <w:pPr>
+              <w:rPr>
+                <w:rFonts w:asciiTheme="minorHAnsi" w:hAnsiTheme="minorHAnsi" w:cstheme="minorHAnsi"/>
+                <w:sz w:val="22"/>
+                <w:szCs w:val="22"/>
+              </w:rPr>
+            </w:pPr>
+            <w:r>
+              <w:rPr>
+                <w:rFonts w:asciiTheme="minorHAnsi" w:hAnsiTheme="minorHAnsi" w:cstheme="minorHAnsi"/>
+                <w:b/>
+                <w:bCs/>
+                <w:sz w:val="22"/>
+                <w:szCs w:val="22"/>
+              </w:rPr>
+              <w:t>Categoría</w:t>
+            </w:r>
+            <w:r>
+              <w:rPr>
+                <w:rFonts w:asciiTheme="minorHAnsi" w:hAnsiTheme="minorHAnsi" w:cstheme="minorHAnsi"/>
+                <w:sz w:val="22"/>
+                <w:szCs w:val="22"/>
+              </w:rPr>
+              <w:t xml:space="preserve">:     </w:t>
+            </w:r>
+            <w:r>
+              <w:rPr>
+                <w:rFonts w:asciiTheme="minorHAnsi" w:hAnsiTheme="minorHAnsi" w:cstheme="minorHAnsi"/>
+                <w:sz w:val="22"/>
+                <w:szCs w:val="22"/>
+              </w:rPr>
+              <w:fldChar w:fldCharType="begin">
+                <w:ffData>
+                  <w:name w:val=""/>
+                  <w:enabled/>
+                  <w:calcOnExit w:val="0"/>
+                  <w:checkBox>
+                    <w:sizeAuto/>
+                    <w:default w:val="1"/>
+                  </w:checkBox>
+                </w:ffData>
+              </w:fldChar>
+            </w:r>
+            <w:r>
+              <w:rPr>
+                <w:rFonts w:asciiTheme="minorHAnsi" w:hAnsiTheme="minorHAnsi" w:cstheme="minorHAnsi"/>
+                <w:sz w:val="22"/>
+                <w:szCs w:val="22"/>
+              </w:rPr>
+              <w:instrText xml:space="preserve"> FORMCHECKBOX </w:instrText>
+            </w:r>
+            <w:r>
+              <w:rPr>
+                <w:rFonts w:asciiTheme="minorHAnsi" w:hAnsiTheme="minorHAnsi" w:cstheme="minorHAnsi"/>
+                <w:sz w:val="22"/>
+                <w:szCs w:val="22"/>
+              </w:rPr>
+            </w:r>
+            <w:r>
+              <w:rPr>
+                <w:rFonts w:asciiTheme="minorHAnsi" w:hAnsiTheme="minorHAnsi" w:cstheme="minorHAnsi"/>
+                <w:sz w:val="22"/>
+                <w:szCs w:val="22"/>
+              </w:rPr>
+              <w:fldChar w:fldCharType="end"/>
+            </w:r>
+            <w:r>
+              <w:rPr>
+                <w:rFonts w:asciiTheme="minorHAnsi" w:hAnsiTheme="minorHAnsi" w:cstheme="minorHAnsi"/>
+                <w:sz w:val="22"/>
+                <w:szCs w:val="22"/>
+              </w:rPr>
+              <w:t xml:space="preserve"> Esencial </w:t>
+            </w:r>
+            <w:r>
+              <w:rPr>
+                <w:rFonts w:asciiTheme="minorHAnsi" w:hAnsiTheme="minorHAnsi" w:cstheme="minorHAnsi"/>
+                <w:sz w:val="22"/>
+                <w:szCs w:val="22"/>
+              </w:rPr>
+              <w:fldChar w:fldCharType="begin">
+                <w:ffData>
+                  <w:name w:val="Casilla5"/>
+                  <w:enabled/>
+                  <w:calcOnExit w:val="0"/>
+                  <w:checkBox>
+                    <w:sizeAuto/>
+                    <w:default w:val="0"/>
+                  </w:checkBox>
+                </w:ffData>
+              </w:fldChar>
+            </w:r>
+            <w:r>
+              <w:rPr>
+                <w:rFonts w:asciiTheme="minorHAnsi" w:hAnsiTheme="minorHAnsi" w:cstheme="minorHAnsi"/>
+                <w:sz w:val="22"/>
+                <w:szCs w:val="22"/>
+              </w:rPr>
+              <w:instrText xml:space="preserve"> FORMCHECKBOX </w:instrText>
+            </w:r>
+            <w:r>
+              <w:rPr>
+                <w:rFonts w:asciiTheme="minorHAnsi" w:hAnsiTheme="minorHAnsi" w:cstheme="minorHAnsi"/>
+                <w:sz w:val="22"/>
+                <w:szCs w:val="22"/>
+              </w:rPr>
+            </w:r>
+            <w:r>
+              <w:rPr>
+                <w:rFonts w:asciiTheme="minorHAnsi" w:hAnsiTheme="minorHAnsi" w:cstheme="minorHAnsi"/>
+                <w:sz w:val="22"/>
+                <w:szCs w:val="22"/>
+              </w:rPr>
+              <w:fldChar w:fldCharType="end"/>
+            </w:r>
+            <w:r>
+              <w:rPr>
+                <w:rFonts w:asciiTheme="minorHAnsi" w:hAnsiTheme="minorHAnsi" w:cstheme="minorHAnsi"/>
+                <w:sz w:val="22"/>
+                <w:szCs w:val="22"/>
+              </w:rPr>
+              <w:t xml:space="preserve">  Soporte           </w:t>
+            </w:r>
+          </w:p>
+        </w:tc>
+        <w:tc>
+          <w:tcPr>
+            <w:tcW w:w="5563" w:type="dxa"/>
+            <w:gridSpan w:val="3"/>
+          </w:tcPr>
+          <w:p>
+            <w:pPr>
+              <w:rPr>
+                <w:rFonts w:asciiTheme="minorHAnsi" w:hAnsiTheme="minorHAnsi" w:cstheme="minorHAnsi"/>
+                <w:sz w:val="22"/>
+                <w:szCs w:val="22"/>
+              </w:rPr>
+            </w:pPr>
+            <w:r>
+              <w:rPr>
+                <w:rFonts w:asciiTheme="minorHAnsi" w:hAnsiTheme="minorHAnsi" w:cstheme="minorHAnsi"/>
+                <w:b/>
+                <w:sz w:val="22"/>
+                <w:szCs w:val="22"/>
+              </w:rPr>
+              <w:t>Significativo para la Arquitectura</w:t>
+            </w:r>
+            <w:r>
+              <w:rPr>
+                <w:rFonts w:asciiTheme="minorHAnsi" w:hAnsiTheme="minorHAnsi" w:cstheme="minorHAnsi"/>
+                <w:sz w:val="22"/>
+                <w:szCs w:val="22"/>
+              </w:rPr>
+              <w:t xml:space="preserve">:  </w:t>
+            </w:r>
+            <w:r>
+              <w:rPr>
+                <w:rFonts w:asciiTheme="minorHAnsi" w:hAnsiTheme="minorHAnsi" w:cstheme="minorHAnsi"/>
+                <w:sz w:val="22"/>
+                <w:szCs w:val="22"/>
+              </w:rPr>
+              <w:fldChar w:fldCharType="begin">
+                <w:ffData>
+                  <w:name w:val="Casilla5"/>
+                  <w:enabled/>
+                  <w:calcOnExit w:val="0"/>
+                  <w:checkBox>
+                    <w:sizeAuto/>
+                    <w:default w:val="0"/>
+                  </w:checkBox>
+                </w:ffData>
+              </w:fldChar>
+            </w:r>
+            <w:r>
+              <w:rPr>
+                <w:rFonts w:asciiTheme="minorHAnsi" w:hAnsiTheme="minorHAnsi" w:cstheme="minorHAnsi"/>
+                <w:sz w:val="22"/>
+                <w:szCs w:val="22"/>
+              </w:rPr>
+              <w:instrText xml:space="preserve"> FORMCHECKBOX </w:instrText>
+            </w:r>
+            <w:r>
+              <w:rPr>
+                <w:rFonts w:asciiTheme="minorHAnsi" w:hAnsiTheme="minorHAnsi" w:cstheme="minorHAnsi"/>
+                <w:sz w:val="22"/>
+                <w:szCs w:val="22"/>
+              </w:rPr>
+            </w:r>
+            <w:r>
+              <w:rPr>
+                <w:rFonts w:asciiTheme="minorHAnsi" w:hAnsiTheme="minorHAnsi" w:cstheme="minorHAnsi"/>
+                <w:sz w:val="22"/>
+                <w:szCs w:val="22"/>
+              </w:rPr>
+              <w:fldChar w:fldCharType="end"/>
+            </w:r>
+            <w:r>
+              <w:rPr>
+                <w:rFonts w:asciiTheme="minorHAnsi" w:hAnsiTheme="minorHAnsi" w:cstheme="minorHAnsi"/>
+                <w:sz w:val="22"/>
+                <w:szCs w:val="22"/>
+              </w:rPr>
+              <w:t xml:space="preserve"> Si   </w:t>
+            </w:r>
+            <w:r>
+              <w:rPr>
+                <w:rFonts w:asciiTheme="minorHAnsi" w:hAnsiTheme="minorHAnsi" w:cstheme="minorHAnsi"/>
+                <w:sz w:val="22"/>
+                <w:szCs w:val="22"/>
+              </w:rPr>
+              <w:fldChar w:fldCharType="begin">
+                <w:ffData>
+                  <w:name w:val=""/>
+                  <w:enabled/>
+                  <w:calcOnExit w:val="0"/>
+                  <w:checkBox>
+                    <w:sizeAuto/>
+                    <w:default w:val="0"/>
+                  </w:checkBox>
+                </w:ffData>
+              </w:fldChar>
+            </w:r>
+            <w:r>
+              <w:rPr>
+                <w:rFonts w:asciiTheme="minorHAnsi" w:hAnsiTheme="minorHAnsi" w:cstheme="minorHAnsi"/>
+                <w:sz w:val="22"/>
+                <w:szCs w:val="22"/>
+              </w:rPr>
+              <w:instrText xml:space="preserve"> FORMCHECKBOX </w:instrText>
+            </w:r>
+            <w:r>
+              <w:rPr>
+                <w:rFonts w:asciiTheme="minorHAnsi" w:hAnsiTheme="minorHAnsi" w:cstheme="minorHAnsi"/>
+                <w:sz w:val="22"/>
+                <w:szCs w:val="22"/>
+              </w:rPr>
+            </w:r>
+            <w:r>
+              <w:rPr>
+                <w:rFonts w:asciiTheme="minorHAnsi" w:hAnsiTheme="minorHAnsi" w:cstheme="minorHAnsi"/>
+                <w:sz w:val="22"/>
+                <w:szCs w:val="22"/>
+              </w:rPr>
+              <w:fldChar w:fldCharType="end"/>
+            </w:r>
+            <w:r>
+              <w:rPr>
+                <w:rFonts w:asciiTheme="minorHAnsi" w:hAnsiTheme="minorHAnsi" w:cstheme="minorHAnsi"/>
+                <w:sz w:val="22"/>
+                <w:szCs w:val="22"/>
+              </w:rPr>
+              <w:t>No</w:t>
+            </w:r>
+          </w:p>
+        </w:tc>
+      </w:tr>
+      <w:tr>
+        <w:trPr>
+          <w:cantSplit/>
+          <w:trHeight w:val="385"/>
+          <w:tblCellSpacing w:w="20" w:type="dxa"/>
+          <w:jc w:val="center"/>
+        </w:trPr>
+        <w:tc>
+          <w:tcPr>
+            <w:tcW w:w="11149" w:type="dxa"/>
+            <w:gridSpan w:val="6"/>
+          </w:tcPr>
+          <w:p>
+            <w:pPr>
+              <w:rPr>
+                <w:rFonts w:asciiTheme="minorHAnsi" w:hAnsiTheme="minorHAnsi" w:cstheme="minorHAnsi"/>
+                <w:sz w:val="22"/>
+                <w:szCs w:val="22"/>
+              </w:rPr>
+            </w:pPr>
+            <w:r>
+              <w:rPr>
+                <w:rFonts w:asciiTheme="minorHAnsi" w:hAnsiTheme="minorHAnsi" w:cstheme="minorHAnsi"/>
+                <w:b/>
+                <w:bCs/>
+                <w:sz w:val="22"/>
+                <w:szCs w:val="22"/>
+              </w:rPr>
+              <w:t>Complejidad</w:t>
+            </w:r>
+            <w:r>
+              <w:rPr>
+                <w:rFonts w:asciiTheme="minorHAnsi" w:hAnsiTheme="minorHAnsi" w:cstheme="minorHAnsi"/>
+                <w:sz w:val="22"/>
+                <w:szCs w:val="22"/>
+              </w:rPr>
+              <w:t xml:space="preserve">:   </w:t>
+            </w:r>
+            <w:r>
+              <w:rPr>
+                <w:rFonts w:asciiTheme="minorHAnsi" w:hAnsiTheme="minorHAnsi" w:cstheme="minorHAnsi"/>
+                <w:sz w:val="22"/>
+                <w:szCs w:val="22"/>
+              </w:rPr>
+              <w:fldChar w:fldCharType="begin">
+                <w:ffData>
+                  <w:name w:val="Casilla5"/>
+                  <w:enabled/>
+                  <w:calcOnExit w:val="0"/>
+                  <w:checkBox>
+                    <w:sizeAuto/>
+                    <w:default w:val="0"/>
+                  </w:checkBox>
+                </w:ffData>
+              </w:fldChar>
+            </w:r>
+            <w:r>
+              <w:rPr>
+                <w:rFonts w:asciiTheme="minorHAnsi" w:hAnsiTheme="minorHAnsi" w:cstheme="minorHAnsi"/>
+                <w:sz w:val="22"/>
+                <w:szCs w:val="22"/>
+              </w:rPr>
+              <w:instrText xml:space="preserve"> FORMCHECKBOX </w:instrText>
+            </w:r>
+            <w:r>
+              <w:rPr>
+                <w:rFonts w:asciiTheme="minorHAnsi" w:hAnsiTheme="minorHAnsi" w:cstheme="minorHAnsi"/>
+                <w:sz w:val="22"/>
+                <w:szCs w:val="22"/>
+              </w:rPr>
+            </w:r>
+            <w:r>
+              <w:rPr>
+                <w:rFonts w:asciiTheme="minorHAnsi" w:hAnsiTheme="minorHAnsi" w:cstheme="minorHAnsi"/>
+                <w:sz w:val="22"/>
+                <w:szCs w:val="22"/>
+              </w:rPr>
+              <w:fldChar w:fldCharType="end"/>
+            </w:r>
+            <w:r>
+              <w:rPr>
+                <w:rFonts w:asciiTheme="minorHAnsi" w:hAnsiTheme="minorHAnsi" w:cstheme="minorHAnsi"/>
+                <w:sz w:val="22"/>
+                <w:szCs w:val="22"/>
+              </w:rPr>
+              <w:t>Simple</w:t>
+            </w:r>
+            <w:r>
+              <w:rPr>
+                <w:rFonts w:asciiTheme="minorHAnsi" w:hAnsiTheme="minorHAnsi" w:cstheme="minorHAnsi"/>
+                <w:sz w:val="22"/>
+                <w:szCs w:val="22"/>
+              </w:rPr>
+              <w:fldChar w:fldCharType="begin">
+                <w:ffData>
+                  <w:name w:val=""/>
+                  <w:enabled/>
+                  <w:calcOnExit w:val="0"/>
+                  <w:checkBox>
+                    <w:sizeAuto/>
+                    <w:default w:val="1"/>
+                  </w:checkBox>
+                </w:ffData>
+              </w:fldChar>
+            </w:r>
+            <w:r>
+              <w:rPr>
+                <w:rFonts w:asciiTheme="minorHAnsi" w:hAnsiTheme="minorHAnsi" w:cstheme="minorHAnsi"/>
+                <w:sz w:val="22"/>
+                <w:szCs w:val="22"/>
+              </w:rPr>
+              <w:instrText xml:space="preserve"> FORMCHECKBOX </w:instrText>
+            </w:r>
+            <w:r>
+              <w:rPr>
+                <w:rFonts w:asciiTheme="minorHAnsi" w:hAnsiTheme="minorHAnsi" w:cstheme="minorHAnsi"/>
+                <w:sz w:val="22"/>
+                <w:szCs w:val="22"/>
+              </w:rPr>
+            </w:r>
+            <w:r>
+              <w:rPr>
+                <w:rFonts w:asciiTheme="minorHAnsi" w:hAnsiTheme="minorHAnsi" w:cstheme="minorHAnsi"/>
+                <w:sz w:val="22"/>
+                <w:szCs w:val="22"/>
+              </w:rPr>
+              <w:fldChar w:fldCharType="end"/>
+            </w:r>
+            <w:r>
+              <w:rPr>
+                <w:rFonts w:asciiTheme="minorHAnsi" w:hAnsiTheme="minorHAnsi" w:cstheme="minorHAnsi"/>
+                <w:sz w:val="22"/>
+                <w:szCs w:val="22"/>
+              </w:rPr>
+              <w:t xml:space="preserve"> Mediano</w:t>
+            </w:r>
+            <w:r>
+              <w:rPr>
+                <w:rFonts w:asciiTheme="minorHAnsi" w:hAnsiTheme="minorHAnsi" w:cstheme="minorHAnsi"/>
+                <w:sz w:val="22"/>
+                <w:szCs w:val="22"/>
+              </w:rPr>
+              <w:fldChar w:fldCharType="begin">
+                <w:ffData>
+                  <w:name w:val="Casilla5"/>
+                  <w:enabled/>
+                  <w:calcOnExit w:val="0"/>
+                  <w:checkBox>
+                    <w:sizeAuto/>
+                    <w:default w:val="0"/>
+                  </w:checkBox>
+                </w:ffData>
+              </w:fldChar>
+            </w:r>
+            <w:r>
+              <w:rPr>
+                <w:rFonts w:asciiTheme="minorHAnsi" w:hAnsiTheme="minorHAnsi" w:cstheme="minorHAnsi"/>
+                <w:sz w:val="22"/>
+                <w:szCs w:val="22"/>
+              </w:rPr>
+              <w:instrText xml:space="preserve"> FORMCHECKBOX </w:instrText>
+            </w:r>
+            <w:r>
+              <w:rPr>
+                <w:rFonts w:asciiTheme="minorHAnsi" w:hAnsiTheme="minorHAnsi" w:cstheme="minorHAnsi"/>
+                <w:sz w:val="22"/>
+                <w:szCs w:val="22"/>
+              </w:rPr>
+            </w:r>
+            <w:r>
+              <w:rPr>
+                <w:rFonts w:asciiTheme="minorHAnsi" w:hAnsiTheme="minorHAnsi" w:cstheme="minorHAnsi"/>
+                <w:sz w:val="22"/>
+                <w:szCs w:val="22"/>
+              </w:rPr>
+              <w:fldChar w:fldCharType="end"/>
+            </w:r>
+            <w:r>
+              <w:rPr>
+                <w:rFonts w:asciiTheme="minorHAnsi" w:hAnsiTheme="minorHAnsi" w:cstheme="minorHAnsi"/>
+                <w:sz w:val="22"/>
+                <w:szCs w:val="22"/>
+              </w:rPr>
+              <w:t xml:space="preserve"> Complejo  </w:t>
+            </w:r>
+            <w:r>
+              <w:rPr>
+                <w:rFonts w:asciiTheme="minorHAnsi" w:hAnsiTheme="minorHAnsi" w:cstheme="minorHAnsi"/>
+                <w:sz w:val="22"/>
+                <w:szCs w:val="22"/>
+              </w:rPr>
+              <w:fldChar w:fldCharType="begin">
+                <w:ffData>
+                  <w:name w:val="Casilla5"/>
+                  <w:enabled/>
+                  <w:calcOnExit w:val="0"/>
+                  <w:checkBox>
+                    <w:sizeAuto/>
+                    <w:default w:val="0"/>
+                  </w:checkBox>
+                </w:ffData>
+              </w:fldChar>
+            </w:r>
+            <w:r>
+              <w:rPr>
+                <w:rFonts w:asciiTheme="minorHAnsi" w:hAnsiTheme="minorHAnsi" w:cstheme="minorHAnsi"/>
+                <w:sz w:val="22"/>
+                <w:szCs w:val="22"/>
+              </w:rPr>
+              <w:instrText xml:space="preserve"> FORMCHECKBOX </w:instrText>
+            </w:r>
+            <w:r>
+              <w:rPr>
+                <w:rFonts w:asciiTheme="minorHAnsi" w:hAnsiTheme="minorHAnsi" w:cstheme="minorHAnsi"/>
+                <w:sz w:val="22"/>
+                <w:szCs w:val="22"/>
+              </w:rPr>
+            </w:r>
+            <w:r>
+              <w:rPr>
+                <w:rFonts w:asciiTheme="minorHAnsi" w:hAnsiTheme="minorHAnsi" w:cstheme="minorHAnsi"/>
+                <w:sz w:val="22"/>
+                <w:szCs w:val="22"/>
+              </w:rPr>
+              <w:fldChar w:fldCharType="end"/>
+            </w:r>
+            <w:r>
+              <w:rPr>
+                <w:rFonts w:asciiTheme="minorHAnsi" w:hAnsiTheme="minorHAnsi" w:cstheme="minorHAnsi"/>
+                <w:sz w:val="22"/>
+                <w:szCs w:val="22"/>
+              </w:rPr>
+              <w:t xml:space="preserve">  Muy Complejo   </w:t>
+            </w:r>
+            <w:r>
+              <w:rPr>
+                <w:rFonts w:asciiTheme="minorHAnsi" w:hAnsiTheme="minorHAnsi" w:cstheme="minorHAnsi"/>
+                <w:sz w:val="22"/>
+                <w:szCs w:val="22"/>
+              </w:rPr>
+              <w:fldChar w:fldCharType="begin">
+                <w:ffData>
+                  <w:name w:val="Casilla5"/>
+                  <w:enabled/>
+                  <w:calcOnExit w:val="0"/>
+                  <w:checkBox>
+                    <w:sizeAuto/>
+                    <w:default w:val="0"/>
+                  </w:checkBox>
+                </w:ffData>
+              </w:fldChar>
+            </w:r>
+            <w:r>
+              <w:rPr>
+                <w:rFonts w:asciiTheme="minorHAnsi" w:hAnsiTheme="minorHAnsi" w:cstheme="minorHAnsi"/>
+                <w:sz w:val="22"/>
+                <w:szCs w:val="22"/>
+              </w:rPr>
+              <w:instrText xml:space="preserve"> FORMCHECKBOX </w:instrText>
+            </w:r>
+            <w:r>
+              <w:rPr>
+                <w:rFonts w:asciiTheme="minorHAnsi" w:hAnsiTheme="minorHAnsi" w:cstheme="minorHAnsi"/>
+                <w:sz w:val="22"/>
+                <w:szCs w:val="22"/>
+              </w:rPr>
+            </w:r>
+            <w:r>
+              <w:rPr>
+                <w:rFonts w:asciiTheme="minorHAnsi" w:hAnsiTheme="minorHAnsi" w:cstheme="minorHAnsi"/>
+                <w:sz w:val="22"/>
+                <w:szCs w:val="22"/>
+              </w:rPr>
+              <w:fldChar w:fldCharType="end"/>
+            </w:r>
+            <w:r>
+              <w:rPr>
+                <w:rFonts w:asciiTheme="minorHAnsi" w:hAnsiTheme="minorHAnsi" w:cstheme="minorHAnsi"/>
+                <w:sz w:val="22"/>
+                <w:szCs w:val="22"/>
+              </w:rPr>
+              <w:t xml:space="preserve">  Extremadamente Complejo  </w:t>
+            </w:r>
+          </w:p>
+        </w:tc>
+      </w:tr>
+      <w:tr>
+        <w:trPr>
+          <w:cantSplit/>
+          <w:trHeight w:val="385"/>
+          <w:tblCellSpacing w:w="20" w:type="dxa"/>
+          <w:jc w:val="center"/>
+        </w:trPr>
+        <w:tc>
+          <w:tcPr>
+            <w:tcW w:w="4808" w:type="dxa"/>
+            <w:gridSpan w:val="2"/>
+          </w:tcPr>
+          <w:p>
+            <w:pPr>
+              <w:rPr>
+                <w:rFonts w:asciiTheme="minorHAnsi" w:hAnsiTheme="minorHAnsi" w:cstheme="minorHAnsi"/>
+                <w:sz w:val="22"/>
+                <w:szCs w:val="22"/>
+              </w:rPr>
+            </w:pPr>
+            <w:r>
+              <w:rPr>
+                <w:rFonts w:asciiTheme="minorHAnsi" w:hAnsiTheme="minorHAnsi" w:cstheme="minorHAnsi"/>
+                <w:b/>
+                <w:bCs/>
+                <w:sz w:val="22"/>
+                <w:szCs w:val="22"/>
+              </w:rPr>
+              <w:t>Actor Principal</w:t>
+            </w:r>
+            <w:r>
+              <w:rPr>
+                <w:rFonts w:asciiTheme="minorHAnsi" w:hAnsiTheme="minorHAnsi" w:cstheme="minorHAnsi"/>
+                <w:sz w:val="22"/>
+                <w:szCs w:val="22"/>
+              </w:rPr>
+              <w:t xml:space="preserve">: </w:t>
+            </w:r>
+            <w:r>
+              <w:rPr>
+                <w:rFonts w:asciiTheme="minorHAnsi" w:hAnsiTheme="minorHAnsi" w:cstheme="minorHAnsi"/>
+                <w:sz w:val="22"/>
+                <w:szCs w:val="22"/>
+              </w:rPr>
+              <w:t>Voluntario</w:t>
+            </w:r>
+          </w:p>
+        </w:tc>
+        <w:tc>
+          <w:tcPr>
+            <w:tcW w:w="6301" w:type="dxa"/>
+            <w:gridSpan w:val="4"/>
+          </w:tcPr>
+          <w:p>
+            <w:pPr>
+              <w:rPr>
+                <w:rFonts w:asciiTheme="minorHAnsi" w:hAnsiTheme="minorHAnsi" w:cstheme="minorHAnsi"/>
+                <w:sz w:val="22"/>
+                <w:szCs w:val="22"/>
+              </w:rPr>
+            </w:pPr>
+            <w:r>
+              <w:rPr>
+                <w:rFonts w:asciiTheme="minorHAnsi" w:hAnsiTheme="minorHAnsi" w:cstheme="minorHAnsi"/>
+                <w:b/>
+                <w:bCs/>
+                <w:sz w:val="22"/>
+                <w:szCs w:val="22"/>
+              </w:rPr>
+              <w:t>Actor Secundario</w:t>
+            </w:r>
+            <w:r>
+              <w:rPr>
+                <w:rFonts w:asciiTheme="minorHAnsi" w:hAnsiTheme="minorHAnsi" w:cstheme="minorHAnsi"/>
+                <w:sz w:val="22"/>
+                <w:szCs w:val="22"/>
+              </w:rPr>
+              <w:t>: no aplica</w:t>
+            </w:r>
+          </w:p>
+        </w:tc>
+      </w:tr>
+      <w:tr>
+        <w:trPr>
+          <w:cantSplit/>
+          <w:tblCellSpacing w:w="20" w:type="dxa"/>
+          <w:jc w:val="center"/>
+        </w:trPr>
+        <w:tc>
+          <w:tcPr>
+            <w:tcW w:w="11149" w:type="dxa"/>
+            <w:gridSpan w:val="6"/>
+          </w:tcPr>
+          <w:p>
+            <w:pPr>
+              <w:rPr>
+                <w:rFonts w:asciiTheme="minorHAnsi" w:hAnsiTheme="minorHAnsi" w:cstheme="minorHAnsi"/>
+                <w:sz w:val="22"/>
+                <w:szCs w:val="22"/>
+              </w:rPr>
+            </w:pPr>
+            <w:r>
+              <w:rPr>
+                <w:rFonts w:asciiTheme="minorHAnsi" w:hAnsiTheme="minorHAnsi" w:cstheme="minorHAnsi"/>
+                <w:b/>
+                <w:bCs/>
+                <w:sz w:val="22"/>
+                <w:szCs w:val="22"/>
+              </w:rPr>
+              <w:t>Tipo de Use Case</w:t>
+            </w:r>
+            <w:r>
+              <w:rPr>
+                <w:rFonts w:asciiTheme="minorHAnsi" w:hAnsiTheme="minorHAnsi" w:cstheme="minorHAnsi"/>
+                <w:sz w:val="22"/>
+                <w:szCs w:val="22"/>
+              </w:rPr>
+              <w:t xml:space="preserve">:                  </w:t>
+            </w:r>
+            <w:r>
+              <w:rPr>
+                <w:rFonts w:asciiTheme="minorHAnsi" w:hAnsiTheme="minorHAnsi" w:cstheme="minorHAnsi"/>
+                <w:sz w:val="22"/>
+                <w:szCs w:val="22"/>
+              </w:rPr>
+              <w:fldChar w:fldCharType="begin">
+                <w:ffData>
+                  <w:name w:val=""/>
+                  <w:enabled/>
+                  <w:calcOnExit w:val="0"/>
+                  <w:checkBox>
+                    <w:sizeAuto/>
+                    <w:default w:val="1"/>
+                  </w:checkBox>
+                </w:ffData>
+              </w:fldChar>
+            </w:r>
+            <w:r>
+              <w:rPr>
+                <w:rFonts w:asciiTheme="minorHAnsi" w:hAnsiTheme="minorHAnsi" w:cstheme="minorHAnsi"/>
+                <w:sz w:val="22"/>
+                <w:szCs w:val="22"/>
+              </w:rPr>
+              <w:instrText xml:space="preserve"> FORMCHECKBOX </w:instrText>
+            </w:r>
+            <w:r>
+              <w:rPr>
+                <w:rFonts w:asciiTheme="minorHAnsi" w:hAnsiTheme="minorHAnsi" w:cstheme="minorHAnsi"/>
+                <w:sz w:val="22"/>
+                <w:szCs w:val="22"/>
+              </w:rPr>
+            </w:r>
+            <w:r>
+              <w:rPr>
+                <w:rFonts w:asciiTheme="minorHAnsi" w:hAnsiTheme="minorHAnsi" w:cstheme="minorHAnsi"/>
+                <w:sz w:val="22"/>
+                <w:szCs w:val="22"/>
+              </w:rPr>
+              <w:fldChar w:fldCharType="end"/>
+            </w:r>
+            <w:r>
+              <w:rPr>
+                <w:rFonts w:asciiTheme="minorHAnsi" w:hAnsiTheme="minorHAnsi" w:cstheme="minorHAnsi"/>
+                <w:sz w:val="22"/>
+                <w:szCs w:val="22"/>
+              </w:rPr>
+              <w:t xml:space="preserve">  Concreto                                       </w:t>
+            </w:r>
+            <w:r>
+              <w:rPr>
+                <w:rFonts w:asciiTheme="minorHAnsi" w:hAnsiTheme="minorHAnsi" w:cstheme="minorHAnsi"/>
+                <w:sz w:val="22"/>
+                <w:szCs w:val="22"/>
+              </w:rPr>
+              <w:fldChar w:fldCharType="begin">
+                <w:ffData>
+                  <w:name w:val="Casilla5"/>
+                  <w:enabled/>
+                  <w:calcOnExit w:val="0"/>
+                  <w:checkBox>
+                    <w:sizeAuto/>
+                    <w:default w:val="0"/>
+                  </w:checkBox>
+                </w:ffData>
+              </w:fldChar>
+            </w:r>
+            <w:r>
+              <w:rPr>
+                <w:rFonts w:asciiTheme="minorHAnsi" w:hAnsiTheme="minorHAnsi" w:cstheme="minorHAnsi"/>
+                <w:sz w:val="22"/>
+                <w:szCs w:val="22"/>
+              </w:rPr>
+              <w:instrText xml:space="preserve"> FORMCHECKBOX </w:instrText>
+            </w:r>
+            <w:r>
+              <w:rPr>
+                <w:rFonts w:asciiTheme="minorHAnsi" w:hAnsiTheme="minorHAnsi" w:cstheme="minorHAnsi"/>
+                <w:sz w:val="22"/>
+                <w:szCs w:val="22"/>
+              </w:rPr>
+            </w:r>
+            <w:r>
+              <w:rPr>
+                <w:rFonts w:asciiTheme="minorHAnsi" w:hAnsiTheme="minorHAnsi" w:cstheme="minorHAnsi"/>
+                <w:sz w:val="22"/>
+                <w:szCs w:val="22"/>
+              </w:rPr>
+              <w:fldChar w:fldCharType="end"/>
+            </w:r>
+            <w:r>
+              <w:rPr>
+                <w:rFonts w:asciiTheme="minorHAnsi" w:hAnsiTheme="minorHAnsi" w:cstheme="minorHAnsi"/>
+                <w:sz w:val="22"/>
+                <w:szCs w:val="22"/>
+              </w:rPr>
+              <w:t xml:space="preserve">   Abstracto</w:t>
+            </w:r>
+          </w:p>
+        </w:tc>
+      </w:tr>
+      <w:tr>
+        <w:trPr>
+          <w:cantSplit/>
+          <w:tblCellSpacing w:w="20" w:type="dxa"/>
+          <w:jc w:val="center"/>
+        </w:trPr>
+        <w:tc>
+          <w:tcPr>
+            <w:tcW w:w="11149" w:type="dxa"/>
+            <w:gridSpan w:val="6"/>
+          </w:tcPr>
+          <w:p>
+            <w:pPr>
+              <w:rPr>
+                <w:rFonts w:asciiTheme="minorHAnsi" w:hAnsiTheme="minorHAnsi" w:cstheme="minorHAnsi"/>
+                <w:sz w:val="22"/>
+                <w:szCs w:val="22"/>
+              </w:rPr>
+            </w:pPr>
+            <w:r>
+              <w:rPr>
+                <w:rFonts w:asciiTheme="minorHAnsi" w:hAnsiTheme="minorHAnsi" w:cstheme="minorHAnsi"/>
+                <w:b/>
+                <w:bCs/>
+                <w:sz w:val="22"/>
+                <w:szCs w:val="22"/>
+              </w:rPr>
+              <w:t>Objetivo</w:t>
+            </w:r>
+            <w:r>
+              <w:rPr>
+                <w:rFonts w:asciiTheme="minorHAnsi" w:hAnsiTheme="minorHAnsi" w:cstheme="minorHAnsi"/>
+                <w:sz w:val="22"/>
+                <w:szCs w:val="22"/>
+              </w:rPr>
+              <w:t xml:space="preserve">: Registrar </w:t>
+            </w:r>
+            <w:r>
+              <w:rPr>
+                <w:rFonts w:asciiTheme="minorHAnsi" w:hAnsiTheme="minorHAnsi" w:cstheme="minorHAnsi"/>
+                <w:sz w:val="22"/>
+                <w:szCs w:val="22"/>
+              </w:rPr>
+              <w:t>una campaña de los tipos permitidos.</w:t>
+            </w:r>
+          </w:p>
+        </w:tc>
+      </w:tr>
+      <w:tr>
+        <w:trPr>
+          <w:cantSplit/>
+          <w:tblCellSpacing w:w="20" w:type="dxa"/>
+          <w:jc w:val="center"/>
+        </w:trPr>
+        <w:tc>
+          <w:tcPr>
+            <w:tcW w:w="11149" w:type="dxa"/>
+            <w:gridSpan w:val="6"/>
+          </w:tcPr>
+          <w:p>
+            <w:pPr>
+              <w:rPr>
+                <w:rFonts w:asciiTheme="minorHAnsi" w:hAnsiTheme="minorHAnsi" w:cstheme="minorHAnsi"/>
+                <w:sz w:val="22"/>
+                <w:szCs w:val="22"/>
+              </w:rPr>
+            </w:pPr>
+            <w:r>
+              <w:rPr>
+                <w:rFonts w:asciiTheme="minorHAnsi" w:hAnsiTheme="minorHAnsi" w:cstheme="minorHAnsi"/>
+                <w:b/>
+                <w:bCs/>
+                <w:sz w:val="22"/>
+                <w:szCs w:val="22"/>
+              </w:rPr>
+              <w:t>Precondiciones</w:t>
+            </w:r>
+            <w:r>
+              <w:rPr>
+                <w:rFonts w:asciiTheme="minorHAnsi" w:hAnsiTheme="minorHAnsi" w:cstheme="minorHAnsi"/>
+                <w:sz w:val="22"/>
+                <w:szCs w:val="22"/>
+              </w:rPr>
+              <w:t>: Sesión de usuario activa en el sistema y permisos validados</w:t>
+            </w:r>
+          </w:p>
+          <w:p>
+            <w:pPr>
+              <w:rPr>
+                <w:rFonts w:asciiTheme="minorHAnsi" w:hAnsiTheme="minorHAnsi" w:cstheme="minorHAnsi"/>
+                <w:sz w:val="22"/>
+                <w:szCs w:val="22"/>
+              </w:rPr>
+            </w:pPr>
+          </w:p>
+        </w:tc>
+      </w:tr>
+      <w:tr>
+        <w:trPr>
+          <w:cantSplit/>
+          <w:trHeight w:val="243"/>
+          <w:tblCellSpacing w:w="20" w:type="dxa"/>
+          <w:jc w:val="center"/>
+        </w:trPr>
+        <w:tc>
+          <w:tcPr>
+            <w:tcW w:w="2390" w:type="dxa"/>
+            <w:vMerge w:val="restart"/>
+          </w:tcPr>
+          <w:p>
+            <w:pPr>
+              <w:rPr>
+                <w:rFonts w:asciiTheme="minorHAnsi" w:hAnsiTheme="minorHAnsi" w:cstheme="minorHAnsi"/>
+                <w:sz w:val="22"/>
+                <w:szCs w:val="22"/>
+              </w:rPr>
+            </w:pPr>
+            <w:r>
+              <w:rPr>
+                <w:rFonts w:asciiTheme="minorHAnsi" w:hAnsiTheme="minorHAnsi" w:cstheme="minorHAnsi"/>
+                <w:b/>
+                <w:bCs/>
+                <w:sz w:val="22"/>
+                <w:szCs w:val="22"/>
+              </w:rPr>
+              <w:t>Post- Condiciones</w:t>
+            </w:r>
+          </w:p>
+          <w:p>
+            <w:pPr>
+              <w:rPr>
+                <w:rFonts w:asciiTheme="minorHAnsi" w:hAnsiTheme="minorHAnsi" w:cstheme="minorHAnsi"/>
+                <w:sz w:val="22"/>
+                <w:szCs w:val="22"/>
+              </w:rPr>
+            </w:pPr>
+          </w:p>
+        </w:tc>
+        <w:tc>
+          <w:tcPr>
+            <w:tcW w:w="8719" w:type="dxa"/>
+            <w:gridSpan w:val="5"/>
+          </w:tcPr>
+          <w:p>
+            <w:pPr>
+              <w:rPr>
+                <w:rFonts w:asciiTheme="minorHAnsi" w:hAnsiTheme="minorHAnsi" w:cstheme="minorHAnsi"/>
+                <w:bCs/>
+                <w:sz w:val="22"/>
+                <w:szCs w:val="22"/>
+              </w:rPr>
+            </w:pPr>
+            <w:r>
+              <w:rPr>
+                <w:rFonts w:asciiTheme="minorHAnsi" w:hAnsiTheme="minorHAnsi" w:cstheme="minorHAnsi"/>
+                <w:b/>
+                <w:bCs/>
+                <w:sz w:val="22"/>
+                <w:szCs w:val="22"/>
+              </w:rPr>
+              <w:lastRenderedPageBreak/>
+              <w:t>Éxito:</w:t>
+            </w:r>
+            <w:r>
+              <w:rPr>
+                <w:rFonts w:asciiTheme="minorHAnsi" w:hAnsiTheme="minorHAnsi" w:cstheme="minorHAnsi"/>
+                <w:bCs/>
+                <w:sz w:val="22"/>
+                <w:szCs w:val="22"/>
+              </w:rPr>
+              <w:t xml:space="preserve">Se registró </w:t>
+            </w:r>
+            <w:r>
+              <w:rPr>
+                <w:rFonts w:asciiTheme="minorHAnsi" w:hAnsiTheme="minorHAnsi" w:cstheme="minorHAnsi"/>
+                <w:bCs/>
+                <w:sz w:val="22"/>
+                <w:szCs w:val="22"/>
+              </w:rPr>
+              <w:t>la campaña correctamente.</w:t>
+            </w:r>
+          </w:p>
+        </w:tc>
+      </w:tr>
+      <w:tr>
+        <w:trPr>
+          <w:cantSplit/>
+          <w:trHeight w:val="243"/>
+          <w:tblCellSpacing w:w="20" w:type="dxa"/>
+          <w:jc w:val="center"/>
+        </w:trPr>
+        <w:tc>
+          <w:tcPr>
+            <w:tcW w:w="2390" w:type="dxa"/>
+            <w:vMerge/>
+          </w:tcPr>
+          <w:p>
+            <w:pPr>
+              <w:rPr>
+                <w:rFonts w:asciiTheme="minorHAnsi" w:hAnsiTheme="minorHAnsi" w:cstheme="minorHAnsi"/>
+                <w:b/>
+                <w:bCs/>
+                <w:sz w:val="22"/>
+                <w:szCs w:val="22"/>
+              </w:rPr>
+            </w:pPr>
+          </w:p>
+        </w:tc>
+        <w:tc>
+          <w:tcPr>
+            <w:tcW w:w="8719" w:type="dxa"/>
+            <w:gridSpan w:val="5"/>
+          </w:tcPr>
+          <w:p>
+            <w:pPr>
+              <w:rPr>
+                <w:rFonts w:asciiTheme="minorHAnsi" w:hAnsiTheme="minorHAnsi" w:cstheme="minorHAnsi"/>
+                <w:bCs/>
+                <w:sz w:val="22"/>
+                <w:szCs w:val="22"/>
+              </w:rPr>
+            </w:pPr>
+            <w:r>
+              <w:rPr>
+                <w:rFonts w:asciiTheme="minorHAnsi" w:hAnsiTheme="minorHAnsi" w:cstheme="minorHAnsi"/>
+                <w:b/>
+                <w:bCs/>
+                <w:sz w:val="22"/>
+                <w:szCs w:val="22"/>
+              </w:rPr>
+              <w:t>Fracaso:</w:t>
+            </w:r>
+            <w:r>
+              <w:rPr>
+                <w:rFonts w:asciiTheme="minorHAnsi" w:hAnsiTheme="minorHAnsi" w:cstheme="minorHAnsi"/>
+                <w:b/>
+                <w:bCs/>
+                <w:sz w:val="22"/>
+                <w:szCs w:val="22"/>
+              </w:rPr>
+              <w:t xml:space="preserve"> </w:t>
+            </w:r>
+            <w:r>
+              <w:rPr>
+                <w:rFonts w:asciiTheme="minorHAnsi" w:hAnsiTheme="minorHAnsi" w:cstheme="minorHAnsi"/>
+                <w:bCs/>
+                <w:sz w:val="22"/>
+                <w:szCs w:val="22"/>
+              </w:rPr>
+              <w:t>El caso de uso se cancela cuando</w:t>
+            </w:r>
+            <w:r>
+              <w:rPr>
+                <w:rFonts w:asciiTheme="minorHAnsi" w:hAnsiTheme="minorHAnsi" w:cstheme="minorHAnsi"/>
+                <w:bCs/>
+                <w:sz w:val="22"/>
+                <w:szCs w:val="22"/>
+              </w:rPr>
+              <w:t>.</w:t>
+            </w:r>
+          </w:p>
+          <w:p>
+            <w:pPr>
+              <w:rPr>
+                <w:rFonts w:asciiTheme="minorHAnsi" w:hAnsiTheme="minorHAnsi" w:cstheme="minorHAnsi"/>
+                <w:bCs/>
+                <w:sz w:val="22"/>
+                <w:szCs w:val="22"/>
+              </w:rPr>
+            </w:pPr>
+            <w:r>
+              <w:rPr>
+                <w:rFonts w:asciiTheme="minorHAnsi" w:hAnsiTheme="minorHAnsi" w:cstheme="minorHAnsi"/>
+                <w:bCs/>
+                <w:sz w:val="22"/>
+                <w:szCs w:val="22"/>
+              </w:rPr>
+              <w:t xml:space="preserve">                El </w:t>
+            </w:r>
+            <w:r>
+              <w:rPr>
+                <w:rFonts w:asciiTheme="minorHAnsi" w:hAnsiTheme="minorHAnsi" w:cstheme="minorHAnsi"/>
+                <w:bCs/>
+                <w:sz w:val="22"/>
+                <w:szCs w:val="22"/>
+              </w:rPr>
+              <w:t xml:space="preserve">voluntario </w:t>
+            </w:r>
+            <w:r>
+              <w:rPr>
+                <w:rFonts w:asciiTheme="minorHAnsi" w:hAnsiTheme="minorHAnsi" w:cstheme="minorHAnsi"/>
+                <w:bCs/>
+                <w:sz w:val="22"/>
+                <w:szCs w:val="22"/>
+              </w:rPr>
+              <w:t>no confir</w:t>
+            </w:r>
+            <w:r>
+              <w:rPr>
+                <w:rFonts w:asciiTheme="minorHAnsi" w:hAnsiTheme="minorHAnsi" w:cstheme="minorHAnsi"/>
+                <w:bCs/>
+                <w:sz w:val="22"/>
+                <w:szCs w:val="22"/>
+              </w:rPr>
+              <w:t>ma la registración de la campaña</w:t>
+            </w:r>
+            <w:r>
+              <w:rPr>
+                <w:rFonts w:asciiTheme="minorHAnsi" w:hAnsiTheme="minorHAnsi" w:cstheme="minorHAnsi"/>
+                <w:bCs/>
+                <w:sz w:val="22"/>
+                <w:szCs w:val="22"/>
+              </w:rPr>
+              <w:t>.</w:t>
+            </w:r>
+          </w:p>
+          <w:p>
+            <w:pPr>
+              <w:rPr>
+                <w:rFonts w:asciiTheme="minorHAnsi" w:hAnsiTheme="minorHAnsi" w:cstheme="minorHAnsi"/>
+                <w:bCs/>
+                <w:sz w:val="22"/>
+                <w:szCs w:val="22"/>
+              </w:rPr>
+            </w:pPr>
+            <w:r>
+              <w:rPr>
+                <w:rFonts w:asciiTheme="minorHAnsi" w:hAnsiTheme="minorHAnsi" w:cstheme="minorHAnsi"/>
+                <w:bCs/>
+                <w:sz w:val="22"/>
+                <w:szCs w:val="22"/>
+              </w:rPr>
+              <w:t xml:space="preserve">                </w:t>
+            </w:r>
+            <w:r>
+              <w:rPr>
+                <w:rFonts w:asciiTheme="minorHAnsi" w:hAnsiTheme="minorHAnsi" w:cstheme="minorHAnsi"/>
+                <w:bCs/>
+                <w:sz w:val="22"/>
+                <w:szCs w:val="22"/>
+              </w:rPr>
+              <w:t xml:space="preserve">El voluntario </w:t>
+            </w:r>
+            <w:r>
+              <w:rPr>
+                <w:rFonts w:asciiTheme="minorHAnsi" w:hAnsiTheme="minorHAnsi" w:cstheme="minorHAnsi"/>
+                <w:bCs/>
+                <w:sz w:val="22"/>
+                <w:szCs w:val="22"/>
+              </w:rPr>
+              <w:t xml:space="preserve">no ingresa los datos mínimos requeridos para la </w:t>
+            </w:r>
+          </w:p>
+          <w:p>
+            <w:pPr>
+              <w:ind w:left="792"/>
+              <w:rPr>
+                <w:rFonts w:asciiTheme="minorHAnsi" w:hAnsiTheme="minorHAnsi" w:cstheme="minorHAnsi"/>
+                <w:bCs/>
+                <w:sz w:val="22"/>
+                <w:szCs w:val="22"/>
+              </w:rPr>
+            </w:pPr>
+            <w:r>
+              <w:rPr>
+                <w:rFonts w:asciiTheme="minorHAnsi" w:hAnsiTheme="minorHAnsi" w:cstheme="minorHAnsi"/>
+                <w:bCs/>
+                <w:sz w:val="22"/>
+                <w:szCs w:val="22"/>
+              </w:rPr>
+              <w:t xml:space="preserve">registración de la nueva </w:t>
+            </w:r>
+            <w:r>
+              <w:rPr>
+                <w:rFonts w:asciiTheme="minorHAnsi" w:hAnsiTheme="minorHAnsi" w:cstheme="minorHAnsi"/>
+                <w:bCs/>
+                <w:sz w:val="22"/>
+                <w:szCs w:val="22"/>
+              </w:rPr>
+              <w:t>campaña</w:t>
+            </w:r>
+            <w:r>
+              <w:rPr>
+                <w:rFonts w:asciiTheme="minorHAnsi" w:hAnsiTheme="minorHAnsi" w:cstheme="minorHAnsi"/>
+                <w:bCs/>
+                <w:sz w:val="22"/>
+                <w:szCs w:val="22"/>
+              </w:rPr>
+              <w:t>en el sistema.</w:t>
+            </w:r>
+          </w:p>
+          <w:p>
+            <w:pPr>
+              <w:rPr>
+                <w:rFonts w:asciiTheme="minorHAnsi" w:hAnsiTheme="minorHAnsi" w:cstheme="minorHAnsi"/>
+                <w:bCs/>
+                <w:sz w:val="22"/>
+                <w:szCs w:val="22"/>
+              </w:rPr>
+            </w:pPr>
+          </w:p>
+        </w:tc>
+      </w:tr>
+      <w:tr>
+        <w:trPr>
+          <w:tblCellSpacing w:w="20" w:type="dxa"/>
+          <w:jc w:val="center"/>
+        </w:trPr>
+        <w:tc>
+          <w:tcPr>
+            <w:tcW w:w="6355" w:type="dxa"/>
+            <w:gridSpan w:val="4"/>
+          </w:tcPr>
+          <w:p>
+            <w:pPr>
+              <w:pStyle w:val="Ttulo3"/>
+              <w:rPr>
+                <w:rFonts w:asciiTheme="minorHAnsi" w:hAnsiTheme="minorHAnsi" w:cstheme="minorHAnsi"/>
+                <w:bCs/>
+                <w:sz w:val="22"/>
+                <w:szCs w:val="22"/>
+              </w:rPr>
+            </w:pPr>
+            <w:r>
+              <w:rPr>
+                <w:rFonts w:asciiTheme="minorHAnsi" w:hAnsiTheme="minorHAnsi" w:cstheme="minorHAnsi"/>
+                <w:bCs/>
+                <w:sz w:val="22"/>
+                <w:szCs w:val="22"/>
+              </w:rPr>
+              <w:lastRenderedPageBreak/>
+              <w:t>Curso Normal</w:t>
+            </w:r>
+          </w:p>
+        </w:tc>
+        <w:tc>
+          <w:tcPr>
+            <w:tcW w:w="4754" w:type="dxa"/>
+            <w:gridSpan w:val="2"/>
+          </w:tcPr>
+          <w:p>
+            <w:pPr>
+              <w:pStyle w:val="Ttulo3"/>
+              <w:rPr>
+                <w:rFonts w:asciiTheme="minorHAnsi" w:hAnsiTheme="minorHAnsi" w:cstheme="minorHAnsi"/>
+                <w:bCs/>
+                <w:sz w:val="22"/>
+                <w:szCs w:val="22"/>
+              </w:rPr>
+            </w:pPr>
+            <w:r>
+              <w:rPr>
+                <w:rFonts w:asciiTheme="minorHAnsi" w:hAnsiTheme="minorHAnsi" w:cstheme="minorHAnsi"/>
+                <w:bCs/>
+                <w:sz w:val="22"/>
+                <w:szCs w:val="22"/>
+              </w:rPr>
+              <w:t>Alternativas</w:t>
+            </w:r>
+          </w:p>
+        </w:tc>
+      </w:tr>
+      <w:tr>
+        <w:trPr>
+          <w:tblCellSpacing w:w="20" w:type="dxa"/>
+          <w:jc w:val="center"/>
+        </w:trPr>
+        <w:tc>
+          <w:tcPr>
+            <w:tcW w:w="6355" w:type="dxa"/>
+            <w:gridSpan w:val="4"/>
+          </w:tcPr>
+          <w:p>
+            <w:pPr>
+              <w:pStyle w:val="Prrafodelista"/>
+              <w:numPr>
+                <w:ilvl w:val="0"/>
+                <w:numId w:val="23"/>
+              </w:numPr>
+              <w:jc w:val="both"/>
+              <w:rPr>
+                <w:rFonts w:asciiTheme="minorHAnsi" w:hAnsiTheme="minorHAnsi" w:cstheme="minorHAnsi"/>
+                <w:sz w:val="22"/>
+                <w:szCs w:val="22"/>
+              </w:rPr>
+            </w:pPr>
+            <w:r>
+              <w:rPr>
+                <w:rFonts w:asciiTheme="minorHAnsi" w:hAnsiTheme="minorHAnsi" w:cstheme="minorHAnsi"/>
+                <w:sz w:val="22"/>
+                <w:szCs w:val="22"/>
+              </w:rPr>
+              <w:t xml:space="preserve">El caso de uso comienza cuando el </w:t>
+            </w:r>
+            <w:r>
+              <w:rPr>
+                <w:rFonts w:asciiTheme="minorHAnsi" w:hAnsiTheme="minorHAnsi" w:cstheme="minorHAnsi"/>
+                <w:sz w:val="22"/>
+                <w:szCs w:val="22"/>
+              </w:rPr>
+              <w:t xml:space="preserve">voluntario </w:t>
+            </w:r>
+            <w:r>
+              <w:rPr>
+                <w:rFonts w:asciiTheme="minorHAnsi" w:hAnsiTheme="minorHAnsi" w:cstheme="minorHAnsi"/>
+                <w:sz w:val="22"/>
+                <w:szCs w:val="22"/>
+              </w:rPr>
+              <w:t xml:space="preserve">ingresa </w:t>
+            </w:r>
+            <w:r>
+              <w:rPr>
+                <w:rFonts w:asciiTheme="minorHAnsi" w:hAnsiTheme="minorHAnsi" w:cstheme="minorHAnsi"/>
+                <w:sz w:val="22"/>
+                <w:szCs w:val="22"/>
+              </w:rPr>
+              <w:t>a la opción Registrar Campaña</w:t>
+            </w:r>
+            <w:r>
+              <w:rPr>
+                <w:rFonts w:asciiTheme="minorHAnsi" w:hAnsiTheme="minorHAnsi" w:cstheme="minorHAnsi"/>
+                <w:sz w:val="22"/>
+                <w:szCs w:val="22"/>
+              </w:rPr>
+              <w:t>.</w:t>
+            </w:r>
+          </w:p>
+        </w:tc>
+        <w:tc>
+          <w:tcPr>
+            <w:tcW w:w="4754" w:type="dxa"/>
+            <w:gridSpan w:val="2"/>
+          </w:tcPr>
+          <w:p>
+            <w:pPr>
+              <w:jc w:val="both"/>
+              <w:rPr>
+                <w:rFonts w:asciiTheme="minorHAnsi" w:hAnsiTheme="minorHAnsi" w:cstheme="minorHAnsi"/>
+                <w:sz w:val="22"/>
+                <w:szCs w:val="22"/>
+              </w:rPr>
+            </w:pPr>
+          </w:p>
+          <w:p>
+            <w:pPr>
+              <w:jc w:val="both"/>
+              <w:rPr>
+                <w:rFonts w:asciiTheme="minorHAnsi" w:hAnsiTheme="minorHAnsi" w:cstheme="minorHAnsi"/>
+                <w:sz w:val="22"/>
+                <w:szCs w:val="22"/>
+              </w:rPr>
+            </w:pPr>
+          </w:p>
+        </w:tc>
+      </w:tr>
+      <w:tr>
+        <w:trPr>
+          <w:tblCellSpacing w:w="20" w:type="dxa"/>
+          <w:jc w:val="center"/>
+        </w:trPr>
+        <w:tc>
+          <w:tcPr>
+            <w:tcW w:w="6355" w:type="dxa"/>
+            <w:gridSpan w:val="4"/>
+          </w:tcPr>
+          <w:p>
+            <w:pPr>
+              <w:pStyle w:val="Prrafodelista"/>
+              <w:numPr>
+                <w:ilvl w:val="0"/>
+                <w:numId w:val="23"/>
+              </w:numPr>
+              <w:jc w:val="both"/>
+              <w:rPr>
+                <w:rFonts w:asciiTheme="minorHAnsi" w:hAnsiTheme="minorHAnsi" w:cstheme="minorHAnsi"/>
+                <w:sz w:val="22"/>
+                <w:szCs w:val="22"/>
+              </w:rPr>
+            </w:pPr>
+            <w:r>
+              <w:rPr>
+                <w:rFonts w:asciiTheme="minorHAnsi" w:hAnsiTheme="minorHAnsi" w:cstheme="minorHAnsi"/>
+                <w:sz w:val="22"/>
+                <w:szCs w:val="22"/>
+              </w:rPr>
+              <w:t>El sistema solicita que ingrese los datos de la</w:t>
+            </w:r>
+            <w:r>
+              <w:rPr>
+                <w:rFonts w:asciiTheme="minorHAnsi" w:hAnsiTheme="minorHAnsi" w:cstheme="minorHAnsi"/>
+                <w:sz w:val="22"/>
+                <w:szCs w:val="22"/>
+              </w:rPr>
+              <w:t>Campaña</w:t>
+            </w:r>
+            <w:r>
+              <w:rPr>
+                <w:rFonts w:asciiTheme="minorHAnsi" w:hAnsiTheme="minorHAnsi" w:cstheme="minorHAnsi"/>
+                <w:sz w:val="22"/>
+                <w:szCs w:val="22"/>
+              </w:rPr>
+              <w:t>.</w:t>
+            </w:r>
+          </w:p>
+        </w:tc>
+        <w:tc>
+          <w:tcPr>
+            <w:tcW w:w="4754" w:type="dxa"/>
+            <w:gridSpan w:val="2"/>
+          </w:tcPr>
+          <w:p>
+            <w:pPr>
+              <w:jc w:val="both"/>
+              <w:rPr>
+                <w:rFonts w:asciiTheme="minorHAnsi" w:hAnsiTheme="minorHAnsi" w:cstheme="minorHAnsi"/>
+                <w:sz w:val="22"/>
+                <w:szCs w:val="22"/>
+              </w:rPr>
+            </w:pPr>
+          </w:p>
+        </w:tc>
+      </w:tr>
+      <w:tr>
+        <w:trPr>
+          <w:tblCellSpacing w:w="20" w:type="dxa"/>
+          <w:jc w:val="center"/>
+        </w:trPr>
+        <w:tc>
+          <w:tcPr>
+            <w:tcW w:w="6355" w:type="dxa"/>
+            <w:gridSpan w:val="4"/>
+          </w:tcPr>
+          <w:p>
+            <w:pPr>
+              <w:numPr>
+                <w:ilvl w:val="0"/>
+                <w:numId w:val="23"/>
+              </w:numPr>
+              <w:jc w:val="both"/>
+              <w:rPr>
+                <w:rFonts w:asciiTheme="minorHAnsi" w:hAnsiTheme="minorHAnsi" w:cstheme="minorHAnsi"/>
+                <w:sz w:val="22"/>
+                <w:szCs w:val="22"/>
+              </w:rPr>
+            </w:pPr>
+            <w:r>
+              <w:rPr>
+                <w:rFonts w:asciiTheme="minorHAnsi" w:hAnsiTheme="minorHAnsi" w:cstheme="minorHAnsi"/>
+                <w:sz w:val="22"/>
+                <w:szCs w:val="22"/>
+              </w:rPr>
+              <w:t>El dueño</w:t>
+            </w:r>
+            <w:r>
+              <w:rPr>
+                <w:rFonts w:asciiTheme="minorHAnsi" w:hAnsiTheme="minorHAnsi" w:cstheme="minorHAnsi"/>
+                <w:sz w:val="22"/>
+                <w:szCs w:val="22"/>
+              </w:rPr>
+              <w:t xml:space="preserve"> ingresa los datos de la </w:t>
+            </w:r>
+            <w:r>
+              <w:rPr>
+                <w:rFonts w:asciiTheme="minorHAnsi" w:hAnsiTheme="minorHAnsi" w:cstheme="minorHAnsi"/>
+                <w:sz w:val="22"/>
+                <w:szCs w:val="22"/>
+              </w:rPr>
+              <w:t>campaña</w:t>
+            </w:r>
+            <w:r>
+              <w:rPr>
+                <w:rFonts w:asciiTheme="minorHAnsi" w:hAnsiTheme="minorHAnsi" w:cstheme="minorHAnsi"/>
+                <w:sz w:val="22"/>
+                <w:szCs w:val="22"/>
+              </w:rPr>
+              <w:t>(</w:t>
+            </w:r>
+            <w:r>
+              <w:rPr>
+                <w:rFonts w:asciiTheme="minorHAnsi" w:hAnsiTheme="minorHAnsi" w:cstheme="minorHAnsi"/>
+                <w:sz w:val="22"/>
+                <w:szCs w:val="22"/>
+              </w:rPr>
+              <w:t xml:space="preserve">Lugar, fecha, hora y tipo de campaña, </w:t>
+            </w:r>
+            <w:r>
+              <w:rPr>
+                <w:rFonts w:asciiTheme="minorHAnsi" w:hAnsiTheme="minorHAnsi" w:cstheme="minorHAnsi"/>
+                <w:sz w:val="22"/>
+                <w:szCs w:val="22"/>
+              </w:rPr>
+              <w:t>etc).</w:t>
+            </w:r>
+          </w:p>
+        </w:tc>
+        <w:tc>
+          <w:tcPr>
+            <w:tcW w:w="4754" w:type="dxa"/>
+            <w:gridSpan w:val="2"/>
+          </w:tcPr>
+          <w:p>
+            <w:pPr>
+              <w:jc w:val="both"/>
+              <w:rPr>
+                <w:rFonts w:asciiTheme="minorHAnsi" w:hAnsiTheme="minorHAnsi" w:cstheme="minorHAnsi"/>
+                <w:sz w:val="22"/>
+                <w:szCs w:val="22"/>
+              </w:rPr>
+            </w:pPr>
+            <w:r>
+              <w:rPr>
+                <w:rFonts w:asciiTheme="minorHAnsi" w:hAnsiTheme="minorHAnsi" w:cstheme="minorHAnsi"/>
+                <w:sz w:val="22"/>
+                <w:szCs w:val="22"/>
+              </w:rPr>
+              <w:t>3</w:t>
+            </w:r>
+            <w:r>
+              <w:rPr>
+                <w:rFonts w:asciiTheme="minorHAnsi" w:hAnsiTheme="minorHAnsi" w:cstheme="minorHAnsi"/>
+                <w:sz w:val="22"/>
+                <w:szCs w:val="22"/>
+              </w:rPr>
+              <w:t>.A.</w:t>
+            </w:r>
+            <w:r>
+              <w:rPr>
+                <w:rFonts w:asciiTheme="minorHAnsi" w:hAnsiTheme="minorHAnsi" w:cstheme="minorHAnsi"/>
+                <w:sz w:val="22"/>
+                <w:szCs w:val="22"/>
+              </w:rPr>
+              <w:t>El sistema verifica que no se han ingresado los datos mínimos requeridos.</w:t>
+            </w:r>
+          </w:p>
+          <w:p>
+            <w:pPr>
+              <w:jc w:val="both"/>
+              <w:rPr>
+                <w:rFonts w:asciiTheme="minorHAnsi" w:hAnsiTheme="minorHAnsi" w:cstheme="minorHAnsi"/>
+                <w:sz w:val="22"/>
+                <w:szCs w:val="22"/>
+              </w:rPr>
+            </w:pPr>
+            <w:r>
+              <w:rPr>
+                <w:rFonts w:asciiTheme="minorHAnsi" w:hAnsiTheme="minorHAnsi" w:cstheme="minorHAnsi"/>
+                <w:sz w:val="22"/>
+                <w:szCs w:val="22"/>
+              </w:rPr>
+              <w:t>3</w:t>
+            </w:r>
+            <w:r>
+              <w:rPr>
+                <w:rFonts w:asciiTheme="minorHAnsi" w:hAnsiTheme="minorHAnsi" w:cstheme="minorHAnsi"/>
+                <w:sz w:val="22"/>
+                <w:szCs w:val="22"/>
+              </w:rPr>
+              <w:t>.A.1.</w:t>
+            </w:r>
+            <w:r>
+              <w:rPr>
+                <w:rFonts w:asciiTheme="minorHAnsi" w:hAnsiTheme="minorHAnsi" w:cstheme="minorHAnsi"/>
+                <w:sz w:val="22"/>
+                <w:szCs w:val="22"/>
+              </w:rPr>
+              <w:t xml:space="preserve"> Se cancela el caso de uso.</w:t>
+            </w:r>
+          </w:p>
+        </w:tc>
+      </w:tr>
+      <w:tr>
+        <w:trPr>
+          <w:tblCellSpacing w:w="20" w:type="dxa"/>
+          <w:jc w:val="center"/>
+        </w:trPr>
+        <w:tc>
+          <w:tcPr>
+            <w:tcW w:w="6355" w:type="dxa"/>
+            <w:gridSpan w:val="4"/>
+          </w:tcPr>
+          <w:p>
+            <w:pPr>
+              <w:numPr>
+                <w:ilvl w:val="0"/>
+                <w:numId w:val="23"/>
+              </w:numPr>
+              <w:jc w:val="both"/>
+              <w:rPr>
+                <w:rFonts w:asciiTheme="minorHAnsi" w:hAnsiTheme="minorHAnsi" w:cstheme="minorHAnsi"/>
+                <w:sz w:val="22"/>
+                <w:szCs w:val="22"/>
+              </w:rPr>
+            </w:pPr>
+            <w:r>
+              <w:rPr>
+                <w:rFonts w:asciiTheme="minorHAnsi" w:hAnsiTheme="minorHAnsi" w:cstheme="minorHAnsi"/>
+                <w:sz w:val="22"/>
+                <w:szCs w:val="22"/>
+              </w:rPr>
+              <w:t>El dueño no seleccina una imagen y confirma la campaña.</w:t>
+            </w:r>
+          </w:p>
+        </w:tc>
+        <w:tc>
+          <w:tcPr>
+            <w:tcW w:w="4754" w:type="dxa"/>
+            <w:gridSpan w:val="2"/>
+          </w:tcPr>
+          <w:p>
+            <w:pPr>
+              <w:jc w:val="both"/>
+              <w:rPr>
+                <w:rFonts w:asciiTheme="minorHAnsi" w:hAnsiTheme="minorHAnsi" w:cstheme="minorHAnsi"/>
+                <w:sz w:val="22"/>
+                <w:szCs w:val="22"/>
+              </w:rPr>
+            </w:pPr>
+            <w:r>
+              <w:rPr>
+                <w:rFonts w:asciiTheme="minorHAnsi" w:hAnsiTheme="minorHAnsi" w:cstheme="minorHAnsi"/>
+                <w:sz w:val="22"/>
+                <w:szCs w:val="22"/>
+              </w:rPr>
+              <w:t>4.A.El dueño selecciona una imagen y confirma la campaña.</w:t>
+            </w:r>
+          </w:p>
+        </w:tc>
+      </w:tr>
+      <w:tr>
+        <w:trPr>
+          <w:tblCellSpacing w:w="20" w:type="dxa"/>
+          <w:jc w:val="center"/>
+        </w:trPr>
+        <w:tc>
+          <w:tcPr>
+            <w:tcW w:w="6355" w:type="dxa"/>
+            <w:gridSpan w:val="4"/>
+          </w:tcPr>
+          <w:p>
+            <w:pPr>
+              <w:numPr>
+                <w:ilvl w:val="0"/>
+                <w:numId w:val="23"/>
+              </w:numPr>
+              <w:jc w:val="both"/>
+              <w:rPr>
+                <w:rFonts w:asciiTheme="minorHAnsi" w:hAnsiTheme="minorHAnsi" w:cstheme="minorHAnsi"/>
+                <w:sz w:val="22"/>
+                <w:szCs w:val="22"/>
+              </w:rPr>
+            </w:pPr>
+            <w:r>
+              <w:rPr>
+                <w:rFonts w:asciiTheme="minorHAnsi" w:hAnsiTheme="minorHAnsi" w:cstheme="minorHAnsi"/>
+                <w:sz w:val="22"/>
+                <w:szCs w:val="22"/>
+              </w:rPr>
+              <w:t>El sistema registra los datos de la campaña y lo informa por un mensaje.</w:t>
+            </w:r>
+          </w:p>
+        </w:tc>
+        <w:tc>
+          <w:tcPr>
+            <w:tcW w:w="4754" w:type="dxa"/>
+            <w:gridSpan w:val="2"/>
+          </w:tcPr>
+          <w:p>
+            <w:pPr>
+              <w:jc w:val="both"/>
+              <w:rPr>
+                <w:rFonts w:asciiTheme="minorHAnsi" w:hAnsiTheme="minorHAnsi" w:cstheme="minorHAnsi"/>
+                <w:sz w:val="22"/>
+                <w:szCs w:val="22"/>
+              </w:rPr>
+            </w:pPr>
+            <w:r>
+              <w:rPr>
+                <w:rFonts w:asciiTheme="minorHAnsi" w:hAnsiTheme="minorHAnsi" w:cstheme="minorHAnsi"/>
+                <w:sz w:val="22"/>
+                <w:szCs w:val="22"/>
+              </w:rPr>
+              <w:t>5</w:t>
+            </w:r>
+            <w:r>
+              <w:rPr>
+                <w:rFonts w:asciiTheme="minorHAnsi" w:hAnsiTheme="minorHAnsi" w:cstheme="minorHAnsi"/>
+                <w:sz w:val="22"/>
+                <w:szCs w:val="22"/>
+              </w:rPr>
+              <w:t>.A</w:t>
+            </w:r>
+            <w:r>
+              <w:rPr>
+                <w:rFonts w:asciiTheme="minorHAnsi" w:hAnsiTheme="minorHAnsi" w:cstheme="minorHAnsi"/>
+                <w:sz w:val="22"/>
+                <w:szCs w:val="22"/>
+              </w:rPr>
+              <w:t>.</w:t>
+            </w:r>
+            <w:r>
+              <w:rPr>
+                <w:rFonts w:asciiTheme="minorHAnsi" w:hAnsiTheme="minorHAnsi" w:cstheme="minorHAnsi"/>
+                <w:sz w:val="22"/>
+                <w:szCs w:val="22"/>
+              </w:rPr>
+              <w:t xml:space="preserve"> El</w:t>
+            </w:r>
+            <w:r>
+              <w:rPr>
+                <w:rFonts w:asciiTheme="minorHAnsi" w:hAnsiTheme="minorHAnsi" w:cstheme="minorHAnsi"/>
+                <w:sz w:val="22"/>
+                <w:szCs w:val="22"/>
+              </w:rPr>
+              <w:t xml:space="preserve"> sistema registra los datos de la campaña y la imagen y lo informa por un mensaje continua por el curso normal</w:t>
+            </w:r>
+            <w:r>
+              <w:rPr>
+                <w:rFonts w:asciiTheme="minorHAnsi" w:hAnsiTheme="minorHAnsi" w:cstheme="minorHAnsi"/>
+                <w:sz w:val="22"/>
+                <w:szCs w:val="22"/>
+              </w:rPr>
+              <w:t>.</w:t>
+            </w:r>
+          </w:p>
+        </w:tc>
+      </w:tr>
+      <w:tr>
+        <w:trPr>
+          <w:tblCellSpacing w:w="20" w:type="dxa"/>
+          <w:jc w:val="center"/>
+        </w:trPr>
+        <w:tc>
+          <w:tcPr>
+            <w:tcW w:w="6355" w:type="dxa"/>
+            <w:gridSpan w:val="4"/>
+          </w:tcPr>
+          <w:p>
+            <w:pPr>
+              <w:numPr>
+                <w:ilvl w:val="0"/>
+                <w:numId w:val="23"/>
+              </w:numPr>
+              <w:jc w:val="both"/>
+              <w:rPr>
+                <w:rFonts w:asciiTheme="minorHAnsi" w:hAnsiTheme="minorHAnsi" w:cstheme="minorHAnsi"/>
+                <w:sz w:val="22"/>
+                <w:szCs w:val="22"/>
+              </w:rPr>
+            </w:pPr>
+            <w:r>
+              <w:rPr>
+                <w:rFonts w:asciiTheme="minorHAnsi" w:hAnsiTheme="minorHAnsi" w:cstheme="minorHAnsi"/>
+                <w:sz w:val="22"/>
+                <w:szCs w:val="22"/>
+              </w:rPr>
+              <w:t>El voluntario dispone del permiso para difundir por lo tanto se llama al CU 38 Publicar Pedido de difusión continua por el curso normal.</w:t>
+            </w:r>
+          </w:p>
+        </w:tc>
+        <w:tc>
+          <w:tcPr>
+            <w:tcW w:w="4754" w:type="dxa"/>
+            <w:gridSpan w:val="2"/>
+          </w:tcPr>
+          <w:p>
+            <w:pPr>
+              <w:jc w:val="both"/>
+              <w:rPr>
+                <w:rFonts w:asciiTheme="minorHAnsi" w:hAnsiTheme="minorHAnsi" w:cstheme="minorHAnsi"/>
+                <w:sz w:val="22"/>
+                <w:szCs w:val="22"/>
+              </w:rPr>
+            </w:pPr>
+            <w:r>
+              <w:rPr>
+                <w:rFonts w:asciiTheme="minorHAnsi" w:hAnsiTheme="minorHAnsi" w:cstheme="minorHAnsi"/>
+                <w:sz w:val="22"/>
+                <w:szCs w:val="22"/>
+              </w:rPr>
+              <w:t>6.A. El voluntario no tiene el permiso para difundir se llama al caso de uso 37 Registrar pedido de difución continua por el curso normal.</w:t>
+            </w:r>
+          </w:p>
+        </w:tc>
+      </w:tr>
+      <w:tr>
+        <w:trPr>
+          <w:tblCellSpacing w:w="20" w:type="dxa"/>
+          <w:jc w:val="center"/>
+        </w:trPr>
+        <w:tc>
+          <w:tcPr>
+            <w:tcW w:w="6355" w:type="dxa"/>
+            <w:gridSpan w:val="4"/>
+          </w:tcPr>
+          <w:p>
+            <w:pPr>
+              <w:numPr>
+                <w:ilvl w:val="0"/>
+                <w:numId w:val="23"/>
+              </w:numPr>
+              <w:jc w:val="both"/>
+              <w:rPr>
+                <w:rFonts w:asciiTheme="minorHAnsi" w:hAnsiTheme="minorHAnsi" w:cstheme="minorHAnsi"/>
+                <w:sz w:val="22"/>
+                <w:szCs w:val="22"/>
+              </w:rPr>
+            </w:pPr>
+            <w:r>
+              <w:rPr>
+                <w:rFonts w:asciiTheme="minorHAnsi" w:hAnsiTheme="minorHAnsi" w:cstheme="minorHAnsi"/>
+                <w:sz w:val="22"/>
+                <w:szCs w:val="22"/>
+              </w:rPr>
+              <w:t>Fin del CU.</w:t>
+            </w:r>
+          </w:p>
+        </w:tc>
+        <w:tc>
+          <w:tcPr>
+            <w:tcW w:w="4754" w:type="dxa"/>
+            <w:gridSpan w:val="2"/>
+          </w:tcPr>
+          <w:p>
+            <w:pPr>
+              <w:jc w:val="both"/>
+              <w:rPr>
+                <w:rFonts w:asciiTheme="minorHAnsi" w:hAnsiTheme="minorHAnsi" w:cstheme="minorHAnsi"/>
+                <w:sz w:val="22"/>
+                <w:szCs w:val="22"/>
+              </w:rPr>
+            </w:pPr>
+          </w:p>
+        </w:tc>
+      </w:tr>
+      <w:tr>
+        <w:trPr>
+          <w:cantSplit/>
+          <w:tblCellSpacing w:w="20" w:type="dxa"/>
+          <w:jc w:val="center"/>
+        </w:trPr>
+        <w:tc>
+          <w:tcPr>
+            <w:tcW w:w="11149" w:type="dxa"/>
+            <w:gridSpan w:val="6"/>
+          </w:tcPr>
+          <w:p>
+            <w:pPr>
+              <w:jc w:val="both"/>
+              <w:rPr>
+                <w:rFonts w:asciiTheme="minorHAnsi" w:hAnsiTheme="minorHAnsi" w:cstheme="minorHAnsi"/>
+                <w:b/>
+                <w:bCs/>
+                <w:sz w:val="22"/>
+                <w:szCs w:val="22"/>
+              </w:rPr>
+            </w:pPr>
+            <w:r>
+              <w:rPr>
+                <w:rFonts w:asciiTheme="minorHAnsi" w:hAnsiTheme="minorHAnsi" w:cstheme="minorHAnsi"/>
+                <w:b/>
+                <w:bCs/>
+                <w:sz w:val="22"/>
+                <w:szCs w:val="22"/>
+              </w:rPr>
+              <w:t>Observaciones: no aplica</w:t>
+            </w:r>
+          </w:p>
+        </w:tc>
+      </w:tr>
+      <w:tr>
+        <w:trPr>
+          <w:cantSplit/>
+          <w:tblCellSpacing w:w="20" w:type="dxa"/>
+          <w:jc w:val="center"/>
+        </w:trPr>
+        <w:tc>
+          <w:tcPr>
+            <w:tcW w:w="11149" w:type="dxa"/>
+            <w:gridSpan w:val="6"/>
+          </w:tcPr>
+          <w:p>
+            <w:pPr>
+              <w:jc w:val="both"/>
+              <w:rPr>
+                <w:rFonts w:asciiTheme="minorHAnsi" w:hAnsiTheme="minorHAnsi" w:cstheme="minorHAnsi"/>
+                <w:b/>
+                <w:bCs/>
+                <w:sz w:val="22"/>
+                <w:szCs w:val="22"/>
+              </w:rPr>
+            </w:pPr>
+            <w:r>
+              <w:rPr>
+                <w:rFonts w:asciiTheme="minorHAnsi" w:hAnsiTheme="minorHAnsi" w:cstheme="minorHAnsi"/>
+                <w:b/>
+                <w:bCs/>
+                <w:sz w:val="22"/>
+                <w:szCs w:val="22"/>
+              </w:rPr>
+              <w:t>Reglas de Negocio Asociadas:</w:t>
+            </w:r>
+            <w:r>
+              <w:rPr>
+                <w:rFonts w:asciiTheme="minorHAnsi" w:hAnsiTheme="minorHAnsi" w:cstheme="minorHAnsi"/>
+                <w:b/>
+                <w:bCs/>
+                <w:sz w:val="22"/>
+                <w:szCs w:val="22"/>
+              </w:rPr>
+              <w:t xml:space="preserve"> no aplica.</w:t>
+            </w:r>
+          </w:p>
+        </w:tc>
+      </w:tr>
+      <w:tr>
+        <w:trPr>
+          <w:cantSplit/>
+          <w:tblCellSpacing w:w="20" w:type="dxa"/>
+          <w:jc w:val="center"/>
+        </w:trPr>
+        <w:tc>
+          <w:tcPr>
+            <w:tcW w:w="11149" w:type="dxa"/>
+            <w:gridSpan w:val="6"/>
+          </w:tcPr>
+          <w:p>
+            <w:pPr>
+              <w:jc w:val="both"/>
+              <w:rPr>
+                <w:rFonts w:asciiTheme="minorHAnsi" w:hAnsiTheme="minorHAnsi" w:cstheme="minorHAnsi"/>
+                <w:b/>
+                <w:bCs/>
+                <w:sz w:val="22"/>
+                <w:szCs w:val="22"/>
+              </w:rPr>
+            </w:pPr>
+            <w:r>
+              <w:rPr>
+                <w:rFonts w:asciiTheme="minorHAnsi" w:hAnsiTheme="minorHAnsi" w:cstheme="minorHAnsi"/>
+                <w:b/>
+                <w:bCs/>
+                <w:sz w:val="22"/>
+                <w:szCs w:val="22"/>
+              </w:rPr>
+              <w:t>Requerimientos no Funcionales Asociados:</w:t>
+            </w:r>
+            <w:r>
+              <w:rPr>
+                <w:rFonts w:asciiTheme="minorHAnsi" w:hAnsiTheme="minorHAnsi" w:cstheme="minorHAnsi"/>
+                <w:b/>
+                <w:bCs/>
+                <w:sz w:val="22"/>
+                <w:szCs w:val="22"/>
+              </w:rPr>
+              <w:t xml:space="preserve"> no aplica.</w:t>
+            </w:r>
+          </w:p>
+        </w:tc>
+      </w:tr>
+      <w:tr>
+        <w:trPr>
+          <w:cantSplit/>
+          <w:tblCellSpacing w:w="20" w:type="dxa"/>
+          <w:jc w:val="center"/>
+        </w:trPr>
+        <w:tc>
+          <w:tcPr>
+            <w:tcW w:w="11149" w:type="dxa"/>
+            <w:gridSpan w:val="6"/>
+          </w:tcPr>
+          <w:p>
+            <w:pPr>
+              <w:jc w:val="both"/>
+              <w:rPr>
+                <w:rFonts w:asciiTheme="minorHAnsi" w:hAnsiTheme="minorHAnsi" w:cstheme="minorHAnsi"/>
+                <w:b/>
+                <w:bCs/>
+                <w:sz w:val="22"/>
+                <w:szCs w:val="22"/>
+              </w:rPr>
+            </w:pPr>
+            <w:r>
+              <w:rPr>
+                <w:rFonts w:asciiTheme="minorHAnsi" w:hAnsiTheme="minorHAnsi" w:cstheme="minorHAnsi"/>
+                <w:b/>
+                <w:bCs/>
+                <w:sz w:val="22"/>
+                <w:szCs w:val="22"/>
+              </w:rPr>
+              <w:t xml:space="preserve">Asociaciones de Extensión: </w:t>
+            </w:r>
+            <w:r>
+              <w:rPr>
+                <w:rFonts w:asciiTheme="minorHAnsi" w:hAnsiTheme="minorHAnsi" w:cstheme="minorHAnsi"/>
+                <w:b/>
+                <w:bCs/>
+                <w:sz w:val="22"/>
+                <w:szCs w:val="22"/>
+              </w:rPr>
+              <w:t>CU</w:t>
+            </w:r>
+            <w:r>
+              <w:rPr>
+                <w:rFonts w:asciiTheme="minorHAnsi" w:hAnsiTheme="minorHAnsi" w:cstheme="minorHAnsi"/>
+                <w:b/>
+                <w:bCs/>
+                <w:sz w:val="22"/>
+                <w:szCs w:val="22"/>
+              </w:rPr>
+              <w:t xml:space="preserve"> </w:t>
+            </w:r>
+            <w:r>
+              <w:rPr>
+                <w:rFonts w:asciiTheme="minorHAnsi" w:hAnsiTheme="minorHAnsi" w:cstheme="minorHAnsi"/>
+                <w:sz w:val="22"/>
+                <w:szCs w:val="22"/>
+              </w:rPr>
+              <w:t>37 Registrar Pedido Difusión, CU 38 Publicar Pedido de Difusión.</w:t>
+            </w:r>
+          </w:p>
+        </w:tc>
+      </w:tr>
+      <w:tr>
+        <w:trPr>
+          <w:cantSplit/>
+          <w:tblCellSpacing w:w="20" w:type="dxa"/>
+          <w:jc w:val="center"/>
+        </w:trPr>
+        <w:tc>
+          <w:tcPr>
+            <w:tcW w:w="11149" w:type="dxa"/>
+            <w:gridSpan w:val="6"/>
+          </w:tcPr>
+          <w:p>
+            <w:pPr>
+              <w:jc w:val="both"/>
+              <w:rPr>
+                <w:rFonts w:asciiTheme="minorHAnsi" w:hAnsiTheme="minorHAnsi" w:cstheme="minorHAnsi"/>
+                <w:b/>
+                <w:bCs/>
+                <w:sz w:val="22"/>
+                <w:szCs w:val="22"/>
+              </w:rPr>
+            </w:pPr>
+            <w:r>
+              <w:rPr>
+                <w:rFonts w:asciiTheme="minorHAnsi" w:hAnsiTheme="minorHAnsi" w:cstheme="minorHAnsi"/>
+                <w:b/>
+                <w:bCs/>
+                <w:sz w:val="22"/>
+                <w:szCs w:val="22"/>
+              </w:rPr>
+              <w:t>Asociaciones de Inclusión: no aplica</w:t>
+            </w:r>
+          </w:p>
+        </w:tc>
+      </w:tr>
+      <w:tr>
+        <w:trPr>
+          <w:cantSplit/>
+          <w:tblCellSpacing w:w="20" w:type="dxa"/>
+          <w:jc w:val="center"/>
+        </w:trPr>
+        <w:tc>
+          <w:tcPr>
+            <w:tcW w:w="11149" w:type="dxa"/>
+            <w:gridSpan w:val="6"/>
+          </w:tcPr>
+          <w:p>
+            <w:pPr>
+              <w:jc w:val="both"/>
+              <w:rPr>
+                <w:rFonts w:asciiTheme="minorHAnsi" w:hAnsiTheme="minorHAnsi" w:cstheme="minorHAnsi"/>
+                <w:b/>
+                <w:bCs/>
+                <w:sz w:val="22"/>
+                <w:szCs w:val="22"/>
+              </w:rPr>
+            </w:pPr>
+            <w:r>
+              <w:rPr>
+                <w:rFonts w:asciiTheme="minorHAnsi" w:hAnsiTheme="minorHAnsi" w:cstheme="minorHAnsi"/>
+                <w:b/>
+                <w:bCs/>
+                <w:sz w:val="22"/>
+                <w:szCs w:val="22"/>
+              </w:rPr>
+              <w:t>Use Case donde se incluye: no aplica</w:t>
+            </w:r>
+          </w:p>
+        </w:tc>
+      </w:tr>
+      <w:tr>
+        <w:trPr>
+          <w:cantSplit/>
+          <w:tblCellSpacing w:w="20" w:type="dxa"/>
+          <w:jc w:val="center"/>
+        </w:trPr>
+        <w:tc>
+          <w:tcPr>
+            <w:tcW w:w="11149" w:type="dxa"/>
+            <w:gridSpan w:val="6"/>
+          </w:tcPr>
+          <w:p>
+            <w:pPr>
+              <w:jc w:val="both"/>
+              <w:rPr>
+                <w:rFonts w:asciiTheme="minorHAnsi" w:hAnsiTheme="minorHAnsi" w:cstheme="minorHAnsi"/>
+                <w:b/>
+                <w:bCs/>
+                <w:sz w:val="22"/>
+                <w:szCs w:val="22"/>
+              </w:rPr>
+            </w:pPr>
+            <w:r>
+              <w:rPr>
+                <w:rFonts w:asciiTheme="minorHAnsi" w:hAnsiTheme="minorHAnsi" w:cstheme="minorHAnsi"/>
+                <w:b/>
+                <w:bCs/>
+                <w:sz w:val="22"/>
+                <w:szCs w:val="22"/>
+              </w:rPr>
+              <w:t xml:space="preserve">Use Case al que extiende: </w:t>
+            </w:r>
+            <w:r>
+              <w:rPr>
+                <w:rFonts w:asciiTheme="minorHAnsi" w:hAnsiTheme="minorHAnsi" w:cstheme="minorHAnsi"/>
+                <w:bCs/>
+                <w:sz w:val="22"/>
+                <w:szCs w:val="22"/>
+              </w:rPr>
+              <w:t>no aplica.</w:t>
+            </w:r>
+          </w:p>
+        </w:tc>
+      </w:tr>
+      <w:tr>
+        <w:trPr>
+          <w:cantSplit/>
+          <w:tblCellSpacing w:w="20" w:type="dxa"/>
+          <w:jc w:val="center"/>
+        </w:trPr>
+        <w:tc>
+          <w:tcPr>
+            <w:tcW w:w="11149" w:type="dxa"/>
+            <w:gridSpan w:val="6"/>
+          </w:tcPr>
+          <w:p>
+            <w:pPr>
+              <w:pStyle w:val="Ttulo1"/>
+              <w:ind w:firstLine="0"/>
+              <w:rPr>
+                <w:rFonts w:asciiTheme="minorHAnsi" w:hAnsiTheme="minorHAnsi" w:cstheme="minorHAnsi"/>
+                <w:bCs w:val="0"/>
+                <w:sz w:val="22"/>
+                <w:szCs w:val="22"/>
+              </w:rPr>
+            </w:pPr>
+            <w:r>
+              <w:rPr>
+                <w:rFonts w:asciiTheme="minorHAnsi" w:hAnsiTheme="minorHAnsi" w:cstheme="minorHAnsi"/>
+                <w:bCs w:val="0"/>
+                <w:sz w:val="22"/>
+                <w:szCs w:val="22"/>
+              </w:rPr>
+              <w:t xml:space="preserve">Use Case de Generalización: </w:t>
+            </w:r>
+            <w:r>
+              <w:rPr>
+                <w:rFonts w:asciiTheme="minorHAnsi" w:hAnsiTheme="minorHAnsi" w:cstheme="minorHAnsi"/>
+                <w:sz w:val="22"/>
+                <w:szCs w:val="22"/>
+              </w:rPr>
+              <w:t>no aplica</w:t>
+            </w:r>
           </w:p>
         </w:tc>
       </w:tr>
@@ -17310,15 +20146,15 @@
 </file>
 
 <file path=word/endnotes.xml><?xml version="1.0" encoding="utf-8"?>
-<w:endnotes xmlns:wpc="http://schemas.microsoft.com/office/word/2010/wordprocessingCanvas" xmlns:mc="http://schemas.openxmlformats.org/markup-compatibility/2006" xmlns:o="urn:schemas-microsoft-com:office:office" xmlns:r="http://schemas.openxmlformats.org/officeDocument/2006/relationships" xmlns:m="http://schemas.openxmlformats.org/officeDocument/2006/math" xmlns:v="urn:schemas-microsoft-com:vml" xmlns:wp14="http://schemas.microsoft.com/office/word/2010/wordprocessingDrawing" xmlns:wp="http://schemas.openxmlformats.org/drawingml/2006/wordprocessingDrawing" xmlns:w10="urn:schemas-microsoft-com:office:word" xmlns:w="http://schemas.openxmlformats.org/wordprocessingml/2006/main" xmlns:w14="http://schemas.microsoft.com/office/word/2010/wordml" xmlns:w15="http://schemas.microsoft.com/office/word/2012/wordml" xmlns:wpg="http://schemas.microsoft.com/office/word/2010/wordprocessingGroup" xmlns:wpi="http://schemas.microsoft.com/office/word/2010/wordprocessingInk" xmlns:wne="http://schemas.microsoft.com/office/word/2006/wordml" xmlns:wps="http://schemas.microsoft.com/office/word/2010/wordprocessingShape" mc:Ignorable="w14 w15 wp14">
-  <w:endnote w:type="separator" w:id="-1">
+<w:endnotes xmlns:ve="http://schemas.openxmlformats.org/markup-compatibility/2006" xmlns:o="urn:schemas-microsoft-com:office:office" xmlns:r="http://schemas.openxmlformats.org/officeDocument/2006/relationships" xmlns:m="http://schemas.openxmlformats.org/officeDocument/2006/math" xmlns:v="urn:schemas-microsoft-com:vml" xmlns:wp="http://schemas.openxmlformats.org/drawingml/2006/wordprocessingDrawing" xmlns:w10="urn:schemas-microsoft-com:office:word" xmlns:w="http://schemas.openxmlformats.org/wordprocessingml/2006/main" xmlns:wne="http://schemas.microsoft.com/office/word/2006/wordml">
+  <w:endnote w:type="separator" w:id="0">
     <w:p>
       <w:r>
         <w:separator/>
       </w:r>
     </w:p>
   </w:endnote>
-  <w:endnote w:type="continuationSeparator" w:id="0">
+  <w:endnote w:type="continuationSeparator" w:id="1">
     <w:p>
       <w:r>
         <w:continuationSeparator/>
@@ -17329,7 +20165,7 @@
 </file>
 
 <file path=word/footer1.xml><?xml version="1.0" encoding="utf-8"?>
-<w:ftr xmlns:wpc="http://schemas.microsoft.com/office/word/2010/wordprocessingCanvas" xmlns:mc="http://schemas.openxmlformats.org/markup-compatibility/2006" xmlns:o="urn:schemas-microsoft-com:office:office" xmlns:r="http://schemas.openxmlformats.org/officeDocument/2006/relationships" xmlns:m="http://schemas.openxmlformats.org/officeDocument/2006/math" xmlns:v="urn:schemas-microsoft-com:vml" xmlns:wp14="http://schemas.microsoft.com/office/word/2010/wordprocessingDrawing" xmlns:wp="http://schemas.openxmlformats.org/drawingml/2006/wordprocessingDrawing" xmlns:w10="urn:schemas-microsoft-com:office:word" xmlns:w="http://schemas.openxmlformats.org/wordprocessingml/2006/main" xmlns:w14="http://schemas.microsoft.com/office/word/2010/wordml" xmlns:w15="http://schemas.microsoft.com/office/word/2012/wordml" xmlns:wpg="http://schemas.microsoft.com/office/word/2010/wordprocessingGroup" xmlns:wpi="http://schemas.microsoft.com/office/word/2010/wordprocessingInk" xmlns:wne="http://schemas.microsoft.com/office/word/2006/wordml" xmlns:wps="http://schemas.microsoft.com/office/word/2010/wordprocessingShape" mc:Ignorable="w14 w15 wp14">
+<w:ftr xmlns:ve="http://schemas.openxmlformats.org/markup-compatibility/2006" xmlns:o="urn:schemas-microsoft-com:office:office" xmlns:r="http://schemas.openxmlformats.org/officeDocument/2006/relationships" xmlns:m="http://schemas.openxmlformats.org/officeDocument/2006/math" xmlns:v="urn:schemas-microsoft-com:vml" xmlns:wp="http://schemas.openxmlformats.org/drawingml/2006/wordprocessingDrawing" xmlns:w10="urn:schemas-microsoft-com:office:word" xmlns:w="http://schemas.openxmlformats.org/wordprocessingml/2006/main" xmlns:wne="http://schemas.microsoft.com/office/word/2006/wordml">
   <w:sdt>
     <w:sdtPr>
       <w:id w:val="6053126"/>
@@ -17357,7 +20193,7 @@
           <w:rPr>
             <w:noProof/>
           </w:rPr>
-          <w:t>1</w:t>
+          <w:t>8</w:t>
         </w:r>
         <w:r>
           <w:rPr>
@@ -17377,15 +20213,15 @@
 </file>
 
 <file path=word/footnotes.xml><?xml version="1.0" encoding="utf-8"?>
-<w:footnotes xmlns:wpc="http://schemas.microsoft.com/office/word/2010/wordprocessingCanvas" xmlns:mc="http://schemas.openxmlformats.org/markup-compatibility/2006" xmlns:o="urn:schemas-microsoft-com:office:office" xmlns:r="http://schemas.openxmlformats.org/officeDocument/2006/relationships" xmlns:m="http://schemas.openxmlformats.org/officeDocument/2006/math" xmlns:v="urn:schemas-microsoft-com:vml" xmlns:wp14="http://schemas.microsoft.com/office/word/2010/wordprocessingDrawing" xmlns:wp="http://schemas.openxmlformats.org/drawingml/2006/wordprocessingDrawing" xmlns:w10="urn:schemas-microsoft-com:office:word" xmlns:w="http://schemas.openxmlformats.org/wordprocessingml/2006/main" xmlns:w14="http://schemas.microsoft.com/office/word/2010/wordml" xmlns:w15="http://schemas.microsoft.com/office/word/2012/wordml" xmlns:wpg="http://schemas.microsoft.com/office/word/2010/wordprocessingGroup" xmlns:wpi="http://schemas.microsoft.com/office/word/2010/wordprocessingInk" xmlns:wne="http://schemas.microsoft.com/office/word/2006/wordml" xmlns:wps="http://schemas.microsoft.com/office/word/2010/wordprocessingShape" mc:Ignorable="w14 w15 wp14">
-  <w:footnote w:type="separator" w:id="-1">
+<w:footnotes xmlns:ve="http://schemas.openxmlformats.org/markup-compatibility/2006" xmlns:o="urn:schemas-microsoft-com:office:office" xmlns:r="http://schemas.openxmlformats.org/officeDocument/2006/relationships" xmlns:m="http://schemas.openxmlformats.org/officeDocument/2006/math" xmlns:v="urn:schemas-microsoft-com:vml" xmlns:wp="http://schemas.openxmlformats.org/drawingml/2006/wordprocessingDrawing" xmlns:w10="urn:schemas-microsoft-com:office:word" xmlns:w="http://schemas.openxmlformats.org/wordprocessingml/2006/main" xmlns:wne="http://schemas.microsoft.com/office/word/2006/wordml">
+  <w:footnote w:type="separator" w:id="0">
     <w:p>
       <w:r>
         <w:separator/>
       </w:r>
     </w:p>
   </w:footnote>
-  <w:footnote w:type="continuationSeparator" w:id="0">
+  <w:footnote w:type="continuationSeparator" w:id="1">
     <w:p>
       <w:r>
         <w:continuationSeparator/>
@@ -17396,7 +20232,7 @@
 </file>
 
 <file path=word/header1.xml><?xml version="1.0" encoding="utf-8"?>
-<w:hdr xmlns:wpc="http://schemas.microsoft.com/office/word/2010/wordprocessingCanvas" xmlns:mc="http://schemas.openxmlformats.org/markup-compatibility/2006" xmlns:o="urn:schemas-microsoft-com:office:office" xmlns:r="http://schemas.openxmlformats.org/officeDocument/2006/relationships" xmlns:m="http://schemas.openxmlformats.org/officeDocument/2006/math" xmlns:v="urn:schemas-microsoft-com:vml" xmlns:wp14="http://schemas.microsoft.com/office/word/2010/wordprocessingDrawing" xmlns:wp="http://schemas.openxmlformats.org/drawingml/2006/wordprocessingDrawing" xmlns:w10="urn:schemas-microsoft-com:office:word" xmlns:w="http://schemas.openxmlformats.org/wordprocessingml/2006/main" xmlns:w14="http://schemas.microsoft.com/office/word/2010/wordml" xmlns:w15="http://schemas.microsoft.com/office/word/2012/wordml" xmlns:wpg="http://schemas.microsoft.com/office/word/2010/wordprocessingGroup" xmlns:wpi="http://schemas.microsoft.com/office/word/2010/wordprocessingInk" xmlns:wne="http://schemas.microsoft.com/office/word/2006/wordml" xmlns:wps="http://schemas.microsoft.com/office/word/2010/wordprocessingShape" mc:Ignorable="w14 w15 wp14">
+<w:hdr xmlns:ve="http://schemas.openxmlformats.org/markup-compatibility/2006" xmlns:o="urn:schemas-microsoft-com:office:office" xmlns:r="http://schemas.openxmlformats.org/officeDocument/2006/relationships" xmlns:m="http://schemas.openxmlformats.org/officeDocument/2006/math" xmlns:v="urn:schemas-microsoft-com:vml" xmlns:wp="http://schemas.openxmlformats.org/drawingml/2006/wordprocessingDrawing" xmlns:w10="urn:schemas-microsoft-com:office:word" xmlns:w="http://schemas.openxmlformats.org/wordprocessingml/2006/main" xmlns:wne="http://schemas.microsoft.com/office/word/2006/wordml">
   <w:p>
     <w:pPr>
       <w:pStyle w:val="Encabezado"/>
@@ -17415,7 +20251,6 @@
         <w:noProof/>
         <w:sz w:val="22"/>
         <w:szCs w:val="22"/>
-        <w:lang w:val="es-AR" w:eastAsia="es-AR"/>
       </w:rPr>
       <w:drawing>
         <wp:anchor distT="0" distB="0" distL="114300" distR="114300" simplePos="0" relativeHeight="251659264" behindDoc="0" locked="0" layoutInCell="1" allowOverlap="1">
@@ -17446,7 +20281,7 @@
                   <a:blip r:embed="rId1">
                     <a:extLst>
                       <a:ext uri="{28A0092B-C50C-407E-A947-70E740481C1C}">
-                        <a14:useLocalDpi xmlns:a14="http://schemas.microsoft.com/office/drawing/2010/main" val="0"/>
+                        <a14:useLocalDpi xmlns:a14="http://schemas.microsoft.com/office/drawing/2010/main" xmlns:wps="http://schemas.microsoft.com/office/word/2010/wordprocessingShape" xmlns:wpi="http://schemas.microsoft.com/office/word/2010/wordprocessingInk" xmlns:wpg="http://schemas.microsoft.com/office/word/2010/wordprocessingGroup" xmlns:w15="http://schemas.microsoft.com/office/word/2012/wordml" xmlns:w14="http://schemas.microsoft.com/office/word/2010/wordml" xmlns:w="http://schemas.openxmlformats.org/wordprocessingml/2006/main" xmlns:w10="urn:schemas-microsoft-com:office:word" xmlns:wp14="http://schemas.microsoft.com/office/word/2010/wordprocessingDrawing" xmlns:v="urn:schemas-microsoft-com:vml" xmlns:o="urn:schemas-microsoft-com:office:office" xmlns:mc="http://schemas.openxmlformats.org/markup-compatibility/2006" xmlns:wpc="http://schemas.microsoft.com/office/word/2010/wordprocessingCanvas" xmlns="" val="0"/>
                       </a:ext>
                     </a:extLst>
                   </a:blip>
@@ -17489,7 +20324,6 @@
         <w:szCs w:val="22"/>
       </w:rPr>
       <w:tab/>
-      <w:t xml:space="preserve">    </w:t>
     </w:r>
     <w:r>
       <w:rPr>
@@ -17528,22 +20362,6 @@
         <w:szCs w:val="22"/>
       </w:rPr>
       <w:tab/>
-      <w:t xml:space="preserve">                                                                       </w:t>
-    </w:r>
-    <w:r>
-      <w:rPr>
-        <w:rFonts w:asciiTheme="minorHAnsi" w:hAnsiTheme="minorHAnsi" w:cstheme="minorHAnsi"/>
-        <w:sz w:val="22"/>
-        <w:szCs w:val="22"/>
-      </w:rPr>
-      <w:t xml:space="preserve">                            </w:t>
-    </w:r>
-    <w:r>
-      <w:rPr>
-        <w:rFonts w:asciiTheme="minorHAnsi" w:hAnsiTheme="minorHAnsi" w:cstheme="minorHAnsi"/>
-        <w:sz w:val="22"/>
-        <w:szCs w:val="22"/>
-      </w:rPr>
       <w:t xml:space="preserve">  5K2 - 2014            </w:t>
     </w:r>
   </w:p>
@@ -17551,8 +20369,8 @@
 </file>
 
 <file path=word/numbering.xml><?xml version="1.0" encoding="utf-8"?>
-<w:numbering xmlns:wpc="http://schemas.microsoft.com/office/word/2010/wordprocessingCanvas" xmlns:mc="http://schemas.openxmlformats.org/markup-compatibility/2006" xmlns:o="urn:schemas-microsoft-com:office:office" xmlns:r="http://schemas.openxmlformats.org/officeDocument/2006/relationships" xmlns:m="http://schemas.openxmlformats.org/officeDocument/2006/math" xmlns:v="urn:schemas-microsoft-com:vml" xmlns:wp14="http://schemas.microsoft.com/office/word/2010/wordprocessingDrawing" xmlns:wp="http://schemas.openxmlformats.org/drawingml/2006/wordprocessingDrawing" xmlns:w10="urn:schemas-microsoft-com:office:word" xmlns:w="http://schemas.openxmlformats.org/wordprocessingml/2006/main" xmlns:w14="http://schemas.microsoft.com/office/word/2010/wordml" xmlns:w15="http://schemas.microsoft.com/office/word/2012/wordml" xmlns:wpg="http://schemas.microsoft.com/office/word/2010/wordprocessingGroup" xmlns:wpi="http://schemas.microsoft.com/office/word/2010/wordprocessingInk" xmlns:wne="http://schemas.microsoft.com/office/word/2006/wordml" xmlns:wps="http://schemas.microsoft.com/office/word/2010/wordprocessingShape" mc:Ignorable="w14 w15 wp14">
-  <w:abstractNum w:abstractNumId="0" w15:restartNumberingAfterBreak="0">
+<w:numbering xmlns:ve="http://schemas.openxmlformats.org/markup-compatibility/2006" xmlns:o="urn:schemas-microsoft-com:office:office" xmlns:r="http://schemas.openxmlformats.org/officeDocument/2006/relationships" xmlns:m="http://schemas.openxmlformats.org/officeDocument/2006/math" xmlns:v="urn:schemas-microsoft-com:vml" xmlns:wp="http://schemas.openxmlformats.org/drawingml/2006/wordprocessingDrawing" xmlns:w10="urn:schemas-microsoft-com:office:word" xmlns:w="http://schemas.openxmlformats.org/wordprocessingml/2006/main" xmlns:wne="http://schemas.microsoft.com/office/word/2006/wordml">
+  <w:abstractNum w:abstractNumId="0">
     <w:nsid w:val="03C30753"/>
     <w:multiLevelType w:val="hybridMultilevel"/>
     <w:tmpl w:val="2D7A2A34"/>
@@ -17641,7 +20459,7 @@
       </w:pPr>
     </w:lvl>
   </w:abstractNum>
-  <w:abstractNum w:abstractNumId="1" w15:restartNumberingAfterBreak="0">
+  <w:abstractNum w:abstractNumId="1">
     <w:nsid w:val="06B57C21"/>
     <w:multiLevelType w:val="hybridMultilevel"/>
     <w:tmpl w:val="CCBA94B2"/>
@@ -17761,7 +20579,7 @@
       </w:pPr>
     </w:lvl>
   </w:abstractNum>
-  <w:abstractNum w:abstractNumId="2" w15:restartNumberingAfterBreak="0">
+  <w:abstractNum w:abstractNumId="2">
     <w:nsid w:val="09193849"/>
     <w:multiLevelType w:val="hybridMultilevel"/>
     <w:tmpl w:val="EC306DFE"/>
@@ -17874,7 +20692,7 @@
       </w:pPr>
     </w:lvl>
   </w:abstractNum>
-  <w:abstractNum w:abstractNumId="3" w15:restartNumberingAfterBreak="0">
+  <w:abstractNum w:abstractNumId="3">
     <w:nsid w:val="1A0B5C59"/>
     <w:multiLevelType w:val="hybridMultilevel"/>
     <w:tmpl w:val="345E7782"/>
@@ -17987,7 +20805,7 @@
       </w:pPr>
     </w:lvl>
   </w:abstractNum>
-  <w:abstractNum w:abstractNumId="4" w15:restartNumberingAfterBreak="0">
+  <w:abstractNum w:abstractNumId="4">
     <w:nsid w:val="1FE01A45"/>
     <w:multiLevelType w:val="hybridMultilevel"/>
     <w:tmpl w:val="F40C1916"/>
@@ -18076,7 +20894,7 @@
       </w:pPr>
     </w:lvl>
   </w:abstractNum>
-  <w:abstractNum w:abstractNumId="5" w15:restartNumberingAfterBreak="0">
+  <w:abstractNum w:abstractNumId="5">
     <w:nsid w:val="205503FE"/>
     <w:multiLevelType w:val="hybridMultilevel"/>
     <w:tmpl w:val="BE36CC1C"/>
@@ -18189,7 +21007,7 @@
       </w:pPr>
     </w:lvl>
   </w:abstractNum>
-  <w:abstractNum w:abstractNumId="6" w15:restartNumberingAfterBreak="0">
+  <w:abstractNum w:abstractNumId="6">
     <w:nsid w:val="2FE65764"/>
     <w:multiLevelType w:val="hybridMultilevel"/>
     <w:tmpl w:val="A386C618"/>
@@ -18302,7 +21120,7 @@
       </w:pPr>
     </w:lvl>
   </w:abstractNum>
-  <w:abstractNum w:abstractNumId="7" w15:restartNumberingAfterBreak="0">
+  <w:abstractNum w:abstractNumId="7">
     <w:nsid w:val="30346E4B"/>
     <w:multiLevelType w:val="hybridMultilevel"/>
     <w:tmpl w:val="B5843736"/>
@@ -18391,7 +21209,7 @@
       </w:pPr>
     </w:lvl>
   </w:abstractNum>
-  <w:abstractNum w:abstractNumId="8" w15:restartNumberingAfterBreak="0">
+  <w:abstractNum w:abstractNumId="8">
     <w:nsid w:val="319C6F63"/>
     <w:multiLevelType w:val="hybridMultilevel"/>
     <w:tmpl w:val="CCBA94B2"/>
@@ -18507,7 +21325,7 @@
       </w:pPr>
     </w:lvl>
   </w:abstractNum>
-  <w:abstractNum w:abstractNumId="9" w15:restartNumberingAfterBreak="0">
+  <w:abstractNum w:abstractNumId="9">
     <w:nsid w:val="34E619EC"/>
     <w:multiLevelType w:val="hybridMultilevel"/>
     <w:tmpl w:val="38C2D2A2"/>
@@ -18620,7 +21438,7 @@
       </w:pPr>
     </w:lvl>
   </w:abstractNum>
-  <w:abstractNum w:abstractNumId="10" w15:restartNumberingAfterBreak="0">
+  <w:abstractNum w:abstractNumId="10">
     <w:nsid w:val="39B92720"/>
     <w:multiLevelType w:val="hybridMultilevel"/>
     <w:tmpl w:val="6A689EC0"/>
@@ -18733,7 +21551,7 @@
       </w:pPr>
     </w:lvl>
   </w:abstractNum>
-  <w:abstractNum w:abstractNumId="11" w15:restartNumberingAfterBreak="0">
+  <w:abstractNum w:abstractNumId="11">
     <w:nsid w:val="39CA45A5"/>
     <w:multiLevelType w:val="hybridMultilevel"/>
     <w:tmpl w:val="48040E46"/>
@@ -18822,7 +21640,96 @@
       </w:pPr>
     </w:lvl>
   </w:abstractNum>
-  <w:abstractNum w:abstractNumId="12" w15:restartNumberingAfterBreak="0">
+  <w:abstractNum w:abstractNumId="12">
+    <w:nsid w:val="3B1B4418"/>
+    <w:multiLevelType w:val="hybridMultilevel"/>
+    <w:tmpl w:val="82F6BA86"/>
+    <w:lvl w:ilvl="0" w:tplc="4058BE5C">
+      <w:start w:val="1"/>
+      <w:numFmt w:val="decimal"/>
+      <w:lvlText w:val="%1-"/>
+      <w:lvlJc w:val="left"/>
+      <w:pPr>
+        <w:ind w:left="720" w:hanging="360"/>
+      </w:pPr>
+      <w:rPr>
+        <w:rFonts w:hint="default"/>
+      </w:rPr>
+    </w:lvl>
+    <w:lvl w:ilvl="1" w:tplc="0C0A0019" w:tentative="1">
+      <w:start w:val="1"/>
+      <w:numFmt w:val="lowerLetter"/>
+      <w:lvlText w:val="%2."/>
+      <w:lvlJc w:val="left"/>
+      <w:pPr>
+        <w:ind w:left="1440" w:hanging="360"/>
+      </w:pPr>
+    </w:lvl>
+    <w:lvl w:ilvl="2" w:tplc="0C0A001B" w:tentative="1">
+      <w:start w:val="1"/>
+      <w:numFmt w:val="lowerRoman"/>
+      <w:lvlText w:val="%3."/>
+      <w:lvlJc w:val="right"/>
+      <w:pPr>
+        <w:ind w:left="2160" w:hanging="180"/>
+      </w:pPr>
+    </w:lvl>
+    <w:lvl w:ilvl="3" w:tplc="0C0A000F" w:tentative="1">
+      <w:start w:val="1"/>
+      <w:numFmt w:val="decimal"/>
+      <w:lvlText w:val="%4."/>
+      <w:lvlJc w:val="left"/>
+      <w:pPr>
+        <w:ind w:left="2880" w:hanging="360"/>
+      </w:pPr>
+    </w:lvl>
+    <w:lvl w:ilvl="4" w:tplc="0C0A0019" w:tentative="1">
+      <w:start w:val="1"/>
+      <w:numFmt w:val="lowerLetter"/>
+      <w:lvlText w:val="%5."/>
+      <w:lvlJc w:val="left"/>
+      <w:pPr>
+        <w:ind w:left="3600" w:hanging="360"/>
+      </w:pPr>
+    </w:lvl>
+    <w:lvl w:ilvl="5" w:tplc="0C0A001B" w:tentative="1">
+      <w:start w:val="1"/>
+      <w:numFmt w:val="lowerRoman"/>
+      <w:lvlText w:val="%6."/>
+      <w:lvlJc w:val="right"/>
+      <w:pPr>
+        <w:ind w:left="4320" w:hanging="180"/>
+      </w:pPr>
+    </w:lvl>
+    <w:lvl w:ilvl="6" w:tplc="0C0A000F" w:tentative="1">
+      <w:start w:val="1"/>
+      <w:numFmt w:val="decimal"/>
+      <w:lvlText w:val="%7."/>
+      <w:lvlJc w:val="left"/>
+      <w:pPr>
+        <w:ind w:left="5040" w:hanging="360"/>
+      </w:pPr>
+    </w:lvl>
+    <w:lvl w:ilvl="7" w:tplc="0C0A0019" w:tentative="1">
+      <w:start w:val="1"/>
+      <w:numFmt w:val="lowerLetter"/>
+      <w:lvlText w:val="%8."/>
+      <w:lvlJc w:val="left"/>
+      <w:pPr>
+        <w:ind w:left="5760" w:hanging="360"/>
+      </w:pPr>
+    </w:lvl>
+    <w:lvl w:ilvl="8" w:tplc="0C0A001B" w:tentative="1">
+      <w:start w:val="1"/>
+      <w:numFmt w:val="lowerRoman"/>
+      <w:lvlText w:val="%9."/>
+      <w:lvlJc w:val="right"/>
+      <w:pPr>
+        <w:ind w:left="6480" w:hanging="180"/>
+      </w:pPr>
+    </w:lvl>
+  </w:abstractNum>
+  <w:abstractNum w:abstractNumId="13">
     <w:nsid w:val="4A8C1EFA"/>
     <w:multiLevelType w:val="hybridMultilevel"/>
     <w:tmpl w:val="41F60D3A"/>
@@ -18963,7 +21870,7 @@
       </w:rPr>
     </w:lvl>
   </w:abstractNum>
-  <w:abstractNum w:abstractNumId="13" w15:restartNumberingAfterBreak="0">
+  <w:abstractNum w:abstractNumId="14">
     <w:nsid w:val="4D852339"/>
     <w:multiLevelType w:val="hybridMultilevel"/>
     <w:tmpl w:val="41F60D3A"/>
@@ -19104,7 +22011,7 @@
       </w:rPr>
     </w:lvl>
   </w:abstractNum>
-  <w:abstractNum w:abstractNumId="14" w15:restartNumberingAfterBreak="0">
+  <w:abstractNum w:abstractNumId="15">
     <w:nsid w:val="4E3F09D5"/>
     <w:multiLevelType w:val="multilevel"/>
     <w:tmpl w:val="C4F8D34C"/>
@@ -19244,7 +22151,7 @@
       </w:rPr>
     </w:lvl>
   </w:abstractNum>
-  <w:abstractNum w:abstractNumId="15" w15:restartNumberingAfterBreak="0">
+  <w:abstractNum w:abstractNumId="16">
     <w:nsid w:val="5999178F"/>
     <w:multiLevelType w:val="hybridMultilevel"/>
     <w:tmpl w:val="1A36013A"/>
@@ -19357,7 +22264,7 @@
       </w:pPr>
     </w:lvl>
   </w:abstractNum>
-  <w:abstractNum w:abstractNumId="16" w15:restartNumberingAfterBreak="0">
+  <w:abstractNum w:abstractNumId="17">
     <w:nsid w:val="64DD3EB7"/>
     <w:multiLevelType w:val="hybridMultilevel"/>
     <w:tmpl w:val="6C86BE48"/>
@@ -19368,9 +22275,9 @@
       <w:lvlJc w:val="left"/>
       <w:pPr>
         <w:tabs>
-          <w:tab w:val="num" w:pos="360"/>
+          <w:tab w:val="num" w:pos="785"/>
         </w:tabs>
-        <w:ind w:left="360" w:hanging="360"/>
+        <w:ind w:left="785" w:hanging="360"/>
       </w:pPr>
       <w:rPr>
         <w:rFonts w:hint="default"/>
@@ -19473,7 +22380,7 @@
       </w:pPr>
     </w:lvl>
   </w:abstractNum>
-  <w:abstractNum w:abstractNumId="17" w15:restartNumberingAfterBreak="0">
+  <w:abstractNum w:abstractNumId="18">
     <w:nsid w:val="694D75AB"/>
     <w:multiLevelType w:val="hybridMultilevel"/>
     <w:tmpl w:val="03FAEE30"/>
@@ -19586,7 +22493,7 @@
       </w:pPr>
     </w:lvl>
   </w:abstractNum>
-  <w:abstractNum w:abstractNumId="18" w15:restartNumberingAfterBreak="0">
+  <w:abstractNum w:abstractNumId="19">
     <w:nsid w:val="716755B9"/>
     <w:multiLevelType w:val="multilevel"/>
     <w:tmpl w:val="C4F8D34C"/>
@@ -19726,7 +22633,7 @@
       </w:rPr>
     </w:lvl>
   </w:abstractNum>
-  <w:abstractNum w:abstractNumId="19" w15:restartNumberingAfterBreak="0">
+  <w:abstractNum w:abstractNumId="20">
     <w:nsid w:val="78274D1C"/>
     <w:multiLevelType w:val="hybridMultilevel"/>
     <w:tmpl w:val="EAC08FD0"/>
@@ -19867,7 +22774,7 @@
       </w:rPr>
     </w:lvl>
   </w:abstractNum>
-  <w:abstractNum w:abstractNumId="20" w15:restartNumberingAfterBreak="0">
+  <w:abstractNum w:abstractNumId="21">
     <w:nsid w:val="7F373D94"/>
     <w:multiLevelType w:val="hybridMultilevel"/>
     <w:tmpl w:val="8F6CAAD8"/>
@@ -19960,19 +22867,19 @@
     <w:abstractNumId w:val="8"/>
   </w:num>
   <w:num w:numId="2">
-    <w:abstractNumId w:val="18"/>
+    <w:abstractNumId w:val="19"/>
   </w:num>
   <w:num w:numId="3">
-    <w:abstractNumId w:val="19"/>
+    <w:abstractNumId w:val="20"/>
   </w:num>
   <w:num w:numId="4">
-    <w:abstractNumId w:val="12"/>
+    <w:abstractNumId w:val="13"/>
   </w:num>
   <w:num w:numId="5">
-    <w:abstractNumId w:val="14"/>
+    <w:abstractNumId w:val="15"/>
   </w:num>
   <w:num w:numId="6">
-    <w:abstractNumId w:val="15"/>
+    <w:abstractNumId w:val="16"/>
   </w:num>
   <w:num w:numId="7">
     <w:abstractNumId w:val="9"/>
@@ -19984,7 +22891,7 @@
     <w:abstractNumId w:val="5"/>
   </w:num>
   <w:num w:numId="10">
-    <w:abstractNumId w:val="17"/>
+    <w:abstractNumId w:val="18"/>
   </w:num>
   <w:num w:numId="11">
     <w:abstractNumId w:val="6"/>
@@ -19996,16 +22903,16 @@
     <w:abstractNumId w:val="10"/>
   </w:num>
   <w:num w:numId="14">
-    <w:abstractNumId w:val="13"/>
+    <w:abstractNumId w:val="14"/>
   </w:num>
   <w:num w:numId="15">
     <w:abstractNumId w:val="1"/>
   </w:num>
   <w:num w:numId="16">
-    <w:abstractNumId w:val="16"/>
+    <w:abstractNumId w:val="17"/>
   </w:num>
   <w:num w:numId="17">
-    <w:abstractNumId w:val="16"/>
+    <w:abstractNumId w:val="17"/>
     <w:lvlOverride w:ilvl="0">
       <w:startOverride w:val="1"/>
     </w:lvlOverride>
@@ -20041,7 +22948,7 @@
     <w:abstractNumId w:val="11"/>
   </w:num>
   <w:num w:numId="20">
-    <w:abstractNumId w:val="20"/>
+    <w:abstractNumId w:val="21"/>
   </w:num>
   <w:num w:numId="21">
     <w:abstractNumId w:val="4"/>
@@ -20049,11 +22956,14 @@
   <w:num w:numId="22">
     <w:abstractNumId w:val="7"/>
   </w:num>
+  <w:num w:numId="23">
+    <w:abstractNumId w:val="12"/>
+  </w:num>
 </w:numbering>
 </file>
 
 <file path=word/styles.xml><?xml version="1.0" encoding="utf-8"?>
-<w:styles xmlns:mc="http://schemas.openxmlformats.org/markup-compatibility/2006" xmlns:r="http://schemas.openxmlformats.org/officeDocument/2006/relationships" xmlns:w="http://schemas.openxmlformats.org/wordprocessingml/2006/main" xmlns:w14="http://schemas.microsoft.com/office/word/2010/wordml" xmlns:w15="http://schemas.microsoft.com/office/word/2012/wordml" mc:Ignorable="w14 w15">
+<w:styles xmlns:r="http://schemas.openxmlformats.org/officeDocument/2006/relationships" xmlns:w="http://schemas.openxmlformats.org/wordprocessingml/2006/main">
   <w:docDefaults>
     <w:rPrDefault>
       <w:rPr>
@@ -20063,378 +22973,145 @@
     </w:rPrDefault>
     <w:pPrDefault/>
   </w:docDefaults>
-  <w:latentStyles w:defLockedState="0" w:defUIPriority="99" w:defSemiHidden="0" w:defUnhideWhenUsed="0" w:defQFormat="0" w:count="371">
-    <w:lsdException w:name="Normal" w:uiPriority="0" w:qFormat="1"/>
-    <w:lsdException w:name="heading 1" w:uiPriority="0" w:qFormat="1"/>
-    <w:lsdException w:name="heading 2" w:semiHidden="1" w:uiPriority="9" w:unhideWhenUsed="1" w:qFormat="1"/>
-    <w:lsdException w:name="heading 3" w:uiPriority="0" w:qFormat="1"/>
-    <w:lsdException w:name="heading 4" w:semiHidden="1" w:uiPriority="9" w:unhideWhenUsed="1" w:qFormat="1"/>
-    <w:lsdException w:name="heading 5" w:semiHidden="1" w:uiPriority="9" w:unhideWhenUsed="1" w:qFormat="1"/>
-    <w:lsdException w:name="heading 6" w:semiHidden="1" w:uiPriority="9" w:unhideWhenUsed="1" w:qFormat="1"/>
-    <w:lsdException w:name="heading 7" w:semiHidden="1" w:uiPriority="9" w:unhideWhenUsed="1" w:qFormat="1"/>
-    <w:lsdException w:name="heading 8" w:semiHidden="1" w:uiPriority="9" w:unhideWhenUsed="1" w:qFormat="1"/>
-    <w:lsdException w:name="heading 9" w:semiHidden="1" w:uiPriority="9" w:unhideWhenUsed="1" w:qFormat="1"/>
-    <w:lsdException w:name="index 1" w:semiHidden="1" w:unhideWhenUsed="1"/>
-    <w:lsdException w:name="index 2" w:semiHidden="1" w:unhideWhenUsed="1"/>
-    <w:lsdException w:name="index 3" w:semiHidden="1" w:unhideWhenUsed="1"/>
-    <w:lsdException w:name="index 4" w:semiHidden="1" w:unhideWhenUsed="1"/>
-    <w:lsdException w:name="index 5" w:semiHidden="1" w:unhideWhenUsed="1"/>
-    <w:lsdException w:name="index 6" w:semiHidden="1" w:unhideWhenUsed="1"/>
-    <w:lsdException w:name="index 7" w:semiHidden="1" w:unhideWhenUsed="1"/>
-    <w:lsdException w:name="index 8" w:semiHidden="1" w:unhideWhenUsed="1"/>
-    <w:lsdException w:name="index 9" w:semiHidden="1" w:unhideWhenUsed="1"/>
-    <w:lsdException w:name="toc 1" w:semiHidden="1" w:uiPriority="39" w:unhideWhenUsed="1"/>
-    <w:lsdException w:name="toc 2" w:semiHidden="1" w:uiPriority="39" w:unhideWhenUsed="1"/>
-    <w:lsdException w:name="toc 3" w:semiHidden="1" w:uiPriority="39" w:unhideWhenUsed="1"/>
-    <w:lsdException w:name="toc 4" w:semiHidden="1" w:uiPriority="39" w:unhideWhenUsed="1"/>
-    <w:lsdException w:name="toc 5" w:semiHidden="1" w:uiPriority="39" w:unhideWhenUsed="1"/>
-    <w:lsdException w:name="toc 6" w:semiHidden="1" w:uiPriority="39" w:unhideWhenUsed="1"/>
-    <w:lsdException w:name="toc 7" w:semiHidden="1" w:uiPriority="39" w:unhideWhenUsed="1"/>
-    <w:lsdException w:name="toc 8" w:semiHidden="1" w:uiPriority="39" w:unhideWhenUsed="1"/>
-    <w:lsdException w:name="toc 9" w:semiHidden="1" w:uiPriority="39" w:unhideWhenUsed="1"/>
-    <w:lsdException w:name="Normal Indent" w:semiHidden="1" w:unhideWhenUsed="1"/>
-    <w:lsdException w:name="footnote text" w:semiHidden="1" w:unhideWhenUsed="1"/>
-    <w:lsdException w:name="annotation text" w:semiHidden="1" w:unhideWhenUsed="1"/>
-    <w:lsdException w:name="header" w:semiHidden="1" w:unhideWhenUsed="1"/>
-    <w:lsdException w:name="footer" w:semiHidden="1" w:unhideWhenUsed="1"/>
-    <w:lsdException w:name="index heading" w:semiHidden="1" w:unhideWhenUsed="1"/>
-    <w:lsdException w:name="caption" w:semiHidden="1" w:uiPriority="35" w:unhideWhenUsed="1" w:qFormat="1"/>
-    <w:lsdException w:name="table of figures" w:semiHidden="1" w:unhideWhenUsed="1"/>
-    <w:lsdException w:name="envelope address" w:semiHidden="1" w:unhideWhenUsed="1"/>
-    <w:lsdException w:name="envelope return" w:semiHidden="1" w:unhideWhenUsed="1"/>
-    <w:lsdException w:name="footnote reference" w:semiHidden="1" w:unhideWhenUsed="1"/>
-    <w:lsdException w:name="annotation reference" w:semiHidden="1" w:unhideWhenUsed="1"/>
-    <w:lsdException w:name="line number" w:semiHidden="1" w:unhideWhenUsed="1"/>
-    <w:lsdException w:name="page number" w:semiHidden="1" w:unhideWhenUsed="1"/>
-    <w:lsdException w:name="endnote reference" w:semiHidden="1" w:unhideWhenUsed="1"/>
-    <w:lsdException w:name="endnote text" w:semiHidden="1" w:unhideWhenUsed="1"/>
-    <w:lsdException w:name="table of authorities" w:semiHidden="1" w:unhideWhenUsed="1"/>
-    <w:lsdException w:name="macro" w:semiHidden="1" w:unhideWhenUsed="1"/>
-    <w:lsdException w:name="toa heading" w:semiHidden="1" w:unhideWhenUsed="1"/>
-    <w:lsdException w:name="List" w:semiHidden="1" w:unhideWhenUsed="1"/>
-    <w:lsdException w:name="List Bullet" w:semiHidden="1" w:unhideWhenUsed="1"/>
-    <w:lsdException w:name="List Number" w:semiHidden="1" w:unhideWhenUsed="1"/>
-    <w:lsdException w:name="List 2" w:semiHidden="1" w:unhideWhenUsed="1"/>
-    <w:lsdException w:name="List 3" w:semiHidden="1" w:unhideWhenUsed="1"/>
-    <w:lsdException w:name="List 4" w:semiHidden="1" w:unhideWhenUsed="1"/>
-    <w:lsdException w:name="List 5" w:semiHidden="1" w:unhideWhenUsed="1"/>
-    <w:lsdException w:name="List Bullet 2" w:semiHidden="1" w:unhideWhenUsed="1"/>
-    <w:lsdException w:name="List Bullet 3" w:semiHidden="1" w:unhideWhenUsed="1"/>
-    <w:lsdException w:name="List Bullet 4" w:semiHidden="1" w:unhideWhenUsed="1"/>
-    <w:lsdException w:name="List Bullet 5" w:semiHidden="1" w:unhideWhenUsed="1"/>
-    <w:lsdException w:name="List Number 2" w:semiHidden="1" w:unhideWhenUsed="1"/>
-    <w:lsdException w:name="List Number 3" w:semiHidden="1" w:unhideWhenUsed="1"/>
-    <w:lsdException w:name="List Number 4" w:semiHidden="1" w:unhideWhenUsed="1"/>
-    <w:lsdException w:name="List Number 5" w:semiHidden="1" w:unhideWhenUsed="1"/>
-    <w:lsdException w:name="Title" w:uiPriority="10" w:qFormat="1"/>
-    <w:lsdException w:name="Closing" w:semiHidden="1" w:unhideWhenUsed="1"/>
-    <w:lsdException w:name="Signature" w:semiHidden="1" w:unhideWhenUsed="1"/>
-    <w:lsdException w:name="Default Paragraph Font" w:semiHidden="1" w:uiPriority="1" w:unhideWhenUsed="1"/>
-    <w:lsdException w:name="Body Text" w:semiHidden="1" w:uiPriority="0" w:unhideWhenUsed="1"/>
-    <w:lsdException w:name="Body Text Indent" w:semiHidden="1" w:unhideWhenUsed="1"/>
-    <w:lsdException w:name="List Continue" w:semiHidden="1" w:unhideWhenUsed="1"/>
-    <w:lsdException w:name="List Continue 2" w:semiHidden="1" w:unhideWhenUsed="1"/>
-    <w:lsdException w:name="List Continue 3" w:semiHidden="1" w:unhideWhenUsed="1"/>
-    <w:lsdException w:name="List Continue 4" w:semiHidden="1" w:unhideWhenUsed="1"/>
-    <w:lsdException w:name="List Continue 5" w:semiHidden="1" w:unhideWhenUsed="1"/>
-    <w:lsdException w:name="Message Header" w:semiHidden="1" w:unhideWhenUsed="1"/>
-    <w:lsdException w:name="Subtitle" w:uiPriority="11" w:qFormat="1"/>
-    <w:lsdException w:name="Salutation" w:semiHidden="1" w:unhideWhenUsed="1"/>
-    <w:lsdException w:name="Date" w:semiHidden="1" w:unhideWhenUsed="1"/>
-    <w:lsdException w:name="Body Text First Indent" w:semiHidden="1" w:unhideWhenUsed="1"/>
-    <w:lsdException w:name="Body Text First Indent 2" w:semiHidden="1" w:unhideWhenUsed="1"/>
-    <w:lsdException w:name="Note Heading" w:semiHidden="1" w:unhideWhenUsed="1"/>
-    <w:lsdException w:name="Body Text 2" w:semiHidden="1" w:unhideWhenUsed="1"/>
-    <w:lsdException w:name="Body Text 3" w:semiHidden="1" w:unhideWhenUsed="1"/>
-    <w:lsdException w:name="Body Text Indent 2" w:semiHidden="1" w:unhideWhenUsed="1"/>
-    <w:lsdException w:name="Body Text Indent 3" w:semiHidden="1" w:unhideWhenUsed="1"/>
-    <w:lsdException w:name="Block Text" w:semiHidden="1" w:unhideWhenUsed="1"/>
-    <w:lsdException w:name="Hyperlink" w:semiHidden="1" w:unhideWhenUsed="1"/>
-    <w:lsdException w:name="FollowedHyperlink" w:semiHidden="1" w:unhideWhenUsed="1"/>
-    <w:lsdException w:name="Strong" w:uiPriority="22" w:qFormat="1"/>
-    <w:lsdException w:name="Emphasis" w:uiPriority="20" w:qFormat="1"/>
-    <w:lsdException w:name="Document Map" w:semiHidden="1" w:unhideWhenUsed="1"/>
-    <w:lsdException w:name="Plain Text" w:semiHidden="1" w:unhideWhenUsed="1"/>
-    <w:lsdException w:name="E-mail Signature" w:semiHidden="1" w:unhideWhenUsed="1"/>
-    <w:lsdException w:name="HTML Top of Form" w:semiHidden="1" w:unhideWhenUsed="1"/>
-    <w:lsdException w:name="HTML Bottom of Form" w:semiHidden="1" w:unhideWhenUsed="1"/>
-    <w:lsdException w:name="Normal (Web)" w:semiHidden="1" w:unhideWhenUsed="1"/>
-    <w:lsdException w:name="HTML Acronym" w:semiHidden="1" w:unhideWhenUsed="1"/>
-    <w:lsdException w:name="HTML Address" w:semiHidden="1" w:unhideWhenUsed="1"/>
-    <w:lsdException w:name="HTML Cite" w:semiHidden="1" w:unhideWhenUsed="1"/>
-    <w:lsdException w:name="HTML Code" w:semiHidden="1" w:unhideWhenUsed="1"/>
-    <w:lsdException w:name="HTML Definition" w:semiHidden="1" w:unhideWhenUsed="1"/>
-    <w:lsdException w:name="HTML Keyboard" w:semiHidden="1" w:unhideWhenUsed="1"/>
-    <w:lsdException w:name="HTML Preformatted" w:semiHidden="1" w:unhideWhenUsed="1"/>
-    <w:lsdException w:name="HTML Sample" w:semiHidden="1" w:unhideWhenUsed="1"/>
-    <w:lsdException w:name="HTML Typewriter" w:semiHidden="1" w:unhideWhenUsed="1"/>
-    <w:lsdException w:name="HTML Variable" w:semiHidden="1" w:unhideWhenUsed="1"/>
-    <w:lsdException w:name="Normal Table" w:semiHidden="1" w:unhideWhenUsed="1"/>
-    <w:lsdException w:name="annotation subject" w:semiHidden="1" w:unhideWhenUsed="1"/>
-    <w:lsdException w:name="No List" w:semiHidden="1" w:unhideWhenUsed="1"/>
-    <w:lsdException w:name="Outline List 1" w:semiHidden="1" w:unhideWhenUsed="1"/>
-    <w:lsdException w:name="Outline List 2" w:semiHidden="1" w:unhideWhenUsed="1"/>
-    <w:lsdException w:name="Outline List 3" w:semiHidden="1" w:unhideWhenUsed="1"/>
-    <w:lsdException w:name="Table Simple 1" w:semiHidden="1" w:unhideWhenUsed="1"/>
-    <w:lsdException w:name="Table Simple 2" w:semiHidden="1" w:unhideWhenUsed="1"/>
-    <w:lsdException w:name="Table Simple 3" w:semiHidden="1" w:unhideWhenUsed="1"/>
-    <w:lsdException w:name="Table Classic 1" w:semiHidden="1" w:unhideWhenUsed="1"/>
-    <w:lsdException w:name="Table Classic 2" w:semiHidden="1" w:unhideWhenUsed="1"/>
-    <w:lsdException w:name="Table Classic 3" w:semiHidden="1" w:unhideWhenUsed="1"/>
-    <w:lsdException w:name="Table Classic 4" w:semiHidden="1" w:unhideWhenUsed="1"/>
-    <w:lsdException w:name="Table Colorful 1" w:semiHidden="1" w:unhideWhenUsed="1"/>
-    <w:lsdException w:name="Table Colorful 2" w:semiHidden="1" w:unhideWhenUsed="1"/>
-    <w:lsdException w:name="Table Colorful 3" w:semiHidden="1" w:unhideWhenUsed="1"/>
-    <w:lsdException w:name="Table Columns 1" w:semiHidden="1" w:unhideWhenUsed="1"/>
-    <w:lsdException w:name="Table Columns 2" w:semiHidden="1" w:unhideWhenUsed="1"/>
-    <w:lsdException w:name="Table Columns 3" w:semiHidden="1" w:unhideWhenUsed="1"/>
-    <w:lsdException w:name="Table Columns 4" w:semiHidden="1" w:unhideWhenUsed="1"/>
-    <w:lsdException w:name="Table Columns 5" w:semiHidden="1" w:unhideWhenUsed="1"/>
-    <w:lsdException w:name="Table Grid 1" w:semiHidden="1" w:unhideWhenUsed="1"/>
-    <w:lsdException w:name="Table Grid 2" w:semiHidden="1" w:unhideWhenUsed="1"/>
-    <w:lsdException w:name="Table Grid 3" w:semiHidden="1" w:unhideWhenUsed="1"/>
-    <w:lsdException w:name="Table Grid 4" w:semiHidden="1" w:unhideWhenUsed="1"/>
-    <w:lsdException w:name="Table Grid 5" w:semiHidden="1" w:unhideWhenUsed="1"/>
-    <w:lsdException w:name="Table Grid 6" w:semiHidden="1" w:unhideWhenUsed="1"/>
-    <w:lsdException w:name="Table Grid 7" w:semiHidden="1" w:unhideWhenUsed="1"/>
-    <w:lsdException w:name="Table Grid 8" w:semiHidden="1" w:unhideWhenUsed="1"/>
-    <w:lsdException w:name="Table List 1" w:semiHidden="1" w:unhideWhenUsed="1"/>
-    <w:lsdException w:name="Table List 2" w:semiHidden="1" w:unhideWhenUsed="1"/>
-    <w:lsdException w:name="Table List 3" w:semiHidden="1" w:unhideWhenUsed="1"/>
-    <w:lsdException w:name="Table List 4" w:semiHidden="1" w:unhideWhenUsed="1"/>
-    <w:lsdException w:name="Table List 5" w:semiHidden="1" w:unhideWhenUsed="1"/>
-    <w:lsdException w:name="Table List 6" w:semiHidden="1" w:unhideWhenUsed="1"/>
-    <w:lsdException w:name="Table List 7" w:semiHidden="1" w:unhideWhenUsed="1"/>
-    <w:lsdException w:name="Table List 8" w:semiHidden="1" w:unhideWhenUsed="1"/>
-    <w:lsdException w:name="Table 3D effects 1" w:semiHidden="1" w:unhideWhenUsed="1"/>
-    <w:lsdException w:name="Table 3D effects 2" w:semiHidden="1" w:unhideWhenUsed="1"/>
-    <w:lsdException w:name="Table 3D effects 3" w:semiHidden="1" w:unhideWhenUsed="1"/>
-    <w:lsdException w:name="Table Contemporary" w:semiHidden="1" w:unhideWhenUsed="1"/>
-    <w:lsdException w:name="Table Elegant" w:semiHidden="1" w:unhideWhenUsed="1"/>
-    <w:lsdException w:name="Table Professional" w:semiHidden="1" w:unhideWhenUsed="1"/>
-    <w:lsdException w:name="Table Subtle 1" w:semiHidden="1" w:unhideWhenUsed="1"/>
-    <w:lsdException w:name="Table Subtle 2" w:semiHidden="1" w:unhideWhenUsed="1"/>
-    <w:lsdException w:name="Table Web 1" w:semiHidden="1" w:unhideWhenUsed="1"/>
-    <w:lsdException w:name="Table Web 2" w:semiHidden="1" w:unhideWhenUsed="1"/>
-    <w:lsdException w:name="Table Web 3" w:semiHidden="1" w:unhideWhenUsed="1"/>
-    <w:lsdException w:name="Balloon Text" w:semiHidden="1" w:unhideWhenUsed="1"/>
-    <w:lsdException w:name="Table Grid" w:uiPriority="59"/>
-    <w:lsdException w:name="Table Theme" w:semiHidden="1" w:unhideWhenUsed="1"/>
-    <w:lsdException w:name="Placeholder Text" w:semiHidden="1"/>
-    <w:lsdException w:name="No Spacing" w:uiPriority="1" w:qFormat="1"/>
-    <w:lsdException w:name="Light Shading" w:uiPriority="60"/>
-    <w:lsdException w:name="Light List" w:uiPriority="61"/>
-    <w:lsdException w:name="Light Grid" w:uiPriority="62"/>
-    <w:lsdException w:name="Medium Shading 1" w:uiPriority="63"/>
-    <w:lsdException w:name="Medium Shading 2" w:uiPriority="64"/>
-    <w:lsdException w:name="Medium List 1" w:uiPriority="65"/>
-    <w:lsdException w:name="Medium List 2" w:uiPriority="66"/>
-    <w:lsdException w:name="Medium Grid 1" w:uiPriority="67"/>
-    <w:lsdException w:name="Medium Grid 2" w:uiPriority="68"/>
-    <w:lsdException w:name="Medium Grid 3" w:uiPriority="69"/>
-    <w:lsdException w:name="Dark List" w:uiPriority="70"/>
-    <w:lsdException w:name="Colorful Shading" w:uiPriority="71"/>
-    <w:lsdException w:name="Colorful List" w:uiPriority="72"/>
-    <w:lsdException w:name="Colorful Grid" w:uiPriority="73"/>
-    <w:lsdException w:name="Light Shading Accent 1" w:uiPriority="60"/>
-    <w:lsdException w:name="Light List Accent 1" w:uiPriority="61"/>
-    <w:lsdException w:name="Light Grid Accent 1" w:uiPriority="62"/>
-    <w:lsdException w:name="Medium Shading 1 Accent 1" w:uiPriority="63"/>
-    <w:lsdException w:name="Medium Shading 2 Accent 1" w:uiPriority="64"/>
-    <w:lsdException w:name="Medium List 1 Accent 1" w:uiPriority="65"/>
-    <w:lsdException w:name="Revision" w:semiHidden="1"/>
-    <w:lsdException w:name="List Paragraph" w:uiPriority="34" w:qFormat="1"/>
-    <w:lsdException w:name="Quote" w:uiPriority="29" w:qFormat="1"/>
-    <w:lsdException w:name="Intense Quote" w:uiPriority="30" w:qFormat="1"/>
-    <w:lsdException w:name="Medium List 2 Accent 1" w:uiPriority="66"/>
-    <w:lsdException w:name="Medium Grid 1 Accent 1" w:uiPriority="67"/>
-    <w:lsdException w:name="Medium Grid 2 Accent 1" w:uiPriority="68"/>
-    <w:lsdException w:name="Medium Grid 3 Accent 1" w:uiPriority="69"/>
-    <w:lsdException w:name="Dark List Accent 1" w:uiPriority="70"/>
-    <w:lsdException w:name="Colorful Shading Accent 1" w:uiPriority="71"/>
-    <w:lsdException w:name="Colorful List Accent 1" w:uiPriority="72"/>
-    <w:lsdException w:name="Colorful Grid Accent 1" w:uiPriority="73"/>
-    <w:lsdException w:name="Light Shading Accent 2" w:uiPriority="60"/>
-    <w:lsdException w:name="Light List Accent 2" w:uiPriority="61"/>
-    <w:lsdException w:name="Light Grid Accent 2" w:uiPriority="62"/>
-    <w:lsdException w:name="Medium Shading 1 Accent 2" w:uiPriority="63"/>
-    <w:lsdException w:name="Medium Shading 2 Accent 2" w:uiPriority="64"/>
-    <w:lsdException w:name="Medium List 1 Accent 2" w:uiPriority="65"/>
-    <w:lsdException w:name="Medium List 2 Accent 2" w:uiPriority="66"/>
-    <w:lsdException w:name="Medium Grid 1 Accent 2" w:uiPriority="67"/>
-    <w:lsdException w:name="Medium Grid 2 Accent 2" w:uiPriority="68"/>
-    <w:lsdException w:name="Medium Grid 3 Accent 2" w:uiPriority="69"/>
-    <w:lsdException w:name="Dark List Accent 2" w:uiPriority="70"/>
-    <w:lsdException w:name="Colorful Shading Accent 2" w:uiPriority="71"/>
-    <w:lsdException w:name="Colorful List Accent 2" w:uiPriority="72"/>
-    <w:lsdException w:name="Colorful Grid Accent 2" w:uiPriority="73"/>
-    <w:lsdException w:name="Light Shading Accent 3" w:uiPriority="60"/>
-    <w:lsdException w:name="Light List Accent 3" w:uiPriority="61"/>
-    <w:lsdException w:name="Light Grid Accent 3" w:uiPriority="62"/>
-    <w:lsdException w:name="Medium Shading 1 Accent 3" w:uiPriority="63"/>
-    <w:lsdException w:name="Medium Shading 2 Accent 3" w:uiPriority="64"/>
-    <w:lsdException w:name="Medium List 1 Accent 3" w:uiPriority="65"/>
-    <w:lsdException w:name="Medium List 2 Accent 3" w:uiPriority="66"/>
-    <w:lsdException w:name="Medium Grid 1 Accent 3" w:uiPriority="67"/>
-    <w:lsdException w:name="Medium Grid 2 Accent 3" w:uiPriority="68"/>
-    <w:lsdException w:name="Medium Grid 3 Accent 3" w:uiPriority="69"/>
-    <w:lsdException w:name="Dark List Accent 3" w:uiPriority="70"/>
-    <w:lsdException w:name="Colorful Shading Accent 3" w:uiPriority="71"/>
-    <w:lsdException w:name="Colorful List Accent 3" w:uiPriority="72"/>
-    <w:lsdException w:name="Colorful Grid Accent 3" w:uiPriority="73"/>
-    <w:lsdException w:name="Light Shading Accent 4" w:uiPriority="60"/>
-    <w:lsdException w:name="Light List Accent 4" w:uiPriority="61"/>
-    <w:lsdException w:name="Light Grid Accent 4" w:uiPriority="62"/>
-    <w:lsdException w:name="Medium Shading 1 Accent 4" w:uiPriority="63"/>
-    <w:lsdException w:name="Medium Shading 2 Accent 4" w:uiPriority="64"/>
-    <w:lsdException w:name="Medium List 1 Accent 4" w:uiPriority="65"/>
-    <w:lsdException w:name="Medium List 2 Accent 4" w:uiPriority="66"/>
-    <w:lsdException w:name="Medium Grid 1 Accent 4" w:uiPriority="67"/>
-    <w:lsdException w:name="Medium Grid 2 Accent 4" w:uiPriority="68"/>
-    <w:lsdException w:name="Medium Grid 3 Accent 4" w:uiPriority="69"/>
-    <w:lsdException w:name="Dark List Accent 4" w:uiPriority="70"/>
-    <w:lsdException w:name="Colorful Shading Accent 4" w:uiPriority="71"/>
-    <w:lsdException w:name="Colorful List Accent 4" w:uiPriority="72"/>
-    <w:lsdException w:name="Colorful Grid Accent 4" w:uiPriority="73"/>
-    <w:lsdException w:name="Light Shading Accent 5" w:uiPriority="60"/>
-    <w:lsdException w:name="Light List Accent 5" w:uiPriority="61"/>
-    <w:lsdException w:name="Light Grid Accent 5" w:uiPriority="62"/>
-    <w:lsdException w:name="Medium Shading 1 Accent 5" w:uiPriority="63"/>
-    <w:lsdException w:name="Medium Shading 2 Accent 5" w:uiPriority="64"/>
-    <w:lsdException w:name="Medium List 1 Accent 5" w:uiPriority="65"/>
-    <w:lsdException w:name="Medium List 2 Accent 5" w:uiPriority="66"/>
-    <w:lsdException w:name="Medium Grid 1 Accent 5" w:uiPriority="67"/>
-    <w:lsdException w:name="Medium Grid 2 Accent 5" w:uiPriority="68"/>
-    <w:lsdException w:name="Medium Grid 3 Accent 5" w:uiPriority="69"/>
-    <w:lsdException w:name="Dark List Accent 5" w:uiPriority="70"/>
-    <w:lsdException w:name="Colorful Shading Accent 5" w:uiPriority="71"/>
-    <w:lsdException w:name="Colorful List Accent 5" w:uiPriority="72"/>
-    <w:lsdException w:name="Colorful Grid Accent 5" w:uiPriority="73"/>
-    <w:lsdException w:name="Light Shading Accent 6" w:uiPriority="60"/>
-    <w:lsdException w:name="Light List Accent 6" w:uiPriority="61"/>
-    <w:lsdException w:name="Light Grid Accent 6" w:uiPriority="62"/>
-    <w:lsdException w:name="Medium Shading 1 Accent 6" w:uiPriority="63"/>
-    <w:lsdException w:name="Medium Shading 2 Accent 6" w:uiPriority="64"/>
-    <w:lsdException w:name="Medium List 1 Accent 6" w:uiPriority="65"/>
-    <w:lsdException w:name="Medium List 2 Accent 6" w:uiPriority="66"/>
-    <w:lsdException w:name="Medium Grid 1 Accent 6" w:uiPriority="67"/>
-    <w:lsdException w:name="Medium Grid 2 Accent 6" w:uiPriority="68"/>
-    <w:lsdException w:name="Medium Grid 3 Accent 6" w:uiPriority="69"/>
-    <w:lsdException w:name="Dark List Accent 6" w:uiPriority="70"/>
-    <w:lsdException w:name="Colorful Shading Accent 6" w:uiPriority="71"/>
-    <w:lsdException w:name="Colorful List Accent 6" w:uiPriority="72"/>
-    <w:lsdException w:name="Colorful Grid Accent 6" w:uiPriority="73"/>
-    <w:lsdException w:name="Subtle Emphasis" w:uiPriority="19" w:qFormat="1"/>
-    <w:lsdException w:name="Intense Emphasis" w:uiPriority="21" w:qFormat="1"/>
-    <w:lsdException w:name="Subtle Reference" w:uiPriority="31" w:qFormat="1"/>
-    <w:lsdException w:name="Intense Reference" w:uiPriority="32" w:qFormat="1"/>
-    <w:lsdException w:name="Book Title" w:uiPriority="33" w:qFormat="1"/>
-    <w:lsdException w:name="Bibliography" w:semiHidden="1" w:uiPriority="37" w:unhideWhenUsed="1"/>
-    <w:lsdException w:name="TOC Heading" w:semiHidden="1" w:uiPriority="39" w:unhideWhenUsed="1" w:qFormat="1"/>
-    <w:lsdException w:name="Plain Table 1" w:uiPriority="41"/>
-    <w:lsdException w:name="Plain Table 2" w:uiPriority="42"/>
-    <w:lsdException w:name="Plain Table 3" w:uiPriority="43"/>
-    <w:lsdException w:name="Plain Table 4" w:uiPriority="44"/>
-    <w:lsdException w:name="Plain Table 5" w:uiPriority="45"/>
-    <w:lsdException w:name="Grid Table Light" w:uiPriority="40"/>
-    <w:lsdException w:name="Grid Table 1 Light" w:uiPriority="46"/>
-    <w:lsdException w:name="Grid Table 2" w:uiPriority="47"/>
-    <w:lsdException w:name="Grid Table 3" w:uiPriority="48"/>
-    <w:lsdException w:name="Grid Table 4" w:uiPriority="49"/>
-    <w:lsdException w:name="Grid Table 5 Dark" w:uiPriority="50"/>
-    <w:lsdException w:name="Grid Table 6 Colorful" w:uiPriority="51"/>
-    <w:lsdException w:name="Grid Table 7 Colorful" w:uiPriority="52"/>
-    <w:lsdException w:name="Grid Table 1 Light Accent 1" w:uiPriority="46"/>
-    <w:lsdException w:name="Grid Table 2 Accent 1" w:uiPriority="47"/>
-    <w:lsdException w:name="Grid Table 3 Accent 1" w:uiPriority="48"/>
-    <w:lsdException w:name="Grid Table 4 Accent 1" w:uiPriority="49"/>
-    <w:lsdException w:name="Grid Table 5 Dark Accent 1" w:uiPriority="50"/>
-    <w:lsdException w:name="Grid Table 6 Colorful Accent 1" w:uiPriority="51"/>
-    <w:lsdException w:name="Grid Table 7 Colorful Accent 1" w:uiPriority="52"/>
-    <w:lsdException w:name="Grid Table 1 Light Accent 2" w:uiPriority="46"/>
-    <w:lsdException w:name="Grid Table 2 Accent 2" w:uiPriority="47"/>
-    <w:lsdException w:name="Grid Table 3 Accent 2" w:uiPriority="48"/>
-    <w:lsdException w:name="Grid Table 4 Accent 2" w:uiPriority="49"/>
-    <w:lsdException w:name="Grid Table 5 Dark Accent 2" w:uiPriority="50"/>
-    <w:lsdException w:name="Grid Table 6 Colorful Accent 2" w:uiPriority="51"/>
-    <w:lsdException w:name="Grid Table 7 Colorful Accent 2" w:uiPriority="52"/>
-    <w:lsdException w:name="Grid Table 1 Light Accent 3" w:uiPriority="46"/>
-    <w:lsdException w:name="Grid Table 2 Accent 3" w:uiPriority="47"/>
-    <w:lsdException w:name="Grid Table 3 Accent 3" w:uiPriority="48"/>
-    <w:lsdException w:name="Grid Table 4 Accent 3" w:uiPriority="49"/>
-    <w:lsdException w:name="Grid Table 5 Dark Accent 3" w:uiPriority="50"/>
-    <w:lsdException w:name="Grid Table 6 Colorful Accent 3" w:uiPriority="51"/>
-    <w:lsdException w:name="Grid Table 7 Colorful Accent 3" w:uiPriority="52"/>
-    <w:lsdException w:name="Grid Table 1 Light Accent 4" w:uiPriority="46"/>
-    <w:lsdException w:name="Grid Table 2 Accent 4" w:uiPriority="47"/>
-    <w:lsdException w:name="Grid Table 3 Accent 4" w:uiPriority="48"/>
-    <w:lsdException w:name="Grid Table 4 Accent 4" w:uiPriority="49"/>
-    <w:lsdException w:name="Grid Table 5 Dark Accent 4" w:uiPriority="50"/>
-    <w:lsdException w:name="Grid Table 6 Colorful Accent 4" w:uiPriority="51"/>
-    <w:lsdException w:name="Grid Table 7 Colorful Accent 4" w:uiPriority="52"/>
-    <w:lsdException w:name="Grid Table 1 Light Accent 5" w:uiPriority="46"/>
-    <w:lsdException w:name="Grid Table 2 Accent 5" w:uiPriority="47"/>
-    <w:lsdException w:name="Grid Table 3 Accent 5" w:uiPriority="48"/>
-    <w:lsdException w:name="Grid Table 4 Accent 5" w:uiPriority="49"/>
-    <w:lsdException w:name="Grid Table 5 Dark Accent 5" w:uiPriority="50"/>
-    <w:lsdException w:name="Grid Table 6 Colorful Accent 5" w:uiPriority="51"/>
-    <w:lsdException w:name="Grid Table 7 Colorful Accent 5" w:uiPriority="52"/>
-    <w:lsdException w:name="Grid Table 1 Light Accent 6" w:uiPriority="46"/>
-    <w:lsdException w:name="Grid Table 2 Accent 6" w:uiPriority="47"/>
-    <w:lsdException w:name="Grid Table 3 Accent 6" w:uiPriority="48"/>
-    <w:lsdException w:name="Grid Table 4 Accent 6" w:uiPriority="49"/>
-    <w:lsdException w:name="Grid Table 5 Dark Accent 6" w:uiPriority="50"/>
-    <w:lsdException w:name="Grid Table 6 Colorful Accent 6" w:uiPriority="51"/>
-    <w:lsdException w:name="Grid Table 7 Colorful Accent 6" w:uiPriority="52"/>
-    <w:lsdException w:name="List Table 1 Light" w:uiPriority="46"/>
-    <w:lsdException w:name="List Table 2" w:uiPriority="47"/>
-    <w:lsdException w:name="List Table 3" w:uiPriority="48"/>
-    <w:lsdException w:name="List Table 4" w:uiPriority="49"/>
-    <w:lsdException w:name="List Table 5 Dark" w:uiPriority="50"/>
-    <w:lsdException w:name="List Table 6 Colorful" w:uiPriority="51"/>
-    <w:lsdException w:name="List Table 7 Colorful" w:uiPriority="52"/>
-    <w:lsdException w:name="List Table 1 Light Accent 1" w:uiPriority="46"/>
-    <w:lsdException w:name="List Table 2 Accent 1" w:uiPriority="47"/>
-    <w:lsdException w:name="List Table 3 Accent 1" w:uiPriority="48"/>
-    <w:lsdException w:name="List Table 4 Accent 1" w:uiPriority="49"/>
-    <w:lsdException w:name="List Table 5 Dark Accent 1" w:uiPriority="50"/>
-    <w:lsdException w:name="List Table 6 Colorful Accent 1" w:uiPriority="51"/>
-    <w:lsdException w:name="List Table 7 Colorful Accent 1" w:uiPriority="52"/>
-    <w:lsdException w:name="List Table 1 Light Accent 2" w:uiPriority="46"/>
-    <w:lsdException w:name="List Table 2 Accent 2" w:uiPriority="47"/>
-    <w:lsdException w:name="List Table 3 Accent 2" w:uiPriority="48"/>
-    <w:lsdException w:name="List Table 4 Accent 2" w:uiPriority="49"/>
-    <w:lsdException w:name="List Table 5 Dark Accent 2" w:uiPriority="50"/>
-    <w:lsdException w:name="List Table 6 Colorful Accent 2" w:uiPriority="51"/>
-    <w:lsdException w:name="List Table 7 Colorful Accent 2" w:uiPriority="52"/>
-    <w:lsdException w:name="List Table 1 Light Accent 3" w:uiPriority="46"/>
-    <w:lsdException w:name="List Table 2 Accent 3" w:uiPriority="47"/>
-    <w:lsdException w:name="List Table 3 Accent 3" w:uiPriority="48"/>
-    <w:lsdException w:name="List Table 4 Accent 3" w:uiPriority="49"/>
-    <w:lsdException w:name="List Table 5 Dark Accent 3" w:uiPriority="50"/>
-    <w:lsdException w:name="List Table 6 Colorful Accent 3" w:uiPriority="51"/>
-    <w:lsdException w:name="List Table 7 Colorful Accent 3" w:uiPriority="52"/>
-    <w:lsdException w:name="List Table 1 Light Accent 4" w:uiPriority="46"/>
-    <w:lsdException w:name="List Table 2 Accent 4" w:uiPriority="47"/>
-    <w:lsdException w:name="List Table 3 Accent 4" w:uiPriority="48"/>
-    <w:lsdException w:name="List Table 4 Accent 4" w:uiPriority="49"/>
-    <w:lsdException w:name="List Table 5 Dark Accent 4" w:uiPriority="50"/>
-    <w:lsdException w:name="List Table 6 Colorful Accent 4" w:uiPriority="51"/>
-    <w:lsdException w:name="List Table 7 Colorful Accent 4" w:uiPriority="52"/>
-    <w:lsdException w:name="List Table 1 Light Accent 5" w:uiPriority="46"/>
-    <w:lsdException w:name="List Table 2 Accent 5" w:uiPriority="47"/>
-    <w:lsdException w:name="List Table 3 Accent 5" w:uiPriority="48"/>
-    <w:lsdException w:name="List Table 4 Accent 5" w:uiPriority="49"/>
-    <w:lsdException w:name="List Table 5 Dark Accent 5" w:uiPriority="50"/>
-    <w:lsdException w:name="List Table 6 Colorful Accent 5" w:uiPriority="51"/>
-    <w:lsdException w:name="List Table 7 Colorful Accent 5" w:uiPriority="52"/>
-    <w:lsdException w:name="List Table 1 Light Accent 6" w:uiPriority="46"/>
-    <w:lsdException w:name="List Table 2 Accent 6" w:uiPriority="47"/>
-    <w:lsdException w:name="List Table 3 Accent 6" w:uiPriority="48"/>
-    <w:lsdException w:name="List Table 4 Accent 6" w:uiPriority="49"/>
-    <w:lsdException w:name="List Table 5 Dark Accent 6" w:uiPriority="50"/>
-    <w:lsdException w:name="List Table 6 Colorful Accent 6" w:uiPriority="51"/>
-    <w:lsdException w:name="List Table 7 Colorful Accent 6" w:uiPriority="52"/>
+  <w:latentStyles w:defLockedState="0" w:defUIPriority="99" w:defSemiHidden="1" w:defUnhideWhenUsed="1" w:defQFormat="0" w:count="267">
+    <w:lsdException w:name="Normal" w:semiHidden="0" w:uiPriority="0" w:unhideWhenUsed="0" w:qFormat="1"/>
+    <w:lsdException w:name="heading 1" w:semiHidden="0" w:uiPriority="0" w:unhideWhenUsed="0" w:qFormat="1"/>
+    <w:lsdException w:name="heading 2" w:uiPriority="9" w:qFormat="1"/>
+    <w:lsdException w:name="heading 3" w:semiHidden="0" w:uiPriority="0" w:unhideWhenUsed="0" w:qFormat="1"/>
+    <w:lsdException w:name="heading 4" w:uiPriority="9" w:qFormat="1"/>
+    <w:lsdException w:name="heading 5" w:uiPriority="9" w:qFormat="1"/>
+    <w:lsdException w:name="heading 6" w:uiPriority="9" w:qFormat="1"/>
+    <w:lsdException w:name="heading 7" w:uiPriority="9" w:qFormat="1"/>
+    <w:lsdException w:name="heading 8" w:uiPriority="9" w:qFormat="1"/>
+    <w:lsdException w:name="heading 9" w:uiPriority="9" w:qFormat="1"/>
+    <w:lsdException w:name="toc 1" w:uiPriority="39"/>
+    <w:lsdException w:name="toc 2" w:uiPriority="39"/>
+    <w:lsdException w:name="toc 3" w:uiPriority="39"/>
+    <w:lsdException w:name="toc 4" w:uiPriority="39"/>
+    <w:lsdException w:name="toc 5" w:uiPriority="39"/>
+    <w:lsdException w:name="toc 6" w:uiPriority="39"/>
+    <w:lsdException w:name="toc 7" w:uiPriority="39"/>
+    <w:lsdException w:name="toc 8" w:uiPriority="39"/>
+    <w:lsdException w:name="toc 9" w:uiPriority="39"/>
+    <w:lsdException w:name="caption" w:uiPriority="35" w:qFormat="1"/>
+    <w:lsdException w:name="Title" w:semiHidden="0" w:uiPriority="10" w:unhideWhenUsed="0" w:qFormat="1"/>
+    <w:lsdException w:name="Default Paragraph Font" w:uiPriority="1"/>
+    <w:lsdException w:name="Body Text" w:uiPriority="0"/>
+    <w:lsdException w:name="Subtitle" w:semiHidden="0" w:uiPriority="11" w:unhideWhenUsed="0" w:qFormat="1"/>
+    <w:lsdException w:name="Strong" w:semiHidden="0" w:uiPriority="22" w:unhideWhenUsed="0" w:qFormat="1"/>
+    <w:lsdException w:name="Emphasis" w:semiHidden="0" w:uiPriority="20" w:unhideWhenUsed="0" w:qFormat="1"/>
+    <w:lsdException w:name="Table Grid" w:semiHidden="0" w:uiPriority="59" w:unhideWhenUsed="0"/>
+    <w:lsdException w:name="Placeholder Text" w:unhideWhenUsed="0"/>
+    <w:lsdException w:name="No Spacing" w:semiHidden="0" w:uiPriority="1" w:unhideWhenUsed="0" w:qFormat="1"/>
+    <w:lsdException w:name="Light Shading" w:semiHidden="0" w:uiPriority="60" w:unhideWhenUsed="0"/>
+    <w:lsdException w:name="Light List" w:semiHidden="0" w:uiPriority="61" w:unhideWhenUsed="0"/>
+    <w:lsdException w:name="Light Grid" w:semiHidden="0" w:uiPriority="62" w:unhideWhenUsed="0"/>
+    <w:lsdException w:name="Medium Shading 1" w:semiHidden="0" w:uiPriority="63" w:unhideWhenUsed="0"/>
+    <w:lsdException w:name="Medium Shading 2" w:semiHidden="0" w:uiPriority="64" w:unhideWhenUsed="0"/>
+    <w:lsdException w:name="Medium List 1" w:semiHidden="0" w:uiPriority="65" w:unhideWhenUsed="0"/>
+    <w:lsdException w:name="Medium List 2" w:semiHidden="0" w:uiPriority="66" w:unhideWhenUsed="0"/>
+    <w:lsdException w:name="Medium Grid 1" w:semiHidden="0" w:uiPriority="67" w:unhideWhenUsed="0"/>
+    <w:lsdException w:name="Medium Grid 2" w:semiHidden="0" w:uiPriority="68" w:unhideWhenUsed="0"/>
+    <w:lsdException w:name="Medium Grid 3" w:semiHidden="0" w:uiPriority="69" w:unhideWhenUsed="0"/>
+    <w:lsdException w:name="Dark List" w:semiHidden="0" w:uiPriority="70" w:unhideWhenUsed="0"/>
+    <w:lsdException w:name="Colorful Shading" w:semiHidden="0" w:uiPriority="71" w:unhideWhenUsed="0"/>
+    <w:lsdException w:name="Colorful List" w:semiHidden="0" w:uiPriority="72" w:unhideWhenUsed="0"/>
+    <w:lsdException w:name="Colorful Grid" w:semiHidden="0" w:uiPriority="73" w:unhideWhenUsed="0"/>
+    <w:lsdException w:name="Light Shading Accent 1" w:semiHidden="0" w:uiPriority="60" w:unhideWhenUsed="0"/>
+    <w:lsdException w:name="Light List Accent 1" w:semiHidden="0" w:uiPriority="61" w:unhideWhenUsed="0"/>
+    <w:lsdException w:name="Light Grid Accent 1" w:semiHidden="0" w:uiPriority="62" w:unhideWhenUsed="0"/>
+    <w:lsdException w:name="Medium Shading 1 Accent 1" w:semiHidden="0" w:uiPriority="63" w:unhideWhenUsed="0"/>
+    <w:lsdException w:name="Medium Shading 2 Accent 1" w:semiHidden="0" w:uiPriority="64" w:unhideWhenUsed="0"/>
+    <w:lsdException w:name="Medium List 1 Accent 1" w:semiHidden="0" w:uiPriority="65" w:unhideWhenUsed="0"/>
+    <w:lsdException w:name="Revision" w:unhideWhenUsed="0"/>
+    <w:lsdException w:name="List Paragraph" w:semiHidden="0" w:uiPriority="34" w:unhideWhenUsed="0" w:qFormat="1"/>
+    <w:lsdException w:name="Quote" w:semiHidden="0" w:uiPriority="29" w:unhideWhenUsed="0" w:qFormat="1"/>
+    <w:lsdException w:name="Intense Quote" w:semiHidden="0" w:uiPriority="30" w:unhideWhenUsed="0" w:qFormat="1"/>
+    <w:lsdException w:name="Medium List 2 Accent 1" w:semiHidden="0" w:uiPriority="66" w:unhideWhenUsed="0"/>
+    <w:lsdException w:name="Medium Grid 1 Accent 1" w:semiHidden="0" w:uiPriority="67" w:unhideWhenUsed="0"/>
+    <w:lsdException w:name="Medium Grid 2 Accent 1" w:semiHidden="0" w:uiPriority="68" w:unhideWhenUsed="0"/>
+    <w:lsdException w:name="Medium Grid 3 Accent 1" w:semiHidden="0" w:uiPriority="69" w:unhideWhenUsed="0"/>
+    <w:lsdException w:name="Dark List Accent 1" w:semiHidden="0" w:uiPriority="70" w:unhideWhenUsed="0"/>
+    <w:lsdException w:name="Colorful Shading Accent 1" w:semiHidden="0" w:uiPriority="71" w:unhideWhenUsed="0"/>
+    <w:lsdException w:name="Colorful List Accent 1" w:semiHidden="0" w:uiPriority="72" w:unhideWhenUsed="0"/>
+    <w:lsdException w:name="Colorful Grid Accent 1" w:semiHidden="0" w:uiPriority="73" w:unhideWhenUsed="0"/>
+    <w:lsdException w:name="Light Shading Accent 2" w:semiHidden="0" w:uiPriority="60" w:unhideWhenUsed="0"/>
+    <w:lsdException w:name="Light List Accent 2" w:semiHidden="0" w:uiPriority="61" w:unhideWhenUsed="0"/>
+    <w:lsdException w:name="Light Grid Accent 2" w:semiHidden="0" w:uiPriority="62" w:unhideWhenUsed="0"/>
+    <w:lsdException w:name="Medium Shading 1 Accent 2" w:semiHidden="0" w:uiPriority="63" w:unhideWhenUsed="0"/>
+    <w:lsdException w:name="Medium Shading 2 Accent 2" w:semiHidden="0" w:uiPriority="64" w:unhideWhenUsed="0"/>
+    <w:lsdException w:name="Medium List 1 Accent 2" w:semiHidden="0" w:uiPriority="65" w:unhideWhenUsed="0"/>
+    <w:lsdException w:name="Medium List 2 Accent 2" w:semiHidden="0" w:uiPriority="66" w:unhideWhenUsed="0"/>
+    <w:lsdException w:name="Medium Grid 1 Accent 2" w:semiHidden="0" w:uiPriority="67" w:unhideWhenUsed="0"/>
+    <w:lsdException w:name="Medium Grid 2 Accent 2" w:semiHidden="0" w:uiPriority="68" w:unhideWhenUsed="0"/>
+    <w:lsdException w:name="Medium Grid 3 Accent 2" w:semiHidden="0" w:uiPriority="69" w:unhideWhenUsed="0"/>
+    <w:lsdException w:name="Dark List Accent 2" w:semiHidden="0" w:uiPriority="70" w:unhideWhenUsed="0"/>
+    <w:lsdException w:name="Colorful Shading Accent 2" w:semiHidden="0" w:uiPriority="71" w:unhideWhenUsed="0"/>
+    <w:lsdException w:name="Colorful List Accent 2" w:semiHidden="0" w:uiPriority="72" w:unhideWhenUsed="0"/>
+    <w:lsdException w:name="Colorful Grid Accent 2" w:semiHidden="0" w:uiPriority="73" w:unhideWhenUsed="0"/>
+    <w:lsdException w:name="Light Shading Accent 3" w:semiHidden="0" w:uiPriority="60" w:unhideWhenUsed="0"/>
+    <w:lsdException w:name="Light List Accent 3" w:semiHidden="0" w:uiPriority="61" w:unhideWhenUsed="0"/>
+    <w:lsdException w:name="Light Grid Accent 3" w:semiHidden="0" w:uiPriority="62" w:unhideWhenUsed="0"/>
+    <w:lsdException w:name="Medium Shading 1 Accent 3" w:semiHidden="0" w:uiPriority="63" w:unhideWhenUsed="0"/>
+    <w:lsdException w:name="Medium Shading 2 Accent 3" w:semiHidden="0" w:uiPriority="64" w:unhideWhenUsed="0"/>
+    <w:lsdException w:name="Medium List 1 Accent 3" w:semiHidden="0" w:uiPriority="65" w:unhideWhenUsed="0"/>
+    <w:lsdException w:name="Medium List 2 Accent 3" w:semiHidden="0" w:uiPriority="66" w:unhideWhenUsed="0"/>
+    <w:lsdException w:name="Medium Grid 1 Accent 3" w:semiHidden="0" w:uiPriority="67" w:unhideWhenUsed="0"/>
+    <w:lsdException w:name="Medium Grid 2 Accent 3" w:semiHidden="0" w:uiPriority="68" w:unhideWhenUsed="0"/>
+    <w:lsdException w:name="Medium Grid 3 Accent 3" w:semiHidden="0" w:uiPriority="69" w:unhideWhenUsed="0"/>
+    <w:lsdException w:name="Dark List Accent 3" w:semiHidden="0" w:uiPriority="70" w:unhideWhenUsed="0"/>
+    <w:lsdException w:name="Colorful Shading Accent 3" w:semiHidden="0" w:uiPriority="71" w:unhideWhenUsed="0"/>
+    <w:lsdException w:name="Colorful List Accent 3" w:semiHidden="0" w:uiPriority="72" w:unhideWhenUsed="0"/>
+    <w:lsdException w:name="Colorful Grid Accent 3" w:semiHidden="0" w:uiPriority="73" w:unhideWhenUsed="0"/>
+    <w:lsdException w:name="Light Shading Accent 4" w:semiHidden="0" w:uiPriority="60" w:unhideWhenUsed="0"/>
+    <w:lsdException w:name="Light List Accent 4" w:semiHidden="0" w:uiPriority="61" w:unhideWhenUsed="0"/>
+    <w:lsdException w:name="Light Grid Accent 4" w:semiHidden="0" w:uiPriority="62" w:unhideWhenUsed="0"/>
+    <w:lsdException w:name="Medium Shading 1 Accent 4" w:semiHidden="0" w:uiPriority="63" w:unhideWhenUsed="0"/>
+    <w:lsdException w:name="Medium Shading 2 Accent 4" w:semiHidden="0" w:uiPriority="64" w:unhideWhenUsed="0"/>
+    <w:lsdException w:name="Medium List 1 Accent 4" w:semiHidden="0" w:uiPriority="65" w:unhideWhenUsed="0"/>
+    <w:lsdException w:name="Medium List 2 Accent 4" w:semiHidden="0" w:uiPriority="66" w:unhideWhenUsed="0"/>
+    <w:lsdException w:name="Medium Grid 1 Accent 4" w:semiHidden="0" w:uiPriority="67" w:unhideWhenUsed="0"/>
+    <w:lsdException w:name="Medium Grid 2 Accent 4" w:semiHidden="0" w:uiPriority="68" w:unhideWhenUsed="0"/>
+    <w:lsdException w:name="Medium Grid 3 Accent 4" w:semiHidden="0" w:uiPriority="69" w:unhideWhenUsed="0"/>
+    <w:lsdException w:name="Dark List Accent 4" w:semiHidden="0" w:uiPriority="70" w:unhideWhenUsed="0"/>
+    <w:lsdException w:name="Colorful Shading Accent 4" w:semiHidden="0" w:uiPriority="71" w:unhideWhenUsed="0"/>
+    <w:lsdException w:name="Colorful List Accent 4" w:semiHidden="0" w:uiPriority="72" w:unhideWhenUsed="0"/>
+    <w:lsdException w:name="Colorful Grid Accent 4" w:semiHidden="0" w:uiPriority="73" w:unhideWhenUsed="0"/>
+    <w:lsdException w:name="Light Shading Accent 5" w:semiHidden="0" w:uiPriority="60" w:unhideWhenUsed="0"/>
+    <w:lsdException w:name="Light List Accent 5" w:semiHidden="0" w:uiPriority="61" w:unhideWhenUsed="0"/>
+    <w:lsdException w:name="Light Grid Accent 5" w:semiHidden="0" w:uiPriority="62" w:unhideWhenUsed="0"/>
+    <w:lsdException w:name="Medium Shading 1 Accent 5" w:semiHidden="0" w:uiPriority="63" w:unhideWhenUsed="0"/>
+    <w:lsdException w:name="Medium Shading 2 Accent 5" w:semiHidden="0" w:uiPriority="64" w:unhideWhenUsed="0"/>
+    <w:lsdException w:name="Medium List 1 Accent 5" w:semiHidden="0" w:uiPriority="65" w:unhideWhenUsed="0"/>
+    <w:lsdException w:name="Medium List 2 Accent 5" w:semiHidden="0" w:uiPriority="66" w:unhideWhenUsed="0"/>
+    <w:lsdException w:name="Medium Grid 1 Accent 5" w:semiHidden="0" w:uiPriority="67" w:unhideWhenUsed="0"/>
+    <w:lsdException w:name="Medium Grid 2 Accent 5" w:semiHidden="0" w:uiPriority="68" w:unhideWhenUsed="0"/>
+    <w:lsdException w:name="Medium Grid 3 Accent 5" w:semiHidden="0" w:uiPriority="69" w:unhideWhenUsed="0"/>
+    <w:lsdException w:name="Dark List Accent 5" w:semiHidden="0" w:uiPriority="70" w:unhideWhenUsed="0"/>
+    <w:lsdException w:name="Colorful Shading Accent 5" w:semiHidden="0" w:uiPriority="71" w:unhideWhenUsed="0"/>
+    <w:lsdException w:name="Colorful List Accent 5" w:semiHidden="0" w:uiPriority="72" w:unhideWhenUsed="0"/>
+    <w:lsdException w:name="Colorful Grid Accent 5" w:semiHidden="0" w:uiPriority="73" w:unhideWhenUsed="0"/>
+    <w:lsdException w:name="Light Shading Accent 6" w:semiHidden="0" w:uiPriority="60" w:unhideWhenUsed="0"/>
+    <w:lsdException w:name="Light List Accent 6" w:semiHidden="0" w:uiPriority="61" w:unhideWhenUsed="0"/>
+    <w:lsdException w:name="Light Grid Accent 6" w:semiHidden="0" w:uiPriority="62" w:unhideWhenUsed="0"/>
+    <w:lsdException w:name="Medium Shading 1 Accent 6" w:semiHidden="0" w:uiPriority="63" w:unhideWhenUsed="0"/>
+    <w:lsdException w:name="Medium Shading 2 Accent 6" w:semiHidden="0" w:uiPriority="64" w:unhideWhenUsed="0"/>
+    <w:lsdException w:name="Medium List 1 Accent 6" w:semiHidden="0" w:uiPriority="65" w:unhideWhenUsed="0"/>
+    <w:lsdException w:name="Medium List 2 Accent 6" w:semiHidden="0" w:uiPriority="66" w:unhideWhenUsed="0"/>
+    <w:lsdException w:name="Medium Grid 1 Accent 6" w:semiHidden="0" w:uiPriority="67" w:unhideWhenUsed="0"/>
+    <w:lsdException w:name="Medium Grid 2 Accent 6" w:semiHidden="0" w:uiPriority="68" w:unhideWhenUsed="0"/>
+    <w:lsdException w:name="Medium Grid 3 Accent 6" w:semiHidden="0" w:uiPriority="69" w:unhideWhenUsed="0"/>
+    <w:lsdException w:name="Dark List Accent 6" w:semiHidden="0" w:uiPriority="70" w:unhideWhenUsed="0"/>
+    <w:lsdException w:name="Colorful Shading Accent 6" w:semiHidden="0" w:uiPriority="71" w:unhideWhenUsed="0"/>
+    <w:lsdException w:name="Colorful List Accent 6" w:semiHidden="0" w:uiPriority="72" w:unhideWhenUsed="0"/>
+    <w:lsdException w:name="Colorful Grid Accent 6" w:semiHidden="0" w:uiPriority="73" w:unhideWhenUsed="0"/>
+    <w:lsdException w:name="Subtle Emphasis" w:semiHidden="0" w:uiPriority="19" w:unhideWhenUsed="0" w:qFormat="1"/>
+    <w:lsdException w:name="Intense Emphasis" w:semiHidden="0" w:uiPriority="21" w:unhideWhenUsed="0" w:qFormat="1"/>
+    <w:lsdException w:name="Subtle Reference" w:semiHidden="0" w:uiPriority="31" w:unhideWhenUsed="0" w:qFormat="1"/>
+    <w:lsdException w:name="Intense Reference" w:semiHidden="0" w:uiPriority="32" w:unhideWhenUsed="0" w:qFormat="1"/>
+    <w:lsdException w:name="Book Title" w:semiHidden="0" w:uiPriority="33" w:unhideWhenUsed="0" w:qFormat="1"/>
+    <w:lsdException w:name="Bibliography" w:uiPriority="37"/>
+    <w:lsdException w:name="TOC Heading" w:uiPriority="39" w:qFormat="1"/>
   </w:latentStyles>
   <w:style w:type="paragraph" w:default="1" w:styleId="Normal">
     <w:name w:val="Normal"/>
@@ -20492,6 +23169,7 @@
     <w:uiPriority w:val="99"/>
     <w:semiHidden/>
     <w:unhideWhenUsed/>
+    <w:qFormat/>
     <w:tblPr>
       <w:tblInd w:w="0" w:type="dxa"/>
       <w:tblCellMar>

--- a/Documentacion/de Producto/Trazo Fino 1.2.docx
+++ b/Documentacion/de Producto/Trazo Fino 1.2.docx
@@ -1,6 +1,6 @@
 
 <file path=word/document.xml><?xml version="1.0" encoding="utf-8"?>
-<w:document xmlns:ve="http://schemas.openxmlformats.org/markup-compatibility/2006" xmlns:o="urn:schemas-microsoft-com:office:office" xmlns:r="http://schemas.openxmlformats.org/officeDocument/2006/relationships" xmlns:m="http://schemas.openxmlformats.org/officeDocument/2006/math" xmlns:v="urn:schemas-microsoft-com:vml" xmlns:wp="http://schemas.openxmlformats.org/drawingml/2006/wordprocessingDrawing" xmlns:w10="urn:schemas-microsoft-com:office:word" xmlns:w="http://schemas.openxmlformats.org/wordprocessingml/2006/main" xmlns:wne="http://schemas.microsoft.com/office/word/2006/wordml">
+<w:document xmlns:wpc="http://schemas.microsoft.com/office/word/2010/wordprocessingCanvas" xmlns:mc="http://schemas.openxmlformats.org/markup-compatibility/2006" xmlns:o="urn:schemas-microsoft-com:office:office" xmlns:r="http://schemas.openxmlformats.org/officeDocument/2006/relationships" xmlns:m="http://schemas.openxmlformats.org/officeDocument/2006/math" xmlns:v="urn:schemas-microsoft-com:vml" xmlns:wp14="http://schemas.microsoft.com/office/word/2010/wordprocessingDrawing" xmlns:wp="http://schemas.openxmlformats.org/drawingml/2006/wordprocessingDrawing" xmlns:w10="urn:schemas-microsoft-com:office:word" xmlns:w="http://schemas.openxmlformats.org/wordprocessingml/2006/main" xmlns:w14="http://schemas.microsoft.com/office/word/2010/wordml" xmlns:w15="http://schemas.microsoft.com/office/word/2012/wordml" xmlns:wpg="http://schemas.microsoft.com/office/word/2010/wordprocessingGroup" xmlns:wpi="http://schemas.microsoft.com/office/word/2010/wordprocessingInk" xmlns:wne="http://schemas.microsoft.com/office/word/2006/wordml" xmlns:wps="http://schemas.microsoft.com/office/word/2010/wordprocessingShape" mc:Ignorable="w14 w15 wp14">
   <w:body>
     <w:p>
       <w:pPr>
@@ -38,7 +38,7 @@
           <w:left w:w="70" w:type="dxa"/>
           <w:right w:w="70" w:type="dxa"/>
         </w:tblCellMar>
-        <w:tblLook w:val="00AF"/>
+        <w:tblLook w:val="00AF" w:firstRow="1" w:lastRow="0" w:firstColumn="1" w:lastColumn="0" w:noHBand="0" w:noVBand="0"/>
       </w:tblPr>
       <w:tblGrid>
         <w:gridCol w:w="2450"/>
@@ -263,6 +263,14 @@
                 <w:sz w:val="22"/>
                 <w:szCs w:val="22"/>
               </w:rPr>
+              <w:fldChar w:fldCharType="separate"/>
+            </w:r>
+            <w:r>
+              <w:rPr>
+                <w:rFonts w:asciiTheme="minorHAnsi" w:hAnsiTheme="minorHAnsi" w:cstheme="minorHAnsi"/>
+                <w:sz w:val="22"/>
+                <w:szCs w:val="22"/>
+              </w:rPr>
               <w:fldChar w:fldCharType="end"/>
             </w:r>
             <w:r>
@@ -312,6 +320,14 @@
                 <w:sz w:val="22"/>
                 <w:szCs w:val="22"/>
               </w:rPr>
+              <w:fldChar w:fldCharType="separate"/>
+            </w:r>
+            <w:r>
+              <w:rPr>
+                <w:rFonts w:asciiTheme="minorHAnsi" w:hAnsiTheme="minorHAnsi" w:cstheme="minorHAnsi"/>
+                <w:sz w:val="22"/>
+                <w:szCs w:val="22"/>
+              </w:rPr>
               <w:fldChar w:fldCharType="end"/>
             </w:r>
             <w:r>
@@ -361,6 +377,14 @@
                 <w:sz w:val="22"/>
                 <w:szCs w:val="22"/>
               </w:rPr>
+              <w:fldChar w:fldCharType="separate"/>
+            </w:r>
+            <w:r>
+              <w:rPr>
+                <w:rFonts w:asciiTheme="minorHAnsi" w:hAnsiTheme="minorHAnsi" w:cstheme="minorHAnsi"/>
+                <w:sz w:val="22"/>
+                <w:szCs w:val="22"/>
+              </w:rPr>
               <w:fldChar w:fldCharType="end"/>
             </w:r>
             <w:r>
@@ -451,6 +475,14 @@
                 <w:sz w:val="22"/>
                 <w:szCs w:val="22"/>
               </w:rPr>
+              <w:fldChar w:fldCharType="separate"/>
+            </w:r>
+            <w:r>
+              <w:rPr>
+                <w:rFonts w:asciiTheme="minorHAnsi" w:hAnsiTheme="minorHAnsi" w:cstheme="minorHAnsi"/>
+                <w:sz w:val="22"/>
+                <w:szCs w:val="22"/>
+              </w:rPr>
               <w:fldChar w:fldCharType="end"/>
             </w:r>
             <w:r>
@@ -500,6 +532,14 @@
                 <w:sz w:val="22"/>
                 <w:szCs w:val="22"/>
               </w:rPr>
+              <w:fldChar w:fldCharType="separate"/>
+            </w:r>
+            <w:r>
+              <w:rPr>
+                <w:rFonts w:asciiTheme="minorHAnsi" w:hAnsiTheme="minorHAnsi" w:cstheme="minorHAnsi"/>
+                <w:sz w:val="22"/>
+                <w:szCs w:val="22"/>
+              </w:rPr>
               <w:fldChar w:fldCharType="end"/>
             </w:r>
             <w:r>
@@ -581,6 +621,14 @@
                 <w:sz w:val="22"/>
                 <w:szCs w:val="22"/>
               </w:rPr>
+              <w:fldChar w:fldCharType="separate"/>
+            </w:r>
+            <w:r>
+              <w:rPr>
+                <w:rFonts w:asciiTheme="minorHAnsi" w:hAnsiTheme="minorHAnsi" w:cstheme="minorHAnsi"/>
+                <w:sz w:val="22"/>
+                <w:szCs w:val="22"/>
+              </w:rPr>
               <w:fldChar w:fldCharType="end"/>
             </w:r>
             <w:r>
@@ -630,6 +678,14 @@
                 <w:sz w:val="22"/>
                 <w:szCs w:val="22"/>
               </w:rPr>
+              <w:fldChar w:fldCharType="separate"/>
+            </w:r>
+            <w:r>
+              <w:rPr>
+                <w:rFonts w:asciiTheme="minorHAnsi" w:hAnsiTheme="minorHAnsi" w:cstheme="minorHAnsi"/>
+                <w:sz w:val="22"/>
+                <w:szCs w:val="22"/>
+              </w:rPr>
               <w:fldChar w:fldCharType="end"/>
             </w:r>
             <w:r>
@@ -728,6 +784,14 @@
                 <w:sz w:val="22"/>
                 <w:szCs w:val="22"/>
               </w:rPr>
+              <w:fldChar w:fldCharType="separate"/>
+            </w:r>
+            <w:r>
+              <w:rPr>
+                <w:rFonts w:asciiTheme="minorHAnsi" w:hAnsiTheme="minorHAnsi" w:cstheme="minorHAnsi"/>
+                <w:sz w:val="22"/>
+                <w:szCs w:val="22"/>
+              </w:rPr>
               <w:fldChar w:fldCharType="end"/>
             </w:r>
             <w:r>
@@ -777,6 +841,14 @@
                 <w:sz w:val="22"/>
                 <w:szCs w:val="22"/>
               </w:rPr>
+              <w:fldChar w:fldCharType="separate"/>
+            </w:r>
+            <w:r>
+              <w:rPr>
+                <w:rFonts w:asciiTheme="minorHAnsi" w:hAnsiTheme="minorHAnsi" w:cstheme="minorHAnsi"/>
+                <w:sz w:val="22"/>
+                <w:szCs w:val="22"/>
+              </w:rPr>
               <w:fldChar w:fldCharType="end"/>
             </w:r>
             <w:r>
@@ -834,6 +906,14 @@
                 <w:sz w:val="22"/>
                 <w:szCs w:val="22"/>
               </w:rPr>
+              <w:fldChar w:fldCharType="separate"/>
+            </w:r>
+            <w:r>
+              <w:rPr>
+                <w:rFonts w:asciiTheme="minorHAnsi" w:hAnsiTheme="minorHAnsi" w:cstheme="minorHAnsi"/>
+                <w:sz w:val="22"/>
+                <w:szCs w:val="22"/>
+              </w:rPr>
               <w:fldChar w:fldCharType="end"/>
             </w:r>
             <w:r>
@@ -883,6 +963,14 @@
                 <w:sz w:val="22"/>
                 <w:szCs w:val="22"/>
               </w:rPr>
+              <w:fldChar w:fldCharType="separate"/>
+            </w:r>
+            <w:r>
+              <w:rPr>
+                <w:rFonts w:asciiTheme="minorHAnsi" w:hAnsiTheme="minorHAnsi" w:cstheme="minorHAnsi"/>
+                <w:sz w:val="22"/>
+                <w:szCs w:val="22"/>
+              </w:rPr>
               <w:fldChar w:fldCharType="end"/>
             </w:r>
             <w:r>
@@ -932,6 +1020,14 @@
                 <w:sz w:val="22"/>
                 <w:szCs w:val="22"/>
               </w:rPr>
+              <w:fldChar w:fldCharType="separate"/>
+            </w:r>
+            <w:r>
+              <w:rPr>
+                <w:rFonts w:asciiTheme="minorHAnsi" w:hAnsiTheme="minorHAnsi" w:cstheme="minorHAnsi"/>
+                <w:sz w:val="22"/>
+                <w:szCs w:val="22"/>
+              </w:rPr>
               <w:fldChar w:fldCharType="end"/>
             </w:r>
             <w:r>
@@ -1103,6 +1199,14 @@
                 <w:sz w:val="22"/>
                 <w:szCs w:val="22"/>
               </w:rPr>
+              <w:fldChar w:fldCharType="separate"/>
+            </w:r>
+            <w:r>
+              <w:rPr>
+                <w:rFonts w:asciiTheme="minorHAnsi" w:hAnsiTheme="minorHAnsi" w:cstheme="minorHAnsi"/>
+                <w:sz w:val="22"/>
+                <w:szCs w:val="22"/>
+              </w:rPr>
               <w:fldChar w:fldCharType="end"/>
             </w:r>
             <w:r>
@@ -1152,6 +1256,14 @@
                 <w:sz w:val="22"/>
                 <w:szCs w:val="22"/>
               </w:rPr>
+              <w:fldChar w:fldCharType="separate"/>
+            </w:r>
+            <w:r>
+              <w:rPr>
+                <w:rFonts w:asciiTheme="minorHAnsi" w:hAnsiTheme="minorHAnsi" w:cstheme="minorHAnsi"/>
+                <w:sz w:val="22"/>
+                <w:szCs w:val="22"/>
+              </w:rPr>
               <w:fldChar w:fldCharType="end"/>
             </w:r>
             <w:r>
@@ -1509,17 +1621,6 @@
               </w:rPr>
               <w:t xml:space="preserve">                El dueño no ingresa los datos mínimos requeridos para la </w:t>
             </w:r>
-          </w:p>
-          <w:p>
-            <w:pPr>
-              <w:ind w:left="792"/>
-              <w:rPr>
-                <w:rFonts w:asciiTheme="minorHAnsi" w:hAnsiTheme="minorHAnsi" w:cstheme="minorHAnsi"/>
-                <w:bCs/>
-                <w:sz w:val="22"/>
-                <w:szCs w:val="22"/>
-              </w:rPr>
-            </w:pPr>
             <w:r>
               <w:rPr>
                 <w:rFonts w:asciiTheme="minorHAnsi" w:hAnsiTheme="minorHAnsi" w:cstheme="minorHAnsi"/>
@@ -1537,6 +1638,34 @@
                 <w:szCs w:val="22"/>
               </w:rPr>
               <w:t xml:space="preserve">egistración de la nueva </w:t>
+            </w:r>
+            <w:r>
+              <w:rPr>
+                <w:rFonts w:asciiTheme="minorHAnsi" w:hAnsiTheme="minorHAnsi" w:cstheme="minorHAnsi"/>
+                <w:bCs/>
+                <w:sz w:val="22"/>
+                <w:szCs w:val="22"/>
+              </w:rPr>
+              <w:t xml:space="preserve">     </w:t>
+            </w:r>
+          </w:p>
+          <w:p>
+            <w:pPr>
+              <w:rPr>
+                <w:rFonts w:asciiTheme="minorHAnsi" w:hAnsiTheme="minorHAnsi" w:cstheme="minorHAnsi"/>
+                <w:bCs/>
+                <w:sz w:val="22"/>
+                <w:szCs w:val="22"/>
+              </w:rPr>
+            </w:pPr>
+            <w:r>
+              <w:rPr>
+                <w:rFonts w:asciiTheme="minorHAnsi" w:hAnsiTheme="minorHAnsi" w:cstheme="minorHAnsi"/>
+                <w:bCs/>
+                <w:sz w:val="22"/>
+                <w:szCs w:val="22"/>
+              </w:rPr>
+              <w:t xml:space="preserve">                </w:t>
             </w:r>
             <w:r>
               <w:rPr>
@@ -1813,6 +1942,14 @@
                 <w:sz w:val="22"/>
                 <w:szCs w:val="22"/>
               </w:rPr>
+              <w:t xml:space="preserve"> </w:t>
+            </w:r>
+            <w:r>
+              <w:rPr>
+                <w:rFonts w:asciiTheme="minorHAnsi" w:hAnsiTheme="minorHAnsi" w:cstheme="minorHAnsi"/>
+                <w:sz w:val="22"/>
+                <w:szCs w:val="22"/>
+              </w:rPr>
               <w:t>(</w:t>
             </w:r>
             <w:r>
@@ -2103,7 +2240,23 @@
                 <w:sz w:val="22"/>
                 <w:szCs w:val="22"/>
               </w:rPr>
-              <w:t>en la base de datos(nombre de mascota, edad, especie, raza, color, alimentación especial, fecha de nacimiento, sexo, etc)</w:t>
+              <w:t>en la base de datos</w:t>
+            </w:r>
+            <w:r>
+              <w:rPr>
+                <w:rFonts w:asciiTheme="minorHAnsi" w:hAnsiTheme="minorHAnsi" w:cstheme="minorHAnsi"/>
+                <w:sz w:val="22"/>
+                <w:szCs w:val="22"/>
+              </w:rPr>
+              <w:t xml:space="preserve"> </w:t>
+            </w:r>
+            <w:r>
+              <w:rPr>
+                <w:rFonts w:asciiTheme="minorHAnsi" w:hAnsiTheme="minorHAnsi" w:cstheme="minorHAnsi"/>
+                <w:sz w:val="22"/>
+                <w:szCs w:val="22"/>
+              </w:rPr>
+              <w:t>(nombre de mascota, edad, especie, raza, color, alimentación especial, fecha de nacimiento, sexo, etc)</w:t>
             </w:r>
             <w:r>
               <w:rPr>
@@ -2598,7 +2751,7 @@
           <w:left w:w="70" w:type="dxa"/>
           <w:right w:w="70" w:type="dxa"/>
         </w:tblCellMar>
-        <w:tblLook w:val="00AF"/>
+        <w:tblLook w:val="00AF" w:firstRow="1" w:lastRow="0" w:firstColumn="1" w:lastColumn="0" w:noHBand="0" w:noVBand="0"/>
       </w:tblPr>
       <w:tblGrid>
         <w:gridCol w:w="2450"/>
@@ -2832,6 +2985,14 @@
                 <w:sz w:val="22"/>
                 <w:szCs w:val="22"/>
               </w:rPr>
+              <w:fldChar w:fldCharType="separate"/>
+            </w:r>
+            <w:r>
+              <w:rPr>
+                <w:rFonts w:asciiTheme="minorHAnsi" w:hAnsiTheme="minorHAnsi" w:cstheme="minorHAnsi"/>
+                <w:sz w:val="22"/>
+                <w:szCs w:val="22"/>
+              </w:rPr>
               <w:fldChar w:fldCharType="end"/>
             </w:r>
             <w:r>
@@ -2881,6 +3042,14 @@
                 <w:sz w:val="22"/>
                 <w:szCs w:val="22"/>
               </w:rPr>
+              <w:fldChar w:fldCharType="separate"/>
+            </w:r>
+            <w:r>
+              <w:rPr>
+                <w:rFonts w:asciiTheme="minorHAnsi" w:hAnsiTheme="minorHAnsi" w:cstheme="minorHAnsi"/>
+                <w:sz w:val="22"/>
+                <w:szCs w:val="22"/>
+              </w:rPr>
               <w:fldChar w:fldCharType="end"/>
             </w:r>
             <w:r>
@@ -2930,6 +3099,14 @@
                 <w:sz w:val="22"/>
                 <w:szCs w:val="22"/>
               </w:rPr>
+              <w:fldChar w:fldCharType="separate"/>
+            </w:r>
+            <w:r>
+              <w:rPr>
+                <w:rFonts w:asciiTheme="minorHAnsi" w:hAnsiTheme="minorHAnsi" w:cstheme="minorHAnsi"/>
+                <w:sz w:val="22"/>
+                <w:szCs w:val="22"/>
+              </w:rPr>
               <w:fldChar w:fldCharType="end"/>
             </w:r>
             <w:r>
@@ -3027,6 +3204,14 @@
                 <w:sz w:val="22"/>
                 <w:szCs w:val="22"/>
               </w:rPr>
+              <w:fldChar w:fldCharType="separate"/>
+            </w:r>
+            <w:r>
+              <w:rPr>
+                <w:rFonts w:asciiTheme="minorHAnsi" w:hAnsiTheme="minorHAnsi" w:cstheme="minorHAnsi"/>
+                <w:sz w:val="22"/>
+                <w:szCs w:val="22"/>
+              </w:rPr>
               <w:fldChar w:fldCharType="end"/>
             </w:r>
             <w:r>
@@ -3076,6 +3261,14 @@
                 <w:sz w:val="22"/>
                 <w:szCs w:val="22"/>
               </w:rPr>
+              <w:fldChar w:fldCharType="separate"/>
+            </w:r>
+            <w:r>
+              <w:rPr>
+                <w:rFonts w:asciiTheme="minorHAnsi" w:hAnsiTheme="minorHAnsi" w:cstheme="minorHAnsi"/>
+                <w:sz w:val="22"/>
+                <w:szCs w:val="22"/>
+              </w:rPr>
               <w:fldChar w:fldCharType="end"/>
             </w:r>
             <w:r>
@@ -3164,6 +3357,14 @@
                 <w:sz w:val="22"/>
                 <w:szCs w:val="22"/>
               </w:rPr>
+              <w:fldChar w:fldCharType="separate"/>
+            </w:r>
+            <w:r>
+              <w:rPr>
+                <w:rFonts w:asciiTheme="minorHAnsi" w:hAnsiTheme="minorHAnsi" w:cstheme="minorHAnsi"/>
+                <w:sz w:val="22"/>
+                <w:szCs w:val="22"/>
+              </w:rPr>
               <w:fldChar w:fldCharType="end"/>
             </w:r>
             <w:r>
@@ -3213,6 +3414,14 @@
                 <w:sz w:val="22"/>
                 <w:szCs w:val="22"/>
               </w:rPr>
+              <w:fldChar w:fldCharType="separate"/>
+            </w:r>
+            <w:r>
+              <w:rPr>
+                <w:rFonts w:asciiTheme="minorHAnsi" w:hAnsiTheme="minorHAnsi" w:cstheme="minorHAnsi"/>
+                <w:sz w:val="22"/>
+                <w:szCs w:val="22"/>
+              </w:rPr>
               <w:fldChar w:fldCharType="end"/>
             </w:r>
             <w:r>
@@ -3310,6 +3519,14 @@
                 <w:sz w:val="22"/>
                 <w:szCs w:val="22"/>
               </w:rPr>
+              <w:fldChar w:fldCharType="separate"/>
+            </w:r>
+            <w:r>
+              <w:rPr>
+                <w:rFonts w:asciiTheme="minorHAnsi" w:hAnsiTheme="minorHAnsi" w:cstheme="minorHAnsi"/>
+                <w:sz w:val="22"/>
+                <w:szCs w:val="22"/>
+              </w:rPr>
               <w:fldChar w:fldCharType="end"/>
             </w:r>
             <w:r>
@@ -3359,6 +3576,14 @@
                 <w:sz w:val="22"/>
                 <w:szCs w:val="22"/>
               </w:rPr>
+              <w:fldChar w:fldCharType="separate"/>
+            </w:r>
+            <w:r>
+              <w:rPr>
+                <w:rFonts w:asciiTheme="minorHAnsi" w:hAnsiTheme="minorHAnsi" w:cstheme="minorHAnsi"/>
+                <w:sz w:val="22"/>
+                <w:szCs w:val="22"/>
+              </w:rPr>
               <w:fldChar w:fldCharType="end"/>
             </w:r>
             <w:r>
@@ -3408,6 +3633,14 @@
                 <w:sz w:val="22"/>
                 <w:szCs w:val="22"/>
               </w:rPr>
+              <w:fldChar w:fldCharType="separate"/>
+            </w:r>
+            <w:r>
+              <w:rPr>
+                <w:rFonts w:asciiTheme="minorHAnsi" w:hAnsiTheme="minorHAnsi" w:cstheme="minorHAnsi"/>
+                <w:sz w:val="22"/>
+                <w:szCs w:val="22"/>
+              </w:rPr>
               <w:fldChar w:fldCharType="end"/>
             </w:r>
             <w:r>
@@ -3457,6 +3690,14 @@
                 <w:sz w:val="22"/>
                 <w:szCs w:val="22"/>
               </w:rPr>
+              <w:fldChar w:fldCharType="separate"/>
+            </w:r>
+            <w:r>
+              <w:rPr>
+                <w:rFonts w:asciiTheme="minorHAnsi" w:hAnsiTheme="minorHAnsi" w:cstheme="minorHAnsi"/>
+                <w:sz w:val="22"/>
+                <w:szCs w:val="22"/>
+              </w:rPr>
               <w:fldChar w:fldCharType="end"/>
             </w:r>
             <w:r>
@@ -3506,6 +3747,14 @@
                 <w:sz w:val="22"/>
                 <w:szCs w:val="22"/>
               </w:rPr>
+              <w:fldChar w:fldCharType="separate"/>
+            </w:r>
+            <w:r>
+              <w:rPr>
+                <w:rFonts w:asciiTheme="minorHAnsi" w:hAnsiTheme="minorHAnsi" w:cstheme="minorHAnsi"/>
+                <w:sz w:val="22"/>
+                <w:szCs w:val="22"/>
+              </w:rPr>
               <w:fldChar w:fldCharType="end"/>
             </w:r>
             <w:r>
@@ -3690,6 +3939,14 @@
                 <w:sz w:val="22"/>
                 <w:szCs w:val="22"/>
               </w:rPr>
+              <w:fldChar w:fldCharType="separate"/>
+            </w:r>
+            <w:r>
+              <w:rPr>
+                <w:rFonts w:asciiTheme="minorHAnsi" w:hAnsiTheme="minorHAnsi" w:cstheme="minorHAnsi"/>
+                <w:sz w:val="22"/>
+                <w:szCs w:val="22"/>
+              </w:rPr>
               <w:fldChar w:fldCharType="end"/>
             </w:r>
             <w:r>
@@ -3732,6 +3989,14 @@
                 <w:sz w:val="22"/>
                 <w:szCs w:val="22"/>
               </w:rPr>
+            </w:r>
+            <w:r>
+              <w:rPr>
+                <w:rFonts w:asciiTheme="minorHAnsi" w:hAnsiTheme="minorHAnsi" w:cstheme="minorHAnsi"/>
+                <w:sz w:val="22"/>
+                <w:szCs w:val="22"/>
+              </w:rPr>
+              <w:fldChar w:fldCharType="separate"/>
             </w:r>
             <w:r>
               <w:rPr>
@@ -5557,7 +5822,7 @@
           <w:left w:w="70" w:type="dxa"/>
           <w:right w:w="70" w:type="dxa"/>
         </w:tblCellMar>
-        <w:tblLook w:val="00AF"/>
+        <w:tblLook w:val="00AF" w:firstRow="1" w:lastRow="0" w:firstColumn="1" w:lastColumn="0" w:noHBand="0" w:noVBand="0"/>
       </w:tblPr>
       <w:tblGrid>
         <w:gridCol w:w="2450"/>
@@ -5799,6 +6064,14 @@
                 <w:sz w:val="22"/>
                 <w:szCs w:val="22"/>
               </w:rPr>
+              <w:fldChar w:fldCharType="separate"/>
+            </w:r>
+            <w:r>
+              <w:rPr>
+                <w:rFonts w:asciiTheme="minorHAnsi" w:hAnsiTheme="minorHAnsi" w:cstheme="minorHAnsi"/>
+                <w:sz w:val="22"/>
+                <w:szCs w:val="22"/>
+              </w:rPr>
               <w:fldChar w:fldCharType="end"/>
             </w:r>
             <w:r>
@@ -5848,6 +6121,14 @@
                 <w:sz w:val="22"/>
                 <w:szCs w:val="22"/>
               </w:rPr>
+              <w:fldChar w:fldCharType="separate"/>
+            </w:r>
+            <w:r>
+              <w:rPr>
+                <w:rFonts w:asciiTheme="minorHAnsi" w:hAnsiTheme="minorHAnsi" w:cstheme="minorHAnsi"/>
+                <w:sz w:val="22"/>
+                <w:szCs w:val="22"/>
+              </w:rPr>
               <w:fldChar w:fldCharType="end"/>
             </w:r>
             <w:r>
@@ -5897,6 +6178,14 @@
                 <w:sz w:val="22"/>
                 <w:szCs w:val="22"/>
               </w:rPr>
+              <w:fldChar w:fldCharType="separate"/>
+            </w:r>
+            <w:r>
+              <w:rPr>
+                <w:rFonts w:asciiTheme="minorHAnsi" w:hAnsiTheme="minorHAnsi" w:cstheme="minorHAnsi"/>
+                <w:sz w:val="22"/>
+                <w:szCs w:val="22"/>
+              </w:rPr>
               <w:fldChar w:fldCharType="end"/>
             </w:r>
             <w:r>
@@ -5994,6 +6283,14 @@
                 <w:sz w:val="22"/>
                 <w:szCs w:val="22"/>
               </w:rPr>
+              <w:fldChar w:fldCharType="separate"/>
+            </w:r>
+            <w:r>
+              <w:rPr>
+                <w:rFonts w:asciiTheme="minorHAnsi" w:hAnsiTheme="minorHAnsi" w:cstheme="minorHAnsi"/>
+                <w:sz w:val="22"/>
+                <w:szCs w:val="22"/>
+              </w:rPr>
               <w:fldChar w:fldCharType="end"/>
             </w:r>
             <w:r>
@@ -6043,6 +6340,14 @@
                 <w:sz w:val="22"/>
                 <w:szCs w:val="22"/>
               </w:rPr>
+              <w:fldChar w:fldCharType="separate"/>
+            </w:r>
+            <w:r>
+              <w:rPr>
+                <w:rFonts w:asciiTheme="minorHAnsi" w:hAnsiTheme="minorHAnsi" w:cstheme="minorHAnsi"/>
+                <w:sz w:val="22"/>
+                <w:szCs w:val="22"/>
+              </w:rPr>
               <w:fldChar w:fldCharType="end"/>
             </w:r>
             <w:r>
@@ -6131,6 +6436,14 @@
                 <w:sz w:val="22"/>
                 <w:szCs w:val="22"/>
               </w:rPr>
+              <w:fldChar w:fldCharType="separate"/>
+            </w:r>
+            <w:r>
+              <w:rPr>
+                <w:rFonts w:asciiTheme="minorHAnsi" w:hAnsiTheme="minorHAnsi" w:cstheme="minorHAnsi"/>
+                <w:sz w:val="22"/>
+                <w:szCs w:val="22"/>
+              </w:rPr>
               <w:fldChar w:fldCharType="end"/>
             </w:r>
             <w:r>
@@ -6180,6 +6493,14 @@
                 <w:sz w:val="22"/>
                 <w:szCs w:val="22"/>
               </w:rPr>
+              <w:fldChar w:fldCharType="separate"/>
+            </w:r>
+            <w:r>
+              <w:rPr>
+                <w:rFonts w:asciiTheme="minorHAnsi" w:hAnsiTheme="minorHAnsi" w:cstheme="minorHAnsi"/>
+                <w:sz w:val="22"/>
+                <w:szCs w:val="22"/>
+              </w:rPr>
               <w:fldChar w:fldCharType="end"/>
             </w:r>
             <w:r>
@@ -6277,6 +6598,14 @@
                 <w:sz w:val="22"/>
                 <w:szCs w:val="22"/>
               </w:rPr>
+              <w:fldChar w:fldCharType="separate"/>
+            </w:r>
+            <w:r>
+              <w:rPr>
+                <w:rFonts w:asciiTheme="minorHAnsi" w:hAnsiTheme="minorHAnsi" w:cstheme="minorHAnsi"/>
+                <w:sz w:val="22"/>
+                <w:szCs w:val="22"/>
+              </w:rPr>
               <w:fldChar w:fldCharType="end"/>
             </w:r>
             <w:r>
@@ -6326,6 +6655,14 @@
                 <w:sz w:val="22"/>
                 <w:szCs w:val="22"/>
               </w:rPr>
+              <w:fldChar w:fldCharType="separate"/>
+            </w:r>
+            <w:r>
+              <w:rPr>
+                <w:rFonts w:asciiTheme="minorHAnsi" w:hAnsiTheme="minorHAnsi" w:cstheme="minorHAnsi"/>
+                <w:sz w:val="22"/>
+                <w:szCs w:val="22"/>
+              </w:rPr>
               <w:fldChar w:fldCharType="end"/>
             </w:r>
             <w:r>
@@ -6375,6 +6712,14 @@
                 <w:sz w:val="22"/>
                 <w:szCs w:val="22"/>
               </w:rPr>
+              <w:fldChar w:fldCharType="separate"/>
+            </w:r>
+            <w:r>
+              <w:rPr>
+                <w:rFonts w:asciiTheme="minorHAnsi" w:hAnsiTheme="minorHAnsi" w:cstheme="minorHAnsi"/>
+                <w:sz w:val="22"/>
+                <w:szCs w:val="22"/>
+              </w:rPr>
               <w:fldChar w:fldCharType="end"/>
             </w:r>
             <w:r>
@@ -6424,6 +6769,14 @@
                 <w:sz w:val="22"/>
                 <w:szCs w:val="22"/>
               </w:rPr>
+              <w:fldChar w:fldCharType="separate"/>
+            </w:r>
+            <w:r>
+              <w:rPr>
+                <w:rFonts w:asciiTheme="minorHAnsi" w:hAnsiTheme="minorHAnsi" w:cstheme="minorHAnsi"/>
+                <w:sz w:val="22"/>
+                <w:szCs w:val="22"/>
+              </w:rPr>
               <w:fldChar w:fldCharType="end"/>
             </w:r>
             <w:r>
@@ -6473,6 +6826,14 @@
                 <w:sz w:val="22"/>
                 <w:szCs w:val="22"/>
               </w:rPr>
+              <w:fldChar w:fldCharType="separate"/>
+            </w:r>
+            <w:r>
+              <w:rPr>
+                <w:rFonts w:asciiTheme="minorHAnsi" w:hAnsiTheme="minorHAnsi" w:cstheme="minorHAnsi"/>
+                <w:sz w:val="22"/>
+                <w:szCs w:val="22"/>
+              </w:rPr>
               <w:fldChar w:fldCharType="end"/>
             </w:r>
             <w:r>
@@ -6657,6 +7018,14 @@
                 <w:sz w:val="22"/>
                 <w:szCs w:val="22"/>
               </w:rPr>
+              <w:fldChar w:fldCharType="separate"/>
+            </w:r>
+            <w:r>
+              <w:rPr>
+                <w:rFonts w:asciiTheme="minorHAnsi" w:hAnsiTheme="minorHAnsi" w:cstheme="minorHAnsi"/>
+                <w:sz w:val="22"/>
+                <w:szCs w:val="22"/>
+              </w:rPr>
               <w:fldChar w:fldCharType="end"/>
             </w:r>
             <w:r>
@@ -6699,6 +7068,14 @@
                 <w:sz w:val="22"/>
                 <w:szCs w:val="22"/>
               </w:rPr>
+            </w:r>
+            <w:r>
+              <w:rPr>
+                <w:rFonts w:asciiTheme="minorHAnsi" w:hAnsiTheme="minorHAnsi" w:cstheme="minorHAnsi"/>
+                <w:sz w:val="22"/>
+                <w:szCs w:val="22"/>
+              </w:rPr>
+              <w:fldChar w:fldCharType="separate"/>
             </w:r>
             <w:r>
               <w:rPr>
@@ -9028,7 +9405,7 @@
           <w:left w:w="70" w:type="dxa"/>
           <w:right w:w="70" w:type="dxa"/>
         </w:tblCellMar>
-        <w:tblLook w:val="00AF"/>
+        <w:tblLook w:val="00AF" w:firstRow="1" w:lastRow="0" w:firstColumn="1" w:lastColumn="0" w:noHBand="0" w:noVBand="0"/>
       </w:tblPr>
       <w:tblGrid>
         <w:gridCol w:w="2450"/>
@@ -9262,6 +9639,14 @@
                 <w:sz w:val="22"/>
                 <w:szCs w:val="22"/>
               </w:rPr>
+              <w:fldChar w:fldCharType="separate"/>
+            </w:r>
+            <w:r>
+              <w:rPr>
+                <w:rFonts w:asciiTheme="minorHAnsi" w:hAnsiTheme="minorHAnsi" w:cstheme="minorHAnsi"/>
+                <w:sz w:val="22"/>
+                <w:szCs w:val="22"/>
+              </w:rPr>
               <w:fldChar w:fldCharType="end"/>
             </w:r>
             <w:r>
@@ -9311,6 +9696,14 @@
                 <w:sz w:val="22"/>
                 <w:szCs w:val="22"/>
               </w:rPr>
+              <w:fldChar w:fldCharType="separate"/>
+            </w:r>
+            <w:r>
+              <w:rPr>
+                <w:rFonts w:asciiTheme="minorHAnsi" w:hAnsiTheme="minorHAnsi" w:cstheme="minorHAnsi"/>
+                <w:sz w:val="22"/>
+                <w:szCs w:val="22"/>
+              </w:rPr>
               <w:fldChar w:fldCharType="end"/>
             </w:r>
             <w:r>
@@ -9360,6 +9753,14 @@
                 <w:sz w:val="22"/>
                 <w:szCs w:val="22"/>
               </w:rPr>
+              <w:fldChar w:fldCharType="separate"/>
+            </w:r>
+            <w:r>
+              <w:rPr>
+                <w:rFonts w:asciiTheme="minorHAnsi" w:hAnsiTheme="minorHAnsi" w:cstheme="minorHAnsi"/>
+                <w:sz w:val="22"/>
+                <w:szCs w:val="22"/>
+              </w:rPr>
               <w:fldChar w:fldCharType="end"/>
             </w:r>
             <w:r>
@@ -9457,6 +9858,14 @@
                 <w:sz w:val="22"/>
                 <w:szCs w:val="22"/>
               </w:rPr>
+              <w:fldChar w:fldCharType="separate"/>
+            </w:r>
+            <w:r>
+              <w:rPr>
+                <w:rFonts w:asciiTheme="minorHAnsi" w:hAnsiTheme="minorHAnsi" w:cstheme="minorHAnsi"/>
+                <w:sz w:val="22"/>
+                <w:szCs w:val="22"/>
+              </w:rPr>
               <w:fldChar w:fldCharType="end"/>
             </w:r>
             <w:r>
@@ -9506,6 +9915,14 @@
                 <w:sz w:val="22"/>
                 <w:szCs w:val="22"/>
               </w:rPr>
+              <w:fldChar w:fldCharType="separate"/>
+            </w:r>
+            <w:r>
+              <w:rPr>
+                <w:rFonts w:asciiTheme="minorHAnsi" w:hAnsiTheme="minorHAnsi" w:cstheme="minorHAnsi"/>
+                <w:sz w:val="22"/>
+                <w:szCs w:val="22"/>
+              </w:rPr>
               <w:fldChar w:fldCharType="end"/>
             </w:r>
             <w:r>
@@ -9594,6 +10011,14 @@
                 <w:sz w:val="22"/>
                 <w:szCs w:val="22"/>
               </w:rPr>
+              <w:fldChar w:fldCharType="separate"/>
+            </w:r>
+            <w:r>
+              <w:rPr>
+                <w:rFonts w:asciiTheme="minorHAnsi" w:hAnsiTheme="minorHAnsi" w:cstheme="minorHAnsi"/>
+                <w:sz w:val="22"/>
+                <w:szCs w:val="22"/>
+              </w:rPr>
               <w:fldChar w:fldCharType="end"/>
             </w:r>
             <w:r>
@@ -9643,6 +10068,14 @@
                 <w:sz w:val="22"/>
                 <w:szCs w:val="22"/>
               </w:rPr>
+              <w:fldChar w:fldCharType="separate"/>
+            </w:r>
+            <w:r>
+              <w:rPr>
+                <w:rFonts w:asciiTheme="minorHAnsi" w:hAnsiTheme="minorHAnsi" w:cstheme="minorHAnsi"/>
+                <w:sz w:val="22"/>
+                <w:szCs w:val="22"/>
+              </w:rPr>
               <w:fldChar w:fldCharType="end"/>
             </w:r>
             <w:r>
@@ -9740,6 +10173,14 @@
                 <w:sz w:val="22"/>
                 <w:szCs w:val="22"/>
               </w:rPr>
+              <w:fldChar w:fldCharType="separate"/>
+            </w:r>
+            <w:r>
+              <w:rPr>
+                <w:rFonts w:asciiTheme="minorHAnsi" w:hAnsiTheme="minorHAnsi" w:cstheme="minorHAnsi"/>
+                <w:sz w:val="22"/>
+                <w:szCs w:val="22"/>
+              </w:rPr>
               <w:fldChar w:fldCharType="end"/>
             </w:r>
             <w:r>
@@ -9789,6 +10230,14 @@
                 <w:sz w:val="22"/>
                 <w:szCs w:val="22"/>
               </w:rPr>
+              <w:fldChar w:fldCharType="separate"/>
+            </w:r>
+            <w:r>
+              <w:rPr>
+                <w:rFonts w:asciiTheme="minorHAnsi" w:hAnsiTheme="minorHAnsi" w:cstheme="minorHAnsi"/>
+                <w:sz w:val="22"/>
+                <w:szCs w:val="22"/>
+              </w:rPr>
               <w:fldChar w:fldCharType="end"/>
             </w:r>
             <w:r>
@@ -9838,6 +10287,14 @@
                 <w:sz w:val="22"/>
                 <w:szCs w:val="22"/>
               </w:rPr>
+              <w:fldChar w:fldCharType="separate"/>
+            </w:r>
+            <w:r>
+              <w:rPr>
+                <w:rFonts w:asciiTheme="minorHAnsi" w:hAnsiTheme="minorHAnsi" w:cstheme="minorHAnsi"/>
+                <w:sz w:val="22"/>
+                <w:szCs w:val="22"/>
+              </w:rPr>
               <w:fldChar w:fldCharType="end"/>
             </w:r>
             <w:r>
@@ -9887,6 +10344,14 @@
                 <w:sz w:val="22"/>
                 <w:szCs w:val="22"/>
               </w:rPr>
+              <w:fldChar w:fldCharType="separate"/>
+            </w:r>
+            <w:r>
+              <w:rPr>
+                <w:rFonts w:asciiTheme="minorHAnsi" w:hAnsiTheme="minorHAnsi" w:cstheme="minorHAnsi"/>
+                <w:sz w:val="22"/>
+                <w:szCs w:val="22"/>
+              </w:rPr>
               <w:fldChar w:fldCharType="end"/>
             </w:r>
             <w:r>
@@ -9936,6 +10401,14 @@
                 <w:sz w:val="22"/>
                 <w:szCs w:val="22"/>
               </w:rPr>
+              <w:fldChar w:fldCharType="separate"/>
+            </w:r>
+            <w:r>
+              <w:rPr>
+                <w:rFonts w:asciiTheme="minorHAnsi" w:hAnsiTheme="minorHAnsi" w:cstheme="minorHAnsi"/>
+                <w:sz w:val="22"/>
+                <w:szCs w:val="22"/>
+              </w:rPr>
               <w:fldChar w:fldCharType="end"/>
             </w:r>
             <w:r>
@@ -10136,6 +10609,14 @@
                 <w:sz w:val="22"/>
                 <w:szCs w:val="22"/>
               </w:rPr>
+              <w:fldChar w:fldCharType="separate"/>
+            </w:r>
+            <w:r>
+              <w:rPr>
+                <w:rFonts w:asciiTheme="minorHAnsi" w:hAnsiTheme="minorHAnsi" w:cstheme="minorHAnsi"/>
+                <w:sz w:val="22"/>
+                <w:szCs w:val="22"/>
+              </w:rPr>
               <w:fldChar w:fldCharType="end"/>
             </w:r>
             <w:r>
@@ -10178,6 +10659,14 @@
                 <w:sz w:val="22"/>
                 <w:szCs w:val="22"/>
               </w:rPr>
+            </w:r>
+            <w:r>
+              <w:rPr>
+                <w:rFonts w:asciiTheme="minorHAnsi" w:hAnsiTheme="minorHAnsi" w:cstheme="minorHAnsi"/>
+                <w:sz w:val="22"/>
+                <w:szCs w:val="22"/>
+              </w:rPr>
+              <w:fldChar w:fldCharType="separate"/>
             </w:r>
             <w:r>
               <w:rPr>
@@ -12094,7 +12583,7 @@
           <w:left w:w="70" w:type="dxa"/>
           <w:right w:w="70" w:type="dxa"/>
         </w:tblCellMar>
-        <w:tblLook w:val="00AF"/>
+        <w:tblLook w:val="00AF" w:firstRow="1" w:lastRow="0" w:firstColumn="1" w:lastColumn="0" w:noHBand="0" w:noVBand="0"/>
       </w:tblPr>
       <w:tblGrid>
         <w:gridCol w:w="2450"/>
@@ -12328,6 +12817,14 @@
                 <w:sz w:val="22"/>
                 <w:szCs w:val="22"/>
               </w:rPr>
+              <w:fldChar w:fldCharType="separate"/>
+            </w:r>
+            <w:r>
+              <w:rPr>
+                <w:rFonts w:asciiTheme="minorHAnsi" w:hAnsiTheme="minorHAnsi" w:cstheme="minorHAnsi"/>
+                <w:sz w:val="22"/>
+                <w:szCs w:val="22"/>
+              </w:rPr>
               <w:fldChar w:fldCharType="end"/>
             </w:r>
             <w:r>
@@ -12377,6 +12874,14 @@
                 <w:sz w:val="22"/>
                 <w:szCs w:val="22"/>
               </w:rPr>
+              <w:fldChar w:fldCharType="separate"/>
+            </w:r>
+            <w:r>
+              <w:rPr>
+                <w:rFonts w:asciiTheme="minorHAnsi" w:hAnsiTheme="minorHAnsi" w:cstheme="minorHAnsi"/>
+                <w:sz w:val="22"/>
+                <w:szCs w:val="22"/>
+              </w:rPr>
               <w:fldChar w:fldCharType="end"/>
             </w:r>
             <w:r>
@@ -12426,6 +12931,14 @@
                 <w:sz w:val="22"/>
                 <w:szCs w:val="22"/>
               </w:rPr>
+              <w:fldChar w:fldCharType="separate"/>
+            </w:r>
+            <w:r>
+              <w:rPr>
+                <w:rFonts w:asciiTheme="minorHAnsi" w:hAnsiTheme="minorHAnsi" w:cstheme="minorHAnsi"/>
+                <w:sz w:val="22"/>
+                <w:szCs w:val="22"/>
+              </w:rPr>
               <w:fldChar w:fldCharType="end"/>
             </w:r>
             <w:r>
@@ -12523,6 +13036,14 @@
                 <w:sz w:val="22"/>
                 <w:szCs w:val="22"/>
               </w:rPr>
+              <w:fldChar w:fldCharType="separate"/>
+            </w:r>
+            <w:r>
+              <w:rPr>
+                <w:rFonts w:asciiTheme="minorHAnsi" w:hAnsiTheme="minorHAnsi" w:cstheme="minorHAnsi"/>
+                <w:sz w:val="22"/>
+                <w:szCs w:val="22"/>
+              </w:rPr>
               <w:fldChar w:fldCharType="end"/>
             </w:r>
             <w:r>
@@ -12572,6 +13093,14 @@
                 <w:sz w:val="22"/>
                 <w:szCs w:val="22"/>
               </w:rPr>
+              <w:fldChar w:fldCharType="separate"/>
+            </w:r>
+            <w:r>
+              <w:rPr>
+                <w:rFonts w:asciiTheme="minorHAnsi" w:hAnsiTheme="minorHAnsi" w:cstheme="minorHAnsi"/>
+                <w:sz w:val="22"/>
+                <w:szCs w:val="22"/>
+              </w:rPr>
               <w:fldChar w:fldCharType="end"/>
             </w:r>
             <w:r>
@@ -12660,6 +13189,14 @@
                 <w:sz w:val="22"/>
                 <w:szCs w:val="22"/>
               </w:rPr>
+              <w:fldChar w:fldCharType="separate"/>
+            </w:r>
+            <w:r>
+              <w:rPr>
+                <w:rFonts w:asciiTheme="minorHAnsi" w:hAnsiTheme="minorHAnsi" w:cstheme="minorHAnsi"/>
+                <w:sz w:val="22"/>
+                <w:szCs w:val="22"/>
+              </w:rPr>
               <w:fldChar w:fldCharType="end"/>
             </w:r>
             <w:r>
@@ -12709,6 +13246,14 @@
                 <w:sz w:val="22"/>
                 <w:szCs w:val="22"/>
               </w:rPr>
+              <w:fldChar w:fldCharType="separate"/>
+            </w:r>
+            <w:r>
+              <w:rPr>
+                <w:rFonts w:asciiTheme="minorHAnsi" w:hAnsiTheme="minorHAnsi" w:cstheme="minorHAnsi"/>
+                <w:sz w:val="22"/>
+                <w:szCs w:val="22"/>
+              </w:rPr>
               <w:fldChar w:fldCharType="end"/>
             </w:r>
             <w:r>
@@ -12806,6 +13351,14 @@
                 <w:sz w:val="22"/>
                 <w:szCs w:val="22"/>
               </w:rPr>
+              <w:fldChar w:fldCharType="separate"/>
+            </w:r>
+            <w:r>
+              <w:rPr>
+                <w:rFonts w:asciiTheme="minorHAnsi" w:hAnsiTheme="minorHAnsi" w:cstheme="minorHAnsi"/>
+                <w:sz w:val="22"/>
+                <w:szCs w:val="22"/>
+              </w:rPr>
               <w:fldChar w:fldCharType="end"/>
             </w:r>
             <w:r>
@@ -12855,6 +13408,14 @@
                 <w:sz w:val="22"/>
                 <w:szCs w:val="22"/>
               </w:rPr>
+              <w:fldChar w:fldCharType="separate"/>
+            </w:r>
+            <w:r>
+              <w:rPr>
+                <w:rFonts w:asciiTheme="minorHAnsi" w:hAnsiTheme="minorHAnsi" w:cstheme="minorHAnsi"/>
+                <w:sz w:val="22"/>
+                <w:szCs w:val="22"/>
+              </w:rPr>
               <w:fldChar w:fldCharType="end"/>
             </w:r>
             <w:r>
@@ -12904,6 +13465,14 @@
                 <w:sz w:val="22"/>
                 <w:szCs w:val="22"/>
               </w:rPr>
+              <w:fldChar w:fldCharType="separate"/>
+            </w:r>
+            <w:r>
+              <w:rPr>
+                <w:rFonts w:asciiTheme="minorHAnsi" w:hAnsiTheme="minorHAnsi" w:cstheme="minorHAnsi"/>
+                <w:sz w:val="22"/>
+                <w:szCs w:val="22"/>
+              </w:rPr>
               <w:fldChar w:fldCharType="end"/>
             </w:r>
             <w:r>
@@ -12953,6 +13522,14 @@
                 <w:sz w:val="22"/>
                 <w:szCs w:val="22"/>
               </w:rPr>
+              <w:fldChar w:fldCharType="separate"/>
+            </w:r>
+            <w:r>
+              <w:rPr>
+                <w:rFonts w:asciiTheme="minorHAnsi" w:hAnsiTheme="minorHAnsi" w:cstheme="minorHAnsi"/>
+                <w:sz w:val="22"/>
+                <w:szCs w:val="22"/>
+              </w:rPr>
               <w:fldChar w:fldCharType="end"/>
             </w:r>
             <w:r>
@@ -13002,6 +13579,14 @@
                 <w:sz w:val="22"/>
                 <w:szCs w:val="22"/>
               </w:rPr>
+              <w:fldChar w:fldCharType="separate"/>
+            </w:r>
+            <w:r>
+              <w:rPr>
+                <w:rFonts w:asciiTheme="minorHAnsi" w:hAnsiTheme="minorHAnsi" w:cstheme="minorHAnsi"/>
+                <w:sz w:val="22"/>
+                <w:szCs w:val="22"/>
+              </w:rPr>
               <w:fldChar w:fldCharType="end"/>
             </w:r>
             <w:r>
@@ -13194,6 +13779,14 @@
                 <w:sz w:val="22"/>
                 <w:szCs w:val="22"/>
               </w:rPr>
+              <w:fldChar w:fldCharType="separate"/>
+            </w:r>
+            <w:r>
+              <w:rPr>
+                <w:rFonts w:asciiTheme="minorHAnsi" w:hAnsiTheme="minorHAnsi" w:cstheme="minorHAnsi"/>
+                <w:sz w:val="22"/>
+                <w:szCs w:val="22"/>
+              </w:rPr>
               <w:fldChar w:fldCharType="end"/>
             </w:r>
             <w:r>
@@ -13243,6 +13836,14 @@
                 <w:sz w:val="22"/>
                 <w:szCs w:val="22"/>
               </w:rPr>
+              <w:fldChar w:fldCharType="separate"/>
+            </w:r>
+            <w:r>
+              <w:rPr>
+                <w:rFonts w:asciiTheme="minorHAnsi" w:hAnsiTheme="minorHAnsi" w:cstheme="minorHAnsi"/>
+                <w:sz w:val="22"/>
+                <w:szCs w:val="22"/>
+              </w:rPr>
               <w:fldChar w:fldCharType="end"/>
             </w:r>
             <w:r>
@@ -15512,7 +16113,6 @@
               </w:rPr>
               <w:t xml:space="preserve">Use Case de Generalización: </w:t>
             </w:r>
-            <w:bookmarkStart w:id="0" w:name="_GoBack"/>
             <w:r>
               <w:rPr>
                 <w:rFonts w:asciiTheme="minorHAnsi" w:hAnsiTheme="minorHAnsi" w:cstheme="minorHAnsi"/>
@@ -15522,7 +16122,6 @@
               </w:rPr>
               <w:t>no aplica</w:t>
             </w:r>
-            <w:bookmarkEnd w:id="0"/>
           </w:p>
         </w:tc>
       </w:tr>
@@ -15579,7 +16178,7 @@
           <w:left w:w="70" w:type="dxa"/>
           <w:right w:w="70" w:type="dxa"/>
         </w:tblCellMar>
-        <w:tblLook w:val="00AF"/>
+        <w:tblLook w:val="00AF" w:firstRow="1" w:lastRow="0" w:firstColumn="1" w:lastColumn="0" w:noHBand="0" w:noVBand="0"/>
       </w:tblPr>
       <w:tblGrid>
         <w:gridCol w:w="2450"/>
@@ -15797,6 +16396,14 @@
                 <w:sz w:val="22"/>
                 <w:szCs w:val="22"/>
               </w:rPr>
+              <w:fldChar w:fldCharType="separate"/>
+            </w:r>
+            <w:r>
+              <w:rPr>
+                <w:rFonts w:asciiTheme="minorHAnsi" w:hAnsiTheme="minorHAnsi" w:cstheme="minorHAnsi"/>
+                <w:sz w:val="22"/>
+                <w:szCs w:val="22"/>
+              </w:rPr>
               <w:fldChar w:fldCharType="end"/>
             </w:r>
             <w:r>
@@ -15846,6 +16453,14 @@
                 <w:sz w:val="22"/>
                 <w:szCs w:val="22"/>
               </w:rPr>
+              <w:fldChar w:fldCharType="separate"/>
+            </w:r>
+            <w:r>
+              <w:rPr>
+                <w:rFonts w:asciiTheme="minorHAnsi" w:hAnsiTheme="minorHAnsi" w:cstheme="minorHAnsi"/>
+                <w:sz w:val="22"/>
+                <w:szCs w:val="22"/>
+              </w:rPr>
               <w:fldChar w:fldCharType="end"/>
             </w:r>
             <w:r>
@@ -15895,6 +16510,14 @@
                 <w:sz w:val="22"/>
                 <w:szCs w:val="22"/>
               </w:rPr>
+              <w:fldChar w:fldCharType="separate"/>
+            </w:r>
+            <w:r>
+              <w:rPr>
+                <w:rFonts w:asciiTheme="minorHAnsi" w:hAnsiTheme="minorHAnsi" w:cstheme="minorHAnsi"/>
+                <w:sz w:val="22"/>
+                <w:szCs w:val="22"/>
+              </w:rPr>
               <w:fldChar w:fldCharType="end"/>
             </w:r>
             <w:r>
@@ -15985,6 +16608,14 @@
                 <w:sz w:val="22"/>
                 <w:szCs w:val="22"/>
               </w:rPr>
+              <w:fldChar w:fldCharType="separate"/>
+            </w:r>
+            <w:r>
+              <w:rPr>
+                <w:rFonts w:asciiTheme="minorHAnsi" w:hAnsiTheme="minorHAnsi" w:cstheme="minorHAnsi"/>
+                <w:sz w:val="22"/>
+                <w:szCs w:val="22"/>
+              </w:rPr>
               <w:fldChar w:fldCharType="end"/>
             </w:r>
             <w:r>
@@ -16034,6 +16665,14 @@
                 <w:sz w:val="22"/>
                 <w:szCs w:val="22"/>
               </w:rPr>
+              <w:fldChar w:fldCharType="separate"/>
+            </w:r>
+            <w:r>
+              <w:rPr>
+                <w:rFonts w:asciiTheme="minorHAnsi" w:hAnsiTheme="minorHAnsi" w:cstheme="minorHAnsi"/>
+                <w:sz w:val="22"/>
+                <w:szCs w:val="22"/>
+              </w:rPr>
               <w:fldChar w:fldCharType="end"/>
             </w:r>
             <w:r>
@@ -16115,6 +16754,14 @@
                 <w:sz w:val="22"/>
                 <w:szCs w:val="22"/>
               </w:rPr>
+              <w:fldChar w:fldCharType="separate"/>
+            </w:r>
+            <w:r>
+              <w:rPr>
+                <w:rFonts w:asciiTheme="minorHAnsi" w:hAnsiTheme="minorHAnsi" w:cstheme="minorHAnsi"/>
+                <w:sz w:val="22"/>
+                <w:szCs w:val="22"/>
+              </w:rPr>
               <w:fldChar w:fldCharType="end"/>
             </w:r>
             <w:r>
@@ -16164,6 +16811,14 @@
                 <w:sz w:val="22"/>
                 <w:szCs w:val="22"/>
               </w:rPr>
+              <w:fldChar w:fldCharType="separate"/>
+            </w:r>
+            <w:r>
+              <w:rPr>
+                <w:rFonts w:asciiTheme="minorHAnsi" w:hAnsiTheme="minorHAnsi" w:cstheme="minorHAnsi"/>
+                <w:sz w:val="22"/>
+                <w:szCs w:val="22"/>
+              </w:rPr>
               <w:fldChar w:fldCharType="end"/>
             </w:r>
             <w:r>
@@ -16254,6 +16909,14 @@
                 <w:sz w:val="22"/>
                 <w:szCs w:val="22"/>
               </w:rPr>
+              <w:fldChar w:fldCharType="separate"/>
+            </w:r>
+            <w:r>
+              <w:rPr>
+                <w:rFonts w:asciiTheme="minorHAnsi" w:hAnsiTheme="minorHAnsi" w:cstheme="minorHAnsi"/>
+                <w:sz w:val="22"/>
+                <w:szCs w:val="22"/>
+              </w:rPr>
               <w:fldChar w:fldCharType="end"/>
             </w:r>
             <w:r>
@@ -16303,6 +16966,14 @@
                 <w:sz w:val="22"/>
                 <w:szCs w:val="22"/>
               </w:rPr>
+              <w:fldChar w:fldCharType="separate"/>
+            </w:r>
+            <w:r>
+              <w:rPr>
+                <w:rFonts w:asciiTheme="minorHAnsi" w:hAnsiTheme="minorHAnsi" w:cstheme="minorHAnsi"/>
+                <w:sz w:val="22"/>
+                <w:szCs w:val="22"/>
+              </w:rPr>
               <w:fldChar w:fldCharType="end"/>
             </w:r>
             <w:r>
@@ -16352,6 +17023,14 @@
                 <w:sz w:val="22"/>
                 <w:szCs w:val="22"/>
               </w:rPr>
+              <w:fldChar w:fldCharType="separate"/>
+            </w:r>
+            <w:r>
+              <w:rPr>
+                <w:rFonts w:asciiTheme="minorHAnsi" w:hAnsiTheme="minorHAnsi" w:cstheme="minorHAnsi"/>
+                <w:sz w:val="22"/>
+                <w:szCs w:val="22"/>
+              </w:rPr>
               <w:fldChar w:fldCharType="end"/>
             </w:r>
             <w:r>
@@ -16401,6 +17080,14 @@
                 <w:sz w:val="22"/>
                 <w:szCs w:val="22"/>
               </w:rPr>
+              <w:fldChar w:fldCharType="separate"/>
+            </w:r>
+            <w:r>
+              <w:rPr>
+                <w:rFonts w:asciiTheme="minorHAnsi" w:hAnsiTheme="minorHAnsi" w:cstheme="minorHAnsi"/>
+                <w:sz w:val="22"/>
+                <w:szCs w:val="22"/>
+              </w:rPr>
               <w:fldChar w:fldCharType="end"/>
             </w:r>
             <w:r>
@@ -16450,6 +17137,14 @@
                 <w:sz w:val="22"/>
                 <w:szCs w:val="22"/>
               </w:rPr>
+              <w:fldChar w:fldCharType="separate"/>
+            </w:r>
+            <w:r>
+              <w:rPr>
+                <w:rFonts w:asciiTheme="minorHAnsi" w:hAnsiTheme="minorHAnsi" w:cstheme="minorHAnsi"/>
+                <w:sz w:val="22"/>
+                <w:szCs w:val="22"/>
+              </w:rPr>
               <w:fldChar w:fldCharType="end"/>
             </w:r>
             <w:r>
@@ -16614,6 +17309,14 @@
                 <w:sz w:val="22"/>
                 <w:szCs w:val="22"/>
               </w:rPr>
+              <w:fldChar w:fldCharType="separate"/>
+            </w:r>
+            <w:r>
+              <w:rPr>
+                <w:rFonts w:asciiTheme="minorHAnsi" w:hAnsiTheme="minorHAnsi" w:cstheme="minorHAnsi"/>
+                <w:sz w:val="22"/>
+                <w:szCs w:val="22"/>
+              </w:rPr>
               <w:fldChar w:fldCharType="end"/>
             </w:r>
             <w:r>
@@ -16656,6 +17359,14 @@
                 <w:sz w:val="22"/>
                 <w:szCs w:val="22"/>
               </w:rPr>
+            </w:r>
+            <w:r>
+              <w:rPr>
+                <w:rFonts w:asciiTheme="minorHAnsi" w:hAnsiTheme="minorHAnsi" w:cstheme="minorHAnsi"/>
+                <w:sz w:val="22"/>
+                <w:szCs w:val="22"/>
+              </w:rPr>
+              <w:fldChar w:fldCharType="separate"/>
             </w:r>
             <w:r>
               <w:rPr>
@@ -17626,7 +18337,7 @@
           <w:left w:w="70" w:type="dxa"/>
           <w:right w:w="70" w:type="dxa"/>
         </w:tblCellMar>
-        <w:tblLook w:val="00AF"/>
+        <w:tblLook w:val="00AF" w:firstRow="1" w:lastRow="0" w:firstColumn="1" w:lastColumn="0" w:noHBand="0" w:noVBand="0"/>
       </w:tblPr>
       <w:tblGrid>
         <w:gridCol w:w="2450"/>
@@ -17761,15 +18472,7 @@
                 <w:sz w:val="22"/>
                 <w:szCs w:val="22"/>
               </w:rPr>
-              <w:t>6</w:t>
-            </w:r>
-            <w:r>
-              <w:rPr>
-                <w:rFonts w:asciiTheme="minorHAnsi" w:hAnsiTheme="minorHAnsi" w:cstheme="minorHAnsi"/>
-                <w:sz w:val="22"/>
-                <w:szCs w:val="22"/>
-              </w:rPr>
-              <w:t>4</w:t>
+              <w:t>64</w:t>
             </w:r>
           </w:p>
         </w:tc>
@@ -17851,6 +18554,14 @@
                 <w:sz w:val="22"/>
                 <w:szCs w:val="22"/>
               </w:rPr>
+              <w:fldChar w:fldCharType="separate"/>
+            </w:r>
+            <w:r>
+              <w:rPr>
+                <w:rFonts w:asciiTheme="minorHAnsi" w:hAnsiTheme="minorHAnsi" w:cstheme="minorHAnsi"/>
+                <w:sz w:val="22"/>
+                <w:szCs w:val="22"/>
+              </w:rPr>
               <w:fldChar w:fldCharType="end"/>
             </w:r>
             <w:r>
@@ -17900,6 +18611,14 @@
                 <w:sz w:val="22"/>
                 <w:szCs w:val="22"/>
               </w:rPr>
+              <w:fldChar w:fldCharType="separate"/>
+            </w:r>
+            <w:r>
+              <w:rPr>
+                <w:rFonts w:asciiTheme="minorHAnsi" w:hAnsiTheme="minorHAnsi" w:cstheme="minorHAnsi"/>
+                <w:sz w:val="22"/>
+                <w:szCs w:val="22"/>
+              </w:rPr>
               <w:fldChar w:fldCharType="end"/>
             </w:r>
             <w:r>
@@ -17949,6 +18668,14 @@
                 <w:sz w:val="22"/>
                 <w:szCs w:val="22"/>
               </w:rPr>
+              <w:fldChar w:fldCharType="separate"/>
+            </w:r>
+            <w:r>
+              <w:rPr>
+                <w:rFonts w:asciiTheme="minorHAnsi" w:hAnsiTheme="minorHAnsi" w:cstheme="minorHAnsi"/>
+                <w:sz w:val="22"/>
+                <w:szCs w:val="22"/>
+              </w:rPr>
               <w:fldChar w:fldCharType="end"/>
             </w:r>
             <w:r>
@@ -18039,6 +18766,14 @@
                 <w:sz w:val="22"/>
                 <w:szCs w:val="22"/>
               </w:rPr>
+              <w:fldChar w:fldCharType="separate"/>
+            </w:r>
+            <w:r>
+              <w:rPr>
+                <w:rFonts w:asciiTheme="minorHAnsi" w:hAnsiTheme="minorHAnsi" w:cstheme="minorHAnsi"/>
+                <w:sz w:val="22"/>
+                <w:szCs w:val="22"/>
+              </w:rPr>
               <w:fldChar w:fldCharType="end"/>
             </w:r>
             <w:r>
@@ -18088,6 +18823,14 @@
                 <w:sz w:val="22"/>
                 <w:szCs w:val="22"/>
               </w:rPr>
+              <w:fldChar w:fldCharType="separate"/>
+            </w:r>
+            <w:r>
+              <w:rPr>
+                <w:rFonts w:asciiTheme="minorHAnsi" w:hAnsiTheme="minorHAnsi" w:cstheme="minorHAnsi"/>
+                <w:sz w:val="22"/>
+                <w:szCs w:val="22"/>
+              </w:rPr>
               <w:fldChar w:fldCharType="end"/>
             </w:r>
             <w:r>
@@ -18169,6 +18912,14 @@
                 <w:sz w:val="22"/>
                 <w:szCs w:val="22"/>
               </w:rPr>
+              <w:fldChar w:fldCharType="separate"/>
+            </w:r>
+            <w:r>
+              <w:rPr>
+                <w:rFonts w:asciiTheme="minorHAnsi" w:hAnsiTheme="minorHAnsi" w:cstheme="minorHAnsi"/>
+                <w:sz w:val="22"/>
+                <w:szCs w:val="22"/>
+              </w:rPr>
               <w:fldChar w:fldCharType="end"/>
             </w:r>
             <w:r>
@@ -18218,6 +18969,14 @@
                 <w:sz w:val="22"/>
                 <w:szCs w:val="22"/>
               </w:rPr>
+              <w:fldChar w:fldCharType="separate"/>
+            </w:r>
+            <w:r>
+              <w:rPr>
+                <w:rFonts w:asciiTheme="minorHAnsi" w:hAnsiTheme="minorHAnsi" w:cstheme="minorHAnsi"/>
+                <w:sz w:val="22"/>
+                <w:szCs w:val="22"/>
+              </w:rPr>
               <w:fldChar w:fldCharType="end"/>
             </w:r>
             <w:r>
@@ -18308,6 +19067,14 @@
                 <w:sz w:val="22"/>
                 <w:szCs w:val="22"/>
               </w:rPr>
+              <w:fldChar w:fldCharType="separate"/>
+            </w:r>
+            <w:r>
+              <w:rPr>
+                <w:rFonts w:asciiTheme="minorHAnsi" w:hAnsiTheme="minorHAnsi" w:cstheme="minorHAnsi"/>
+                <w:sz w:val="22"/>
+                <w:szCs w:val="22"/>
+              </w:rPr>
               <w:fldChar w:fldCharType="end"/>
             </w:r>
             <w:r>
@@ -18357,6 +19124,14 @@
                 <w:sz w:val="22"/>
                 <w:szCs w:val="22"/>
               </w:rPr>
+              <w:fldChar w:fldCharType="separate"/>
+            </w:r>
+            <w:r>
+              <w:rPr>
+                <w:rFonts w:asciiTheme="minorHAnsi" w:hAnsiTheme="minorHAnsi" w:cstheme="minorHAnsi"/>
+                <w:sz w:val="22"/>
+                <w:szCs w:val="22"/>
+              </w:rPr>
               <w:fldChar w:fldCharType="end"/>
             </w:r>
             <w:r>
@@ -18406,6 +19181,14 @@
                 <w:sz w:val="22"/>
                 <w:szCs w:val="22"/>
               </w:rPr>
+              <w:fldChar w:fldCharType="separate"/>
+            </w:r>
+            <w:r>
+              <w:rPr>
+                <w:rFonts w:asciiTheme="minorHAnsi" w:hAnsiTheme="minorHAnsi" w:cstheme="minorHAnsi"/>
+                <w:sz w:val="22"/>
+                <w:szCs w:val="22"/>
+              </w:rPr>
               <w:fldChar w:fldCharType="end"/>
             </w:r>
             <w:r>
@@ -18455,6 +19238,14 @@
                 <w:sz w:val="22"/>
                 <w:szCs w:val="22"/>
               </w:rPr>
+              <w:fldChar w:fldCharType="separate"/>
+            </w:r>
+            <w:r>
+              <w:rPr>
+                <w:rFonts w:asciiTheme="minorHAnsi" w:hAnsiTheme="minorHAnsi" w:cstheme="minorHAnsi"/>
+                <w:sz w:val="22"/>
+                <w:szCs w:val="22"/>
+              </w:rPr>
               <w:fldChar w:fldCharType="end"/>
             </w:r>
             <w:r>
@@ -18504,6 +19295,14 @@
                 <w:sz w:val="22"/>
                 <w:szCs w:val="22"/>
               </w:rPr>
+              <w:fldChar w:fldCharType="separate"/>
+            </w:r>
+            <w:r>
+              <w:rPr>
+                <w:rFonts w:asciiTheme="minorHAnsi" w:hAnsiTheme="minorHAnsi" w:cstheme="minorHAnsi"/>
+                <w:sz w:val="22"/>
+                <w:szCs w:val="22"/>
+              </w:rPr>
               <w:fldChar w:fldCharType="end"/>
             </w:r>
             <w:r>
@@ -18675,6 +19474,14 @@
                 <w:sz w:val="22"/>
                 <w:szCs w:val="22"/>
               </w:rPr>
+              <w:fldChar w:fldCharType="separate"/>
+            </w:r>
+            <w:r>
+              <w:rPr>
+                <w:rFonts w:asciiTheme="minorHAnsi" w:hAnsiTheme="minorHAnsi" w:cstheme="minorHAnsi"/>
+                <w:sz w:val="22"/>
+                <w:szCs w:val="22"/>
+              </w:rPr>
               <w:fldChar w:fldCharType="end"/>
             </w:r>
             <w:r>
@@ -18724,6 +19531,14 @@
                 <w:sz w:val="22"/>
                 <w:szCs w:val="22"/>
               </w:rPr>
+              <w:fldChar w:fldCharType="separate"/>
+            </w:r>
+            <w:r>
+              <w:rPr>
+                <w:rFonts w:asciiTheme="minorHAnsi" w:hAnsiTheme="minorHAnsi" w:cstheme="minorHAnsi"/>
+                <w:sz w:val="22"/>
+                <w:szCs w:val="22"/>
+              </w:rPr>
               <w:fldChar w:fldCharType="end"/>
             </w:r>
             <w:r>
@@ -19125,6 +19940,15 @@
                 <w:sz w:val="22"/>
                 <w:szCs w:val="22"/>
               </w:rPr>
+              <w:t xml:space="preserve"> </w:t>
+            </w:r>
+            <w:r>
+              <w:rPr>
+                <w:rFonts w:asciiTheme="minorHAnsi" w:hAnsiTheme="minorHAnsi" w:cstheme="minorHAnsi"/>
+                <w:bCs/>
+                <w:sz w:val="22"/>
+                <w:szCs w:val="22"/>
+              </w:rPr>
               <w:t>en el sistema.</w:t>
             </w:r>
           </w:p>
@@ -19229,39 +20053,7 @@
                 <w:sz w:val="22"/>
                 <w:szCs w:val="22"/>
               </w:rPr>
-              <w:t xml:space="preserve">El caso de uso comienza cuando el </w:t>
-            </w:r>
-            <w:r>
-              <w:rPr>
-                <w:rFonts w:asciiTheme="minorHAnsi" w:hAnsiTheme="minorHAnsi" w:cstheme="minorHAnsi"/>
-                <w:sz w:val="22"/>
-                <w:szCs w:val="22"/>
-              </w:rPr>
-              <w:t xml:space="preserve">voluntario </w:t>
-            </w:r>
-            <w:r>
-              <w:rPr>
-                <w:rFonts w:asciiTheme="minorHAnsi" w:hAnsiTheme="minorHAnsi" w:cstheme="minorHAnsi"/>
-                <w:sz w:val="22"/>
-                <w:szCs w:val="22"/>
-              </w:rPr>
-              <w:t xml:space="preserve">ingresa </w:t>
-            </w:r>
-            <w:r>
-              <w:rPr>
-                <w:rFonts w:asciiTheme="minorHAnsi" w:hAnsiTheme="minorHAnsi" w:cstheme="minorHAnsi"/>
-                <w:sz w:val="22"/>
-                <w:szCs w:val="22"/>
-              </w:rPr>
-              <w:t>a la opción Registrar Campaña</w:t>
-            </w:r>
-            <w:r>
-              <w:rPr>
-                <w:rFonts w:asciiTheme="minorHAnsi" w:hAnsiTheme="minorHAnsi" w:cstheme="minorHAnsi"/>
-                <w:sz w:val="22"/>
-                <w:szCs w:val="22"/>
-              </w:rPr>
-              <w:t>.</w:t>
+              <w:t>El caso de uso comienza cuando el voluntario ingresa a la opción Registrar Campaña.</w:t>
             </w:r>
           </w:p>
         </w:tc>
@@ -19330,15 +20122,15 @@
                 <w:sz w:val="22"/>
                 <w:szCs w:val="22"/>
               </w:rPr>
-              <w:t>Campaña</w:t>
-            </w:r>
-            <w:r>
-              <w:rPr>
-                <w:rFonts w:asciiTheme="minorHAnsi" w:hAnsiTheme="minorHAnsi" w:cstheme="minorHAnsi"/>
-                <w:sz w:val="22"/>
-                <w:szCs w:val="22"/>
-              </w:rPr>
-              <w:t>.</w:t>
+              <w:t xml:space="preserve"> </w:t>
+            </w:r>
+            <w:r>
+              <w:rPr>
+                <w:rFonts w:asciiTheme="minorHAnsi" w:hAnsiTheme="minorHAnsi" w:cstheme="minorHAnsi"/>
+                <w:sz w:val="22"/>
+                <w:szCs w:val="22"/>
+              </w:rPr>
+              <w:t>Campaña.</w:t>
             </w:r>
           </w:p>
         </w:tc>
@@ -19452,15 +20244,7 @@
                 <w:sz w:val="22"/>
                 <w:szCs w:val="22"/>
               </w:rPr>
-              <w:t>3</w:t>
-            </w:r>
-            <w:r>
-              <w:rPr>
-                <w:rFonts w:asciiTheme="minorHAnsi" w:hAnsiTheme="minorHAnsi" w:cstheme="minorHAnsi"/>
-                <w:sz w:val="22"/>
-                <w:szCs w:val="22"/>
-              </w:rPr>
-              <w:t>.A.</w:t>
+              <w:t>3.A.</w:t>
             </w:r>
             <w:r>
               <w:rPr>
@@ -19486,15 +20270,7 @@
                 <w:sz w:val="22"/>
                 <w:szCs w:val="22"/>
               </w:rPr>
-              <w:t>3</w:t>
-            </w:r>
-            <w:r>
-              <w:rPr>
-                <w:rFonts w:asciiTheme="minorHAnsi" w:hAnsiTheme="minorHAnsi" w:cstheme="minorHAnsi"/>
-                <w:sz w:val="22"/>
-                <w:szCs w:val="22"/>
-              </w:rPr>
-              <w:t>.A.1.</w:t>
+              <w:t>3.A.1.</w:t>
             </w:r>
             <w:r>
               <w:rPr>
@@ -19536,7 +20312,23 @@
                 <w:sz w:val="22"/>
                 <w:szCs w:val="22"/>
               </w:rPr>
-              <w:t>El dueño no seleccina una imagen y confirma la campaña.</w:t>
+              <w:t xml:space="preserve">El dueño no </w:t>
+            </w:r>
+            <w:r>
+              <w:rPr>
+                <w:rFonts w:asciiTheme="minorHAnsi" w:hAnsiTheme="minorHAnsi" w:cstheme="minorHAnsi"/>
+                <w:sz w:val="22"/>
+                <w:szCs w:val="22"/>
+              </w:rPr>
+              <w:t>selecciona</w:t>
+            </w:r>
+            <w:r>
+              <w:rPr>
+                <w:rFonts w:asciiTheme="minorHAnsi" w:hAnsiTheme="minorHAnsi" w:cstheme="minorHAnsi"/>
+                <w:sz w:val="22"/>
+                <w:szCs w:val="22"/>
+              </w:rPr>
+              <w:t xml:space="preserve"> una imagen y confirma la campaña.</w:t>
             </w:r>
           </w:p>
         </w:tc>
@@ -19716,7 +20508,23 @@
                 <w:sz w:val="22"/>
                 <w:szCs w:val="22"/>
               </w:rPr>
-              <w:t>6.A. El voluntario no tiene el permiso para difundir se llama al caso de uso 37 Registrar pedido de difución continua por el curso normal.</w:t>
+              <w:t>6.A. El voluntario no tiene el permiso para difundir se llama al caso de uso 37 Registrar pedido de difu</w:t>
+            </w:r>
+            <w:r>
+              <w:rPr>
+                <w:rFonts w:asciiTheme="minorHAnsi" w:hAnsiTheme="minorHAnsi" w:cstheme="minorHAnsi"/>
+                <w:sz w:val="22"/>
+                <w:szCs w:val="22"/>
+              </w:rPr>
+              <w:t>s</w:t>
+            </w:r>
+            <w:r>
+              <w:rPr>
+                <w:rFonts w:asciiTheme="minorHAnsi" w:hAnsiTheme="minorHAnsi" w:cstheme="minorHAnsi"/>
+                <w:sz w:val="22"/>
+                <w:szCs w:val="22"/>
+              </w:rPr>
+              <w:t>ión continua por el curso normal.</w:t>
             </w:r>
           </w:p>
         </w:tc>
@@ -20132,6 +20940,8 @@
           <w:szCs w:val="22"/>
         </w:rPr>
       </w:pPr>
+      <w:bookmarkStart w:id="0" w:name="_GoBack"/>
+      <w:bookmarkEnd w:id="0"/>
     </w:p>
     <w:sectPr>
       <w:headerReference w:type="default" r:id="rId7"/>
@@ -20146,15 +20956,15 @@
 </file>
 
 <file path=word/endnotes.xml><?xml version="1.0" encoding="utf-8"?>
-<w:endnotes xmlns:ve="http://schemas.openxmlformats.org/markup-compatibility/2006" xmlns:o="urn:schemas-microsoft-com:office:office" xmlns:r="http://schemas.openxmlformats.org/officeDocument/2006/relationships" xmlns:m="http://schemas.openxmlformats.org/officeDocument/2006/math" xmlns:v="urn:schemas-microsoft-com:vml" xmlns:wp="http://schemas.openxmlformats.org/drawingml/2006/wordprocessingDrawing" xmlns:w10="urn:schemas-microsoft-com:office:word" xmlns:w="http://schemas.openxmlformats.org/wordprocessingml/2006/main" xmlns:wne="http://schemas.microsoft.com/office/word/2006/wordml">
-  <w:endnote w:type="separator" w:id="0">
+<w:endnotes xmlns:wpc="http://schemas.microsoft.com/office/word/2010/wordprocessingCanvas" xmlns:mc="http://schemas.openxmlformats.org/markup-compatibility/2006" xmlns:o="urn:schemas-microsoft-com:office:office" xmlns:r="http://schemas.openxmlformats.org/officeDocument/2006/relationships" xmlns:m="http://schemas.openxmlformats.org/officeDocument/2006/math" xmlns:v="urn:schemas-microsoft-com:vml" xmlns:wp14="http://schemas.microsoft.com/office/word/2010/wordprocessingDrawing" xmlns:wp="http://schemas.openxmlformats.org/drawingml/2006/wordprocessingDrawing" xmlns:w10="urn:schemas-microsoft-com:office:word" xmlns:w="http://schemas.openxmlformats.org/wordprocessingml/2006/main" xmlns:w14="http://schemas.microsoft.com/office/word/2010/wordml" xmlns:w15="http://schemas.microsoft.com/office/word/2012/wordml" xmlns:wpg="http://schemas.microsoft.com/office/word/2010/wordprocessingGroup" xmlns:wpi="http://schemas.microsoft.com/office/word/2010/wordprocessingInk" xmlns:wne="http://schemas.microsoft.com/office/word/2006/wordml" xmlns:wps="http://schemas.microsoft.com/office/word/2010/wordprocessingShape" mc:Ignorable="w14 w15 wp14">
+  <w:endnote w:type="separator" w:id="-1">
     <w:p>
       <w:r>
         <w:separator/>
       </w:r>
     </w:p>
   </w:endnote>
-  <w:endnote w:type="continuationSeparator" w:id="1">
+  <w:endnote w:type="continuationSeparator" w:id="0">
     <w:p>
       <w:r>
         <w:continuationSeparator/>
@@ -20165,7 +20975,7 @@
 </file>
 
 <file path=word/footer1.xml><?xml version="1.0" encoding="utf-8"?>
-<w:ftr xmlns:ve="http://schemas.openxmlformats.org/markup-compatibility/2006" xmlns:o="urn:schemas-microsoft-com:office:office" xmlns:r="http://schemas.openxmlformats.org/officeDocument/2006/relationships" xmlns:m="http://schemas.openxmlformats.org/officeDocument/2006/math" xmlns:v="urn:schemas-microsoft-com:vml" xmlns:wp="http://schemas.openxmlformats.org/drawingml/2006/wordprocessingDrawing" xmlns:w10="urn:schemas-microsoft-com:office:word" xmlns:w="http://schemas.openxmlformats.org/wordprocessingml/2006/main" xmlns:wne="http://schemas.microsoft.com/office/word/2006/wordml">
+<w:ftr xmlns:wpc="http://schemas.microsoft.com/office/word/2010/wordprocessingCanvas" xmlns:mc="http://schemas.openxmlformats.org/markup-compatibility/2006" xmlns:o="urn:schemas-microsoft-com:office:office" xmlns:r="http://schemas.openxmlformats.org/officeDocument/2006/relationships" xmlns:m="http://schemas.openxmlformats.org/officeDocument/2006/math" xmlns:v="urn:schemas-microsoft-com:vml" xmlns:wp14="http://schemas.microsoft.com/office/word/2010/wordprocessingDrawing" xmlns:wp="http://schemas.openxmlformats.org/drawingml/2006/wordprocessingDrawing" xmlns:w10="urn:schemas-microsoft-com:office:word" xmlns:w="http://schemas.openxmlformats.org/wordprocessingml/2006/main" xmlns:w14="http://schemas.microsoft.com/office/word/2010/wordml" xmlns:w15="http://schemas.microsoft.com/office/word/2012/wordml" xmlns:wpg="http://schemas.microsoft.com/office/word/2010/wordprocessingGroup" xmlns:wpi="http://schemas.microsoft.com/office/word/2010/wordprocessingInk" xmlns:wne="http://schemas.microsoft.com/office/word/2006/wordml" xmlns:wps="http://schemas.microsoft.com/office/word/2010/wordprocessingShape" mc:Ignorable="w14 w15 wp14">
   <w:sdt>
     <w:sdtPr>
       <w:id w:val="6053126"/>
@@ -20174,6 +20984,7 @@
         <w:docPartUnique/>
       </w:docPartObj>
     </w:sdtPr>
+    <w:sdtEndPr/>
     <w:sdtContent>
       <w:p>
         <w:pPr>
@@ -20213,15 +21024,15 @@
 </file>
 
 <file path=word/footnotes.xml><?xml version="1.0" encoding="utf-8"?>
-<w:footnotes xmlns:ve="http://schemas.openxmlformats.org/markup-compatibility/2006" xmlns:o="urn:schemas-microsoft-com:office:office" xmlns:r="http://schemas.openxmlformats.org/officeDocument/2006/relationships" xmlns:m="http://schemas.openxmlformats.org/officeDocument/2006/math" xmlns:v="urn:schemas-microsoft-com:vml" xmlns:wp="http://schemas.openxmlformats.org/drawingml/2006/wordprocessingDrawing" xmlns:w10="urn:schemas-microsoft-com:office:word" xmlns:w="http://schemas.openxmlformats.org/wordprocessingml/2006/main" xmlns:wne="http://schemas.microsoft.com/office/word/2006/wordml">
-  <w:footnote w:type="separator" w:id="0">
+<w:footnotes xmlns:wpc="http://schemas.microsoft.com/office/word/2010/wordprocessingCanvas" xmlns:mc="http://schemas.openxmlformats.org/markup-compatibility/2006" xmlns:o="urn:schemas-microsoft-com:office:office" xmlns:r="http://schemas.openxmlformats.org/officeDocument/2006/relationships" xmlns:m="http://schemas.openxmlformats.org/officeDocument/2006/math" xmlns:v="urn:schemas-microsoft-com:vml" xmlns:wp14="http://schemas.microsoft.com/office/word/2010/wordprocessingDrawing" xmlns:wp="http://schemas.openxmlformats.org/drawingml/2006/wordprocessingDrawing" xmlns:w10="urn:schemas-microsoft-com:office:word" xmlns:w="http://schemas.openxmlformats.org/wordprocessingml/2006/main" xmlns:w14="http://schemas.microsoft.com/office/word/2010/wordml" xmlns:w15="http://schemas.microsoft.com/office/word/2012/wordml" xmlns:wpg="http://schemas.microsoft.com/office/word/2010/wordprocessingGroup" xmlns:wpi="http://schemas.microsoft.com/office/word/2010/wordprocessingInk" xmlns:wne="http://schemas.microsoft.com/office/word/2006/wordml" xmlns:wps="http://schemas.microsoft.com/office/word/2010/wordprocessingShape" mc:Ignorable="w14 w15 wp14">
+  <w:footnote w:type="separator" w:id="-1">
     <w:p>
       <w:r>
         <w:separator/>
       </w:r>
     </w:p>
   </w:footnote>
-  <w:footnote w:type="continuationSeparator" w:id="1">
+  <w:footnote w:type="continuationSeparator" w:id="0">
     <w:p>
       <w:r>
         <w:continuationSeparator/>
@@ -20232,7 +21043,7 @@
 </file>
 
 <file path=word/header1.xml><?xml version="1.0" encoding="utf-8"?>
-<w:hdr xmlns:ve="http://schemas.openxmlformats.org/markup-compatibility/2006" xmlns:o="urn:schemas-microsoft-com:office:office" xmlns:r="http://schemas.openxmlformats.org/officeDocument/2006/relationships" xmlns:m="http://schemas.openxmlformats.org/officeDocument/2006/math" xmlns:v="urn:schemas-microsoft-com:vml" xmlns:wp="http://schemas.openxmlformats.org/drawingml/2006/wordprocessingDrawing" xmlns:w10="urn:schemas-microsoft-com:office:word" xmlns:w="http://schemas.openxmlformats.org/wordprocessingml/2006/main" xmlns:wne="http://schemas.microsoft.com/office/word/2006/wordml">
+<w:hdr xmlns:wpc="http://schemas.microsoft.com/office/word/2010/wordprocessingCanvas" xmlns:mc="http://schemas.openxmlformats.org/markup-compatibility/2006" xmlns:o="urn:schemas-microsoft-com:office:office" xmlns:r="http://schemas.openxmlformats.org/officeDocument/2006/relationships" xmlns:m="http://schemas.openxmlformats.org/officeDocument/2006/math" xmlns:v="urn:schemas-microsoft-com:vml" xmlns:wp14="http://schemas.microsoft.com/office/word/2010/wordprocessingDrawing" xmlns:wp="http://schemas.openxmlformats.org/drawingml/2006/wordprocessingDrawing" xmlns:w10="urn:schemas-microsoft-com:office:word" xmlns:w="http://schemas.openxmlformats.org/wordprocessingml/2006/main" xmlns:w14="http://schemas.microsoft.com/office/word/2010/wordml" xmlns:w15="http://schemas.microsoft.com/office/word/2012/wordml" xmlns:wpg="http://schemas.microsoft.com/office/word/2010/wordprocessingGroup" xmlns:wpi="http://schemas.microsoft.com/office/word/2010/wordprocessingInk" xmlns:wne="http://schemas.microsoft.com/office/word/2006/wordml" xmlns:wps="http://schemas.microsoft.com/office/word/2010/wordprocessingShape" mc:Ignorable="w14 w15 wp14">
   <w:p>
     <w:pPr>
       <w:pStyle w:val="Encabezado"/>
@@ -20251,6 +21062,7 @@
         <w:noProof/>
         <w:sz w:val="22"/>
         <w:szCs w:val="22"/>
+        <w:lang w:val="es-AR" w:eastAsia="es-AR"/>
       </w:rPr>
       <w:drawing>
         <wp:anchor distT="0" distB="0" distL="114300" distR="114300" simplePos="0" relativeHeight="251659264" behindDoc="0" locked="0" layoutInCell="1" allowOverlap="1">
@@ -20281,7 +21093,7 @@
                   <a:blip r:embed="rId1">
                     <a:extLst>
                       <a:ext uri="{28A0092B-C50C-407E-A947-70E740481C1C}">
-                        <a14:useLocalDpi xmlns:a14="http://schemas.microsoft.com/office/drawing/2010/main" xmlns:wps="http://schemas.microsoft.com/office/word/2010/wordprocessingShape" xmlns:wpi="http://schemas.microsoft.com/office/word/2010/wordprocessingInk" xmlns:wpg="http://schemas.microsoft.com/office/word/2010/wordprocessingGroup" xmlns:w15="http://schemas.microsoft.com/office/word/2012/wordml" xmlns:w14="http://schemas.microsoft.com/office/word/2010/wordml" xmlns:w="http://schemas.openxmlformats.org/wordprocessingml/2006/main" xmlns:w10="urn:schemas-microsoft-com:office:word" xmlns:wp14="http://schemas.microsoft.com/office/word/2010/wordprocessingDrawing" xmlns:v="urn:schemas-microsoft-com:vml" xmlns:o="urn:schemas-microsoft-com:office:office" xmlns:mc="http://schemas.openxmlformats.org/markup-compatibility/2006" xmlns:wpc="http://schemas.microsoft.com/office/word/2010/wordprocessingCanvas" xmlns="" val="0"/>
+                        <a14:useLocalDpi xmlns:a14="http://schemas.microsoft.com/office/drawing/2010/main" val="0"/>
                       </a:ext>
                     </a:extLst>
                   </a:blip>
@@ -20369,8 +21181,8 @@
 </file>
 
 <file path=word/numbering.xml><?xml version="1.0" encoding="utf-8"?>
-<w:numbering xmlns:ve="http://schemas.openxmlformats.org/markup-compatibility/2006" xmlns:o="urn:schemas-microsoft-com:office:office" xmlns:r="http://schemas.openxmlformats.org/officeDocument/2006/relationships" xmlns:m="http://schemas.openxmlformats.org/officeDocument/2006/math" xmlns:v="urn:schemas-microsoft-com:vml" xmlns:wp="http://schemas.openxmlformats.org/drawingml/2006/wordprocessingDrawing" xmlns:w10="urn:schemas-microsoft-com:office:word" xmlns:w="http://schemas.openxmlformats.org/wordprocessingml/2006/main" xmlns:wne="http://schemas.microsoft.com/office/word/2006/wordml">
-  <w:abstractNum w:abstractNumId="0">
+<w:numbering xmlns:wpc="http://schemas.microsoft.com/office/word/2010/wordprocessingCanvas" xmlns:mc="http://schemas.openxmlformats.org/markup-compatibility/2006" xmlns:o="urn:schemas-microsoft-com:office:office" xmlns:r="http://schemas.openxmlformats.org/officeDocument/2006/relationships" xmlns:m="http://schemas.openxmlformats.org/officeDocument/2006/math" xmlns:v="urn:schemas-microsoft-com:vml" xmlns:wp14="http://schemas.microsoft.com/office/word/2010/wordprocessingDrawing" xmlns:wp="http://schemas.openxmlformats.org/drawingml/2006/wordprocessingDrawing" xmlns:w10="urn:schemas-microsoft-com:office:word" xmlns:w="http://schemas.openxmlformats.org/wordprocessingml/2006/main" xmlns:w14="http://schemas.microsoft.com/office/word/2010/wordml" xmlns:w15="http://schemas.microsoft.com/office/word/2012/wordml" xmlns:wpg="http://schemas.microsoft.com/office/word/2010/wordprocessingGroup" xmlns:wpi="http://schemas.microsoft.com/office/word/2010/wordprocessingInk" xmlns:wne="http://schemas.microsoft.com/office/word/2006/wordml" xmlns:wps="http://schemas.microsoft.com/office/word/2010/wordprocessingShape" mc:Ignorable="w14 w15 wp14">
+  <w:abstractNum w:abstractNumId="0" w15:restartNumberingAfterBreak="0">
     <w:nsid w:val="03C30753"/>
     <w:multiLevelType w:val="hybridMultilevel"/>
     <w:tmpl w:val="2D7A2A34"/>
@@ -20459,7 +21271,7 @@
       </w:pPr>
     </w:lvl>
   </w:abstractNum>
-  <w:abstractNum w:abstractNumId="1">
+  <w:abstractNum w:abstractNumId="1" w15:restartNumberingAfterBreak="0">
     <w:nsid w:val="06B57C21"/>
     <w:multiLevelType w:val="hybridMultilevel"/>
     <w:tmpl w:val="CCBA94B2"/>
@@ -20579,7 +21391,7 @@
       </w:pPr>
     </w:lvl>
   </w:abstractNum>
-  <w:abstractNum w:abstractNumId="2">
+  <w:abstractNum w:abstractNumId="2" w15:restartNumberingAfterBreak="0">
     <w:nsid w:val="09193849"/>
     <w:multiLevelType w:val="hybridMultilevel"/>
     <w:tmpl w:val="EC306DFE"/>
@@ -20692,7 +21504,7 @@
       </w:pPr>
     </w:lvl>
   </w:abstractNum>
-  <w:abstractNum w:abstractNumId="3">
+  <w:abstractNum w:abstractNumId="3" w15:restartNumberingAfterBreak="0">
     <w:nsid w:val="1A0B5C59"/>
     <w:multiLevelType w:val="hybridMultilevel"/>
     <w:tmpl w:val="345E7782"/>
@@ -20805,7 +21617,7 @@
       </w:pPr>
     </w:lvl>
   </w:abstractNum>
-  <w:abstractNum w:abstractNumId="4">
+  <w:abstractNum w:abstractNumId="4" w15:restartNumberingAfterBreak="0">
     <w:nsid w:val="1FE01A45"/>
     <w:multiLevelType w:val="hybridMultilevel"/>
     <w:tmpl w:val="F40C1916"/>
@@ -20894,7 +21706,7 @@
       </w:pPr>
     </w:lvl>
   </w:abstractNum>
-  <w:abstractNum w:abstractNumId="5">
+  <w:abstractNum w:abstractNumId="5" w15:restartNumberingAfterBreak="0">
     <w:nsid w:val="205503FE"/>
     <w:multiLevelType w:val="hybridMultilevel"/>
     <w:tmpl w:val="BE36CC1C"/>
@@ -21007,7 +21819,7 @@
       </w:pPr>
     </w:lvl>
   </w:abstractNum>
-  <w:abstractNum w:abstractNumId="6">
+  <w:abstractNum w:abstractNumId="6" w15:restartNumberingAfterBreak="0">
     <w:nsid w:val="2FE65764"/>
     <w:multiLevelType w:val="hybridMultilevel"/>
     <w:tmpl w:val="A386C618"/>
@@ -21120,7 +21932,7 @@
       </w:pPr>
     </w:lvl>
   </w:abstractNum>
-  <w:abstractNum w:abstractNumId="7">
+  <w:abstractNum w:abstractNumId="7" w15:restartNumberingAfterBreak="0">
     <w:nsid w:val="30346E4B"/>
     <w:multiLevelType w:val="hybridMultilevel"/>
     <w:tmpl w:val="B5843736"/>
@@ -21209,7 +22021,7 @@
       </w:pPr>
     </w:lvl>
   </w:abstractNum>
-  <w:abstractNum w:abstractNumId="8">
+  <w:abstractNum w:abstractNumId="8" w15:restartNumberingAfterBreak="0">
     <w:nsid w:val="319C6F63"/>
     <w:multiLevelType w:val="hybridMultilevel"/>
     <w:tmpl w:val="CCBA94B2"/>
@@ -21325,7 +22137,7 @@
       </w:pPr>
     </w:lvl>
   </w:abstractNum>
-  <w:abstractNum w:abstractNumId="9">
+  <w:abstractNum w:abstractNumId="9" w15:restartNumberingAfterBreak="0">
     <w:nsid w:val="34E619EC"/>
     <w:multiLevelType w:val="hybridMultilevel"/>
     <w:tmpl w:val="38C2D2A2"/>
@@ -21438,7 +22250,7 @@
       </w:pPr>
     </w:lvl>
   </w:abstractNum>
-  <w:abstractNum w:abstractNumId="10">
+  <w:abstractNum w:abstractNumId="10" w15:restartNumberingAfterBreak="0">
     <w:nsid w:val="39B92720"/>
     <w:multiLevelType w:val="hybridMultilevel"/>
     <w:tmpl w:val="6A689EC0"/>
@@ -21551,7 +22363,7 @@
       </w:pPr>
     </w:lvl>
   </w:abstractNum>
-  <w:abstractNum w:abstractNumId="11">
+  <w:abstractNum w:abstractNumId="11" w15:restartNumberingAfterBreak="0">
     <w:nsid w:val="39CA45A5"/>
     <w:multiLevelType w:val="hybridMultilevel"/>
     <w:tmpl w:val="48040E46"/>
@@ -21640,7 +22452,7 @@
       </w:pPr>
     </w:lvl>
   </w:abstractNum>
-  <w:abstractNum w:abstractNumId="12">
+  <w:abstractNum w:abstractNumId="12" w15:restartNumberingAfterBreak="0">
     <w:nsid w:val="3B1B4418"/>
     <w:multiLevelType w:val="hybridMultilevel"/>
     <w:tmpl w:val="82F6BA86"/>
@@ -21729,7 +22541,7 @@
       </w:pPr>
     </w:lvl>
   </w:abstractNum>
-  <w:abstractNum w:abstractNumId="13">
+  <w:abstractNum w:abstractNumId="13" w15:restartNumberingAfterBreak="0">
     <w:nsid w:val="4A8C1EFA"/>
     <w:multiLevelType w:val="hybridMultilevel"/>
     <w:tmpl w:val="41F60D3A"/>
@@ -21870,7 +22682,7 @@
       </w:rPr>
     </w:lvl>
   </w:abstractNum>
-  <w:abstractNum w:abstractNumId="14">
+  <w:abstractNum w:abstractNumId="14" w15:restartNumberingAfterBreak="0">
     <w:nsid w:val="4D852339"/>
     <w:multiLevelType w:val="hybridMultilevel"/>
     <w:tmpl w:val="41F60D3A"/>
@@ -22011,7 +22823,7 @@
       </w:rPr>
     </w:lvl>
   </w:abstractNum>
-  <w:abstractNum w:abstractNumId="15">
+  <w:abstractNum w:abstractNumId="15" w15:restartNumberingAfterBreak="0">
     <w:nsid w:val="4E3F09D5"/>
     <w:multiLevelType w:val="multilevel"/>
     <w:tmpl w:val="C4F8D34C"/>
@@ -22151,7 +22963,7 @@
       </w:rPr>
     </w:lvl>
   </w:abstractNum>
-  <w:abstractNum w:abstractNumId="16">
+  <w:abstractNum w:abstractNumId="16" w15:restartNumberingAfterBreak="0">
     <w:nsid w:val="5999178F"/>
     <w:multiLevelType w:val="hybridMultilevel"/>
     <w:tmpl w:val="1A36013A"/>
@@ -22264,7 +23076,7 @@
       </w:pPr>
     </w:lvl>
   </w:abstractNum>
-  <w:abstractNum w:abstractNumId="17">
+  <w:abstractNum w:abstractNumId="17" w15:restartNumberingAfterBreak="0">
     <w:nsid w:val="64DD3EB7"/>
     <w:multiLevelType w:val="hybridMultilevel"/>
     <w:tmpl w:val="6C86BE48"/>
@@ -22380,7 +23192,7 @@
       </w:pPr>
     </w:lvl>
   </w:abstractNum>
-  <w:abstractNum w:abstractNumId="18">
+  <w:abstractNum w:abstractNumId="18" w15:restartNumberingAfterBreak="0">
     <w:nsid w:val="694D75AB"/>
     <w:multiLevelType w:val="hybridMultilevel"/>
     <w:tmpl w:val="03FAEE30"/>
@@ -22493,7 +23305,7 @@
       </w:pPr>
     </w:lvl>
   </w:abstractNum>
-  <w:abstractNum w:abstractNumId="19">
+  <w:abstractNum w:abstractNumId="19" w15:restartNumberingAfterBreak="0">
     <w:nsid w:val="716755B9"/>
     <w:multiLevelType w:val="multilevel"/>
     <w:tmpl w:val="C4F8D34C"/>
@@ -22633,7 +23445,7 @@
       </w:rPr>
     </w:lvl>
   </w:abstractNum>
-  <w:abstractNum w:abstractNumId="20">
+  <w:abstractNum w:abstractNumId="20" w15:restartNumberingAfterBreak="0">
     <w:nsid w:val="78274D1C"/>
     <w:multiLevelType w:val="hybridMultilevel"/>
     <w:tmpl w:val="EAC08FD0"/>
@@ -22774,7 +23586,7 @@
       </w:rPr>
     </w:lvl>
   </w:abstractNum>
-  <w:abstractNum w:abstractNumId="21">
+  <w:abstractNum w:abstractNumId="21" w15:restartNumberingAfterBreak="0">
     <w:nsid w:val="7F373D94"/>
     <w:multiLevelType w:val="hybridMultilevel"/>
     <w:tmpl w:val="8F6CAAD8"/>
@@ -22963,7 +23775,7 @@
 </file>
 
 <file path=word/styles.xml><?xml version="1.0" encoding="utf-8"?>
-<w:styles xmlns:r="http://schemas.openxmlformats.org/officeDocument/2006/relationships" xmlns:w="http://schemas.openxmlformats.org/wordprocessingml/2006/main">
+<w:styles xmlns:mc="http://schemas.openxmlformats.org/markup-compatibility/2006" xmlns:r="http://schemas.openxmlformats.org/officeDocument/2006/relationships" xmlns:w="http://schemas.openxmlformats.org/wordprocessingml/2006/main" xmlns:w14="http://schemas.microsoft.com/office/word/2010/wordml" xmlns:w15="http://schemas.microsoft.com/office/word/2012/wordml" mc:Ignorable="w14 w15">
   <w:docDefaults>
     <w:rPrDefault>
       <w:rPr>
@@ -22973,145 +23785,378 @@
     </w:rPrDefault>
     <w:pPrDefault/>
   </w:docDefaults>
-  <w:latentStyles w:defLockedState="0" w:defUIPriority="99" w:defSemiHidden="1" w:defUnhideWhenUsed="1" w:defQFormat="0" w:count="267">
-    <w:lsdException w:name="Normal" w:semiHidden="0" w:uiPriority="0" w:unhideWhenUsed="0" w:qFormat="1"/>
-    <w:lsdException w:name="heading 1" w:semiHidden="0" w:uiPriority="0" w:unhideWhenUsed="0" w:qFormat="1"/>
-    <w:lsdException w:name="heading 2" w:uiPriority="9" w:qFormat="1"/>
-    <w:lsdException w:name="heading 3" w:semiHidden="0" w:uiPriority="0" w:unhideWhenUsed="0" w:qFormat="1"/>
-    <w:lsdException w:name="heading 4" w:uiPriority="9" w:qFormat="1"/>
-    <w:lsdException w:name="heading 5" w:uiPriority="9" w:qFormat="1"/>
-    <w:lsdException w:name="heading 6" w:uiPriority="9" w:qFormat="1"/>
-    <w:lsdException w:name="heading 7" w:uiPriority="9" w:qFormat="1"/>
-    <w:lsdException w:name="heading 8" w:uiPriority="9" w:qFormat="1"/>
-    <w:lsdException w:name="heading 9" w:uiPriority="9" w:qFormat="1"/>
-    <w:lsdException w:name="toc 1" w:uiPriority="39"/>
-    <w:lsdException w:name="toc 2" w:uiPriority="39"/>
-    <w:lsdException w:name="toc 3" w:uiPriority="39"/>
-    <w:lsdException w:name="toc 4" w:uiPriority="39"/>
-    <w:lsdException w:name="toc 5" w:uiPriority="39"/>
-    <w:lsdException w:name="toc 6" w:uiPriority="39"/>
-    <w:lsdException w:name="toc 7" w:uiPriority="39"/>
-    <w:lsdException w:name="toc 8" w:uiPriority="39"/>
-    <w:lsdException w:name="toc 9" w:uiPriority="39"/>
-    <w:lsdException w:name="caption" w:uiPriority="35" w:qFormat="1"/>
-    <w:lsdException w:name="Title" w:semiHidden="0" w:uiPriority="10" w:unhideWhenUsed="0" w:qFormat="1"/>
-    <w:lsdException w:name="Default Paragraph Font" w:uiPriority="1"/>
-    <w:lsdException w:name="Body Text" w:uiPriority="0"/>
-    <w:lsdException w:name="Subtitle" w:semiHidden="0" w:uiPriority="11" w:unhideWhenUsed="0" w:qFormat="1"/>
-    <w:lsdException w:name="Strong" w:semiHidden="0" w:uiPriority="22" w:unhideWhenUsed="0" w:qFormat="1"/>
-    <w:lsdException w:name="Emphasis" w:semiHidden="0" w:uiPriority="20" w:unhideWhenUsed="0" w:qFormat="1"/>
-    <w:lsdException w:name="Table Grid" w:semiHidden="0" w:uiPriority="59" w:unhideWhenUsed="0"/>
-    <w:lsdException w:name="Placeholder Text" w:unhideWhenUsed="0"/>
-    <w:lsdException w:name="No Spacing" w:semiHidden="0" w:uiPriority="1" w:unhideWhenUsed="0" w:qFormat="1"/>
-    <w:lsdException w:name="Light Shading" w:semiHidden="0" w:uiPriority="60" w:unhideWhenUsed="0"/>
-    <w:lsdException w:name="Light List" w:semiHidden="0" w:uiPriority="61" w:unhideWhenUsed="0"/>
-    <w:lsdException w:name="Light Grid" w:semiHidden="0" w:uiPriority="62" w:unhideWhenUsed="0"/>
-    <w:lsdException w:name="Medium Shading 1" w:semiHidden="0" w:uiPriority="63" w:unhideWhenUsed="0"/>
-    <w:lsdException w:name="Medium Shading 2" w:semiHidden="0" w:uiPriority="64" w:unhideWhenUsed="0"/>
-    <w:lsdException w:name="Medium List 1" w:semiHidden="0" w:uiPriority="65" w:unhideWhenUsed="0"/>
-    <w:lsdException w:name="Medium List 2" w:semiHidden="0" w:uiPriority="66" w:unhideWhenUsed="0"/>
-    <w:lsdException w:name="Medium Grid 1" w:semiHidden="0" w:uiPriority="67" w:unhideWhenUsed="0"/>
-    <w:lsdException w:name="Medium Grid 2" w:semiHidden="0" w:uiPriority="68" w:unhideWhenUsed="0"/>
-    <w:lsdException w:name="Medium Grid 3" w:semiHidden="0" w:uiPriority="69" w:unhideWhenUsed="0"/>
-    <w:lsdException w:name="Dark List" w:semiHidden="0" w:uiPriority="70" w:unhideWhenUsed="0"/>
-    <w:lsdException w:name="Colorful Shading" w:semiHidden="0" w:uiPriority="71" w:unhideWhenUsed="0"/>
-    <w:lsdException w:name="Colorful List" w:semiHidden="0" w:uiPriority="72" w:unhideWhenUsed="0"/>
-    <w:lsdException w:name="Colorful Grid" w:semiHidden="0" w:uiPriority="73" w:unhideWhenUsed="0"/>
-    <w:lsdException w:name="Light Shading Accent 1" w:semiHidden="0" w:uiPriority="60" w:unhideWhenUsed="0"/>
-    <w:lsdException w:name="Light List Accent 1" w:semiHidden="0" w:uiPriority="61" w:unhideWhenUsed="0"/>
-    <w:lsdException w:name="Light Grid Accent 1" w:semiHidden="0" w:uiPriority="62" w:unhideWhenUsed="0"/>
-    <w:lsdException w:name="Medium Shading 1 Accent 1" w:semiHidden="0" w:uiPriority="63" w:unhideWhenUsed="0"/>
-    <w:lsdException w:name="Medium Shading 2 Accent 1" w:semiHidden="0" w:uiPriority="64" w:unhideWhenUsed="0"/>
-    <w:lsdException w:name="Medium List 1 Accent 1" w:semiHidden="0" w:uiPriority="65" w:unhideWhenUsed="0"/>
-    <w:lsdException w:name="Revision" w:unhideWhenUsed="0"/>
-    <w:lsdException w:name="List Paragraph" w:semiHidden="0" w:uiPriority="34" w:unhideWhenUsed="0" w:qFormat="1"/>
-    <w:lsdException w:name="Quote" w:semiHidden="0" w:uiPriority="29" w:unhideWhenUsed="0" w:qFormat="1"/>
-    <w:lsdException w:name="Intense Quote" w:semiHidden="0" w:uiPriority="30" w:unhideWhenUsed="0" w:qFormat="1"/>
-    <w:lsdException w:name="Medium List 2 Accent 1" w:semiHidden="0" w:uiPriority="66" w:unhideWhenUsed="0"/>
-    <w:lsdException w:name="Medium Grid 1 Accent 1" w:semiHidden="0" w:uiPriority="67" w:unhideWhenUsed="0"/>
-    <w:lsdException w:name="Medium Grid 2 Accent 1" w:semiHidden="0" w:uiPriority="68" w:unhideWhenUsed="0"/>
-    <w:lsdException w:name="Medium Grid 3 Accent 1" w:semiHidden="0" w:uiPriority="69" w:unhideWhenUsed="0"/>
-    <w:lsdException w:name="Dark List Accent 1" w:semiHidden="0" w:uiPriority="70" w:unhideWhenUsed="0"/>
-    <w:lsdException w:name="Colorful Shading Accent 1" w:semiHidden="0" w:uiPriority="71" w:unhideWhenUsed="0"/>
-    <w:lsdException w:name="Colorful List Accent 1" w:semiHidden="0" w:uiPriority="72" w:unhideWhenUsed="0"/>
-    <w:lsdException w:name="Colorful Grid Accent 1" w:semiHidden="0" w:uiPriority="73" w:unhideWhenUsed="0"/>
-    <w:lsdException w:name="Light Shading Accent 2" w:semiHidden="0" w:uiPriority="60" w:unhideWhenUsed="0"/>
-    <w:lsdException w:name="Light List Accent 2" w:semiHidden="0" w:uiPriority="61" w:unhideWhenUsed="0"/>
-    <w:lsdException w:name="Light Grid Accent 2" w:semiHidden="0" w:uiPriority="62" w:unhideWhenUsed="0"/>
-    <w:lsdException w:name="Medium Shading 1 Accent 2" w:semiHidden="0" w:uiPriority="63" w:unhideWhenUsed="0"/>
-    <w:lsdException w:name="Medium Shading 2 Accent 2" w:semiHidden="0" w:uiPriority="64" w:unhideWhenUsed="0"/>
-    <w:lsdException w:name="Medium List 1 Accent 2" w:semiHidden="0" w:uiPriority="65" w:unhideWhenUsed="0"/>
-    <w:lsdException w:name="Medium List 2 Accent 2" w:semiHidden="0" w:uiPriority="66" w:unhideWhenUsed="0"/>
-    <w:lsdException w:name="Medium Grid 1 Accent 2" w:semiHidden="0" w:uiPriority="67" w:unhideWhenUsed="0"/>
-    <w:lsdException w:name="Medium Grid 2 Accent 2" w:semiHidden="0" w:uiPriority="68" w:unhideWhenUsed="0"/>
-    <w:lsdException w:name="Medium Grid 3 Accent 2" w:semiHidden="0" w:uiPriority="69" w:unhideWhenUsed="0"/>
-    <w:lsdException w:name="Dark List Accent 2" w:semiHidden="0" w:uiPriority="70" w:unhideWhenUsed="0"/>
-    <w:lsdException w:name="Colorful Shading Accent 2" w:semiHidden="0" w:uiPriority="71" w:unhideWhenUsed="0"/>
-    <w:lsdException w:name="Colorful List Accent 2" w:semiHidden="0" w:uiPriority="72" w:unhideWhenUsed="0"/>
-    <w:lsdException w:name="Colorful Grid Accent 2" w:semiHidden="0" w:uiPriority="73" w:unhideWhenUsed="0"/>
-    <w:lsdException w:name="Light Shading Accent 3" w:semiHidden="0" w:uiPriority="60" w:unhideWhenUsed="0"/>
-    <w:lsdException w:name="Light List Accent 3" w:semiHidden="0" w:uiPriority="61" w:unhideWhenUsed="0"/>
-    <w:lsdException w:name="Light Grid Accent 3" w:semiHidden="0" w:uiPriority="62" w:unhideWhenUsed="0"/>
-    <w:lsdException w:name="Medium Shading 1 Accent 3" w:semiHidden="0" w:uiPriority="63" w:unhideWhenUsed="0"/>
-    <w:lsdException w:name="Medium Shading 2 Accent 3" w:semiHidden="0" w:uiPriority="64" w:unhideWhenUsed="0"/>
-    <w:lsdException w:name="Medium List 1 Accent 3" w:semiHidden="0" w:uiPriority="65" w:unhideWhenUsed="0"/>
-    <w:lsdException w:name="Medium List 2 Accent 3" w:semiHidden="0" w:uiPriority="66" w:unhideWhenUsed="0"/>
-    <w:lsdException w:name="Medium Grid 1 Accent 3" w:semiHidden="0" w:uiPriority="67" w:unhideWhenUsed="0"/>
-    <w:lsdException w:name="Medium Grid 2 Accent 3" w:semiHidden="0" w:uiPriority="68" w:unhideWhenUsed="0"/>
-    <w:lsdException w:name="Medium Grid 3 Accent 3" w:semiHidden="0" w:uiPriority="69" w:unhideWhenUsed="0"/>
-    <w:lsdException w:name="Dark List Accent 3" w:semiHidden="0" w:uiPriority="70" w:unhideWhenUsed="0"/>
-    <w:lsdException w:name="Colorful Shading Accent 3" w:semiHidden="0" w:uiPriority="71" w:unhideWhenUsed="0"/>
-    <w:lsdException w:name="Colorful List Accent 3" w:semiHidden="0" w:uiPriority="72" w:unhideWhenUsed="0"/>
-    <w:lsdException w:name="Colorful Grid Accent 3" w:semiHidden="0" w:uiPriority="73" w:unhideWhenUsed="0"/>
-    <w:lsdException w:name="Light Shading Accent 4" w:semiHidden="0" w:uiPriority="60" w:unhideWhenUsed="0"/>
-    <w:lsdException w:name="Light List Accent 4" w:semiHidden="0" w:uiPriority="61" w:unhideWhenUsed="0"/>
-    <w:lsdException w:name="Light Grid Accent 4" w:semiHidden="0" w:uiPriority="62" w:unhideWhenUsed="0"/>
-    <w:lsdException w:name="Medium Shading 1 Accent 4" w:semiHidden="0" w:uiPriority="63" w:unhideWhenUsed="0"/>
-    <w:lsdException w:name="Medium Shading 2 Accent 4" w:semiHidden="0" w:uiPriority="64" w:unhideWhenUsed="0"/>
-    <w:lsdException w:name="Medium List 1 Accent 4" w:semiHidden="0" w:uiPriority="65" w:unhideWhenUsed="0"/>
-    <w:lsdException w:name="Medium List 2 Accent 4" w:semiHidden="0" w:uiPriority="66" w:unhideWhenUsed="0"/>
-    <w:lsdException w:name="Medium Grid 1 Accent 4" w:semiHidden="0" w:uiPriority="67" w:unhideWhenUsed="0"/>
-    <w:lsdException w:name="Medium Grid 2 Accent 4" w:semiHidden="0" w:uiPriority="68" w:unhideWhenUsed="0"/>
-    <w:lsdException w:name="Medium Grid 3 Accent 4" w:semiHidden="0" w:uiPriority="69" w:unhideWhenUsed="0"/>
-    <w:lsdException w:name="Dark List Accent 4" w:semiHidden="0" w:uiPriority="70" w:unhideWhenUsed="0"/>
-    <w:lsdException w:name="Colorful Shading Accent 4" w:semiHidden="0" w:uiPriority="71" w:unhideWhenUsed="0"/>
-    <w:lsdException w:name="Colorful List Accent 4" w:semiHidden="0" w:uiPriority="72" w:unhideWhenUsed="0"/>
-    <w:lsdException w:name="Colorful Grid Accent 4" w:semiHidden="0" w:uiPriority="73" w:unhideWhenUsed="0"/>
-    <w:lsdException w:name="Light Shading Accent 5" w:semiHidden="0" w:uiPriority="60" w:unhideWhenUsed="0"/>
-    <w:lsdException w:name="Light List Accent 5" w:semiHidden="0" w:uiPriority="61" w:unhideWhenUsed="0"/>
-    <w:lsdException w:name="Light Grid Accent 5" w:semiHidden="0" w:uiPriority="62" w:unhideWhenUsed="0"/>
-    <w:lsdException w:name="Medium Shading 1 Accent 5" w:semiHidden="0" w:uiPriority="63" w:unhideWhenUsed="0"/>
-    <w:lsdException w:name="Medium Shading 2 Accent 5" w:semiHidden="0" w:uiPriority="64" w:unhideWhenUsed="0"/>
-    <w:lsdException w:name="Medium List 1 Accent 5" w:semiHidden="0" w:uiPriority="65" w:unhideWhenUsed="0"/>
-    <w:lsdException w:name="Medium List 2 Accent 5" w:semiHidden="0" w:uiPriority="66" w:unhideWhenUsed="0"/>
-    <w:lsdException w:name="Medium Grid 1 Accent 5" w:semiHidden="0" w:uiPriority="67" w:unhideWhenUsed="0"/>
-    <w:lsdException w:name="Medium Grid 2 Accent 5" w:semiHidden="0" w:uiPriority="68" w:unhideWhenUsed="0"/>
-    <w:lsdException w:name="Medium Grid 3 Accent 5" w:semiHidden="0" w:uiPriority="69" w:unhideWhenUsed="0"/>
-    <w:lsdException w:name="Dark List Accent 5" w:semiHidden="0" w:uiPriority="70" w:unhideWhenUsed="0"/>
-    <w:lsdException w:name="Colorful Shading Accent 5" w:semiHidden="0" w:uiPriority="71" w:unhideWhenUsed="0"/>
-    <w:lsdException w:name="Colorful List Accent 5" w:semiHidden="0" w:uiPriority="72" w:unhideWhenUsed="0"/>
-    <w:lsdException w:name="Colorful Grid Accent 5" w:semiHidden="0" w:uiPriority="73" w:unhideWhenUsed="0"/>
-    <w:lsdException w:name="Light Shading Accent 6" w:semiHidden="0" w:uiPriority="60" w:unhideWhenUsed="0"/>
-    <w:lsdException w:name="Light List Accent 6" w:semiHidden="0" w:uiPriority="61" w:unhideWhenUsed="0"/>
-    <w:lsdException w:name="Light Grid Accent 6" w:semiHidden="0" w:uiPriority="62" w:unhideWhenUsed="0"/>
-    <w:lsdException w:name="Medium Shading 1 Accent 6" w:semiHidden="0" w:uiPriority="63" w:unhideWhenUsed="0"/>
-    <w:lsdException w:name="Medium Shading 2 Accent 6" w:semiHidden="0" w:uiPriority="64" w:unhideWhenUsed="0"/>
-    <w:lsdException w:name="Medium List 1 Accent 6" w:semiHidden="0" w:uiPriority="65" w:unhideWhenUsed="0"/>
-    <w:lsdException w:name="Medium List 2 Accent 6" w:semiHidden="0" w:uiPriority="66" w:unhideWhenUsed="0"/>
-    <w:lsdException w:name="Medium Grid 1 Accent 6" w:semiHidden="0" w:uiPriority="67" w:unhideWhenUsed="0"/>
-    <w:lsdException w:name="Medium Grid 2 Accent 6" w:semiHidden="0" w:uiPriority="68" w:unhideWhenUsed="0"/>
-    <w:lsdException w:name="Medium Grid 3 Accent 6" w:semiHidden="0" w:uiPriority="69" w:unhideWhenUsed="0"/>
-    <w:lsdException w:name="Dark List Accent 6" w:semiHidden="0" w:uiPriority="70" w:unhideWhenUsed="0"/>
-    <w:lsdException w:name="Colorful Shading Accent 6" w:semiHidden="0" w:uiPriority="71" w:unhideWhenUsed="0"/>
-    <w:lsdException w:name="Colorful List Accent 6" w:semiHidden="0" w:uiPriority="72" w:unhideWhenUsed="0"/>
-    <w:lsdException w:name="Colorful Grid Accent 6" w:semiHidden="0" w:uiPriority="73" w:unhideWhenUsed="0"/>
-    <w:lsdException w:name="Subtle Emphasis" w:semiHidden="0" w:uiPriority="19" w:unhideWhenUsed="0" w:qFormat="1"/>
-    <w:lsdException w:name="Intense Emphasis" w:semiHidden="0" w:uiPriority="21" w:unhideWhenUsed="0" w:qFormat="1"/>
-    <w:lsdException w:name="Subtle Reference" w:semiHidden="0" w:uiPriority="31" w:unhideWhenUsed="0" w:qFormat="1"/>
-    <w:lsdException w:name="Intense Reference" w:semiHidden="0" w:uiPriority="32" w:unhideWhenUsed="0" w:qFormat="1"/>
-    <w:lsdException w:name="Book Title" w:semiHidden="0" w:uiPriority="33" w:unhideWhenUsed="0" w:qFormat="1"/>
-    <w:lsdException w:name="Bibliography" w:uiPriority="37"/>
-    <w:lsdException w:name="TOC Heading" w:uiPriority="39" w:qFormat="1"/>
+  <w:latentStyles w:defLockedState="0" w:defUIPriority="99" w:defSemiHidden="0" w:defUnhideWhenUsed="0" w:defQFormat="0" w:count="371">
+    <w:lsdException w:name="Normal" w:uiPriority="0" w:qFormat="1"/>
+    <w:lsdException w:name="heading 1" w:uiPriority="0" w:qFormat="1"/>
+    <w:lsdException w:name="heading 2" w:semiHidden="1" w:uiPriority="9" w:unhideWhenUsed="1" w:qFormat="1"/>
+    <w:lsdException w:name="heading 3" w:uiPriority="0" w:qFormat="1"/>
+    <w:lsdException w:name="heading 4" w:semiHidden="1" w:uiPriority="9" w:unhideWhenUsed="1" w:qFormat="1"/>
+    <w:lsdException w:name="heading 5" w:semiHidden="1" w:uiPriority="9" w:unhideWhenUsed="1" w:qFormat="1"/>
+    <w:lsdException w:name="heading 6" w:semiHidden="1" w:uiPriority="9" w:unhideWhenUsed="1" w:qFormat="1"/>
+    <w:lsdException w:name="heading 7" w:semiHidden="1" w:uiPriority="9" w:unhideWhenUsed="1" w:qFormat="1"/>
+    <w:lsdException w:name="heading 8" w:semiHidden="1" w:uiPriority="9" w:unhideWhenUsed="1" w:qFormat="1"/>
+    <w:lsdException w:name="heading 9" w:semiHidden="1" w:uiPriority="9" w:unhideWhenUsed="1" w:qFormat="1"/>
+    <w:lsdException w:name="index 1" w:semiHidden="1" w:unhideWhenUsed="1"/>
+    <w:lsdException w:name="index 2" w:semiHidden="1" w:unhideWhenUsed="1"/>
+    <w:lsdException w:name="index 3" w:semiHidden="1" w:unhideWhenUsed="1"/>
+    <w:lsdException w:name="index 4" w:semiHidden="1" w:unhideWhenUsed="1"/>
+    <w:lsdException w:name="index 5" w:semiHidden="1" w:unhideWhenUsed="1"/>
+    <w:lsdException w:name="index 6" w:semiHidden="1" w:unhideWhenUsed="1"/>
+    <w:lsdException w:name="index 7" w:semiHidden="1" w:unhideWhenUsed="1"/>
+    <w:lsdException w:name="index 8" w:semiHidden="1" w:unhideWhenUsed="1"/>
+    <w:lsdException w:name="index 9" w:semiHidden="1" w:unhideWhenUsed="1"/>
+    <w:lsdException w:name="toc 1" w:semiHidden="1" w:uiPriority="39" w:unhideWhenUsed="1"/>
+    <w:lsdException w:name="toc 2" w:semiHidden="1" w:uiPriority="39" w:unhideWhenUsed="1"/>
+    <w:lsdException w:name="toc 3" w:semiHidden="1" w:uiPriority="39" w:unhideWhenUsed="1"/>
+    <w:lsdException w:name="toc 4" w:semiHidden="1" w:uiPriority="39" w:unhideWhenUsed="1"/>
+    <w:lsdException w:name="toc 5" w:semiHidden="1" w:uiPriority="39" w:unhideWhenUsed="1"/>
+    <w:lsdException w:name="toc 6" w:semiHidden="1" w:uiPriority="39" w:unhideWhenUsed="1"/>
+    <w:lsdException w:name="toc 7" w:semiHidden="1" w:uiPriority="39" w:unhideWhenUsed="1"/>
+    <w:lsdException w:name="toc 8" w:semiHidden="1" w:uiPriority="39" w:unhideWhenUsed="1"/>
+    <w:lsdException w:name="toc 9" w:semiHidden="1" w:uiPriority="39" w:unhideWhenUsed="1"/>
+    <w:lsdException w:name="Normal Indent" w:semiHidden="1" w:unhideWhenUsed="1"/>
+    <w:lsdException w:name="footnote text" w:semiHidden="1" w:unhideWhenUsed="1"/>
+    <w:lsdException w:name="annotation text" w:semiHidden="1" w:unhideWhenUsed="1"/>
+    <w:lsdException w:name="header" w:semiHidden="1" w:unhideWhenUsed="1"/>
+    <w:lsdException w:name="footer" w:semiHidden="1" w:unhideWhenUsed="1"/>
+    <w:lsdException w:name="index heading" w:semiHidden="1" w:unhideWhenUsed="1"/>
+    <w:lsdException w:name="caption" w:semiHidden="1" w:uiPriority="35" w:unhideWhenUsed="1" w:qFormat="1"/>
+    <w:lsdException w:name="table of figures" w:semiHidden="1" w:unhideWhenUsed="1"/>
+    <w:lsdException w:name="envelope address" w:semiHidden="1" w:unhideWhenUsed="1"/>
+    <w:lsdException w:name="envelope return" w:semiHidden="1" w:unhideWhenUsed="1"/>
+    <w:lsdException w:name="footnote reference" w:semiHidden="1" w:unhideWhenUsed="1"/>
+    <w:lsdException w:name="annotation reference" w:semiHidden="1" w:unhideWhenUsed="1"/>
+    <w:lsdException w:name="line number" w:semiHidden="1" w:unhideWhenUsed="1"/>
+    <w:lsdException w:name="page number" w:semiHidden="1" w:unhideWhenUsed="1"/>
+    <w:lsdException w:name="endnote reference" w:semiHidden="1" w:unhideWhenUsed="1"/>
+    <w:lsdException w:name="endnote text" w:semiHidden="1" w:unhideWhenUsed="1"/>
+    <w:lsdException w:name="table of authorities" w:semiHidden="1" w:unhideWhenUsed="1"/>
+    <w:lsdException w:name="macro" w:semiHidden="1" w:unhideWhenUsed="1"/>
+    <w:lsdException w:name="toa heading" w:semiHidden="1" w:unhideWhenUsed="1"/>
+    <w:lsdException w:name="List" w:semiHidden="1" w:unhideWhenUsed="1"/>
+    <w:lsdException w:name="List Bullet" w:semiHidden="1" w:unhideWhenUsed="1"/>
+    <w:lsdException w:name="List Number" w:semiHidden="1" w:unhideWhenUsed="1"/>
+    <w:lsdException w:name="List 2" w:semiHidden="1" w:unhideWhenUsed="1"/>
+    <w:lsdException w:name="List 3" w:semiHidden="1" w:unhideWhenUsed="1"/>
+    <w:lsdException w:name="List 4" w:semiHidden="1" w:unhideWhenUsed="1"/>
+    <w:lsdException w:name="List 5" w:semiHidden="1" w:unhideWhenUsed="1"/>
+    <w:lsdException w:name="List Bullet 2" w:semiHidden="1" w:unhideWhenUsed="1"/>
+    <w:lsdException w:name="List Bullet 3" w:semiHidden="1" w:unhideWhenUsed="1"/>
+    <w:lsdException w:name="List Bullet 4" w:semiHidden="1" w:unhideWhenUsed="1"/>
+    <w:lsdException w:name="List Bullet 5" w:semiHidden="1" w:unhideWhenUsed="1"/>
+    <w:lsdException w:name="List Number 2" w:semiHidden="1" w:unhideWhenUsed="1"/>
+    <w:lsdException w:name="List Number 3" w:semiHidden="1" w:unhideWhenUsed="1"/>
+    <w:lsdException w:name="List Number 4" w:semiHidden="1" w:unhideWhenUsed="1"/>
+    <w:lsdException w:name="List Number 5" w:semiHidden="1" w:unhideWhenUsed="1"/>
+    <w:lsdException w:name="Title" w:uiPriority="10" w:qFormat="1"/>
+    <w:lsdException w:name="Closing" w:semiHidden="1" w:unhideWhenUsed="1"/>
+    <w:lsdException w:name="Signature" w:semiHidden="1" w:unhideWhenUsed="1"/>
+    <w:lsdException w:name="Default Paragraph Font" w:semiHidden="1" w:uiPriority="1" w:unhideWhenUsed="1"/>
+    <w:lsdException w:name="Body Text" w:semiHidden="1" w:uiPriority="0" w:unhideWhenUsed="1"/>
+    <w:lsdException w:name="Body Text Indent" w:semiHidden="1" w:unhideWhenUsed="1"/>
+    <w:lsdException w:name="List Continue" w:semiHidden="1" w:unhideWhenUsed="1"/>
+    <w:lsdException w:name="List Continue 2" w:semiHidden="1" w:unhideWhenUsed="1"/>
+    <w:lsdException w:name="List Continue 3" w:semiHidden="1" w:unhideWhenUsed="1"/>
+    <w:lsdException w:name="List Continue 4" w:semiHidden="1" w:unhideWhenUsed="1"/>
+    <w:lsdException w:name="List Continue 5" w:semiHidden="1" w:unhideWhenUsed="1"/>
+    <w:lsdException w:name="Message Header" w:semiHidden="1" w:unhideWhenUsed="1"/>
+    <w:lsdException w:name="Subtitle" w:uiPriority="11" w:qFormat="1"/>
+    <w:lsdException w:name="Salutation" w:semiHidden="1" w:unhideWhenUsed="1"/>
+    <w:lsdException w:name="Date" w:semiHidden="1" w:unhideWhenUsed="1"/>
+    <w:lsdException w:name="Body Text First Indent" w:semiHidden="1" w:unhideWhenUsed="1"/>
+    <w:lsdException w:name="Body Text First Indent 2" w:semiHidden="1" w:unhideWhenUsed="1"/>
+    <w:lsdException w:name="Note Heading" w:semiHidden="1" w:unhideWhenUsed="1"/>
+    <w:lsdException w:name="Body Text 2" w:semiHidden="1" w:unhideWhenUsed="1"/>
+    <w:lsdException w:name="Body Text 3" w:semiHidden="1" w:unhideWhenUsed="1"/>
+    <w:lsdException w:name="Body Text Indent 2" w:semiHidden="1" w:unhideWhenUsed="1"/>
+    <w:lsdException w:name="Body Text Indent 3" w:semiHidden="1" w:unhideWhenUsed="1"/>
+    <w:lsdException w:name="Block Text" w:semiHidden="1" w:unhideWhenUsed="1"/>
+    <w:lsdException w:name="Hyperlink" w:semiHidden="1" w:unhideWhenUsed="1"/>
+    <w:lsdException w:name="FollowedHyperlink" w:semiHidden="1" w:unhideWhenUsed="1"/>
+    <w:lsdException w:name="Strong" w:uiPriority="22" w:qFormat="1"/>
+    <w:lsdException w:name="Emphasis" w:uiPriority="20" w:qFormat="1"/>
+    <w:lsdException w:name="Document Map" w:semiHidden="1" w:unhideWhenUsed="1"/>
+    <w:lsdException w:name="Plain Text" w:semiHidden="1" w:unhideWhenUsed="1"/>
+    <w:lsdException w:name="E-mail Signature" w:semiHidden="1" w:unhideWhenUsed="1"/>
+    <w:lsdException w:name="HTML Top of Form" w:semiHidden="1" w:unhideWhenUsed="1"/>
+    <w:lsdException w:name="HTML Bottom of Form" w:semiHidden="1" w:unhideWhenUsed="1"/>
+    <w:lsdException w:name="Normal (Web)" w:semiHidden="1" w:unhideWhenUsed="1"/>
+    <w:lsdException w:name="HTML Acronym" w:semiHidden="1" w:unhideWhenUsed="1"/>
+    <w:lsdException w:name="HTML Address" w:semiHidden="1" w:unhideWhenUsed="1"/>
+    <w:lsdException w:name="HTML Cite" w:semiHidden="1" w:unhideWhenUsed="1"/>
+    <w:lsdException w:name="HTML Code" w:semiHidden="1" w:unhideWhenUsed="1"/>
+    <w:lsdException w:name="HTML Definition" w:semiHidden="1" w:unhideWhenUsed="1"/>
+    <w:lsdException w:name="HTML Keyboard" w:semiHidden="1" w:unhideWhenUsed="1"/>
+    <w:lsdException w:name="HTML Preformatted" w:semiHidden="1" w:unhideWhenUsed="1"/>
+    <w:lsdException w:name="HTML Sample" w:semiHidden="1" w:unhideWhenUsed="1"/>
+    <w:lsdException w:name="HTML Typewriter" w:semiHidden="1" w:unhideWhenUsed="1"/>
+    <w:lsdException w:name="HTML Variable" w:semiHidden="1" w:unhideWhenUsed="1"/>
+    <w:lsdException w:name="Normal Table" w:semiHidden="1" w:unhideWhenUsed="1"/>
+    <w:lsdException w:name="annotation subject" w:semiHidden="1" w:unhideWhenUsed="1"/>
+    <w:lsdException w:name="No List" w:semiHidden="1" w:unhideWhenUsed="1"/>
+    <w:lsdException w:name="Outline List 1" w:semiHidden="1" w:unhideWhenUsed="1"/>
+    <w:lsdException w:name="Outline List 2" w:semiHidden="1" w:unhideWhenUsed="1"/>
+    <w:lsdException w:name="Outline List 3" w:semiHidden="1" w:unhideWhenUsed="1"/>
+    <w:lsdException w:name="Table Simple 1" w:semiHidden="1" w:unhideWhenUsed="1"/>
+    <w:lsdException w:name="Table Simple 2" w:semiHidden="1" w:unhideWhenUsed="1"/>
+    <w:lsdException w:name="Table Simple 3" w:semiHidden="1" w:unhideWhenUsed="1"/>
+    <w:lsdException w:name="Table Classic 1" w:semiHidden="1" w:unhideWhenUsed="1"/>
+    <w:lsdException w:name="Table Classic 2" w:semiHidden="1" w:unhideWhenUsed="1"/>
+    <w:lsdException w:name="Table Classic 3" w:semiHidden="1" w:unhideWhenUsed="1"/>
+    <w:lsdException w:name="Table Classic 4" w:semiHidden="1" w:unhideWhenUsed="1"/>
+    <w:lsdException w:name="Table Colorful 1" w:semiHidden="1" w:unhideWhenUsed="1"/>
+    <w:lsdException w:name="Table Colorful 2" w:semiHidden="1" w:unhideWhenUsed="1"/>
+    <w:lsdException w:name="Table Colorful 3" w:semiHidden="1" w:unhideWhenUsed="1"/>
+    <w:lsdException w:name="Table Columns 1" w:semiHidden="1" w:unhideWhenUsed="1"/>
+    <w:lsdException w:name="Table Columns 2" w:semiHidden="1" w:unhideWhenUsed="1"/>
+    <w:lsdException w:name="Table Columns 3" w:semiHidden="1" w:unhideWhenUsed="1"/>
+    <w:lsdException w:name="Table Columns 4" w:semiHidden="1" w:unhideWhenUsed="1"/>
+    <w:lsdException w:name="Table Columns 5" w:semiHidden="1" w:unhideWhenUsed="1"/>
+    <w:lsdException w:name="Table Grid 1" w:semiHidden="1" w:unhideWhenUsed="1"/>
+    <w:lsdException w:name="Table Grid 2" w:semiHidden="1" w:unhideWhenUsed="1"/>
+    <w:lsdException w:name="Table Grid 3" w:semiHidden="1" w:unhideWhenUsed="1"/>
+    <w:lsdException w:name="Table Grid 4" w:semiHidden="1" w:unhideWhenUsed="1"/>
+    <w:lsdException w:name="Table Grid 5" w:semiHidden="1" w:unhideWhenUsed="1"/>
+    <w:lsdException w:name="Table Grid 6" w:semiHidden="1" w:unhideWhenUsed="1"/>
+    <w:lsdException w:name="Table Grid 7" w:semiHidden="1" w:unhideWhenUsed="1"/>
+    <w:lsdException w:name="Table Grid 8" w:semiHidden="1" w:unhideWhenUsed="1"/>
+    <w:lsdException w:name="Table List 1" w:semiHidden="1" w:unhideWhenUsed="1"/>
+    <w:lsdException w:name="Table List 2" w:semiHidden="1" w:unhideWhenUsed="1"/>
+    <w:lsdException w:name="Table List 3" w:semiHidden="1" w:unhideWhenUsed="1"/>
+    <w:lsdException w:name="Table List 4" w:semiHidden="1" w:unhideWhenUsed="1"/>
+    <w:lsdException w:name="Table List 5" w:semiHidden="1" w:unhideWhenUsed="1"/>
+    <w:lsdException w:name="Table List 6" w:semiHidden="1" w:unhideWhenUsed="1"/>
+    <w:lsdException w:name="Table List 7" w:semiHidden="1" w:unhideWhenUsed="1"/>
+    <w:lsdException w:name="Table List 8" w:semiHidden="1" w:unhideWhenUsed="1"/>
+    <w:lsdException w:name="Table 3D effects 1" w:semiHidden="1" w:unhideWhenUsed="1"/>
+    <w:lsdException w:name="Table 3D effects 2" w:semiHidden="1" w:unhideWhenUsed="1"/>
+    <w:lsdException w:name="Table 3D effects 3" w:semiHidden="1" w:unhideWhenUsed="1"/>
+    <w:lsdException w:name="Table Contemporary" w:semiHidden="1" w:unhideWhenUsed="1"/>
+    <w:lsdException w:name="Table Elegant" w:semiHidden="1" w:unhideWhenUsed="1"/>
+    <w:lsdException w:name="Table Professional" w:semiHidden="1" w:unhideWhenUsed="1"/>
+    <w:lsdException w:name="Table Subtle 1" w:semiHidden="1" w:unhideWhenUsed="1"/>
+    <w:lsdException w:name="Table Subtle 2" w:semiHidden="1" w:unhideWhenUsed="1"/>
+    <w:lsdException w:name="Table Web 1" w:semiHidden="1" w:unhideWhenUsed="1"/>
+    <w:lsdException w:name="Table Web 2" w:semiHidden="1" w:unhideWhenUsed="1"/>
+    <w:lsdException w:name="Table Web 3" w:semiHidden="1" w:unhideWhenUsed="1"/>
+    <w:lsdException w:name="Balloon Text" w:semiHidden="1" w:unhideWhenUsed="1"/>
+    <w:lsdException w:name="Table Grid" w:uiPriority="59"/>
+    <w:lsdException w:name="Table Theme" w:semiHidden="1" w:unhideWhenUsed="1"/>
+    <w:lsdException w:name="Placeholder Text" w:semiHidden="1"/>
+    <w:lsdException w:name="No Spacing" w:uiPriority="1" w:qFormat="1"/>
+    <w:lsdException w:name="Light Shading" w:uiPriority="60"/>
+    <w:lsdException w:name="Light List" w:uiPriority="61"/>
+    <w:lsdException w:name="Light Grid" w:uiPriority="62"/>
+    <w:lsdException w:name="Medium Shading 1" w:uiPriority="63"/>
+    <w:lsdException w:name="Medium Shading 2" w:uiPriority="64"/>
+    <w:lsdException w:name="Medium List 1" w:uiPriority="65"/>
+    <w:lsdException w:name="Medium List 2" w:uiPriority="66"/>
+    <w:lsdException w:name="Medium Grid 1" w:uiPriority="67"/>
+    <w:lsdException w:name="Medium Grid 2" w:uiPriority="68"/>
+    <w:lsdException w:name="Medium Grid 3" w:uiPriority="69"/>
+    <w:lsdException w:name="Dark List" w:uiPriority="70"/>
+    <w:lsdException w:name="Colorful Shading" w:uiPriority="71"/>
+    <w:lsdException w:name="Colorful List" w:uiPriority="72"/>
+    <w:lsdException w:name="Colorful Grid" w:uiPriority="73"/>
+    <w:lsdException w:name="Light Shading Accent 1" w:uiPriority="60"/>
+    <w:lsdException w:name="Light List Accent 1" w:uiPriority="61"/>
+    <w:lsdException w:name="Light Grid Accent 1" w:uiPriority="62"/>
+    <w:lsdException w:name="Medium Shading 1 Accent 1" w:uiPriority="63"/>
+    <w:lsdException w:name="Medium Shading 2 Accent 1" w:uiPriority="64"/>
+    <w:lsdException w:name="Medium List 1 Accent 1" w:uiPriority="65"/>
+    <w:lsdException w:name="Revision" w:semiHidden="1"/>
+    <w:lsdException w:name="List Paragraph" w:uiPriority="34" w:qFormat="1"/>
+    <w:lsdException w:name="Quote" w:uiPriority="29" w:qFormat="1"/>
+    <w:lsdException w:name="Intense Quote" w:uiPriority="30" w:qFormat="1"/>
+    <w:lsdException w:name="Medium List 2 Accent 1" w:uiPriority="66"/>
+    <w:lsdException w:name="Medium Grid 1 Accent 1" w:uiPriority="67"/>
+    <w:lsdException w:name="Medium Grid 2 Accent 1" w:uiPriority="68"/>
+    <w:lsdException w:name="Medium Grid 3 Accent 1" w:uiPriority="69"/>
+    <w:lsdException w:name="Dark List Accent 1" w:uiPriority="70"/>
+    <w:lsdException w:name="Colorful Shading Accent 1" w:uiPriority="71"/>
+    <w:lsdException w:name="Colorful List Accent 1" w:uiPriority="72"/>
+    <w:lsdException w:name="Colorful Grid Accent 1" w:uiPriority="73"/>
+    <w:lsdException w:name="Light Shading Accent 2" w:uiPriority="60"/>
+    <w:lsdException w:name="Light List Accent 2" w:uiPriority="61"/>
+    <w:lsdException w:name="Light Grid Accent 2" w:uiPriority="62"/>
+    <w:lsdException w:name="Medium Shading 1 Accent 2" w:uiPriority="63"/>
+    <w:lsdException w:name="Medium Shading 2 Accent 2" w:uiPriority="64"/>
+    <w:lsdException w:name="Medium List 1 Accent 2" w:uiPriority="65"/>
+    <w:lsdException w:name="Medium List 2 Accent 2" w:uiPriority="66"/>
+    <w:lsdException w:name="Medium Grid 1 Accent 2" w:uiPriority="67"/>
+    <w:lsdException w:name="Medium Grid 2 Accent 2" w:uiPriority="68"/>
+    <w:lsdException w:name="Medium Grid 3 Accent 2" w:uiPriority="69"/>
+    <w:lsdException w:name="Dark List Accent 2" w:uiPriority="70"/>
+    <w:lsdException w:name="Colorful Shading Accent 2" w:uiPriority="71"/>
+    <w:lsdException w:name="Colorful List Accent 2" w:uiPriority="72"/>
+    <w:lsdException w:name="Colorful Grid Accent 2" w:uiPriority="73"/>
+    <w:lsdException w:name="Light Shading Accent 3" w:uiPriority="60"/>
+    <w:lsdException w:name="Light List Accent 3" w:uiPriority="61"/>
+    <w:lsdException w:name="Light Grid Accent 3" w:uiPriority="62"/>
+    <w:lsdException w:name="Medium Shading 1 Accent 3" w:uiPriority="63"/>
+    <w:lsdException w:name="Medium Shading 2 Accent 3" w:uiPriority="64"/>
+    <w:lsdException w:name="Medium List 1 Accent 3" w:uiPriority="65"/>
+    <w:lsdException w:name="Medium List 2 Accent 3" w:uiPriority="66"/>
+    <w:lsdException w:name="Medium Grid 1 Accent 3" w:uiPriority="67"/>
+    <w:lsdException w:name="Medium Grid 2 Accent 3" w:uiPriority="68"/>
+    <w:lsdException w:name="Medium Grid 3 Accent 3" w:uiPriority="69"/>
+    <w:lsdException w:name="Dark List Accent 3" w:uiPriority="70"/>
+    <w:lsdException w:name="Colorful Shading Accent 3" w:uiPriority="71"/>
+    <w:lsdException w:name="Colorful List Accent 3" w:uiPriority="72"/>
+    <w:lsdException w:name="Colorful Grid Accent 3" w:uiPriority="73"/>
+    <w:lsdException w:name="Light Shading Accent 4" w:uiPriority="60"/>
+    <w:lsdException w:name="Light List Accent 4" w:uiPriority="61"/>
+    <w:lsdException w:name="Light Grid Accent 4" w:uiPriority="62"/>
+    <w:lsdException w:name="Medium Shading 1 Accent 4" w:uiPriority="63"/>
+    <w:lsdException w:name="Medium Shading 2 Accent 4" w:uiPriority="64"/>
+    <w:lsdException w:name="Medium List 1 Accent 4" w:uiPriority="65"/>
+    <w:lsdException w:name="Medium List 2 Accent 4" w:uiPriority="66"/>
+    <w:lsdException w:name="Medium Grid 1 Accent 4" w:uiPriority="67"/>
+    <w:lsdException w:name="Medium Grid 2 Accent 4" w:uiPriority="68"/>
+    <w:lsdException w:name="Medium Grid 3 Accent 4" w:uiPriority="69"/>
+    <w:lsdException w:name="Dark List Accent 4" w:uiPriority="70"/>
+    <w:lsdException w:name="Colorful Shading Accent 4" w:uiPriority="71"/>
+    <w:lsdException w:name="Colorful List Accent 4" w:uiPriority="72"/>
+    <w:lsdException w:name="Colorful Grid Accent 4" w:uiPriority="73"/>
+    <w:lsdException w:name="Light Shading Accent 5" w:uiPriority="60"/>
+    <w:lsdException w:name="Light List Accent 5" w:uiPriority="61"/>
+    <w:lsdException w:name="Light Grid Accent 5" w:uiPriority="62"/>
+    <w:lsdException w:name="Medium Shading 1 Accent 5" w:uiPriority="63"/>
+    <w:lsdException w:name="Medium Shading 2 Accent 5" w:uiPriority="64"/>
+    <w:lsdException w:name="Medium List 1 Accent 5" w:uiPriority="65"/>
+    <w:lsdException w:name="Medium List 2 Accent 5" w:uiPriority="66"/>
+    <w:lsdException w:name="Medium Grid 1 Accent 5" w:uiPriority="67"/>
+    <w:lsdException w:name="Medium Grid 2 Accent 5" w:uiPriority="68"/>
+    <w:lsdException w:name="Medium Grid 3 Accent 5" w:uiPriority="69"/>
+    <w:lsdException w:name="Dark List Accent 5" w:uiPriority="70"/>
+    <w:lsdException w:name="Colorful Shading Accent 5" w:uiPriority="71"/>
+    <w:lsdException w:name="Colorful List Accent 5" w:uiPriority="72"/>
+    <w:lsdException w:name="Colorful Grid Accent 5" w:uiPriority="73"/>
+    <w:lsdException w:name="Light Shading Accent 6" w:uiPriority="60"/>
+    <w:lsdException w:name="Light List Accent 6" w:uiPriority="61"/>
+    <w:lsdException w:name="Light Grid Accent 6" w:uiPriority="62"/>
+    <w:lsdException w:name="Medium Shading 1 Accent 6" w:uiPriority="63"/>
+    <w:lsdException w:name="Medium Shading 2 Accent 6" w:uiPriority="64"/>
+    <w:lsdException w:name="Medium List 1 Accent 6" w:uiPriority="65"/>
+    <w:lsdException w:name="Medium List 2 Accent 6" w:uiPriority="66"/>
+    <w:lsdException w:name="Medium Grid 1 Accent 6" w:uiPriority="67"/>
+    <w:lsdException w:name="Medium Grid 2 Accent 6" w:uiPriority="68"/>
+    <w:lsdException w:name="Medium Grid 3 Accent 6" w:uiPriority="69"/>
+    <w:lsdException w:name="Dark List Accent 6" w:uiPriority="70"/>
+    <w:lsdException w:name="Colorful Shading Accent 6" w:uiPriority="71"/>
+    <w:lsdException w:name="Colorful List Accent 6" w:uiPriority="72"/>
+    <w:lsdException w:name="Colorful Grid Accent 6" w:uiPriority="73"/>
+    <w:lsdException w:name="Subtle Emphasis" w:uiPriority="19" w:qFormat="1"/>
+    <w:lsdException w:name="Intense Emphasis" w:uiPriority="21" w:qFormat="1"/>
+    <w:lsdException w:name="Subtle Reference" w:uiPriority="31" w:qFormat="1"/>
+    <w:lsdException w:name="Intense Reference" w:uiPriority="32" w:qFormat="1"/>
+    <w:lsdException w:name="Book Title" w:uiPriority="33" w:qFormat="1"/>
+    <w:lsdException w:name="Bibliography" w:semiHidden="1" w:uiPriority="37" w:unhideWhenUsed="1"/>
+    <w:lsdException w:name="TOC Heading" w:semiHidden="1" w:uiPriority="39" w:unhideWhenUsed="1" w:qFormat="1"/>
+    <w:lsdException w:name="Plain Table 1" w:uiPriority="41"/>
+    <w:lsdException w:name="Plain Table 2" w:uiPriority="42"/>
+    <w:lsdException w:name="Plain Table 3" w:uiPriority="43"/>
+    <w:lsdException w:name="Plain Table 4" w:uiPriority="44"/>
+    <w:lsdException w:name="Plain Table 5" w:uiPriority="45"/>
+    <w:lsdException w:name="Grid Table Light" w:uiPriority="40"/>
+    <w:lsdException w:name="Grid Table 1 Light" w:uiPriority="46"/>
+    <w:lsdException w:name="Grid Table 2" w:uiPriority="47"/>
+    <w:lsdException w:name="Grid Table 3" w:uiPriority="48"/>
+    <w:lsdException w:name="Grid Table 4" w:uiPriority="49"/>
+    <w:lsdException w:name="Grid Table 5 Dark" w:uiPriority="50"/>
+    <w:lsdException w:name="Grid Table 6 Colorful" w:uiPriority="51"/>
+    <w:lsdException w:name="Grid Table 7 Colorful" w:uiPriority="52"/>
+    <w:lsdException w:name="Grid Table 1 Light Accent 1" w:uiPriority="46"/>
+    <w:lsdException w:name="Grid Table 2 Accent 1" w:uiPriority="47"/>
+    <w:lsdException w:name="Grid Table 3 Accent 1" w:uiPriority="48"/>
+    <w:lsdException w:name="Grid Table 4 Accent 1" w:uiPriority="49"/>
+    <w:lsdException w:name="Grid Table 5 Dark Accent 1" w:uiPriority="50"/>
+    <w:lsdException w:name="Grid Table 6 Colorful Accent 1" w:uiPriority="51"/>
+    <w:lsdException w:name="Grid Table 7 Colorful Accent 1" w:uiPriority="52"/>
+    <w:lsdException w:name="Grid Table 1 Light Accent 2" w:uiPriority="46"/>
+    <w:lsdException w:name="Grid Table 2 Accent 2" w:uiPriority="47"/>
+    <w:lsdException w:name="Grid Table 3 Accent 2" w:uiPriority="48"/>
+    <w:lsdException w:name="Grid Table 4 Accent 2" w:uiPriority="49"/>
+    <w:lsdException w:name="Grid Table 5 Dark Accent 2" w:uiPriority="50"/>
+    <w:lsdException w:name="Grid Table 6 Colorful Accent 2" w:uiPriority="51"/>
+    <w:lsdException w:name="Grid Table 7 Colorful Accent 2" w:uiPriority="52"/>
+    <w:lsdException w:name="Grid Table 1 Light Accent 3" w:uiPriority="46"/>
+    <w:lsdException w:name="Grid Table 2 Accent 3" w:uiPriority="47"/>
+    <w:lsdException w:name="Grid Table 3 Accent 3" w:uiPriority="48"/>
+    <w:lsdException w:name="Grid Table 4 Accent 3" w:uiPriority="49"/>
+    <w:lsdException w:name="Grid Table 5 Dark Accent 3" w:uiPriority="50"/>
+    <w:lsdException w:name="Grid Table 6 Colorful Accent 3" w:uiPriority="51"/>
+    <w:lsdException w:name="Grid Table 7 Colorful Accent 3" w:uiPriority="52"/>
+    <w:lsdException w:name="Grid Table 1 Light Accent 4" w:uiPriority="46"/>
+    <w:lsdException w:name="Grid Table 2 Accent 4" w:uiPriority="47"/>
+    <w:lsdException w:name="Grid Table 3 Accent 4" w:uiPriority="48"/>
+    <w:lsdException w:name="Grid Table 4 Accent 4" w:uiPriority="49"/>
+    <w:lsdException w:name="Grid Table 5 Dark Accent 4" w:uiPriority="50"/>
+    <w:lsdException w:name="Grid Table 6 Colorful Accent 4" w:uiPriority="51"/>
+    <w:lsdException w:name="Grid Table 7 Colorful Accent 4" w:uiPriority="52"/>
+    <w:lsdException w:name="Grid Table 1 Light Accent 5" w:uiPriority="46"/>
+    <w:lsdException w:name="Grid Table 2 Accent 5" w:uiPriority="47"/>
+    <w:lsdException w:name="Grid Table 3 Accent 5" w:uiPriority="48"/>
+    <w:lsdException w:name="Grid Table 4 Accent 5" w:uiPriority="49"/>
+    <w:lsdException w:name="Grid Table 5 Dark Accent 5" w:uiPriority="50"/>
+    <w:lsdException w:name="Grid Table 6 Colorful Accent 5" w:uiPriority="51"/>
+    <w:lsdException w:name="Grid Table 7 Colorful Accent 5" w:uiPriority="52"/>
+    <w:lsdException w:name="Grid Table 1 Light Accent 6" w:uiPriority="46"/>
+    <w:lsdException w:name="Grid Table 2 Accent 6" w:uiPriority="47"/>
+    <w:lsdException w:name="Grid Table 3 Accent 6" w:uiPriority="48"/>
+    <w:lsdException w:name="Grid Table 4 Accent 6" w:uiPriority="49"/>
+    <w:lsdException w:name="Grid Table 5 Dark Accent 6" w:uiPriority="50"/>
+    <w:lsdException w:name="Grid Table 6 Colorful Accent 6" w:uiPriority="51"/>
+    <w:lsdException w:name="Grid Table 7 Colorful Accent 6" w:uiPriority="52"/>
+    <w:lsdException w:name="List Table 1 Light" w:uiPriority="46"/>
+    <w:lsdException w:name="List Table 2" w:uiPriority="47"/>
+    <w:lsdException w:name="List Table 3" w:uiPriority="48"/>
+    <w:lsdException w:name="List Table 4" w:uiPriority="49"/>
+    <w:lsdException w:name="List Table 5 Dark" w:uiPriority="50"/>
+    <w:lsdException w:name="List Table 6 Colorful" w:uiPriority="51"/>
+    <w:lsdException w:name="List Table 7 Colorful" w:uiPriority="52"/>
+    <w:lsdException w:name="List Table 1 Light Accent 1" w:uiPriority="46"/>
+    <w:lsdException w:name="List Table 2 Accent 1" w:uiPriority="47"/>
+    <w:lsdException w:name="List Table 3 Accent 1" w:uiPriority="48"/>
+    <w:lsdException w:name="List Table 4 Accent 1" w:uiPriority="49"/>
+    <w:lsdException w:name="List Table 5 Dark Accent 1" w:uiPriority="50"/>
+    <w:lsdException w:name="List Table 6 Colorful Accent 1" w:uiPriority="51"/>
+    <w:lsdException w:name="List Table 7 Colorful Accent 1" w:uiPriority="52"/>
+    <w:lsdException w:name="List Table 1 Light Accent 2" w:uiPriority="46"/>
+    <w:lsdException w:name="List Table 2 Accent 2" w:uiPriority="47"/>
+    <w:lsdException w:name="List Table 3 Accent 2" w:uiPriority="48"/>
+    <w:lsdException w:name="List Table 4 Accent 2" w:uiPriority="49"/>
+    <w:lsdException w:name="List Table 5 Dark Accent 2" w:uiPriority="50"/>
+    <w:lsdException w:name="List Table 6 Colorful Accent 2" w:uiPriority="51"/>
+    <w:lsdException w:name="List Table 7 Colorful Accent 2" w:uiPriority="52"/>
+    <w:lsdException w:name="List Table 1 Light Accent 3" w:uiPriority="46"/>
+    <w:lsdException w:name="List Table 2 Accent 3" w:uiPriority="47"/>
+    <w:lsdException w:name="List Table 3 Accent 3" w:uiPriority="48"/>
+    <w:lsdException w:name="List Table 4 Accent 3" w:uiPriority="49"/>
+    <w:lsdException w:name="List Table 5 Dark Accent 3" w:uiPriority="50"/>
+    <w:lsdException w:name="List Table 6 Colorful Accent 3" w:uiPriority="51"/>
+    <w:lsdException w:name="List Table 7 Colorful Accent 3" w:uiPriority="52"/>
+    <w:lsdException w:name="List Table 1 Light Accent 4" w:uiPriority="46"/>
+    <w:lsdException w:name="List Table 2 Accent 4" w:uiPriority="47"/>
+    <w:lsdException w:name="List Table 3 Accent 4" w:uiPriority="48"/>
+    <w:lsdException w:name="List Table 4 Accent 4" w:uiPriority="49"/>
+    <w:lsdException w:name="List Table 5 Dark Accent 4" w:uiPriority="50"/>
+    <w:lsdException w:name="List Table 6 Colorful Accent 4" w:uiPriority="51"/>
+    <w:lsdException w:name="List Table 7 Colorful Accent 4" w:uiPriority="52"/>
+    <w:lsdException w:name="List Table 1 Light Accent 5" w:uiPriority="46"/>
+    <w:lsdException w:name="List Table 2 Accent 5" w:uiPriority="47"/>
+    <w:lsdException w:name="List Table 3 Accent 5" w:uiPriority="48"/>
+    <w:lsdException w:name="List Table 4 Accent 5" w:uiPriority="49"/>
+    <w:lsdException w:name="List Table 5 Dark Accent 5" w:uiPriority="50"/>
+    <w:lsdException w:name="List Table 6 Colorful Accent 5" w:uiPriority="51"/>
+    <w:lsdException w:name="List Table 7 Colorful Accent 5" w:uiPriority="52"/>
+    <w:lsdException w:name="List Table 1 Light Accent 6" w:uiPriority="46"/>
+    <w:lsdException w:name="List Table 2 Accent 6" w:uiPriority="47"/>
+    <w:lsdException w:name="List Table 3 Accent 6" w:uiPriority="48"/>
+    <w:lsdException w:name="List Table 4 Accent 6" w:uiPriority="49"/>
+    <w:lsdException w:name="List Table 5 Dark Accent 6" w:uiPriority="50"/>
+    <w:lsdException w:name="List Table 6 Colorful Accent 6" w:uiPriority="51"/>
+    <w:lsdException w:name="List Table 7 Colorful Accent 6" w:uiPriority="52"/>
   </w:latentStyles>
   <w:style w:type="paragraph" w:default="1" w:styleId="Normal">
     <w:name w:val="Normal"/>
@@ -23169,7 +24214,6 @@
     <w:uiPriority w:val="99"/>
     <w:semiHidden/>
     <w:unhideWhenUsed/>
-    <w:qFormat/>
     <w:tblPr>
       <w:tblInd w:w="0" w:type="dxa"/>
       <w:tblCellMar>
